--- a/Final Documentations/Final Documentation.docx
+++ b/Final Documentations/Final Documentation.docx
@@ -319,34 +319,14 @@
           <w:szCs w:val="24"/>
         </w:rPr>
       </w:pPr>
-      <w:proofErr w:type="spellStart"/>
-      <w:r>
-        <w:rPr>
-          <w:rFonts w:ascii="Times New Roman" w:hAnsi="Times New Roman" w:cs="Times New Roman"/>
-          <w:sz w:val="24"/>
-          <w:szCs w:val="24"/>
-        </w:rPr>
-        <w:t>Lurenne</w:t>
-      </w:r>
-      <w:proofErr w:type="spellEnd"/>
-      <w:r>
-        <w:rPr>
-          <w:rFonts w:ascii="Times New Roman" w:hAnsi="Times New Roman" w:cs="Times New Roman"/>
-          <w:sz w:val="24"/>
-          <w:szCs w:val="24"/>
-        </w:rPr>
-        <w:t xml:space="preserve"> </w:t>
-      </w:r>
-      <w:proofErr w:type="spellStart"/>
-      <w:r>
-        <w:rPr>
-          <w:rFonts w:ascii="Times New Roman" w:hAnsi="Times New Roman" w:cs="Times New Roman"/>
-          <w:sz w:val="24"/>
-          <w:szCs w:val="24"/>
-        </w:rPr>
-        <w:t>Tangi</w:t>
-      </w:r>
-      <w:proofErr w:type="spellEnd"/>
+      <w:r>
+        <w:rPr>
+          <w:rFonts w:ascii="Times New Roman" w:hAnsi="Times New Roman" w:cs="Times New Roman"/>
+          <w:sz w:val="24"/>
+          <w:szCs w:val="24"/>
+        </w:rPr>
+        <w:t>Lurenne Tangi</w:t>
+      </w:r>
     </w:p>
     <w:p>
       <w:pPr>
@@ -610,6 +590,14 @@
               <w:sz w:val="24"/>
               <w:szCs w:val="24"/>
             </w:rPr>
+            <w:t xml:space="preserve">1.1 </w:t>
+          </w:r>
+          <w:r>
+            <w:rPr>
+              <w:rFonts w:ascii="Times New Roman" w:hAnsi="Times New Roman"/>
+              <w:sz w:val="24"/>
+              <w:szCs w:val="24"/>
+            </w:rPr>
             <w:t>Project Context</w:t>
           </w:r>
           <w:r>
@@ -645,6 +633,14 @@
               <w:sz w:val="24"/>
               <w:szCs w:val="24"/>
             </w:rPr>
+            <w:t xml:space="preserve">1.2 </w:t>
+          </w:r>
+          <w:r>
+            <w:rPr>
+              <w:rFonts w:ascii="Times New Roman" w:hAnsi="Times New Roman"/>
+              <w:sz w:val="24"/>
+              <w:szCs w:val="24"/>
+            </w:rPr>
             <w:t>Purpose and Description</w:t>
           </w:r>
           <w:r>
@@ -680,6 +676,14 @@
               <w:sz w:val="24"/>
               <w:szCs w:val="24"/>
             </w:rPr>
+            <w:t xml:space="preserve">1.3 </w:t>
+          </w:r>
+          <w:r>
+            <w:rPr>
+              <w:rFonts w:ascii="Times New Roman" w:hAnsi="Times New Roman"/>
+              <w:sz w:val="24"/>
+              <w:szCs w:val="24"/>
+            </w:rPr>
             <w:t>Objectives</w:t>
           </w:r>
           <w:r>
@@ -715,6 +719,14 @@
               <w:sz w:val="24"/>
               <w:szCs w:val="24"/>
             </w:rPr>
+            <w:t xml:space="preserve">1.4 </w:t>
+          </w:r>
+          <w:r>
+            <w:rPr>
+              <w:rFonts w:ascii="Times New Roman" w:hAnsi="Times New Roman"/>
+              <w:sz w:val="24"/>
+              <w:szCs w:val="24"/>
+            </w:rPr>
             <w:t>Scope and Limitations</w:t>
           </w:r>
           <w:r>
@@ -827,6 +839,14 @@
               <w:sz w:val="24"/>
               <w:szCs w:val="24"/>
             </w:rPr>
+            <w:t xml:space="preserve">3.1 </w:t>
+          </w:r>
+          <w:r>
+            <w:rPr>
+              <w:rFonts w:ascii="Times New Roman" w:hAnsi="Times New Roman"/>
+              <w:sz w:val="24"/>
+              <w:szCs w:val="24"/>
+            </w:rPr>
             <w:t>Software Requirements</w:t>
           </w:r>
           <w:r>
@@ -870,6 +890,14 @@
               <w:sz w:val="24"/>
               <w:szCs w:val="24"/>
             </w:rPr>
+            <w:t xml:space="preserve">3.2 </w:t>
+          </w:r>
+          <w:r>
+            <w:rPr>
+              <w:rFonts w:ascii="Times New Roman" w:hAnsi="Times New Roman"/>
+              <w:sz w:val="24"/>
+              <w:szCs w:val="24"/>
+            </w:rPr>
             <w:t>Hardware Requirements</w:t>
           </w:r>
           <w:r>
@@ -951,6 +979,14 @@
               <w:sz w:val="24"/>
               <w:szCs w:val="24"/>
             </w:rPr>
+            <w:t xml:space="preserve">4.1 </w:t>
+          </w:r>
+          <w:r>
+            <w:rPr>
+              <w:rFonts w:ascii="Times New Roman" w:hAnsi="Times New Roman"/>
+              <w:sz w:val="24"/>
+              <w:szCs w:val="24"/>
+            </w:rPr>
             <w:t>Context Diagram</w:t>
           </w:r>
           <w:r>
@@ -2053,6 +2089,14 @@
               <w:sz w:val="24"/>
               <w:szCs w:val="24"/>
             </w:rPr>
+            <w:t xml:space="preserve">5.1 </w:t>
+          </w:r>
+          <w:r>
+            <w:rPr>
+              <w:rFonts w:ascii="Times New Roman" w:hAnsi="Times New Roman"/>
+              <w:sz w:val="24"/>
+              <w:szCs w:val="24"/>
+            </w:rPr>
             <w:t>Relevant Source Code</w:t>
           </w:r>
           <w:r>
@@ -2088,8 +2132,10 @@
               <w:sz w:val="24"/>
               <w:szCs w:val="24"/>
             </w:rPr>
-            <w:t>Screenshots</w:t>
+            <w:t>5.2 Screen Layouts</w:t>
           </w:r>
+          <w:bookmarkStart w:id="0" w:name="_GoBack"/>
+          <w:bookmarkEnd w:id="0"/>
           <w:r>
             <w:rPr>
               <w:rFonts w:ascii="Times New Roman" w:hAnsi="Times New Roman"/>
@@ -2105,76 +2151,6 @@
               <w:szCs w:val="24"/>
             </w:rPr>
             <w:t>35</w:t>
-          </w:r>
-        </w:p>
-        <w:p>
-          <w:pPr>
-            <w:pStyle w:val="TOC2"/>
-            <w:ind w:left="216"/>
-            <w:rPr>
-              <w:rFonts w:ascii="Times New Roman" w:hAnsi="Times New Roman"/>
-              <w:sz w:val="24"/>
-              <w:szCs w:val="24"/>
-            </w:rPr>
-          </w:pPr>
-          <w:r>
-            <w:rPr>
-              <w:rFonts w:ascii="Times New Roman" w:hAnsi="Times New Roman"/>
-              <w:sz w:val="24"/>
-              <w:szCs w:val="24"/>
-            </w:rPr>
-            <w:t>Sample Generated Outputs</w:t>
-          </w:r>
-          <w:r>
-            <w:rPr>
-              <w:rFonts w:ascii="Times New Roman" w:hAnsi="Times New Roman"/>
-              <w:sz w:val="24"/>
-              <w:szCs w:val="24"/>
-            </w:rPr>
-            <w:ptab w:relativeTo="margin" w:alignment="right" w:leader="dot"/>
-          </w:r>
-          <w:r>
-            <w:rPr>
-              <w:rFonts w:ascii="Times New Roman" w:hAnsi="Times New Roman"/>
-              <w:sz w:val="24"/>
-              <w:szCs w:val="24"/>
-            </w:rPr>
-            <w:t>36</w:t>
-          </w:r>
-        </w:p>
-        <w:p>
-          <w:pPr>
-            <w:pStyle w:val="TOC2"/>
-            <w:ind w:left="216"/>
-            <w:rPr>
-              <w:rFonts w:ascii="Times New Roman" w:hAnsi="Times New Roman"/>
-              <w:sz w:val="24"/>
-              <w:szCs w:val="24"/>
-            </w:rPr>
-          </w:pPr>
-          <w:r>
-            <w:rPr>
-              <w:rFonts w:ascii="Times New Roman" w:hAnsi="Times New Roman"/>
-              <w:sz w:val="24"/>
-              <w:szCs w:val="24"/>
-            </w:rPr>
-            <w:t>Curriculum Vitae</w:t>
-          </w:r>
-          <w:r>
-            <w:rPr>
-              <w:rFonts w:ascii="Times New Roman" w:hAnsi="Times New Roman"/>
-              <w:sz w:val="24"/>
-              <w:szCs w:val="24"/>
-            </w:rPr>
-            <w:ptab w:relativeTo="margin" w:alignment="right" w:leader="dot"/>
-          </w:r>
-          <w:r>
-            <w:rPr>
-              <w:rFonts w:ascii="Times New Roman" w:hAnsi="Times New Roman"/>
-              <w:sz w:val="24"/>
-              <w:szCs w:val="24"/>
-            </w:rPr>
-            <w:t>37</w:t>
           </w:r>
         </w:p>
         <w:p>
@@ -2413,25 +2389,7 @@
           <w:sz w:val="24"/>
           <w:szCs w:val="24"/>
         </w:rPr>
-        <w:t xml:space="preserve">Team’s objective is to improve the system of the </w:t>
-      </w:r>
-      <w:proofErr w:type="spellStart"/>
-      <w:r>
-        <w:rPr>
-          <w:rFonts w:ascii="Times New Roman" w:hAnsi="Times New Roman" w:cs="Times New Roman"/>
-          <w:sz w:val="24"/>
-          <w:szCs w:val="24"/>
-        </w:rPr>
-        <w:t>Taal</w:t>
-      </w:r>
-      <w:proofErr w:type="spellEnd"/>
-      <w:r>
-        <w:rPr>
-          <w:rFonts w:ascii="Times New Roman" w:hAnsi="Times New Roman" w:cs="Times New Roman"/>
-          <w:sz w:val="24"/>
-          <w:szCs w:val="24"/>
-        </w:rPr>
-        <w:t xml:space="preserve"> Vista Hotel’s Service Request System and we think our system can definitely improve their system in a better way. That’s the only objective that are we looking for to improve their system and the rest is good.</w:t>
+        <w:t>Team’s objective is to improve the system of the Taal Vista Hotel’s Service Request System and we think our system can definitely improve their system in a better way. That’s the only objective that are we looking for to improve their system and the rest is good.</w:t>
       </w:r>
     </w:p>
     <w:p>
@@ -2468,7 +2426,7 @@
           <w:szCs w:val="24"/>
         </w:rPr>
       </w:pPr>
-      <w:bookmarkStart w:id="0" w:name="_Toc485277556"/>
+      <w:bookmarkStart w:id="1" w:name="_Toc485277556"/>
       <w:r>
         <w:rPr>
           <w:rFonts w:ascii="Times New Roman" w:hAnsi="Times New Roman" w:cs="Times New Roman"/>
@@ -2479,7 +2437,7 @@
         </w:rPr>
         <w:t>List of Figures, List of Tables, List of Notations</w:t>
       </w:r>
-      <w:bookmarkEnd w:id="0"/>
+      <w:bookmarkEnd w:id="1"/>
       <w:r>
         <w:rPr>
           <w:rFonts w:ascii="Times New Roman" w:hAnsi="Times New Roman" w:cs="Times New Roman"/>
@@ -2990,43 +2948,7 @@
           <w:sz w:val="24"/>
           <w:szCs w:val="24"/>
         </w:rPr>
-        <w:t xml:space="preserve">          </w:t>
-      </w:r>
-      <w:proofErr w:type="spellStart"/>
-      <w:r>
-        <w:rPr>
-          <w:rFonts w:ascii="Times New Roman" w:hAnsi="Times New Roman" w:cs="Times New Roman"/>
-          <w:sz w:val="24"/>
-          <w:szCs w:val="24"/>
-        </w:rPr>
-        <w:t>Shoemart</w:t>
-      </w:r>
-      <w:proofErr w:type="spellEnd"/>
-      <w:r>
-        <w:rPr>
-          <w:rFonts w:ascii="Times New Roman" w:hAnsi="Times New Roman" w:cs="Times New Roman"/>
-          <w:sz w:val="24"/>
-          <w:szCs w:val="24"/>
-        </w:rPr>
-        <w:t xml:space="preserve"> Hotels and Conventions Corporation was established to address the vast potential of tourism in the country. It is now developing and operating hotels and convention centers all throughout the archipelago with a current portfolio of 1,514 rooms housed in the </w:t>
-      </w:r>
-      <w:proofErr w:type="spellStart"/>
-      <w:r>
-        <w:rPr>
-          <w:rFonts w:ascii="Times New Roman" w:hAnsi="Times New Roman" w:cs="Times New Roman"/>
-          <w:sz w:val="24"/>
-          <w:szCs w:val="24"/>
-        </w:rPr>
-        <w:t>Taal</w:t>
-      </w:r>
-      <w:proofErr w:type="spellEnd"/>
-      <w:r>
-        <w:rPr>
-          <w:rFonts w:ascii="Times New Roman" w:hAnsi="Times New Roman" w:cs="Times New Roman"/>
-          <w:sz w:val="24"/>
-          <w:szCs w:val="24"/>
-        </w:rPr>
-        <w:t xml:space="preserve"> Vista Hotel, Pico Sands Hotel, Park Inn by Radisson in Davao, Park Inn by Radisson in Clark and a deluxe 5-star hotel, Conrad Manila, located at Mall Of Asia Complex. (SM Prime, 2016) All these allow guests to experience luxury and the world-renowned Filipino hospitality, made more memorable by the natural beauty. Also SHMCC operates convention centers and trade halls through SMX Convention Center, which has become a popular venue for both locals and international events.</w:t>
+        <w:t xml:space="preserve">          Shoemart Hotels and Conventions Corporation was established to address the vast potential of tourism in the country. It is now developing and operating hotels and convention centers all throughout the archipelago with a current portfolio of 1,514 rooms housed in the Taal Vista Hotel, Pico Sands Hotel, Park Inn by Radisson in Davao, Park Inn by Radisson in Clark and a deluxe 5-star hotel, Conrad Manila, located at Mall Of Asia Complex. (SM Prime, 2016) All these allow guests to experience luxury and the world-renowned Filipino hospitality, made more memorable by the natural beauty. Also SHMCC operates convention centers and trade halls through SMX Convention Center, which has become a popular venue for both locals and international events.</w:t>
       </w:r>
     </w:p>
     <w:p>
@@ -3966,23 +3888,13 @@
           <w:szCs w:val="24"/>
         </w:rPr>
       </w:pPr>
-      <w:proofErr w:type="spellStart"/>
-      <w:r>
-        <w:rPr>
-          <w:rFonts w:ascii="Times New Roman" w:hAnsi="Times New Roman" w:cs="Times New Roman"/>
-          <w:sz w:val="24"/>
-          <w:szCs w:val="24"/>
-        </w:rPr>
-        <w:t>Hotelogix</w:t>
-      </w:r>
-      <w:proofErr w:type="spellEnd"/>
-      <w:r>
-        <w:rPr>
-          <w:rFonts w:ascii="Times New Roman" w:hAnsi="Times New Roman" w:cs="Times New Roman"/>
-          <w:sz w:val="24"/>
-          <w:szCs w:val="24"/>
-        </w:rPr>
-        <w:t xml:space="preserve"> is well known for its booking system but it also has request system that the other people don’t know. </w:t>
+      <w:r>
+        <w:rPr>
+          <w:rFonts w:ascii="Times New Roman" w:hAnsi="Times New Roman" w:cs="Times New Roman"/>
+          <w:sz w:val="24"/>
+          <w:szCs w:val="24"/>
+        </w:rPr>
+        <w:t xml:space="preserve">Hotelogix is well known for its booking system but it also has request system that the other people don’t know. </w:t>
       </w:r>
     </w:p>
     <w:p>
@@ -3996,79 +3908,13 @@
           <w:szCs w:val="24"/>
         </w:rPr>
       </w:pPr>
-      <w:proofErr w:type="spellStart"/>
-      <w:proofErr w:type="gramStart"/>
-      <w:r>
-        <w:rPr>
-          <w:rFonts w:ascii="Times New Roman" w:hAnsi="Times New Roman" w:cs="Times New Roman"/>
-          <w:sz w:val="24"/>
-          <w:szCs w:val="24"/>
-        </w:rPr>
-        <w:t>eZee</w:t>
-      </w:r>
-      <w:proofErr w:type="spellEnd"/>
-      <w:proofErr w:type="gramEnd"/>
-      <w:r>
-        <w:rPr>
-          <w:rFonts w:ascii="Times New Roman" w:hAnsi="Times New Roman" w:cs="Times New Roman"/>
-          <w:sz w:val="24"/>
-          <w:szCs w:val="24"/>
-        </w:rPr>
-        <w:t xml:space="preserve"> </w:t>
-      </w:r>
-      <w:proofErr w:type="spellStart"/>
-      <w:r>
-        <w:rPr>
-          <w:rFonts w:ascii="Times New Roman" w:hAnsi="Times New Roman" w:cs="Times New Roman"/>
-          <w:sz w:val="24"/>
-          <w:szCs w:val="24"/>
-        </w:rPr>
-        <w:t>Frontdesk</w:t>
-      </w:r>
-      <w:proofErr w:type="spellEnd"/>
-      <w:r>
-        <w:rPr>
-          <w:rFonts w:ascii="Times New Roman" w:hAnsi="Times New Roman" w:cs="Times New Roman"/>
-          <w:sz w:val="24"/>
-          <w:szCs w:val="24"/>
-        </w:rPr>
-        <w:t xml:space="preserve"> by </w:t>
-      </w:r>
-      <w:proofErr w:type="spellStart"/>
-      <w:r>
-        <w:rPr>
-          <w:rFonts w:ascii="Times New Roman" w:hAnsi="Times New Roman" w:cs="Times New Roman"/>
-          <w:sz w:val="24"/>
-          <w:szCs w:val="24"/>
-        </w:rPr>
-        <w:t>eZee</w:t>
-      </w:r>
-      <w:proofErr w:type="spellEnd"/>
-      <w:r>
-        <w:rPr>
-          <w:rFonts w:ascii="Times New Roman" w:hAnsi="Times New Roman" w:cs="Times New Roman"/>
-          <w:sz w:val="24"/>
-          <w:szCs w:val="24"/>
-        </w:rPr>
-        <w:t xml:space="preserve"> </w:t>
-      </w:r>
-      <w:proofErr w:type="spellStart"/>
-      <w:r>
-        <w:rPr>
-          <w:rFonts w:ascii="Times New Roman" w:hAnsi="Times New Roman" w:cs="Times New Roman"/>
-          <w:sz w:val="24"/>
-          <w:szCs w:val="24"/>
-        </w:rPr>
-        <w:t>Technosys</w:t>
-      </w:r>
-      <w:proofErr w:type="spellEnd"/>
-      <w:r>
-        <w:rPr>
-          <w:rFonts w:ascii="Times New Roman" w:hAnsi="Times New Roman" w:cs="Times New Roman"/>
-          <w:sz w:val="24"/>
-          <w:szCs w:val="24"/>
-        </w:rPr>
-        <w:t xml:space="preserve">, this automated system is focusing on bookings reservation management system but it also has had a rate management that tracks </w:t>
+      <w:r>
+        <w:rPr>
+          <w:rFonts w:ascii="Times New Roman" w:hAnsi="Times New Roman" w:cs="Times New Roman"/>
+          <w:sz w:val="24"/>
+          <w:szCs w:val="24"/>
+        </w:rPr>
+        <w:t xml:space="preserve">eZee Frontdesk by eZee Technosys, this automated system is focusing on bookings reservation management system but it also has had a rate management that tracks </w:t>
       </w:r>
       <w:r>
         <w:rPr>
@@ -4102,43 +3948,13 @@
           <w:szCs w:val="24"/>
         </w:rPr>
       </w:pPr>
-      <w:proofErr w:type="spellStart"/>
-      <w:proofErr w:type="gramStart"/>
-      <w:r>
-        <w:rPr>
-          <w:rFonts w:ascii="Times New Roman" w:hAnsi="Times New Roman" w:cs="Times New Roman"/>
-          <w:sz w:val="24"/>
-          <w:szCs w:val="24"/>
-        </w:rPr>
-        <w:t>roomMaster</w:t>
-      </w:r>
-      <w:proofErr w:type="spellEnd"/>
-      <w:proofErr w:type="gramEnd"/>
-      <w:r>
-        <w:rPr>
-          <w:rFonts w:ascii="Times New Roman" w:hAnsi="Times New Roman" w:cs="Times New Roman"/>
-          <w:sz w:val="24"/>
-          <w:szCs w:val="24"/>
-        </w:rPr>
-        <w:t xml:space="preserve"> by </w:t>
-      </w:r>
-      <w:proofErr w:type="spellStart"/>
-      <w:r>
-        <w:rPr>
-          <w:rFonts w:ascii="Times New Roman" w:hAnsi="Times New Roman" w:cs="Times New Roman"/>
-          <w:sz w:val="24"/>
-          <w:szCs w:val="24"/>
-        </w:rPr>
-        <w:t>InnQuest</w:t>
-      </w:r>
-      <w:proofErr w:type="spellEnd"/>
-      <w:r>
-        <w:rPr>
-          <w:rFonts w:ascii="Times New Roman" w:hAnsi="Times New Roman" w:cs="Times New Roman"/>
-          <w:sz w:val="24"/>
-          <w:szCs w:val="24"/>
-        </w:rPr>
-        <w:t xml:space="preserve">, </w:t>
+      <w:r>
+        <w:rPr>
+          <w:rFonts w:ascii="Times New Roman" w:hAnsi="Times New Roman" w:cs="Times New Roman"/>
+          <w:sz w:val="24"/>
+          <w:szCs w:val="24"/>
+        </w:rPr>
+        <w:t xml:space="preserve">roomMaster by InnQuest, </w:t>
       </w:r>
       <w:r>
         <w:rPr>
@@ -4178,25 +3994,7 @@
           <w:sz w:val="24"/>
           <w:szCs w:val="24"/>
         </w:rPr>
-        <w:t xml:space="preserve">MSI </w:t>
-      </w:r>
-      <w:proofErr w:type="spellStart"/>
-      <w:r>
-        <w:rPr>
-          <w:rFonts w:ascii="Times New Roman" w:hAnsi="Times New Roman" w:cs="Times New Roman"/>
-          <w:sz w:val="24"/>
-          <w:szCs w:val="24"/>
-        </w:rPr>
-        <w:t>CloudPM</w:t>
-      </w:r>
-      <w:proofErr w:type="spellEnd"/>
-      <w:r>
-        <w:rPr>
-          <w:rFonts w:ascii="Times New Roman" w:hAnsi="Times New Roman" w:cs="Times New Roman"/>
-          <w:sz w:val="24"/>
-          <w:szCs w:val="24"/>
-        </w:rPr>
-        <w:t xml:space="preserve"> developed by MSI, </w:t>
+        <w:t xml:space="preserve">MSI CloudPM developed by MSI, </w:t>
       </w:r>
       <w:r>
         <w:rPr>
@@ -4218,23 +4016,13 @@
           <w:szCs w:val="24"/>
         </w:rPr>
       </w:pPr>
-      <w:proofErr w:type="spellStart"/>
-      <w:r>
-        <w:rPr>
-          <w:rFonts w:ascii="Times New Roman" w:hAnsi="Times New Roman" w:cs="Times New Roman"/>
-          <w:sz w:val="24"/>
-          <w:szCs w:val="24"/>
-        </w:rPr>
-        <w:t>CloudPM</w:t>
-      </w:r>
-      <w:proofErr w:type="spellEnd"/>
-      <w:r>
-        <w:rPr>
-          <w:rFonts w:ascii="Times New Roman" w:hAnsi="Times New Roman" w:cs="Times New Roman"/>
-          <w:sz w:val="24"/>
-          <w:szCs w:val="24"/>
-        </w:rPr>
-        <w:t xml:space="preserve"> saves money by eliminating capital expenditures for property technology, increasing the operating efficiencies and eliminating pricey on-property hardware requirements. It also features the allocation of request service.</w:t>
+      <w:r>
+        <w:rPr>
+          <w:rFonts w:ascii="Times New Roman" w:hAnsi="Times New Roman" w:cs="Times New Roman"/>
+          <w:sz w:val="24"/>
+          <w:szCs w:val="24"/>
+        </w:rPr>
+        <w:t>CloudPM saves money by eliminating capital expenditures for property technology, increasing the operating efficiencies and eliminating pricey on-property hardware requirements. It also features the allocation of request service.</w:t>
       </w:r>
     </w:p>
     <w:p>
@@ -4270,23 +4058,13 @@
           <w:szCs w:val="24"/>
         </w:rPr>
       </w:pPr>
-      <w:proofErr w:type="spellStart"/>
-      <w:r>
-        <w:rPr>
-          <w:rFonts w:ascii="Times New Roman" w:hAnsi="Times New Roman" w:cs="Times New Roman"/>
-          <w:sz w:val="24"/>
-          <w:szCs w:val="24"/>
-        </w:rPr>
-        <w:t>Frontdesk</w:t>
-      </w:r>
-      <w:proofErr w:type="spellEnd"/>
-      <w:r>
-        <w:rPr>
-          <w:rFonts w:ascii="Times New Roman" w:hAnsi="Times New Roman" w:cs="Times New Roman"/>
-          <w:sz w:val="24"/>
-          <w:szCs w:val="24"/>
-        </w:rPr>
-        <w:t xml:space="preserve"> is one of the most popular system for hotels because of having an easy to use interface, customizable availability calendar and having a personalized profile for their guests and travel agent. With a one simple screen, i</w:t>
+      <w:r>
+        <w:rPr>
+          <w:rFonts w:ascii="Times New Roman" w:hAnsi="Times New Roman" w:cs="Times New Roman"/>
+          <w:sz w:val="24"/>
+          <w:szCs w:val="24"/>
+        </w:rPr>
+        <w:t>Frontdesk is one of the most popular system for hotels because of having an easy to use interface, customizable availability calendar and having a personalized profile for their guests and travel agent. With a one simple screen, i</w:t>
       </w:r>
       <w:r>
         <w:rPr>
@@ -4320,7 +4098,6 @@
           <w:szCs w:val="24"/>
         </w:rPr>
       </w:pPr>
-      <w:proofErr w:type="spellStart"/>
       <w:r>
         <w:rPr>
           <w:rFonts w:ascii="Times New Roman" w:hAnsi="Times New Roman" w:cs="Times New Roman"/>
@@ -4329,7 +4106,6 @@
         </w:rPr>
         <w:t>Hostpos</w:t>
       </w:r>
-      <w:proofErr w:type="spellEnd"/>
       <w:r>
         <w:rPr>
           <w:rFonts w:ascii="Times New Roman" w:hAnsi="Times New Roman" w:cs="Times New Roman"/>
@@ -4346,23 +4122,13 @@
         </w:rPr>
         <w:t xml:space="preserve">runs a well-established customer based installed. The work is organized around a common project that reunites all necessary resources which are totally guaranteed by the business areas in order to be able to give the client best expectations. </w:t>
       </w:r>
-      <w:proofErr w:type="spellStart"/>
-      <w:r>
-        <w:rPr>
-          <w:rFonts w:ascii="Times New Roman" w:hAnsi="Times New Roman" w:cs="Times New Roman"/>
-          <w:sz w:val="24"/>
-          <w:szCs w:val="24"/>
-        </w:rPr>
-        <w:t>Hostpos</w:t>
-      </w:r>
-      <w:proofErr w:type="spellEnd"/>
-      <w:r>
-        <w:rPr>
-          <w:rFonts w:ascii="Times New Roman" w:hAnsi="Times New Roman" w:cs="Times New Roman"/>
-          <w:sz w:val="24"/>
-          <w:szCs w:val="24"/>
-        </w:rPr>
-        <w:t xml:space="preserve"> is composed of different department like reservation, requesting and housekeeping. </w:t>
+      <w:r>
+        <w:rPr>
+          <w:rFonts w:ascii="Times New Roman" w:hAnsi="Times New Roman" w:cs="Times New Roman"/>
+          <w:sz w:val="24"/>
+          <w:szCs w:val="24"/>
+        </w:rPr>
+        <w:t xml:space="preserve">Hostpos is composed of different department like reservation, requesting and housekeeping. </w:t>
       </w:r>
     </w:p>
     <w:p>
@@ -4399,7 +4165,6 @@
           <w:szCs w:val="24"/>
         </w:rPr>
       </w:pPr>
-      <w:proofErr w:type="spellStart"/>
       <w:r>
         <w:rPr>
           <w:rFonts w:ascii="Times New Roman" w:hAnsi="Times New Roman" w:cs="Times New Roman"/>
@@ -4407,16 +4172,7 @@
           <w:szCs w:val="24"/>
         </w:rPr>
         <w:lastRenderedPageBreak/>
-        <w:t>Rezlynx</w:t>
-      </w:r>
-      <w:proofErr w:type="spellEnd"/>
-      <w:r>
-        <w:rPr>
-          <w:rFonts w:ascii="Times New Roman" w:hAnsi="Times New Roman" w:cs="Times New Roman"/>
-          <w:sz w:val="24"/>
-          <w:szCs w:val="24"/>
-        </w:rPr>
-        <w:t xml:space="preserve"> PMS is a fully configurable, PCI compliant property management system to enable any sized hotel or group to manage their bookings and operations efficiently and profitably. </w:t>
+        <w:t xml:space="preserve">Rezlynx PMS is a fully configurable, PCI compliant property management system to enable any sized hotel or group to manage their bookings and operations efficiently and profitably. </w:t>
       </w:r>
       <w:r>
         <w:rPr>
@@ -4453,49 +4209,21 @@
           <w:szCs w:val="24"/>
         </w:rPr>
       </w:pPr>
-      <w:proofErr w:type="spellStart"/>
-      <w:r>
-        <w:rPr>
-          <w:rFonts w:ascii="Times New Roman" w:hAnsi="Times New Roman" w:cs="Times New Roman"/>
-          <w:sz w:val="24"/>
-          <w:szCs w:val="24"/>
-        </w:rPr>
-        <w:t>RDPWin</w:t>
-      </w:r>
-      <w:proofErr w:type="spellEnd"/>
-      <w:r>
-        <w:rPr>
-          <w:rFonts w:ascii="Times New Roman" w:hAnsi="Times New Roman" w:cs="Times New Roman"/>
-          <w:sz w:val="24"/>
-          <w:szCs w:val="24"/>
-        </w:rPr>
-        <w:t xml:space="preserve"> can consequently send messages to all visitors, proprietors, travel specialists and gatherings who reserve a spot. These affirmations can be totally redone for the coveted data and appearance. </w:t>
-      </w:r>
-      <w:r>
-        <w:rPr>
-          <w:rFonts w:ascii="Times New Roman" w:hAnsi="Times New Roman" w:cs="Times New Roman"/>
-          <w:sz w:val="24"/>
-          <w:szCs w:val="24"/>
-        </w:rPr>
-        <w:t xml:space="preserve">It is also the same format for the request system that will use </w:t>
-      </w:r>
-      <w:proofErr w:type="gramStart"/>
-      <w:r>
-        <w:rPr>
-          <w:rFonts w:ascii="Times New Roman" w:hAnsi="Times New Roman" w:cs="Times New Roman"/>
-          <w:sz w:val="24"/>
-          <w:szCs w:val="24"/>
-        </w:rPr>
-        <w:t>an</w:t>
-      </w:r>
-      <w:proofErr w:type="gramEnd"/>
-      <w:r>
-        <w:rPr>
-          <w:rFonts w:ascii="Times New Roman" w:hAnsi="Times New Roman" w:cs="Times New Roman"/>
-          <w:sz w:val="24"/>
-          <w:szCs w:val="24"/>
-        </w:rPr>
-        <w:t xml:space="preserve"> web based system.</w:t>
+      <w:r>
+        <w:rPr>
+          <w:rFonts w:ascii="Times New Roman" w:hAnsi="Times New Roman" w:cs="Times New Roman"/>
+          <w:sz w:val="24"/>
+          <w:szCs w:val="24"/>
+        </w:rPr>
+        <w:t xml:space="preserve">RDPWin can consequently send messages to all visitors, proprietors, travel specialists and gatherings who reserve a spot. These affirmations can be totally redone for the coveted data and appearance. </w:t>
+      </w:r>
+      <w:r>
+        <w:rPr>
+          <w:rFonts w:ascii="Times New Roman" w:hAnsi="Times New Roman" w:cs="Times New Roman"/>
+          <w:sz w:val="24"/>
+          <w:szCs w:val="24"/>
+        </w:rPr>
+        <w:t>It is also the same format for the request system that will use an web based system.</w:t>
       </w:r>
       <w:r>
         <w:rPr>
@@ -4580,45 +4308,23 @@
           <w:szCs w:val="24"/>
         </w:rPr>
       </w:pPr>
-      <w:proofErr w:type="spellStart"/>
-      <w:r>
-        <w:rPr>
-          <w:rFonts w:ascii="Times New Roman" w:hAnsi="Times New Roman" w:cs="Times New Roman"/>
-          <w:sz w:val="24"/>
-          <w:szCs w:val="24"/>
-          <w:shd w:val="clear" w:color="auto" w:fill="FFFFFF"/>
-        </w:rPr>
-        <w:t>Skyware</w:t>
-      </w:r>
-      <w:proofErr w:type="spellEnd"/>
-      <w:r>
-        <w:rPr>
-          <w:rFonts w:ascii="Times New Roman" w:hAnsi="Times New Roman" w:cs="Times New Roman"/>
-          <w:sz w:val="24"/>
-          <w:szCs w:val="24"/>
-          <w:shd w:val="clear" w:color="auto" w:fill="FFFFFF"/>
-        </w:rPr>
-        <w:t xml:space="preserve"> Hospitality Solutions, serving the hospitality industry with 24/7 service and state-of-the-art technology, is widely recognized for providing hotels, resorts, and management companies with flexible software solutions. </w:t>
-      </w:r>
-      <w:proofErr w:type="spellStart"/>
-      <w:r>
-        <w:rPr>
-          <w:rFonts w:ascii="Times New Roman" w:hAnsi="Times New Roman" w:cs="Times New Roman"/>
-          <w:sz w:val="24"/>
-          <w:szCs w:val="24"/>
-          <w:shd w:val="clear" w:color="auto" w:fill="FFFFFF"/>
-        </w:rPr>
-        <w:t>Skyware</w:t>
-      </w:r>
-      <w:proofErr w:type="spellEnd"/>
-      <w:r>
-        <w:rPr>
-          <w:rFonts w:ascii="Times New Roman" w:hAnsi="Times New Roman" w:cs="Times New Roman"/>
-          <w:sz w:val="24"/>
-          <w:szCs w:val="24"/>
-          <w:shd w:val="clear" w:color="auto" w:fill="FFFFFF"/>
-        </w:rPr>
-        <w:t xml:space="preserve"> is in need of property that’s why they used a requested system for it and pass it to housekeeping department to do the job.</w:t>
+      <w:r>
+        <w:rPr>
+          <w:rFonts w:ascii="Times New Roman" w:hAnsi="Times New Roman" w:cs="Times New Roman"/>
+          <w:sz w:val="24"/>
+          <w:szCs w:val="24"/>
+          <w:shd w:val="clear" w:color="auto" w:fill="FFFFFF"/>
+        </w:rPr>
+        <w:t xml:space="preserve">Skyware Hospitality Solutions, serving the hospitality industry with 24/7 service and state-of-the-art technology, is widely recognized for providing hotels, resorts, and management companies with flexible software solutions. </w:t>
+      </w:r>
+      <w:r>
+        <w:rPr>
+          <w:rFonts w:ascii="Times New Roman" w:hAnsi="Times New Roman" w:cs="Times New Roman"/>
+          <w:sz w:val="24"/>
+          <w:szCs w:val="24"/>
+          <w:shd w:val="clear" w:color="auto" w:fill="FFFFFF"/>
+        </w:rPr>
+        <w:t>Skyware is in need of property that’s why they used a requested system for it and pass it to housekeeping department to do the job.</w:t>
       </w:r>
     </w:p>
     <w:p>
@@ -4668,7 +4374,6 @@
           <w:szCs w:val="24"/>
         </w:rPr>
       </w:pPr>
-      <w:proofErr w:type="spellStart"/>
       <w:r>
         <w:rPr>
           <w:rFonts w:ascii="Times New Roman" w:hAnsi="Times New Roman" w:cs="Times New Roman"/>
@@ -4677,17 +4382,7 @@
           <w:shd w:val="clear" w:color="auto" w:fill="FFFFFF"/>
         </w:rPr>
         <w:lastRenderedPageBreak/>
-        <w:t>Hoteliga</w:t>
-      </w:r>
-      <w:proofErr w:type="spellEnd"/>
-      <w:r>
-        <w:rPr>
-          <w:rFonts w:ascii="Times New Roman" w:hAnsi="Times New Roman" w:cs="Times New Roman"/>
-          <w:sz w:val="24"/>
-          <w:szCs w:val="24"/>
-          <w:shd w:val="clear" w:color="auto" w:fill="FFFFFF"/>
-        </w:rPr>
-        <w:t xml:space="preserve"> is a cloud-based inn administration framework that enables you to perform effortlessly the day by day elements of your lodging. </w:t>
+        <w:t xml:space="preserve">Hoteliga is a cloud-based inn administration framework that enables you to perform effortlessly the day by day elements of your lodging. </w:t>
       </w:r>
       <w:r>
         <w:rPr>
@@ -4785,25 +4480,14 @@
           <w:szCs w:val="24"/>
         </w:rPr>
       </w:pPr>
-      <w:proofErr w:type="spellStart"/>
-      <w:r>
-        <w:rPr>
-          <w:rFonts w:ascii="Times New Roman" w:hAnsi="Times New Roman" w:cs="Times New Roman"/>
-          <w:sz w:val="24"/>
-          <w:szCs w:val="24"/>
-          <w:shd w:val="clear" w:color="auto" w:fill="FFFFFF"/>
-        </w:rPr>
-        <w:t>Elina</w:t>
-      </w:r>
-      <w:proofErr w:type="spellEnd"/>
-      <w:r>
-        <w:rPr>
-          <w:rFonts w:ascii="Times New Roman" w:hAnsi="Times New Roman" w:cs="Times New Roman"/>
-          <w:sz w:val="24"/>
-          <w:szCs w:val="24"/>
-          <w:shd w:val="clear" w:color="auto" w:fill="FFFFFF"/>
-        </w:rPr>
-        <w:t xml:space="preserve"> provides </w:t>
+      <w:r>
+        <w:rPr>
+          <w:rFonts w:ascii="Times New Roman" w:hAnsi="Times New Roman" w:cs="Times New Roman"/>
+          <w:sz w:val="24"/>
+          <w:szCs w:val="24"/>
+          <w:shd w:val="clear" w:color="auto" w:fill="FFFFFF"/>
+        </w:rPr>
+        <w:t xml:space="preserve">Elina provides </w:t>
       </w:r>
       <w:r>
         <w:rPr>
@@ -4865,25 +4549,14 @@
           <w:szCs w:val="24"/>
         </w:rPr>
       </w:pPr>
-      <w:proofErr w:type="spellStart"/>
-      <w:r>
-        <w:rPr>
-          <w:rFonts w:ascii="Times New Roman" w:hAnsi="Times New Roman" w:cs="Times New Roman"/>
-          <w:sz w:val="24"/>
-          <w:szCs w:val="24"/>
-          <w:shd w:val="clear" w:color="auto" w:fill="FFFFFF"/>
-        </w:rPr>
-        <w:t>Genkan</w:t>
-      </w:r>
-      <w:proofErr w:type="spellEnd"/>
-      <w:r>
-        <w:rPr>
-          <w:rFonts w:ascii="Times New Roman" w:hAnsi="Times New Roman" w:cs="Times New Roman"/>
-          <w:sz w:val="24"/>
-          <w:szCs w:val="24"/>
-          <w:shd w:val="clear" w:color="auto" w:fill="FFFFFF"/>
-        </w:rPr>
-        <w:t xml:space="preserve"> is a complete cloud based solution for holiday rental, short term and vacation property management. The solution incorporates all the required tools such as email and SMS Marketing, Inventory management, trust accounting, Survey, payment gateways, inspections in one 'Real Time' software solution plus being multi lingual and multi-currency. Real estate agents and holiday rental managers who are in the business of managing short term and holiday vacation short term rental property. </w:t>
+      <w:r>
+        <w:rPr>
+          <w:rFonts w:ascii="Times New Roman" w:hAnsi="Times New Roman" w:cs="Times New Roman"/>
+          <w:sz w:val="24"/>
+          <w:szCs w:val="24"/>
+          <w:shd w:val="clear" w:color="auto" w:fill="FFFFFF"/>
+        </w:rPr>
+        <w:t xml:space="preserve">Genkan is a complete cloud based solution for holiday rental, short term and vacation property management. The solution incorporates all the required tools such as email and SMS Marketing, Inventory management, trust accounting, Survey, payment gateways, inspections in one 'Real Time' software solution plus being multi lingual and multi-currency. Real estate agents and holiday rental managers who are in the business of managing short term and holiday vacation short term rental property. </w:t>
       </w:r>
       <w:r>
         <w:rPr>
@@ -4926,7 +4599,6 @@
           <w:szCs w:val="24"/>
         </w:rPr>
       </w:pPr>
-      <w:proofErr w:type="spellStart"/>
       <w:r>
         <w:rPr>
           <w:rFonts w:ascii="Times New Roman" w:hAnsi="Times New Roman" w:cs="Times New Roman"/>
@@ -4935,17 +4607,7 @@
           <w:shd w:val="clear" w:color="auto" w:fill="FFFFFF"/>
         </w:rPr>
         <w:lastRenderedPageBreak/>
-        <w:t>Cloudbeds</w:t>
-      </w:r>
-      <w:proofErr w:type="spellEnd"/>
-      <w:r>
-        <w:rPr>
-          <w:rFonts w:ascii="Times New Roman" w:hAnsi="Times New Roman" w:cs="Times New Roman"/>
-          <w:sz w:val="24"/>
-          <w:szCs w:val="24"/>
-          <w:shd w:val="clear" w:color="auto" w:fill="FFFFFF"/>
-        </w:rPr>
-        <w:t xml:space="preserve"> connects your property to hundreds of channels with real-time, two-way integration. We are the no-sweat, all-in-one hotel management system that makes you more money, saves time, and makes guests happier. It works best for small to medium-sized independent property owners including but not limited to, hotels, hostels, bed and breakfasts, inns, vacation rentals, apartments, campgrounds and more.</w:t>
+        <w:t>Cloudbeds connects your property to hundreds of channels with real-time, two-way integration. We are the no-sweat, all-in-one hotel management system that makes you more money, saves time, and makes guests happier. It works best for small to medium-sized independent property owners including but not limited to, hotels, hostels, bed and breakfasts, inns, vacation rentals, apartments, campgrounds and more.</w:t>
       </w:r>
       <w:r>
         <w:rPr>
@@ -4988,25 +4650,14 @@
           <w:szCs w:val="24"/>
         </w:rPr>
       </w:pPr>
-      <w:proofErr w:type="spellStart"/>
-      <w:r>
-        <w:rPr>
-          <w:rFonts w:ascii="Times New Roman" w:hAnsi="Times New Roman" w:cs="Times New Roman"/>
-          <w:sz w:val="24"/>
-          <w:szCs w:val="24"/>
-          <w:shd w:val="clear" w:color="auto" w:fill="FFFFFF"/>
-        </w:rPr>
-        <w:t>RezOvation</w:t>
-      </w:r>
-      <w:proofErr w:type="spellEnd"/>
-      <w:r>
-        <w:rPr>
-          <w:rFonts w:ascii="Times New Roman" w:hAnsi="Times New Roman" w:cs="Times New Roman"/>
-          <w:sz w:val="24"/>
-          <w:szCs w:val="24"/>
-          <w:shd w:val="clear" w:color="auto" w:fill="FFFFFF"/>
-        </w:rPr>
-        <w:t xml:space="preserve"> Web is the leading web-based Bed &amp; Breakfast software designed to provide Innkeepers with the tools to save them time, increase their occupancy, and provide them with the freedom and peace of mind to run their business online securely from anywhere. </w:t>
+      <w:r>
+        <w:rPr>
+          <w:rFonts w:ascii="Times New Roman" w:hAnsi="Times New Roman" w:cs="Times New Roman"/>
+          <w:sz w:val="24"/>
+          <w:szCs w:val="24"/>
+          <w:shd w:val="clear" w:color="auto" w:fill="FFFFFF"/>
+        </w:rPr>
+        <w:t xml:space="preserve">RezOvation Web is the leading web-based Bed &amp; Breakfast software designed to provide Innkeepers with the tools to save them time, increase their occupancy, and provide them with the freedom and peace of mind to run their business online securely from anywhere. </w:t>
       </w:r>
       <w:r>
         <w:rPr>
@@ -5040,25 +4691,14 @@
           <w:szCs w:val="24"/>
         </w:rPr>
       </w:pPr>
-      <w:proofErr w:type="spellStart"/>
-      <w:r>
-        <w:rPr>
-          <w:rFonts w:ascii="Times New Roman" w:hAnsi="Times New Roman" w:cs="Times New Roman"/>
-          <w:sz w:val="24"/>
-          <w:szCs w:val="24"/>
-          <w:shd w:val="clear" w:color="auto" w:fill="FFFFFF"/>
-        </w:rPr>
-        <w:t>KWHotel</w:t>
-      </w:r>
-      <w:proofErr w:type="spellEnd"/>
-      <w:r>
-        <w:rPr>
-          <w:rFonts w:ascii="Times New Roman" w:hAnsi="Times New Roman" w:cs="Times New Roman"/>
-          <w:sz w:val="24"/>
-          <w:szCs w:val="24"/>
-          <w:shd w:val="clear" w:color="auto" w:fill="FFFFFF"/>
-        </w:rPr>
-        <w:t xml:space="preserve"> is a hotel management software designed for small and medium accommodation facilities.</w:t>
+      <w:r>
+        <w:rPr>
+          <w:rFonts w:ascii="Times New Roman" w:hAnsi="Times New Roman" w:cs="Times New Roman"/>
+          <w:sz w:val="24"/>
+          <w:szCs w:val="24"/>
+          <w:shd w:val="clear" w:color="auto" w:fill="FFFFFF"/>
+        </w:rPr>
+        <w:t>KWHotel is a hotel management software designed for small and medium accommodation facilities.</w:t>
       </w:r>
       <w:r>
         <w:rPr>
@@ -5101,7 +4741,6 @@
           <w:szCs w:val="24"/>
         </w:rPr>
       </w:pPr>
-      <w:proofErr w:type="spellStart"/>
       <w:r>
         <w:rPr>
           <w:rStyle w:val="apple-converted-space"/>
@@ -5110,18 +4749,7 @@
           <w:szCs w:val="24"/>
           <w:shd w:val="clear" w:color="auto" w:fill="FFFFFF"/>
         </w:rPr>
-        <w:t>Bookalet</w:t>
-      </w:r>
-      <w:proofErr w:type="spellEnd"/>
-      <w:r>
-        <w:rPr>
-          <w:rStyle w:val="apple-converted-space"/>
-          <w:rFonts w:ascii="Times New Roman" w:hAnsi="Times New Roman" w:cs="Times New Roman"/>
-          <w:sz w:val="24"/>
-          <w:szCs w:val="24"/>
-          <w:shd w:val="clear" w:color="auto" w:fill="FFFFFF"/>
-        </w:rPr>
-        <w:t xml:space="preserve"> is </w:t>
+        <w:t xml:space="preserve">Bookalet is </w:t>
       </w:r>
       <w:r>
         <w:rPr>
@@ -5159,67 +4787,7 @@
           <w:szCs w:val="24"/>
           <w:shd w:val="clear" w:color="auto" w:fill="FFFFFF"/>
         </w:rPr>
-        <w:t xml:space="preserve">Magna Timeshare Software or enterprise timeshare software for timeshare resorts with ASP or server on-site models. Sales automation, tour appointment automation, </w:t>
-      </w:r>
-      <w:proofErr w:type="spellStart"/>
-      <w:r>
-        <w:rPr>
-          <w:rFonts w:ascii="Times New Roman" w:hAnsi="Times New Roman" w:cs="Times New Roman"/>
-          <w:sz w:val="24"/>
-          <w:szCs w:val="24"/>
-          <w:shd w:val="clear" w:color="auto" w:fill="FFFFFF"/>
-        </w:rPr>
-        <w:t>minivac</w:t>
-      </w:r>
-      <w:proofErr w:type="spellEnd"/>
-      <w:r>
-        <w:rPr>
-          <w:rFonts w:ascii="Times New Roman" w:hAnsi="Times New Roman" w:cs="Times New Roman"/>
-          <w:sz w:val="24"/>
-          <w:szCs w:val="24"/>
-          <w:shd w:val="clear" w:color="auto" w:fill="FFFFFF"/>
-        </w:rPr>
-        <w:t xml:space="preserve"> management, sales contracts, tour commissions, OPC commissions, sales commissions, mortgage and finance automation and management, Real-time web based reports, statistical reports, and KPI reports. </w:t>
-      </w:r>
-      <w:proofErr w:type="spellStart"/>
-      <w:r>
-        <w:rPr>
-          <w:rFonts w:ascii="Times New Roman" w:hAnsi="Times New Roman" w:cs="Times New Roman"/>
-          <w:sz w:val="24"/>
-          <w:szCs w:val="24"/>
-          <w:shd w:val="clear" w:color="auto" w:fill="FFFFFF"/>
-        </w:rPr>
-        <w:t>Sistem</w:t>
-      </w:r>
-      <w:proofErr w:type="spellEnd"/>
-      <w:r>
-        <w:rPr>
-          <w:rFonts w:ascii="Times New Roman" w:hAnsi="Times New Roman" w:cs="Times New Roman"/>
-          <w:sz w:val="24"/>
-          <w:szCs w:val="24"/>
-          <w:shd w:val="clear" w:color="auto" w:fill="FFFFFF"/>
-        </w:rPr>
-        <w:t xml:space="preserve"> </w:t>
-      </w:r>
-      <w:proofErr w:type="spellStart"/>
-      <w:r>
-        <w:rPr>
-          <w:rFonts w:ascii="Times New Roman" w:hAnsi="Times New Roman" w:cs="Times New Roman"/>
-          <w:sz w:val="24"/>
-          <w:szCs w:val="24"/>
-          <w:shd w:val="clear" w:color="auto" w:fill="FFFFFF"/>
-        </w:rPr>
-        <w:t>Otel</w:t>
-      </w:r>
-      <w:proofErr w:type="spellEnd"/>
-      <w:r>
-        <w:rPr>
-          <w:rFonts w:ascii="Times New Roman" w:hAnsi="Times New Roman" w:cs="Times New Roman"/>
-          <w:sz w:val="24"/>
-          <w:szCs w:val="24"/>
-          <w:shd w:val="clear" w:color="auto" w:fill="FFFFFF"/>
-        </w:rPr>
-        <w:t xml:space="preserve"> PMS is an on premise hotel management solution for hotel businesses of all sizes. The solution is compatible with windows operating systems and offers support for multiple languages. Hotel software includes sales, reservation, cashier, POS, front desk and </w:t>
+        <w:t xml:space="preserve">Magna Timeshare Software or enterprise timeshare software for timeshare resorts with ASP or server on-site models. Sales automation, tour appointment automation, minivac management, sales contracts, tour commissions, OPC commissions, sales commissions, mortgage and finance automation and management, Real-time web based reports, statistical reports, and KPI reports. Sistem Otel PMS is an on premise hotel management solution for hotel businesses of all sizes. The solution is compatible with windows operating systems and offers support for multiple languages. Hotel software includes sales, reservation, cashier, POS, front desk and </w:t>
       </w:r>
       <w:r>
         <w:rPr>
@@ -5355,23 +4923,13 @@
           <w:szCs w:val="24"/>
         </w:rPr>
       </w:pPr>
-      <w:proofErr w:type="spellStart"/>
-      <w:r>
-        <w:rPr>
-          <w:rFonts w:ascii="Times New Roman" w:hAnsi="Times New Roman" w:cs="Times New Roman"/>
-          <w:sz w:val="24"/>
-          <w:szCs w:val="24"/>
-        </w:rPr>
-        <w:t>Rezserve</w:t>
-      </w:r>
-      <w:proofErr w:type="spellEnd"/>
-      <w:r>
-        <w:rPr>
-          <w:rFonts w:ascii="Times New Roman" w:hAnsi="Times New Roman" w:cs="Times New Roman"/>
-          <w:sz w:val="24"/>
-          <w:szCs w:val="24"/>
-        </w:rPr>
-        <w:t xml:space="preserve"> is more on reserving a room but it also uses request system as other features of this PMS. </w:t>
+      <w:r>
+        <w:rPr>
+          <w:rFonts w:ascii="Times New Roman" w:hAnsi="Times New Roman" w:cs="Times New Roman"/>
+          <w:sz w:val="24"/>
+          <w:szCs w:val="24"/>
+        </w:rPr>
+        <w:t xml:space="preserve">Rezserve is more on reserving a room but it also uses request system as other features of this PMS. </w:t>
       </w:r>
     </w:p>
     <w:p>
@@ -5405,47 +4963,14 @@
           <w:szCs w:val="24"/>
         </w:rPr>
       </w:pPr>
-      <w:proofErr w:type="spellStart"/>
-      <w:proofErr w:type="gramStart"/>
-      <w:r>
-        <w:rPr>
-          <w:rFonts w:ascii="Times New Roman" w:hAnsi="Times New Roman" w:cs="Times New Roman"/>
-          <w:sz w:val="24"/>
-          <w:szCs w:val="24"/>
-          <w:shd w:val="clear" w:color="auto" w:fill="FFFFFF"/>
-        </w:rPr>
-        <w:t>iRez</w:t>
-      </w:r>
-      <w:proofErr w:type="spellEnd"/>
-      <w:proofErr w:type="gramEnd"/>
-      <w:r>
-        <w:rPr>
-          <w:rFonts w:ascii="Times New Roman" w:hAnsi="Times New Roman" w:cs="Times New Roman"/>
-          <w:sz w:val="24"/>
-          <w:szCs w:val="24"/>
-          <w:shd w:val="clear" w:color="auto" w:fill="FFFFFF"/>
-        </w:rPr>
-        <w:t xml:space="preserve"> Systems has developed a reservations system that is openly definable and customizable to match your unique and specific business needs. </w:t>
-      </w:r>
-      <w:proofErr w:type="spellStart"/>
-      <w:r>
-        <w:rPr>
-          <w:rFonts w:ascii="Times New Roman" w:hAnsi="Times New Roman" w:cs="Times New Roman"/>
-          <w:sz w:val="24"/>
-          <w:szCs w:val="24"/>
-          <w:shd w:val="clear" w:color="auto" w:fill="FFFFFF"/>
-        </w:rPr>
-        <w:t>Rezware</w:t>
-      </w:r>
-      <w:proofErr w:type="spellEnd"/>
-      <w:r>
-        <w:rPr>
-          <w:rFonts w:ascii="Times New Roman" w:hAnsi="Times New Roman" w:cs="Times New Roman"/>
-          <w:sz w:val="24"/>
-          <w:szCs w:val="24"/>
-          <w:shd w:val="clear" w:color="auto" w:fill="FFFFFF"/>
-        </w:rPr>
-        <w:t xml:space="preserve"> has easy to use state of the art features developed with industry standard tools, for a variety of platforms ranging from multi-user Windows based computers, to internet, and enterprise based reservations capabilities.</w:t>
+      <w:r>
+        <w:rPr>
+          <w:rFonts w:ascii="Times New Roman" w:hAnsi="Times New Roman" w:cs="Times New Roman"/>
+          <w:sz w:val="24"/>
+          <w:szCs w:val="24"/>
+          <w:shd w:val="clear" w:color="auto" w:fill="FFFFFF"/>
+        </w:rPr>
+        <w:t>iRez Systems has developed a reservations system that is openly definable and customizable to match your unique and specific business needs. Rezware has easy to use state of the art features developed with industry standard tools, for a variety of platforms ranging from multi-user Windows based computers, to internet, and enterprise based reservations capabilities.</w:t>
       </w:r>
       <w:r>
         <w:rPr>
@@ -5547,7 +5072,6 @@
           <w:szCs w:val="24"/>
         </w:rPr>
       </w:pPr>
-      <w:proofErr w:type="spellStart"/>
       <w:r>
         <w:rPr>
           <w:rFonts w:ascii="Times New Roman" w:hAnsi="Times New Roman" w:cs="Times New Roman"/>
@@ -5555,52 +5079,7 @@
           <w:szCs w:val="24"/>
         </w:rPr>
         <w:lastRenderedPageBreak/>
-        <w:t>WinHMS</w:t>
-      </w:r>
-      <w:proofErr w:type="spellEnd"/>
-      <w:r>
-        <w:rPr>
-          <w:rFonts w:ascii="Times New Roman" w:hAnsi="Times New Roman" w:cs="Times New Roman"/>
-          <w:sz w:val="24"/>
-          <w:szCs w:val="24"/>
-        </w:rPr>
-        <w:t xml:space="preserve"> Express is created by </w:t>
-      </w:r>
-      <w:proofErr w:type="spellStart"/>
-      <w:r>
-        <w:rPr>
-          <w:rFonts w:ascii="Times New Roman" w:hAnsi="Times New Roman" w:cs="Times New Roman"/>
-          <w:sz w:val="24"/>
-          <w:szCs w:val="24"/>
-        </w:rPr>
-        <w:t>Winsar</w:t>
-      </w:r>
-      <w:proofErr w:type="spellEnd"/>
-      <w:r>
-        <w:rPr>
-          <w:rFonts w:ascii="Times New Roman" w:hAnsi="Times New Roman" w:cs="Times New Roman"/>
-          <w:sz w:val="24"/>
-          <w:szCs w:val="24"/>
-        </w:rPr>
-        <w:t xml:space="preserve"> </w:t>
-      </w:r>
-      <w:proofErr w:type="spellStart"/>
-      <w:r>
-        <w:rPr>
-          <w:rFonts w:ascii="Times New Roman" w:hAnsi="Times New Roman" w:cs="Times New Roman"/>
-          <w:sz w:val="24"/>
-          <w:szCs w:val="24"/>
-        </w:rPr>
-        <w:t>Infosoft</w:t>
-      </w:r>
-      <w:proofErr w:type="spellEnd"/>
-      <w:r>
-        <w:rPr>
-          <w:rFonts w:ascii="Times New Roman" w:hAnsi="Times New Roman" w:cs="Times New Roman"/>
-          <w:sz w:val="24"/>
-          <w:szCs w:val="24"/>
-        </w:rPr>
-        <w:t xml:space="preserve"> that uses by Hotels Lodge Resorts Guest house SPA Golf Banquet Motels. It is easy to use and intuitive in every way. WINHMS aims at simplifying and speeding up hotel management and accounting needs. It also features the allocation of request service.</w:t>
+        <w:t>WinHMS Express is created by Winsar Infosoft that uses by Hotels Lodge Resorts Guest house SPA Golf Banquet Motels. It is easy to use and intuitive in every way. WINHMS aims at simplifying and speeding up hotel management and accounting needs. It also features the allocation of request service.</w:t>
       </w:r>
     </w:p>
     <w:p>
@@ -5636,52 +5115,22 @@
           <w:szCs w:val="24"/>
         </w:rPr>
       </w:pPr>
-      <w:proofErr w:type="spellStart"/>
-      <w:r>
-        <w:rPr>
-          <w:rFonts w:ascii="Times New Roman" w:hAnsi="Times New Roman" w:cs="Times New Roman"/>
-          <w:sz w:val="24"/>
-          <w:szCs w:val="24"/>
-        </w:rPr>
-        <w:t>RezEasy</w:t>
-      </w:r>
-      <w:proofErr w:type="spellEnd"/>
-      <w:r>
-        <w:rPr>
-          <w:rFonts w:ascii="Times New Roman" w:hAnsi="Times New Roman" w:cs="Times New Roman"/>
-          <w:sz w:val="24"/>
-          <w:szCs w:val="24"/>
-        </w:rPr>
-        <w:t xml:space="preserve"> </w:t>
-      </w:r>
-      <w:r>
-        <w:rPr>
-          <w:rFonts w:ascii="Times New Roman" w:hAnsi="Times New Roman" w:cs="Times New Roman"/>
-          <w:sz w:val="24"/>
-          <w:szCs w:val="24"/>
-          <w:shd w:val="clear" w:color="auto" w:fill="FFFFFF"/>
-        </w:rPr>
-        <w:t xml:space="preserve">Cloud </w:t>
-      </w:r>
-      <w:proofErr w:type="gramStart"/>
-      <w:r>
-        <w:rPr>
-          <w:rFonts w:ascii="Times New Roman" w:hAnsi="Times New Roman" w:cs="Times New Roman"/>
-          <w:sz w:val="24"/>
-          <w:szCs w:val="24"/>
-          <w:shd w:val="clear" w:color="auto" w:fill="FFFFFF"/>
-        </w:rPr>
-        <w:t>PMS &amp;</w:t>
-      </w:r>
-      <w:proofErr w:type="gramEnd"/>
-      <w:r>
-        <w:rPr>
-          <w:rFonts w:ascii="Times New Roman" w:hAnsi="Times New Roman" w:cs="Times New Roman"/>
-          <w:sz w:val="24"/>
-          <w:szCs w:val="24"/>
-          <w:shd w:val="clear" w:color="auto" w:fill="FFFFFF"/>
-        </w:rPr>
-        <w:t xml:space="preserve"> Booking Engine is a powerful web based Property Management System designed to meet all of your front and back office needs. Includes commission-free Booking Engine &amp;Agent/Corporate Client module. The system is mobile-friendly and includes a mobile optimized booking engine plus PC and Tablet interfaces for the Front Desk system.</w:t>
+      <w:r>
+        <w:rPr>
+          <w:rFonts w:ascii="Times New Roman" w:hAnsi="Times New Roman" w:cs="Times New Roman"/>
+          <w:sz w:val="24"/>
+          <w:szCs w:val="24"/>
+        </w:rPr>
+        <w:t xml:space="preserve">RezEasy </w:t>
+      </w:r>
+      <w:r>
+        <w:rPr>
+          <w:rFonts w:ascii="Times New Roman" w:hAnsi="Times New Roman" w:cs="Times New Roman"/>
+          <w:sz w:val="24"/>
+          <w:szCs w:val="24"/>
+          <w:shd w:val="clear" w:color="auto" w:fill="FFFFFF"/>
+        </w:rPr>
+        <w:t>Cloud PMS &amp; Booking Engine is a powerful web based Property Management System designed to meet all of your front and back office needs. Includes commission-free Booking Engine &amp;Agent/Corporate Client module. The system is mobile-friendly and includes a mobile optimized booking engine plus PC and Tablet interfaces for the Front Desk system.</w:t>
       </w:r>
       <w:r>
         <w:rPr>
@@ -5824,59 +5273,13 @@
           <w:shd w:val="clear" w:color="auto" w:fill="FFFFFF"/>
         </w:rPr>
       </w:pPr>
-      <w:proofErr w:type="spellStart"/>
-      <w:r>
-        <w:rPr>
-          <w:rFonts w:ascii="Times New Roman" w:hAnsi="Times New Roman" w:cs="Times New Roman"/>
-          <w:sz w:val="24"/>
-          <w:szCs w:val="24"/>
-        </w:rPr>
-        <w:t>Corrigo</w:t>
-      </w:r>
-      <w:proofErr w:type="spellEnd"/>
-      <w:r>
-        <w:rPr>
-          <w:rFonts w:ascii="Times New Roman" w:hAnsi="Times New Roman" w:cs="Times New Roman"/>
-          <w:sz w:val="24"/>
-          <w:szCs w:val="24"/>
-        </w:rPr>
-        <w:t xml:space="preserve"> CMMS property management is created by </w:t>
-      </w:r>
-      <w:proofErr w:type="spellStart"/>
-      <w:r>
-        <w:rPr>
-          <w:rFonts w:ascii="Times New Roman" w:hAnsi="Times New Roman" w:cs="Times New Roman"/>
-          <w:sz w:val="24"/>
-          <w:szCs w:val="24"/>
-        </w:rPr>
-        <w:t>Corrigo</w:t>
-      </w:r>
-      <w:proofErr w:type="spellEnd"/>
-      <w:r>
-        <w:rPr>
-          <w:rFonts w:ascii="Times New Roman" w:hAnsi="Times New Roman" w:cs="Times New Roman"/>
-          <w:sz w:val="24"/>
-          <w:szCs w:val="24"/>
-        </w:rPr>
-        <w:t xml:space="preserve"> that is used in commercial property management, residential property management, hospitality property management, parking management, and municipal properties. </w:t>
-      </w:r>
-      <w:proofErr w:type="spellStart"/>
-      <w:r>
-        <w:rPr>
-          <w:rFonts w:ascii="Times New Roman" w:hAnsi="Times New Roman" w:cs="Times New Roman"/>
-          <w:sz w:val="24"/>
-          <w:szCs w:val="24"/>
-        </w:rPr>
-        <w:t>Corrigo</w:t>
-      </w:r>
-      <w:proofErr w:type="spellEnd"/>
-      <w:r>
-        <w:rPr>
-          <w:rFonts w:ascii="Times New Roman" w:hAnsi="Times New Roman" w:cs="Times New Roman"/>
-          <w:sz w:val="24"/>
-          <w:szCs w:val="24"/>
-        </w:rPr>
-        <w:t xml:space="preserve"> also accepting a request from the hotel guest. </w:t>
+      <w:r>
+        <w:rPr>
+          <w:rFonts w:ascii="Times New Roman" w:hAnsi="Times New Roman" w:cs="Times New Roman"/>
+          <w:sz w:val="24"/>
+          <w:szCs w:val="24"/>
+        </w:rPr>
+        <w:t xml:space="preserve">Corrigo CMMS property management is created by Corrigo that is used in commercial property management, residential property management, hospitality property management, parking management, and municipal properties. Corrigo also accepting a request from the hotel guest. </w:t>
       </w:r>
     </w:p>
     <w:p>
@@ -5948,25 +5351,7 @@
           <w:szCs w:val="24"/>
         </w:rPr>
         <w:lastRenderedPageBreak/>
-        <w:t xml:space="preserve">Guardian is created by </w:t>
-      </w:r>
-      <w:proofErr w:type="spellStart"/>
-      <w:r>
-        <w:rPr>
-          <w:rFonts w:ascii="Times New Roman" w:hAnsi="Times New Roman" w:cs="Times New Roman"/>
-          <w:sz w:val="24"/>
-          <w:szCs w:val="24"/>
-        </w:rPr>
-        <w:t>ofek</w:t>
-      </w:r>
-      <w:proofErr w:type="spellEnd"/>
-      <w:r>
-        <w:rPr>
-          <w:rFonts w:ascii="Times New Roman" w:hAnsi="Times New Roman" w:cs="Times New Roman"/>
-          <w:sz w:val="24"/>
-          <w:szCs w:val="24"/>
-        </w:rPr>
-        <w:t xml:space="preserve"> technologies that is fully integrated suite of hotel automation products consisting of modules that can be easily added or expanded. It also features the allocation of request service.</w:t>
+        <w:t>Guardian is created by ofek technologies that is fully integrated suite of hotel automation products consisting of modules that can be easily added or expanded. It also features the allocation of request service.</w:t>
       </w:r>
     </w:p>
     <w:p>
@@ -5987,23 +5372,13 @@
           <w:szCs w:val="24"/>
         </w:rPr>
       </w:pPr>
-      <w:proofErr w:type="spellStart"/>
-      <w:r>
-        <w:rPr>
-          <w:rFonts w:ascii="Times New Roman" w:hAnsi="Times New Roman" w:cs="Times New Roman"/>
-          <w:sz w:val="24"/>
-          <w:szCs w:val="24"/>
-        </w:rPr>
-        <w:t>Protel</w:t>
-      </w:r>
-      <w:proofErr w:type="spellEnd"/>
-      <w:r>
-        <w:rPr>
-          <w:rFonts w:ascii="Times New Roman" w:hAnsi="Times New Roman" w:cs="Times New Roman"/>
-          <w:sz w:val="24"/>
-          <w:szCs w:val="24"/>
-        </w:rPr>
-        <w:t xml:space="preserve"> PMS is used by innovative hotels, from large multi-site to smaller independents, who rely on technology to do most of the heavy-lifting in their daily operations. We have ideal product variations for all-comers. This is an all-in-one hotel management solution from small individual hotels to large international hotel chains. It also features the allocation of request service.</w:t>
+      <w:r>
+        <w:rPr>
+          <w:rFonts w:ascii="Times New Roman" w:hAnsi="Times New Roman" w:cs="Times New Roman"/>
+          <w:sz w:val="24"/>
+          <w:szCs w:val="24"/>
+        </w:rPr>
+        <w:t>Protel PMS is used by innovative hotels, from large multi-site to smaller independents, who rely on technology to do most of the heavy-lifting in their daily operations. We have ideal product variations for all-comers. This is an all-in-one hotel management solution from small individual hotels to large international hotel chains. It also features the allocation of request service.</w:t>
       </w:r>
     </w:p>
     <w:p>
@@ -6017,59 +5392,13 @@
           <w:szCs w:val="24"/>
         </w:rPr>
       </w:pPr>
-      <w:proofErr w:type="spellStart"/>
-      <w:r>
-        <w:rPr>
-          <w:rFonts w:ascii="Times New Roman" w:hAnsi="Times New Roman" w:cs="Times New Roman"/>
-          <w:sz w:val="24"/>
-          <w:szCs w:val="24"/>
-        </w:rPr>
-        <w:t>HoteloPro</w:t>
-      </w:r>
-      <w:proofErr w:type="spellEnd"/>
-      <w:r>
-        <w:rPr>
-          <w:rFonts w:ascii="Times New Roman" w:hAnsi="Times New Roman" w:cs="Times New Roman"/>
-          <w:sz w:val="24"/>
-          <w:szCs w:val="24"/>
-        </w:rPr>
-        <w:t xml:space="preserve"> is a web-based hotel management solution built specifically for small hotels, inns, bed and breakfasts (</w:t>
-      </w:r>
-      <w:proofErr w:type="gramStart"/>
-      <w:r>
-        <w:rPr>
-          <w:rFonts w:ascii="Times New Roman" w:hAnsi="Times New Roman" w:cs="Times New Roman"/>
-          <w:sz w:val="24"/>
-          <w:szCs w:val="24"/>
-        </w:rPr>
-        <w:t>B&amp;Bs</w:t>
-      </w:r>
-      <w:proofErr w:type="gramEnd"/>
-      <w:r>
-        <w:rPr>
-          <w:rFonts w:ascii="Times New Roman" w:hAnsi="Times New Roman" w:cs="Times New Roman"/>
-          <w:sz w:val="24"/>
-          <w:szCs w:val="24"/>
-        </w:rPr>
-        <w:t xml:space="preserve">), guest houses, and vacation apartments. </w:t>
-      </w:r>
-      <w:proofErr w:type="spellStart"/>
-      <w:r>
-        <w:rPr>
-          <w:rFonts w:ascii="Times New Roman" w:hAnsi="Times New Roman" w:cs="Times New Roman"/>
-          <w:sz w:val="24"/>
-          <w:szCs w:val="24"/>
-        </w:rPr>
-        <w:t>HoteloPro</w:t>
-      </w:r>
-      <w:proofErr w:type="spellEnd"/>
-      <w:r>
-        <w:rPr>
-          <w:rFonts w:ascii="Times New Roman" w:hAnsi="Times New Roman" w:cs="Times New Roman"/>
-          <w:sz w:val="24"/>
-          <w:szCs w:val="24"/>
-        </w:rPr>
-        <w:t xml:space="preserve"> makes it easy for small hoteliers to organize their business, save time, and acquire more clients. It is used by small hotels, inns, bed and breakfasts (B&amp;B’s), guest houses, and vacation rentals. It also features the allocation of request service.</w:t>
+      <w:r>
+        <w:rPr>
+          <w:rFonts w:ascii="Times New Roman" w:hAnsi="Times New Roman" w:cs="Times New Roman"/>
+          <w:sz w:val="24"/>
+          <w:szCs w:val="24"/>
+        </w:rPr>
+        <w:t>HoteloPro is a web-based hotel management solution built specifically for small hotels, inns, bed and breakfasts (B&amp;Bs), guest houses, and vacation apartments. HoteloPro makes it easy for small hoteliers to organize their business, save time, and acquire more clients. It is used by small hotels, inns, bed and breakfasts (B&amp;B’s), guest houses, and vacation rentals. It also features the allocation of request service.</w:t>
       </w:r>
     </w:p>
     <w:p>
@@ -6142,7 +5471,6 @@
           <w:szCs w:val="24"/>
         </w:rPr>
       </w:pPr>
-      <w:proofErr w:type="spellStart"/>
       <w:r>
         <w:rPr>
           <w:rFonts w:ascii="Times New Roman" w:hAnsi="Times New Roman" w:cs="Times New Roman"/>
@@ -6151,17 +5479,7 @@
           <w:shd w:val="clear" w:color="auto" w:fill="FFFFFF"/>
         </w:rPr>
         <w:lastRenderedPageBreak/>
-        <w:t>SMS|Host</w:t>
-      </w:r>
-      <w:proofErr w:type="spellEnd"/>
-      <w:r>
-        <w:rPr>
-          <w:rFonts w:ascii="Times New Roman" w:hAnsi="Times New Roman" w:cs="Times New Roman"/>
-          <w:sz w:val="24"/>
-          <w:szCs w:val="24"/>
-          <w:shd w:val="clear" w:color="auto" w:fill="FFFFFF"/>
-        </w:rPr>
-        <w:t xml:space="preserve"> is created by Springer-Miller Systems that is used by Luxury Hotels and Resorts Mountain and Ski resorts condo timeshare hotel golf resort beach resort wellness resorts and retreats. </w:t>
+        <w:t xml:space="preserve">SMS|Host is created by Springer-Miller Systems that is used by Luxury Hotels and Resorts Mountain and Ski resorts condo timeshare hotel golf resort beach resort wellness resorts and retreats. </w:t>
       </w:r>
       <w:r>
         <w:rPr>
@@ -6238,43 +5556,7 @@
           <w:sz w:val="24"/>
           <w:szCs w:val="24"/>
         </w:rPr>
-        <w:t xml:space="preserve">Guest </w:t>
-      </w:r>
-      <w:proofErr w:type="spellStart"/>
-      <w:r>
-        <w:rPr>
-          <w:rFonts w:ascii="Times New Roman" w:hAnsi="Times New Roman" w:cs="Times New Roman"/>
-          <w:sz w:val="24"/>
-          <w:szCs w:val="24"/>
-        </w:rPr>
-        <w:t>Centrix</w:t>
-      </w:r>
-      <w:proofErr w:type="spellEnd"/>
-      <w:r>
-        <w:rPr>
-          <w:rFonts w:ascii="Times New Roman" w:hAnsi="Times New Roman" w:cs="Times New Roman"/>
-          <w:sz w:val="24"/>
-          <w:szCs w:val="24"/>
-        </w:rPr>
-        <w:t xml:space="preserve"> is a flexible and </w:t>
-      </w:r>
-      <w:proofErr w:type="spellStart"/>
-      <w:r>
-        <w:rPr>
-          <w:rFonts w:ascii="Times New Roman" w:hAnsi="Times New Roman" w:cs="Times New Roman"/>
-          <w:sz w:val="24"/>
-          <w:szCs w:val="24"/>
-        </w:rPr>
-        <w:t>tailorable</w:t>
-      </w:r>
-      <w:proofErr w:type="spellEnd"/>
-      <w:r>
-        <w:rPr>
-          <w:rFonts w:ascii="Times New Roman" w:hAnsi="Times New Roman" w:cs="Times New Roman"/>
-          <w:sz w:val="24"/>
-          <w:szCs w:val="24"/>
-        </w:rPr>
-        <w:t xml:space="preserve"> hospitality property management solution for hotels and resorts of all sizes. It also features the allocation of request service.</w:t>
+        <w:t>Guest Centrix is a flexible and tailorable hospitality property management solution for hotels and resorts of all sizes. It also features the allocation of request service.</w:t>
       </w:r>
     </w:p>
     <w:p>
@@ -6323,23 +5605,13 @@
           <w:szCs w:val="24"/>
         </w:rPr>
       </w:pPr>
-      <w:proofErr w:type="spellStart"/>
-      <w:r>
-        <w:rPr>
-          <w:rFonts w:ascii="Times New Roman" w:hAnsi="Times New Roman" w:cs="Times New Roman"/>
-          <w:sz w:val="24"/>
-          <w:szCs w:val="24"/>
-        </w:rPr>
-        <w:t>Innkey</w:t>
-      </w:r>
-      <w:proofErr w:type="spellEnd"/>
-      <w:r>
-        <w:rPr>
-          <w:rFonts w:ascii="Times New Roman" w:hAnsi="Times New Roman" w:cs="Times New Roman"/>
-          <w:sz w:val="24"/>
-          <w:szCs w:val="24"/>
-        </w:rPr>
-        <w:t xml:space="preserve"> PMS </w:t>
+      <w:r>
+        <w:rPr>
+          <w:rFonts w:ascii="Times New Roman" w:hAnsi="Times New Roman" w:cs="Times New Roman"/>
+          <w:sz w:val="24"/>
+          <w:szCs w:val="24"/>
+        </w:rPr>
+        <w:t xml:space="preserve">Innkey PMS </w:t>
       </w:r>
       <w:r>
         <w:rPr>
@@ -6573,43 +5845,7 @@
           <w:sz w:val="24"/>
           <w:szCs w:val="24"/>
         </w:rPr>
-        <w:t xml:space="preserve">Firefox supports most basic Web standards including HTML, XML, XHTML, CSS (with extensions), JavaScript, DOM, </w:t>
-      </w:r>
-      <w:proofErr w:type="spellStart"/>
-      <w:r>
-        <w:rPr>
-          <w:rFonts w:ascii="Times New Roman" w:hAnsi="Times New Roman" w:cs="Times New Roman"/>
-          <w:sz w:val="24"/>
-          <w:szCs w:val="24"/>
-        </w:rPr>
-        <w:t>MathML</w:t>
-      </w:r>
-      <w:proofErr w:type="spellEnd"/>
-      <w:r>
-        <w:rPr>
-          <w:rFonts w:ascii="Times New Roman" w:hAnsi="Times New Roman" w:cs="Times New Roman"/>
-          <w:sz w:val="24"/>
-          <w:szCs w:val="24"/>
-        </w:rPr>
-        <w:t xml:space="preserve">, SVG, XSLT and </w:t>
-      </w:r>
-      <w:proofErr w:type="spellStart"/>
-      <w:r>
-        <w:rPr>
-          <w:rFonts w:ascii="Times New Roman" w:hAnsi="Times New Roman" w:cs="Times New Roman"/>
-          <w:sz w:val="24"/>
-          <w:szCs w:val="24"/>
-        </w:rPr>
-        <w:t>XPath</w:t>
-      </w:r>
-      <w:proofErr w:type="spellEnd"/>
-      <w:r>
-        <w:rPr>
-          <w:rFonts w:ascii="Times New Roman" w:hAnsi="Times New Roman" w:cs="Times New Roman"/>
-          <w:sz w:val="24"/>
-          <w:szCs w:val="24"/>
-        </w:rPr>
-        <w:t>.</w:t>
+        <w:t>Firefox supports most basic Web standards including HTML, XML, XHTML, CSS (with extensions), JavaScript, DOM, MathML, SVG, XSLT and XPath.</w:t>
       </w:r>
     </w:p>
     <w:p>
@@ -6651,27 +5887,7 @@
           <w:sz w:val="24"/>
           <w:szCs w:val="24"/>
         </w:rPr>
-        <w:t xml:space="preserve">            </w:t>
-      </w:r>
-      <w:proofErr w:type="spellStart"/>
-      <w:r>
-        <w:rPr>
-          <w:rFonts w:ascii="Times New Roman" w:hAnsi="Times New Roman" w:cs="Times New Roman"/>
-          <w:b/>
-          <w:sz w:val="24"/>
-          <w:szCs w:val="24"/>
-        </w:rPr>
-        <w:t>Yii</w:t>
-      </w:r>
-      <w:proofErr w:type="spellEnd"/>
-      <w:r>
-        <w:rPr>
-          <w:rFonts w:ascii="Times New Roman" w:hAnsi="Times New Roman" w:cs="Times New Roman"/>
-          <w:b/>
-          <w:sz w:val="24"/>
-          <w:szCs w:val="24"/>
-        </w:rPr>
-        <w:t xml:space="preserve"> Framework</w:t>
+        <w:t xml:space="preserve">            Yii Framework</w:t>
       </w:r>
     </w:p>
     <w:p>
@@ -6693,23 +5909,13 @@
         </w:rPr>
         <w:t xml:space="preserve">          </w:t>
       </w:r>
-      <w:proofErr w:type="spellStart"/>
-      <w:r>
-        <w:rPr>
-          <w:rFonts w:ascii="Times New Roman" w:hAnsi="Times New Roman" w:cs="Times New Roman"/>
-          <w:sz w:val="24"/>
-          <w:szCs w:val="24"/>
-        </w:rPr>
-        <w:t>Yii</w:t>
-      </w:r>
-      <w:proofErr w:type="spellEnd"/>
-      <w:r>
-        <w:rPr>
-          <w:rFonts w:ascii="Times New Roman" w:hAnsi="Times New Roman" w:cs="Times New Roman"/>
-          <w:sz w:val="24"/>
-          <w:szCs w:val="24"/>
-        </w:rPr>
-        <w:t xml:space="preserve"> is a high-performance, component-based PHP framework for developing large-scale Web applications rapidly. It enables maximum reusability in Web programming and can significantly accelerate your Web application development process.</w:t>
+      <w:r>
+        <w:rPr>
+          <w:rFonts w:ascii="Times New Roman" w:hAnsi="Times New Roman" w:cs="Times New Roman"/>
+          <w:sz w:val="24"/>
+          <w:szCs w:val="24"/>
+        </w:rPr>
+        <w:t>Yii is a high-performance, component-based PHP framework for developing large-scale Web applications rapidly. It enables maximum reusability in Web programming and can significantly accelerate your Web application development process.</w:t>
       </w:r>
     </w:p>
     <w:p>
@@ -8442,7 +7648,6 @@
                 <w:szCs w:val="24"/>
               </w:rPr>
             </w:pPr>
-            <w:proofErr w:type="spellStart"/>
             <w:r>
               <w:rPr>
                 <w:rFonts w:ascii="Times New Roman" w:hAnsi="Times New Roman" w:cs="Times New Roman"/>
@@ -8452,7 +7657,6 @@
               </w:rPr>
               <w:t>department_id</w:t>
             </w:r>
-            <w:proofErr w:type="spellEnd"/>
           </w:p>
           <w:p>
             <w:pPr>
@@ -8464,7 +7668,6 @@
                 <w:szCs w:val="24"/>
               </w:rPr>
             </w:pPr>
-            <w:proofErr w:type="spellStart"/>
             <w:r>
               <w:rPr>
                 <w:rFonts w:ascii="Times New Roman" w:hAnsi="Times New Roman" w:cs="Times New Roman"/>
@@ -8474,7 +7677,6 @@
               </w:rPr>
               <w:t>dept_name</w:t>
             </w:r>
-            <w:proofErr w:type="spellEnd"/>
           </w:p>
           <w:p>
             <w:pPr>
@@ -8486,7 +7688,6 @@
                 <w:szCs w:val="24"/>
               </w:rPr>
             </w:pPr>
-            <w:proofErr w:type="spellStart"/>
             <w:r>
               <w:rPr>
                 <w:rFonts w:ascii="Times New Roman" w:hAnsi="Times New Roman" w:cs="Times New Roman"/>
@@ -8496,7 +7697,6 @@
               </w:rPr>
               <w:t>dept_description</w:t>
             </w:r>
-            <w:proofErr w:type="spellEnd"/>
           </w:p>
         </w:tc>
         <w:tc>
@@ -8862,7 +8062,6 @@
                 <w:szCs w:val="24"/>
               </w:rPr>
             </w:pPr>
-            <w:proofErr w:type="spellStart"/>
             <w:r>
               <w:rPr>
                 <w:rFonts w:ascii="Times New Roman" w:hAnsi="Times New Roman" w:cs="Times New Roman"/>
@@ -8872,7 +8071,6 @@
               </w:rPr>
               <w:t>customer_id</w:t>
             </w:r>
-            <w:proofErr w:type="spellEnd"/>
           </w:p>
           <w:p>
             <w:pPr>
@@ -8884,7 +8082,6 @@
                 <w:szCs w:val="24"/>
               </w:rPr>
             </w:pPr>
-            <w:proofErr w:type="spellStart"/>
             <w:r>
               <w:rPr>
                 <w:rFonts w:ascii="Times New Roman" w:hAnsi="Times New Roman" w:cs="Times New Roman"/>
@@ -8894,7 +8091,6 @@
               </w:rPr>
               <w:t>customer_lastname</w:t>
             </w:r>
-            <w:proofErr w:type="spellEnd"/>
           </w:p>
           <w:p>
             <w:pPr>
@@ -8906,7 +8102,6 @@
                 <w:szCs w:val="24"/>
               </w:rPr>
             </w:pPr>
-            <w:proofErr w:type="spellStart"/>
             <w:r>
               <w:rPr>
                 <w:rFonts w:ascii="Times New Roman" w:hAnsi="Times New Roman" w:cs="Times New Roman"/>
@@ -8916,7 +8111,6 @@
               </w:rPr>
               <w:t>customer_firstname</w:t>
             </w:r>
-            <w:proofErr w:type="spellEnd"/>
           </w:p>
         </w:tc>
         <w:tc>
@@ -9282,7 +8476,6 @@
                 <w:szCs w:val="24"/>
               </w:rPr>
             </w:pPr>
-            <w:proofErr w:type="spellStart"/>
             <w:r>
               <w:rPr>
                 <w:rFonts w:ascii="Times New Roman" w:hAnsi="Times New Roman" w:cs="Times New Roman"/>
@@ -9292,7 +8485,6 @@
               </w:rPr>
               <w:t>employee_id</w:t>
             </w:r>
-            <w:proofErr w:type="spellEnd"/>
           </w:p>
           <w:p>
             <w:pPr>
@@ -9304,7 +8496,6 @@
                 <w:szCs w:val="24"/>
               </w:rPr>
             </w:pPr>
-            <w:proofErr w:type="spellStart"/>
             <w:r>
               <w:rPr>
                 <w:rFonts w:ascii="Times New Roman" w:hAnsi="Times New Roman" w:cs="Times New Roman"/>
@@ -9314,7 +8505,6 @@
               </w:rPr>
               <w:t>employee_firstname</w:t>
             </w:r>
-            <w:proofErr w:type="spellEnd"/>
           </w:p>
           <w:p>
             <w:pPr>
@@ -9326,7 +8516,6 @@
                 <w:szCs w:val="24"/>
               </w:rPr>
             </w:pPr>
-            <w:proofErr w:type="spellStart"/>
             <w:r>
               <w:rPr>
                 <w:rFonts w:ascii="Times New Roman" w:hAnsi="Times New Roman" w:cs="Times New Roman"/>
@@ -9336,7 +8525,6 @@
               </w:rPr>
               <w:t>employee_lastname</w:t>
             </w:r>
-            <w:proofErr w:type="spellEnd"/>
           </w:p>
           <w:p>
             <w:pPr>
@@ -9368,7 +8556,6 @@
                 <w:szCs w:val="24"/>
               </w:rPr>
             </w:pPr>
-            <w:proofErr w:type="spellStart"/>
             <w:r>
               <w:rPr>
                 <w:rFonts w:ascii="Times New Roman" w:hAnsi="Times New Roman" w:cs="Times New Roman"/>
@@ -9378,7 +8565,6 @@
               </w:rPr>
               <w:t>department_id</w:t>
             </w:r>
-            <w:proofErr w:type="spellEnd"/>
           </w:p>
           <w:p>
             <w:pPr>
@@ -9390,7 +8576,6 @@
                 <w:szCs w:val="24"/>
               </w:rPr>
             </w:pPr>
-            <w:proofErr w:type="spellStart"/>
             <w:r>
               <w:rPr>
                 <w:rFonts w:ascii="Times New Roman" w:hAnsi="Times New Roman" w:cs="Times New Roman"/>
@@ -9400,7 +8585,6 @@
               </w:rPr>
               <w:t>sched_start</w:t>
             </w:r>
-            <w:proofErr w:type="spellEnd"/>
           </w:p>
           <w:p>
             <w:pPr>
@@ -9412,7 +8596,6 @@
                 <w:szCs w:val="24"/>
               </w:rPr>
             </w:pPr>
-            <w:proofErr w:type="spellStart"/>
             <w:r>
               <w:rPr>
                 <w:rFonts w:ascii="Times New Roman" w:hAnsi="Times New Roman" w:cs="Times New Roman"/>
@@ -9422,7 +8605,6 @@
               </w:rPr>
               <w:t>sched_end</w:t>
             </w:r>
-            <w:proofErr w:type="spellEnd"/>
           </w:p>
         </w:tc>
         <w:tc>
@@ -10034,7 +9216,6 @@
                 <w:szCs w:val="24"/>
               </w:rPr>
             </w:pPr>
-            <w:proofErr w:type="spellStart"/>
             <w:r>
               <w:rPr>
                 <w:rFonts w:ascii="Times New Roman" w:hAnsi="Times New Roman" w:cs="Times New Roman"/>
@@ -10044,7 +9225,6 @@
               </w:rPr>
               <w:t>ticket_id</w:t>
             </w:r>
-            <w:proofErr w:type="spellEnd"/>
           </w:p>
           <w:p>
             <w:pPr>
@@ -10076,7 +9256,6 @@
                 <w:szCs w:val="24"/>
               </w:rPr>
             </w:pPr>
-            <w:proofErr w:type="spellStart"/>
             <w:r>
               <w:rPr>
                 <w:rFonts w:ascii="Times New Roman" w:hAnsi="Times New Roman" w:cs="Times New Roman"/>
@@ -10086,7 +9265,6 @@
               </w:rPr>
               <w:t>time_start</w:t>
             </w:r>
-            <w:proofErr w:type="spellEnd"/>
           </w:p>
           <w:p>
             <w:pPr>
@@ -10098,7 +9276,6 @@
                 <w:szCs w:val="24"/>
               </w:rPr>
             </w:pPr>
-            <w:proofErr w:type="spellStart"/>
             <w:r>
               <w:rPr>
                 <w:rFonts w:ascii="Times New Roman" w:hAnsi="Times New Roman" w:cs="Times New Roman"/>
@@ -10108,7 +9285,6 @@
               </w:rPr>
               <w:t>time_end</w:t>
             </w:r>
-            <w:proofErr w:type="spellEnd"/>
           </w:p>
           <w:p>
             <w:pPr>
@@ -10120,7 +9296,6 @@
                 <w:szCs w:val="24"/>
               </w:rPr>
             </w:pPr>
-            <w:proofErr w:type="spellStart"/>
             <w:r>
               <w:rPr>
                 <w:rFonts w:ascii="Times New Roman" w:hAnsi="Times New Roman" w:cs="Times New Roman"/>
@@ -10130,7 +9305,6 @@
               </w:rPr>
               <w:t>time_alloted</w:t>
             </w:r>
-            <w:proofErr w:type="spellEnd"/>
           </w:p>
           <w:p>
             <w:pPr>
@@ -10142,7 +9316,6 @@
                 <w:szCs w:val="24"/>
               </w:rPr>
             </w:pPr>
-            <w:proofErr w:type="spellStart"/>
             <w:r>
               <w:rPr>
                 <w:rFonts w:ascii="Times New Roman" w:hAnsi="Times New Roman" w:cs="Times New Roman"/>
@@ -10152,7 +9325,6 @@
               </w:rPr>
               <w:t>escalation_level</w:t>
             </w:r>
-            <w:proofErr w:type="spellEnd"/>
           </w:p>
           <w:p>
             <w:pPr>
@@ -10164,7 +9336,6 @@
                 <w:szCs w:val="24"/>
               </w:rPr>
             </w:pPr>
-            <w:proofErr w:type="spellStart"/>
             <w:r>
               <w:rPr>
                 <w:rFonts w:ascii="Times New Roman" w:hAnsi="Times New Roman" w:cs="Times New Roman"/>
@@ -10174,7 +9345,6 @@
               </w:rPr>
               <w:t>desc</w:t>
             </w:r>
-            <w:proofErr w:type="spellEnd"/>
           </w:p>
           <w:p>
             <w:pPr>
@@ -10186,7 +9356,6 @@
                 <w:szCs w:val="24"/>
               </w:rPr>
             </w:pPr>
-            <w:proofErr w:type="spellStart"/>
             <w:r>
               <w:rPr>
                 <w:rFonts w:ascii="Times New Roman" w:hAnsi="Times New Roman" w:cs="Times New Roman"/>
@@ -10196,7 +9365,6 @@
               </w:rPr>
               <w:t>employee_respond_id</w:t>
             </w:r>
-            <w:proofErr w:type="spellEnd"/>
           </w:p>
           <w:p>
             <w:pPr>
@@ -10208,7 +9376,6 @@
                 <w:szCs w:val="24"/>
               </w:rPr>
             </w:pPr>
-            <w:proofErr w:type="spellStart"/>
             <w:r>
               <w:rPr>
                 <w:rFonts w:ascii="Times New Roman" w:hAnsi="Times New Roman" w:cs="Times New Roman"/>
@@ -10218,7 +9385,6 @@
               </w:rPr>
               <w:t>category_id</w:t>
             </w:r>
-            <w:proofErr w:type="spellEnd"/>
           </w:p>
           <w:p>
             <w:pPr>
@@ -10230,7 +9396,6 @@
                 <w:szCs w:val="24"/>
               </w:rPr>
             </w:pPr>
-            <w:proofErr w:type="spellStart"/>
             <w:r>
               <w:rPr>
                 <w:rFonts w:ascii="Times New Roman" w:hAnsi="Times New Roman" w:cs="Times New Roman"/>
@@ -10240,7 +9405,6 @@
               </w:rPr>
               <w:t>customer_id</w:t>
             </w:r>
-            <w:proofErr w:type="spellEnd"/>
           </w:p>
           <w:p>
             <w:pPr>
@@ -10252,7 +9416,6 @@
                 <w:szCs w:val="24"/>
               </w:rPr>
             </w:pPr>
-            <w:proofErr w:type="spellStart"/>
             <w:r>
               <w:rPr>
                 <w:rFonts w:ascii="Times New Roman" w:hAnsi="Times New Roman" w:cs="Times New Roman"/>
@@ -10262,7 +9425,6 @@
               </w:rPr>
               <w:t>employee_create_id</w:t>
             </w:r>
-            <w:proofErr w:type="spellEnd"/>
           </w:p>
         </w:tc>
         <w:tc>
@@ -11044,7 +10206,6 @@
                 <w:szCs w:val="24"/>
               </w:rPr>
             </w:pPr>
-            <w:proofErr w:type="spellStart"/>
             <w:r>
               <w:rPr>
                 <w:rFonts w:ascii="Times New Roman" w:hAnsi="Times New Roman" w:cs="Times New Roman"/>
@@ -11054,7 +10215,6 @@
               </w:rPr>
               <w:t>room_id</w:t>
             </w:r>
-            <w:proofErr w:type="spellEnd"/>
           </w:p>
           <w:p>
             <w:pPr>
@@ -11066,7 +10226,6 @@
                 <w:szCs w:val="24"/>
               </w:rPr>
             </w:pPr>
-            <w:proofErr w:type="spellStart"/>
             <w:r>
               <w:rPr>
                 <w:rFonts w:ascii="Times New Roman" w:hAnsi="Times New Roman" w:cs="Times New Roman"/>
@@ -11076,7 +10235,6 @@
               </w:rPr>
               <w:t>room_type</w:t>
             </w:r>
-            <w:proofErr w:type="spellEnd"/>
           </w:p>
           <w:p>
             <w:pPr>
@@ -11088,7 +10246,6 @@
                 <w:szCs w:val="24"/>
               </w:rPr>
             </w:pPr>
-            <w:proofErr w:type="spellStart"/>
             <w:r>
               <w:rPr>
                 <w:rFonts w:ascii="Times New Roman" w:hAnsi="Times New Roman" w:cs="Times New Roman"/>
@@ -11098,7 +10255,6 @@
               </w:rPr>
               <w:t>room_loc</w:t>
             </w:r>
-            <w:proofErr w:type="spellEnd"/>
           </w:p>
         </w:tc>
         <w:tc>
@@ -11464,7 +10620,6 @@
                 <w:szCs w:val="24"/>
               </w:rPr>
             </w:pPr>
-            <w:proofErr w:type="spellStart"/>
             <w:r>
               <w:rPr>
                 <w:rFonts w:ascii="Times New Roman" w:hAnsi="Times New Roman" w:cs="Times New Roman"/>
@@ -11474,7 +10629,6 @@
               </w:rPr>
               <w:t>category_id</w:t>
             </w:r>
-            <w:proofErr w:type="spellEnd"/>
           </w:p>
           <w:p>
             <w:pPr>
@@ -11486,7 +10640,6 @@
                 <w:szCs w:val="24"/>
               </w:rPr>
             </w:pPr>
-            <w:proofErr w:type="spellStart"/>
             <w:r>
               <w:rPr>
                 <w:rFonts w:ascii="Times New Roman" w:hAnsi="Times New Roman" w:cs="Times New Roman"/>
@@ -11496,7 +10649,6 @@
               </w:rPr>
               <w:t>category_name</w:t>
             </w:r>
-            <w:proofErr w:type="spellEnd"/>
           </w:p>
           <w:p>
             <w:pPr>
@@ -11508,7 +10660,6 @@
                 <w:szCs w:val="24"/>
               </w:rPr>
             </w:pPr>
-            <w:proofErr w:type="spellStart"/>
             <w:r>
               <w:rPr>
                 <w:rFonts w:ascii="Times New Roman" w:hAnsi="Times New Roman" w:cs="Times New Roman"/>
@@ -11518,7 +10669,6 @@
               </w:rPr>
               <w:t>Desc</w:t>
             </w:r>
-            <w:proofErr w:type="spellEnd"/>
           </w:p>
           <w:p>
             <w:pPr>
@@ -11530,7 +10680,6 @@
                 <w:szCs w:val="24"/>
               </w:rPr>
             </w:pPr>
-            <w:proofErr w:type="spellStart"/>
             <w:r>
               <w:rPr>
                 <w:rFonts w:ascii="Times New Roman" w:hAnsi="Times New Roman" w:cs="Times New Roman"/>
@@ -11540,7 +10689,6 @@
               </w:rPr>
               <w:t>deparment_id</w:t>
             </w:r>
-            <w:proofErr w:type="spellEnd"/>
           </w:p>
         </w:tc>
         <w:tc>
@@ -13910,19 +13058,8 @@
           <w:sz w:val="24"/>
           <w:szCs w:val="24"/>
         </w:rPr>
-        <w:t xml:space="preserve"> 5.1.2 </w:t>
-      </w:r>
-      <w:proofErr w:type="spellStart"/>
-      <w:r>
-        <w:rPr>
-          <w:rFonts w:ascii="Times New Roman" w:hAnsi="Times New Roman" w:cs="Times New Roman"/>
-          <w:b/>
-          <w:sz w:val="24"/>
-          <w:szCs w:val="24"/>
-        </w:rPr>
-        <w:t>Main.php</w:t>
-      </w:r>
-      <w:proofErr w:type="spellEnd"/>
+        <w:t xml:space="preserve"> 5.1.2 Main.php</w:t>
+      </w:r>
     </w:p>
     <w:p>
       <w:pPr>
@@ -14153,19 +13290,8 @@
           <w:sz w:val="24"/>
           <w:szCs w:val="24"/>
         </w:rPr>
-        <w:t xml:space="preserve">Figure 5.1.4 </w:t>
-      </w:r>
-      <w:proofErr w:type="spellStart"/>
-      <w:r>
-        <w:rPr>
-          <w:rFonts w:ascii="Times New Roman" w:hAnsi="Times New Roman" w:cs="Times New Roman"/>
-          <w:b/>
-          <w:sz w:val="24"/>
-          <w:szCs w:val="24"/>
-        </w:rPr>
-        <w:t>TicketsController.php</w:t>
-      </w:r>
-      <w:proofErr w:type="spellEnd"/>
+        <w:t>Figure 5.1.4 TicketsController.php</w:t>
+      </w:r>
     </w:p>
     <w:p>
       <w:pPr>
@@ -14298,7 +13424,6 @@
         </w:rPr>
         <w:t xml:space="preserve">Figure 5.1.5 </w:t>
       </w:r>
-      <w:proofErr w:type="spellStart"/>
       <w:r>
         <w:rPr>
           <w:rFonts w:ascii="Times New Roman" w:hAnsi="Times New Roman" w:cs="Times New Roman"/>
@@ -14308,7 +13433,6 @@
         </w:rPr>
         <w:t>TicketsForm.php</w:t>
       </w:r>
-      <w:proofErr w:type="spellEnd"/>
     </w:p>
     <w:p>
       <w:pPr>
@@ -14332,25 +13456,14 @@
           <w:szCs w:val="24"/>
         </w:rPr>
       </w:pPr>
-      <w:proofErr w:type="spellStart"/>
-      <w:r>
-        <w:rPr>
-          <w:rFonts w:ascii="Times New Roman" w:hAnsi="Times New Roman" w:cs="Times New Roman"/>
-          <w:b/>
-          <w:sz w:val="24"/>
-          <w:szCs w:val="24"/>
-        </w:rPr>
-        <w:t>Github</w:t>
-      </w:r>
-      <w:proofErr w:type="spellEnd"/>
-      <w:r>
-        <w:rPr>
-          <w:rFonts w:ascii="Times New Roman" w:hAnsi="Times New Roman" w:cs="Times New Roman"/>
-          <w:b/>
-          <w:sz w:val="24"/>
-          <w:szCs w:val="24"/>
-        </w:rPr>
-        <w:t xml:space="preserve"> Repository Link:</w:t>
+      <w:r>
+        <w:rPr>
+          <w:rFonts w:ascii="Times New Roman" w:hAnsi="Times New Roman" w:cs="Times New Roman"/>
+          <w:b/>
+          <w:sz w:val="24"/>
+          <w:szCs w:val="24"/>
+        </w:rPr>
+        <w:t>Github Repository Link:</w:t>
       </w:r>
     </w:p>
     <w:p>
@@ -14945,8 +14058,6 @@
         </w:rPr>
         <w:t xml:space="preserve">Figure 5.2.4 </w:t>
       </w:r>
-      <w:bookmarkStart w:id="1" w:name="_GoBack"/>
-      <w:bookmarkEnd w:id="1"/>
       <w:r>
         <w:rPr>
           <w:rFonts w:ascii="Times New Roman" w:hAnsi="Times New Roman" w:cs="Times New Roman"/>
@@ -14973,25 +14084,7 @@
           <w:sz w:val="24"/>
           <w:szCs w:val="24"/>
         </w:rPr>
-        <w:t xml:space="preserve">This is where the reports, tables, and charts are generated. Reports can be exported in html, pdf, and </w:t>
-      </w:r>
-      <w:proofErr w:type="spellStart"/>
-      <w:r>
-        <w:rPr>
-          <w:rFonts w:ascii="Times New Roman" w:hAnsi="Times New Roman" w:cs="Times New Roman"/>
-          <w:sz w:val="24"/>
-          <w:szCs w:val="24"/>
-        </w:rPr>
-        <w:t>csv</w:t>
-      </w:r>
-      <w:proofErr w:type="spellEnd"/>
-      <w:r>
-        <w:rPr>
-          <w:rFonts w:ascii="Times New Roman" w:hAnsi="Times New Roman" w:cs="Times New Roman"/>
-          <w:sz w:val="24"/>
-          <w:szCs w:val="24"/>
-        </w:rPr>
-        <w:t xml:space="preserve"> files. You can also format style by selecting table and forms.</w:t>
+        <w:t>This is where the reports, tables, and charts are generated. Reports can be exported in html, pdf, and csv files. You can also format style by selecting table and forms.</w:t>
       </w:r>
     </w:p>
     <w:p>
@@ -15198,33 +14291,11 @@
           <w:shd w:val="clear" w:color="auto" w:fill="FFFFFF"/>
         </w:rPr>
       </w:pPr>
-      <w:proofErr w:type="spellStart"/>
-      <w:r>
-        <w:rPr>
-          <w:shd w:val="clear" w:color="auto" w:fill="FFFFFF"/>
-        </w:rPr>
-        <w:t>Hotelogix</w:t>
-      </w:r>
-      <w:proofErr w:type="spellEnd"/>
-      <w:r>
-        <w:rPr>
-          <w:shd w:val="clear" w:color="auto" w:fill="FFFFFF"/>
-        </w:rPr>
-        <w:t xml:space="preserve"> (2017). </w:t>
-      </w:r>
-      <w:proofErr w:type="spellStart"/>
-      <w:r>
-        <w:rPr>
-          <w:shd w:val="clear" w:color="auto" w:fill="FFFFFF"/>
-        </w:rPr>
-        <w:t>Hotelogix</w:t>
-      </w:r>
-      <w:proofErr w:type="spellEnd"/>
-      <w:r>
-        <w:rPr>
-          <w:shd w:val="clear" w:color="auto" w:fill="FFFFFF"/>
-        </w:rPr>
-        <w:t xml:space="preserve"> Online PMS [online]. Available: </w:t>
+      <w:r>
+        <w:rPr>
+          <w:shd w:val="clear" w:color="auto" w:fill="FFFFFF"/>
+        </w:rPr>
+        <w:t xml:space="preserve">Hotelogix (2017). Hotelogix Online PMS [online]. Available: </w:t>
       </w:r>
       <w:r>
         <w:rPr>
@@ -15247,37 +14318,11 @@
           <w:shd w:val="clear" w:color="auto" w:fill="FFFFFF"/>
         </w:rPr>
       </w:pPr>
-      <w:proofErr w:type="spellStart"/>
-      <w:proofErr w:type="gramStart"/>
-      <w:r>
-        <w:rPr>
-          <w:shd w:val="clear" w:color="auto" w:fill="FFFFFF"/>
-        </w:rPr>
-        <w:t>eZee</w:t>
-      </w:r>
-      <w:proofErr w:type="spellEnd"/>
-      <w:proofErr w:type="gramEnd"/>
-      <w:r>
-        <w:rPr>
-          <w:shd w:val="clear" w:color="auto" w:fill="FFFFFF"/>
-        </w:rPr>
-        <w:t xml:space="preserve"> (2012). </w:t>
-      </w:r>
-      <w:proofErr w:type="spellStart"/>
-      <w:proofErr w:type="gramStart"/>
-      <w:r>
-        <w:rPr>
-          <w:shd w:val="clear" w:color="auto" w:fill="FFFFFF"/>
-        </w:rPr>
-        <w:t>eZee</w:t>
-      </w:r>
-      <w:proofErr w:type="spellEnd"/>
-      <w:proofErr w:type="gramEnd"/>
-      <w:r>
-        <w:rPr>
-          <w:shd w:val="clear" w:color="auto" w:fill="FFFFFF"/>
-        </w:rPr>
-        <w:t xml:space="preserve"> PMS [online]. Available: </w:t>
+      <w:r>
+        <w:rPr>
+          <w:shd w:val="clear" w:color="auto" w:fill="FFFFFF"/>
+        </w:rPr>
+        <w:t xml:space="preserve">eZee (2012). eZee PMS [online]. Available: </w:t>
       </w:r>
       <w:r>
         <w:rPr>
@@ -15300,47 +14345,11 @@
           <w:shd w:val="clear" w:color="auto" w:fill="FFFFFF"/>
         </w:rPr>
       </w:pPr>
-      <w:proofErr w:type="spellStart"/>
-      <w:r>
-        <w:rPr>
-          <w:shd w:val="clear" w:color="auto" w:fill="FFFFFF"/>
-        </w:rPr>
-        <w:t>Roommaster</w:t>
-      </w:r>
-      <w:proofErr w:type="spellEnd"/>
-      <w:r>
-        <w:rPr>
-          <w:shd w:val="clear" w:color="auto" w:fill="FFFFFF"/>
-        </w:rPr>
-        <w:t xml:space="preserve"> (2017). </w:t>
-      </w:r>
-      <w:proofErr w:type="spellStart"/>
-      <w:r>
-        <w:rPr>
-          <w:shd w:val="clear" w:color="auto" w:fill="FFFFFF"/>
-        </w:rPr>
-        <w:t>Roommaster</w:t>
-      </w:r>
-      <w:proofErr w:type="spellEnd"/>
-      <w:r>
-        <w:rPr>
-          <w:shd w:val="clear" w:color="auto" w:fill="FFFFFF"/>
-        </w:rPr>
-        <w:t xml:space="preserve"> </w:t>
-      </w:r>
-      <w:proofErr w:type="spellStart"/>
-      <w:r>
-        <w:rPr>
-          <w:shd w:val="clear" w:color="auto" w:fill="FFFFFF"/>
-        </w:rPr>
-        <w:t>inQuest</w:t>
-      </w:r>
-      <w:proofErr w:type="spellEnd"/>
-      <w:r>
-        <w:rPr>
-          <w:shd w:val="clear" w:color="auto" w:fill="FFFFFF"/>
-        </w:rPr>
-        <w:t xml:space="preserve"> software [online]. Available: </w:t>
+      <w:r>
+        <w:rPr>
+          <w:shd w:val="clear" w:color="auto" w:fill="FFFFFF"/>
+        </w:rPr>
+        <w:t xml:space="preserve">Roommaster (2017). Roommaster inQuest software [online]. Available: </w:t>
       </w:r>
       <w:r>
         <w:rPr>
@@ -15363,33 +14372,11 @@
           <w:shd w:val="clear" w:color="auto" w:fill="FFFFFF"/>
         </w:rPr>
       </w:pPr>
-      <w:proofErr w:type="spellStart"/>
-      <w:r>
-        <w:rPr>
-          <w:shd w:val="clear" w:color="auto" w:fill="FFFFFF"/>
-        </w:rPr>
-        <w:t>Frontdesk</w:t>
-      </w:r>
-      <w:proofErr w:type="spellEnd"/>
-      <w:r>
-        <w:rPr>
-          <w:shd w:val="clear" w:color="auto" w:fill="FFFFFF"/>
-        </w:rPr>
-        <w:t xml:space="preserve"> Anywhere (2017). </w:t>
-      </w:r>
-      <w:proofErr w:type="spellStart"/>
-      <w:r>
-        <w:rPr>
-          <w:shd w:val="clear" w:color="auto" w:fill="FFFFFF"/>
-        </w:rPr>
-        <w:t>Frontdesk</w:t>
-      </w:r>
-      <w:proofErr w:type="spellEnd"/>
-      <w:r>
-        <w:rPr>
-          <w:shd w:val="clear" w:color="auto" w:fill="FFFFFF"/>
-        </w:rPr>
-        <w:t xml:space="preserve"> Anywhere Hotel Management Software [online]. Available: </w:t>
+      <w:r>
+        <w:rPr>
+          <w:shd w:val="clear" w:color="auto" w:fill="FFFFFF"/>
+        </w:rPr>
+        <w:t xml:space="preserve">Frontdesk Anywhere (2017). Frontdesk Anywhere Hotel Management Software [online]. Available: </w:t>
       </w:r>
       <w:r>
         <w:rPr>
@@ -15412,33 +14399,11 @@
           <w:shd w:val="clear" w:color="auto" w:fill="FFFFFF"/>
         </w:rPr>
       </w:pPr>
-      <w:proofErr w:type="spellStart"/>
-      <w:r>
-        <w:rPr>
-          <w:shd w:val="clear" w:color="auto" w:fill="FFFFFF"/>
-        </w:rPr>
-        <w:t>HostPMS</w:t>
-      </w:r>
-      <w:proofErr w:type="spellEnd"/>
-      <w:r>
-        <w:rPr>
-          <w:shd w:val="clear" w:color="auto" w:fill="FFFFFF"/>
-        </w:rPr>
-        <w:t xml:space="preserve"> (2014). </w:t>
-      </w:r>
-      <w:proofErr w:type="spellStart"/>
-      <w:r>
-        <w:rPr>
-          <w:shd w:val="clear" w:color="auto" w:fill="FFFFFF"/>
-        </w:rPr>
-        <w:t>Hostpos</w:t>
-      </w:r>
-      <w:proofErr w:type="spellEnd"/>
-      <w:r>
-        <w:rPr>
-          <w:shd w:val="clear" w:color="auto" w:fill="FFFFFF"/>
-        </w:rPr>
-        <w:t xml:space="preserve"> [online] Available: </w:t>
+      <w:r>
+        <w:rPr>
+          <w:shd w:val="clear" w:color="auto" w:fill="FFFFFF"/>
+        </w:rPr>
+        <w:t xml:space="preserve">HostPMS (2014). Hostpos [online] Available: </w:t>
       </w:r>
       <w:r>
         <w:rPr>
@@ -15461,47 +14426,11 @@
           <w:shd w:val="clear" w:color="auto" w:fill="FFFFFF"/>
         </w:rPr>
       </w:pPr>
-      <w:proofErr w:type="spellStart"/>
-      <w:r>
-        <w:rPr>
-          <w:shd w:val="clear" w:color="auto" w:fill="FFFFFF"/>
-        </w:rPr>
-        <w:t>Guestline</w:t>
-      </w:r>
-      <w:proofErr w:type="spellEnd"/>
-      <w:r>
-        <w:rPr>
-          <w:shd w:val="clear" w:color="auto" w:fill="FFFFFF"/>
-        </w:rPr>
-        <w:t xml:space="preserve"> (2016). </w:t>
-      </w:r>
-      <w:proofErr w:type="spellStart"/>
-      <w:r>
-        <w:rPr>
-          <w:shd w:val="clear" w:color="auto" w:fill="FFFFFF"/>
-        </w:rPr>
-        <w:t>Rezlynx</w:t>
-      </w:r>
-      <w:proofErr w:type="spellEnd"/>
-      <w:r>
-        <w:rPr>
-          <w:shd w:val="clear" w:color="auto" w:fill="FFFFFF"/>
-        </w:rPr>
-        <w:t xml:space="preserve"> </w:t>
-      </w:r>
-      <w:proofErr w:type="spellStart"/>
-      <w:r>
-        <w:rPr>
-          <w:shd w:val="clear" w:color="auto" w:fill="FFFFFF"/>
-        </w:rPr>
-        <w:t>Guestline</w:t>
-      </w:r>
-      <w:proofErr w:type="spellEnd"/>
-      <w:r>
-        <w:rPr>
-          <w:shd w:val="clear" w:color="auto" w:fill="FFFFFF"/>
-        </w:rPr>
-        <w:t xml:space="preserve"> PMS [online] Available: </w:t>
+      <w:r>
+        <w:rPr>
+          <w:shd w:val="clear" w:color="auto" w:fill="FFFFFF"/>
+        </w:rPr>
+        <w:t xml:space="preserve">Guestline (2016). Rezlynx Guestline PMS [online] Available: </w:t>
       </w:r>
       <w:r>
         <w:rPr>
@@ -15521,25 +14450,15 @@
         <w:pStyle w:val="NormalWeb"/>
         <w:shd w:val="clear" w:color="auto" w:fill="FFFFFF"/>
       </w:pPr>
-      <w:proofErr w:type="spellStart"/>
-      <w:r>
-        <w:rPr>
-          <w:shd w:val="clear" w:color="auto" w:fill="FFFFFF"/>
-        </w:rPr>
-        <w:t>ResortData</w:t>
-      </w:r>
-      <w:proofErr w:type="spellEnd"/>
-      <w:r>
-        <w:rPr>
-          <w:shd w:val="clear" w:color="auto" w:fill="FFFFFF"/>
-        </w:rPr>
-        <w:t xml:space="preserve"> (2017). </w:t>
-      </w:r>
-      <w:proofErr w:type="spellStart"/>
+      <w:r>
+        <w:rPr>
+          <w:shd w:val="clear" w:color="auto" w:fill="FFFFFF"/>
+        </w:rPr>
+        <w:t xml:space="preserve">ResortData (2017). </w:t>
+      </w:r>
       <w:r>
         <w:t>RDPWin</w:t>
       </w:r>
-      <w:proofErr w:type="spellEnd"/>
       <w:r>
         <w:t xml:space="preserve"> [online] Available: </w:t>
       </w:r>
@@ -15594,33 +14513,17 @@
           <w:shd w:val="clear" w:color="auto" w:fill="FFFFFF"/>
         </w:rPr>
       </w:pPr>
-      <w:proofErr w:type="spellStart"/>
-      <w:r>
-        <w:rPr>
-          <w:shd w:val="clear" w:color="auto" w:fill="FFFFFF"/>
-        </w:rPr>
-        <w:t>Skyware</w:t>
-      </w:r>
-      <w:proofErr w:type="spellEnd"/>
-      <w:r>
-        <w:rPr>
-          <w:shd w:val="clear" w:color="auto" w:fill="FFFFFF"/>
-        </w:rPr>
-        <w:t xml:space="preserve"> (2009). </w:t>
-      </w:r>
-      <w:proofErr w:type="spellStart"/>
-      <w:r>
-        <w:rPr>
-          <w:shd w:val="clear" w:color="auto" w:fill="FFFFFF"/>
-        </w:rPr>
-        <w:t>Skyware</w:t>
-      </w:r>
-      <w:proofErr w:type="spellEnd"/>
-      <w:r>
-        <w:rPr>
-          <w:shd w:val="clear" w:color="auto" w:fill="FFFFFF"/>
-        </w:rPr>
-        <w:t xml:space="preserve"> Hospitality Solutions</w:t>
+      <w:r>
+        <w:rPr>
+          <w:shd w:val="clear" w:color="auto" w:fill="FFFFFF"/>
+        </w:rPr>
+        <w:t xml:space="preserve">Skyware (2009). </w:t>
+      </w:r>
+      <w:r>
+        <w:rPr>
+          <w:shd w:val="clear" w:color="auto" w:fill="FFFFFF"/>
+        </w:rPr>
+        <w:t>Skyware Hospitality Solutions</w:t>
       </w:r>
       <w:r>
         <w:rPr>
@@ -15649,33 +14552,17 @@
           <w:shd w:val="clear" w:color="auto" w:fill="FFFFFF"/>
         </w:rPr>
       </w:pPr>
-      <w:proofErr w:type="spellStart"/>
       <w:r>
         <w:rPr>
           <w:shd w:val="clear" w:color="auto" w:fill="FFFFFF"/>
         </w:rPr>
         <w:t>Hoteliga</w:t>
       </w:r>
-      <w:proofErr w:type="spellEnd"/>
-      <w:r>
-        <w:rPr>
-          <w:shd w:val="clear" w:color="auto" w:fill="FFFFFF"/>
-        </w:rPr>
-        <w:t xml:space="preserve"> (2014). </w:t>
-      </w:r>
-      <w:proofErr w:type="spellStart"/>
-      <w:r>
-        <w:rPr>
-          <w:shd w:val="clear" w:color="auto" w:fill="FFFFFF"/>
-        </w:rPr>
-        <w:t>Hoteliga</w:t>
-      </w:r>
-      <w:proofErr w:type="spellEnd"/>
-      <w:r>
-        <w:rPr>
-          <w:shd w:val="clear" w:color="auto" w:fill="FFFFFF"/>
-        </w:rPr>
-        <w:t xml:space="preserve"> [online] Available: </w:t>
+      <w:r>
+        <w:rPr>
+          <w:shd w:val="clear" w:color="auto" w:fill="FFFFFF"/>
+        </w:rPr>
+        <w:t xml:space="preserve"> (2014). Hoteliga [online] Available: </w:t>
       </w:r>
       <w:r>
         <w:rPr>
@@ -15702,21 +14589,7 @@
         <w:rPr>
           <w:shd w:val="clear" w:color="auto" w:fill="FFFFFF"/>
         </w:rPr>
-        <w:t xml:space="preserve">Clock (1996). </w:t>
-      </w:r>
-      <w:proofErr w:type="spellStart"/>
-      <w:r>
-        <w:rPr>
-          <w:shd w:val="clear" w:color="auto" w:fill="FFFFFF"/>
-        </w:rPr>
-        <w:t>ClockPMS</w:t>
-      </w:r>
-      <w:proofErr w:type="spellEnd"/>
-      <w:r>
-        <w:rPr>
-          <w:shd w:val="clear" w:color="auto" w:fill="FFFFFF"/>
-        </w:rPr>
-        <w:t xml:space="preserve"> [online] Available: </w:t>
+        <w:t xml:space="preserve">Clock (1996). ClockPMS [online] Available: </w:t>
       </w:r>
       <w:r>
         <w:rPr>
@@ -15739,33 +14612,17 @@
           <w:shd w:val="clear" w:color="auto" w:fill="FFFFFF"/>
         </w:rPr>
       </w:pPr>
-      <w:proofErr w:type="spellStart"/>
       <w:r>
         <w:rPr>
           <w:shd w:val="clear" w:color="auto" w:fill="FFFFFF"/>
         </w:rPr>
         <w:t>Elina</w:t>
       </w:r>
-      <w:proofErr w:type="spellEnd"/>
-      <w:r>
-        <w:rPr>
-          <w:shd w:val="clear" w:color="auto" w:fill="FFFFFF"/>
-        </w:rPr>
-        <w:t xml:space="preserve"> (2007). </w:t>
-      </w:r>
-      <w:proofErr w:type="spellStart"/>
-      <w:r>
-        <w:rPr>
-          <w:shd w:val="clear" w:color="auto" w:fill="FFFFFF"/>
-        </w:rPr>
-        <w:t>Elina</w:t>
-      </w:r>
-      <w:proofErr w:type="spellEnd"/>
-      <w:r>
-        <w:rPr>
-          <w:shd w:val="clear" w:color="auto" w:fill="FFFFFF"/>
-        </w:rPr>
-        <w:t xml:space="preserve"> Property Management [online] Available: </w:t>
+      <w:r>
+        <w:rPr>
+          <w:shd w:val="clear" w:color="auto" w:fill="FFFFFF"/>
+        </w:rPr>
+        <w:t xml:space="preserve"> (2007). Elina Property Management [online] Available: </w:t>
       </w:r>
       <w:r>
         <w:rPr>
@@ -15788,33 +14645,11 @@
           <w:shd w:val="clear" w:color="auto" w:fill="FFFFFF"/>
         </w:rPr>
       </w:pPr>
-      <w:proofErr w:type="spellStart"/>
-      <w:r>
-        <w:rPr>
-          <w:shd w:val="clear" w:color="auto" w:fill="FFFFFF"/>
-        </w:rPr>
-        <w:t>Genkan</w:t>
-      </w:r>
-      <w:proofErr w:type="spellEnd"/>
-      <w:r>
-        <w:rPr>
-          <w:shd w:val="clear" w:color="auto" w:fill="FFFFFF"/>
-        </w:rPr>
-        <w:t xml:space="preserve"> (2010). </w:t>
-      </w:r>
-      <w:proofErr w:type="spellStart"/>
-      <w:r>
-        <w:rPr>
-          <w:shd w:val="clear" w:color="auto" w:fill="FFFFFF"/>
-        </w:rPr>
-        <w:t>Genkan</w:t>
-      </w:r>
-      <w:proofErr w:type="spellEnd"/>
-      <w:r>
-        <w:rPr>
-          <w:shd w:val="clear" w:color="auto" w:fill="FFFFFF"/>
-        </w:rPr>
-        <w:t xml:space="preserve"> [online] Available: </w:t>
+      <w:r>
+        <w:rPr>
+          <w:shd w:val="clear" w:color="auto" w:fill="FFFFFF"/>
+        </w:rPr>
+        <w:t xml:space="preserve">Genkan (2010). Genkan [online] Available: </w:t>
       </w:r>
       <w:r>
         <w:rPr>
@@ -15837,34 +14672,12 @@
           <w:shd w:val="clear" w:color="auto" w:fill="FFFFFF"/>
         </w:rPr>
       </w:pPr>
-      <w:proofErr w:type="spellStart"/>
       <w:r>
         <w:rPr>
           <w:shd w:val="clear" w:color="auto" w:fill="FFFFFF"/>
         </w:rPr>
         <w:lastRenderedPageBreak/>
-        <w:t>CloudBeds</w:t>
-      </w:r>
-      <w:proofErr w:type="spellEnd"/>
-      <w:r>
-        <w:rPr>
-          <w:shd w:val="clear" w:color="auto" w:fill="FFFFFF"/>
-        </w:rPr>
-        <w:t xml:space="preserve"> (2017). </w:t>
-      </w:r>
-      <w:proofErr w:type="spellStart"/>
-      <w:r>
-        <w:rPr>
-          <w:shd w:val="clear" w:color="auto" w:fill="FFFFFF"/>
-        </w:rPr>
-        <w:t>CloudBeds</w:t>
-      </w:r>
-      <w:proofErr w:type="spellEnd"/>
-      <w:r>
-        <w:rPr>
-          <w:shd w:val="clear" w:color="auto" w:fill="FFFFFF"/>
-        </w:rPr>
-        <w:t xml:space="preserve"> PMS [online] Available: </w:t>
+        <w:t xml:space="preserve">CloudBeds (2017). CloudBeds PMS [online] Available: </w:t>
       </w:r>
       <w:r>
         <w:rPr>
@@ -15887,33 +14700,11 @@
           <w:shd w:val="clear" w:color="auto" w:fill="FFFFFF"/>
         </w:rPr>
       </w:pPr>
-      <w:proofErr w:type="spellStart"/>
-      <w:r>
-        <w:rPr>
-          <w:shd w:val="clear" w:color="auto" w:fill="FFFFFF"/>
-        </w:rPr>
-        <w:t>ResOvation</w:t>
-      </w:r>
-      <w:proofErr w:type="spellEnd"/>
-      <w:r>
-        <w:rPr>
-          <w:shd w:val="clear" w:color="auto" w:fill="FFFFFF"/>
-        </w:rPr>
-        <w:t xml:space="preserve"> (2017). </w:t>
-      </w:r>
-      <w:proofErr w:type="spellStart"/>
-      <w:r>
-        <w:rPr>
-          <w:shd w:val="clear" w:color="auto" w:fill="FFFFFF"/>
-        </w:rPr>
-        <w:t>RezOvation</w:t>
-      </w:r>
-      <w:proofErr w:type="spellEnd"/>
-      <w:r>
-        <w:rPr>
-          <w:shd w:val="clear" w:color="auto" w:fill="FFFFFF"/>
-        </w:rPr>
-        <w:t xml:space="preserve"> Web [online] Available: </w:t>
+      <w:r>
+        <w:rPr>
+          <w:shd w:val="clear" w:color="auto" w:fill="FFFFFF"/>
+        </w:rPr>
+        <w:t xml:space="preserve">ResOvation (2017). RezOvation Web [online] Available: </w:t>
       </w:r>
       <w:r>
         <w:rPr>
@@ -15930,33 +14721,11 @@
           <w:shd w:val="clear" w:color="auto" w:fill="FFFFFF"/>
         </w:rPr>
       </w:pPr>
-      <w:proofErr w:type="spellStart"/>
-      <w:r>
-        <w:rPr>
-          <w:shd w:val="clear" w:color="auto" w:fill="FFFFFF"/>
-        </w:rPr>
-        <w:t>KWHotel</w:t>
-      </w:r>
-      <w:proofErr w:type="spellEnd"/>
-      <w:r>
-        <w:rPr>
-          <w:shd w:val="clear" w:color="auto" w:fill="FFFFFF"/>
-        </w:rPr>
-        <w:t xml:space="preserve"> (2017). </w:t>
-      </w:r>
-      <w:proofErr w:type="spellStart"/>
-      <w:r>
-        <w:rPr>
-          <w:shd w:val="clear" w:color="auto" w:fill="FFFFFF"/>
-        </w:rPr>
-        <w:t>KWHotel</w:t>
-      </w:r>
-      <w:proofErr w:type="spellEnd"/>
-      <w:r>
-        <w:rPr>
-          <w:shd w:val="clear" w:color="auto" w:fill="FFFFFF"/>
-        </w:rPr>
-        <w:t xml:space="preserve"> PMS [online] Available: </w:t>
+      <w:r>
+        <w:rPr>
+          <w:shd w:val="clear" w:color="auto" w:fill="FFFFFF"/>
+        </w:rPr>
+        <w:t xml:space="preserve">KWHotel (2017). KWHotel PMS [online] Available: </w:t>
       </w:r>
       <w:r>
         <w:rPr>
@@ -15973,33 +14742,11 @@
           <w:shd w:val="clear" w:color="auto" w:fill="FFFFFF"/>
         </w:rPr>
       </w:pPr>
-      <w:proofErr w:type="spellStart"/>
-      <w:r>
-        <w:rPr>
-          <w:shd w:val="clear" w:color="auto" w:fill="FFFFFF"/>
-        </w:rPr>
-        <w:t>Bookalet</w:t>
-      </w:r>
-      <w:proofErr w:type="spellEnd"/>
-      <w:r>
-        <w:rPr>
-          <w:shd w:val="clear" w:color="auto" w:fill="FFFFFF"/>
-        </w:rPr>
-        <w:t xml:space="preserve"> (2017). </w:t>
-      </w:r>
-      <w:proofErr w:type="spellStart"/>
-      <w:r>
-        <w:rPr>
-          <w:shd w:val="clear" w:color="auto" w:fill="FFFFFF"/>
-        </w:rPr>
-        <w:t>BookaletPMS</w:t>
-      </w:r>
-      <w:proofErr w:type="spellEnd"/>
-      <w:r>
-        <w:rPr>
-          <w:shd w:val="clear" w:color="auto" w:fill="FFFFFF"/>
-        </w:rPr>
-        <w:t xml:space="preserve"> [online]. Available: </w:t>
+      <w:r>
+        <w:rPr>
+          <w:shd w:val="clear" w:color="auto" w:fill="FFFFFF"/>
+        </w:rPr>
+        <w:t xml:space="preserve">Bookalet (2017). BookaletPMS [online]. Available: </w:t>
       </w:r>
       <w:r>
         <w:rPr>
@@ -16022,19 +14769,11 @@
           <w:shd w:val="clear" w:color="auto" w:fill="FFFFFF"/>
         </w:rPr>
       </w:pPr>
-      <w:proofErr w:type="spellStart"/>
-      <w:r>
-        <w:rPr>
-          <w:shd w:val="clear" w:color="auto" w:fill="FFFFFF"/>
-        </w:rPr>
-        <w:t>MagnaTimeshare</w:t>
-      </w:r>
-      <w:proofErr w:type="spellEnd"/>
-      <w:r>
-        <w:rPr>
-          <w:shd w:val="clear" w:color="auto" w:fill="FFFFFF"/>
-        </w:rPr>
-        <w:t xml:space="preserve"> (2017). Magna Timeshare Software [online]. Available: </w:t>
+      <w:r>
+        <w:rPr>
+          <w:shd w:val="clear" w:color="auto" w:fill="FFFFFF"/>
+        </w:rPr>
+        <w:t xml:space="preserve">MagnaTimeshare (2017). Magna Timeshare Software [online]. Available: </w:t>
       </w:r>
       <w:r>
         <w:rPr>
@@ -16057,33 +14796,11 @@
           <w:shd w:val="clear" w:color="auto" w:fill="FFFFFF"/>
         </w:rPr>
       </w:pPr>
-      <w:proofErr w:type="spellStart"/>
-      <w:r>
-        <w:rPr>
-          <w:shd w:val="clear" w:color="auto" w:fill="FFFFFF"/>
-        </w:rPr>
-        <w:t>SistemHotel</w:t>
-      </w:r>
-      <w:proofErr w:type="spellEnd"/>
-      <w:r>
-        <w:rPr>
-          <w:shd w:val="clear" w:color="auto" w:fill="FFFFFF"/>
-        </w:rPr>
-        <w:t xml:space="preserve"> (2005). </w:t>
-      </w:r>
-      <w:proofErr w:type="spellStart"/>
-      <w:r>
-        <w:rPr>
-          <w:shd w:val="clear" w:color="auto" w:fill="FFFFFF"/>
-        </w:rPr>
-        <w:t>Sistem</w:t>
-      </w:r>
-      <w:proofErr w:type="spellEnd"/>
-      <w:r>
-        <w:rPr>
-          <w:shd w:val="clear" w:color="auto" w:fill="FFFFFF"/>
-        </w:rPr>
-        <w:t xml:space="preserve"> Hotel PMS [online]. Available: </w:t>
+      <w:r>
+        <w:rPr>
+          <w:shd w:val="clear" w:color="auto" w:fill="FFFFFF"/>
+        </w:rPr>
+        <w:t xml:space="preserve">SistemHotel (2005). Sistem Hotel PMS [online]. Available: </w:t>
       </w:r>
       <w:r>
         <w:rPr>
@@ -16106,19 +14823,11 @@
           <w:shd w:val="clear" w:color="auto" w:fill="FFFFFF"/>
         </w:rPr>
       </w:pPr>
-      <w:proofErr w:type="spellStart"/>
-      <w:r>
-        <w:rPr>
-          <w:shd w:val="clear" w:color="auto" w:fill="FFFFFF"/>
-        </w:rPr>
-        <w:t>OpenHotel</w:t>
-      </w:r>
-      <w:proofErr w:type="spellEnd"/>
-      <w:r>
-        <w:rPr>
-          <w:shd w:val="clear" w:color="auto" w:fill="FFFFFF"/>
-        </w:rPr>
-        <w:t xml:space="preserve"> (2017). Open Hotel PMS [online]. Available: </w:t>
+      <w:r>
+        <w:rPr>
+          <w:shd w:val="clear" w:color="auto" w:fill="FFFFFF"/>
+        </w:rPr>
+        <w:t xml:space="preserve">OpenHotel (2017). Open Hotel PMS [online]. Available: </w:t>
       </w:r>
       <w:r>
         <w:rPr>
@@ -16168,19 +14877,11 @@
           <w:shd w:val="clear" w:color="auto" w:fill="FFFFFF"/>
         </w:rPr>
       </w:pPr>
-      <w:proofErr w:type="spellStart"/>
-      <w:r>
-        <w:rPr>
-          <w:shd w:val="clear" w:color="auto" w:fill="FFFFFF"/>
-        </w:rPr>
-        <w:t>Ibelsa</w:t>
-      </w:r>
-      <w:proofErr w:type="spellEnd"/>
-      <w:r>
-        <w:rPr>
-          <w:shd w:val="clear" w:color="auto" w:fill="FFFFFF"/>
-        </w:rPr>
-        <w:t xml:space="preserve"> (2017). The All-in-one PMS [online]. Available: </w:t>
+      <w:r>
+        <w:rPr>
+          <w:shd w:val="clear" w:color="auto" w:fill="FFFFFF"/>
+        </w:rPr>
+        <w:t xml:space="preserve">Ibelsa (2017). The All-in-one PMS [online]. Available: </w:t>
       </w:r>
       <w:r>
         <w:rPr>
@@ -16203,19 +14904,11 @@
           <w:shd w:val="clear" w:color="auto" w:fill="FFFFFF"/>
         </w:rPr>
       </w:pPr>
-      <w:proofErr w:type="spellStart"/>
-      <w:r>
-        <w:rPr>
-          <w:shd w:val="clear" w:color="auto" w:fill="FFFFFF"/>
-        </w:rPr>
-        <w:t>Kott</w:t>
-      </w:r>
-      <w:proofErr w:type="spellEnd"/>
-      <w:r>
-        <w:rPr>
-          <w:shd w:val="clear" w:color="auto" w:fill="FFFFFF"/>
-        </w:rPr>
-        <w:t xml:space="preserve"> (2017). Hospitality Management [online]. Available: </w:t>
+      <w:r>
+        <w:rPr>
+          <w:shd w:val="clear" w:color="auto" w:fill="FFFFFF"/>
+        </w:rPr>
+        <w:t xml:space="preserve">Kott (2017). Hospitality Management [online]. Available: </w:t>
       </w:r>
       <w:r>
         <w:rPr>
@@ -16238,33 +14931,11 @@
           <w:shd w:val="clear" w:color="auto" w:fill="FFFFFF"/>
         </w:rPr>
       </w:pPr>
-      <w:proofErr w:type="spellStart"/>
-      <w:r>
-        <w:rPr>
-          <w:shd w:val="clear" w:color="auto" w:fill="FFFFFF"/>
-        </w:rPr>
-        <w:t>Capterra</w:t>
-      </w:r>
-      <w:proofErr w:type="spellEnd"/>
-      <w:r>
-        <w:rPr>
-          <w:shd w:val="clear" w:color="auto" w:fill="FFFFFF"/>
-        </w:rPr>
-        <w:t xml:space="preserve"> (2017). </w:t>
-      </w:r>
-      <w:proofErr w:type="spellStart"/>
-      <w:r>
-        <w:rPr>
-          <w:shd w:val="clear" w:color="auto" w:fill="FFFFFF"/>
-        </w:rPr>
-        <w:t>Keepmebooked</w:t>
-      </w:r>
-      <w:proofErr w:type="spellEnd"/>
-      <w:r>
-        <w:rPr>
-          <w:shd w:val="clear" w:color="auto" w:fill="FFFFFF"/>
-        </w:rPr>
-        <w:t xml:space="preserve"> PMS [online]. Available: </w:t>
+      <w:r>
+        <w:rPr>
+          <w:shd w:val="clear" w:color="auto" w:fill="FFFFFF"/>
+        </w:rPr>
+        <w:t xml:space="preserve">Capterra (2017). Keepmebooked PMS [online]. Available: </w:t>
       </w:r>
       <w:r>
         <w:rPr>
@@ -16287,33 +14958,11 @@
           <w:shd w:val="clear" w:color="auto" w:fill="FFFFFF"/>
         </w:rPr>
       </w:pPr>
-      <w:proofErr w:type="spellStart"/>
-      <w:r>
-        <w:rPr>
-          <w:shd w:val="clear" w:color="auto" w:fill="FFFFFF"/>
-        </w:rPr>
-        <w:t>Hoteline</w:t>
-      </w:r>
-      <w:proofErr w:type="spellEnd"/>
-      <w:r>
-        <w:rPr>
-          <w:shd w:val="clear" w:color="auto" w:fill="FFFFFF"/>
-        </w:rPr>
-        <w:t xml:space="preserve"> (2017). </w:t>
-      </w:r>
-      <w:proofErr w:type="spellStart"/>
-      <w:r>
-        <w:rPr>
-          <w:shd w:val="clear" w:color="auto" w:fill="FFFFFF"/>
-        </w:rPr>
-        <w:t>HotelinePMS</w:t>
-      </w:r>
-      <w:proofErr w:type="spellEnd"/>
-      <w:r>
-        <w:rPr>
-          <w:shd w:val="clear" w:color="auto" w:fill="FFFFFF"/>
-        </w:rPr>
-        <w:t xml:space="preserve"> [online]. Available: </w:t>
+      <w:r>
+        <w:rPr>
+          <w:shd w:val="clear" w:color="auto" w:fill="FFFFFF"/>
+        </w:rPr>
+        <w:t xml:space="preserve">Hoteline (2017). HotelinePMS [online]. Available: </w:t>
       </w:r>
       <w:r>
         <w:rPr>
@@ -16336,33 +14985,11 @@
           <w:shd w:val="clear" w:color="auto" w:fill="FFFFFF"/>
         </w:rPr>
       </w:pPr>
-      <w:proofErr w:type="spellStart"/>
-      <w:r>
-        <w:rPr>
-          <w:shd w:val="clear" w:color="auto" w:fill="FFFFFF"/>
-        </w:rPr>
-        <w:t>Rezserve</w:t>
-      </w:r>
-      <w:proofErr w:type="spellEnd"/>
-      <w:r>
-        <w:rPr>
-          <w:shd w:val="clear" w:color="auto" w:fill="FFFFFF"/>
-        </w:rPr>
-        <w:t xml:space="preserve"> (2004). </w:t>
-      </w:r>
-      <w:proofErr w:type="spellStart"/>
-      <w:r>
-        <w:rPr>
-          <w:shd w:val="clear" w:color="auto" w:fill="FFFFFF"/>
-        </w:rPr>
-        <w:t>Rezserve</w:t>
-      </w:r>
-      <w:proofErr w:type="spellEnd"/>
-      <w:r>
-        <w:rPr>
-          <w:shd w:val="clear" w:color="auto" w:fill="FFFFFF"/>
-        </w:rPr>
-        <w:t xml:space="preserve"> PMS [online]. Available: </w:t>
+      <w:r>
+        <w:rPr>
+          <w:shd w:val="clear" w:color="auto" w:fill="FFFFFF"/>
+        </w:rPr>
+        <w:t xml:space="preserve">Rezserve (2004). Rezserve PMS [online]. Available: </w:t>
       </w:r>
       <w:r>
         <w:rPr>
@@ -16385,33 +15012,11 @@
           <w:shd w:val="clear" w:color="auto" w:fill="FFFFFF"/>
         </w:rPr>
       </w:pPr>
-      <w:proofErr w:type="spellStart"/>
-      <w:r>
-        <w:rPr>
-          <w:shd w:val="clear" w:color="auto" w:fill="FFFFFF"/>
-        </w:rPr>
-        <w:t>Rezware</w:t>
-      </w:r>
-      <w:proofErr w:type="spellEnd"/>
-      <w:r>
-        <w:rPr>
-          <w:shd w:val="clear" w:color="auto" w:fill="FFFFFF"/>
-        </w:rPr>
-        <w:t xml:space="preserve"> (1992). </w:t>
-      </w:r>
-      <w:proofErr w:type="spellStart"/>
-      <w:r>
-        <w:rPr>
-          <w:shd w:val="clear" w:color="auto" w:fill="FFFFFF"/>
-        </w:rPr>
-        <w:t>IRez</w:t>
-      </w:r>
-      <w:proofErr w:type="spellEnd"/>
-      <w:r>
-        <w:rPr>
-          <w:shd w:val="clear" w:color="auto" w:fill="FFFFFF"/>
-        </w:rPr>
-        <w:t xml:space="preserve"> [online]. Available: </w:t>
+      <w:r>
+        <w:rPr>
+          <w:shd w:val="clear" w:color="auto" w:fill="FFFFFF"/>
+        </w:rPr>
+        <w:t xml:space="preserve">Rezware (1992). IRez [online]. Available: </w:t>
       </w:r>
       <w:r>
         <w:rPr>
@@ -16434,19 +15039,11 @@
           <w:shd w:val="clear" w:color="auto" w:fill="FFFFFF"/>
         </w:rPr>
       </w:pPr>
-      <w:proofErr w:type="spellStart"/>
-      <w:r>
-        <w:rPr>
-          <w:shd w:val="clear" w:color="auto" w:fill="FFFFFF"/>
-        </w:rPr>
-        <w:t>Monkport</w:t>
-      </w:r>
-      <w:proofErr w:type="spellEnd"/>
-      <w:r>
-        <w:rPr>
-          <w:shd w:val="clear" w:color="auto" w:fill="FFFFFF"/>
-        </w:rPr>
-        <w:t xml:space="preserve"> (2017). Monk HMS [online]. Available: </w:t>
+      <w:r>
+        <w:rPr>
+          <w:shd w:val="clear" w:color="auto" w:fill="FFFFFF"/>
+        </w:rPr>
+        <w:t xml:space="preserve">Monkport (2017). Monk HMS [online]. Available: </w:t>
       </w:r>
       <w:r>
         <w:rPr>
@@ -16469,47 +15066,11 @@
           <w:shd w:val="clear" w:color="auto" w:fill="FFFFFF"/>
         </w:rPr>
       </w:pPr>
-      <w:proofErr w:type="spellStart"/>
-      <w:r>
-        <w:rPr>
-          <w:shd w:val="clear" w:color="auto" w:fill="FFFFFF"/>
-        </w:rPr>
-        <w:t>Winsar</w:t>
-      </w:r>
-      <w:proofErr w:type="spellEnd"/>
-      <w:r>
-        <w:rPr>
-          <w:shd w:val="clear" w:color="auto" w:fill="FFFFFF"/>
-        </w:rPr>
-        <w:t xml:space="preserve"> </w:t>
-      </w:r>
-      <w:proofErr w:type="spellStart"/>
-      <w:r>
-        <w:rPr>
-          <w:shd w:val="clear" w:color="auto" w:fill="FFFFFF"/>
-        </w:rPr>
-        <w:t>Infosoft</w:t>
-      </w:r>
-      <w:proofErr w:type="spellEnd"/>
-      <w:r>
-        <w:rPr>
-          <w:shd w:val="clear" w:color="auto" w:fill="FFFFFF"/>
-        </w:rPr>
-        <w:t xml:space="preserve"> (2015). </w:t>
-      </w:r>
-      <w:proofErr w:type="spellStart"/>
-      <w:r>
-        <w:rPr>
-          <w:shd w:val="clear" w:color="auto" w:fill="FFFFFF"/>
-        </w:rPr>
-        <w:t>WinHMS</w:t>
-      </w:r>
-      <w:proofErr w:type="spellEnd"/>
-      <w:r>
-        <w:rPr>
-          <w:shd w:val="clear" w:color="auto" w:fill="FFFFFF"/>
-        </w:rPr>
-        <w:t xml:space="preserve"> Express [online]. Available: </w:t>
+      <w:r>
+        <w:rPr>
+          <w:shd w:val="clear" w:color="auto" w:fill="FFFFFF"/>
+        </w:rPr>
+        <w:t xml:space="preserve">Winsar Infosoft (2015). WinHMS Express [online]. Available: </w:t>
       </w:r>
       <w:r>
         <w:rPr>
@@ -16532,34 +15093,12 @@
           <w:shd w:val="clear" w:color="auto" w:fill="FFFFFF"/>
         </w:rPr>
       </w:pPr>
-      <w:proofErr w:type="spellStart"/>
       <w:r>
         <w:rPr>
           <w:shd w:val="clear" w:color="auto" w:fill="FFFFFF"/>
         </w:rPr>
         <w:lastRenderedPageBreak/>
-        <w:t>Hallisoft</w:t>
-      </w:r>
-      <w:proofErr w:type="spellEnd"/>
-      <w:r>
-        <w:rPr>
-          <w:shd w:val="clear" w:color="auto" w:fill="FFFFFF"/>
-        </w:rPr>
-        <w:t xml:space="preserve"> (2015). </w:t>
-      </w:r>
-      <w:proofErr w:type="spellStart"/>
-      <w:r>
-        <w:rPr>
-          <w:shd w:val="clear" w:color="auto" w:fill="FFFFFF"/>
-        </w:rPr>
-        <w:t>RezEasy</w:t>
-      </w:r>
-      <w:proofErr w:type="spellEnd"/>
-      <w:r>
-        <w:rPr>
-          <w:shd w:val="clear" w:color="auto" w:fill="FFFFFF"/>
-        </w:rPr>
-        <w:t xml:space="preserve"> Cloud PMS [online]. Available: </w:t>
+        <w:t xml:space="preserve">Hallisoft (2015). RezEasy Cloud PMS [online]. Available: </w:t>
       </w:r>
       <w:r>
         <w:rPr>
@@ -16582,19 +15121,11 @@
           <w:shd w:val="clear" w:color="auto" w:fill="FFFFFF"/>
         </w:rPr>
       </w:pPr>
-      <w:proofErr w:type="spellStart"/>
-      <w:r>
-        <w:rPr>
-          <w:shd w:val="clear" w:color="auto" w:fill="FFFFFF"/>
-        </w:rPr>
-        <w:t>Ipo</w:t>
-      </w:r>
-      <w:proofErr w:type="spellEnd"/>
-      <w:r>
-        <w:rPr>
-          <w:shd w:val="clear" w:color="auto" w:fill="FFFFFF"/>
-        </w:rPr>
-        <w:t xml:space="preserve">-software (2017). I-Pro Booking System [online]. Available: </w:t>
+      <w:r>
+        <w:rPr>
+          <w:shd w:val="clear" w:color="auto" w:fill="FFFFFF"/>
+        </w:rPr>
+        <w:t xml:space="preserve">Ipo-software (2017). I-Pro Booking System [online]. Available: </w:t>
       </w:r>
       <w:r>
         <w:rPr>
@@ -16617,33 +15148,11 @@
           <w:shd w:val="clear" w:color="auto" w:fill="FFFFFF"/>
         </w:rPr>
       </w:pPr>
-      <w:proofErr w:type="spellStart"/>
-      <w:r>
-        <w:rPr>
-          <w:shd w:val="clear" w:color="auto" w:fill="FFFFFF"/>
-        </w:rPr>
-        <w:t>Corrigo</w:t>
-      </w:r>
-      <w:proofErr w:type="spellEnd"/>
-      <w:r>
-        <w:rPr>
-          <w:shd w:val="clear" w:color="auto" w:fill="FFFFFF"/>
-        </w:rPr>
-        <w:t xml:space="preserve"> (2017). </w:t>
-      </w:r>
-      <w:proofErr w:type="spellStart"/>
-      <w:r>
-        <w:rPr>
-          <w:shd w:val="clear" w:color="auto" w:fill="FFFFFF"/>
-        </w:rPr>
-        <w:t>Corrigo</w:t>
-      </w:r>
-      <w:proofErr w:type="spellEnd"/>
-      <w:r>
-        <w:rPr>
-          <w:shd w:val="clear" w:color="auto" w:fill="FFFFFF"/>
-        </w:rPr>
-        <w:t xml:space="preserve"> CMMS [online]. Available: </w:t>
+      <w:r>
+        <w:rPr>
+          <w:shd w:val="clear" w:color="auto" w:fill="FFFFFF"/>
+        </w:rPr>
+        <w:t xml:space="preserve">Corrigo (2017). Corrigo CMMS [online]. Available: </w:t>
       </w:r>
       <w:r>
         <w:rPr>
@@ -16702,19 +15211,11 @@
           <w:shd w:val="clear" w:color="auto" w:fill="FFFFFF"/>
         </w:rPr>
       </w:pPr>
-      <w:proofErr w:type="spellStart"/>
-      <w:r>
-        <w:rPr>
-          <w:shd w:val="clear" w:color="auto" w:fill="FFFFFF"/>
-        </w:rPr>
-        <w:t>Ofek</w:t>
-      </w:r>
-      <w:proofErr w:type="spellEnd"/>
-      <w:r>
-        <w:rPr>
-          <w:shd w:val="clear" w:color="auto" w:fill="FFFFFF"/>
-        </w:rPr>
-        <w:t xml:space="preserve"> (1994). Guardian PMS [online]. Available: </w:t>
+      <w:r>
+        <w:rPr>
+          <w:shd w:val="clear" w:color="auto" w:fill="FFFFFF"/>
+        </w:rPr>
+        <w:t xml:space="preserve">Ofek (1994). Guardian PMS [online]. Available: </w:t>
       </w:r>
       <w:r>
         <w:rPr>
@@ -16737,33 +15238,11 @@
           <w:shd w:val="clear" w:color="auto" w:fill="FFFFFF"/>
         </w:rPr>
       </w:pPr>
-      <w:proofErr w:type="spellStart"/>
-      <w:r>
-        <w:rPr>
-          <w:shd w:val="clear" w:color="auto" w:fill="FFFFFF"/>
-        </w:rPr>
-        <w:t>Protel</w:t>
-      </w:r>
-      <w:proofErr w:type="spellEnd"/>
-      <w:r>
-        <w:rPr>
-          <w:shd w:val="clear" w:color="auto" w:fill="FFFFFF"/>
-        </w:rPr>
-        <w:t xml:space="preserve"> (2017). </w:t>
-      </w:r>
-      <w:proofErr w:type="spellStart"/>
-      <w:r>
-        <w:rPr>
-          <w:shd w:val="clear" w:color="auto" w:fill="FFFFFF"/>
-        </w:rPr>
-        <w:t>Protel</w:t>
-      </w:r>
-      <w:proofErr w:type="spellEnd"/>
-      <w:r>
-        <w:rPr>
-          <w:shd w:val="clear" w:color="auto" w:fill="FFFFFF"/>
-        </w:rPr>
-        <w:t xml:space="preserve"> PMS [online]. Available: </w:t>
+      <w:r>
+        <w:rPr>
+          <w:shd w:val="clear" w:color="auto" w:fill="FFFFFF"/>
+        </w:rPr>
+        <w:t xml:space="preserve">Protel (2017). Protel PMS [online]. Available: </w:t>
       </w:r>
       <w:r>
         <w:rPr>
@@ -16786,33 +15265,11 @@
           <w:shd w:val="clear" w:color="auto" w:fill="FFFFFF"/>
         </w:rPr>
       </w:pPr>
-      <w:proofErr w:type="spellStart"/>
-      <w:r>
-        <w:rPr>
-          <w:shd w:val="clear" w:color="auto" w:fill="FFFFFF"/>
-        </w:rPr>
-        <w:t>HoteloPro</w:t>
-      </w:r>
-      <w:proofErr w:type="spellEnd"/>
-      <w:r>
-        <w:rPr>
-          <w:shd w:val="clear" w:color="auto" w:fill="FFFFFF"/>
-        </w:rPr>
-        <w:t xml:space="preserve"> (2011). </w:t>
-      </w:r>
-      <w:proofErr w:type="spellStart"/>
-      <w:r>
-        <w:rPr>
-          <w:shd w:val="clear" w:color="auto" w:fill="FFFFFF"/>
-        </w:rPr>
-        <w:t>HoteloPro</w:t>
-      </w:r>
-      <w:proofErr w:type="spellEnd"/>
-      <w:r>
-        <w:rPr>
-          <w:shd w:val="clear" w:color="auto" w:fill="FFFFFF"/>
-        </w:rPr>
-        <w:t xml:space="preserve"> PMS [online]. Available: </w:t>
+      <w:r>
+        <w:rPr>
+          <w:shd w:val="clear" w:color="auto" w:fill="FFFFFF"/>
+        </w:rPr>
+        <w:t xml:space="preserve">HoteloPro (2011). HoteloPro PMS [online]. Available: </w:t>
       </w:r>
       <w:r>
         <w:rPr>
@@ -16835,19 +15292,11 @@
           <w:shd w:val="clear" w:color="auto" w:fill="FFFFFF"/>
         </w:rPr>
       </w:pPr>
-      <w:proofErr w:type="spellStart"/>
-      <w:r>
-        <w:rPr>
-          <w:shd w:val="clear" w:color="auto" w:fill="FFFFFF"/>
-        </w:rPr>
-        <w:t>Panstrat</w:t>
-      </w:r>
-      <w:proofErr w:type="spellEnd"/>
-      <w:r>
-        <w:rPr>
-          <w:shd w:val="clear" w:color="auto" w:fill="FFFFFF"/>
-        </w:rPr>
-        <w:t xml:space="preserve"> (2016). Hospitality Property Management [online]. Available: </w:t>
+      <w:r>
+        <w:rPr>
+          <w:shd w:val="clear" w:color="auto" w:fill="FFFFFF"/>
+        </w:rPr>
+        <w:t xml:space="preserve">Panstrat (2016). Hospitality Property Management [online]. Available: </w:t>
       </w:r>
       <w:r>
         <w:rPr>
@@ -16870,33 +15319,11 @@
           <w:shd w:val="clear" w:color="auto" w:fill="FFFFFF"/>
         </w:rPr>
       </w:pPr>
-      <w:proofErr w:type="spellStart"/>
-      <w:r>
-        <w:rPr>
-          <w:shd w:val="clear" w:color="auto" w:fill="FFFFFF"/>
-        </w:rPr>
-        <w:t>SpringMiller</w:t>
-      </w:r>
-      <w:proofErr w:type="spellEnd"/>
-      <w:r>
-        <w:rPr>
-          <w:shd w:val="clear" w:color="auto" w:fill="FFFFFF"/>
-        </w:rPr>
-        <w:t xml:space="preserve"> (1984). </w:t>
-      </w:r>
-      <w:proofErr w:type="spellStart"/>
-      <w:r>
-        <w:rPr>
-          <w:shd w:val="clear" w:color="auto" w:fill="FFFFFF"/>
-        </w:rPr>
-        <w:t>SMS|Host</w:t>
-      </w:r>
-      <w:proofErr w:type="spellEnd"/>
-      <w:r>
-        <w:rPr>
-          <w:shd w:val="clear" w:color="auto" w:fill="FFFFFF"/>
-        </w:rPr>
-        <w:t xml:space="preserve"> PMS [online]. Available: </w:t>
+      <w:r>
+        <w:rPr>
+          <w:shd w:val="clear" w:color="auto" w:fill="FFFFFF"/>
+        </w:rPr>
+        <w:t xml:space="preserve">SpringMiller (1984). SMS|Host PMS [online]. Available: </w:t>
       </w:r>
       <w:r>
         <w:rPr>
@@ -16919,33 +15346,11 @@
           <w:shd w:val="clear" w:color="auto" w:fill="FFFFFF"/>
         </w:rPr>
       </w:pPr>
-      <w:proofErr w:type="spellStart"/>
-      <w:r>
-        <w:rPr>
-          <w:shd w:val="clear" w:color="auto" w:fill="FFFFFF"/>
-        </w:rPr>
-        <w:t>LittleFishcom</w:t>
-      </w:r>
-      <w:proofErr w:type="spellEnd"/>
-      <w:r>
-        <w:rPr>
-          <w:shd w:val="clear" w:color="auto" w:fill="FFFFFF"/>
-        </w:rPr>
-        <w:t xml:space="preserve"> (2000). </w:t>
-      </w:r>
-      <w:proofErr w:type="spellStart"/>
-      <w:r>
-        <w:rPr>
-          <w:shd w:val="clear" w:color="auto" w:fill="FFFFFF"/>
-        </w:rPr>
-        <w:t>ResortManager</w:t>
-      </w:r>
-      <w:proofErr w:type="spellEnd"/>
-      <w:r>
-        <w:rPr>
-          <w:shd w:val="clear" w:color="auto" w:fill="FFFFFF"/>
-        </w:rPr>
-        <w:t xml:space="preserve"> PMS [online]. Available: </w:t>
+      <w:r>
+        <w:rPr>
+          <w:shd w:val="clear" w:color="auto" w:fill="FFFFFF"/>
+        </w:rPr>
+        <w:t xml:space="preserve">LittleFishcom (2000). ResortManager PMS [online]. Available: </w:t>
       </w:r>
       <w:r>
         <w:rPr>
@@ -16968,33 +15373,11 @@
           <w:shd w:val="clear" w:color="auto" w:fill="FFFFFF"/>
         </w:rPr>
       </w:pPr>
-      <w:proofErr w:type="spellStart"/>
-      <w:r>
-        <w:rPr>
-          <w:shd w:val="clear" w:color="auto" w:fill="FFFFFF"/>
-        </w:rPr>
-        <w:t>CMSHospitality</w:t>
-      </w:r>
-      <w:proofErr w:type="spellEnd"/>
-      <w:r>
-        <w:rPr>
-          <w:shd w:val="clear" w:color="auto" w:fill="FFFFFF"/>
-        </w:rPr>
-        <w:t xml:space="preserve"> (1983) </w:t>
-      </w:r>
-      <w:proofErr w:type="spellStart"/>
-      <w:r>
-        <w:rPr>
-          <w:shd w:val="clear" w:color="auto" w:fill="FFFFFF"/>
-        </w:rPr>
-        <w:t>GuestCentrix</w:t>
-      </w:r>
-      <w:proofErr w:type="spellEnd"/>
-      <w:r>
-        <w:rPr>
-          <w:shd w:val="clear" w:color="auto" w:fill="FFFFFF"/>
-        </w:rPr>
-        <w:t xml:space="preserve"> PMS [online]. Available: </w:t>
+      <w:r>
+        <w:rPr>
+          <w:shd w:val="clear" w:color="auto" w:fill="FFFFFF"/>
+        </w:rPr>
+        <w:t xml:space="preserve">CMSHospitality (1983) GuestCentrix PMS [online]. Available: </w:t>
       </w:r>
       <w:r>
         <w:rPr>
@@ -17017,19 +15400,11 @@
           <w:shd w:val="clear" w:color="auto" w:fill="FFFFFF"/>
         </w:rPr>
       </w:pPr>
-      <w:proofErr w:type="spellStart"/>
-      <w:r>
-        <w:rPr>
-          <w:shd w:val="clear" w:color="auto" w:fill="FFFFFF"/>
-        </w:rPr>
-        <w:t>ClerkHotel</w:t>
-      </w:r>
-      <w:proofErr w:type="spellEnd"/>
-      <w:r>
-        <w:rPr>
-          <w:shd w:val="clear" w:color="auto" w:fill="FFFFFF"/>
-        </w:rPr>
-        <w:t xml:space="preserve"> (2017). Clerk PMS [online]. Available: </w:t>
+      <w:r>
+        <w:rPr>
+          <w:shd w:val="clear" w:color="auto" w:fill="FFFFFF"/>
+        </w:rPr>
+        <w:t xml:space="preserve">ClerkHotel (2017). Clerk PMS [online]. Available: </w:t>
       </w:r>
       <w:r>
         <w:rPr>
@@ -17052,33 +15427,11 @@
           <w:shd w:val="clear" w:color="auto" w:fill="FFFFFF"/>
         </w:rPr>
       </w:pPr>
-      <w:proofErr w:type="spellStart"/>
-      <w:r>
-        <w:rPr>
-          <w:shd w:val="clear" w:color="auto" w:fill="FFFFFF"/>
-        </w:rPr>
-        <w:t>Innkey</w:t>
-      </w:r>
-      <w:proofErr w:type="spellEnd"/>
-      <w:r>
-        <w:rPr>
-          <w:shd w:val="clear" w:color="auto" w:fill="FFFFFF"/>
-        </w:rPr>
-        <w:t xml:space="preserve"> (2017). </w:t>
-      </w:r>
-      <w:proofErr w:type="spellStart"/>
-      <w:r>
-        <w:rPr>
-          <w:shd w:val="clear" w:color="auto" w:fill="FFFFFF"/>
-        </w:rPr>
-        <w:t>Innkey</w:t>
-      </w:r>
-      <w:proofErr w:type="spellEnd"/>
-      <w:r>
-        <w:rPr>
-          <w:shd w:val="clear" w:color="auto" w:fill="FFFFFF"/>
-        </w:rPr>
-        <w:t xml:space="preserve"> PMS [online}. Available: </w:t>
+      <w:r>
+        <w:rPr>
+          <w:shd w:val="clear" w:color="auto" w:fill="FFFFFF"/>
+        </w:rPr>
+        <w:t xml:space="preserve">Innkey (2017). Innkey PMS [online}. Available: </w:t>
       </w:r>
       <w:r>
         <w:rPr>
@@ -17101,33 +15454,11 @@
           <w:shd w:val="clear" w:color="auto" w:fill="FFFFFF"/>
         </w:rPr>
       </w:pPr>
-      <w:proofErr w:type="spellStart"/>
-      <w:r>
-        <w:rPr>
-          <w:shd w:val="clear" w:color="auto" w:fill="FFFFFF"/>
-        </w:rPr>
-        <w:t>Mancloud</w:t>
-      </w:r>
-      <w:proofErr w:type="spellEnd"/>
-      <w:r>
-        <w:rPr>
-          <w:shd w:val="clear" w:color="auto" w:fill="FFFFFF"/>
-        </w:rPr>
-        <w:t xml:space="preserve"> (2016). </w:t>
-      </w:r>
-      <w:proofErr w:type="spellStart"/>
-      <w:r>
-        <w:rPr>
-          <w:shd w:val="clear" w:color="auto" w:fill="FFFFFF"/>
-        </w:rPr>
-        <w:t>ManCloud</w:t>
-      </w:r>
-      <w:proofErr w:type="spellEnd"/>
-      <w:r>
-        <w:rPr>
-          <w:shd w:val="clear" w:color="auto" w:fill="FFFFFF"/>
-        </w:rPr>
-        <w:t xml:space="preserve"> PMS [online]. Available: </w:t>
+      <w:r>
+        <w:rPr>
+          <w:shd w:val="clear" w:color="auto" w:fill="FFFFFF"/>
+        </w:rPr>
+        <w:t xml:space="preserve">Mancloud (2016). ManCloud PMS [online]. Available: </w:t>
       </w:r>
       <w:r>
         <w:rPr>
@@ -17150,33 +15481,11 @@
           <w:shd w:val="clear" w:color="auto" w:fill="FFFFFF"/>
         </w:rPr>
       </w:pPr>
-      <w:proofErr w:type="spellStart"/>
-      <w:r>
-        <w:rPr>
-          <w:shd w:val="clear" w:color="auto" w:fill="FFFFFF"/>
-        </w:rPr>
-        <w:t>IHotellligence</w:t>
-      </w:r>
-      <w:proofErr w:type="spellEnd"/>
-      <w:r>
-        <w:rPr>
-          <w:shd w:val="clear" w:color="auto" w:fill="FFFFFF"/>
-        </w:rPr>
-        <w:t xml:space="preserve"> (2009). </w:t>
-      </w:r>
-      <w:proofErr w:type="spellStart"/>
-      <w:r>
-        <w:rPr>
-          <w:shd w:val="clear" w:color="auto" w:fill="FFFFFF"/>
-        </w:rPr>
-        <w:t>IHotel</w:t>
-      </w:r>
-      <w:proofErr w:type="spellEnd"/>
-      <w:r>
-        <w:rPr>
-          <w:shd w:val="clear" w:color="auto" w:fill="FFFFFF"/>
-        </w:rPr>
-        <w:t xml:space="preserve"> PMS [online]. Available: </w:t>
+      <w:r>
+        <w:rPr>
+          <w:shd w:val="clear" w:color="auto" w:fill="FFFFFF"/>
+        </w:rPr>
+        <w:t xml:space="preserve">IHotellligence (2009). IHotel PMS [online]. Available: </w:t>
       </w:r>
       <w:r>
         <w:rPr>
@@ -17398,7 +15707,7 @@
           <w:rPr>
             <w:noProof/>
           </w:rPr>
-          <w:t>40</w:t>
+          <w:t>16</w:t>
         </w:r>
         <w:r>
           <w:rPr>
@@ -19783,7 +18092,7 @@
 </file>
 
 <file path=customXml/itemProps1.xml><?xml version="1.0" encoding="utf-8"?>
-<ds:datastoreItem xmlns:ds="http://schemas.openxmlformats.org/officeDocument/2006/customXml" ds:itemID="{C9BDFD7F-284C-482D-BFE9-D7594B6EDABD}">
+<ds:datastoreItem xmlns:ds="http://schemas.openxmlformats.org/officeDocument/2006/customXml" ds:itemID="{CCC6574B-BF59-401D-A4C4-E31485576751}">
   <ds:schemaRefs>
     <ds:schemaRef ds:uri="http://schemas.openxmlformats.org/officeDocument/2006/bibliography"/>
   </ds:schemaRefs>

--- a/Final Documentations/Final Documentation.docx
+++ b/Final Documentations/Final Documentation.docx
@@ -319,14 +319,34 @@
           <w:szCs w:val="24"/>
         </w:rPr>
       </w:pPr>
-      <w:r>
-        <w:rPr>
-          <w:rFonts w:ascii="Times New Roman" w:hAnsi="Times New Roman" w:cs="Times New Roman"/>
-          <w:sz w:val="24"/>
-          <w:szCs w:val="24"/>
-        </w:rPr>
-        <w:t>Lurenne Tangi</w:t>
-      </w:r>
+      <w:proofErr w:type="spellStart"/>
+      <w:r>
+        <w:rPr>
+          <w:rFonts w:ascii="Times New Roman" w:hAnsi="Times New Roman" w:cs="Times New Roman"/>
+          <w:sz w:val="24"/>
+          <w:szCs w:val="24"/>
+        </w:rPr>
+        <w:t>Lurenne</w:t>
+      </w:r>
+      <w:proofErr w:type="spellEnd"/>
+      <w:r>
+        <w:rPr>
+          <w:rFonts w:ascii="Times New Roman" w:hAnsi="Times New Roman" w:cs="Times New Roman"/>
+          <w:sz w:val="24"/>
+          <w:szCs w:val="24"/>
+        </w:rPr>
+        <w:t xml:space="preserve"> </w:t>
+      </w:r>
+      <w:proofErr w:type="spellStart"/>
+      <w:r>
+        <w:rPr>
+          <w:rFonts w:ascii="Times New Roman" w:hAnsi="Times New Roman" w:cs="Times New Roman"/>
+          <w:sz w:val="24"/>
+          <w:szCs w:val="24"/>
+        </w:rPr>
+        <w:t>Tangi</w:t>
+      </w:r>
+      <w:proofErr w:type="spellEnd"/>
     </w:p>
     <w:p>
       <w:pPr>
@@ -555,7 +575,17 @@
               <w:sz w:val="24"/>
               <w:szCs w:val="24"/>
             </w:rPr>
-            <w:t>1.0 Introduction</w:t>
+            <w:t>I.</w:t>
+          </w:r>
+          <w:r>
+            <w:rPr>
+              <w:rFonts w:ascii="Times New Roman" w:hAnsi="Times New Roman"/>
+              <w:b/>
+              <w:bCs/>
+              <w:sz w:val="24"/>
+              <w:szCs w:val="24"/>
+            </w:rPr>
+            <w:t xml:space="preserve"> Introduction</w:t>
           </w:r>
           <w:r>
             <w:rPr>
@@ -765,7 +795,17 @@
               <w:sz w:val="24"/>
               <w:szCs w:val="24"/>
             </w:rPr>
-            <w:t>2.0 Review Related System</w:t>
+            <w:t>II.</w:t>
+          </w:r>
+          <w:r>
+            <w:rPr>
+              <w:rFonts w:ascii="Times New Roman" w:hAnsi="Times New Roman"/>
+              <w:b/>
+              <w:bCs/>
+              <w:sz w:val="24"/>
+              <w:szCs w:val="24"/>
+            </w:rPr>
+            <w:t xml:space="preserve"> Review Related System</w:t>
           </w:r>
           <w:r>
             <w:rPr>
@@ -803,7 +843,17 @@
               <w:sz w:val="24"/>
               <w:szCs w:val="24"/>
             </w:rPr>
-            <w:t>3.0 Technical Background</w:t>
+            <w:t>III.</w:t>
+          </w:r>
+          <w:r>
+            <w:rPr>
+              <w:rFonts w:ascii="Times New Roman" w:hAnsi="Times New Roman"/>
+              <w:b/>
+              <w:bCs/>
+              <w:sz w:val="24"/>
+              <w:szCs w:val="24"/>
+            </w:rPr>
+            <w:t xml:space="preserve"> Technical Background</w:t>
           </w:r>
           <w:r>
             <w:rPr>
@@ -916,21 +966,61 @@
             </w:rPr>
             <w:t>15</w:t>
           </w:r>
+        </w:p>
+        <w:p>
+          <w:pPr>
+            <w:pStyle w:val="TOC1"/>
+            <w:rPr>
+              <w:rFonts w:ascii="Times New Roman" w:hAnsi="Times New Roman"/>
+              <w:bCs/>
+              <w:sz w:val="24"/>
+              <w:szCs w:val="24"/>
+            </w:rPr>
+          </w:pPr>
           <w:r>
             <w:rPr>
               <w:rFonts w:ascii="Times New Roman" w:hAnsi="Times New Roman"/>
-              <w:sz w:val="24"/>
-              <w:szCs w:val="24"/>
-            </w:rPr>
-            <w:t>-16</w:t>
+              <w:b/>
+              <w:bCs/>
+              <w:sz w:val="24"/>
+              <w:szCs w:val="24"/>
+            </w:rPr>
+            <w:t xml:space="preserve">IV. </w:t>
+          </w:r>
+          <w:r>
+            <w:rPr>
+              <w:rFonts w:ascii="Times New Roman" w:hAnsi="Times New Roman"/>
+              <w:b/>
+              <w:bCs/>
+              <w:sz w:val="24"/>
+              <w:szCs w:val="24"/>
+            </w:rPr>
+            <w:t>Methodology</w:t>
+          </w:r>
+          <w:r>
+            <w:rPr>
+              <w:rFonts w:ascii="Times New Roman" w:hAnsi="Times New Roman"/>
+              <w:sz w:val="24"/>
+              <w:szCs w:val="24"/>
+            </w:rPr>
+            <w:ptab w:relativeTo="margin" w:alignment="right" w:leader="dot"/>
+          </w:r>
+          <w:r>
+            <w:rPr>
+              <w:rFonts w:ascii="Times New Roman" w:hAnsi="Times New Roman"/>
+              <w:bCs/>
+              <w:sz w:val="24"/>
+              <w:szCs w:val="24"/>
+            </w:rPr>
+            <w:t>16</w:t>
           </w:r>
         </w:p>
         <w:p>
           <w:pPr>
-            <w:pStyle w:val="TOC1"/>
+            <w:pStyle w:val="TOC2"/>
+            <w:ind w:left="216"/>
             <w:rPr>
               <w:rFonts w:ascii="Times New Roman" w:hAnsi="Times New Roman"/>
-              <w:bCs/>
               <w:sz w:val="24"/>
               <w:szCs w:val="24"/>
             </w:rPr>
@@ -938,12 +1028,18 @@
           <w:r>
             <w:rPr>
               <w:rFonts w:ascii="Times New Roman" w:hAnsi="Times New Roman"/>
-              <w:b/>
-              <w:bCs/>
-              <w:sz w:val="24"/>
-              <w:szCs w:val="24"/>
-            </w:rPr>
-            <w:t>4.0 Methodology</w:t>
+              <w:sz w:val="24"/>
+              <w:szCs w:val="24"/>
+            </w:rPr>
+            <w:t xml:space="preserve">4.1 </w:t>
+          </w:r>
+          <w:r>
+            <w:rPr>
+              <w:rFonts w:ascii="Times New Roman" w:hAnsi="Times New Roman"/>
+              <w:sz w:val="24"/>
+              <w:szCs w:val="24"/>
+            </w:rPr>
+            <w:t>Context Diagram</w:t>
           </w:r>
           <w:r>
             <w:rPr>
@@ -956,7 +1052,41 @@
           <w:r>
             <w:rPr>
               <w:rFonts w:ascii="Times New Roman" w:hAnsi="Times New Roman"/>
-              <w:bCs/>
+              <w:sz w:val="24"/>
+              <w:szCs w:val="24"/>
+            </w:rPr>
+            <w:t>16</w:t>
+          </w:r>
+        </w:p>
+        <w:p>
+          <w:pPr>
+            <w:pStyle w:val="TOC2"/>
+            <w:ind w:left="216"/>
+            <w:rPr>
+              <w:rFonts w:ascii="Times New Roman" w:hAnsi="Times New Roman"/>
+              <w:sz w:val="24"/>
+              <w:szCs w:val="24"/>
+            </w:rPr>
+          </w:pPr>
+          <w:r>
+            <w:rPr>
+              <w:rFonts w:ascii="Times New Roman" w:hAnsi="Times New Roman"/>
+              <w:sz w:val="24"/>
+              <w:szCs w:val="24"/>
+            </w:rPr>
+            <w:t xml:space="preserve">  4.1.1 Diagram Level 0</w:t>
+          </w:r>
+          <w:r>
+            <w:rPr>
+              <w:rFonts w:ascii="Times New Roman" w:hAnsi="Times New Roman"/>
+              <w:sz w:val="24"/>
+              <w:szCs w:val="24"/>
+            </w:rPr>
+            <w:ptab w:relativeTo="margin" w:alignment="right" w:leader="dot"/>
+          </w:r>
+          <w:r>
+            <w:rPr>
+              <w:rFonts w:ascii="Times New Roman" w:hAnsi="Times New Roman"/>
               <w:sz w:val="24"/>
               <w:szCs w:val="24"/>
             </w:rPr>
@@ -979,15 +1109,7 @@
               <w:sz w:val="24"/>
               <w:szCs w:val="24"/>
             </w:rPr>
-            <w:t xml:space="preserve">4.1 </w:t>
-          </w:r>
-          <w:r>
-            <w:rPr>
-              <w:rFonts w:ascii="Times New Roman" w:hAnsi="Times New Roman"/>
-              <w:sz w:val="24"/>
-              <w:szCs w:val="24"/>
-            </w:rPr>
-            <w:t>Context Diagram</w:t>
+            <w:t xml:space="preserve">  4.1.2 Diagram Level 3</w:t>
           </w:r>
           <w:r>
             <w:rPr>
@@ -1003,7 +1125,1030 @@
               <w:sz w:val="24"/>
               <w:szCs w:val="24"/>
             </w:rPr>
-            <w:t>17</w:t>
+            <w:t>18</w:t>
+          </w:r>
+        </w:p>
+        <w:p>
+          <w:pPr>
+            <w:rPr>
+              <w:rFonts w:ascii="Times New Roman" w:hAnsi="Times New Roman" w:cs="Times New Roman"/>
+              <w:sz w:val="24"/>
+              <w:szCs w:val="24"/>
+            </w:rPr>
+          </w:pPr>
+          <w:r>
+            <w:rPr>
+              <w:rFonts w:ascii="Times New Roman" w:hAnsi="Times New Roman" w:cs="Times New Roman"/>
+              <w:sz w:val="24"/>
+              <w:szCs w:val="24"/>
+            </w:rPr>
+            <w:t xml:space="preserve"> </w:t>
+          </w:r>
+          <w:r>
+            <w:rPr>
+              <w:rFonts w:ascii="Times New Roman" w:hAnsi="Times New Roman" w:cs="Times New Roman"/>
+              <w:sz w:val="24"/>
+              <w:szCs w:val="24"/>
+            </w:rPr>
+            <w:t xml:space="preserve">  </w:t>
+          </w:r>
+          <w:r>
+            <w:rPr>
+              <w:rFonts w:ascii="Times New Roman" w:hAnsi="Times New Roman" w:cs="Times New Roman"/>
+              <w:sz w:val="24"/>
+              <w:szCs w:val="24"/>
+            </w:rPr>
+            <w:t>4.2 Entity Relationship Diagram</w:t>
+          </w:r>
+          <w:r>
+            <w:rPr>
+              <w:rFonts w:ascii="Times New Roman" w:hAnsi="Times New Roman" w:cs="Times New Roman"/>
+              <w:sz w:val="24"/>
+              <w:szCs w:val="24"/>
+            </w:rPr>
+            <w:ptab w:relativeTo="margin" w:alignment="right" w:leader="dot"/>
+          </w:r>
+          <w:r>
+            <w:rPr>
+              <w:rFonts w:ascii="Times New Roman" w:hAnsi="Times New Roman" w:cs="Times New Roman"/>
+              <w:sz w:val="24"/>
+              <w:szCs w:val="24"/>
+            </w:rPr>
+            <w:t>19</w:t>
+          </w:r>
+        </w:p>
+        <w:p>
+          <w:pPr>
+            <w:pStyle w:val="TOC2"/>
+            <w:ind w:left="0"/>
+            <w:rPr>
+              <w:rFonts w:ascii="Times New Roman" w:hAnsi="Times New Roman"/>
+              <w:sz w:val="24"/>
+              <w:szCs w:val="24"/>
+            </w:rPr>
+          </w:pPr>
+          <w:r>
+            <w:rPr>
+              <w:rFonts w:ascii="Times New Roman" w:hAnsi="Times New Roman"/>
+              <w:sz w:val="24"/>
+              <w:szCs w:val="24"/>
+            </w:rPr>
+            <w:t xml:space="preserve">   </w:t>
+          </w:r>
+          <w:r>
+            <w:rPr>
+              <w:rFonts w:ascii="Times New Roman" w:hAnsi="Times New Roman"/>
+              <w:sz w:val="24"/>
+              <w:szCs w:val="24"/>
+            </w:rPr>
+            <w:t>4.3 Data Dictionary</w:t>
+          </w:r>
+          <w:r>
+            <w:rPr>
+              <w:rFonts w:ascii="Times New Roman" w:hAnsi="Times New Roman"/>
+              <w:sz w:val="24"/>
+              <w:szCs w:val="24"/>
+            </w:rPr>
+            <w:ptab w:relativeTo="margin" w:alignment="right" w:leader="dot"/>
+          </w:r>
+          <w:r>
+            <w:rPr>
+              <w:rFonts w:ascii="Times New Roman" w:hAnsi="Times New Roman"/>
+              <w:sz w:val="24"/>
+              <w:szCs w:val="24"/>
+            </w:rPr>
+            <w:t>20-21</w:t>
+          </w:r>
+        </w:p>
+        <w:p>
+          <w:pPr>
+            <w:rPr>
+              <w:rFonts w:ascii="Times New Roman" w:hAnsi="Times New Roman" w:cs="Times New Roman"/>
+              <w:sz w:val="24"/>
+              <w:szCs w:val="24"/>
+            </w:rPr>
+          </w:pPr>
+          <w:r>
+            <w:rPr>
+              <w:rFonts w:ascii="Times New Roman" w:hAnsi="Times New Roman" w:cs="Times New Roman"/>
+              <w:sz w:val="24"/>
+              <w:szCs w:val="24"/>
+            </w:rPr>
+            <w:t xml:space="preserve">   </w:t>
+          </w:r>
+          <w:r>
+            <w:rPr>
+              <w:rFonts w:ascii="Times New Roman" w:hAnsi="Times New Roman" w:cs="Times New Roman"/>
+              <w:sz w:val="24"/>
+              <w:szCs w:val="24"/>
+            </w:rPr>
+            <w:t>4.4 Activity Diagram</w:t>
+          </w:r>
+          <w:r>
+            <w:rPr>
+              <w:rFonts w:ascii="Times New Roman" w:hAnsi="Times New Roman" w:cs="Times New Roman"/>
+              <w:sz w:val="24"/>
+              <w:szCs w:val="24"/>
+            </w:rPr>
+            <w:ptab w:relativeTo="margin" w:alignment="right" w:leader="dot"/>
+          </w:r>
+          <w:r>
+            <w:rPr>
+              <w:rFonts w:ascii="Times New Roman" w:hAnsi="Times New Roman" w:cs="Times New Roman"/>
+              <w:sz w:val="24"/>
+              <w:szCs w:val="24"/>
+            </w:rPr>
+            <w:t>22</w:t>
+          </w:r>
+        </w:p>
+        <w:p>
+          <w:pPr>
+            <w:rPr>
+              <w:rFonts w:ascii="Times New Roman" w:hAnsi="Times New Roman" w:cs="Times New Roman"/>
+              <w:sz w:val="24"/>
+              <w:szCs w:val="24"/>
+            </w:rPr>
+          </w:pPr>
+          <w:r>
+            <w:rPr>
+              <w:rFonts w:ascii="Times New Roman" w:hAnsi="Times New Roman" w:cs="Times New Roman"/>
+              <w:sz w:val="24"/>
+              <w:szCs w:val="24"/>
+            </w:rPr>
+            <w:t xml:space="preserve">   </w:t>
+          </w:r>
+          <w:r>
+            <w:rPr>
+              <w:rFonts w:ascii="Times New Roman" w:hAnsi="Times New Roman" w:cs="Times New Roman"/>
+              <w:sz w:val="24"/>
+              <w:szCs w:val="24"/>
+            </w:rPr>
+            <w:t xml:space="preserve">4.5 </w:t>
+          </w:r>
+          <w:r>
+            <w:rPr>
+              <w:rFonts w:ascii="Times New Roman" w:hAnsi="Times New Roman" w:cs="Times New Roman"/>
+              <w:sz w:val="24"/>
+              <w:szCs w:val="24"/>
+            </w:rPr>
+            <w:t>Gap Analysis</w:t>
+          </w:r>
+          <w:r>
+            <w:rPr>
+              <w:rFonts w:ascii="Times New Roman" w:hAnsi="Times New Roman" w:cs="Times New Roman"/>
+              <w:sz w:val="24"/>
+              <w:szCs w:val="24"/>
+            </w:rPr>
+            <w:ptab w:relativeTo="margin" w:alignment="right" w:leader="dot"/>
+          </w:r>
+          <w:r>
+            <w:rPr>
+              <w:rFonts w:ascii="Times New Roman" w:hAnsi="Times New Roman" w:cs="Times New Roman"/>
+              <w:sz w:val="24"/>
+              <w:szCs w:val="24"/>
+            </w:rPr>
+            <w:t>23</w:t>
+          </w:r>
+        </w:p>
+        <w:p>
+          <w:pPr>
+            <w:rPr>
+              <w:rFonts w:ascii="Times New Roman" w:hAnsi="Times New Roman" w:cs="Times New Roman"/>
+              <w:sz w:val="24"/>
+              <w:szCs w:val="24"/>
+            </w:rPr>
+          </w:pPr>
+          <w:r>
+            <w:rPr>
+              <w:rFonts w:ascii="Times New Roman" w:hAnsi="Times New Roman" w:cs="Times New Roman"/>
+              <w:sz w:val="24"/>
+              <w:szCs w:val="24"/>
+            </w:rPr>
+            <w:t xml:space="preserve">   </w:t>
+          </w:r>
+          <w:r>
+            <w:rPr>
+              <w:rFonts w:ascii="Times New Roman" w:hAnsi="Times New Roman" w:cs="Times New Roman"/>
+              <w:sz w:val="24"/>
+              <w:szCs w:val="24"/>
+            </w:rPr>
+            <w:t xml:space="preserve">4.6 </w:t>
+          </w:r>
+          <w:r>
+            <w:rPr>
+              <w:rFonts w:ascii="Times New Roman" w:hAnsi="Times New Roman" w:cs="Times New Roman"/>
+              <w:sz w:val="24"/>
+              <w:szCs w:val="24"/>
+            </w:rPr>
+            <w:t>Use Case Diagram</w:t>
+          </w:r>
+          <w:r>
+            <w:rPr>
+              <w:rFonts w:ascii="Times New Roman" w:hAnsi="Times New Roman" w:cs="Times New Roman"/>
+              <w:sz w:val="24"/>
+              <w:szCs w:val="24"/>
+            </w:rPr>
+            <w:ptab w:relativeTo="margin" w:alignment="right" w:leader="dot"/>
+          </w:r>
+          <w:r>
+            <w:rPr>
+              <w:rFonts w:ascii="Times New Roman" w:hAnsi="Times New Roman" w:cs="Times New Roman"/>
+              <w:sz w:val="24"/>
+              <w:szCs w:val="24"/>
+            </w:rPr>
+            <w:t>24</w:t>
+          </w:r>
+        </w:p>
+        <w:p>
+          <w:pPr>
+            <w:rPr>
+              <w:rFonts w:ascii="Times New Roman" w:hAnsi="Times New Roman" w:cs="Times New Roman"/>
+              <w:sz w:val="24"/>
+              <w:szCs w:val="24"/>
+            </w:rPr>
+          </w:pPr>
+          <w:r>
+            <w:rPr>
+              <w:rFonts w:ascii="Times New Roman" w:hAnsi="Times New Roman" w:cs="Times New Roman"/>
+              <w:sz w:val="24"/>
+              <w:szCs w:val="24"/>
+            </w:rPr>
+            <w:t xml:space="preserve">   4.7 Other Diagrams</w:t>
+          </w:r>
+          <w:r>
+            <w:rPr>
+              <w:rFonts w:ascii="Times New Roman" w:hAnsi="Times New Roman" w:cs="Times New Roman"/>
+              <w:sz w:val="24"/>
+              <w:szCs w:val="24"/>
+            </w:rPr>
+            <w:ptab w:relativeTo="margin" w:alignment="right" w:leader="dot"/>
+          </w:r>
+          <w:r>
+            <w:rPr>
+              <w:rFonts w:ascii="Times New Roman" w:hAnsi="Times New Roman" w:cs="Times New Roman"/>
+              <w:sz w:val="24"/>
+              <w:szCs w:val="24"/>
+            </w:rPr>
+            <w:t>25</w:t>
+          </w:r>
+        </w:p>
+        <w:p>
+          <w:pPr>
+            <w:rPr>
+              <w:rFonts w:ascii="Times New Roman" w:hAnsi="Times New Roman" w:cs="Times New Roman"/>
+              <w:sz w:val="24"/>
+              <w:szCs w:val="24"/>
+            </w:rPr>
+          </w:pPr>
+          <w:r>
+            <w:rPr>
+              <w:rFonts w:ascii="Times New Roman" w:hAnsi="Times New Roman" w:cs="Times New Roman"/>
+              <w:sz w:val="24"/>
+              <w:szCs w:val="24"/>
+            </w:rPr>
+            <w:t xml:space="preserve">  </w:t>
+          </w:r>
+          <w:r>
+            <w:rPr>
+              <w:rFonts w:ascii="Times New Roman" w:hAnsi="Times New Roman" w:cs="Times New Roman"/>
+              <w:sz w:val="24"/>
+              <w:szCs w:val="24"/>
+            </w:rPr>
+            <w:tab/>
+          </w:r>
+          <w:r>
+            <w:rPr>
+              <w:rFonts w:ascii="Times New Roman" w:hAnsi="Times New Roman" w:cs="Times New Roman"/>
+              <w:sz w:val="24"/>
+              <w:szCs w:val="24"/>
+            </w:rPr>
+            <w:t xml:space="preserve"> </w:t>
+          </w:r>
+          <w:r>
+            <w:rPr>
+              <w:rFonts w:ascii="Times New Roman" w:hAnsi="Times New Roman" w:cs="Times New Roman"/>
+              <w:sz w:val="24"/>
+              <w:szCs w:val="24"/>
+            </w:rPr>
+            <w:t>4.7</w:t>
+          </w:r>
+          <w:r>
+            <w:rPr>
+              <w:rFonts w:ascii="Times New Roman" w:hAnsi="Times New Roman" w:cs="Times New Roman"/>
+              <w:sz w:val="24"/>
+              <w:szCs w:val="24"/>
+            </w:rPr>
+            <w:t>.1</w:t>
+          </w:r>
+          <w:r>
+            <w:rPr>
+              <w:rFonts w:ascii="Times New Roman" w:hAnsi="Times New Roman" w:cs="Times New Roman"/>
+              <w:sz w:val="24"/>
+              <w:szCs w:val="24"/>
+            </w:rPr>
+            <w:t xml:space="preserve"> </w:t>
+          </w:r>
+          <w:r>
+            <w:rPr>
+              <w:rFonts w:ascii="Times New Roman" w:hAnsi="Times New Roman" w:cs="Times New Roman"/>
+              <w:sz w:val="24"/>
+              <w:szCs w:val="24"/>
+            </w:rPr>
+            <w:t>Composite Diagram</w:t>
+          </w:r>
+          <w:r>
+            <w:rPr>
+              <w:rFonts w:ascii="Times New Roman" w:hAnsi="Times New Roman" w:cs="Times New Roman"/>
+              <w:sz w:val="24"/>
+              <w:szCs w:val="24"/>
+            </w:rPr>
+            <w:ptab w:relativeTo="margin" w:alignment="right" w:leader="dot"/>
+          </w:r>
+          <w:r>
+            <w:rPr>
+              <w:rFonts w:ascii="Times New Roman" w:hAnsi="Times New Roman" w:cs="Times New Roman"/>
+              <w:sz w:val="24"/>
+              <w:szCs w:val="24"/>
+            </w:rPr>
+            <w:t>25</w:t>
+          </w:r>
+        </w:p>
+        <w:p>
+          <w:pPr>
+            <w:rPr>
+              <w:rFonts w:ascii="Times New Roman" w:hAnsi="Times New Roman" w:cs="Times New Roman"/>
+              <w:sz w:val="24"/>
+              <w:szCs w:val="24"/>
+            </w:rPr>
+          </w:pPr>
+          <w:r>
+            <w:rPr>
+              <w:rFonts w:ascii="Times New Roman" w:hAnsi="Times New Roman" w:cs="Times New Roman"/>
+              <w:sz w:val="24"/>
+              <w:szCs w:val="24"/>
+            </w:rPr>
+            <w:t xml:space="preserve">  </w:t>
+          </w:r>
+          <w:r>
+            <w:rPr>
+              <w:rFonts w:ascii="Times New Roman" w:hAnsi="Times New Roman" w:cs="Times New Roman"/>
+              <w:sz w:val="24"/>
+              <w:szCs w:val="24"/>
+            </w:rPr>
+            <w:tab/>
+          </w:r>
+          <w:r>
+            <w:rPr>
+              <w:rFonts w:ascii="Times New Roman" w:hAnsi="Times New Roman" w:cs="Times New Roman"/>
+              <w:sz w:val="24"/>
+              <w:szCs w:val="24"/>
+            </w:rPr>
+            <w:t xml:space="preserve"> </w:t>
+          </w:r>
+          <w:r>
+            <w:rPr>
+              <w:rFonts w:ascii="Times New Roman" w:hAnsi="Times New Roman" w:cs="Times New Roman"/>
+              <w:sz w:val="24"/>
+              <w:szCs w:val="24"/>
+            </w:rPr>
+            <w:t>4.7</w:t>
+          </w:r>
+          <w:r>
+            <w:rPr>
+              <w:rFonts w:ascii="Times New Roman" w:hAnsi="Times New Roman" w:cs="Times New Roman"/>
+              <w:sz w:val="24"/>
+              <w:szCs w:val="24"/>
+            </w:rPr>
+            <w:t>.2</w:t>
+          </w:r>
+          <w:r>
+            <w:rPr>
+              <w:rFonts w:ascii="Times New Roman" w:hAnsi="Times New Roman" w:cs="Times New Roman"/>
+              <w:sz w:val="24"/>
+              <w:szCs w:val="24"/>
+            </w:rPr>
+            <w:t xml:space="preserve"> </w:t>
+          </w:r>
+          <w:r>
+            <w:rPr>
+              <w:rFonts w:ascii="Times New Roman" w:hAnsi="Times New Roman" w:cs="Times New Roman"/>
+              <w:sz w:val="24"/>
+              <w:szCs w:val="24"/>
+            </w:rPr>
+            <w:t>Component</w:t>
+          </w:r>
+          <w:r>
+            <w:rPr>
+              <w:rFonts w:ascii="Times New Roman" w:hAnsi="Times New Roman" w:cs="Times New Roman"/>
+              <w:sz w:val="24"/>
+              <w:szCs w:val="24"/>
+            </w:rPr>
+            <w:t xml:space="preserve"> Diagram</w:t>
+          </w:r>
+          <w:r>
+            <w:rPr>
+              <w:rFonts w:ascii="Times New Roman" w:hAnsi="Times New Roman" w:cs="Times New Roman"/>
+              <w:sz w:val="24"/>
+              <w:szCs w:val="24"/>
+            </w:rPr>
+            <w:ptab w:relativeTo="margin" w:alignment="right" w:leader="dot"/>
+          </w:r>
+          <w:r>
+            <w:rPr>
+              <w:rFonts w:ascii="Times New Roman" w:hAnsi="Times New Roman" w:cs="Times New Roman"/>
+              <w:sz w:val="24"/>
+              <w:szCs w:val="24"/>
+            </w:rPr>
+            <w:t>26</w:t>
+          </w:r>
+        </w:p>
+        <w:p>
+          <w:pPr>
+            <w:rPr>
+              <w:rFonts w:ascii="Times New Roman" w:hAnsi="Times New Roman" w:cs="Times New Roman"/>
+              <w:sz w:val="24"/>
+              <w:szCs w:val="24"/>
+            </w:rPr>
+          </w:pPr>
+          <w:r>
+            <w:rPr>
+              <w:rFonts w:ascii="Times New Roman" w:hAnsi="Times New Roman" w:cs="Times New Roman"/>
+              <w:sz w:val="24"/>
+              <w:szCs w:val="24"/>
+            </w:rPr>
+            <w:t xml:space="preserve">  </w:t>
+          </w:r>
+          <w:r>
+            <w:rPr>
+              <w:rFonts w:ascii="Times New Roman" w:hAnsi="Times New Roman" w:cs="Times New Roman"/>
+              <w:sz w:val="24"/>
+              <w:szCs w:val="24"/>
+            </w:rPr>
+            <w:tab/>
+          </w:r>
+          <w:r>
+            <w:rPr>
+              <w:rFonts w:ascii="Times New Roman" w:hAnsi="Times New Roman" w:cs="Times New Roman"/>
+              <w:sz w:val="24"/>
+              <w:szCs w:val="24"/>
+            </w:rPr>
+            <w:t xml:space="preserve"> </w:t>
+          </w:r>
+          <w:r>
+            <w:rPr>
+              <w:rFonts w:ascii="Times New Roman" w:hAnsi="Times New Roman" w:cs="Times New Roman"/>
+              <w:sz w:val="24"/>
+              <w:szCs w:val="24"/>
+            </w:rPr>
+            <w:t>4.7</w:t>
+          </w:r>
+          <w:r>
+            <w:rPr>
+              <w:rFonts w:ascii="Times New Roman" w:hAnsi="Times New Roman" w:cs="Times New Roman"/>
+              <w:sz w:val="24"/>
+              <w:szCs w:val="24"/>
+            </w:rPr>
+            <w:t>.3</w:t>
+          </w:r>
+          <w:r>
+            <w:rPr>
+              <w:rFonts w:ascii="Times New Roman" w:hAnsi="Times New Roman" w:cs="Times New Roman"/>
+              <w:sz w:val="24"/>
+              <w:szCs w:val="24"/>
+            </w:rPr>
+            <w:t xml:space="preserve"> </w:t>
+          </w:r>
+          <w:r>
+            <w:rPr>
+              <w:rFonts w:ascii="Times New Roman" w:hAnsi="Times New Roman" w:cs="Times New Roman"/>
+              <w:sz w:val="24"/>
+              <w:szCs w:val="24"/>
+            </w:rPr>
+            <w:t>Deployment</w:t>
+          </w:r>
+          <w:r>
+            <w:rPr>
+              <w:rFonts w:ascii="Times New Roman" w:hAnsi="Times New Roman" w:cs="Times New Roman"/>
+              <w:sz w:val="24"/>
+              <w:szCs w:val="24"/>
+            </w:rPr>
+            <w:t xml:space="preserve"> Diagram</w:t>
+          </w:r>
+          <w:r>
+            <w:rPr>
+              <w:rFonts w:ascii="Times New Roman" w:hAnsi="Times New Roman" w:cs="Times New Roman"/>
+              <w:sz w:val="24"/>
+              <w:szCs w:val="24"/>
+            </w:rPr>
+            <w:ptab w:relativeTo="margin" w:alignment="right" w:leader="dot"/>
+          </w:r>
+          <w:r>
+            <w:rPr>
+              <w:rFonts w:ascii="Times New Roman" w:hAnsi="Times New Roman" w:cs="Times New Roman"/>
+              <w:sz w:val="24"/>
+              <w:szCs w:val="24"/>
+            </w:rPr>
+            <w:t>26</w:t>
+          </w:r>
+        </w:p>
+        <w:p>
+          <w:pPr>
+            <w:rPr>
+              <w:rFonts w:ascii="Times New Roman" w:hAnsi="Times New Roman" w:cs="Times New Roman"/>
+              <w:sz w:val="24"/>
+              <w:szCs w:val="24"/>
+            </w:rPr>
+          </w:pPr>
+          <w:r>
+            <w:rPr>
+              <w:rFonts w:ascii="Times New Roman" w:hAnsi="Times New Roman" w:cs="Times New Roman"/>
+              <w:sz w:val="24"/>
+              <w:szCs w:val="24"/>
+            </w:rPr>
+            <w:t xml:space="preserve"> </w:t>
+          </w:r>
+          <w:r>
+            <w:rPr>
+              <w:rFonts w:ascii="Times New Roman" w:hAnsi="Times New Roman" w:cs="Times New Roman"/>
+              <w:sz w:val="24"/>
+              <w:szCs w:val="24"/>
+            </w:rPr>
+            <w:tab/>
+            <w:t xml:space="preserve"> </w:t>
+          </w:r>
+          <w:r>
+            <w:rPr>
+              <w:rFonts w:ascii="Times New Roman" w:hAnsi="Times New Roman" w:cs="Times New Roman"/>
+              <w:sz w:val="24"/>
+              <w:szCs w:val="24"/>
+            </w:rPr>
+            <w:t>4.7</w:t>
+          </w:r>
+          <w:r>
+            <w:rPr>
+              <w:rFonts w:ascii="Times New Roman" w:hAnsi="Times New Roman" w:cs="Times New Roman"/>
+              <w:sz w:val="24"/>
+              <w:szCs w:val="24"/>
+            </w:rPr>
+            <w:t>.4</w:t>
+          </w:r>
+          <w:r>
+            <w:rPr>
+              <w:rFonts w:ascii="Times New Roman" w:hAnsi="Times New Roman" w:cs="Times New Roman"/>
+              <w:sz w:val="24"/>
+              <w:szCs w:val="24"/>
+            </w:rPr>
+            <w:t xml:space="preserve"> </w:t>
+          </w:r>
+          <w:r>
+            <w:rPr>
+              <w:rFonts w:ascii="Times New Roman" w:hAnsi="Times New Roman" w:cs="Times New Roman"/>
+              <w:sz w:val="24"/>
+              <w:szCs w:val="24"/>
+            </w:rPr>
+            <w:t>Interaction Overview Diagram</w:t>
+          </w:r>
+          <w:r>
+            <w:rPr>
+              <w:rFonts w:ascii="Times New Roman" w:hAnsi="Times New Roman" w:cs="Times New Roman"/>
+              <w:sz w:val="24"/>
+              <w:szCs w:val="24"/>
+            </w:rPr>
+            <w:ptab w:relativeTo="margin" w:alignment="right" w:leader="dot"/>
+          </w:r>
+          <w:r>
+            <w:rPr>
+              <w:rFonts w:ascii="Times New Roman" w:hAnsi="Times New Roman" w:cs="Times New Roman"/>
+              <w:sz w:val="24"/>
+              <w:szCs w:val="24"/>
+            </w:rPr>
+            <w:t>27</w:t>
+          </w:r>
+        </w:p>
+        <w:p>
+          <w:pPr>
+            <w:rPr>
+              <w:rFonts w:ascii="Times New Roman" w:hAnsi="Times New Roman" w:cs="Times New Roman"/>
+              <w:sz w:val="24"/>
+              <w:szCs w:val="24"/>
+            </w:rPr>
+          </w:pPr>
+          <w:r>
+            <w:rPr>
+              <w:rFonts w:ascii="Times New Roman" w:hAnsi="Times New Roman" w:cs="Times New Roman"/>
+              <w:sz w:val="24"/>
+              <w:szCs w:val="24"/>
+            </w:rPr>
+            <w:t xml:space="preserve">  </w:t>
+          </w:r>
+          <w:r>
+            <w:rPr>
+              <w:rFonts w:ascii="Times New Roman" w:hAnsi="Times New Roman" w:cs="Times New Roman"/>
+              <w:sz w:val="24"/>
+              <w:szCs w:val="24"/>
+            </w:rPr>
+            <w:tab/>
+          </w:r>
+          <w:r>
+            <w:rPr>
+              <w:rFonts w:ascii="Times New Roman" w:hAnsi="Times New Roman" w:cs="Times New Roman"/>
+              <w:sz w:val="24"/>
+              <w:szCs w:val="24"/>
+            </w:rPr>
+            <w:t xml:space="preserve"> </w:t>
+          </w:r>
+          <w:r>
+            <w:rPr>
+              <w:rFonts w:ascii="Times New Roman" w:hAnsi="Times New Roman" w:cs="Times New Roman"/>
+              <w:sz w:val="24"/>
+              <w:szCs w:val="24"/>
+            </w:rPr>
+            <w:t>4.7</w:t>
+          </w:r>
+          <w:r>
+            <w:rPr>
+              <w:rFonts w:ascii="Times New Roman" w:hAnsi="Times New Roman" w:cs="Times New Roman"/>
+              <w:sz w:val="24"/>
+              <w:szCs w:val="24"/>
+            </w:rPr>
+            <w:t>.5</w:t>
+          </w:r>
+          <w:r>
+            <w:rPr>
+              <w:rFonts w:ascii="Times New Roman" w:hAnsi="Times New Roman" w:cs="Times New Roman"/>
+              <w:sz w:val="24"/>
+              <w:szCs w:val="24"/>
+            </w:rPr>
+            <w:t xml:space="preserve"> </w:t>
+          </w:r>
+          <w:r>
+            <w:rPr>
+              <w:rFonts w:ascii="Times New Roman" w:hAnsi="Times New Roman" w:cs="Times New Roman"/>
+              <w:sz w:val="24"/>
+              <w:szCs w:val="24"/>
+            </w:rPr>
+            <w:t>Sequence</w:t>
+          </w:r>
+          <w:r>
+            <w:rPr>
+              <w:rFonts w:ascii="Times New Roman" w:hAnsi="Times New Roman" w:cs="Times New Roman"/>
+              <w:sz w:val="24"/>
+              <w:szCs w:val="24"/>
+            </w:rPr>
+            <w:t xml:space="preserve"> Diagram</w:t>
+          </w:r>
+          <w:r>
+            <w:rPr>
+              <w:rFonts w:ascii="Times New Roman" w:hAnsi="Times New Roman" w:cs="Times New Roman"/>
+              <w:sz w:val="24"/>
+              <w:szCs w:val="24"/>
+            </w:rPr>
+            <w:ptab w:relativeTo="margin" w:alignment="right" w:leader="dot"/>
+          </w:r>
+          <w:r>
+            <w:rPr>
+              <w:rFonts w:ascii="Times New Roman" w:hAnsi="Times New Roman" w:cs="Times New Roman"/>
+              <w:sz w:val="24"/>
+              <w:szCs w:val="24"/>
+            </w:rPr>
+            <w:t>27</w:t>
+          </w:r>
+        </w:p>
+        <w:p>
+          <w:pPr>
+            <w:rPr>
+              <w:rFonts w:ascii="Times New Roman" w:hAnsi="Times New Roman" w:cs="Times New Roman"/>
+              <w:sz w:val="24"/>
+              <w:szCs w:val="24"/>
+            </w:rPr>
+          </w:pPr>
+          <w:r>
+            <w:rPr>
+              <w:rFonts w:ascii="Times New Roman" w:hAnsi="Times New Roman" w:cs="Times New Roman"/>
+              <w:sz w:val="24"/>
+              <w:szCs w:val="24"/>
+            </w:rPr>
+            <w:t xml:space="preserve">   </w:t>
+          </w:r>
+          <w:r>
+            <w:rPr>
+              <w:rFonts w:ascii="Times New Roman" w:hAnsi="Times New Roman" w:cs="Times New Roman"/>
+              <w:sz w:val="24"/>
+              <w:szCs w:val="24"/>
+            </w:rPr>
+            <w:tab/>
+            <w:t xml:space="preserve"> </w:t>
+          </w:r>
+          <w:r>
+            <w:rPr>
+              <w:rFonts w:ascii="Times New Roman" w:hAnsi="Times New Roman" w:cs="Times New Roman"/>
+              <w:sz w:val="24"/>
+              <w:szCs w:val="24"/>
+            </w:rPr>
+            <w:t>4.7</w:t>
+          </w:r>
+          <w:r>
+            <w:rPr>
+              <w:rFonts w:ascii="Times New Roman" w:hAnsi="Times New Roman" w:cs="Times New Roman"/>
+              <w:sz w:val="24"/>
+              <w:szCs w:val="24"/>
+            </w:rPr>
+            <w:t>.6</w:t>
+          </w:r>
+          <w:r>
+            <w:rPr>
+              <w:rFonts w:ascii="Times New Roman" w:hAnsi="Times New Roman" w:cs="Times New Roman"/>
+              <w:sz w:val="24"/>
+              <w:szCs w:val="24"/>
+            </w:rPr>
+            <w:t xml:space="preserve"> </w:t>
+          </w:r>
+          <w:r>
+            <w:rPr>
+              <w:rFonts w:ascii="Times New Roman" w:hAnsi="Times New Roman" w:cs="Times New Roman"/>
+              <w:sz w:val="24"/>
+              <w:szCs w:val="24"/>
+            </w:rPr>
+            <w:t>State Machine</w:t>
+          </w:r>
+          <w:r>
+            <w:rPr>
+              <w:rFonts w:ascii="Times New Roman" w:hAnsi="Times New Roman" w:cs="Times New Roman"/>
+              <w:sz w:val="24"/>
+              <w:szCs w:val="24"/>
+            </w:rPr>
+            <w:t xml:space="preserve"> Diagram</w:t>
+          </w:r>
+          <w:r>
+            <w:rPr>
+              <w:rFonts w:ascii="Times New Roman" w:hAnsi="Times New Roman" w:cs="Times New Roman"/>
+              <w:sz w:val="24"/>
+              <w:szCs w:val="24"/>
+            </w:rPr>
+            <w:ptab w:relativeTo="margin" w:alignment="right" w:leader="dot"/>
+          </w:r>
+          <w:r>
+            <w:rPr>
+              <w:rFonts w:ascii="Times New Roman" w:hAnsi="Times New Roman" w:cs="Times New Roman"/>
+              <w:sz w:val="24"/>
+              <w:szCs w:val="24"/>
+            </w:rPr>
+            <w:t>28</w:t>
+          </w:r>
+        </w:p>
+        <w:p>
+          <w:pPr>
+            <w:rPr>
+              <w:rFonts w:ascii="Times New Roman" w:hAnsi="Times New Roman" w:cs="Times New Roman"/>
+              <w:sz w:val="24"/>
+              <w:szCs w:val="24"/>
+            </w:rPr>
+          </w:pPr>
+          <w:r>
+            <w:rPr>
+              <w:rFonts w:ascii="Times New Roman" w:hAnsi="Times New Roman" w:cs="Times New Roman"/>
+              <w:sz w:val="24"/>
+              <w:szCs w:val="24"/>
+            </w:rPr>
+            <w:t xml:space="preserve">   </w:t>
+          </w:r>
+          <w:r>
+            <w:rPr>
+              <w:rFonts w:ascii="Times New Roman" w:hAnsi="Times New Roman" w:cs="Times New Roman"/>
+              <w:sz w:val="24"/>
+              <w:szCs w:val="24"/>
+            </w:rPr>
+            <w:tab/>
+            <w:t xml:space="preserve"> </w:t>
+          </w:r>
+          <w:r>
+            <w:rPr>
+              <w:rFonts w:ascii="Times New Roman" w:hAnsi="Times New Roman" w:cs="Times New Roman"/>
+              <w:sz w:val="24"/>
+              <w:szCs w:val="24"/>
+            </w:rPr>
+            <w:t>4.7</w:t>
+          </w:r>
+          <w:r>
+            <w:rPr>
+              <w:rFonts w:ascii="Times New Roman" w:hAnsi="Times New Roman" w:cs="Times New Roman"/>
+              <w:sz w:val="24"/>
+              <w:szCs w:val="24"/>
+            </w:rPr>
+            <w:t>.7</w:t>
+          </w:r>
+          <w:r>
+            <w:rPr>
+              <w:rFonts w:ascii="Times New Roman" w:hAnsi="Times New Roman" w:cs="Times New Roman"/>
+              <w:sz w:val="24"/>
+              <w:szCs w:val="24"/>
+            </w:rPr>
+            <w:t xml:space="preserve"> </w:t>
+          </w:r>
+          <w:r>
+            <w:rPr>
+              <w:rFonts w:ascii="Times New Roman" w:hAnsi="Times New Roman" w:cs="Times New Roman"/>
+              <w:sz w:val="24"/>
+              <w:szCs w:val="24"/>
+            </w:rPr>
+            <w:t>Use</w:t>
+          </w:r>
+          <w:r>
+            <w:rPr>
+              <w:rFonts w:ascii="Times New Roman" w:hAnsi="Times New Roman" w:cs="Times New Roman"/>
+              <w:sz w:val="24"/>
+              <w:szCs w:val="24"/>
+            </w:rPr>
+            <w:t xml:space="preserve"> Case Package </w:t>
+          </w:r>
+          <w:r>
+            <w:rPr>
+              <w:rFonts w:ascii="Times New Roman" w:hAnsi="Times New Roman" w:cs="Times New Roman"/>
+              <w:sz w:val="24"/>
+              <w:szCs w:val="24"/>
+            </w:rPr>
+            <w:t>Diagram</w:t>
+          </w:r>
+          <w:r>
+            <w:rPr>
+              <w:rFonts w:ascii="Times New Roman" w:hAnsi="Times New Roman" w:cs="Times New Roman"/>
+              <w:sz w:val="24"/>
+              <w:szCs w:val="24"/>
+            </w:rPr>
+            <w:ptab w:relativeTo="margin" w:alignment="right" w:leader="dot"/>
+          </w:r>
+          <w:r>
+            <w:rPr>
+              <w:rFonts w:ascii="Times New Roman" w:hAnsi="Times New Roman" w:cs="Times New Roman"/>
+              <w:sz w:val="24"/>
+              <w:szCs w:val="24"/>
+            </w:rPr>
+            <w:t>28</w:t>
+          </w:r>
+        </w:p>
+        <w:p>
+          <w:pPr>
+            <w:rPr>
+              <w:rFonts w:ascii="Times New Roman" w:hAnsi="Times New Roman" w:cs="Times New Roman"/>
+              <w:sz w:val="24"/>
+              <w:szCs w:val="24"/>
+            </w:rPr>
+          </w:pPr>
+          <w:r>
+            <w:rPr>
+              <w:rFonts w:ascii="Times New Roman" w:hAnsi="Times New Roman" w:cs="Times New Roman"/>
+              <w:sz w:val="24"/>
+              <w:szCs w:val="24"/>
+            </w:rPr>
+            <w:t xml:space="preserve">   </w:t>
+          </w:r>
+          <w:r>
+            <w:rPr>
+              <w:rFonts w:ascii="Times New Roman" w:hAnsi="Times New Roman" w:cs="Times New Roman"/>
+              <w:sz w:val="24"/>
+              <w:szCs w:val="24"/>
+            </w:rPr>
+            <w:tab/>
+            <w:t xml:space="preserve"> 4.7.8</w:t>
+          </w:r>
+          <w:r>
+            <w:rPr>
+              <w:rFonts w:ascii="Times New Roman" w:hAnsi="Times New Roman" w:cs="Times New Roman"/>
+              <w:sz w:val="24"/>
+              <w:szCs w:val="24"/>
+            </w:rPr>
+            <w:t xml:space="preserve"> </w:t>
+          </w:r>
+          <w:r>
+            <w:rPr>
+              <w:rFonts w:ascii="Times New Roman" w:hAnsi="Times New Roman" w:cs="Times New Roman"/>
+              <w:sz w:val="24"/>
+              <w:szCs w:val="24"/>
+            </w:rPr>
+            <w:t>Object Diagram</w:t>
+          </w:r>
+          <w:r>
+            <w:rPr>
+              <w:rFonts w:ascii="Times New Roman" w:hAnsi="Times New Roman" w:cs="Times New Roman"/>
+              <w:sz w:val="24"/>
+              <w:szCs w:val="24"/>
+            </w:rPr>
+            <w:ptab w:relativeTo="margin" w:alignment="right" w:leader="dot"/>
+          </w:r>
+          <w:r>
+            <w:rPr>
+              <w:rFonts w:ascii="Times New Roman" w:hAnsi="Times New Roman" w:cs="Times New Roman"/>
+              <w:sz w:val="24"/>
+              <w:szCs w:val="24"/>
+            </w:rPr>
+            <w:t>29</w:t>
+          </w:r>
+        </w:p>
+        <w:p>
+          <w:pPr>
+            <w:rPr>
+              <w:rFonts w:ascii="Times New Roman" w:hAnsi="Times New Roman" w:cs="Times New Roman"/>
+              <w:sz w:val="24"/>
+              <w:szCs w:val="24"/>
+            </w:rPr>
+          </w:pPr>
+          <w:r>
+            <w:rPr>
+              <w:rFonts w:ascii="Times New Roman" w:hAnsi="Times New Roman" w:cs="Times New Roman"/>
+              <w:sz w:val="24"/>
+              <w:szCs w:val="24"/>
+            </w:rPr>
+            <w:t xml:space="preserve">  </w:t>
+          </w:r>
+          <w:r>
+            <w:rPr>
+              <w:rFonts w:ascii="Times New Roman" w:hAnsi="Times New Roman" w:cs="Times New Roman"/>
+              <w:sz w:val="24"/>
+              <w:szCs w:val="24"/>
+            </w:rPr>
+            <w:tab/>
+            <w:t xml:space="preserve"> 4.7.9</w:t>
+          </w:r>
+          <w:r>
+            <w:rPr>
+              <w:rFonts w:ascii="Times New Roman" w:hAnsi="Times New Roman" w:cs="Times New Roman"/>
+              <w:sz w:val="24"/>
+              <w:szCs w:val="24"/>
+            </w:rPr>
+            <w:t xml:space="preserve"> </w:t>
+          </w:r>
+          <w:r>
+            <w:rPr>
+              <w:rFonts w:ascii="Times New Roman" w:hAnsi="Times New Roman" w:cs="Times New Roman"/>
+              <w:sz w:val="24"/>
+              <w:szCs w:val="24"/>
+            </w:rPr>
+            <w:t>Class Diagram</w:t>
+          </w:r>
+          <w:r>
+            <w:rPr>
+              <w:rFonts w:ascii="Times New Roman" w:hAnsi="Times New Roman" w:cs="Times New Roman"/>
+              <w:sz w:val="24"/>
+              <w:szCs w:val="24"/>
+            </w:rPr>
+            <w:ptab w:relativeTo="margin" w:alignment="right" w:leader="dot"/>
+          </w:r>
+          <w:r>
+            <w:rPr>
+              <w:rFonts w:ascii="Times New Roman" w:hAnsi="Times New Roman" w:cs="Times New Roman"/>
+              <w:sz w:val="24"/>
+              <w:szCs w:val="24"/>
+            </w:rPr>
+            <w:t>29</w:t>
+          </w:r>
+        </w:p>
+        <w:p>
+          <w:pPr>
+            <w:pStyle w:val="TOC1"/>
+            <w:rPr>
+              <w:rFonts w:ascii="Times New Roman" w:hAnsi="Times New Roman"/>
+              <w:bCs/>
+              <w:sz w:val="24"/>
+              <w:szCs w:val="24"/>
+            </w:rPr>
+          </w:pPr>
+          <w:r>
+            <w:rPr>
+              <w:rFonts w:ascii="Times New Roman" w:hAnsi="Times New Roman"/>
+              <w:b/>
+              <w:bCs/>
+              <w:sz w:val="24"/>
+              <w:szCs w:val="24"/>
+            </w:rPr>
+            <w:lastRenderedPageBreak/>
+            <w:t>V.</w:t>
+          </w:r>
+          <w:r>
+            <w:rPr>
+              <w:rFonts w:ascii="Times New Roman" w:hAnsi="Times New Roman"/>
+              <w:b/>
+              <w:bCs/>
+              <w:sz w:val="24"/>
+              <w:szCs w:val="24"/>
+            </w:rPr>
+            <w:t xml:space="preserve"> Appendices</w:t>
+          </w:r>
+          <w:r>
+            <w:rPr>
+              <w:rFonts w:ascii="Times New Roman" w:hAnsi="Times New Roman"/>
+              <w:sz w:val="24"/>
+              <w:szCs w:val="24"/>
+            </w:rPr>
+            <w:ptab w:relativeTo="margin" w:alignment="right" w:leader="dot"/>
+          </w:r>
+          <w:r>
+            <w:rPr>
+              <w:rFonts w:ascii="Times New Roman" w:hAnsi="Times New Roman"/>
+              <w:bCs/>
+              <w:sz w:val="24"/>
+              <w:szCs w:val="24"/>
+            </w:rPr>
+            <w:t>30</w:t>
           </w:r>
         </w:p>
         <w:p>
@@ -1022,7 +2167,15 @@
               <w:sz w:val="24"/>
               <w:szCs w:val="24"/>
             </w:rPr>
-            <w:t xml:space="preserve">  4.1.1 Diagram Level 0</w:t>
+            <w:t xml:space="preserve">5.1 </w:t>
+          </w:r>
+          <w:r>
+            <w:rPr>
+              <w:rFonts w:ascii="Times New Roman" w:hAnsi="Times New Roman"/>
+              <w:sz w:val="24"/>
+              <w:szCs w:val="24"/>
+            </w:rPr>
+            <w:t>Relevant Source Code</w:t>
           </w:r>
           <w:r>
             <w:rPr>
@@ -1038,7 +2191,7 @@
               <w:sz w:val="24"/>
               <w:szCs w:val="24"/>
             </w:rPr>
-            <w:t>18</w:t>
+            <w:t>30-32</w:t>
           </w:r>
         </w:p>
         <w:p>
@@ -1057,7 +2210,7 @@
               <w:sz w:val="24"/>
               <w:szCs w:val="24"/>
             </w:rPr>
-            <w:t xml:space="preserve">  4.1.2 Diagram Level 3</w:t>
+            <w:t>5.2 Screen Layouts</w:t>
           </w:r>
           <w:r>
             <w:rPr>
@@ -1073,965 +2226,7 @@
               <w:sz w:val="24"/>
               <w:szCs w:val="24"/>
             </w:rPr>
-            <w:t>19</w:t>
-          </w:r>
-        </w:p>
-        <w:p>
-          <w:pPr>
-            <w:rPr>
-              <w:rFonts w:ascii="Times New Roman" w:hAnsi="Times New Roman" w:cs="Times New Roman"/>
-              <w:sz w:val="24"/>
-              <w:szCs w:val="24"/>
-            </w:rPr>
-          </w:pPr>
-          <w:r>
-            <w:rPr>
-              <w:rFonts w:ascii="Times New Roman" w:hAnsi="Times New Roman" w:cs="Times New Roman"/>
-              <w:sz w:val="24"/>
-              <w:szCs w:val="24"/>
-            </w:rPr>
-            <w:t xml:space="preserve"> </w:t>
-          </w:r>
-          <w:r>
-            <w:rPr>
-              <w:rFonts w:ascii="Times New Roman" w:hAnsi="Times New Roman" w:cs="Times New Roman"/>
-              <w:sz w:val="24"/>
-              <w:szCs w:val="24"/>
-            </w:rPr>
-            <w:t xml:space="preserve">  </w:t>
-          </w:r>
-          <w:r>
-            <w:rPr>
-              <w:rFonts w:ascii="Times New Roman" w:hAnsi="Times New Roman" w:cs="Times New Roman"/>
-              <w:sz w:val="24"/>
-              <w:szCs w:val="24"/>
-            </w:rPr>
-            <w:t>4.2 Entity Relationship Diagram</w:t>
-          </w:r>
-          <w:r>
-            <w:rPr>
-              <w:rFonts w:ascii="Times New Roman" w:hAnsi="Times New Roman" w:cs="Times New Roman"/>
-              <w:sz w:val="24"/>
-              <w:szCs w:val="24"/>
-            </w:rPr>
-            <w:ptab w:relativeTo="margin" w:alignment="right" w:leader="dot"/>
-          </w:r>
-          <w:r>
-            <w:rPr>
-              <w:rFonts w:ascii="Times New Roman" w:hAnsi="Times New Roman" w:cs="Times New Roman"/>
-              <w:sz w:val="24"/>
-              <w:szCs w:val="24"/>
-            </w:rPr>
-            <w:t>20</w:t>
-          </w:r>
-        </w:p>
-        <w:p>
-          <w:pPr>
-            <w:pStyle w:val="TOC2"/>
-            <w:ind w:left="0"/>
-            <w:rPr>
-              <w:rFonts w:ascii="Times New Roman" w:hAnsi="Times New Roman"/>
-              <w:sz w:val="24"/>
-              <w:szCs w:val="24"/>
-            </w:rPr>
-          </w:pPr>
-          <w:r>
-            <w:rPr>
-              <w:rFonts w:ascii="Times New Roman" w:hAnsi="Times New Roman"/>
-              <w:sz w:val="24"/>
-              <w:szCs w:val="24"/>
-            </w:rPr>
-            <w:t xml:space="preserve">   </w:t>
-          </w:r>
-          <w:r>
-            <w:rPr>
-              <w:rFonts w:ascii="Times New Roman" w:hAnsi="Times New Roman"/>
-              <w:sz w:val="24"/>
-              <w:szCs w:val="24"/>
-            </w:rPr>
-            <w:t>4.3 Data Dictionary</w:t>
-          </w:r>
-          <w:r>
-            <w:rPr>
-              <w:rFonts w:ascii="Times New Roman" w:hAnsi="Times New Roman"/>
-              <w:sz w:val="24"/>
-              <w:szCs w:val="24"/>
-            </w:rPr>
-            <w:ptab w:relativeTo="margin" w:alignment="right" w:leader="dot"/>
-          </w:r>
-          <w:r>
-            <w:rPr>
-              <w:rFonts w:ascii="Times New Roman" w:hAnsi="Times New Roman"/>
-              <w:sz w:val="24"/>
-              <w:szCs w:val="24"/>
-            </w:rPr>
-            <w:t>21</w:t>
-          </w:r>
-        </w:p>
-        <w:p>
-          <w:pPr>
-            <w:rPr>
-              <w:rFonts w:ascii="Times New Roman" w:hAnsi="Times New Roman" w:cs="Times New Roman"/>
-              <w:sz w:val="24"/>
-              <w:szCs w:val="24"/>
-            </w:rPr>
-          </w:pPr>
-          <w:r>
-            <w:rPr>
-              <w:rFonts w:ascii="Times New Roman" w:hAnsi="Times New Roman" w:cs="Times New Roman"/>
-              <w:sz w:val="24"/>
-              <w:szCs w:val="24"/>
-            </w:rPr>
-            <w:t xml:space="preserve">   </w:t>
-          </w:r>
-          <w:r>
-            <w:rPr>
-              <w:rFonts w:ascii="Times New Roman" w:hAnsi="Times New Roman" w:cs="Times New Roman"/>
-              <w:sz w:val="24"/>
-              <w:szCs w:val="24"/>
-            </w:rPr>
-            <w:t>4.4 Activity Diagram</w:t>
-          </w:r>
-          <w:r>
-            <w:rPr>
-              <w:rFonts w:ascii="Times New Roman" w:hAnsi="Times New Roman" w:cs="Times New Roman"/>
-              <w:sz w:val="24"/>
-              <w:szCs w:val="24"/>
-            </w:rPr>
-            <w:ptab w:relativeTo="margin" w:alignment="right" w:leader="dot"/>
-          </w:r>
-          <w:r>
-            <w:rPr>
-              <w:rFonts w:ascii="Times New Roman" w:hAnsi="Times New Roman" w:cs="Times New Roman"/>
-              <w:sz w:val="24"/>
-              <w:szCs w:val="24"/>
-            </w:rPr>
-            <w:t>22</w:t>
-          </w:r>
-        </w:p>
-        <w:p>
-          <w:pPr>
-            <w:rPr>
-              <w:rFonts w:ascii="Times New Roman" w:hAnsi="Times New Roman" w:cs="Times New Roman"/>
-              <w:sz w:val="24"/>
-              <w:szCs w:val="24"/>
-            </w:rPr>
-          </w:pPr>
-          <w:r>
-            <w:rPr>
-              <w:rFonts w:ascii="Times New Roman" w:hAnsi="Times New Roman" w:cs="Times New Roman"/>
-              <w:sz w:val="24"/>
-              <w:szCs w:val="24"/>
-            </w:rPr>
-            <w:t xml:space="preserve">   </w:t>
-          </w:r>
-          <w:r>
-            <w:rPr>
-              <w:rFonts w:ascii="Times New Roman" w:hAnsi="Times New Roman" w:cs="Times New Roman"/>
-              <w:sz w:val="24"/>
-              <w:szCs w:val="24"/>
-            </w:rPr>
-            <w:t xml:space="preserve">4.5 </w:t>
-          </w:r>
-          <w:r>
-            <w:rPr>
-              <w:rFonts w:ascii="Times New Roman" w:hAnsi="Times New Roman" w:cs="Times New Roman"/>
-              <w:sz w:val="24"/>
-              <w:szCs w:val="24"/>
-            </w:rPr>
-            <w:t>Gap Analysis</w:t>
-          </w:r>
-          <w:r>
-            <w:rPr>
-              <w:rFonts w:ascii="Times New Roman" w:hAnsi="Times New Roman" w:cs="Times New Roman"/>
-              <w:sz w:val="24"/>
-              <w:szCs w:val="24"/>
-            </w:rPr>
-            <w:ptab w:relativeTo="margin" w:alignment="right" w:leader="dot"/>
-          </w:r>
-          <w:r>
-            <w:rPr>
-              <w:rFonts w:ascii="Times New Roman" w:hAnsi="Times New Roman" w:cs="Times New Roman"/>
-              <w:sz w:val="24"/>
-              <w:szCs w:val="24"/>
-            </w:rPr>
-            <w:t>23</w:t>
-          </w:r>
-        </w:p>
-        <w:p>
-          <w:pPr>
-            <w:rPr>
-              <w:rFonts w:ascii="Times New Roman" w:hAnsi="Times New Roman" w:cs="Times New Roman"/>
-              <w:sz w:val="24"/>
-              <w:szCs w:val="24"/>
-            </w:rPr>
-          </w:pPr>
-          <w:r>
-            <w:rPr>
-              <w:rFonts w:ascii="Times New Roman" w:hAnsi="Times New Roman" w:cs="Times New Roman"/>
-              <w:sz w:val="24"/>
-              <w:szCs w:val="24"/>
-            </w:rPr>
-            <w:t xml:space="preserve">   </w:t>
-          </w:r>
-          <w:r>
-            <w:rPr>
-              <w:rFonts w:ascii="Times New Roman" w:hAnsi="Times New Roman" w:cs="Times New Roman"/>
-              <w:sz w:val="24"/>
-              <w:szCs w:val="24"/>
-            </w:rPr>
-            <w:t xml:space="preserve">4.6 </w:t>
-          </w:r>
-          <w:r>
-            <w:rPr>
-              <w:rFonts w:ascii="Times New Roman" w:hAnsi="Times New Roman" w:cs="Times New Roman"/>
-              <w:sz w:val="24"/>
-              <w:szCs w:val="24"/>
-            </w:rPr>
-            <w:t>Use Case Diagram</w:t>
-          </w:r>
-          <w:r>
-            <w:rPr>
-              <w:rFonts w:ascii="Times New Roman" w:hAnsi="Times New Roman" w:cs="Times New Roman"/>
-              <w:sz w:val="24"/>
-              <w:szCs w:val="24"/>
-            </w:rPr>
-            <w:ptab w:relativeTo="margin" w:alignment="right" w:leader="dot"/>
-          </w:r>
-          <w:r>
-            <w:rPr>
-              <w:rFonts w:ascii="Times New Roman" w:hAnsi="Times New Roman" w:cs="Times New Roman"/>
-              <w:sz w:val="24"/>
-              <w:szCs w:val="24"/>
-            </w:rPr>
-            <w:t>24</w:t>
-          </w:r>
-        </w:p>
-        <w:p>
-          <w:pPr>
-            <w:rPr>
-              <w:rFonts w:ascii="Times New Roman" w:hAnsi="Times New Roman" w:cs="Times New Roman"/>
-              <w:sz w:val="24"/>
-              <w:szCs w:val="24"/>
-            </w:rPr>
-          </w:pPr>
-          <w:r>
-            <w:rPr>
-              <w:rFonts w:ascii="Times New Roman" w:hAnsi="Times New Roman" w:cs="Times New Roman"/>
-              <w:sz w:val="24"/>
-              <w:szCs w:val="24"/>
-            </w:rPr>
-            <w:t xml:space="preserve">   4.7 Other Diagrams</w:t>
-          </w:r>
-        </w:p>
-        <w:p>
-          <w:pPr>
-            <w:rPr>
-              <w:rFonts w:ascii="Times New Roman" w:hAnsi="Times New Roman" w:cs="Times New Roman"/>
-              <w:sz w:val="24"/>
-              <w:szCs w:val="24"/>
-            </w:rPr>
-          </w:pPr>
-          <w:r>
-            <w:rPr>
-              <w:rFonts w:ascii="Times New Roman" w:hAnsi="Times New Roman" w:cs="Times New Roman"/>
-              <w:sz w:val="24"/>
-              <w:szCs w:val="24"/>
-            </w:rPr>
-            <w:t xml:space="preserve">  </w:t>
-          </w:r>
-          <w:r>
-            <w:rPr>
-              <w:rFonts w:ascii="Times New Roman" w:hAnsi="Times New Roman" w:cs="Times New Roman"/>
-              <w:sz w:val="24"/>
-              <w:szCs w:val="24"/>
-            </w:rPr>
-            <w:tab/>
-          </w:r>
-          <w:r>
-            <w:rPr>
-              <w:rFonts w:ascii="Times New Roman" w:hAnsi="Times New Roman" w:cs="Times New Roman"/>
-              <w:sz w:val="24"/>
-              <w:szCs w:val="24"/>
-            </w:rPr>
-            <w:t xml:space="preserve"> </w:t>
-          </w:r>
-          <w:r>
-            <w:rPr>
-              <w:rFonts w:ascii="Times New Roman" w:hAnsi="Times New Roman" w:cs="Times New Roman"/>
-              <w:sz w:val="24"/>
-              <w:szCs w:val="24"/>
-            </w:rPr>
-            <w:t>4.7</w:t>
-          </w:r>
-          <w:r>
-            <w:rPr>
-              <w:rFonts w:ascii="Times New Roman" w:hAnsi="Times New Roman" w:cs="Times New Roman"/>
-              <w:sz w:val="24"/>
-              <w:szCs w:val="24"/>
-            </w:rPr>
-            <w:t>.1</w:t>
-          </w:r>
-          <w:r>
-            <w:rPr>
-              <w:rFonts w:ascii="Times New Roman" w:hAnsi="Times New Roman" w:cs="Times New Roman"/>
-              <w:sz w:val="24"/>
-              <w:szCs w:val="24"/>
-            </w:rPr>
-            <w:t xml:space="preserve"> </w:t>
-          </w:r>
-          <w:r>
-            <w:rPr>
-              <w:rFonts w:ascii="Times New Roman" w:hAnsi="Times New Roman" w:cs="Times New Roman"/>
-              <w:sz w:val="24"/>
-              <w:szCs w:val="24"/>
-            </w:rPr>
-            <w:t>Composite Diagram</w:t>
-          </w:r>
-          <w:r>
-            <w:rPr>
-              <w:rFonts w:ascii="Times New Roman" w:hAnsi="Times New Roman" w:cs="Times New Roman"/>
-              <w:sz w:val="24"/>
-              <w:szCs w:val="24"/>
-            </w:rPr>
-            <w:ptab w:relativeTo="margin" w:alignment="right" w:leader="dot"/>
-          </w:r>
-          <w:r>
-            <w:rPr>
-              <w:rFonts w:ascii="Times New Roman" w:hAnsi="Times New Roman" w:cs="Times New Roman"/>
-              <w:sz w:val="24"/>
-              <w:szCs w:val="24"/>
-            </w:rPr>
-            <w:t>25</w:t>
-          </w:r>
-        </w:p>
-        <w:p>
-          <w:pPr>
-            <w:rPr>
-              <w:rFonts w:ascii="Times New Roman" w:hAnsi="Times New Roman" w:cs="Times New Roman"/>
-              <w:sz w:val="24"/>
-              <w:szCs w:val="24"/>
-            </w:rPr>
-          </w:pPr>
-          <w:r>
-            <w:rPr>
-              <w:rFonts w:ascii="Times New Roman" w:hAnsi="Times New Roman" w:cs="Times New Roman"/>
-              <w:sz w:val="24"/>
-              <w:szCs w:val="24"/>
-            </w:rPr>
-            <w:t xml:space="preserve">  </w:t>
-          </w:r>
-          <w:r>
-            <w:rPr>
-              <w:rFonts w:ascii="Times New Roman" w:hAnsi="Times New Roman" w:cs="Times New Roman"/>
-              <w:sz w:val="24"/>
-              <w:szCs w:val="24"/>
-            </w:rPr>
-            <w:tab/>
-          </w:r>
-          <w:r>
-            <w:rPr>
-              <w:rFonts w:ascii="Times New Roman" w:hAnsi="Times New Roman" w:cs="Times New Roman"/>
-              <w:sz w:val="24"/>
-              <w:szCs w:val="24"/>
-            </w:rPr>
-            <w:t xml:space="preserve"> </w:t>
-          </w:r>
-          <w:r>
-            <w:rPr>
-              <w:rFonts w:ascii="Times New Roman" w:hAnsi="Times New Roman" w:cs="Times New Roman"/>
-              <w:sz w:val="24"/>
-              <w:szCs w:val="24"/>
-            </w:rPr>
-            <w:t>4.7</w:t>
-          </w:r>
-          <w:r>
-            <w:rPr>
-              <w:rFonts w:ascii="Times New Roman" w:hAnsi="Times New Roman" w:cs="Times New Roman"/>
-              <w:sz w:val="24"/>
-              <w:szCs w:val="24"/>
-            </w:rPr>
-            <w:t>.2</w:t>
-          </w:r>
-          <w:r>
-            <w:rPr>
-              <w:rFonts w:ascii="Times New Roman" w:hAnsi="Times New Roman" w:cs="Times New Roman"/>
-              <w:sz w:val="24"/>
-              <w:szCs w:val="24"/>
-            </w:rPr>
-            <w:t xml:space="preserve"> </w:t>
-          </w:r>
-          <w:r>
-            <w:rPr>
-              <w:rFonts w:ascii="Times New Roman" w:hAnsi="Times New Roman" w:cs="Times New Roman"/>
-              <w:sz w:val="24"/>
-              <w:szCs w:val="24"/>
-            </w:rPr>
-            <w:t>Component</w:t>
-          </w:r>
-          <w:r>
-            <w:rPr>
-              <w:rFonts w:ascii="Times New Roman" w:hAnsi="Times New Roman" w:cs="Times New Roman"/>
-              <w:sz w:val="24"/>
-              <w:szCs w:val="24"/>
-            </w:rPr>
-            <w:t xml:space="preserve"> Diagram</w:t>
-          </w:r>
-          <w:r>
-            <w:rPr>
-              <w:rFonts w:ascii="Times New Roman" w:hAnsi="Times New Roman" w:cs="Times New Roman"/>
-              <w:sz w:val="24"/>
-              <w:szCs w:val="24"/>
-            </w:rPr>
-            <w:ptab w:relativeTo="margin" w:alignment="right" w:leader="dot"/>
-          </w:r>
-          <w:r>
-            <w:rPr>
-              <w:rFonts w:ascii="Times New Roman" w:hAnsi="Times New Roman" w:cs="Times New Roman"/>
-              <w:sz w:val="24"/>
-              <w:szCs w:val="24"/>
-            </w:rPr>
-            <w:t>26</w:t>
-          </w:r>
-        </w:p>
-        <w:p>
-          <w:pPr>
-            <w:rPr>
-              <w:rFonts w:ascii="Times New Roman" w:hAnsi="Times New Roman" w:cs="Times New Roman"/>
-              <w:sz w:val="24"/>
-              <w:szCs w:val="24"/>
-            </w:rPr>
-          </w:pPr>
-          <w:r>
-            <w:rPr>
-              <w:rFonts w:ascii="Times New Roman" w:hAnsi="Times New Roman" w:cs="Times New Roman"/>
-              <w:sz w:val="24"/>
-              <w:szCs w:val="24"/>
-            </w:rPr>
-            <w:t xml:space="preserve">  </w:t>
-          </w:r>
-          <w:r>
-            <w:rPr>
-              <w:rFonts w:ascii="Times New Roman" w:hAnsi="Times New Roman" w:cs="Times New Roman"/>
-              <w:sz w:val="24"/>
-              <w:szCs w:val="24"/>
-            </w:rPr>
-            <w:tab/>
-          </w:r>
-          <w:r>
-            <w:rPr>
-              <w:rFonts w:ascii="Times New Roman" w:hAnsi="Times New Roman" w:cs="Times New Roman"/>
-              <w:sz w:val="24"/>
-              <w:szCs w:val="24"/>
-            </w:rPr>
-            <w:t xml:space="preserve"> </w:t>
-          </w:r>
-          <w:r>
-            <w:rPr>
-              <w:rFonts w:ascii="Times New Roman" w:hAnsi="Times New Roman" w:cs="Times New Roman"/>
-              <w:sz w:val="24"/>
-              <w:szCs w:val="24"/>
-            </w:rPr>
-            <w:t>4.7</w:t>
-          </w:r>
-          <w:r>
-            <w:rPr>
-              <w:rFonts w:ascii="Times New Roman" w:hAnsi="Times New Roman" w:cs="Times New Roman"/>
-              <w:sz w:val="24"/>
-              <w:szCs w:val="24"/>
-            </w:rPr>
-            <w:t>.3</w:t>
-          </w:r>
-          <w:r>
-            <w:rPr>
-              <w:rFonts w:ascii="Times New Roman" w:hAnsi="Times New Roman" w:cs="Times New Roman"/>
-              <w:sz w:val="24"/>
-              <w:szCs w:val="24"/>
-            </w:rPr>
-            <w:t xml:space="preserve"> </w:t>
-          </w:r>
-          <w:r>
-            <w:rPr>
-              <w:rFonts w:ascii="Times New Roman" w:hAnsi="Times New Roman" w:cs="Times New Roman"/>
-              <w:sz w:val="24"/>
-              <w:szCs w:val="24"/>
-            </w:rPr>
-            <w:t>Deployment</w:t>
-          </w:r>
-          <w:r>
-            <w:rPr>
-              <w:rFonts w:ascii="Times New Roman" w:hAnsi="Times New Roman" w:cs="Times New Roman"/>
-              <w:sz w:val="24"/>
-              <w:szCs w:val="24"/>
-            </w:rPr>
-            <w:t xml:space="preserve"> Diagram</w:t>
-          </w:r>
-          <w:r>
-            <w:rPr>
-              <w:rFonts w:ascii="Times New Roman" w:hAnsi="Times New Roman" w:cs="Times New Roman"/>
-              <w:sz w:val="24"/>
-              <w:szCs w:val="24"/>
-            </w:rPr>
-            <w:ptab w:relativeTo="margin" w:alignment="right" w:leader="dot"/>
-          </w:r>
-          <w:r>
-            <w:rPr>
-              <w:rFonts w:ascii="Times New Roman" w:hAnsi="Times New Roman" w:cs="Times New Roman"/>
-              <w:sz w:val="24"/>
-              <w:szCs w:val="24"/>
-            </w:rPr>
-            <w:t>27</w:t>
-          </w:r>
-        </w:p>
-        <w:p>
-          <w:pPr>
-            <w:rPr>
-              <w:rFonts w:ascii="Times New Roman" w:hAnsi="Times New Roman" w:cs="Times New Roman"/>
-              <w:sz w:val="24"/>
-              <w:szCs w:val="24"/>
-            </w:rPr>
-          </w:pPr>
-          <w:r>
-            <w:rPr>
-              <w:rFonts w:ascii="Times New Roman" w:hAnsi="Times New Roman" w:cs="Times New Roman"/>
-              <w:sz w:val="24"/>
-              <w:szCs w:val="24"/>
-            </w:rPr>
-            <w:t xml:space="preserve"> </w:t>
-          </w:r>
-          <w:r>
-            <w:rPr>
-              <w:rFonts w:ascii="Times New Roman" w:hAnsi="Times New Roman" w:cs="Times New Roman"/>
-              <w:sz w:val="24"/>
-              <w:szCs w:val="24"/>
-            </w:rPr>
-            <w:tab/>
-            <w:t xml:space="preserve"> </w:t>
-          </w:r>
-          <w:r>
-            <w:rPr>
-              <w:rFonts w:ascii="Times New Roman" w:hAnsi="Times New Roman" w:cs="Times New Roman"/>
-              <w:sz w:val="24"/>
-              <w:szCs w:val="24"/>
-            </w:rPr>
-            <w:t>4.7</w:t>
-          </w:r>
-          <w:r>
-            <w:rPr>
-              <w:rFonts w:ascii="Times New Roman" w:hAnsi="Times New Roman" w:cs="Times New Roman"/>
-              <w:sz w:val="24"/>
-              <w:szCs w:val="24"/>
-            </w:rPr>
-            <w:t>.4</w:t>
-          </w:r>
-          <w:r>
-            <w:rPr>
-              <w:rFonts w:ascii="Times New Roman" w:hAnsi="Times New Roman" w:cs="Times New Roman"/>
-              <w:sz w:val="24"/>
-              <w:szCs w:val="24"/>
-            </w:rPr>
-            <w:t xml:space="preserve"> </w:t>
-          </w:r>
-          <w:r>
-            <w:rPr>
-              <w:rFonts w:ascii="Times New Roman" w:hAnsi="Times New Roman" w:cs="Times New Roman"/>
-              <w:sz w:val="24"/>
-              <w:szCs w:val="24"/>
-            </w:rPr>
-            <w:t>Interaction Overview Diagram</w:t>
-          </w:r>
-          <w:r>
-            <w:rPr>
-              <w:rFonts w:ascii="Times New Roman" w:hAnsi="Times New Roman" w:cs="Times New Roman"/>
-              <w:sz w:val="24"/>
-              <w:szCs w:val="24"/>
-            </w:rPr>
-            <w:ptab w:relativeTo="margin" w:alignment="right" w:leader="dot"/>
-          </w:r>
-          <w:r>
-            <w:rPr>
-              <w:rFonts w:ascii="Times New Roman" w:hAnsi="Times New Roman" w:cs="Times New Roman"/>
-              <w:sz w:val="24"/>
-              <w:szCs w:val="24"/>
-            </w:rPr>
-            <w:t>28</w:t>
-          </w:r>
-        </w:p>
-        <w:p>
-          <w:pPr>
-            <w:rPr>
-              <w:rFonts w:ascii="Times New Roman" w:hAnsi="Times New Roman" w:cs="Times New Roman"/>
-              <w:sz w:val="24"/>
-              <w:szCs w:val="24"/>
-            </w:rPr>
-          </w:pPr>
-          <w:r>
-            <w:rPr>
-              <w:rFonts w:ascii="Times New Roman" w:hAnsi="Times New Roman" w:cs="Times New Roman"/>
-              <w:sz w:val="24"/>
-              <w:szCs w:val="24"/>
-            </w:rPr>
-            <w:t xml:space="preserve">  </w:t>
-          </w:r>
-          <w:r>
-            <w:rPr>
-              <w:rFonts w:ascii="Times New Roman" w:hAnsi="Times New Roman" w:cs="Times New Roman"/>
-              <w:sz w:val="24"/>
-              <w:szCs w:val="24"/>
-            </w:rPr>
-            <w:tab/>
-          </w:r>
-          <w:r>
-            <w:rPr>
-              <w:rFonts w:ascii="Times New Roman" w:hAnsi="Times New Roman" w:cs="Times New Roman"/>
-              <w:sz w:val="24"/>
-              <w:szCs w:val="24"/>
-            </w:rPr>
-            <w:t xml:space="preserve"> </w:t>
-          </w:r>
-          <w:r>
-            <w:rPr>
-              <w:rFonts w:ascii="Times New Roman" w:hAnsi="Times New Roman" w:cs="Times New Roman"/>
-              <w:sz w:val="24"/>
-              <w:szCs w:val="24"/>
-            </w:rPr>
-            <w:t>4.7</w:t>
-          </w:r>
-          <w:r>
-            <w:rPr>
-              <w:rFonts w:ascii="Times New Roman" w:hAnsi="Times New Roman" w:cs="Times New Roman"/>
-              <w:sz w:val="24"/>
-              <w:szCs w:val="24"/>
-            </w:rPr>
-            <w:t>.5</w:t>
-          </w:r>
-          <w:r>
-            <w:rPr>
-              <w:rFonts w:ascii="Times New Roman" w:hAnsi="Times New Roman" w:cs="Times New Roman"/>
-              <w:sz w:val="24"/>
-              <w:szCs w:val="24"/>
-            </w:rPr>
-            <w:t xml:space="preserve"> </w:t>
-          </w:r>
-          <w:r>
-            <w:rPr>
-              <w:rFonts w:ascii="Times New Roman" w:hAnsi="Times New Roman" w:cs="Times New Roman"/>
-              <w:sz w:val="24"/>
-              <w:szCs w:val="24"/>
-            </w:rPr>
-            <w:t>Sequence</w:t>
-          </w:r>
-          <w:r>
-            <w:rPr>
-              <w:rFonts w:ascii="Times New Roman" w:hAnsi="Times New Roman" w:cs="Times New Roman"/>
-              <w:sz w:val="24"/>
-              <w:szCs w:val="24"/>
-            </w:rPr>
-            <w:t xml:space="preserve"> Diagram</w:t>
-          </w:r>
-          <w:r>
-            <w:rPr>
-              <w:rFonts w:ascii="Times New Roman" w:hAnsi="Times New Roman" w:cs="Times New Roman"/>
-              <w:sz w:val="24"/>
-              <w:szCs w:val="24"/>
-            </w:rPr>
-            <w:ptab w:relativeTo="margin" w:alignment="right" w:leader="dot"/>
-          </w:r>
-          <w:r>
-            <w:rPr>
-              <w:rFonts w:ascii="Times New Roman" w:hAnsi="Times New Roman" w:cs="Times New Roman"/>
-              <w:sz w:val="24"/>
-              <w:szCs w:val="24"/>
-            </w:rPr>
-            <w:t>29</w:t>
-          </w:r>
-        </w:p>
-        <w:p>
-          <w:pPr>
-            <w:rPr>
-              <w:rFonts w:ascii="Times New Roman" w:hAnsi="Times New Roman" w:cs="Times New Roman"/>
-              <w:sz w:val="24"/>
-              <w:szCs w:val="24"/>
-            </w:rPr>
-          </w:pPr>
-          <w:r>
-            <w:rPr>
-              <w:rFonts w:ascii="Times New Roman" w:hAnsi="Times New Roman" w:cs="Times New Roman"/>
-              <w:sz w:val="24"/>
-              <w:szCs w:val="24"/>
-            </w:rPr>
-            <w:t xml:space="preserve">   </w:t>
-          </w:r>
-          <w:r>
-            <w:rPr>
-              <w:rFonts w:ascii="Times New Roman" w:hAnsi="Times New Roman" w:cs="Times New Roman"/>
-              <w:sz w:val="24"/>
-              <w:szCs w:val="24"/>
-            </w:rPr>
-            <w:tab/>
-            <w:t xml:space="preserve"> </w:t>
-          </w:r>
-          <w:r>
-            <w:rPr>
-              <w:rFonts w:ascii="Times New Roman" w:hAnsi="Times New Roman" w:cs="Times New Roman"/>
-              <w:sz w:val="24"/>
-              <w:szCs w:val="24"/>
-            </w:rPr>
-            <w:t>4.7</w:t>
-          </w:r>
-          <w:r>
-            <w:rPr>
-              <w:rFonts w:ascii="Times New Roman" w:hAnsi="Times New Roman" w:cs="Times New Roman"/>
-              <w:sz w:val="24"/>
-              <w:szCs w:val="24"/>
-            </w:rPr>
-            <w:t>.6</w:t>
-          </w:r>
-          <w:r>
-            <w:rPr>
-              <w:rFonts w:ascii="Times New Roman" w:hAnsi="Times New Roman" w:cs="Times New Roman"/>
-              <w:sz w:val="24"/>
-              <w:szCs w:val="24"/>
-            </w:rPr>
-            <w:t xml:space="preserve"> </w:t>
-          </w:r>
-          <w:r>
-            <w:rPr>
-              <w:rFonts w:ascii="Times New Roman" w:hAnsi="Times New Roman" w:cs="Times New Roman"/>
-              <w:sz w:val="24"/>
-              <w:szCs w:val="24"/>
-            </w:rPr>
-            <w:t>State Machine</w:t>
-          </w:r>
-          <w:r>
-            <w:rPr>
-              <w:rFonts w:ascii="Times New Roman" w:hAnsi="Times New Roman" w:cs="Times New Roman"/>
-              <w:sz w:val="24"/>
-              <w:szCs w:val="24"/>
-            </w:rPr>
-            <w:t xml:space="preserve"> Diagram</w:t>
-          </w:r>
-          <w:r>
-            <w:rPr>
-              <w:rFonts w:ascii="Times New Roman" w:hAnsi="Times New Roman" w:cs="Times New Roman"/>
-              <w:sz w:val="24"/>
-              <w:szCs w:val="24"/>
-            </w:rPr>
-            <w:ptab w:relativeTo="margin" w:alignment="right" w:leader="dot"/>
-          </w:r>
-          <w:r>
-            <w:rPr>
-              <w:rFonts w:ascii="Times New Roman" w:hAnsi="Times New Roman" w:cs="Times New Roman"/>
-              <w:sz w:val="24"/>
-              <w:szCs w:val="24"/>
-            </w:rPr>
-            <w:t>30</w:t>
-          </w:r>
-        </w:p>
-        <w:p>
-          <w:pPr>
-            <w:rPr>
-              <w:rFonts w:ascii="Times New Roman" w:hAnsi="Times New Roman" w:cs="Times New Roman"/>
-              <w:sz w:val="24"/>
-              <w:szCs w:val="24"/>
-            </w:rPr>
-          </w:pPr>
-          <w:r>
-            <w:rPr>
-              <w:rFonts w:ascii="Times New Roman" w:hAnsi="Times New Roman" w:cs="Times New Roman"/>
-              <w:sz w:val="24"/>
-              <w:szCs w:val="24"/>
-            </w:rPr>
-            <w:t xml:space="preserve">   </w:t>
-          </w:r>
-          <w:r>
-            <w:rPr>
-              <w:rFonts w:ascii="Times New Roman" w:hAnsi="Times New Roman" w:cs="Times New Roman"/>
-              <w:sz w:val="24"/>
-              <w:szCs w:val="24"/>
-            </w:rPr>
-            <w:tab/>
-            <w:t xml:space="preserve"> </w:t>
-          </w:r>
-          <w:r>
-            <w:rPr>
-              <w:rFonts w:ascii="Times New Roman" w:hAnsi="Times New Roman" w:cs="Times New Roman"/>
-              <w:sz w:val="24"/>
-              <w:szCs w:val="24"/>
-            </w:rPr>
-            <w:t>4.7</w:t>
-          </w:r>
-          <w:r>
-            <w:rPr>
-              <w:rFonts w:ascii="Times New Roman" w:hAnsi="Times New Roman" w:cs="Times New Roman"/>
-              <w:sz w:val="24"/>
-              <w:szCs w:val="24"/>
-            </w:rPr>
-            <w:t>.7</w:t>
-          </w:r>
-          <w:r>
-            <w:rPr>
-              <w:rFonts w:ascii="Times New Roman" w:hAnsi="Times New Roman" w:cs="Times New Roman"/>
-              <w:sz w:val="24"/>
-              <w:szCs w:val="24"/>
-            </w:rPr>
-            <w:t xml:space="preserve"> </w:t>
-          </w:r>
-          <w:r>
-            <w:rPr>
-              <w:rFonts w:ascii="Times New Roman" w:hAnsi="Times New Roman" w:cs="Times New Roman"/>
-              <w:sz w:val="24"/>
-              <w:szCs w:val="24"/>
-            </w:rPr>
-            <w:t>Use</w:t>
-          </w:r>
-          <w:r>
-            <w:rPr>
-              <w:rFonts w:ascii="Times New Roman" w:hAnsi="Times New Roman" w:cs="Times New Roman"/>
-              <w:sz w:val="24"/>
-              <w:szCs w:val="24"/>
-            </w:rPr>
-            <w:t xml:space="preserve"> Case Package </w:t>
-          </w:r>
-          <w:r>
-            <w:rPr>
-              <w:rFonts w:ascii="Times New Roman" w:hAnsi="Times New Roman" w:cs="Times New Roman"/>
-              <w:sz w:val="24"/>
-              <w:szCs w:val="24"/>
-            </w:rPr>
-            <w:t>Diagram</w:t>
-          </w:r>
-          <w:r>
-            <w:rPr>
-              <w:rFonts w:ascii="Times New Roman" w:hAnsi="Times New Roman" w:cs="Times New Roman"/>
-              <w:sz w:val="24"/>
-              <w:szCs w:val="24"/>
-            </w:rPr>
-            <w:ptab w:relativeTo="margin" w:alignment="right" w:leader="dot"/>
-          </w:r>
-          <w:r>
-            <w:rPr>
-              <w:rFonts w:ascii="Times New Roman" w:hAnsi="Times New Roman" w:cs="Times New Roman"/>
-              <w:sz w:val="24"/>
-              <w:szCs w:val="24"/>
-            </w:rPr>
-            <w:t>31</w:t>
-          </w:r>
-        </w:p>
-        <w:p>
-          <w:pPr>
-            <w:rPr>
-              <w:rFonts w:ascii="Times New Roman" w:hAnsi="Times New Roman" w:cs="Times New Roman"/>
-              <w:sz w:val="24"/>
-              <w:szCs w:val="24"/>
-            </w:rPr>
-          </w:pPr>
-          <w:r>
-            <w:rPr>
-              <w:rFonts w:ascii="Times New Roman" w:hAnsi="Times New Roman" w:cs="Times New Roman"/>
-              <w:sz w:val="24"/>
-              <w:szCs w:val="24"/>
-            </w:rPr>
-            <w:t xml:space="preserve">   </w:t>
-          </w:r>
-          <w:r>
-            <w:rPr>
-              <w:rFonts w:ascii="Times New Roman" w:hAnsi="Times New Roman" w:cs="Times New Roman"/>
-              <w:sz w:val="24"/>
-              <w:szCs w:val="24"/>
-            </w:rPr>
-            <w:tab/>
-            <w:t xml:space="preserve"> 4.7.8</w:t>
-          </w:r>
-          <w:r>
-            <w:rPr>
-              <w:rFonts w:ascii="Times New Roman" w:hAnsi="Times New Roman" w:cs="Times New Roman"/>
-              <w:sz w:val="24"/>
-              <w:szCs w:val="24"/>
-            </w:rPr>
-            <w:t xml:space="preserve"> </w:t>
-          </w:r>
-          <w:r>
-            <w:rPr>
-              <w:rFonts w:ascii="Times New Roman" w:hAnsi="Times New Roman" w:cs="Times New Roman"/>
-              <w:sz w:val="24"/>
-              <w:szCs w:val="24"/>
-            </w:rPr>
-            <w:t>Object Diagram</w:t>
-          </w:r>
-          <w:r>
-            <w:rPr>
-              <w:rFonts w:ascii="Times New Roman" w:hAnsi="Times New Roman" w:cs="Times New Roman"/>
-              <w:sz w:val="24"/>
-              <w:szCs w:val="24"/>
-            </w:rPr>
-            <w:ptab w:relativeTo="margin" w:alignment="right" w:leader="dot"/>
-          </w:r>
-          <w:r>
-            <w:rPr>
-              <w:rFonts w:ascii="Times New Roman" w:hAnsi="Times New Roman" w:cs="Times New Roman"/>
-              <w:sz w:val="24"/>
-              <w:szCs w:val="24"/>
-            </w:rPr>
-            <w:t>32</w:t>
-          </w:r>
-        </w:p>
-        <w:p>
-          <w:pPr>
-            <w:rPr>
-              <w:rFonts w:ascii="Times New Roman" w:hAnsi="Times New Roman" w:cs="Times New Roman"/>
-              <w:sz w:val="24"/>
-              <w:szCs w:val="24"/>
-            </w:rPr>
-          </w:pPr>
-          <w:r>
-            <w:rPr>
-              <w:rFonts w:ascii="Times New Roman" w:hAnsi="Times New Roman" w:cs="Times New Roman"/>
-              <w:sz w:val="24"/>
-              <w:szCs w:val="24"/>
-            </w:rPr>
-            <w:t xml:space="preserve">  </w:t>
-          </w:r>
-          <w:r>
-            <w:rPr>
-              <w:rFonts w:ascii="Times New Roman" w:hAnsi="Times New Roman" w:cs="Times New Roman"/>
-              <w:sz w:val="24"/>
-              <w:szCs w:val="24"/>
-            </w:rPr>
-            <w:tab/>
-            <w:t xml:space="preserve"> 4.7.9</w:t>
-          </w:r>
-          <w:r>
-            <w:rPr>
-              <w:rFonts w:ascii="Times New Roman" w:hAnsi="Times New Roman" w:cs="Times New Roman"/>
-              <w:sz w:val="24"/>
-              <w:szCs w:val="24"/>
-            </w:rPr>
-            <w:t xml:space="preserve"> </w:t>
-          </w:r>
-          <w:r>
-            <w:rPr>
-              <w:rFonts w:ascii="Times New Roman" w:hAnsi="Times New Roman" w:cs="Times New Roman"/>
-              <w:sz w:val="24"/>
-              <w:szCs w:val="24"/>
-            </w:rPr>
-            <w:t>Class Diagram</w:t>
-          </w:r>
-          <w:r>
-            <w:rPr>
-              <w:rFonts w:ascii="Times New Roman" w:hAnsi="Times New Roman" w:cs="Times New Roman"/>
-              <w:sz w:val="24"/>
-              <w:szCs w:val="24"/>
-            </w:rPr>
-            <w:ptab w:relativeTo="margin" w:alignment="right" w:leader="dot"/>
-          </w:r>
-          <w:r>
-            <w:rPr>
-              <w:rFonts w:ascii="Times New Roman" w:hAnsi="Times New Roman" w:cs="Times New Roman"/>
-              <w:sz w:val="24"/>
-              <w:szCs w:val="24"/>
-            </w:rPr>
-            <w:t>33</w:t>
+            <w:t>33-35</w:t>
           </w:r>
         </w:p>
         <w:p>
@@ -2052,8 +2247,7 @@
               <w:sz w:val="24"/>
               <w:szCs w:val="24"/>
             </w:rPr>
-            <w:lastRenderedPageBreak/>
-            <w:t>5.0 Appendices</w:t>
+            <w:t>References</w:t>
           </w:r>
           <w:r>
             <w:rPr>
@@ -2070,125 +2264,7 @@
               <w:sz w:val="24"/>
               <w:szCs w:val="24"/>
             </w:rPr>
-            <w:t>33</w:t>
-          </w:r>
-        </w:p>
-        <w:p>
-          <w:pPr>
-            <w:pStyle w:val="TOC2"/>
-            <w:ind w:left="216"/>
-            <w:rPr>
-              <w:rFonts w:ascii="Times New Roman" w:hAnsi="Times New Roman"/>
-              <w:sz w:val="24"/>
-              <w:szCs w:val="24"/>
-            </w:rPr>
-          </w:pPr>
-          <w:r>
-            <w:rPr>
-              <w:rFonts w:ascii="Times New Roman" w:hAnsi="Times New Roman"/>
-              <w:sz w:val="24"/>
-              <w:szCs w:val="24"/>
-            </w:rPr>
-            <w:t xml:space="preserve">5.1 </w:t>
-          </w:r>
-          <w:r>
-            <w:rPr>
-              <w:rFonts w:ascii="Times New Roman" w:hAnsi="Times New Roman"/>
-              <w:sz w:val="24"/>
-              <w:szCs w:val="24"/>
-            </w:rPr>
-            <w:t>Relevant Source Code</w:t>
-          </w:r>
-          <w:r>
-            <w:rPr>
-              <w:rFonts w:ascii="Times New Roman" w:hAnsi="Times New Roman"/>
-              <w:sz w:val="24"/>
-              <w:szCs w:val="24"/>
-            </w:rPr>
-            <w:ptab w:relativeTo="margin" w:alignment="right" w:leader="dot"/>
-          </w:r>
-          <w:r>
-            <w:rPr>
-              <w:rFonts w:ascii="Times New Roman" w:hAnsi="Times New Roman"/>
-              <w:sz w:val="24"/>
-              <w:szCs w:val="24"/>
-            </w:rPr>
-            <w:t>34</w:t>
-          </w:r>
-        </w:p>
-        <w:p>
-          <w:pPr>
-            <w:pStyle w:val="TOC2"/>
-            <w:ind w:left="216"/>
-            <w:rPr>
-              <w:rFonts w:ascii="Times New Roman" w:hAnsi="Times New Roman"/>
-              <w:sz w:val="24"/>
-              <w:szCs w:val="24"/>
-            </w:rPr>
-          </w:pPr>
-          <w:r>
-            <w:rPr>
-              <w:rFonts w:ascii="Times New Roman" w:hAnsi="Times New Roman"/>
-              <w:sz w:val="24"/>
-              <w:szCs w:val="24"/>
-            </w:rPr>
-            <w:t>5.2 Screen Layouts</w:t>
-          </w:r>
-          <w:bookmarkStart w:id="0" w:name="_GoBack"/>
-          <w:bookmarkEnd w:id="0"/>
-          <w:r>
-            <w:rPr>
-              <w:rFonts w:ascii="Times New Roman" w:hAnsi="Times New Roman"/>
-              <w:sz w:val="24"/>
-              <w:szCs w:val="24"/>
-            </w:rPr>
-            <w:ptab w:relativeTo="margin" w:alignment="right" w:leader="dot"/>
-          </w:r>
-          <w:r>
-            <w:rPr>
-              <w:rFonts w:ascii="Times New Roman" w:hAnsi="Times New Roman"/>
-              <w:sz w:val="24"/>
-              <w:szCs w:val="24"/>
-            </w:rPr>
-            <w:t>35</w:t>
-          </w:r>
-        </w:p>
-        <w:p>
-          <w:pPr>
-            <w:pStyle w:val="TOC1"/>
-            <w:rPr>
-              <w:rFonts w:ascii="Times New Roman" w:hAnsi="Times New Roman"/>
-              <w:bCs/>
-              <w:sz w:val="24"/>
-              <w:szCs w:val="24"/>
-            </w:rPr>
-          </w:pPr>
-          <w:r>
-            <w:rPr>
-              <w:rFonts w:ascii="Times New Roman" w:hAnsi="Times New Roman"/>
-              <w:b/>
-              <w:bCs/>
-              <w:sz w:val="24"/>
-              <w:szCs w:val="24"/>
-            </w:rPr>
-            <w:t>References</w:t>
-          </w:r>
-          <w:r>
-            <w:rPr>
-              <w:rFonts w:ascii="Times New Roman" w:hAnsi="Times New Roman"/>
-              <w:sz w:val="24"/>
-              <w:szCs w:val="24"/>
-            </w:rPr>
-            <w:ptab w:relativeTo="margin" w:alignment="right" w:leader="dot"/>
-          </w:r>
-          <w:r>
-            <w:rPr>
-              <w:rFonts w:ascii="Times New Roman" w:hAnsi="Times New Roman"/>
-              <w:bCs/>
-              <w:sz w:val="24"/>
-              <w:szCs w:val="24"/>
-            </w:rPr>
-            <w:t>38-39</w:t>
+            <w:t>36-38</w:t>
           </w:r>
         </w:p>
         <w:p>
@@ -2205,7 +2281,10 @@
     </w:sdt>
     <w:p/>
     <w:p/>
-    <w:p/>
+    <w:p>
+      <w:bookmarkStart w:id="0" w:name="_GoBack"/>
+      <w:bookmarkEnd w:id="0"/>
+    </w:p>
     <w:p/>
     <w:p>
       <w:pPr>
@@ -2389,7 +2468,25 @@
           <w:sz w:val="24"/>
           <w:szCs w:val="24"/>
         </w:rPr>
-        <w:t>Team’s objective is to improve the system of the Taal Vista Hotel’s Service Request System and we think our system can definitely improve their system in a better way. That’s the only objective that are we looking for to improve their system and the rest is good.</w:t>
+        <w:t xml:space="preserve">Team’s objective is to improve the system of the </w:t>
+      </w:r>
+      <w:proofErr w:type="spellStart"/>
+      <w:r>
+        <w:rPr>
+          <w:rFonts w:ascii="Times New Roman" w:hAnsi="Times New Roman" w:cs="Times New Roman"/>
+          <w:sz w:val="24"/>
+          <w:szCs w:val="24"/>
+        </w:rPr>
+        <w:t>Taal</w:t>
+      </w:r>
+      <w:proofErr w:type="spellEnd"/>
+      <w:r>
+        <w:rPr>
+          <w:rFonts w:ascii="Times New Roman" w:hAnsi="Times New Roman" w:cs="Times New Roman"/>
+          <w:sz w:val="24"/>
+          <w:szCs w:val="24"/>
+        </w:rPr>
+        <w:t xml:space="preserve"> Vista Hotel’s Service Request System and we think our system can definitely improve their system in a better way. That’s the only objective that are we looking for to improve their system and the rest is good.</w:t>
       </w:r>
     </w:p>
     <w:p>
@@ -2948,7 +3045,43 @@
           <w:sz w:val="24"/>
           <w:szCs w:val="24"/>
         </w:rPr>
-        <w:t xml:space="preserve">          Shoemart Hotels and Conventions Corporation was established to address the vast potential of tourism in the country. It is now developing and operating hotels and convention centers all throughout the archipelago with a current portfolio of 1,514 rooms housed in the Taal Vista Hotel, Pico Sands Hotel, Park Inn by Radisson in Davao, Park Inn by Radisson in Clark and a deluxe 5-star hotel, Conrad Manila, located at Mall Of Asia Complex. (SM Prime, 2016) All these allow guests to experience luxury and the world-renowned Filipino hospitality, made more memorable by the natural beauty. Also SHMCC operates convention centers and trade halls through SMX Convention Center, which has become a popular venue for both locals and international events.</w:t>
+        <w:t xml:space="preserve">          </w:t>
+      </w:r>
+      <w:proofErr w:type="spellStart"/>
+      <w:r>
+        <w:rPr>
+          <w:rFonts w:ascii="Times New Roman" w:hAnsi="Times New Roman" w:cs="Times New Roman"/>
+          <w:sz w:val="24"/>
+          <w:szCs w:val="24"/>
+        </w:rPr>
+        <w:t>Shoemart</w:t>
+      </w:r>
+      <w:proofErr w:type="spellEnd"/>
+      <w:r>
+        <w:rPr>
+          <w:rFonts w:ascii="Times New Roman" w:hAnsi="Times New Roman" w:cs="Times New Roman"/>
+          <w:sz w:val="24"/>
+          <w:szCs w:val="24"/>
+        </w:rPr>
+        <w:t xml:space="preserve"> Hotels and Conventions Corporation was established to address the vast potential of tourism in the country. It is now developing and operating hotels and convention centers all throughout the archipelago with a current portfolio of 1,514 rooms housed in the </w:t>
+      </w:r>
+      <w:proofErr w:type="spellStart"/>
+      <w:r>
+        <w:rPr>
+          <w:rFonts w:ascii="Times New Roman" w:hAnsi="Times New Roman" w:cs="Times New Roman"/>
+          <w:sz w:val="24"/>
+          <w:szCs w:val="24"/>
+        </w:rPr>
+        <w:t>Taal</w:t>
+      </w:r>
+      <w:proofErr w:type="spellEnd"/>
+      <w:r>
+        <w:rPr>
+          <w:rFonts w:ascii="Times New Roman" w:hAnsi="Times New Roman" w:cs="Times New Roman"/>
+          <w:sz w:val="24"/>
+          <w:szCs w:val="24"/>
+        </w:rPr>
+        <w:t xml:space="preserve"> Vista Hotel, Pico Sands Hotel, Park Inn by Radisson in Davao, Park Inn by Radisson in Clark and a deluxe 5-star hotel, Conrad Manila, located at Mall Of Asia Complex. (SM Prime, 2016) All these allow guests to experience luxury and the world-renowned Filipino hospitality, made more memorable by the natural beauty. Also SHMCC operates convention centers and trade halls through SMX Convention Center, which has become a popular venue for both locals and international events.</w:t>
       </w:r>
     </w:p>
     <w:p>
@@ -3888,13 +4021,23 @@
           <w:szCs w:val="24"/>
         </w:rPr>
       </w:pPr>
-      <w:r>
-        <w:rPr>
-          <w:rFonts w:ascii="Times New Roman" w:hAnsi="Times New Roman" w:cs="Times New Roman"/>
-          <w:sz w:val="24"/>
-          <w:szCs w:val="24"/>
-        </w:rPr>
-        <w:t xml:space="preserve">Hotelogix is well known for its booking system but it also has request system that the other people don’t know. </w:t>
+      <w:proofErr w:type="spellStart"/>
+      <w:r>
+        <w:rPr>
+          <w:rFonts w:ascii="Times New Roman" w:hAnsi="Times New Roman" w:cs="Times New Roman"/>
+          <w:sz w:val="24"/>
+          <w:szCs w:val="24"/>
+        </w:rPr>
+        <w:t>Hotelogix</w:t>
+      </w:r>
+      <w:proofErr w:type="spellEnd"/>
+      <w:r>
+        <w:rPr>
+          <w:rFonts w:ascii="Times New Roman" w:hAnsi="Times New Roman" w:cs="Times New Roman"/>
+          <w:sz w:val="24"/>
+          <w:szCs w:val="24"/>
+        </w:rPr>
+        <w:t xml:space="preserve"> is well known for its booking system but it also has request system that the other people don’t know. </w:t>
       </w:r>
     </w:p>
     <w:p>
@@ -3908,13 +4051,79 @@
           <w:szCs w:val="24"/>
         </w:rPr>
       </w:pPr>
-      <w:r>
-        <w:rPr>
-          <w:rFonts w:ascii="Times New Roman" w:hAnsi="Times New Roman" w:cs="Times New Roman"/>
-          <w:sz w:val="24"/>
-          <w:szCs w:val="24"/>
-        </w:rPr>
-        <w:t xml:space="preserve">eZee Frontdesk by eZee Technosys, this automated system is focusing on bookings reservation management system but it also has had a rate management that tracks </w:t>
+      <w:proofErr w:type="spellStart"/>
+      <w:proofErr w:type="gramStart"/>
+      <w:r>
+        <w:rPr>
+          <w:rFonts w:ascii="Times New Roman" w:hAnsi="Times New Roman" w:cs="Times New Roman"/>
+          <w:sz w:val="24"/>
+          <w:szCs w:val="24"/>
+        </w:rPr>
+        <w:t>eZee</w:t>
+      </w:r>
+      <w:proofErr w:type="spellEnd"/>
+      <w:proofErr w:type="gramEnd"/>
+      <w:r>
+        <w:rPr>
+          <w:rFonts w:ascii="Times New Roman" w:hAnsi="Times New Roman" w:cs="Times New Roman"/>
+          <w:sz w:val="24"/>
+          <w:szCs w:val="24"/>
+        </w:rPr>
+        <w:t xml:space="preserve"> </w:t>
+      </w:r>
+      <w:proofErr w:type="spellStart"/>
+      <w:r>
+        <w:rPr>
+          <w:rFonts w:ascii="Times New Roman" w:hAnsi="Times New Roman" w:cs="Times New Roman"/>
+          <w:sz w:val="24"/>
+          <w:szCs w:val="24"/>
+        </w:rPr>
+        <w:t>Frontdesk</w:t>
+      </w:r>
+      <w:proofErr w:type="spellEnd"/>
+      <w:r>
+        <w:rPr>
+          <w:rFonts w:ascii="Times New Roman" w:hAnsi="Times New Roman" w:cs="Times New Roman"/>
+          <w:sz w:val="24"/>
+          <w:szCs w:val="24"/>
+        </w:rPr>
+        <w:t xml:space="preserve"> by </w:t>
+      </w:r>
+      <w:proofErr w:type="spellStart"/>
+      <w:r>
+        <w:rPr>
+          <w:rFonts w:ascii="Times New Roman" w:hAnsi="Times New Roman" w:cs="Times New Roman"/>
+          <w:sz w:val="24"/>
+          <w:szCs w:val="24"/>
+        </w:rPr>
+        <w:t>eZee</w:t>
+      </w:r>
+      <w:proofErr w:type="spellEnd"/>
+      <w:r>
+        <w:rPr>
+          <w:rFonts w:ascii="Times New Roman" w:hAnsi="Times New Roman" w:cs="Times New Roman"/>
+          <w:sz w:val="24"/>
+          <w:szCs w:val="24"/>
+        </w:rPr>
+        <w:t xml:space="preserve"> </w:t>
+      </w:r>
+      <w:proofErr w:type="spellStart"/>
+      <w:r>
+        <w:rPr>
+          <w:rFonts w:ascii="Times New Roman" w:hAnsi="Times New Roman" w:cs="Times New Roman"/>
+          <w:sz w:val="24"/>
+          <w:szCs w:val="24"/>
+        </w:rPr>
+        <w:t>Technosys</w:t>
+      </w:r>
+      <w:proofErr w:type="spellEnd"/>
+      <w:r>
+        <w:rPr>
+          <w:rFonts w:ascii="Times New Roman" w:hAnsi="Times New Roman" w:cs="Times New Roman"/>
+          <w:sz w:val="24"/>
+          <w:szCs w:val="24"/>
+        </w:rPr>
+        <w:t xml:space="preserve">, this automated system is focusing on bookings reservation management system but it also has had a rate management that tracks </w:t>
       </w:r>
       <w:r>
         <w:rPr>
@@ -3948,13 +4157,43 @@
           <w:szCs w:val="24"/>
         </w:rPr>
       </w:pPr>
-      <w:r>
-        <w:rPr>
-          <w:rFonts w:ascii="Times New Roman" w:hAnsi="Times New Roman" w:cs="Times New Roman"/>
-          <w:sz w:val="24"/>
-          <w:szCs w:val="24"/>
-        </w:rPr>
-        <w:t xml:space="preserve">roomMaster by InnQuest, </w:t>
+      <w:proofErr w:type="spellStart"/>
+      <w:proofErr w:type="gramStart"/>
+      <w:r>
+        <w:rPr>
+          <w:rFonts w:ascii="Times New Roman" w:hAnsi="Times New Roman" w:cs="Times New Roman"/>
+          <w:sz w:val="24"/>
+          <w:szCs w:val="24"/>
+        </w:rPr>
+        <w:t>roomMaster</w:t>
+      </w:r>
+      <w:proofErr w:type="spellEnd"/>
+      <w:proofErr w:type="gramEnd"/>
+      <w:r>
+        <w:rPr>
+          <w:rFonts w:ascii="Times New Roman" w:hAnsi="Times New Roman" w:cs="Times New Roman"/>
+          <w:sz w:val="24"/>
+          <w:szCs w:val="24"/>
+        </w:rPr>
+        <w:t xml:space="preserve"> by </w:t>
+      </w:r>
+      <w:proofErr w:type="spellStart"/>
+      <w:r>
+        <w:rPr>
+          <w:rFonts w:ascii="Times New Roman" w:hAnsi="Times New Roman" w:cs="Times New Roman"/>
+          <w:sz w:val="24"/>
+          <w:szCs w:val="24"/>
+        </w:rPr>
+        <w:t>InnQuest</w:t>
+      </w:r>
+      <w:proofErr w:type="spellEnd"/>
+      <w:r>
+        <w:rPr>
+          <w:rFonts w:ascii="Times New Roman" w:hAnsi="Times New Roman" w:cs="Times New Roman"/>
+          <w:sz w:val="24"/>
+          <w:szCs w:val="24"/>
+        </w:rPr>
+        <w:t xml:space="preserve">, </w:t>
       </w:r>
       <w:r>
         <w:rPr>
@@ -3994,7 +4233,25 @@
           <w:sz w:val="24"/>
           <w:szCs w:val="24"/>
         </w:rPr>
-        <w:t xml:space="preserve">MSI CloudPM developed by MSI, </w:t>
+        <w:t xml:space="preserve">MSI </w:t>
+      </w:r>
+      <w:proofErr w:type="spellStart"/>
+      <w:r>
+        <w:rPr>
+          <w:rFonts w:ascii="Times New Roman" w:hAnsi="Times New Roman" w:cs="Times New Roman"/>
+          <w:sz w:val="24"/>
+          <w:szCs w:val="24"/>
+        </w:rPr>
+        <w:t>CloudPM</w:t>
+      </w:r>
+      <w:proofErr w:type="spellEnd"/>
+      <w:r>
+        <w:rPr>
+          <w:rFonts w:ascii="Times New Roman" w:hAnsi="Times New Roman" w:cs="Times New Roman"/>
+          <w:sz w:val="24"/>
+          <w:szCs w:val="24"/>
+        </w:rPr>
+        <w:t xml:space="preserve"> developed by MSI, </w:t>
       </w:r>
       <w:r>
         <w:rPr>
@@ -4016,13 +4273,23 @@
           <w:szCs w:val="24"/>
         </w:rPr>
       </w:pPr>
-      <w:r>
-        <w:rPr>
-          <w:rFonts w:ascii="Times New Roman" w:hAnsi="Times New Roman" w:cs="Times New Roman"/>
-          <w:sz w:val="24"/>
-          <w:szCs w:val="24"/>
-        </w:rPr>
-        <w:t>CloudPM saves money by eliminating capital expenditures for property technology, increasing the operating efficiencies and eliminating pricey on-property hardware requirements. It also features the allocation of request service.</w:t>
+      <w:proofErr w:type="spellStart"/>
+      <w:r>
+        <w:rPr>
+          <w:rFonts w:ascii="Times New Roman" w:hAnsi="Times New Roman" w:cs="Times New Roman"/>
+          <w:sz w:val="24"/>
+          <w:szCs w:val="24"/>
+        </w:rPr>
+        <w:t>CloudPM</w:t>
+      </w:r>
+      <w:proofErr w:type="spellEnd"/>
+      <w:r>
+        <w:rPr>
+          <w:rFonts w:ascii="Times New Roman" w:hAnsi="Times New Roman" w:cs="Times New Roman"/>
+          <w:sz w:val="24"/>
+          <w:szCs w:val="24"/>
+        </w:rPr>
+        <w:t xml:space="preserve"> saves money by eliminating capital expenditures for property technology, increasing the operating efficiencies and eliminating pricey on-property hardware requirements. It also features the allocation of request service.</w:t>
       </w:r>
     </w:p>
     <w:p>
@@ -4058,13 +4325,23 @@
           <w:szCs w:val="24"/>
         </w:rPr>
       </w:pPr>
-      <w:r>
-        <w:rPr>
-          <w:rFonts w:ascii="Times New Roman" w:hAnsi="Times New Roman" w:cs="Times New Roman"/>
-          <w:sz w:val="24"/>
-          <w:szCs w:val="24"/>
-        </w:rPr>
-        <w:t>Frontdesk is one of the most popular system for hotels because of having an easy to use interface, customizable availability calendar and having a personalized profile for their guests and travel agent. With a one simple screen, i</w:t>
+      <w:proofErr w:type="spellStart"/>
+      <w:r>
+        <w:rPr>
+          <w:rFonts w:ascii="Times New Roman" w:hAnsi="Times New Roman" w:cs="Times New Roman"/>
+          <w:sz w:val="24"/>
+          <w:szCs w:val="24"/>
+        </w:rPr>
+        <w:t>Frontdesk</w:t>
+      </w:r>
+      <w:proofErr w:type="spellEnd"/>
+      <w:r>
+        <w:rPr>
+          <w:rFonts w:ascii="Times New Roman" w:hAnsi="Times New Roman" w:cs="Times New Roman"/>
+          <w:sz w:val="24"/>
+          <w:szCs w:val="24"/>
+        </w:rPr>
+        <w:t xml:space="preserve"> is one of the most popular system for hotels because of having an easy to use interface, customizable availability calendar and having a personalized profile for their guests and travel agent. With a one simple screen, i</w:t>
       </w:r>
       <w:r>
         <w:rPr>
@@ -4098,6 +4375,7 @@
           <w:szCs w:val="24"/>
         </w:rPr>
       </w:pPr>
+      <w:proofErr w:type="spellStart"/>
       <w:r>
         <w:rPr>
           <w:rFonts w:ascii="Times New Roman" w:hAnsi="Times New Roman" w:cs="Times New Roman"/>
@@ -4106,6 +4384,7 @@
         </w:rPr>
         <w:t>Hostpos</w:t>
       </w:r>
+      <w:proofErr w:type="spellEnd"/>
       <w:r>
         <w:rPr>
           <w:rFonts w:ascii="Times New Roman" w:hAnsi="Times New Roman" w:cs="Times New Roman"/>
@@ -4122,13 +4401,23 @@
         </w:rPr>
         <w:t xml:space="preserve">runs a well-established customer based installed. The work is organized around a common project that reunites all necessary resources which are totally guaranteed by the business areas in order to be able to give the client best expectations. </w:t>
       </w:r>
-      <w:r>
-        <w:rPr>
-          <w:rFonts w:ascii="Times New Roman" w:hAnsi="Times New Roman" w:cs="Times New Roman"/>
-          <w:sz w:val="24"/>
-          <w:szCs w:val="24"/>
-        </w:rPr>
-        <w:t xml:space="preserve">Hostpos is composed of different department like reservation, requesting and housekeeping. </w:t>
+      <w:proofErr w:type="spellStart"/>
+      <w:r>
+        <w:rPr>
+          <w:rFonts w:ascii="Times New Roman" w:hAnsi="Times New Roman" w:cs="Times New Roman"/>
+          <w:sz w:val="24"/>
+          <w:szCs w:val="24"/>
+        </w:rPr>
+        <w:t>Hostpos</w:t>
+      </w:r>
+      <w:proofErr w:type="spellEnd"/>
+      <w:r>
+        <w:rPr>
+          <w:rFonts w:ascii="Times New Roman" w:hAnsi="Times New Roman" w:cs="Times New Roman"/>
+          <w:sz w:val="24"/>
+          <w:szCs w:val="24"/>
+        </w:rPr>
+        <w:t xml:space="preserve"> is composed of different department like reservation, requesting and housekeeping. </w:t>
       </w:r>
     </w:p>
     <w:p>
@@ -4165,6 +4454,7 @@
           <w:szCs w:val="24"/>
         </w:rPr>
       </w:pPr>
+      <w:proofErr w:type="spellStart"/>
       <w:r>
         <w:rPr>
           <w:rFonts w:ascii="Times New Roman" w:hAnsi="Times New Roman" w:cs="Times New Roman"/>
@@ -4172,7 +4462,16 @@
           <w:szCs w:val="24"/>
         </w:rPr>
         <w:lastRenderedPageBreak/>
-        <w:t xml:space="preserve">Rezlynx PMS is a fully configurable, PCI compliant property management system to enable any sized hotel or group to manage their bookings and operations efficiently and profitably. </w:t>
+        <w:t>Rezlynx</w:t>
+      </w:r>
+      <w:proofErr w:type="spellEnd"/>
+      <w:r>
+        <w:rPr>
+          <w:rFonts w:ascii="Times New Roman" w:hAnsi="Times New Roman" w:cs="Times New Roman"/>
+          <w:sz w:val="24"/>
+          <w:szCs w:val="24"/>
+        </w:rPr>
+        <w:t xml:space="preserve"> PMS is a fully configurable, PCI compliant property management system to enable any sized hotel or group to manage their bookings and operations efficiently and profitably. </w:t>
       </w:r>
       <w:r>
         <w:rPr>
@@ -4209,21 +4508,49 @@
           <w:szCs w:val="24"/>
         </w:rPr>
       </w:pPr>
-      <w:r>
-        <w:rPr>
-          <w:rFonts w:ascii="Times New Roman" w:hAnsi="Times New Roman" w:cs="Times New Roman"/>
-          <w:sz w:val="24"/>
-          <w:szCs w:val="24"/>
-        </w:rPr>
-        <w:t xml:space="preserve">RDPWin can consequently send messages to all visitors, proprietors, travel specialists and gatherings who reserve a spot. These affirmations can be totally redone for the coveted data and appearance. </w:t>
-      </w:r>
-      <w:r>
-        <w:rPr>
-          <w:rFonts w:ascii="Times New Roman" w:hAnsi="Times New Roman" w:cs="Times New Roman"/>
-          <w:sz w:val="24"/>
-          <w:szCs w:val="24"/>
-        </w:rPr>
-        <w:t>It is also the same format for the request system that will use an web based system.</w:t>
+      <w:proofErr w:type="spellStart"/>
+      <w:r>
+        <w:rPr>
+          <w:rFonts w:ascii="Times New Roman" w:hAnsi="Times New Roman" w:cs="Times New Roman"/>
+          <w:sz w:val="24"/>
+          <w:szCs w:val="24"/>
+        </w:rPr>
+        <w:t>RDPWin</w:t>
+      </w:r>
+      <w:proofErr w:type="spellEnd"/>
+      <w:r>
+        <w:rPr>
+          <w:rFonts w:ascii="Times New Roman" w:hAnsi="Times New Roman" w:cs="Times New Roman"/>
+          <w:sz w:val="24"/>
+          <w:szCs w:val="24"/>
+        </w:rPr>
+        <w:t xml:space="preserve"> can consequently send messages to all visitors, proprietors, travel specialists and gatherings who reserve a spot. These affirmations can be totally redone for the coveted data and appearance. </w:t>
+      </w:r>
+      <w:r>
+        <w:rPr>
+          <w:rFonts w:ascii="Times New Roman" w:hAnsi="Times New Roman" w:cs="Times New Roman"/>
+          <w:sz w:val="24"/>
+          <w:szCs w:val="24"/>
+        </w:rPr>
+        <w:t xml:space="preserve">It is also the same format for the request system that will use </w:t>
+      </w:r>
+      <w:proofErr w:type="gramStart"/>
+      <w:r>
+        <w:rPr>
+          <w:rFonts w:ascii="Times New Roman" w:hAnsi="Times New Roman" w:cs="Times New Roman"/>
+          <w:sz w:val="24"/>
+          <w:szCs w:val="24"/>
+        </w:rPr>
+        <w:t>an</w:t>
+      </w:r>
+      <w:proofErr w:type="gramEnd"/>
+      <w:r>
+        <w:rPr>
+          <w:rFonts w:ascii="Times New Roman" w:hAnsi="Times New Roman" w:cs="Times New Roman"/>
+          <w:sz w:val="24"/>
+          <w:szCs w:val="24"/>
+        </w:rPr>
+        <w:t xml:space="preserve"> web based system.</w:t>
       </w:r>
       <w:r>
         <w:rPr>
@@ -4308,23 +4635,45 @@
           <w:szCs w:val="24"/>
         </w:rPr>
       </w:pPr>
-      <w:r>
-        <w:rPr>
-          <w:rFonts w:ascii="Times New Roman" w:hAnsi="Times New Roman" w:cs="Times New Roman"/>
-          <w:sz w:val="24"/>
-          <w:szCs w:val="24"/>
-          <w:shd w:val="clear" w:color="auto" w:fill="FFFFFF"/>
-        </w:rPr>
-        <w:t xml:space="preserve">Skyware Hospitality Solutions, serving the hospitality industry with 24/7 service and state-of-the-art technology, is widely recognized for providing hotels, resorts, and management companies with flexible software solutions. </w:t>
-      </w:r>
-      <w:r>
-        <w:rPr>
-          <w:rFonts w:ascii="Times New Roman" w:hAnsi="Times New Roman" w:cs="Times New Roman"/>
-          <w:sz w:val="24"/>
-          <w:szCs w:val="24"/>
-          <w:shd w:val="clear" w:color="auto" w:fill="FFFFFF"/>
-        </w:rPr>
-        <w:t>Skyware is in need of property that’s why they used a requested system for it and pass it to housekeeping department to do the job.</w:t>
+      <w:proofErr w:type="spellStart"/>
+      <w:r>
+        <w:rPr>
+          <w:rFonts w:ascii="Times New Roman" w:hAnsi="Times New Roman" w:cs="Times New Roman"/>
+          <w:sz w:val="24"/>
+          <w:szCs w:val="24"/>
+          <w:shd w:val="clear" w:color="auto" w:fill="FFFFFF"/>
+        </w:rPr>
+        <w:t>Skyware</w:t>
+      </w:r>
+      <w:proofErr w:type="spellEnd"/>
+      <w:r>
+        <w:rPr>
+          <w:rFonts w:ascii="Times New Roman" w:hAnsi="Times New Roman" w:cs="Times New Roman"/>
+          <w:sz w:val="24"/>
+          <w:szCs w:val="24"/>
+          <w:shd w:val="clear" w:color="auto" w:fill="FFFFFF"/>
+        </w:rPr>
+        <w:t xml:space="preserve"> Hospitality Solutions, serving the hospitality industry with 24/7 service and state-of-the-art technology, is widely recognized for providing hotels, resorts, and management companies with flexible software solutions. </w:t>
+      </w:r>
+      <w:proofErr w:type="spellStart"/>
+      <w:r>
+        <w:rPr>
+          <w:rFonts w:ascii="Times New Roman" w:hAnsi="Times New Roman" w:cs="Times New Roman"/>
+          <w:sz w:val="24"/>
+          <w:szCs w:val="24"/>
+          <w:shd w:val="clear" w:color="auto" w:fill="FFFFFF"/>
+        </w:rPr>
+        <w:t>Skyware</w:t>
+      </w:r>
+      <w:proofErr w:type="spellEnd"/>
+      <w:r>
+        <w:rPr>
+          <w:rFonts w:ascii="Times New Roman" w:hAnsi="Times New Roman" w:cs="Times New Roman"/>
+          <w:sz w:val="24"/>
+          <w:szCs w:val="24"/>
+          <w:shd w:val="clear" w:color="auto" w:fill="FFFFFF"/>
+        </w:rPr>
+        <w:t xml:space="preserve"> is in need of property that’s why they used a requested system for it and pass it to housekeeping department to do the job.</w:t>
       </w:r>
     </w:p>
     <w:p>
@@ -4374,6 +4723,7 @@
           <w:szCs w:val="24"/>
         </w:rPr>
       </w:pPr>
+      <w:proofErr w:type="spellStart"/>
       <w:r>
         <w:rPr>
           <w:rFonts w:ascii="Times New Roman" w:hAnsi="Times New Roman" w:cs="Times New Roman"/>
@@ -4382,7 +4732,17 @@
           <w:shd w:val="clear" w:color="auto" w:fill="FFFFFF"/>
         </w:rPr>
         <w:lastRenderedPageBreak/>
-        <w:t xml:space="preserve">Hoteliga is a cloud-based inn administration framework that enables you to perform effortlessly the day by day elements of your lodging. </w:t>
+        <w:t>Hoteliga</w:t>
+      </w:r>
+      <w:proofErr w:type="spellEnd"/>
+      <w:r>
+        <w:rPr>
+          <w:rFonts w:ascii="Times New Roman" w:hAnsi="Times New Roman" w:cs="Times New Roman"/>
+          <w:sz w:val="24"/>
+          <w:szCs w:val="24"/>
+          <w:shd w:val="clear" w:color="auto" w:fill="FFFFFF"/>
+        </w:rPr>
+        <w:t xml:space="preserve"> is a cloud-based inn administration framework that enables you to perform effortlessly the day by day elements of your lodging. </w:t>
       </w:r>
       <w:r>
         <w:rPr>
@@ -4480,14 +4840,25 @@
           <w:szCs w:val="24"/>
         </w:rPr>
       </w:pPr>
-      <w:r>
-        <w:rPr>
-          <w:rFonts w:ascii="Times New Roman" w:hAnsi="Times New Roman" w:cs="Times New Roman"/>
-          <w:sz w:val="24"/>
-          <w:szCs w:val="24"/>
-          <w:shd w:val="clear" w:color="auto" w:fill="FFFFFF"/>
-        </w:rPr>
-        <w:t xml:space="preserve">Elina provides </w:t>
+      <w:proofErr w:type="spellStart"/>
+      <w:r>
+        <w:rPr>
+          <w:rFonts w:ascii="Times New Roman" w:hAnsi="Times New Roman" w:cs="Times New Roman"/>
+          <w:sz w:val="24"/>
+          <w:szCs w:val="24"/>
+          <w:shd w:val="clear" w:color="auto" w:fill="FFFFFF"/>
+        </w:rPr>
+        <w:t>Elina</w:t>
+      </w:r>
+      <w:proofErr w:type="spellEnd"/>
+      <w:r>
+        <w:rPr>
+          <w:rFonts w:ascii="Times New Roman" w:hAnsi="Times New Roman" w:cs="Times New Roman"/>
+          <w:sz w:val="24"/>
+          <w:szCs w:val="24"/>
+          <w:shd w:val="clear" w:color="auto" w:fill="FFFFFF"/>
+        </w:rPr>
+        <w:t xml:space="preserve"> provides </w:t>
       </w:r>
       <w:r>
         <w:rPr>
@@ -4549,14 +4920,25 @@
           <w:szCs w:val="24"/>
         </w:rPr>
       </w:pPr>
-      <w:r>
-        <w:rPr>
-          <w:rFonts w:ascii="Times New Roman" w:hAnsi="Times New Roman" w:cs="Times New Roman"/>
-          <w:sz w:val="24"/>
-          <w:szCs w:val="24"/>
-          <w:shd w:val="clear" w:color="auto" w:fill="FFFFFF"/>
-        </w:rPr>
-        <w:t xml:space="preserve">Genkan is a complete cloud based solution for holiday rental, short term and vacation property management. The solution incorporates all the required tools such as email and SMS Marketing, Inventory management, trust accounting, Survey, payment gateways, inspections in one 'Real Time' software solution plus being multi lingual and multi-currency. Real estate agents and holiday rental managers who are in the business of managing short term and holiday vacation short term rental property. </w:t>
+      <w:proofErr w:type="spellStart"/>
+      <w:r>
+        <w:rPr>
+          <w:rFonts w:ascii="Times New Roman" w:hAnsi="Times New Roman" w:cs="Times New Roman"/>
+          <w:sz w:val="24"/>
+          <w:szCs w:val="24"/>
+          <w:shd w:val="clear" w:color="auto" w:fill="FFFFFF"/>
+        </w:rPr>
+        <w:t>Genkan</w:t>
+      </w:r>
+      <w:proofErr w:type="spellEnd"/>
+      <w:r>
+        <w:rPr>
+          <w:rFonts w:ascii="Times New Roman" w:hAnsi="Times New Roman" w:cs="Times New Roman"/>
+          <w:sz w:val="24"/>
+          <w:szCs w:val="24"/>
+          <w:shd w:val="clear" w:color="auto" w:fill="FFFFFF"/>
+        </w:rPr>
+        <w:t xml:space="preserve"> is a complete cloud based solution for holiday rental, short term and vacation property management. The solution incorporates all the required tools such as email and SMS Marketing, Inventory management, trust accounting, Survey, payment gateways, inspections in one 'Real Time' software solution plus being multi lingual and multi-currency. Real estate agents and holiday rental managers who are in the business of managing short term and holiday vacation short term rental property. </w:t>
       </w:r>
       <w:r>
         <w:rPr>
@@ -4599,6 +4981,7 @@
           <w:szCs w:val="24"/>
         </w:rPr>
       </w:pPr>
+      <w:proofErr w:type="spellStart"/>
       <w:r>
         <w:rPr>
           <w:rFonts w:ascii="Times New Roman" w:hAnsi="Times New Roman" w:cs="Times New Roman"/>
@@ -4607,7 +4990,17 @@
           <w:shd w:val="clear" w:color="auto" w:fill="FFFFFF"/>
         </w:rPr>
         <w:lastRenderedPageBreak/>
-        <w:t>Cloudbeds connects your property to hundreds of channels with real-time, two-way integration. We are the no-sweat, all-in-one hotel management system that makes you more money, saves time, and makes guests happier. It works best for small to medium-sized independent property owners including but not limited to, hotels, hostels, bed and breakfasts, inns, vacation rentals, apartments, campgrounds and more.</w:t>
+        <w:t>Cloudbeds</w:t>
+      </w:r>
+      <w:proofErr w:type="spellEnd"/>
+      <w:r>
+        <w:rPr>
+          <w:rFonts w:ascii="Times New Roman" w:hAnsi="Times New Roman" w:cs="Times New Roman"/>
+          <w:sz w:val="24"/>
+          <w:szCs w:val="24"/>
+          <w:shd w:val="clear" w:color="auto" w:fill="FFFFFF"/>
+        </w:rPr>
+        <w:t xml:space="preserve"> connects your property to hundreds of channels with real-time, two-way integration. We are the no-sweat, all-in-one hotel management system that makes you more money, saves time, and makes guests happier. It works best for small to medium-sized independent property owners including but not limited to, hotels, hostels, bed and breakfasts, inns, vacation rentals, apartments, campgrounds and more.</w:t>
       </w:r>
       <w:r>
         <w:rPr>
@@ -4650,14 +5043,25 @@
           <w:szCs w:val="24"/>
         </w:rPr>
       </w:pPr>
-      <w:r>
-        <w:rPr>
-          <w:rFonts w:ascii="Times New Roman" w:hAnsi="Times New Roman" w:cs="Times New Roman"/>
-          <w:sz w:val="24"/>
-          <w:szCs w:val="24"/>
-          <w:shd w:val="clear" w:color="auto" w:fill="FFFFFF"/>
-        </w:rPr>
-        <w:t xml:space="preserve">RezOvation Web is the leading web-based Bed &amp; Breakfast software designed to provide Innkeepers with the tools to save them time, increase their occupancy, and provide them with the freedom and peace of mind to run their business online securely from anywhere. </w:t>
+      <w:proofErr w:type="spellStart"/>
+      <w:r>
+        <w:rPr>
+          <w:rFonts w:ascii="Times New Roman" w:hAnsi="Times New Roman" w:cs="Times New Roman"/>
+          <w:sz w:val="24"/>
+          <w:szCs w:val="24"/>
+          <w:shd w:val="clear" w:color="auto" w:fill="FFFFFF"/>
+        </w:rPr>
+        <w:t>RezOvation</w:t>
+      </w:r>
+      <w:proofErr w:type="spellEnd"/>
+      <w:r>
+        <w:rPr>
+          <w:rFonts w:ascii="Times New Roman" w:hAnsi="Times New Roman" w:cs="Times New Roman"/>
+          <w:sz w:val="24"/>
+          <w:szCs w:val="24"/>
+          <w:shd w:val="clear" w:color="auto" w:fill="FFFFFF"/>
+        </w:rPr>
+        <w:t xml:space="preserve"> Web is the leading web-based Bed &amp; Breakfast software designed to provide Innkeepers with the tools to save them time, increase their occupancy, and provide them with the freedom and peace of mind to run their business online securely from anywhere. </w:t>
       </w:r>
       <w:r>
         <w:rPr>
@@ -4691,14 +5095,25 @@
           <w:szCs w:val="24"/>
         </w:rPr>
       </w:pPr>
-      <w:r>
-        <w:rPr>
-          <w:rFonts w:ascii="Times New Roman" w:hAnsi="Times New Roman" w:cs="Times New Roman"/>
-          <w:sz w:val="24"/>
-          <w:szCs w:val="24"/>
-          <w:shd w:val="clear" w:color="auto" w:fill="FFFFFF"/>
-        </w:rPr>
-        <w:t>KWHotel is a hotel management software designed for small and medium accommodation facilities.</w:t>
+      <w:proofErr w:type="spellStart"/>
+      <w:r>
+        <w:rPr>
+          <w:rFonts w:ascii="Times New Roman" w:hAnsi="Times New Roman" w:cs="Times New Roman"/>
+          <w:sz w:val="24"/>
+          <w:szCs w:val="24"/>
+          <w:shd w:val="clear" w:color="auto" w:fill="FFFFFF"/>
+        </w:rPr>
+        <w:t>KWHotel</w:t>
+      </w:r>
+      <w:proofErr w:type="spellEnd"/>
+      <w:r>
+        <w:rPr>
+          <w:rFonts w:ascii="Times New Roman" w:hAnsi="Times New Roman" w:cs="Times New Roman"/>
+          <w:sz w:val="24"/>
+          <w:szCs w:val="24"/>
+          <w:shd w:val="clear" w:color="auto" w:fill="FFFFFF"/>
+        </w:rPr>
+        <w:t xml:space="preserve"> is a hotel management software designed for small and medium accommodation facilities.</w:t>
       </w:r>
       <w:r>
         <w:rPr>
@@ -4741,6 +5156,7 @@
           <w:szCs w:val="24"/>
         </w:rPr>
       </w:pPr>
+      <w:proofErr w:type="spellStart"/>
       <w:r>
         <w:rPr>
           <w:rStyle w:val="apple-converted-space"/>
@@ -4749,7 +5165,18 @@
           <w:szCs w:val="24"/>
           <w:shd w:val="clear" w:color="auto" w:fill="FFFFFF"/>
         </w:rPr>
-        <w:t xml:space="preserve">Bookalet is </w:t>
+        <w:t>Bookalet</w:t>
+      </w:r>
+      <w:proofErr w:type="spellEnd"/>
+      <w:r>
+        <w:rPr>
+          <w:rStyle w:val="apple-converted-space"/>
+          <w:rFonts w:ascii="Times New Roman" w:hAnsi="Times New Roman" w:cs="Times New Roman"/>
+          <w:sz w:val="24"/>
+          <w:szCs w:val="24"/>
+          <w:shd w:val="clear" w:color="auto" w:fill="FFFFFF"/>
+        </w:rPr>
+        <w:t xml:space="preserve"> is </w:t>
       </w:r>
       <w:r>
         <w:rPr>
@@ -4787,7 +5214,67 @@
           <w:szCs w:val="24"/>
           <w:shd w:val="clear" w:color="auto" w:fill="FFFFFF"/>
         </w:rPr>
-        <w:t xml:space="preserve">Magna Timeshare Software or enterprise timeshare software for timeshare resorts with ASP or server on-site models. Sales automation, tour appointment automation, minivac management, sales contracts, tour commissions, OPC commissions, sales commissions, mortgage and finance automation and management, Real-time web based reports, statistical reports, and KPI reports. Sistem Otel PMS is an on premise hotel management solution for hotel businesses of all sizes. The solution is compatible with windows operating systems and offers support for multiple languages. Hotel software includes sales, reservation, cashier, POS, front desk and </w:t>
+        <w:t xml:space="preserve">Magna Timeshare Software or enterprise timeshare software for timeshare resorts with ASP or server on-site models. Sales automation, tour appointment automation, </w:t>
+      </w:r>
+      <w:proofErr w:type="spellStart"/>
+      <w:r>
+        <w:rPr>
+          <w:rFonts w:ascii="Times New Roman" w:hAnsi="Times New Roman" w:cs="Times New Roman"/>
+          <w:sz w:val="24"/>
+          <w:szCs w:val="24"/>
+          <w:shd w:val="clear" w:color="auto" w:fill="FFFFFF"/>
+        </w:rPr>
+        <w:t>minivac</w:t>
+      </w:r>
+      <w:proofErr w:type="spellEnd"/>
+      <w:r>
+        <w:rPr>
+          <w:rFonts w:ascii="Times New Roman" w:hAnsi="Times New Roman" w:cs="Times New Roman"/>
+          <w:sz w:val="24"/>
+          <w:szCs w:val="24"/>
+          <w:shd w:val="clear" w:color="auto" w:fill="FFFFFF"/>
+        </w:rPr>
+        <w:t xml:space="preserve"> management, sales contracts, tour commissions, OPC commissions, sales commissions, mortgage and finance automation and management, Real-time web based reports, statistical reports, and KPI reports. </w:t>
+      </w:r>
+      <w:proofErr w:type="spellStart"/>
+      <w:r>
+        <w:rPr>
+          <w:rFonts w:ascii="Times New Roman" w:hAnsi="Times New Roman" w:cs="Times New Roman"/>
+          <w:sz w:val="24"/>
+          <w:szCs w:val="24"/>
+          <w:shd w:val="clear" w:color="auto" w:fill="FFFFFF"/>
+        </w:rPr>
+        <w:t>Sistem</w:t>
+      </w:r>
+      <w:proofErr w:type="spellEnd"/>
+      <w:r>
+        <w:rPr>
+          <w:rFonts w:ascii="Times New Roman" w:hAnsi="Times New Roman" w:cs="Times New Roman"/>
+          <w:sz w:val="24"/>
+          <w:szCs w:val="24"/>
+          <w:shd w:val="clear" w:color="auto" w:fill="FFFFFF"/>
+        </w:rPr>
+        <w:t xml:space="preserve"> </w:t>
+      </w:r>
+      <w:proofErr w:type="spellStart"/>
+      <w:r>
+        <w:rPr>
+          <w:rFonts w:ascii="Times New Roman" w:hAnsi="Times New Roman" w:cs="Times New Roman"/>
+          <w:sz w:val="24"/>
+          <w:szCs w:val="24"/>
+          <w:shd w:val="clear" w:color="auto" w:fill="FFFFFF"/>
+        </w:rPr>
+        <w:t>Otel</w:t>
+      </w:r>
+      <w:proofErr w:type="spellEnd"/>
+      <w:r>
+        <w:rPr>
+          <w:rFonts w:ascii="Times New Roman" w:hAnsi="Times New Roman" w:cs="Times New Roman"/>
+          <w:sz w:val="24"/>
+          <w:szCs w:val="24"/>
+          <w:shd w:val="clear" w:color="auto" w:fill="FFFFFF"/>
+        </w:rPr>
+        <w:t xml:space="preserve"> PMS is an on premise hotel management solution for hotel businesses of all sizes. The solution is compatible with windows operating systems and offers support for multiple languages. Hotel software includes sales, reservation, cashier, POS, front desk and </w:t>
       </w:r>
       <w:r>
         <w:rPr>
@@ -4923,13 +5410,23 @@
           <w:szCs w:val="24"/>
         </w:rPr>
       </w:pPr>
-      <w:r>
-        <w:rPr>
-          <w:rFonts w:ascii="Times New Roman" w:hAnsi="Times New Roman" w:cs="Times New Roman"/>
-          <w:sz w:val="24"/>
-          <w:szCs w:val="24"/>
-        </w:rPr>
-        <w:t xml:space="preserve">Rezserve is more on reserving a room but it also uses request system as other features of this PMS. </w:t>
+      <w:proofErr w:type="spellStart"/>
+      <w:r>
+        <w:rPr>
+          <w:rFonts w:ascii="Times New Roman" w:hAnsi="Times New Roman" w:cs="Times New Roman"/>
+          <w:sz w:val="24"/>
+          <w:szCs w:val="24"/>
+        </w:rPr>
+        <w:t>Rezserve</w:t>
+      </w:r>
+      <w:proofErr w:type="spellEnd"/>
+      <w:r>
+        <w:rPr>
+          <w:rFonts w:ascii="Times New Roman" w:hAnsi="Times New Roman" w:cs="Times New Roman"/>
+          <w:sz w:val="24"/>
+          <w:szCs w:val="24"/>
+        </w:rPr>
+        <w:t xml:space="preserve"> is more on reserving a room but it also uses request system as other features of this PMS. </w:t>
       </w:r>
     </w:p>
     <w:p>
@@ -4963,14 +5460,47 @@
           <w:szCs w:val="24"/>
         </w:rPr>
       </w:pPr>
-      <w:r>
-        <w:rPr>
-          <w:rFonts w:ascii="Times New Roman" w:hAnsi="Times New Roman" w:cs="Times New Roman"/>
-          <w:sz w:val="24"/>
-          <w:szCs w:val="24"/>
-          <w:shd w:val="clear" w:color="auto" w:fill="FFFFFF"/>
-        </w:rPr>
-        <w:t>iRez Systems has developed a reservations system that is openly definable and customizable to match your unique and specific business needs. Rezware has easy to use state of the art features developed with industry standard tools, for a variety of platforms ranging from multi-user Windows based computers, to internet, and enterprise based reservations capabilities.</w:t>
+      <w:proofErr w:type="spellStart"/>
+      <w:proofErr w:type="gramStart"/>
+      <w:r>
+        <w:rPr>
+          <w:rFonts w:ascii="Times New Roman" w:hAnsi="Times New Roman" w:cs="Times New Roman"/>
+          <w:sz w:val="24"/>
+          <w:szCs w:val="24"/>
+          <w:shd w:val="clear" w:color="auto" w:fill="FFFFFF"/>
+        </w:rPr>
+        <w:t>iRez</w:t>
+      </w:r>
+      <w:proofErr w:type="spellEnd"/>
+      <w:proofErr w:type="gramEnd"/>
+      <w:r>
+        <w:rPr>
+          <w:rFonts w:ascii="Times New Roman" w:hAnsi="Times New Roman" w:cs="Times New Roman"/>
+          <w:sz w:val="24"/>
+          <w:szCs w:val="24"/>
+          <w:shd w:val="clear" w:color="auto" w:fill="FFFFFF"/>
+        </w:rPr>
+        <w:t xml:space="preserve"> Systems has developed a reservations system that is openly definable and customizable to match your unique and specific business needs. </w:t>
+      </w:r>
+      <w:proofErr w:type="spellStart"/>
+      <w:r>
+        <w:rPr>
+          <w:rFonts w:ascii="Times New Roman" w:hAnsi="Times New Roman" w:cs="Times New Roman"/>
+          <w:sz w:val="24"/>
+          <w:szCs w:val="24"/>
+          <w:shd w:val="clear" w:color="auto" w:fill="FFFFFF"/>
+        </w:rPr>
+        <w:t>Rezware</w:t>
+      </w:r>
+      <w:proofErr w:type="spellEnd"/>
+      <w:r>
+        <w:rPr>
+          <w:rFonts w:ascii="Times New Roman" w:hAnsi="Times New Roman" w:cs="Times New Roman"/>
+          <w:sz w:val="24"/>
+          <w:szCs w:val="24"/>
+          <w:shd w:val="clear" w:color="auto" w:fill="FFFFFF"/>
+        </w:rPr>
+        <w:t xml:space="preserve"> has easy to use state of the art features developed with industry standard tools, for a variety of platforms ranging from multi-user Windows based computers, to internet, and enterprise based reservations capabilities.</w:t>
       </w:r>
       <w:r>
         <w:rPr>
@@ -5072,6 +5602,7 @@
           <w:szCs w:val="24"/>
         </w:rPr>
       </w:pPr>
+      <w:proofErr w:type="spellStart"/>
       <w:r>
         <w:rPr>
           <w:rFonts w:ascii="Times New Roman" w:hAnsi="Times New Roman" w:cs="Times New Roman"/>
@@ -5079,7 +5610,52 @@
           <w:szCs w:val="24"/>
         </w:rPr>
         <w:lastRenderedPageBreak/>
-        <w:t>WinHMS Express is created by Winsar Infosoft that uses by Hotels Lodge Resorts Guest house SPA Golf Banquet Motels. It is easy to use and intuitive in every way. WINHMS aims at simplifying and speeding up hotel management and accounting needs. It also features the allocation of request service.</w:t>
+        <w:t>WinHMS</w:t>
+      </w:r>
+      <w:proofErr w:type="spellEnd"/>
+      <w:r>
+        <w:rPr>
+          <w:rFonts w:ascii="Times New Roman" w:hAnsi="Times New Roman" w:cs="Times New Roman"/>
+          <w:sz w:val="24"/>
+          <w:szCs w:val="24"/>
+        </w:rPr>
+        <w:t xml:space="preserve"> Express is created by </w:t>
+      </w:r>
+      <w:proofErr w:type="spellStart"/>
+      <w:r>
+        <w:rPr>
+          <w:rFonts w:ascii="Times New Roman" w:hAnsi="Times New Roman" w:cs="Times New Roman"/>
+          <w:sz w:val="24"/>
+          <w:szCs w:val="24"/>
+        </w:rPr>
+        <w:t>Winsar</w:t>
+      </w:r>
+      <w:proofErr w:type="spellEnd"/>
+      <w:r>
+        <w:rPr>
+          <w:rFonts w:ascii="Times New Roman" w:hAnsi="Times New Roman" w:cs="Times New Roman"/>
+          <w:sz w:val="24"/>
+          <w:szCs w:val="24"/>
+        </w:rPr>
+        <w:t xml:space="preserve"> </w:t>
+      </w:r>
+      <w:proofErr w:type="spellStart"/>
+      <w:r>
+        <w:rPr>
+          <w:rFonts w:ascii="Times New Roman" w:hAnsi="Times New Roman" w:cs="Times New Roman"/>
+          <w:sz w:val="24"/>
+          <w:szCs w:val="24"/>
+        </w:rPr>
+        <w:t>Infosoft</w:t>
+      </w:r>
+      <w:proofErr w:type="spellEnd"/>
+      <w:r>
+        <w:rPr>
+          <w:rFonts w:ascii="Times New Roman" w:hAnsi="Times New Roman" w:cs="Times New Roman"/>
+          <w:sz w:val="24"/>
+          <w:szCs w:val="24"/>
+        </w:rPr>
+        <w:t xml:space="preserve"> that uses by Hotels Lodge Resorts Guest house SPA Golf Banquet Motels. It is easy to use and intuitive in every way. WINHMS aims at simplifying and speeding up hotel management and accounting needs. It also features the allocation of request service.</w:t>
       </w:r>
     </w:p>
     <w:p>
@@ -5115,22 +5691,52 @@
           <w:szCs w:val="24"/>
         </w:rPr>
       </w:pPr>
-      <w:r>
-        <w:rPr>
-          <w:rFonts w:ascii="Times New Roman" w:hAnsi="Times New Roman" w:cs="Times New Roman"/>
-          <w:sz w:val="24"/>
-          <w:szCs w:val="24"/>
-        </w:rPr>
-        <w:t xml:space="preserve">RezEasy </w:t>
-      </w:r>
-      <w:r>
-        <w:rPr>
-          <w:rFonts w:ascii="Times New Roman" w:hAnsi="Times New Roman" w:cs="Times New Roman"/>
-          <w:sz w:val="24"/>
-          <w:szCs w:val="24"/>
-          <w:shd w:val="clear" w:color="auto" w:fill="FFFFFF"/>
-        </w:rPr>
-        <w:t>Cloud PMS &amp; Booking Engine is a powerful web based Property Management System designed to meet all of your front and back office needs. Includes commission-free Booking Engine &amp;Agent/Corporate Client module. The system is mobile-friendly and includes a mobile optimized booking engine plus PC and Tablet interfaces for the Front Desk system.</w:t>
+      <w:proofErr w:type="spellStart"/>
+      <w:r>
+        <w:rPr>
+          <w:rFonts w:ascii="Times New Roman" w:hAnsi="Times New Roman" w:cs="Times New Roman"/>
+          <w:sz w:val="24"/>
+          <w:szCs w:val="24"/>
+        </w:rPr>
+        <w:t>RezEasy</w:t>
+      </w:r>
+      <w:proofErr w:type="spellEnd"/>
+      <w:r>
+        <w:rPr>
+          <w:rFonts w:ascii="Times New Roman" w:hAnsi="Times New Roman" w:cs="Times New Roman"/>
+          <w:sz w:val="24"/>
+          <w:szCs w:val="24"/>
+        </w:rPr>
+        <w:t xml:space="preserve"> </w:t>
+      </w:r>
+      <w:r>
+        <w:rPr>
+          <w:rFonts w:ascii="Times New Roman" w:hAnsi="Times New Roman" w:cs="Times New Roman"/>
+          <w:sz w:val="24"/>
+          <w:szCs w:val="24"/>
+          <w:shd w:val="clear" w:color="auto" w:fill="FFFFFF"/>
+        </w:rPr>
+        <w:t xml:space="preserve">Cloud </w:t>
+      </w:r>
+      <w:proofErr w:type="gramStart"/>
+      <w:r>
+        <w:rPr>
+          <w:rFonts w:ascii="Times New Roman" w:hAnsi="Times New Roman" w:cs="Times New Roman"/>
+          <w:sz w:val="24"/>
+          <w:szCs w:val="24"/>
+          <w:shd w:val="clear" w:color="auto" w:fill="FFFFFF"/>
+        </w:rPr>
+        <w:t>PMS &amp;</w:t>
+      </w:r>
+      <w:proofErr w:type="gramEnd"/>
+      <w:r>
+        <w:rPr>
+          <w:rFonts w:ascii="Times New Roman" w:hAnsi="Times New Roman" w:cs="Times New Roman"/>
+          <w:sz w:val="24"/>
+          <w:szCs w:val="24"/>
+          <w:shd w:val="clear" w:color="auto" w:fill="FFFFFF"/>
+        </w:rPr>
+        <w:t xml:space="preserve"> Booking Engine is a powerful web based Property Management System designed to meet all of your front and back office needs. Includes commission-free Booking Engine &amp;Agent/Corporate Client module. The system is mobile-friendly and includes a mobile optimized booking engine plus PC and Tablet interfaces for the Front Desk system.</w:t>
       </w:r>
       <w:r>
         <w:rPr>
@@ -5273,13 +5879,59 @@
           <w:shd w:val="clear" w:color="auto" w:fill="FFFFFF"/>
         </w:rPr>
       </w:pPr>
-      <w:r>
-        <w:rPr>
-          <w:rFonts w:ascii="Times New Roman" w:hAnsi="Times New Roman" w:cs="Times New Roman"/>
-          <w:sz w:val="24"/>
-          <w:szCs w:val="24"/>
-        </w:rPr>
-        <w:t xml:space="preserve">Corrigo CMMS property management is created by Corrigo that is used in commercial property management, residential property management, hospitality property management, parking management, and municipal properties. Corrigo also accepting a request from the hotel guest. </w:t>
+      <w:proofErr w:type="spellStart"/>
+      <w:r>
+        <w:rPr>
+          <w:rFonts w:ascii="Times New Roman" w:hAnsi="Times New Roman" w:cs="Times New Roman"/>
+          <w:sz w:val="24"/>
+          <w:szCs w:val="24"/>
+        </w:rPr>
+        <w:t>Corrigo</w:t>
+      </w:r>
+      <w:proofErr w:type="spellEnd"/>
+      <w:r>
+        <w:rPr>
+          <w:rFonts w:ascii="Times New Roman" w:hAnsi="Times New Roman" w:cs="Times New Roman"/>
+          <w:sz w:val="24"/>
+          <w:szCs w:val="24"/>
+        </w:rPr>
+        <w:t xml:space="preserve"> CMMS property management is created by </w:t>
+      </w:r>
+      <w:proofErr w:type="spellStart"/>
+      <w:r>
+        <w:rPr>
+          <w:rFonts w:ascii="Times New Roman" w:hAnsi="Times New Roman" w:cs="Times New Roman"/>
+          <w:sz w:val="24"/>
+          <w:szCs w:val="24"/>
+        </w:rPr>
+        <w:t>Corrigo</w:t>
+      </w:r>
+      <w:proofErr w:type="spellEnd"/>
+      <w:r>
+        <w:rPr>
+          <w:rFonts w:ascii="Times New Roman" w:hAnsi="Times New Roman" w:cs="Times New Roman"/>
+          <w:sz w:val="24"/>
+          <w:szCs w:val="24"/>
+        </w:rPr>
+        <w:t xml:space="preserve"> that is used in commercial property management, residential property management, hospitality property management, parking management, and municipal properties. </w:t>
+      </w:r>
+      <w:proofErr w:type="spellStart"/>
+      <w:r>
+        <w:rPr>
+          <w:rFonts w:ascii="Times New Roman" w:hAnsi="Times New Roman" w:cs="Times New Roman"/>
+          <w:sz w:val="24"/>
+          <w:szCs w:val="24"/>
+        </w:rPr>
+        <w:t>Corrigo</w:t>
+      </w:r>
+      <w:proofErr w:type="spellEnd"/>
+      <w:r>
+        <w:rPr>
+          <w:rFonts w:ascii="Times New Roman" w:hAnsi="Times New Roman" w:cs="Times New Roman"/>
+          <w:sz w:val="24"/>
+          <w:szCs w:val="24"/>
+        </w:rPr>
+        <w:t xml:space="preserve"> also accepting a request from the hotel guest. </w:t>
       </w:r>
     </w:p>
     <w:p>
@@ -5351,7 +6003,25 @@
           <w:szCs w:val="24"/>
         </w:rPr>
         <w:lastRenderedPageBreak/>
-        <w:t>Guardian is created by ofek technologies that is fully integrated suite of hotel automation products consisting of modules that can be easily added or expanded. It also features the allocation of request service.</w:t>
+        <w:t xml:space="preserve">Guardian is created by </w:t>
+      </w:r>
+      <w:proofErr w:type="spellStart"/>
+      <w:r>
+        <w:rPr>
+          <w:rFonts w:ascii="Times New Roman" w:hAnsi="Times New Roman" w:cs="Times New Roman"/>
+          <w:sz w:val="24"/>
+          <w:szCs w:val="24"/>
+        </w:rPr>
+        <w:t>ofek</w:t>
+      </w:r>
+      <w:proofErr w:type="spellEnd"/>
+      <w:r>
+        <w:rPr>
+          <w:rFonts w:ascii="Times New Roman" w:hAnsi="Times New Roman" w:cs="Times New Roman"/>
+          <w:sz w:val="24"/>
+          <w:szCs w:val="24"/>
+        </w:rPr>
+        <w:t xml:space="preserve"> technologies that is fully integrated suite of hotel automation products consisting of modules that can be easily added or expanded. It also features the allocation of request service.</w:t>
       </w:r>
     </w:p>
     <w:p>
@@ -5372,13 +6042,23 @@
           <w:szCs w:val="24"/>
         </w:rPr>
       </w:pPr>
-      <w:r>
-        <w:rPr>
-          <w:rFonts w:ascii="Times New Roman" w:hAnsi="Times New Roman" w:cs="Times New Roman"/>
-          <w:sz w:val="24"/>
-          <w:szCs w:val="24"/>
-        </w:rPr>
-        <w:t>Protel PMS is used by innovative hotels, from large multi-site to smaller independents, who rely on technology to do most of the heavy-lifting in their daily operations. We have ideal product variations for all-comers. This is an all-in-one hotel management solution from small individual hotels to large international hotel chains. It also features the allocation of request service.</w:t>
+      <w:proofErr w:type="spellStart"/>
+      <w:r>
+        <w:rPr>
+          <w:rFonts w:ascii="Times New Roman" w:hAnsi="Times New Roman" w:cs="Times New Roman"/>
+          <w:sz w:val="24"/>
+          <w:szCs w:val="24"/>
+        </w:rPr>
+        <w:t>Protel</w:t>
+      </w:r>
+      <w:proofErr w:type="spellEnd"/>
+      <w:r>
+        <w:rPr>
+          <w:rFonts w:ascii="Times New Roman" w:hAnsi="Times New Roman" w:cs="Times New Roman"/>
+          <w:sz w:val="24"/>
+          <w:szCs w:val="24"/>
+        </w:rPr>
+        <w:t xml:space="preserve"> PMS is used by innovative hotels, from large multi-site to smaller independents, who rely on technology to do most of the heavy-lifting in their daily operations. We have ideal product variations for all-comers. This is an all-in-one hotel management solution from small individual hotels to large international hotel chains. It also features the allocation of request service.</w:t>
       </w:r>
     </w:p>
     <w:p>
@@ -5392,13 +6072,59 @@
           <w:szCs w:val="24"/>
         </w:rPr>
       </w:pPr>
-      <w:r>
-        <w:rPr>
-          <w:rFonts w:ascii="Times New Roman" w:hAnsi="Times New Roman" w:cs="Times New Roman"/>
-          <w:sz w:val="24"/>
-          <w:szCs w:val="24"/>
-        </w:rPr>
-        <w:t>HoteloPro is a web-based hotel management solution built specifically for small hotels, inns, bed and breakfasts (B&amp;Bs), guest houses, and vacation apartments. HoteloPro makes it easy for small hoteliers to organize their business, save time, and acquire more clients. It is used by small hotels, inns, bed and breakfasts (B&amp;B’s), guest houses, and vacation rentals. It also features the allocation of request service.</w:t>
+      <w:proofErr w:type="spellStart"/>
+      <w:r>
+        <w:rPr>
+          <w:rFonts w:ascii="Times New Roman" w:hAnsi="Times New Roman" w:cs="Times New Roman"/>
+          <w:sz w:val="24"/>
+          <w:szCs w:val="24"/>
+        </w:rPr>
+        <w:t>HoteloPro</w:t>
+      </w:r>
+      <w:proofErr w:type="spellEnd"/>
+      <w:r>
+        <w:rPr>
+          <w:rFonts w:ascii="Times New Roman" w:hAnsi="Times New Roman" w:cs="Times New Roman"/>
+          <w:sz w:val="24"/>
+          <w:szCs w:val="24"/>
+        </w:rPr>
+        <w:t xml:space="preserve"> is a web-based hotel management solution built specifically for small hotels, inns, bed and breakfasts (</w:t>
+      </w:r>
+      <w:proofErr w:type="gramStart"/>
+      <w:r>
+        <w:rPr>
+          <w:rFonts w:ascii="Times New Roman" w:hAnsi="Times New Roman" w:cs="Times New Roman"/>
+          <w:sz w:val="24"/>
+          <w:szCs w:val="24"/>
+        </w:rPr>
+        <w:t>B&amp;Bs</w:t>
+      </w:r>
+      <w:proofErr w:type="gramEnd"/>
+      <w:r>
+        <w:rPr>
+          <w:rFonts w:ascii="Times New Roman" w:hAnsi="Times New Roman" w:cs="Times New Roman"/>
+          <w:sz w:val="24"/>
+          <w:szCs w:val="24"/>
+        </w:rPr>
+        <w:t xml:space="preserve">), guest houses, and vacation apartments. </w:t>
+      </w:r>
+      <w:proofErr w:type="spellStart"/>
+      <w:r>
+        <w:rPr>
+          <w:rFonts w:ascii="Times New Roman" w:hAnsi="Times New Roman" w:cs="Times New Roman"/>
+          <w:sz w:val="24"/>
+          <w:szCs w:val="24"/>
+        </w:rPr>
+        <w:t>HoteloPro</w:t>
+      </w:r>
+      <w:proofErr w:type="spellEnd"/>
+      <w:r>
+        <w:rPr>
+          <w:rFonts w:ascii="Times New Roman" w:hAnsi="Times New Roman" w:cs="Times New Roman"/>
+          <w:sz w:val="24"/>
+          <w:szCs w:val="24"/>
+        </w:rPr>
+        <w:t xml:space="preserve"> makes it easy for small hoteliers to organize their business, save time, and acquire more clients. It is used by small hotels, inns, bed and breakfasts (B&amp;B’s), guest houses, and vacation rentals. It also features the allocation of request service.</w:t>
       </w:r>
     </w:p>
     <w:p>
@@ -5471,6 +6197,7 @@
           <w:szCs w:val="24"/>
         </w:rPr>
       </w:pPr>
+      <w:proofErr w:type="spellStart"/>
       <w:r>
         <w:rPr>
           <w:rFonts w:ascii="Times New Roman" w:hAnsi="Times New Roman" w:cs="Times New Roman"/>
@@ -5479,7 +6206,17 @@
           <w:shd w:val="clear" w:color="auto" w:fill="FFFFFF"/>
         </w:rPr>
         <w:lastRenderedPageBreak/>
-        <w:t xml:space="preserve">SMS|Host is created by Springer-Miller Systems that is used by Luxury Hotels and Resorts Mountain and Ski resorts condo timeshare hotel golf resort beach resort wellness resorts and retreats. </w:t>
+        <w:t>SMS|Host</w:t>
+      </w:r>
+      <w:proofErr w:type="spellEnd"/>
+      <w:r>
+        <w:rPr>
+          <w:rFonts w:ascii="Times New Roman" w:hAnsi="Times New Roman" w:cs="Times New Roman"/>
+          <w:sz w:val="24"/>
+          <w:szCs w:val="24"/>
+          <w:shd w:val="clear" w:color="auto" w:fill="FFFFFF"/>
+        </w:rPr>
+        <w:t xml:space="preserve"> is created by Springer-Miller Systems that is used by Luxury Hotels and Resorts Mountain and Ski resorts condo timeshare hotel golf resort beach resort wellness resorts and retreats. </w:t>
       </w:r>
       <w:r>
         <w:rPr>
@@ -5556,7 +6293,43 @@
           <w:sz w:val="24"/>
           <w:szCs w:val="24"/>
         </w:rPr>
-        <w:t>Guest Centrix is a flexible and tailorable hospitality property management solution for hotels and resorts of all sizes. It also features the allocation of request service.</w:t>
+        <w:t xml:space="preserve">Guest </w:t>
+      </w:r>
+      <w:proofErr w:type="spellStart"/>
+      <w:r>
+        <w:rPr>
+          <w:rFonts w:ascii="Times New Roman" w:hAnsi="Times New Roman" w:cs="Times New Roman"/>
+          <w:sz w:val="24"/>
+          <w:szCs w:val="24"/>
+        </w:rPr>
+        <w:t>Centrix</w:t>
+      </w:r>
+      <w:proofErr w:type="spellEnd"/>
+      <w:r>
+        <w:rPr>
+          <w:rFonts w:ascii="Times New Roman" w:hAnsi="Times New Roman" w:cs="Times New Roman"/>
+          <w:sz w:val="24"/>
+          <w:szCs w:val="24"/>
+        </w:rPr>
+        <w:t xml:space="preserve"> is a flexible and </w:t>
+      </w:r>
+      <w:proofErr w:type="spellStart"/>
+      <w:r>
+        <w:rPr>
+          <w:rFonts w:ascii="Times New Roman" w:hAnsi="Times New Roman" w:cs="Times New Roman"/>
+          <w:sz w:val="24"/>
+          <w:szCs w:val="24"/>
+        </w:rPr>
+        <w:t>tailorable</w:t>
+      </w:r>
+      <w:proofErr w:type="spellEnd"/>
+      <w:r>
+        <w:rPr>
+          <w:rFonts w:ascii="Times New Roman" w:hAnsi="Times New Roman" w:cs="Times New Roman"/>
+          <w:sz w:val="24"/>
+          <w:szCs w:val="24"/>
+        </w:rPr>
+        <w:t xml:space="preserve"> hospitality property management solution for hotels and resorts of all sizes. It also features the allocation of request service.</w:t>
       </w:r>
     </w:p>
     <w:p>
@@ -5605,13 +6378,23 @@
           <w:szCs w:val="24"/>
         </w:rPr>
       </w:pPr>
-      <w:r>
-        <w:rPr>
-          <w:rFonts w:ascii="Times New Roman" w:hAnsi="Times New Roman" w:cs="Times New Roman"/>
-          <w:sz w:val="24"/>
-          <w:szCs w:val="24"/>
-        </w:rPr>
-        <w:t xml:space="preserve">Innkey PMS </w:t>
+      <w:proofErr w:type="spellStart"/>
+      <w:r>
+        <w:rPr>
+          <w:rFonts w:ascii="Times New Roman" w:hAnsi="Times New Roman" w:cs="Times New Roman"/>
+          <w:sz w:val="24"/>
+          <w:szCs w:val="24"/>
+        </w:rPr>
+        <w:t>Innkey</w:t>
+      </w:r>
+      <w:proofErr w:type="spellEnd"/>
+      <w:r>
+        <w:rPr>
+          <w:rFonts w:ascii="Times New Roman" w:hAnsi="Times New Roman" w:cs="Times New Roman"/>
+          <w:sz w:val="24"/>
+          <w:szCs w:val="24"/>
+        </w:rPr>
+        <w:t xml:space="preserve"> PMS </w:t>
       </w:r>
       <w:r>
         <w:rPr>
@@ -5845,7 +6628,43 @@
           <w:sz w:val="24"/>
           <w:szCs w:val="24"/>
         </w:rPr>
-        <w:t>Firefox supports most basic Web standards including HTML, XML, XHTML, CSS (with extensions), JavaScript, DOM, MathML, SVG, XSLT and XPath.</w:t>
+        <w:t xml:space="preserve">Firefox supports most basic Web standards including HTML, XML, XHTML, CSS (with extensions), JavaScript, DOM, </w:t>
+      </w:r>
+      <w:proofErr w:type="spellStart"/>
+      <w:r>
+        <w:rPr>
+          <w:rFonts w:ascii="Times New Roman" w:hAnsi="Times New Roman" w:cs="Times New Roman"/>
+          <w:sz w:val="24"/>
+          <w:szCs w:val="24"/>
+        </w:rPr>
+        <w:t>MathML</w:t>
+      </w:r>
+      <w:proofErr w:type="spellEnd"/>
+      <w:r>
+        <w:rPr>
+          <w:rFonts w:ascii="Times New Roman" w:hAnsi="Times New Roman" w:cs="Times New Roman"/>
+          <w:sz w:val="24"/>
+          <w:szCs w:val="24"/>
+        </w:rPr>
+        <w:t xml:space="preserve">, SVG, XSLT and </w:t>
+      </w:r>
+      <w:proofErr w:type="spellStart"/>
+      <w:r>
+        <w:rPr>
+          <w:rFonts w:ascii="Times New Roman" w:hAnsi="Times New Roman" w:cs="Times New Roman"/>
+          <w:sz w:val="24"/>
+          <w:szCs w:val="24"/>
+        </w:rPr>
+        <w:t>XPath</w:t>
+      </w:r>
+      <w:proofErr w:type="spellEnd"/>
+      <w:r>
+        <w:rPr>
+          <w:rFonts w:ascii="Times New Roman" w:hAnsi="Times New Roman" w:cs="Times New Roman"/>
+          <w:sz w:val="24"/>
+          <w:szCs w:val="24"/>
+        </w:rPr>
+        <w:t>.</w:t>
       </w:r>
     </w:p>
     <w:p>
@@ -5887,7 +6706,27 @@
           <w:sz w:val="24"/>
           <w:szCs w:val="24"/>
         </w:rPr>
-        <w:t xml:space="preserve">            Yii Framework</w:t>
+        <w:t xml:space="preserve">            </w:t>
+      </w:r>
+      <w:proofErr w:type="spellStart"/>
+      <w:r>
+        <w:rPr>
+          <w:rFonts w:ascii="Times New Roman" w:hAnsi="Times New Roman" w:cs="Times New Roman"/>
+          <w:b/>
+          <w:sz w:val="24"/>
+          <w:szCs w:val="24"/>
+        </w:rPr>
+        <w:t>Yii</w:t>
+      </w:r>
+      <w:proofErr w:type="spellEnd"/>
+      <w:r>
+        <w:rPr>
+          <w:rFonts w:ascii="Times New Roman" w:hAnsi="Times New Roman" w:cs="Times New Roman"/>
+          <w:b/>
+          <w:sz w:val="24"/>
+          <w:szCs w:val="24"/>
+        </w:rPr>
+        <w:t xml:space="preserve"> Framework</w:t>
       </w:r>
     </w:p>
     <w:p>
@@ -5909,13 +6748,23 @@
         </w:rPr>
         <w:t xml:space="preserve">          </w:t>
       </w:r>
-      <w:r>
-        <w:rPr>
-          <w:rFonts w:ascii="Times New Roman" w:hAnsi="Times New Roman" w:cs="Times New Roman"/>
-          <w:sz w:val="24"/>
-          <w:szCs w:val="24"/>
-        </w:rPr>
-        <w:t>Yii is a high-performance, component-based PHP framework for developing large-scale Web applications rapidly. It enables maximum reusability in Web programming and can significantly accelerate your Web application development process.</w:t>
+      <w:proofErr w:type="spellStart"/>
+      <w:r>
+        <w:rPr>
+          <w:rFonts w:ascii="Times New Roman" w:hAnsi="Times New Roman" w:cs="Times New Roman"/>
+          <w:sz w:val="24"/>
+          <w:szCs w:val="24"/>
+        </w:rPr>
+        <w:t>Yii</w:t>
+      </w:r>
+      <w:proofErr w:type="spellEnd"/>
+      <w:r>
+        <w:rPr>
+          <w:rFonts w:ascii="Times New Roman" w:hAnsi="Times New Roman" w:cs="Times New Roman"/>
+          <w:sz w:val="24"/>
+          <w:szCs w:val="24"/>
+        </w:rPr>
+        <w:t xml:space="preserve"> is a high-performance, component-based PHP framework for developing large-scale Web applications rapidly. It enables maximum reusability in Web programming and can significantly accelerate your Web application development process.</w:t>
       </w:r>
     </w:p>
     <w:p>
@@ -7157,7 +8006,16 @@
           <w:sz w:val="24"/>
           <w:szCs w:val="24"/>
         </w:rPr>
-        <w:t xml:space="preserve">Figure 1.2: Level 1 Diagram </w:t>
+        <w:t>Figure 1.2: Level 3</w:t>
+      </w:r>
+      <w:r>
+        <w:rPr>
+          <w:rFonts w:ascii="Times New Roman" w:hAnsi="Times New Roman" w:cs="Times New Roman"/>
+          <w:b/>
+          <w:sz w:val="24"/>
+          <w:szCs w:val="24"/>
+        </w:rPr>
+        <w:t xml:space="preserve"> Diagram </w:t>
       </w:r>
     </w:p>
     <w:p>
@@ -7648,6 +8506,7 @@
                 <w:szCs w:val="24"/>
               </w:rPr>
             </w:pPr>
+            <w:proofErr w:type="spellStart"/>
             <w:r>
               <w:rPr>
                 <w:rFonts w:ascii="Times New Roman" w:hAnsi="Times New Roman" w:cs="Times New Roman"/>
@@ -7657,6 +8516,7 @@
               </w:rPr>
               <w:t>department_id</w:t>
             </w:r>
+            <w:proofErr w:type="spellEnd"/>
           </w:p>
           <w:p>
             <w:pPr>
@@ -7668,6 +8528,7 @@
                 <w:szCs w:val="24"/>
               </w:rPr>
             </w:pPr>
+            <w:proofErr w:type="spellStart"/>
             <w:r>
               <w:rPr>
                 <w:rFonts w:ascii="Times New Roman" w:hAnsi="Times New Roman" w:cs="Times New Roman"/>
@@ -7677,6 +8538,7 @@
               </w:rPr>
               <w:t>dept_name</w:t>
             </w:r>
+            <w:proofErr w:type="spellEnd"/>
           </w:p>
           <w:p>
             <w:pPr>
@@ -7688,6 +8550,7 @@
                 <w:szCs w:val="24"/>
               </w:rPr>
             </w:pPr>
+            <w:proofErr w:type="spellStart"/>
             <w:r>
               <w:rPr>
                 <w:rFonts w:ascii="Times New Roman" w:hAnsi="Times New Roman" w:cs="Times New Roman"/>
@@ -7697,6 +8560,7 @@
               </w:rPr>
               <w:t>dept_description</w:t>
             </w:r>
+            <w:proofErr w:type="spellEnd"/>
           </w:p>
         </w:tc>
         <w:tc>
@@ -8062,6 +8926,7 @@
                 <w:szCs w:val="24"/>
               </w:rPr>
             </w:pPr>
+            <w:proofErr w:type="spellStart"/>
             <w:r>
               <w:rPr>
                 <w:rFonts w:ascii="Times New Roman" w:hAnsi="Times New Roman" w:cs="Times New Roman"/>
@@ -8071,6 +8936,7 @@
               </w:rPr>
               <w:t>customer_id</w:t>
             </w:r>
+            <w:proofErr w:type="spellEnd"/>
           </w:p>
           <w:p>
             <w:pPr>
@@ -8082,6 +8948,7 @@
                 <w:szCs w:val="24"/>
               </w:rPr>
             </w:pPr>
+            <w:proofErr w:type="spellStart"/>
             <w:r>
               <w:rPr>
                 <w:rFonts w:ascii="Times New Roman" w:hAnsi="Times New Roman" w:cs="Times New Roman"/>
@@ -8091,6 +8958,7 @@
               </w:rPr>
               <w:t>customer_lastname</w:t>
             </w:r>
+            <w:proofErr w:type="spellEnd"/>
           </w:p>
           <w:p>
             <w:pPr>
@@ -8102,6 +8970,7 @@
                 <w:szCs w:val="24"/>
               </w:rPr>
             </w:pPr>
+            <w:proofErr w:type="spellStart"/>
             <w:r>
               <w:rPr>
                 <w:rFonts w:ascii="Times New Roman" w:hAnsi="Times New Roman" w:cs="Times New Roman"/>
@@ -8111,6 +8980,7 @@
               </w:rPr>
               <w:t>customer_firstname</w:t>
             </w:r>
+            <w:proofErr w:type="spellEnd"/>
           </w:p>
         </w:tc>
         <w:tc>
@@ -8476,6 +9346,7 @@
                 <w:szCs w:val="24"/>
               </w:rPr>
             </w:pPr>
+            <w:proofErr w:type="spellStart"/>
             <w:r>
               <w:rPr>
                 <w:rFonts w:ascii="Times New Roman" w:hAnsi="Times New Roman" w:cs="Times New Roman"/>
@@ -8485,6 +9356,7 @@
               </w:rPr>
               <w:t>employee_id</w:t>
             </w:r>
+            <w:proofErr w:type="spellEnd"/>
           </w:p>
           <w:p>
             <w:pPr>
@@ -8496,6 +9368,7 @@
                 <w:szCs w:val="24"/>
               </w:rPr>
             </w:pPr>
+            <w:proofErr w:type="spellStart"/>
             <w:r>
               <w:rPr>
                 <w:rFonts w:ascii="Times New Roman" w:hAnsi="Times New Roman" w:cs="Times New Roman"/>
@@ -8505,6 +9378,7 @@
               </w:rPr>
               <w:t>employee_firstname</w:t>
             </w:r>
+            <w:proofErr w:type="spellEnd"/>
           </w:p>
           <w:p>
             <w:pPr>
@@ -8516,6 +9390,7 @@
                 <w:szCs w:val="24"/>
               </w:rPr>
             </w:pPr>
+            <w:proofErr w:type="spellStart"/>
             <w:r>
               <w:rPr>
                 <w:rFonts w:ascii="Times New Roman" w:hAnsi="Times New Roman" w:cs="Times New Roman"/>
@@ -8525,6 +9400,7 @@
               </w:rPr>
               <w:t>employee_lastname</w:t>
             </w:r>
+            <w:proofErr w:type="spellEnd"/>
           </w:p>
           <w:p>
             <w:pPr>
@@ -8556,6 +9432,7 @@
                 <w:szCs w:val="24"/>
               </w:rPr>
             </w:pPr>
+            <w:proofErr w:type="spellStart"/>
             <w:r>
               <w:rPr>
                 <w:rFonts w:ascii="Times New Roman" w:hAnsi="Times New Roman" w:cs="Times New Roman"/>
@@ -8565,6 +9442,7 @@
               </w:rPr>
               <w:t>department_id</w:t>
             </w:r>
+            <w:proofErr w:type="spellEnd"/>
           </w:p>
           <w:p>
             <w:pPr>
@@ -8576,6 +9454,7 @@
                 <w:szCs w:val="24"/>
               </w:rPr>
             </w:pPr>
+            <w:proofErr w:type="spellStart"/>
             <w:r>
               <w:rPr>
                 <w:rFonts w:ascii="Times New Roman" w:hAnsi="Times New Roman" w:cs="Times New Roman"/>
@@ -8585,6 +9464,7 @@
               </w:rPr>
               <w:t>sched_start</w:t>
             </w:r>
+            <w:proofErr w:type="spellEnd"/>
           </w:p>
           <w:p>
             <w:pPr>
@@ -8596,6 +9476,7 @@
                 <w:szCs w:val="24"/>
               </w:rPr>
             </w:pPr>
+            <w:proofErr w:type="spellStart"/>
             <w:r>
               <w:rPr>
                 <w:rFonts w:ascii="Times New Roman" w:hAnsi="Times New Roman" w:cs="Times New Roman"/>
@@ -8605,6 +9486,7 @@
               </w:rPr>
               <w:t>sched_end</w:t>
             </w:r>
+            <w:proofErr w:type="spellEnd"/>
           </w:p>
         </w:tc>
         <w:tc>
@@ -9216,6 +10098,7 @@
                 <w:szCs w:val="24"/>
               </w:rPr>
             </w:pPr>
+            <w:proofErr w:type="spellStart"/>
             <w:r>
               <w:rPr>
                 <w:rFonts w:ascii="Times New Roman" w:hAnsi="Times New Roman" w:cs="Times New Roman"/>
@@ -9225,6 +10108,7 @@
               </w:rPr>
               <w:t>ticket_id</w:t>
             </w:r>
+            <w:proofErr w:type="spellEnd"/>
           </w:p>
           <w:p>
             <w:pPr>
@@ -9256,6 +10140,7 @@
                 <w:szCs w:val="24"/>
               </w:rPr>
             </w:pPr>
+            <w:proofErr w:type="spellStart"/>
             <w:r>
               <w:rPr>
                 <w:rFonts w:ascii="Times New Roman" w:hAnsi="Times New Roman" w:cs="Times New Roman"/>
@@ -9265,6 +10150,7 @@
               </w:rPr>
               <w:t>time_start</w:t>
             </w:r>
+            <w:proofErr w:type="spellEnd"/>
           </w:p>
           <w:p>
             <w:pPr>
@@ -9276,6 +10162,7 @@
                 <w:szCs w:val="24"/>
               </w:rPr>
             </w:pPr>
+            <w:proofErr w:type="spellStart"/>
             <w:r>
               <w:rPr>
                 <w:rFonts w:ascii="Times New Roman" w:hAnsi="Times New Roman" w:cs="Times New Roman"/>
@@ -9285,6 +10172,7 @@
               </w:rPr>
               <w:t>time_end</w:t>
             </w:r>
+            <w:proofErr w:type="spellEnd"/>
           </w:p>
           <w:p>
             <w:pPr>
@@ -9296,6 +10184,7 @@
                 <w:szCs w:val="24"/>
               </w:rPr>
             </w:pPr>
+            <w:proofErr w:type="spellStart"/>
             <w:r>
               <w:rPr>
                 <w:rFonts w:ascii="Times New Roman" w:hAnsi="Times New Roman" w:cs="Times New Roman"/>
@@ -9305,6 +10194,7 @@
               </w:rPr>
               <w:t>time_alloted</w:t>
             </w:r>
+            <w:proofErr w:type="spellEnd"/>
           </w:p>
           <w:p>
             <w:pPr>
@@ -9316,6 +10206,7 @@
                 <w:szCs w:val="24"/>
               </w:rPr>
             </w:pPr>
+            <w:proofErr w:type="spellStart"/>
             <w:r>
               <w:rPr>
                 <w:rFonts w:ascii="Times New Roman" w:hAnsi="Times New Roman" w:cs="Times New Roman"/>
@@ -9325,6 +10216,7 @@
               </w:rPr>
               <w:t>escalation_level</w:t>
             </w:r>
+            <w:proofErr w:type="spellEnd"/>
           </w:p>
           <w:p>
             <w:pPr>
@@ -9336,6 +10228,7 @@
                 <w:szCs w:val="24"/>
               </w:rPr>
             </w:pPr>
+            <w:proofErr w:type="spellStart"/>
             <w:r>
               <w:rPr>
                 <w:rFonts w:ascii="Times New Roman" w:hAnsi="Times New Roman" w:cs="Times New Roman"/>
@@ -9345,6 +10238,7 @@
               </w:rPr>
               <w:t>desc</w:t>
             </w:r>
+            <w:proofErr w:type="spellEnd"/>
           </w:p>
           <w:p>
             <w:pPr>
@@ -9356,6 +10250,7 @@
                 <w:szCs w:val="24"/>
               </w:rPr>
             </w:pPr>
+            <w:proofErr w:type="spellStart"/>
             <w:r>
               <w:rPr>
                 <w:rFonts w:ascii="Times New Roman" w:hAnsi="Times New Roman" w:cs="Times New Roman"/>
@@ -9365,6 +10260,7 @@
               </w:rPr>
               <w:t>employee_respond_id</w:t>
             </w:r>
+            <w:proofErr w:type="spellEnd"/>
           </w:p>
           <w:p>
             <w:pPr>
@@ -9376,6 +10272,7 @@
                 <w:szCs w:val="24"/>
               </w:rPr>
             </w:pPr>
+            <w:proofErr w:type="spellStart"/>
             <w:r>
               <w:rPr>
                 <w:rFonts w:ascii="Times New Roman" w:hAnsi="Times New Roman" w:cs="Times New Roman"/>
@@ -9385,6 +10282,7 @@
               </w:rPr>
               <w:t>category_id</w:t>
             </w:r>
+            <w:proofErr w:type="spellEnd"/>
           </w:p>
           <w:p>
             <w:pPr>
@@ -9396,6 +10294,7 @@
                 <w:szCs w:val="24"/>
               </w:rPr>
             </w:pPr>
+            <w:proofErr w:type="spellStart"/>
             <w:r>
               <w:rPr>
                 <w:rFonts w:ascii="Times New Roman" w:hAnsi="Times New Roman" w:cs="Times New Roman"/>
@@ -9405,6 +10304,7 @@
               </w:rPr>
               <w:t>customer_id</w:t>
             </w:r>
+            <w:proofErr w:type="spellEnd"/>
           </w:p>
           <w:p>
             <w:pPr>
@@ -9416,6 +10316,7 @@
                 <w:szCs w:val="24"/>
               </w:rPr>
             </w:pPr>
+            <w:proofErr w:type="spellStart"/>
             <w:r>
               <w:rPr>
                 <w:rFonts w:ascii="Times New Roman" w:hAnsi="Times New Roman" w:cs="Times New Roman"/>
@@ -9425,6 +10326,7 @@
               </w:rPr>
               <w:t>employee_create_id</w:t>
             </w:r>
+            <w:proofErr w:type="spellEnd"/>
           </w:p>
         </w:tc>
         <w:tc>
@@ -10206,6 +11108,7 @@
                 <w:szCs w:val="24"/>
               </w:rPr>
             </w:pPr>
+            <w:proofErr w:type="spellStart"/>
             <w:r>
               <w:rPr>
                 <w:rFonts w:ascii="Times New Roman" w:hAnsi="Times New Roman" w:cs="Times New Roman"/>
@@ -10215,6 +11118,7 @@
               </w:rPr>
               <w:t>room_id</w:t>
             </w:r>
+            <w:proofErr w:type="spellEnd"/>
           </w:p>
           <w:p>
             <w:pPr>
@@ -10226,6 +11130,7 @@
                 <w:szCs w:val="24"/>
               </w:rPr>
             </w:pPr>
+            <w:proofErr w:type="spellStart"/>
             <w:r>
               <w:rPr>
                 <w:rFonts w:ascii="Times New Roman" w:hAnsi="Times New Roman" w:cs="Times New Roman"/>
@@ -10235,6 +11140,7 @@
               </w:rPr>
               <w:t>room_type</w:t>
             </w:r>
+            <w:proofErr w:type="spellEnd"/>
           </w:p>
           <w:p>
             <w:pPr>
@@ -10246,6 +11152,7 @@
                 <w:szCs w:val="24"/>
               </w:rPr>
             </w:pPr>
+            <w:proofErr w:type="spellStart"/>
             <w:r>
               <w:rPr>
                 <w:rFonts w:ascii="Times New Roman" w:hAnsi="Times New Roman" w:cs="Times New Roman"/>
@@ -10255,6 +11162,7 @@
               </w:rPr>
               <w:t>room_loc</w:t>
             </w:r>
+            <w:proofErr w:type="spellEnd"/>
           </w:p>
         </w:tc>
         <w:tc>
@@ -10620,6 +11528,7 @@
                 <w:szCs w:val="24"/>
               </w:rPr>
             </w:pPr>
+            <w:proofErr w:type="spellStart"/>
             <w:r>
               <w:rPr>
                 <w:rFonts w:ascii="Times New Roman" w:hAnsi="Times New Roman" w:cs="Times New Roman"/>
@@ -10629,6 +11538,7 @@
               </w:rPr>
               <w:t>category_id</w:t>
             </w:r>
+            <w:proofErr w:type="spellEnd"/>
           </w:p>
           <w:p>
             <w:pPr>
@@ -10640,6 +11550,7 @@
                 <w:szCs w:val="24"/>
               </w:rPr>
             </w:pPr>
+            <w:proofErr w:type="spellStart"/>
             <w:r>
               <w:rPr>
                 <w:rFonts w:ascii="Times New Roman" w:hAnsi="Times New Roman" w:cs="Times New Roman"/>
@@ -10649,6 +11560,7 @@
               </w:rPr>
               <w:t>category_name</w:t>
             </w:r>
+            <w:proofErr w:type="spellEnd"/>
           </w:p>
           <w:p>
             <w:pPr>
@@ -10660,6 +11572,7 @@
                 <w:szCs w:val="24"/>
               </w:rPr>
             </w:pPr>
+            <w:proofErr w:type="spellStart"/>
             <w:r>
               <w:rPr>
                 <w:rFonts w:ascii="Times New Roman" w:hAnsi="Times New Roman" w:cs="Times New Roman"/>
@@ -10669,6 +11582,7 @@
               </w:rPr>
               <w:t>Desc</w:t>
             </w:r>
+            <w:proofErr w:type="spellEnd"/>
           </w:p>
           <w:p>
             <w:pPr>
@@ -10680,6 +11594,7 @@
                 <w:szCs w:val="24"/>
               </w:rPr>
             </w:pPr>
+            <w:proofErr w:type="spellStart"/>
             <w:r>
               <w:rPr>
                 <w:rFonts w:ascii="Times New Roman" w:hAnsi="Times New Roman" w:cs="Times New Roman"/>
@@ -10689,6 +11604,7 @@
               </w:rPr>
               <w:t>deparment_id</w:t>
             </w:r>
+            <w:proofErr w:type="spellEnd"/>
           </w:p>
         </w:tc>
         <w:tc>
@@ -10955,32 +11871,24 @@
         <w:rPr>
           <w:rFonts w:ascii="Times New Roman" w:hAnsi="Times New Roman" w:cs="Times New Roman"/>
           <w:b/>
+          <w:noProof/>
           <w:sz w:val="24"/>
           <w:szCs w:val="24"/>
         </w:rPr>
         <w:lastRenderedPageBreak/>
-        <w:t>4.4 Activity Diagram</w:t>
-      </w:r>
-    </w:p>
-    <w:p>
-      <w:pPr>
-        <w:spacing w:line="360" w:lineRule="auto"/>
-        <w:rPr>
-          <w:rFonts w:ascii="Times New Roman" w:hAnsi="Times New Roman" w:cs="Times New Roman"/>
-          <w:b/>
-          <w:sz w:val="24"/>
-          <w:szCs w:val="24"/>
-        </w:rPr>
-      </w:pPr>
-      <w:r>
-        <w:rPr>
-          <w:noProof/>
-        </w:rPr>
         <w:drawing>
-          <wp:inline distT="0" distB="0" distL="0" distR="0" wp14:anchorId="6971C986" wp14:editId="0077DDF5">
-            <wp:extent cx="5486400" cy="3977005"/>
-            <wp:effectExtent l="0" t="0" r="0" b="4445"/>
-            <wp:docPr id="4" name="Picture 4"/>
+          <wp:anchor distT="0" distB="0" distL="114300" distR="114300" simplePos="0" relativeHeight="251670528" behindDoc="0" locked="0" layoutInCell="1" allowOverlap="1" wp14:anchorId="71748D24" wp14:editId="1F5799F0">
+            <wp:simplePos x="0" y="0"/>
+            <wp:positionH relativeFrom="page">
+              <wp:posOffset>333375</wp:posOffset>
+            </wp:positionH>
+            <wp:positionV relativeFrom="paragraph">
+              <wp:posOffset>371475</wp:posOffset>
+            </wp:positionV>
+            <wp:extent cx="7248525" cy="4991100"/>
+            <wp:effectExtent l="0" t="0" r="9525" b="0"/>
+            <wp:wrapSquare wrapText="bothSides"/>
+            <wp:docPr id="8" name="Picture 8" descr="C:\SRMS\Diagrams\ActivityDiagramNew.jpg"/>
             <wp:cNvGraphicFramePr>
               <a:graphicFrameLocks xmlns:a="http://schemas.openxmlformats.org/drawingml/2006/main" noChangeAspect="1"/>
             </wp:cNvGraphicFramePr>
@@ -10988,41 +11896,58 @@
               <a:graphicData uri="http://schemas.openxmlformats.org/drawingml/2006/picture">
                 <pic:pic xmlns:pic="http://schemas.openxmlformats.org/drawingml/2006/picture">
                   <pic:nvPicPr>
-                    <pic:cNvPr id="1" name=""/>
-                    <pic:cNvPicPr/>
+                    <pic:cNvPr id="0" name="Picture 1" descr="C:\SRMS\Diagrams\ActivityDiagramNew.jpg"/>
+                    <pic:cNvPicPr>
+                      <a:picLocks noChangeAspect="1" noChangeArrowheads="1"/>
+                    </pic:cNvPicPr>
                   </pic:nvPicPr>
                   <pic:blipFill>
-                    <a:blip r:embed="rId17"/>
+                    <a:blip r:embed="rId17">
+                      <a:extLst>
+                        <a:ext uri="{28A0092B-C50C-407E-A947-70E740481C1C}">
+                          <a14:useLocalDpi xmlns:a14="http://schemas.microsoft.com/office/drawing/2010/main" val="0"/>
+                        </a:ext>
+                      </a:extLst>
+                    </a:blip>
+                    <a:srcRect/>
                     <a:stretch>
                       <a:fillRect/>
                     </a:stretch>
                   </pic:blipFill>
-                  <pic:spPr>
+                  <pic:spPr bwMode="auto">
                     <a:xfrm>
                       <a:off x="0" y="0"/>
-                      <a:ext cx="5486400" cy="3977005"/>
+                      <a:ext cx="7248525" cy="4991100"/>
                     </a:xfrm>
                     <a:prstGeom prst="rect">
                       <a:avLst/>
                     </a:prstGeom>
+                    <a:noFill/>
+                    <a:ln>
+                      <a:noFill/>
+                    </a:ln>
                   </pic:spPr>
                 </pic:pic>
               </a:graphicData>
             </a:graphic>
-          </wp:inline>
+            <wp14:sizeRelH relativeFrom="page">
+              <wp14:pctWidth>0</wp14:pctWidth>
+            </wp14:sizeRelH>
+            <wp14:sizeRelV relativeFrom="page">
+              <wp14:pctHeight>0</wp14:pctHeight>
+            </wp14:sizeRelV>
+          </wp:anchor>
         </w:drawing>
       </w:r>
-    </w:p>
-    <w:p>
-      <w:pPr>
-        <w:spacing w:line="360" w:lineRule="auto"/>
-        <w:rPr>
-          <w:rFonts w:ascii="Times New Roman" w:hAnsi="Times New Roman" w:cs="Times New Roman"/>
-          <w:b/>
-          <w:sz w:val="24"/>
-          <w:szCs w:val="24"/>
-        </w:rPr>
-      </w:pPr>
+      <w:r>
+        <w:rPr>
+          <w:rFonts w:ascii="Times New Roman" w:hAnsi="Times New Roman" w:cs="Times New Roman"/>
+          <w:b/>
+          <w:sz w:val="24"/>
+          <w:szCs w:val="24"/>
+        </w:rPr>
+        <w:t>4.4 Activity Diagram</w:t>
+      </w:r>
     </w:p>
     <w:p>
       <w:pPr>
@@ -11098,30 +12023,16 @@
           <w:sz w:val="24"/>
           <w:szCs w:val="24"/>
         </w:rPr>
-        <w:t>, while preparing the requested service a staff will check the availability of a Service Employee then if there is an available Service Employee the Service Employee will be assigned to provide the requested service by the Hotel Guest. The Service Employee also needs to provide a summary report after providing the requested service.</w:t>
-      </w:r>
-    </w:p>
-    <w:p>
-      <w:pPr>
-        <w:spacing w:line="360" w:lineRule="auto"/>
-        <w:jc w:val="both"/>
-        <w:rPr>
-          <w:rFonts w:ascii="Times New Roman" w:hAnsi="Times New Roman" w:cs="Times New Roman"/>
-          <w:sz w:val="24"/>
-          <w:szCs w:val="24"/>
-        </w:rPr>
-      </w:pPr>
-    </w:p>
-    <w:p>
-      <w:pPr>
-        <w:spacing w:line="360" w:lineRule="auto"/>
-        <w:jc w:val="both"/>
-        <w:rPr>
-          <w:rFonts w:ascii="Times New Roman" w:hAnsi="Times New Roman" w:cs="Times New Roman"/>
-          <w:sz w:val="24"/>
-          <w:szCs w:val="24"/>
-        </w:rPr>
-      </w:pPr>
+        <w:t xml:space="preserve">, while preparing the requested service a staff will check the availability of a Service Employee then if there is an available Service Employee the Service Employee will be assigned to provide the requested service by the Hotel Guest. The Service Employee also needs to provide a summary report after </w:t>
+      </w:r>
+      <w:r>
+        <w:rPr>
+          <w:rFonts w:ascii="Times New Roman" w:hAnsi="Times New Roman" w:cs="Times New Roman"/>
+          <w:sz w:val="24"/>
+          <w:szCs w:val="24"/>
+        </w:rPr>
+        <w:t>providing the requested service. If the request has been cancelled the Service Employee will cancel out the ticket.</w:t>
+      </w:r>
     </w:p>
     <w:p>
       <w:pPr>
@@ -11992,9 +12903,17 @@
         </w:rPr>
         <w:lastRenderedPageBreak/>
         <w:drawing>
-          <wp:inline distT="0" distB="0" distL="0" distR="0" wp14:anchorId="55C0AC08" wp14:editId="5B949DA6">
-            <wp:extent cx="5486400" cy="2726019"/>
-            <wp:effectExtent l="0" t="0" r="0" b="0"/>
+          <wp:anchor distT="0" distB="0" distL="114300" distR="114300" simplePos="0" relativeHeight="251671552" behindDoc="0" locked="0" layoutInCell="1" allowOverlap="1">
+            <wp:simplePos x="0" y="0"/>
+            <wp:positionH relativeFrom="margin">
+              <wp:posOffset>-923925</wp:posOffset>
+            </wp:positionH>
+            <wp:positionV relativeFrom="paragraph">
+              <wp:posOffset>0</wp:posOffset>
+            </wp:positionV>
+            <wp:extent cx="7096125" cy="3505200"/>
+            <wp:effectExtent l="0" t="0" r="9525" b="0"/>
+            <wp:wrapSquare wrapText="bothSides"/>
             <wp:docPr id="17" name="Picture 17" descr="C:\Users\lrenetngi\Desktop\DIAGRAMS\Component Diagram - Draft.png"/>
             <wp:cNvGraphicFramePr>
               <a:graphicFrameLocks xmlns:a="http://schemas.openxmlformats.org/drawingml/2006/main" noChangeAspect="1"/>
@@ -12024,7 +12943,7 @@
                   <pic:spPr bwMode="auto">
                     <a:xfrm>
                       <a:off x="0" y="0"/>
-                      <a:ext cx="5486400" cy="2726019"/>
+                      <a:ext cx="7096125" cy="3505200"/>
                     </a:xfrm>
                     <a:prstGeom prst="rect">
                       <a:avLst/>
@@ -12037,7 +12956,13 @@
                 </pic:pic>
               </a:graphicData>
             </a:graphic>
-          </wp:inline>
+            <wp14:sizeRelH relativeFrom="page">
+              <wp14:pctWidth>0</wp14:pctWidth>
+            </wp14:sizeRelH>
+            <wp14:sizeRelV relativeFrom="page">
+              <wp14:pctHeight>0</wp14:pctHeight>
+            </wp14:sizeRelV>
+          </wp:anchor>
         </w:drawing>
       </w:r>
     </w:p>
@@ -12085,17 +13010,6 @@
           <w:szCs w:val="24"/>
         </w:rPr>
       </w:pPr>
-    </w:p>
-    <w:p>
-      <w:pPr>
-        <w:spacing w:line="360" w:lineRule="auto"/>
-        <w:rPr>
-          <w:rFonts w:ascii="Times New Roman" w:hAnsi="Times New Roman" w:cs="Times New Roman"/>
-          <w:b/>
-          <w:sz w:val="24"/>
-          <w:szCs w:val="24"/>
-        </w:rPr>
-      </w:pPr>
       <w:r>
         <w:rPr>
           <w:rFonts w:ascii="Times New Roman" w:hAnsi="Times New Roman" w:cs="Times New Roman"/>
@@ -12105,9 +13019,17 @@
           <w:szCs w:val="24"/>
         </w:rPr>
         <w:drawing>
-          <wp:inline distT="0" distB="0" distL="0" distR="0" wp14:anchorId="6F70D4F9" wp14:editId="56A75555">
-            <wp:extent cx="5486400" cy="2712086"/>
-            <wp:effectExtent l="0" t="0" r="0" b="0"/>
+          <wp:anchor distT="0" distB="0" distL="114300" distR="114300" simplePos="0" relativeHeight="251672576" behindDoc="0" locked="0" layoutInCell="1" allowOverlap="1" wp14:anchorId="120207FD" wp14:editId="72F93545">
+            <wp:simplePos x="0" y="0"/>
+            <wp:positionH relativeFrom="margin">
+              <wp:posOffset>-857250</wp:posOffset>
+            </wp:positionH>
+            <wp:positionV relativeFrom="paragraph">
+              <wp:posOffset>182880</wp:posOffset>
+            </wp:positionV>
+            <wp:extent cx="6943725" cy="2893060"/>
+            <wp:effectExtent l="0" t="0" r="9525" b="2540"/>
+            <wp:wrapSquare wrapText="bothSides"/>
             <wp:docPr id="18" name="Picture 18" descr="C:\Users\lrenetngi\Desktop\DIAGRAMS\Deployment Diagram - Draft.png"/>
             <wp:cNvGraphicFramePr>
               <a:graphicFrameLocks xmlns:a="http://schemas.openxmlformats.org/drawingml/2006/main" noChangeAspect="1"/>
@@ -12137,7 +13059,7 @@
                   <pic:spPr bwMode="auto">
                     <a:xfrm>
                       <a:off x="0" y="0"/>
-                      <a:ext cx="5486400" cy="2712086"/>
+                      <a:ext cx="6943725" cy="2893060"/>
                     </a:xfrm>
                     <a:prstGeom prst="rect">
                       <a:avLst/>
@@ -12150,13 +13072,30 @@
                 </pic:pic>
               </a:graphicData>
             </a:graphic>
-          </wp:inline>
+            <wp14:sizeRelH relativeFrom="page">
+              <wp14:pctWidth>0</wp14:pctWidth>
+            </wp14:sizeRelH>
+            <wp14:sizeRelV relativeFrom="page">
+              <wp14:pctHeight>0</wp14:pctHeight>
+            </wp14:sizeRelV>
+          </wp:anchor>
         </w:drawing>
       </w:r>
     </w:p>
     <w:p>
       <w:pPr>
         <w:spacing w:line="360" w:lineRule="auto"/>
+        <w:rPr>
+          <w:rFonts w:ascii="Times New Roman" w:hAnsi="Times New Roman" w:cs="Times New Roman"/>
+          <w:b/>
+          <w:sz w:val="24"/>
+          <w:szCs w:val="24"/>
+        </w:rPr>
+      </w:pPr>
+    </w:p>
+    <w:p>
+      <w:pPr>
+        <w:spacing w:line="360" w:lineRule="auto"/>
         <w:jc w:val="center"/>
         <w:rPr>
           <w:rFonts w:ascii="Times New Roman" w:hAnsi="Times New Roman" w:cs="Times New Roman"/>
@@ -12174,39 +13113,6 @@
         </w:rPr>
         <w:t>Figure 4.7.3 Deployment Diagram</w:t>
       </w:r>
-    </w:p>
-    <w:p>
-      <w:pPr>
-        <w:spacing w:line="360" w:lineRule="auto"/>
-        <w:rPr>
-          <w:rFonts w:ascii="Times New Roman" w:hAnsi="Times New Roman" w:cs="Times New Roman"/>
-          <w:b/>
-          <w:sz w:val="24"/>
-          <w:szCs w:val="24"/>
-        </w:rPr>
-      </w:pPr>
-    </w:p>
-    <w:p>
-      <w:pPr>
-        <w:spacing w:line="360" w:lineRule="auto"/>
-        <w:rPr>
-          <w:rFonts w:ascii="Times New Roman" w:hAnsi="Times New Roman" w:cs="Times New Roman"/>
-          <w:b/>
-          <w:sz w:val="24"/>
-          <w:szCs w:val="24"/>
-        </w:rPr>
-      </w:pPr>
-    </w:p>
-    <w:p>
-      <w:pPr>
-        <w:spacing w:line="360" w:lineRule="auto"/>
-        <w:rPr>
-          <w:rFonts w:ascii="Times New Roman" w:hAnsi="Times New Roman" w:cs="Times New Roman"/>
-          <w:b/>
-          <w:sz w:val="24"/>
-          <w:szCs w:val="24"/>
-        </w:rPr>
-      </w:pPr>
     </w:p>
     <w:p>
       <w:pPr>
@@ -12228,9 +13134,17 @@
         </w:rPr>
         <w:lastRenderedPageBreak/>
         <w:drawing>
-          <wp:inline distT="0" distB="0" distL="0" distR="0" wp14:anchorId="6C8187E6" wp14:editId="40478395">
-            <wp:extent cx="5486400" cy="2945016"/>
-            <wp:effectExtent l="0" t="0" r="0" b="8255"/>
+          <wp:anchor distT="0" distB="0" distL="114300" distR="114300" simplePos="0" relativeHeight="251673600" behindDoc="0" locked="0" layoutInCell="1" allowOverlap="1">
+            <wp:simplePos x="0" y="0"/>
+            <wp:positionH relativeFrom="margin">
+              <wp:posOffset>-1104900</wp:posOffset>
+            </wp:positionH>
+            <wp:positionV relativeFrom="paragraph">
+              <wp:posOffset>0</wp:posOffset>
+            </wp:positionV>
+            <wp:extent cx="7258050" cy="3209925"/>
+            <wp:effectExtent l="0" t="0" r="0" b="9525"/>
+            <wp:wrapSquare wrapText="bothSides"/>
             <wp:docPr id="19" name="Picture 19" descr="C:\Users\lrenetngi\Desktop\DIAGRAMS\InteractionOverview Diagram - Draft.png"/>
             <wp:cNvGraphicFramePr>
               <a:graphicFrameLocks xmlns:a="http://schemas.openxmlformats.org/drawingml/2006/main" noChangeAspect="1"/>
@@ -12260,7 +13174,7 @@
                   <pic:spPr bwMode="auto">
                     <a:xfrm>
                       <a:off x="0" y="0"/>
-                      <a:ext cx="5486400" cy="2945016"/>
+                      <a:ext cx="7258050" cy="3209925"/>
                     </a:xfrm>
                     <a:prstGeom prst="rect">
                       <a:avLst/>
@@ -12273,7 +13187,13 @@
                 </pic:pic>
               </a:graphicData>
             </a:graphic>
-          </wp:inline>
+            <wp14:sizeRelH relativeFrom="page">
+              <wp14:pctWidth>0</wp14:pctWidth>
+            </wp14:sizeRelH>
+            <wp14:sizeRelV relativeFrom="page">
+              <wp14:pctHeight>0</wp14:pctHeight>
+            </wp14:sizeRelV>
+          </wp:anchor>
         </w:drawing>
       </w:r>
     </w:p>
@@ -12309,39 +13229,6 @@
           <w:szCs w:val="24"/>
         </w:rPr>
       </w:pPr>
-    </w:p>
-    <w:p>
-      <w:pPr>
-        <w:spacing w:line="360" w:lineRule="auto"/>
-        <w:rPr>
-          <w:rFonts w:ascii="Times New Roman" w:hAnsi="Times New Roman" w:cs="Times New Roman"/>
-          <w:b/>
-          <w:sz w:val="24"/>
-          <w:szCs w:val="24"/>
-        </w:rPr>
-      </w:pPr>
-    </w:p>
-    <w:p>
-      <w:pPr>
-        <w:spacing w:line="360" w:lineRule="auto"/>
-        <w:rPr>
-          <w:rFonts w:ascii="Times New Roman" w:hAnsi="Times New Roman" w:cs="Times New Roman"/>
-          <w:b/>
-          <w:sz w:val="24"/>
-          <w:szCs w:val="24"/>
-        </w:rPr>
-      </w:pPr>
-    </w:p>
-    <w:p>
-      <w:pPr>
-        <w:spacing w:line="360" w:lineRule="auto"/>
-        <w:rPr>
-          <w:rFonts w:ascii="Times New Roman" w:hAnsi="Times New Roman" w:cs="Times New Roman"/>
-          <w:b/>
-          <w:sz w:val="24"/>
-          <w:szCs w:val="24"/>
-        </w:rPr>
-      </w:pPr>
       <w:r>
         <w:rPr>
           <w:rFonts w:ascii="Times New Roman" w:hAnsi="Times New Roman" w:cs="Times New Roman"/>
@@ -12351,9 +13238,17 @@
           <w:szCs w:val="24"/>
         </w:rPr>
         <w:drawing>
-          <wp:inline distT="0" distB="0" distL="0" distR="0" wp14:anchorId="2F4DBDBC" wp14:editId="54749F66">
-            <wp:extent cx="5486400" cy="2597285"/>
+          <wp:anchor distT="0" distB="0" distL="114300" distR="114300" simplePos="0" relativeHeight="251674624" behindDoc="0" locked="0" layoutInCell="1" allowOverlap="1" wp14:anchorId="0068D28F" wp14:editId="50627A1C">
+            <wp:simplePos x="0" y="0"/>
+            <wp:positionH relativeFrom="margin">
+              <wp:posOffset>-962025</wp:posOffset>
+            </wp:positionH>
+            <wp:positionV relativeFrom="paragraph">
+              <wp:posOffset>452120</wp:posOffset>
+            </wp:positionV>
+            <wp:extent cx="7067550" cy="2654300"/>
             <wp:effectExtent l="0" t="0" r="0" b="0"/>
+            <wp:wrapSquare wrapText="bothSides"/>
             <wp:docPr id="22" name="Picture 22" descr="C:\Users\lrenetngi\Desktop\DIAGRAMS\Sequence Diagram - Draft.png"/>
             <wp:cNvGraphicFramePr>
               <a:graphicFrameLocks xmlns:a="http://schemas.openxmlformats.org/drawingml/2006/main" noChangeAspect="1"/>
@@ -12383,7 +13278,7 @@
                   <pic:spPr bwMode="auto">
                     <a:xfrm>
                       <a:off x="0" y="0"/>
-                      <a:ext cx="5486400" cy="2597285"/>
+                      <a:ext cx="7067550" cy="2654300"/>
                     </a:xfrm>
                     <a:prstGeom prst="rect">
                       <a:avLst/>
@@ -12396,7 +13291,13 @@
                 </pic:pic>
               </a:graphicData>
             </a:graphic>
-          </wp:inline>
+            <wp14:sizeRelH relativeFrom="page">
+              <wp14:pctWidth>0</wp14:pctWidth>
+            </wp14:sizeRelH>
+            <wp14:sizeRelV relativeFrom="page">
+              <wp14:pctHeight>0</wp14:pctHeight>
+            </wp14:sizeRelV>
+          </wp:anchor>
         </w:drawing>
       </w:r>
     </w:p>
@@ -13058,8 +13959,19 @@
           <w:sz w:val="24"/>
           <w:szCs w:val="24"/>
         </w:rPr>
-        <w:t xml:space="preserve"> 5.1.2 Main.php</w:t>
-      </w:r>
+        <w:t xml:space="preserve"> 5.1.2 </w:t>
+      </w:r>
+      <w:proofErr w:type="spellStart"/>
+      <w:r>
+        <w:rPr>
+          <w:rFonts w:ascii="Times New Roman" w:hAnsi="Times New Roman" w:cs="Times New Roman"/>
+          <w:b/>
+          <w:sz w:val="24"/>
+          <w:szCs w:val="24"/>
+        </w:rPr>
+        <w:t>Main.php</w:t>
+      </w:r>
+      <w:proofErr w:type="spellEnd"/>
     </w:p>
     <w:p>
       <w:pPr>
@@ -13290,8 +14202,19 @@
           <w:sz w:val="24"/>
           <w:szCs w:val="24"/>
         </w:rPr>
-        <w:t>Figure 5.1.4 TicketsController.php</w:t>
-      </w:r>
+        <w:t xml:space="preserve">Figure 5.1.4 </w:t>
+      </w:r>
+      <w:proofErr w:type="spellStart"/>
+      <w:r>
+        <w:rPr>
+          <w:rFonts w:ascii="Times New Roman" w:hAnsi="Times New Roman" w:cs="Times New Roman"/>
+          <w:b/>
+          <w:sz w:val="24"/>
+          <w:szCs w:val="24"/>
+        </w:rPr>
+        <w:t>TicketsController.php</w:t>
+      </w:r>
+      <w:proofErr w:type="spellEnd"/>
     </w:p>
     <w:p>
       <w:pPr>
@@ -13424,6 +14347,7 @@
         </w:rPr>
         <w:t xml:space="preserve">Figure 5.1.5 </w:t>
       </w:r>
+      <w:proofErr w:type="spellStart"/>
       <w:r>
         <w:rPr>
           <w:rFonts w:ascii="Times New Roman" w:hAnsi="Times New Roman" w:cs="Times New Roman"/>
@@ -13433,6 +14357,7 @@
         </w:rPr>
         <w:t>TicketsForm.php</w:t>
       </w:r>
+      <w:proofErr w:type="spellEnd"/>
     </w:p>
     <w:p>
       <w:pPr>
@@ -13456,14 +14381,25 @@
           <w:szCs w:val="24"/>
         </w:rPr>
       </w:pPr>
-      <w:r>
-        <w:rPr>
-          <w:rFonts w:ascii="Times New Roman" w:hAnsi="Times New Roman" w:cs="Times New Roman"/>
-          <w:b/>
-          <w:sz w:val="24"/>
-          <w:szCs w:val="24"/>
-        </w:rPr>
-        <w:t>Github Repository Link:</w:t>
+      <w:proofErr w:type="spellStart"/>
+      <w:r>
+        <w:rPr>
+          <w:rFonts w:ascii="Times New Roman" w:hAnsi="Times New Roman" w:cs="Times New Roman"/>
+          <w:b/>
+          <w:sz w:val="24"/>
+          <w:szCs w:val="24"/>
+        </w:rPr>
+        <w:t>Github</w:t>
+      </w:r>
+      <w:proofErr w:type="spellEnd"/>
+      <w:r>
+        <w:rPr>
+          <w:rFonts w:ascii="Times New Roman" w:hAnsi="Times New Roman" w:cs="Times New Roman"/>
+          <w:b/>
+          <w:sz w:val="24"/>
+          <w:szCs w:val="24"/>
+        </w:rPr>
+        <w:t xml:space="preserve"> Repository Link:</w:t>
       </w:r>
     </w:p>
     <w:p>
@@ -14084,7 +15020,25 @@
           <w:sz w:val="24"/>
           <w:szCs w:val="24"/>
         </w:rPr>
-        <w:t>This is where the reports, tables, and charts are generated. Reports can be exported in html, pdf, and csv files. You can also format style by selecting table and forms.</w:t>
+        <w:t xml:space="preserve">This is where the reports, tables, and charts are generated. Reports can be exported in html, pdf, and </w:t>
+      </w:r>
+      <w:proofErr w:type="spellStart"/>
+      <w:r>
+        <w:rPr>
+          <w:rFonts w:ascii="Times New Roman" w:hAnsi="Times New Roman" w:cs="Times New Roman"/>
+          <w:sz w:val="24"/>
+          <w:szCs w:val="24"/>
+        </w:rPr>
+        <w:t>csv</w:t>
+      </w:r>
+      <w:proofErr w:type="spellEnd"/>
+      <w:r>
+        <w:rPr>
+          <w:rFonts w:ascii="Times New Roman" w:hAnsi="Times New Roman" w:cs="Times New Roman"/>
+          <w:sz w:val="24"/>
+          <w:szCs w:val="24"/>
+        </w:rPr>
+        <w:t xml:space="preserve"> files. You can also format style by selecting table and forms.</w:t>
       </w:r>
     </w:p>
     <w:p>
@@ -14291,11 +15245,33 @@
           <w:shd w:val="clear" w:color="auto" w:fill="FFFFFF"/>
         </w:rPr>
       </w:pPr>
-      <w:r>
-        <w:rPr>
-          <w:shd w:val="clear" w:color="auto" w:fill="FFFFFF"/>
-        </w:rPr>
-        <w:t xml:space="preserve">Hotelogix (2017). Hotelogix Online PMS [online]. Available: </w:t>
+      <w:proofErr w:type="spellStart"/>
+      <w:r>
+        <w:rPr>
+          <w:shd w:val="clear" w:color="auto" w:fill="FFFFFF"/>
+        </w:rPr>
+        <w:t>Hotelogix</w:t>
+      </w:r>
+      <w:proofErr w:type="spellEnd"/>
+      <w:r>
+        <w:rPr>
+          <w:shd w:val="clear" w:color="auto" w:fill="FFFFFF"/>
+        </w:rPr>
+        <w:t xml:space="preserve"> (2017). </w:t>
+      </w:r>
+      <w:proofErr w:type="spellStart"/>
+      <w:r>
+        <w:rPr>
+          <w:shd w:val="clear" w:color="auto" w:fill="FFFFFF"/>
+        </w:rPr>
+        <w:t>Hotelogix</w:t>
+      </w:r>
+      <w:proofErr w:type="spellEnd"/>
+      <w:r>
+        <w:rPr>
+          <w:shd w:val="clear" w:color="auto" w:fill="FFFFFF"/>
+        </w:rPr>
+        <w:t xml:space="preserve"> Online PMS [online]. Available: </w:t>
       </w:r>
       <w:r>
         <w:rPr>
@@ -14318,11 +15294,37 @@
           <w:shd w:val="clear" w:color="auto" w:fill="FFFFFF"/>
         </w:rPr>
       </w:pPr>
-      <w:r>
-        <w:rPr>
-          <w:shd w:val="clear" w:color="auto" w:fill="FFFFFF"/>
-        </w:rPr>
-        <w:t xml:space="preserve">eZee (2012). eZee PMS [online]. Available: </w:t>
+      <w:proofErr w:type="spellStart"/>
+      <w:proofErr w:type="gramStart"/>
+      <w:r>
+        <w:rPr>
+          <w:shd w:val="clear" w:color="auto" w:fill="FFFFFF"/>
+        </w:rPr>
+        <w:t>eZee</w:t>
+      </w:r>
+      <w:proofErr w:type="spellEnd"/>
+      <w:proofErr w:type="gramEnd"/>
+      <w:r>
+        <w:rPr>
+          <w:shd w:val="clear" w:color="auto" w:fill="FFFFFF"/>
+        </w:rPr>
+        <w:t xml:space="preserve"> (2012). </w:t>
+      </w:r>
+      <w:proofErr w:type="spellStart"/>
+      <w:proofErr w:type="gramStart"/>
+      <w:r>
+        <w:rPr>
+          <w:shd w:val="clear" w:color="auto" w:fill="FFFFFF"/>
+        </w:rPr>
+        <w:t>eZee</w:t>
+      </w:r>
+      <w:proofErr w:type="spellEnd"/>
+      <w:proofErr w:type="gramEnd"/>
+      <w:r>
+        <w:rPr>
+          <w:shd w:val="clear" w:color="auto" w:fill="FFFFFF"/>
+        </w:rPr>
+        <w:t xml:space="preserve"> PMS [online]. Available: </w:t>
       </w:r>
       <w:r>
         <w:rPr>
@@ -14345,11 +15347,47 @@
           <w:shd w:val="clear" w:color="auto" w:fill="FFFFFF"/>
         </w:rPr>
       </w:pPr>
-      <w:r>
-        <w:rPr>
-          <w:shd w:val="clear" w:color="auto" w:fill="FFFFFF"/>
-        </w:rPr>
-        <w:t xml:space="preserve">Roommaster (2017). Roommaster inQuest software [online]. Available: </w:t>
+      <w:proofErr w:type="spellStart"/>
+      <w:r>
+        <w:rPr>
+          <w:shd w:val="clear" w:color="auto" w:fill="FFFFFF"/>
+        </w:rPr>
+        <w:t>Roommaster</w:t>
+      </w:r>
+      <w:proofErr w:type="spellEnd"/>
+      <w:r>
+        <w:rPr>
+          <w:shd w:val="clear" w:color="auto" w:fill="FFFFFF"/>
+        </w:rPr>
+        <w:t xml:space="preserve"> (2017). </w:t>
+      </w:r>
+      <w:proofErr w:type="spellStart"/>
+      <w:r>
+        <w:rPr>
+          <w:shd w:val="clear" w:color="auto" w:fill="FFFFFF"/>
+        </w:rPr>
+        <w:t>Roommaster</w:t>
+      </w:r>
+      <w:proofErr w:type="spellEnd"/>
+      <w:r>
+        <w:rPr>
+          <w:shd w:val="clear" w:color="auto" w:fill="FFFFFF"/>
+        </w:rPr>
+        <w:t xml:space="preserve"> </w:t>
+      </w:r>
+      <w:proofErr w:type="spellStart"/>
+      <w:r>
+        <w:rPr>
+          <w:shd w:val="clear" w:color="auto" w:fill="FFFFFF"/>
+        </w:rPr>
+        <w:t>inQuest</w:t>
+      </w:r>
+      <w:proofErr w:type="spellEnd"/>
+      <w:r>
+        <w:rPr>
+          <w:shd w:val="clear" w:color="auto" w:fill="FFFFFF"/>
+        </w:rPr>
+        <w:t xml:space="preserve"> software [online]. Available: </w:t>
       </w:r>
       <w:r>
         <w:rPr>
@@ -14372,11 +15410,33 @@
           <w:shd w:val="clear" w:color="auto" w:fill="FFFFFF"/>
         </w:rPr>
       </w:pPr>
-      <w:r>
-        <w:rPr>
-          <w:shd w:val="clear" w:color="auto" w:fill="FFFFFF"/>
-        </w:rPr>
-        <w:t xml:space="preserve">Frontdesk Anywhere (2017). Frontdesk Anywhere Hotel Management Software [online]. Available: </w:t>
+      <w:proofErr w:type="spellStart"/>
+      <w:r>
+        <w:rPr>
+          <w:shd w:val="clear" w:color="auto" w:fill="FFFFFF"/>
+        </w:rPr>
+        <w:t>Frontdesk</w:t>
+      </w:r>
+      <w:proofErr w:type="spellEnd"/>
+      <w:r>
+        <w:rPr>
+          <w:shd w:val="clear" w:color="auto" w:fill="FFFFFF"/>
+        </w:rPr>
+        <w:t xml:space="preserve"> Anywhere (2017). </w:t>
+      </w:r>
+      <w:proofErr w:type="spellStart"/>
+      <w:r>
+        <w:rPr>
+          <w:shd w:val="clear" w:color="auto" w:fill="FFFFFF"/>
+        </w:rPr>
+        <w:t>Frontdesk</w:t>
+      </w:r>
+      <w:proofErr w:type="spellEnd"/>
+      <w:r>
+        <w:rPr>
+          <w:shd w:val="clear" w:color="auto" w:fill="FFFFFF"/>
+        </w:rPr>
+        <w:t xml:space="preserve"> Anywhere Hotel Management Software [online]. Available: </w:t>
       </w:r>
       <w:r>
         <w:rPr>
@@ -14399,11 +15459,33 @@
           <w:shd w:val="clear" w:color="auto" w:fill="FFFFFF"/>
         </w:rPr>
       </w:pPr>
-      <w:r>
-        <w:rPr>
-          <w:shd w:val="clear" w:color="auto" w:fill="FFFFFF"/>
-        </w:rPr>
-        <w:t xml:space="preserve">HostPMS (2014). Hostpos [online] Available: </w:t>
+      <w:proofErr w:type="spellStart"/>
+      <w:r>
+        <w:rPr>
+          <w:shd w:val="clear" w:color="auto" w:fill="FFFFFF"/>
+        </w:rPr>
+        <w:t>HostPMS</w:t>
+      </w:r>
+      <w:proofErr w:type="spellEnd"/>
+      <w:r>
+        <w:rPr>
+          <w:shd w:val="clear" w:color="auto" w:fill="FFFFFF"/>
+        </w:rPr>
+        <w:t xml:space="preserve"> (2014). </w:t>
+      </w:r>
+      <w:proofErr w:type="spellStart"/>
+      <w:r>
+        <w:rPr>
+          <w:shd w:val="clear" w:color="auto" w:fill="FFFFFF"/>
+        </w:rPr>
+        <w:t>Hostpos</w:t>
+      </w:r>
+      <w:proofErr w:type="spellEnd"/>
+      <w:r>
+        <w:rPr>
+          <w:shd w:val="clear" w:color="auto" w:fill="FFFFFF"/>
+        </w:rPr>
+        <w:t xml:space="preserve"> [online] Available: </w:t>
       </w:r>
       <w:r>
         <w:rPr>
@@ -14426,11 +15508,47 @@
           <w:shd w:val="clear" w:color="auto" w:fill="FFFFFF"/>
         </w:rPr>
       </w:pPr>
-      <w:r>
-        <w:rPr>
-          <w:shd w:val="clear" w:color="auto" w:fill="FFFFFF"/>
-        </w:rPr>
-        <w:t xml:space="preserve">Guestline (2016). Rezlynx Guestline PMS [online] Available: </w:t>
+      <w:proofErr w:type="spellStart"/>
+      <w:r>
+        <w:rPr>
+          <w:shd w:val="clear" w:color="auto" w:fill="FFFFFF"/>
+        </w:rPr>
+        <w:t>Guestline</w:t>
+      </w:r>
+      <w:proofErr w:type="spellEnd"/>
+      <w:r>
+        <w:rPr>
+          <w:shd w:val="clear" w:color="auto" w:fill="FFFFFF"/>
+        </w:rPr>
+        <w:t xml:space="preserve"> (2016). </w:t>
+      </w:r>
+      <w:proofErr w:type="spellStart"/>
+      <w:r>
+        <w:rPr>
+          <w:shd w:val="clear" w:color="auto" w:fill="FFFFFF"/>
+        </w:rPr>
+        <w:t>Rezlynx</w:t>
+      </w:r>
+      <w:proofErr w:type="spellEnd"/>
+      <w:r>
+        <w:rPr>
+          <w:shd w:val="clear" w:color="auto" w:fill="FFFFFF"/>
+        </w:rPr>
+        <w:t xml:space="preserve"> </w:t>
+      </w:r>
+      <w:proofErr w:type="spellStart"/>
+      <w:r>
+        <w:rPr>
+          <w:shd w:val="clear" w:color="auto" w:fill="FFFFFF"/>
+        </w:rPr>
+        <w:t>Guestline</w:t>
+      </w:r>
+      <w:proofErr w:type="spellEnd"/>
+      <w:r>
+        <w:rPr>
+          <w:shd w:val="clear" w:color="auto" w:fill="FFFFFF"/>
+        </w:rPr>
+        <w:t xml:space="preserve"> PMS [online] Available: </w:t>
       </w:r>
       <w:r>
         <w:rPr>
@@ -14450,15 +15568,25 @@
         <w:pStyle w:val="NormalWeb"/>
         <w:shd w:val="clear" w:color="auto" w:fill="FFFFFF"/>
       </w:pPr>
-      <w:r>
-        <w:rPr>
-          <w:shd w:val="clear" w:color="auto" w:fill="FFFFFF"/>
-        </w:rPr>
-        <w:t xml:space="preserve">ResortData (2017). </w:t>
-      </w:r>
+      <w:proofErr w:type="spellStart"/>
+      <w:r>
+        <w:rPr>
+          <w:shd w:val="clear" w:color="auto" w:fill="FFFFFF"/>
+        </w:rPr>
+        <w:t>ResortData</w:t>
+      </w:r>
+      <w:proofErr w:type="spellEnd"/>
+      <w:r>
+        <w:rPr>
+          <w:shd w:val="clear" w:color="auto" w:fill="FFFFFF"/>
+        </w:rPr>
+        <w:t xml:space="preserve"> (2017). </w:t>
+      </w:r>
+      <w:proofErr w:type="spellStart"/>
       <w:r>
         <w:t>RDPWin</w:t>
       </w:r>
+      <w:proofErr w:type="spellEnd"/>
       <w:r>
         <w:t xml:space="preserve"> [online] Available: </w:t>
       </w:r>
@@ -14513,17 +15641,33 @@
           <w:shd w:val="clear" w:color="auto" w:fill="FFFFFF"/>
         </w:rPr>
       </w:pPr>
-      <w:r>
-        <w:rPr>
-          <w:shd w:val="clear" w:color="auto" w:fill="FFFFFF"/>
-        </w:rPr>
-        <w:t xml:space="preserve">Skyware (2009). </w:t>
-      </w:r>
-      <w:r>
-        <w:rPr>
-          <w:shd w:val="clear" w:color="auto" w:fill="FFFFFF"/>
-        </w:rPr>
-        <w:t>Skyware Hospitality Solutions</w:t>
+      <w:proofErr w:type="spellStart"/>
+      <w:r>
+        <w:rPr>
+          <w:shd w:val="clear" w:color="auto" w:fill="FFFFFF"/>
+        </w:rPr>
+        <w:t>Skyware</w:t>
+      </w:r>
+      <w:proofErr w:type="spellEnd"/>
+      <w:r>
+        <w:rPr>
+          <w:shd w:val="clear" w:color="auto" w:fill="FFFFFF"/>
+        </w:rPr>
+        <w:t xml:space="preserve"> (2009). </w:t>
+      </w:r>
+      <w:proofErr w:type="spellStart"/>
+      <w:r>
+        <w:rPr>
+          <w:shd w:val="clear" w:color="auto" w:fill="FFFFFF"/>
+        </w:rPr>
+        <w:t>Skyware</w:t>
+      </w:r>
+      <w:proofErr w:type="spellEnd"/>
+      <w:r>
+        <w:rPr>
+          <w:shd w:val="clear" w:color="auto" w:fill="FFFFFF"/>
+        </w:rPr>
+        <w:t xml:space="preserve"> Hospitality Solutions</w:t>
       </w:r>
       <w:r>
         <w:rPr>
@@ -14552,17 +15696,33 @@
           <w:shd w:val="clear" w:color="auto" w:fill="FFFFFF"/>
         </w:rPr>
       </w:pPr>
+      <w:proofErr w:type="spellStart"/>
       <w:r>
         <w:rPr>
           <w:shd w:val="clear" w:color="auto" w:fill="FFFFFF"/>
         </w:rPr>
         <w:t>Hoteliga</w:t>
       </w:r>
-      <w:r>
-        <w:rPr>
-          <w:shd w:val="clear" w:color="auto" w:fill="FFFFFF"/>
-        </w:rPr>
-        <w:t xml:space="preserve"> (2014). Hoteliga [online] Available: </w:t>
+      <w:proofErr w:type="spellEnd"/>
+      <w:r>
+        <w:rPr>
+          <w:shd w:val="clear" w:color="auto" w:fill="FFFFFF"/>
+        </w:rPr>
+        <w:t xml:space="preserve"> (2014). </w:t>
+      </w:r>
+      <w:proofErr w:type="spellStart"/>
+      <w:r>
+        <w:rPr>
+          <w:shd w:val="clear" w:color="auto" w:fill="FFFFFF"/>
+        </w:rPr>
+        <w:t>Hoteliga</w:t>
+      </w:r>
+      <w:proofErr w:type="spellEnd"/>
+      <w:r>
+        <w:rPr>
+          <w:shd w:val="clear" w:color="auto" w:fill="FFFFFF"/>
+        </w:rPr>
+        <w:t xml:space="preserve"> [online] Available: </w:t>
       </w:r>
       <w:r>
         <w:rPr>
@@ -14589,7 +15749,21 @@
         <w:rPr>
           <w:shd w:val="clear" w:color="auto" w:fill="FFFFFF"/>
         </w:rPr>
-        <w:t xml:space="preserve">Clock (1996). ClockPMS [online] Available: </w:t>
+        <w:t xml:space="preserve">Clock (1996). </w:t>
+      </w:r>
+      <w:proofErr w:type="spellStart"/>
+      <w:r>
+        <w:rPr>
+          <w:shd w:val="clear" w:color="auto" w:fill="FFFFFF"/>
+        </w:rPr>
+        <w:t>ClockPMS</w:t>
+      </w:r>
+      <w:proofErr w:type="spellEnd"/>
+      <w:r>
+        <w:rPr>
+          <w:shd w:val="clear" w:color="auto" w:fill="FFFFFF"/>
+        </w:rPr>
+        <w:t xml:space="preserve"> [online] Available: </w:t>
       </w:r>
       <w:r>
         <w:rPr>
@@ -14612,17 +15786,33 @@
           <w:shd w:val="clear" w:color="auto" w:fill="FFFFFF"/>
         </w:rPr>
       </w:pPr>
+      <w:proofErr w:type="spellStart"/>
       <w:r>
         <w:rPr>
           <w:shd w:val="clear" w:color="auto" w:fill="FFFFFF"/>
         </w:rPr>
         <w:t>Elina</w:t>
       </w:r>
-      <w:r>
-        <w:rPr>
-          <w:shd w:val="clear" w:color="auto" w:fill="FFFFFF"/>
-        </w:rPr>
-        <w:t xml:space="preserve"> (2007). Elina Property Management [online] Available: </w:t>
+      <w:proofErr w:type="spellEnd"/>
+      <w:r>
+        <w:rPr>
+          <w:shd w:val="clear" w:color="auto" w:fill="FFFFFF"/>
+        </w:rPr>
+        <w:t xml:space="preserve"> (2007). </w:t>
+      </w:r>
+      <w:proofErr w:type="spellStart"/>
+      <w:r>
+        <w:rPr>
+          <w:shd w:val="clear" w:color="auto" w:fill="FFFFFF"/>
+        </w:rPr>
+        <w:t>Elina</w:t>
+      </w:r>
+      <w:proofErr w:type="spellEnd"/>
+      <w:r>
+        <w:rPr>
+          <w:shd w:val="clear" w:color="auto" w:fill="FFFFFF"/>
+        </w:rPr>
+        <w:t xml:space="preserve"> Property Management [online] Available: </w:t>
       </w:r>
       <w:r>
         <w:rPr>
@@ -14645,11 +15835,33 @@
           <w:shd w:val="clear" w:color="auto" w:fill="FFFFFF"/>
         </w:rPr>
       </w:pPr>
-      <w:r>
-        <w:rPr>
-          <w:shd w:val="clear" w:color="auto" w:fill="FFFFFF"/>
-        </w:rPr>
-        <w:t xml:space="preserve">Genkan (2010). Genkan [online] Available: </w:t>
+      <w:proofErr w:type="spellStart"/>
+      <w:r>
+        <w:rPr>
+          <w:shd w:val="clear" w:color="auto" w:fill="FFFFFF"/>
+        </w:rPr>
+        <w:t>Genkan</w:t>
+      </w:r>
+      <w:proofErr w:type="spellEnd"/>
+      <w:r>
+        <w:rPr>
+          <w:shd w:val="clear" w:color="auto" w:fill="FFFFFF"/>
+        </w:rPr>
+        <w:t xml:space="preserve"> (2010). </w:t>
+      </w:r>
+      <w:proofErr w:type="spellStart"/>
+      <w:r>
+        <w:rPr>
+          <w:shd w:val="clear" w:color="auto" w:fill="FFFFFF"/>
+        </w:rPr>
+        <w:t>Genkan</w:t>
+      </w:r>
+      <w:proofErr w:type="spellEnd"/>
+      <w:r>
+        <w:rPr>
+          <w:shd w:val="clear" w:color="auto" w:fill="FFFFFF"/>
+        </w:rPr>
+        <w:t xml:space="preserve"> [online] Available: </w:t>
       </w:r>
       <w:r>
         <w:rPr>
@@ -14672,12 +15884,34 @@
           <w:shd w:val="clear" w:color="auto" w:fill="FFFFFF"/>
         </w:rPr>
       </w:pPr>
+      <w:proofErr w:type="spellStart"/>
       <w:r>
         <w:rPr>
           <w:shd w:val="clear" w:color="auto" w:fill="FFFFFF"/>
         </w:rPr>
         <w:lastRenderedPageBreak/>
-        <w:t xml:space="preserve">CloudBeds (2017). CloudBeds PMS [online] Available: </w:t>
+        <w:t>CloudBeds</w:t>
+      </w:r>
+      <w:proofErr w:type="spellEnd"/>
+      <w:r>
+        <w:rPr>
+          <w:shd w:val="clear" w:color="auto" w:fill="FFFFFF"/>
+        </w:rPr>
+        <w:t xml:space="preserve"> (2017). </w:t>
+      </w:r>
+      <w:proofErr w:type="spellStart"/>
+      <w:r>
+        <w:rPr>
+          <w:shd w:val="clear" w:color="auto" w:fill="FFFFFF"/>
+        </w:rPr>
+        <w:t>CloudBeds</w:t>
+      </w:r>
+      <w:proofErr w:type="spellEnd"/>
+      <w:r>
+        <w:rPr>
+          <w:shd w:val="clear" w:color="auto" w:fill="FFFFFF"/>
+        </w:rPr>
+        <w:t xml:space="preserve"> PMS [online] Available: </w:t>
       </w:r>
       <w:r>
         <w:rPr>
@@ -14700,11 +15934,33 @@
           <w:shd w:val="clear" w:color="auto" w:fill="FFFFFF"/>
         </w:rPr>
       </w:pPr>
-      <w:r>
-        <w:rPr>
-          <w:shd w:val="clear" w:color="auto" w:fill="FFFFFF"/>
-        </w:rPr>
-        <w:t xml:space="preserve">ResOvation (2017). RezOvation Web [online] Available: </w:t>
+      <w:proofErr w:type="spellStart"/>
+      <w:r>
+        <w:rPr>
+          <w:shd w:val="clear" w:color="auto" w:fill="FFFFFF"/>
+        </w:rPr>
+        <w:t>ResOvation</w:t>
+      </w:r>
+      <w:proofErr w:type="spellEnd"/>
+      <w:r>
+        <w:rPr>
+          <w:shd w:val="clear" w:color="auto" w:fill="FFFFFF"/>
+        </w:rPr>
+        <w:t xml:space="preserve"> (2017). </w:t>
+      </w:r>
+      <w:proofErr w:type="spellStart"/>
+      <w:r>
+        <w:rPr>
+          <w:shd w:val="clear" w:color="auto" w:fill="FFFFFF"/>
+        </w:rPr>
+        <w:t>RezOvation</w:t>
+      </w:r>
+      <w:proofErr w:type="spellEnd"/>
+      <w:r>
+        <w:rPr>
+          <w:shd w:val="clear" w:color="auto" w:fill="FFFFFF"/>
+        </w:rPr>
+        <w:t xml:space="preserve"> Web [online] Available: </w:t>
       </w:r>
       <w:r>
         <w:rPr>
@@ -14721,11 +15977,33 @@
           <w:shd w:val="clear" w:color="auto" w:fill="FFFFFF"/>
         </w:rPr>
       </w:pPr>
-      <w:r>
-        <w:rPr>
-          <w:shd w:val="clear" w:color="auto" w:fill="FFFFFF"/>
-        </w:rPr>
-        <w:t xml:space="preserve">KWHotel (2017). KWHotel PMS [online] Available: </w:t>
+      <w:proofErr w:type="spellStart"/>
+      <w:r>
+        <w:rPr>
+          <w:shd w:val="clear" w:color="auto" w:fill="FFFFFF"/>
+        </w:rPr>
+        <w:t>KWHotel</w:t>
+      </w:r>
+      <w:proofErr w:type="spellEnd"/>
+      <w:r>
+        <w:rPr>
+          <w:shd w:val="clear" w:color="auto" w:fill="FFFFFF"/>
+        </w:rPr>
+        <w:t xml:space="preserve"> (2017). </w:t>
+      </w:r>
+      <w:proofErr w:type="spellStart"/>
+      <w:r>
+        <w:rPr>
+          <w:shd w:val="clear" w:color="auto" w:fill="FFFFFF"/>
+        </w:rPr>
+        <w:t>KWHotel</w:t>
+      </w:r>
+      <w:proofErr w:type="spellEnd"/>
+      <w:r>
+        <w:rPr>
+          <w:shd w:val="clear" w:color="auto" w:fill="FFFFFF"/>
+        </w:rPr>
+        <w:t xml:space="preserve"> PMS [online] Available: </w:t>
       </w:r>
       <w:r>
         <w:rPr>
@@ -14742,11 +16020,33 @@
           <w:shd w:val="clear" w:color="auto" w:fill="FFFFFF"/>
         </w:rPr>
       </w:pPr>
-      <w:r>
-        <w:rPr>
-          <w:shd w:val="clear" w:color="auto" w:fill="FFFFFF"/>
-        </w:rPr>
-        <w:t xml:space="preserve">Bookalet (2017). BookaletPMS [online]. Available: </w:t>
+      <w:proofErr w:type="spellStart"/>
+      <w:r>
+        <w:rPr>
+          <w:shd w:val="clear" w:color="auto" w:fill="FFFFFF"/>
+        </w:rPr>
+        <w:t>Bookalet</w:t>
+      </w:r>
+      <w:proofErr w:type="spellEnd"/>
+      <w:r>
+        <w:rPr>
+          <w:shd w:val="clear" w:color="auto" w:fill="FFFFFF"/>
+        </w:rPr>
+        <w:t xml:space="preserve"> (2017). </w:t>
+      </w:r>
+      <w:proofErr w:type="spellStart"/>
+      <w:r>
+        <w:rPr>
+          <w:shd w:val="clear" w:color="auto" w:fill="FFFFFF"/>
+        </w:rPr>
+        <w:t>BookaletPMS</w:t>
+      </w:r>
+      <w:proofErr w:type="spellEnd"/>
+      <w:r>
+        <w:rPr>
+          <w:shd w:val="clear" w:color="auto" w:fill="FFFFFF"/>
+        </w:rPr>
+        <w:t xml:space="preserve"> [online]. Available: </w:t>
       </w:r>
       <w:r>
         <w:rPr>
@@ -14769,11 +16069,19 @@
           <w:shd w:val="clear" w:color="auto" w:fill="FFFFFF"/>
         </w:rPr>
       </w:pPr>
-      <w:r>
-        <w:rPr>
-          <w:shd w:val="clear" w:color="auto" w:fill="FFFFFF"/>
-        </w:rPr>
-        <w:t xml:space="preserve">MagnaTimeshare (2017). Magna Timeshare Software [online]. Available: </w:t>
+      <w:proofErr w:type="spellStart"/>
+      <w:r>
+        <w:rPr>
+          <w:shd w:val="clear" w:color="auto" w:fill="FFFFFF"/>
+        </w:rPr>
+        <w:t>MagnaTimeshare</w:t>
+      </w:r>
+      <w:proofErr w:type="spellEnd"/>
+      <w:r>
+        <w:rPr>
+          <w:shd w:val="clear" w:color="auto" w:fill="FFFFFF"/>
+        </w:rPr>
+        <w:t xml:space="preserve"> (2017). Magna Timeshare Software [online]. Available: </w:t>
       </w:r>
       <w:r>
         <w:rPr>
@@ -14796,11 +16104,33 @@
           <w:shd w:val="clear" w:color="auto" w:fill="FFFFFF"/>
         </w:rPr>
       </w:pPr>
-      <w:r>
-        <w:rPr>
-          <w:shd w:val="clear" w:color="auto" w:fill="FFFFFF"/>
-        </w:rPr>
-        <w:t xml:space="preserve">SistemHotel (2005). Sistem Hotel PMS [online]. Available: </w:t>
+      <w:proofErr w:type="spellStart"/>
+      <w:r>
+        <w:rPr>
+          <w:shd w:val="clear" w:color="auto" w:fill="FFFFFF"/>
+        </w:rPr>
+        <w:t>SistemHotel</w:t>
+      </w:r>
+      <w:proofErr w:type="spellEnd"/>
+      <w:r>
+        <w:rPr>
+          <w:shd w:val="clear" w:color="auto" w:fill="FFFFFF"/>
+        </w:rPr>
+        <w:t xml:space="preserve"> (2005). </w:t>
+      </w:r>
+      <w:proofErr w:type="spellStart"/>
+      <w:r>
+        <w:rPr>
+          <w:shd w:val="clear" w:color="auto" w:fill="FFFFFF"/>
+        </w:rPr>
+        <w:t>Sistem</w:t>
+      </w:r>
+      <w:proofErr w:type="spellEnd"/>
+      <w:r>
+        <w:rPr>
+          <w:shd w:val="clear" w:color="auto" w:fill="FFFFFF"/>
+        </w:rPr>
+        <w:t xml:space="preserve"> Hotel PMS [online]. Available: </w:t>
       </w:r>
       <w:r>
         <w:rPr>
@@ -14823,11 +16153,19 @@
           <w:shd w:val="clear" w:color="auto" w:fill="FFFFFF"/>
         </w:rPr>
       </w:pPr>
-      <w:r>
-        <w:rPr>
-          <w:shd w:val="clear" w:color="auto" w:fill="FFFFFF"/>
-        </w:rPr>
-        <w:t xml:space="preserve">OpenHotel (2017). Open Hotel PMS [online]. Available: </w:t>
+      <w:proofErr w:type="spellStart"/>
+      <w:r>
+        <w:rPr>
+          <w:shd w:val="clear" w:color="auto" w:fill="FFFFFF"/>
+        </w:rPr>
+        <w:t>OpenHotel</w:t>
+      </w:r>
+      <w:proofErr w:type="spellEnd"/>
+      <w:r>
+        <w:rPr>
+          <w:shd w:val="clear" w:color="auto" w:fill="FFFFFF"/>
+        </w:rPr>
+        <w:t xml:space="preserve"> (2017). Open Hotel PMS [online]. Available: </w:t>
       </w:r>
       <w:r>
         <w:rPr>
@@ -14877,11 +16215,19 @@
           <w:shd w:val="clear" w:color="auto" w:fill="FFFFFF"/>
         </w:rPr>
       </w:pPr>
-      <w:r>
-        <w:rPr>
-          <w:shd w:val="clear" w:color="auto" w:fill="FFFFFF"/>
-        </w:rPr>
-        <w:t xml:space="preserve">Ibelsa (2017). The All-in-one PMS [online]. Available: </w:t>
+      <w:proofErr w:type="spellStart"/>
+      <w:r>
+        <w:rPr>
+          <w:shd w:val="clear" w:color="auto" w:fill="FFFFFF"/>
+        </w:rPr>
+        <w:t>Ibelsa</w:t>
+      </w:r>
+      <w:proofErr w:type="spellEnd"/>
+      <w:r>
+        <w:rPr>
+          <w:shd w:val="clear" w:color="auto" w:fill="FFFFFF"/>
+        </w:rPr>
+        <w:t xml:space="preserve"> (2017). The All-in-one PMS [online]. Available: </w:t>
       </w:r>
       <w:r>
         <w:rPr>
@@ -14904,11 +16250,19 @@
           <w:shd w:val="clear" w:color="auto" w:fill="FFFFFF"/>
         </w:rPr>
       </w:pPr>
-      <w:r>
-        <w:rPr>
-          <w:shd w:val="clear" w:color="auto" w:fill="FFFFFF"/>
-        </w:rPr>
-        <w:t xml:space="preserve">Kott (2017). Hospitality Management [online]. Available: </w:t>
+      <w:proofErr w:type="spellStart"/>
+      <w:r>
+        <w:rPr>
+          <w:shd w:val="clear" w:color="auto" w:fill="FFFFFF"/>
+        </w:rPr>
+        <w:t>Kott</w:t>
+      </w:r>
+      <w:proofErr w:type="spellEnd"/>
+      <w:r>
+        <w:rPr>
+          <w:shd w:val="clear" w:color="auto" w:fill="FFFFFF"/>
+        </w:rPr>
+        <w:t xml:space="preserve"> (2017). Hospitality Management [online]. Available: </w:t>
       </w:r>
       <w:r>
         <w:rPr>
@@ -14931,11 +16285,33 @@
           <w:shd w:val="clear" w:color="auto" w:fill="FFFFFF"/>
         </w:rPr>
       </w:pPr>
-      <w:r>
-        <w:rPr>
-          <w:shd w:val="clear" w:color="auto" w:fill="FFFFFF"/>
-        </w:rPr>
-        <w:t xml:space="preserve">Capterra (2017). Keepmebooked PMS [online]. Available: </w:t>
+      <w:proofErr w:type="spellStart"/>
+      <w:r>
+        <w:rPr>
+          <w:shd w:val="clear" w:color="auto" w:fill="FFFFFF"/>
+        </w:rPr>
+        <w:t>Capterra</w:t>
+      </w:r>
+      <w:proofErr w:type="spellEnd"/>
+      <w:r>
+        <w:rPr>
+          <w:shd w:val="clear" w:color="auto" w:fill="FFFFFF"/>
+        </w:rPr>
+        <w:t xml:space="preserve"> (2017). </w:t>
+      </w:r>
+      <w:proofErr w:type="spellStart"/>
+      <w:r>
+        <w:rPr>
+          <w:shd w:val="clear" w:color="auto" w:fill="FFFFFF"/>
+        </w:rPr>
+        <w:t>Keepmebooked</w:t>
+      </w:r>
+      <w:proofErr w:type="spellEnd"/>
+      <w:r>
+        <w:rPr>
+          <w:shd w:val="clear" w:color="auto" w:fill="FFFFFF"/>
+        </w:rPr>
+        <w:t xml:space="preserve"> PMS [online]. Available: </w:t>
       </w:r>
       <w:r>
         <w:rPr>
@@ -14958,11 +16334,33 @@
           <w:shd w:val="clear" w:color="auto" w:fill="FFFFFF"/>
         </w:rPr>
       </w:pPr>
-      <w:r>
-        <w:rPr>
-          <w:shd w:val="clear" w:color="auto" w:fill="FFFFFF"/>
-        </w:rPr>
-        <w:t xml:space="preserve">Hoteline (2017). HotelinePMS [online]. Available: </w:t>
+      <w:proofErr w:type="spellStart"/>
+      <w:r>
+        <w:rPr>
+          <w:shd w:val="clear" w:color="auto" w:fill="FFFFFF"/>
+        </w:rPr>
+        <w:t>Hoteline</w:t>
+      </w:r>
+      <w:proofErr w:type="spellEnd"/>
+      <w:r>
+        <w:rPr>
+          <w:shd w:val="clear" w:color="auto" w:fill="FFFFFF"/>
+        </w:rPr>
+        <w:t xml:space="preserve"> (2017). </w:t>
+      </w:r>
+      <w:proofErr w:type="spellStart"/>
+      <w:r>
+        <w:rPr>
+          <w:shd w:val="clear" w:color="auto" w:fill="FFFFFF"/>
+        </w:rPr>
+        <w:t>HotelinePMS</w:t>
+      </w:r>
+      <w:proofErr w:type="spellEnd"/>
+      <w:r>
+        <w:rPr>
+          <w:shd w:val="clear" w:color="auto" w:fill="FFFFFF"/>
+        </w:rPr>
+        <w:t xml:space="preserve"> [online]. Available: </w:t>
       </w:r>
       <w:r>
         <w:rPr>
@@ -14985,11 +16383,33 @@
           <w:shd w:val="clear" w:color="auto" w:fill="FFFFFF"/>
         </w:rPr>
       </w:pPr>
-      <w:r>
-        <w:rPr>
-          <w:shd w:val="clear" w:color="auto" w:fill="FFFFFF"/>
-        </w:rPr>
-        <w:t xml:space="preserve">Rezserve (2004). Rezserve PMS [online]. Available: </w:t>
+      <w:proofErr w:type="spellStart"/>
+      <w:r>
+        <w:rPr>
+          <w:shd w:val="clear" w:color="auto" w:fill="FFFFFF"/>
+        </w:rPr>
+        <w:t>Rezserve</w:t>
+      </w:r>
+      <w:proofErr w:type="spellEnd"/>
+      <w:r>
+        <w:rPr>
+          <w:shd w:val="clear" w:color="auto" w:fill="FFFFFF"/>
+        </w:rPr>
+        <w:t xml:space="preserve"> (2004). </w:t>
+      </w:r>
+      <w:proofErr w:type="spellStart"/>
+      <w:r>
+        <w:rPr>
+          <w:shd w:val="clear" w:color="auto" w:fill="FFFFFF"/>
+        </w:rPr>
+        <w:t>Rezserve</w:t>
+      </w:r>
+      <w:proofErr w:type="spellEnd"/>
+      <w:r>
+        <w:rPr>
+          <w:shd w:val="clear" w:color="auto" w:fill="FFFFFF"/>
+        </w:rPr>
+        <w:t xml:space="preserve"> PMS [online]. Available: </w:t>
       </w:r>
       <w:r>
         <w:rPr>
@@ -15012,11 +16432,33 @@
           <w:shd w:val="clear" w:color="auto" w:fill="FFFFFF"/>
         </w:rPr>
       </w:pPr>
-      <w:r>
-        <w:rPr>
-          <w:shd w:val="clear" w:color="auto" w:fill="FFFFFF"/>
-        </w:rPr>
-        <w:t xml:space="preserve">Rezware (1992). IRez [online]. Available: </w:t>
+      <w:proofErr w:type="spellStart"/>
+      <w:r>
+        <w:rPr>
+          <w:shd w:val="clear" w:color="auto" w:fill="FFFFFF"/>
+        </w:rPr>
+        <w:t>Rezware</w:t>
+      </w:r>
+      <w:proofErr w:type="spellEnd"/>
+      <w:r>
+        <w:rPr>
+          <w:shd w:val="clear" w:color="auto" w:fill="FFFFFF"/>
+        </w:rPr>
+        <w:t xml:space="preserve"> (1992). </w:t>
+      </w:r>
+      <w:proofErr w:type="spellStart"/>
+      <w:r>
+        <w:rPr>
+          <w:shd w:val="clear" w:color="auto" w:fill="FFFFFF"/>
+        </w:rPr>
+        <w:t>IRez</w:t>
+      </w:r>
+      <w:proofErr w:type="spellEnd"/>
+      <w:r>
+        <w:rPr>
+          <w:shd w:val="clear" w:color="auto" w:fill="FFFFFF"/>
+        </w:rPr>
+        <w:t xml:space="preserve"> [online]. Available: </w:t>
       </w:r>
       <w:r>
         <w:rPr>
@@ -15039,11 +16481,19 @@
           <w:shd w:val="clear" w:color="auto" w:fill="FFFFFF"/>
         </w:rPr>
       </w:pPr>
-      <w:r>
-        <w:rPr>
-          <w:shd w:val="clear" w:color="auto" w:fill="FFFFFF"/>
-        </w:rPr>
-        <w:t xml:space="preserve">Monkport (2017). Monk HMS [online]. Available: </w:t>
+      <w:proofErr w:type="spellStart"/>
+      <w:r>
+        <w:rPr>
+          <w:shd w:val="clear" w:color="auto" w:fill="FFFFFF"/>
+        </w:rPr>
+        <w:t>Monkport</w:t>
+      </w:r>
+      <w:proofErr w:type="spellEnd"/>
+      <w:r>
+        <w:rPr>
+          <w:shd w:val="clear" w:color="auto" w:fill="FFFFFF"/>
+        </w:rPr>
+        <w:t xml:space="preserve"> (2017). Monk HMS [online]. Available: </w:t>
       </w:r>
       <w:r>
         <w:rPr>
@@ -15066,11 +16516,47 @@
           <w:shd w:val="clear" w:color="auto" w:fill="FFFFFF"/>
         </w:rPr>
       </w:pPr>
-      <w:r>
-        <w:rPr>
-          <w:shd w:val="clear" w:color="auto" w:fill="FFFFFF"/>
-        </w:rPr>
-        <w:t xml:space="preserve">Winsar Infosoft (2015). WinHMS Express [online]. Available: </w:t>
+      <w:proofErr w:type="spellStart"/>
+      <w:r>
+        <w:rPr>
+          <w:shd w:val="clear" w:color="auto" w:fill="FFFFFF"/>
+        </w:rPr>
+        <w:t>Winsar</w:t>
+      </w:r>
+      <w:proofErr w:type="spellEnd"/>
+      <w:r>
+        <w:rPr>
+          <w:shd w:val="clear" w:color="auto" w:fill="FFFFFF"/>
+        </w:rPr>
+        <w:t xml:space="preserve"> </w:t>
+      </w:r>
+      <w:proofErr w:type="spellStart"/>
+      <w:r>
+        <w:rPr>
+          <w:shd w:val="clear" w:color="auto" w:fill="FFFFFF"/>
+        </w:rPr>
+        <w:t>Infosoft</w:t>
+      </w:r>
+      <w:proofErr w:type="spellEnd"/>
+      <w:r>
+        <w:rPr>
+          <w:shd w:val="clear" w:color="auto" w:fill="FFFFFF"/>
+        </w:rPr>
+        <w:t xml:space="preserve"> (2015). </w:t>
+      </w:r>
+      <w:proofErr w:type="spellStart"/>
+      <w:r>
+        <w:rPr>
+          <w:shd w:val="clear" w:color="auto" w:fill="FFFFFF"/>
+        </w:rPr>
+        <w:t>WinHMS</w:t>
+      </w:r>
+      <w:proofErr w:type="spellEnd"/>
+      <w:r>
+        <w:rPr>
+          <w:shd w:val="clear" w:color="auto" w:fill="FFFFFF"/>
+        </w:rPr>
+        <w:t xml:space="preserve"> Express [online]. Available: </w:t>
       </w:r>
       <w:r>
         <w:rPr>
@@ -15093,12 +16579,34 @@
           <w:shd w:val="clear" w:color="auto" w:fill="FFFFFF"/>
         </w:rPr>
       </w:pPr>
+      <w:proofErr w:type="spellStart"/>
       <w:r>
         <w:rPr>
           <w:shd w:val="clear" w:color="auto" w:fill="FFFFFF"/>
         </w:rPr>
         <w:lastRenderedPageBreak/>
-        <w:t xml:space="preserve">Hallisoft (2015). RezEasy Cloud PMS [online]. Available: </w:t>
+        <w:t>Hallisoft</w:t>
+      </w:r>
+      <w:proofErr w:type="spellEnd"/>
+      <w:r>
+        <w:rPr>
+          <w:shd w:val="clear" w:color="auto" w:fill="FFFFFF"/>
+        </w:rPr>
+        <w:t xml:space="preserve"> (2015). </w:t>
+      </w:r>
+      <w:proofErr w:type="spellStart"/>
+      <w:r>
+        <w:rPr>
+          <w:shd w:val="clear" w:color="auto" w:fill="FFFFFF"/>
+        </w:rPr>
+        <w:t>RezEasy</w:t>
+      </w:r>
+      <w:proofErr w:type="spellEnd"/>
+      <w:r>
+        <w:rPr>
+          <w:shd w:val="clear" w:color="auto" w:fill="FFFFFF"/>
+        </w:rPr>
+        <w:t xml:space="preserve"> Cloud PMS [online]. Available: </w:t>
       </w:r>
       <w:r>
         <w:rPr>
@@ -15121,11 +16629,19 @@
           <w:shd w:val="clear" w:color="auto" w:fill="FFFFFF"/>
         </w:rPr>
       </w:pPr>
-      <w:r>
-        <w:rPr>
-          <w:shd w:val="clear" w:color="auto" w:fill="FFFFFF"/>
-        </w:rPr>
-        <w:t xml:space="preserve">Ipo-software (2017). I-Pro Booking System [online]. Available: </w:t>
+      <w:proofErr w:type="spellStart"/>
+      <w:r>
+        <w:rPr>
+          <w:shd w:val="clear" w:color="auto" w:fill="FFFFFF"/>
+        </w:rPr>
+        <w:t>Ipo</w:t>
+      </w:r>
+      <w:proofErr w:type="spellEnd"/>
+      <w:r>
+        <w:rPr>
+          <w:shd w:val="clear" w:color="auto" w:fill="FFFFFF"/>
+        </w:rPr>
+        <w:t xml:space="preserve">-software (2017). I-Pro Booking System [online]. Available: </w:t>
       </w:r>
       <w:r>
         <w:rPr>
@@ -15148,11 +16664,33 @@
           <w:shd w:val="clear" w:color="auto" w:fill="FFFFFF"/>
         </w:rPr>
       </w:pPr>
-      <w:r>
-        <w:rPr>
-          <w:shd w:val="clear" w:color="auto" w:fill="FFFFFF"/>
-        </w:rPr>
-        <w:t xml:space="preserve">Corrigo (2017). Corrigo CMMS [online]. Available: </w:t>
+      <w:proofErr w:type="spellStart"/>
+      <w:r>
+        <w:rPr>
+          <w:shd w:val="clear" w:color="auto" w:fill="FFFFFF"/>
+        </w:rPr>
+        <w:t>Corrigo</w:t>
+      </w:r>
+      <w:proofErr w:type="spellEnd"/>
+      <w:r>
+        <w:rPr>
+          <w:shd w:val="clear" w:color="auto" w:fill="FFFFFF"/>
+        </w:rPr>
+        <w:t xml:space="preserve"> (2017). </w:t>
+      </w:r>
+      <w:proofErr w:type="spellStart"/>
+      <w:r>
+        <w:rPr>
+          <w:shd w:val="clear" w:color="auto" w:fill="FFFFFF"/>
+        </w:rPr>
+        <w:t>Corrigo</w:t>
+      </w:r>
+      <w:proofErr w:type="spellEnd"/>
+      <w:r>
+        <w:rPr>
+          <w:shd w:val="clear" w:color="auto" w:fill="FFFFFF"/>
+        </w:rPr>
+        <w:t xml:space="preserve"> CMMS [online]. Available: </w:t>
       </w:r>
       <w:r>
         <w:rPr>
@@ -15211,11 +16749,19 @@
           <w:shd w:val="clear" w:color="auto" w:fill="FFFFFF"/>
         </w:rPr>
       </w:pPr>
-      <w:r>
-        <w:rPr>
-          <w:shd w:val="clear" w:color="auto" w:fill="FFFFFF"/>
-        </w:rPr>
-        <w:t xml:space="preserve">Ofek (1994). Guardian PMS [online]. Available: </w:t>
+      <w:proofErr w:type="spellStart"/>
+      <w:r>
+        <w:rPr>
+          <w:shd w:val="clear" w:color="auto" w:fill="FFFFFF"/>
+        </w:rPr>
+        <w:t>Ofek</w:t>
+      </w:r>
+      <w:proofErr w:type="spellEnd"/>
+      <w:r>
+        <w:rPr>
+          <w:shd w:val="clear" w:color="auto" w:fill="FFFFFF"/>
+        </w:rPr>
+        <w:t xml:space="preserve"> (1994). Guardian PMS [online]. Available: </w:t>
       </w:r>
       <w:r>
         <w:rPr>
@@ -15238,11 +16784,33 @@
           <w:shd w:val="clear" w:color="auto" w:fill="FFFFFF"/>
         </w:rPr>
       </w:pPr>
-      <w:r>
-        <w:rPr>
-          <w:shd w:val="clear" w:color="auto" w:fill="FFFFFF"/>
-        </w:rPr>
-        <w:t xml:space="preserve">Protel (2017). Protel PMS [online]. Available: </w:t>
+      <w:proofErr w:type="spellStart"/>
+      <w:r>
+        <w:rPr>
+          <w:shd w:val="clear" w:color="auto" w:fill="FFFFFF"/>
+        </w:rPr>
+        <w:t>Protel</w:t>
+      </w:r>
+      <w:proofErr w:type="spellEnd"/>
+      <w:r>
+        <w:rPr>
+          <w:shd w:val="clear" w:color="auto" w:fill="FFFFFF"/>
+        </w:rPr>
+        <w:t xml:space="preserve"> (2017). </w:t>
+      </w:r>
+      <w:proofErr w:type="spellStart"/>
+      <w:r>
+        <w:rPr>
+          <w:shd w:val="clear" w:color="auto" w:fill="FFFFFF"/>
+        </w:rPr>
+        <w:t>Protel</w:t>
+      </w:r>
+      <w:proofErr w:type="spellEnd"/>
+      <w:r>
+        <w:rPr>
+          <w:shd w:val="clear" w:color="auto" w:fill="FFFFFF"/>
+        </w:rPr>
+        <w:t xml:space="preserve"> PMS [online]. Available: </w:t>
       </w:r>
       <w:r>
         <w:rPr>
@@ -15265,11 +16833,33 @@
           <w:shd w:val="clear" w:color="auto" w:fill="FFFFFF"/>
         </w:rPr>
       </w:pPr>
-      <w:r>
-        <w:rPr>
-          <w:shd w:val="clear" w:color="auto" w:fill="FFFFFF"/>
-        </w:rPr>
-        <w:t xml:space="preserve">HoteloPro (2011). HoteloPro PMS [online]. Available: </w:t>
+      <w:proofErr w:type="spellStart"/>
+      <w:r>
+        <w:rPr>
+          <w:shd w:val="clear" w:color="auto" w:fill="FFFFFF"/>
+        </w:rPr>
+        <w:t>HoteloPro</w:t>
+      </w:r>
+      <w:proofErr w:type="spellEnd"/>
+      <w:r>
+        <w:rPr>
+          <w:shd w:val="clear" w:color="auto" w:fill="FFFFFF"/>
+        </w:rPr>
+        <w:t xml:space="preserve"> (2011). </w:t>
+      </w:r>
+      <w:proofErr w:type="spellStart"/>
+      <w:r>
+        <w:rPr>
+          <w:shd w:val="clear" w:color="auto" w:fill="FFFFFF"/>
+        </w:rPr>
+        <w:t>HoteloPro</w:t>
+      </w:r>
+      <w:proofErr w:type="spellEnd"/>
+      <w:r>
+        <w:rPr>
+          <w:shd w:val="clear" w:color="auto" w:fill="FFFFFF"/>
+        </w:rPr>
+        <w:t xml:space="preserve"> PMS [online]. Available: </w:t>
       </w:r>
       <w:r>
         <w:rPr>
@@ -15292,11 +16882,19 @@
           <w:shd w:val="clear" w:color="auto" w:fill="FFFFFF"/>
         </w:rPr>
       </w:pPr>
-      <w:r>
-        <w:rPr>
-          <w:shd w:val="clear" w:color="auto" w:fill="FFFFFF"/>
-        </w:rPr>
-        <w:t xml:space="preserve">Panstrat (2016). Hospitality Property Management [online]. Available: </w:t>
+      <w:proofErr w:type="spellStart"/>
+      <w:r>
+        <w:rPr>
+          <w:shd w:val="clear" w:color="auto" w:fill="FFFFFF"/>
+        </w:rPr>
+        <w:t>Panstrat</w:t>
+      </w:r>
+      <w:proofErr w:type="spellEnd"/>
+      <w:r>
+        <w:rPr>
+          <w:shd w:val="clear" w:color="auto" w:fill="FFFFFF"/>
+        </w:rPr>
+        <w:t xml:space="preserve"> (2016). Hospitality Property Management [online]. Available: </w:t>
       </w:r>
       <w:r>
         <w:rPr>
@@ -15319,11 +16917,33 @@
           <w:shd w:val="clear" w:color="auto" w:fill="FFFFFF"/>
         </w:rPr>
       </w:pPr>
-      <w:r>
-        <w:rPr>
-          <w:shd w:val="clear" w:color="auto" w:fill="FFFFFF"/>
-        </w:rPr>
-        <w:t xml:space="preserve">SpringMiller (1984). SMS|Host PMS [online]. Available: </w:t>
+      <w:proofErr w:type="spellStart"/>
+      <w:r>
+        <w:rPr>
+          <w:shd w:val="clear" w:color="auto" w:fill="FFFFFF"/>
+        </w:rPr>
+        <w:t>SpringMiller</w:t>
+      </w:r>
+      <w:proofErr w:type="spellEnd"/>
+      <w:r>
+        <w:rPr>
+          <w:shd w:val="clear" w:color="auto" w:fill="FFFFFF"/>
+        </w:rPr>
+        <w:t xml:space="preserve"> (1984). </w:t>
+      </w:r>
+      <w:proofErr w:type="spellStart"/>
+      <w:r>
+        <w:rPr>
+          <w:shd w:val="clear" w:color="auto" w:fill="FFFFFF"/>
+        </w:rPr>
+        <w:t>SMS|Host</w:t>
+      </w:r>
+      <w:proofErr w:type="spellEnd"/>
+      <w:r>
+        <w:rPr>
+          <w:shd w:val="clear" w:color="auto" w:fill="FFFFFF"/>
+        </w:rPr>
+        <w:t xml:space="preserve"> PMS [online]. Available: </w:t>
       </w:r>
       <w:r>
         <w:rPr>
@@ -15346,11 +16966,33 @@
           <w:shd w:val="clear" w:color="auto" w:fill="FFFFFF"/>
         </w:rPr>
       </w:pPr>
-      <w:r>
-        <w:rPr>
-          <w:shd w:val="clear" w:color="auto" w:fill="FFFFFF"/>
-        </w:rPr>
-        <w:t xml:space="preserve">LittleFishcom (2000). ResortManager PMS [online]. Available: </w:t>
+      <w:proofErr w:type="spellStart"/>
+      <w:r>
+        <w:rPr>
+          <w:shd w:val="clear" w:color="auto" w:fill="FFFFFF"/>
+        </w:rPr>
+        <w:t>LittleFishcom</w:t>
+      </w:r>
+      <w:proofErr w:type="spellEnd"/>
+      <w:r>
+        <w:rPr>
+          <w:shd w:val="clear" w:color="auto" w:fill="FFFFFF"/>
+        </w:rPr>
+        <w:t xml:space="preserve"> (2000). </w:t>
+      </w:r>
+      <w:proofErr w:type="spellStart"/>
+      <w:r>
+        <w:rPr>
+          <w:shd w:val="clear" w:color="auto" w:fill="FFFFFF"/>
+        </w:rPr>
+        <w:t>ResortManager</w:t>
+      </w:r>
+      <w:proofErr w:type="spellEnd"/>
+      <w:r>
+        <w:rPr>
+          <w:shd w:val="clear" w:color="auto" w:fill="FFFFFF"/>
+        </w:rPr>
+        <w:t xml:space="preserve"> PMS [online]. Available: </w:t>
       </w:r>
       <w:r>
         <w:rPr>
@@ -15373,11 +17015,33 @@
           <w:shd w:val="clear" w:color="auto" w:fill="FFFFFF"/>
         </w:rPr>
       </w:pPr>
-      <w:r>
-        <w:rPr>
-          <w:shd w:val="clear" w:color="auto" w:fill="FFFFFF"/>
-        </w:rPr>
-        <w:t xml:space="preserve">CMSHospitality (1983) GuestCentrix PMS [online]. Available: </w:t>
+      <w:proofErr w:type="spellStart"/>
+      <w:r>
+        <w:rPr>
+          <w:shd w:val="clear" w:color="auto" w:fill="FFFFFF"/>
+        </w:rPr>
+        <w:t>CMSHospitality</w:t>
+      </w:r>
+      <w:proofErr w:type="spellEnd"/>
+      <w:r>
+        <w:rPr>
+          <w:shd w:val="clear" w:color="auto" w:fill="FFFFFF"/>
+        </w:rPr>
+        <w:t xml:space="preserve"> (1983) </w:t>
+      </w:r>
+      <w:proofErr w:type="spellStart"/>
+      <w:r>
+        <w:rPr>
+          <w:shd w:val="clear" w:color="auto" w:fill="FFFFFF"/>
+        </w:rPr>
+        <w:t>GuestCentrix</w:t>
+      </w:r>
+      <w:proofErr w:type="spellEnd"/>
+      <w:r>
+        <w:rPr>
+          <w:shd w:val="clear" w:color="auto" w:fill="FFFFFF"/>
+        </w:rPr>
+        <w:t xml:space="preserve"> PMS [online]. Available: </w:t>
       </w:r>
       <w:r>
         <w:rPr>
@@ -15400,11 +17064,19 @@
           <w:shd w:val="clear" w:color="auto" w:fill="FFFFFF"/>
         </w:rPr>
       </w:pPr>
-      <w:r>
-        <w:rPr>
-          <w:shd w:val="clear" w:color="auto" w:fill="FFFFFF"/>
-        </w:rPr>
-        <w:t xml:space="preserve">ClerkHotel (2017). Clerk PMS [online]. Available: </w:t>
+      <w:proofErr w:type="spellStart"/>
+      <w:r>
+        <w:rPr>
+          <w:shd w:val="clear" w:color="auto" w:fill="FFFFFF"/>
+        </w:rPr>
+        <w:t>ClerkHotel</w:t>
+      </w:r>
+      <w:proofErr w:type="spellEnd"/>
+      <w:r>
+        <w:rPr>
+          <w:shd w:val="clear" w:color="auto" w:fill="FFFFFF"/>
+        </w:rPr>
+        <w:t xml:space="preserve"> (2017). Clerk PMS [online]. Available: </w:t>
       </w:r>
       <w:r>
         <w:rPr>
@@ -15427,11 +17099,33 @@
           <w:shd w:val="clear" w:color="auto" w:fill="FFFFFF"/>
         </w:rPr>
       </w:pPr>
-      <w:r>
-        <w:rPr>
-          <w:shd w:val="clear" w:color="auto" w:fill="FFFFFF"/>
-        </w:rPr>
-        <w:t xml:space="preserve">Innkey (2017). Innkey PMS [online}. Available: </w:t>
+      <w:proofErr w:type="spellStart"/>
+      <w:r>
+        <w:rPr>
+          <w:shd w:val="clear" w:color="auto" w:fill="FFFFFF"/>
+        </w:rPr>
+        <w:t>Innkey</w:t>
+      </w:r>
+      <w:proofErr w:type="spellEnd"/>
+      <w:r>
+        <w:rPr>
+          <w:shd w:val="clear" w:color="auto" w:fill="FFFFFF"/>
+        </w:rPr>
+        <w:t xml:space="preserve"> (2017). </w:t>
+      </w:r>
+      <w:proofErr w:type="spellStart"/>
+      <w:r>
+        <w:rPr>
+          <w:shd w:val="clear" w:color="auto" w:fill="FFFFFF"/>
+        </w:rPr>
+        <w:t>Innkey</w:t>
+      </w:r>
+      <w:proofErr w:type="spellEnd"/>
+      <w:r>
+        <w:rPr>
+          <w:shd w:val="clear" w:color="auto" w:fill="FFFFFF"/>
+        </w:rPr>
+        <w:t xml:space="preserve"> PMS [online}. Available: </w:t>
       </w:r>
       <w:r>
         <w:rPr>
@@ -15454,11 +17148,33 @@
           <w:shd w:val="clear" w:color="auto" w:fill="FFFFFF"/>
         </w:rPr>
       </w:pPr>
-      <w:r>
-        <w:rPr>
-          <w:shd w:val="clear" w:color="auto" w:fill="FFFFFF"/>
-        </w:rPr>
-        <w:t xml:space="preserve">Mancloud (2016). ManCloud PMS [online]. Available: </w:t>
+      <w:proofErr w:type="spellStart"/>
+      <w:r>
+        <w:rPr>
+          <w:shd w:val="clear" w:color="auto" w:fill="FFFFFF"/>
+        </w:rPr>
+        <w:t>Mancloud</w:t>
+      </w:r>
+      <w:proofErr w:type="spellEnd"/>
+      <w:r>
+        <w:rPr>
+          <w:shd w:val="clear" w:color="auto" w:fill="FFFFFF"/>
+        </w:rPr>
+        <w:t xml:space="preserve"> (2016). </w:t>
+      </w:r>
+      <w:proofErr w:type="spellStart"/>
+      <w:r>
+        <w:rPr>
+          <w:shd w:val="clear" w:color="auto" w:fill="FFFFFF"/>
+        </w:rPr>
+        <w:t>ManCloud</w:t>
+      </w:r>
+      <w:proofErr w:type="spellEnd"/>
+      <w:r>
+        <w:rPr>
+          <w:shd w:val="clear" w:color="auto" w:fill="FFFFFF"/>
+        </w:rPr>
+        <w:t xml:space="preserve"> PMS [online]. Available: </w:t>
       </w:r>
       <w:r>
         <w:rPr>
@@ -15481,11 +17197,33 @@
           <w:shd w:val="clear" w:color="auto" w:fill="FFFFFF"/>
         </w:rPr>
       </w:pPr>
-      <w:r>
-        <w:rPr>
-          <w:shd w:val="clear" w:color="auto" w:fill="FFFFFF"/>
-        </w:rPr>
-        <w:t xml:space="preserve">IHotellligence (2009). IHotel PMS [online]. Available: </w:t>
+      <w:proofErr w:type="spellStart"/>
+      <w:r>
+        <w:rPr>
+          <w:shd w:val="clear" w:color="auto" w:fill="FFFFFF"/>
+        </w:rPr>
+        <w:t>IHotellligence</w:t>
+      </w:r>
+      <w:proofErr w:type="spellEnd"/>
+      <w:r>
+        <w:rPr>
+          <w:shd w:val="clear" w:color="auto" w:fill="FFFFFF"/>
+        </w:rPr>
+        <w:t xml:space="preserve"> (2009). </w:t>
+      </w:r>
+      <w:proofErr w:type="spellStart"/>
+      <w:r>
+        <w:rPr>
+          <w:shd w:val="clear" w:color="auto" w:fill="FFFFFF"/>
+        </w:rPr>
+        <w:t>IHotel</w:t>
+      </w:r>
+      <w:proofErr w:type="spellEnd"/>
+      <w:r>
+        <w:rPr>
+          <w:shd w:val="clear" w:color="auto" w:fill="FFFFFF"/>
+        </w:rPr>
+        <w:t xml:space="preserve"> PMS [online]. Available: </w:t>
       </w:r>
       <w:r>
         <w:rPr>
@@ -15707,7 +17445,7 @@
           <w:rPr>
             <w:noProof/>
           </w:rPr>
-          <w:t>16</w:t>
+          <w:t>38</w:t>
         </w:r>
         <w:r>
           <w:rPr>
@@ -18092,7 +19830,7 @@
 </file>
 
 <file path=customXml/itemProps1.xml><?xml version="1.0" encoding="utf-8"?>
-<ds:datastoreItem xmlns:ds="http://schemas.openxmlformats.org/officeDocument/2006/customXml" ds:itemID="{CCC6574B-BF59-401D-A4C4-E31485576751}">
+<ds:datastoreItem xmlns:ds="http://schemas.openxmlformats.org/officeDocument/2006/customXml" ds:itemID="{EE1DF85C-46F7-4088-B79C-59AF96B1AC26}">
   <ds:schemaRefs>
     <ds:schemaRef ds:uri="http://schemas.openxmlformats.org/officeDocument/2006/bibliography"/>
   </ds:schemaRefs>

--- a/Final Documentations/Final Documentation.docx
+++ b/Final Documentations/Final Documentation.docx
@@ -319,14 +319,34 @@
           <w:szCs w:val="24"/>
         </w:rPr>
       </w:pPr>
-      <w:r>
-        <w:rPr>
-          <w:rFonts w:cs="Times New Roman"/>
-          <w:sz w:val="24"/>
-          <w:szCs w:val="24"/>
-        </w:rPr>
-        <w:t>Lurenne Tangi</w:t>
-      </w:r>
+      <w:proofErr w:type="spellStart"/>
+      <w:r>
+        <w:rPr>
+          <w:rFonts w:cs="Times New Roman"/>
+          <w:sz w:val="24"/>
+          <w:szCs w:val="24"/>
+        </w:rPr>
+        <w:t>Lurenne</w:t>
+      </w:r>
+      <w:proofErr w:type="spellEnd"/>
+      <w:r>
+        <w:rPr>
+          <w:rFonts w:cs="Times New Roman"/>
+          <w:sz w:val="24"/>
+          <w:szCs w:val="24"/>
+        </w:rPr>
+        <w:t xml:space="preserve"> </w:t>
+      </w:r>
+      <w:proofErr w:type="spellStart"/>
+      <w:r>
+        <w:rPr>
+          <w:rFonts w:cs="Times New Roman"/>
+          <w:sz w:val="24"/>
+          <w:szCs w:val="24"/>
+        </w:rPr>
+        <w:t>Tangi</w:t>
+      </w:r>
+      <w:proofErr w:type="spellEnd"/>
     </w:p>
     <w:p>
       <w:pPr>
@@ -2154,8 +2174,6 @@
             </w:rPr>
             <w:t>78</w:t>
           </w:r>
-          <w:bookmarkStart w:id="0" w:name="_GoBack"/>
-          <w:bookmarkEnd w:id="0"/>
           <w:r>
             <w:rPr>
               <w:rFonts w:asciiTheme="minorHAnsi" w:hAnsiTheme="minorHAnsi"/>
@@ -2354,7 +2372,25 @@
           <w:sz w:val="24"/>
           <w:szCs w:val="24"/>
         </w:rPr>
-        <w:t>Team’s objective is to improve the system of the Taal Vista Hotel’s Service Request System and we think our system can definitely improve their system in a better way. That’s the only objective that are we looking for to improve their system and the rest is good.</w:t>
+        <w:t xml:space="preserve">Team’s objective is to improve the system of the </w:t>
+      </w:r>
+      <w:proofErr w:type="spellStart"/>
+      <w:r>
+        <w:rPr>
+          <w:rFonts w:cs="Times New Roman"/>
+          <w:sz w:val="24"/>
+          <w:szCs w:val="24"/>
+        </w:rPr>
+        <w:t>Taal</w:t>
+      </w:r>
+      <w:proofErr w:type="spellEnd"/>
+      <w:r>
+        <w:rPr>
+          <w:rFonts w:cs="Times New Roman"/>
+          <w:sz w:val="24"/>
+          <w:szCs w:val="24"/>
+        </w:rPr>
+        <w:t xml:space="preserve"> Vista Hotel’s Service Request System and we think our system can definitely improve their system in a better way. That’s the only objective that are we looking for to improve their system and the rest is good.</w:t>
       </w:r>
     </w:p>
     <w:p>
@@ -2463,7 +2499,7 @@
           <w:szCs w:val="28"/>
         </w:rPr>
       </w:pPr>
-      <w:bookmarkStart w:id="1" w:name="_Toc485277556"/>
+      <w:bookmarkStart w:id="0" w:name="_Toc485277556"/>
       <w:r>
         <w:rPr>
           <w:rFonts w:asciiTheme="minorHAnsi" w:hAnsiTheme="minorHAnsi" w:cs="Times New Roman"/>
@@ -2475,7 +2511,7 @@
         <w:lastRenderedPageBreak/>
         <w:t>List of Figures, List of Tables, List of Notations</w:t>
       </w:r>
-      <w:bookmarkEnd w:id="1"/>
+      <w:bookmarkEnd w:id="0"/>
       <w:r>
         <w:rPr>
           <w:rFonts w:asciiTheme="minorHAnsi" w:hAnsiTheme="minorHAnsi" w:cs="Times New Roman"/>
@@ -2982,69 +3018,6 @@
     </w:p>
     <w:p>
       <w:pPr>
-        <w:rPr>
-          <w:rFonts w:cs="Times New Roman"/>
-          <w:sz w:val="24"/>
-          <w:szCs w:val="24"/>
-        </w:rPr>
-      </w:pPr>
-    </w:p>
-    <w:p>
-      <w:pPr>
-        <w:rPr>
-          <w:rFonts w:cs="Times New Roman"/>
-          <w:sz w:val="24"/>
-          <w:szCs w:val="24"/>
-        </w:rPr>
-      </w:pPr>
-    </w:p>
-    <w:p>
-      <w:pPr>
-        <w:rPr>
-          <w:rFonts w:cs="Times New Roman"/>
-          <w:sz w:val="24"/>
-          <w:szCs w:val="24"/>
-        </w:rPr>
-      </w:pPr>
-    </w:p>
-    <w:p>
-      <w:pPr>
-        <w:rPr>
-          <w:rFonts w:cs="Times New Roman"/>
-          <w:sz w:val="24"/>
-          <w:szCs w:val="24"/>
-        </w:rPr>
-      </w:pPr>
-    </w:p>
-    <w:p>
-      <w:pPr>
-        <w:rPr>
-          <w:rFonts w:cs="Times New Roman"/>
-          <w:sz w:val="24"/>
-          <w:szCs w:val="24"/>
-        </w:rPr>
-      </w:pPr>
-    </w:p>
-    <w:p>
-      <w:pPr>
-        <w:rPr>
-          <w:rFonts w:cs="Times New Roman"/>
-          <w:sz w:val="24"/>
-          <w:szCs w:val="24"/>
-        </w:rPr>
-      </w:pPr>
-    </w:p>
-    <w:p>
-      <w:pPr>
-        <w:rPr>
-          <w:rFonts w:cs="Times New Roman"/>
-          <w:sz w:val="24"/>
-          <w:szCs w:val="24"/>
-        </w:rPr>
-      </w:pPr>
-    </w:p>
-    <w:p>
-      <w:pPr>
         <w:spacing w:line="240" w:lineRule="auto"/>
         <w:jc w:val="center"/>
         <w:rPr>
@@ -3061,6 +3034,7 @@
           <w:sz w:val="28"/>
           <w:szCs w:val="28"/>
         </w:rPr>
+        <w:lastRenderedPageBreak/>
         <w:t>CHAPTER I</w:t>
       </w:r>
     </w:p>
@@ -3147,7 +3121,43 @@
           <w:sz w:val="24"/>
           <w:szCs w:val="24"/>
         </w:rPr>
-        <w:t xml:space="preserve">          Shoemart Hotels and Conventions Corporation was established to address the vast potential of tourism in the country. It is now developing and operating hotels and convention centers all throughout the archipelago with a current portfolio of 1,514 rooms housed in the Taal Vista Hotel, Pico Sands Hotel, Park Inn by Radisson in Davao, Park Inn by Radisson in Clark and a deluxe 5-star hotel, Conrad Manila, located at Mall Of Asia Complex. (SM Prime, 2016) All these allow guests to experience luxury and the world-renowned Filipino hospitality, made more memorable by the natural beauty. Also SHMCC operates convention centers and trade halls through SMX Convention Center, which has become a popular venue for both locals and international events.</w:t>
+        <w:t xml:space="preserve">          </w:t>
+      </w:r>
+      <w:proofErr w:type="spellStart"/>
+      <w:r>
+        <w:rPr>
+          <w:rFonts w:cs="Times New Roman"/>
+          <w:sz w:val="24"/>
+          <w:szCs w:val="24"/>
+        </w:rPr>
+        <w:t>Shoemart</w:t>
+      </w:r>
+      <w:proofErr w:type="spellEnd"/>
+      <w:r>
+        <w:rPr>
+          <w:rFonts w:cs="Times New Roman"/>
+          <w:sz w:val="24"/>
+          <w:szCs w:val="24"/>
+        </w:rPr>
+        <w:t xml:space="preserve"> Hotels and Conventions Corporation was established to address the vast potential of tourism in the country. It is now developing and operating hotels and convention centers all throughout the archipelago with a current portfolio of 1,514 rooms housed in the </w:t>
+      </w:r>
+      <w:proofErr w:type="spellStart"/>
+      <w:r>
+        <w:rPr>
+          <w:rFonts w:cs="Times New Roman"/>
+          <w:sz w:val="24"/>
+          <w:szCs w:val="24"/>
+        </w:rPr>
+        <w:t>Taal</w:t>
+      </w:r>
+      <w:proofErr w:type="spellEnd"/>
+      <w:r>
+        <w:rPr>
+          <w:rFonts w:cs="Times New Roman"/>
+          <w:sz w:val="24"/>
+          <w:szCs w:val="24"/>
+        </w:rPr>
+        <w:t xml:space="preserve"> Vista Hotel, Pico Sands Hotel, Park Inn by Radisson in Davao, Park Inn by Radisson in Clark and a deluxe 5-star hotel, Conrad Manila, located at Mall Of Asia Complex. (SM Prime, 2016) All these allow guests to experience luxury and the world-renowned Filipino hospitality, made more memorable by the natural beauty. Also SHMCC operates convention centers and trade halls through SMX Convention Center, which has become a popular venue for both locals and international events.</w:t>
       </w:r>
     </w:p>
     <w:p>
@@ -3179,7 +3189,6 @@
           <w:sz w:val="24"/>
           <w:szCs w:val="24"/>
         </w:rPr>
-        <w:lastRenderedPageBreak/>
         <w:t xml:space="preserve">          When it comes to having an efficiency and a better performance in a hotel management, upgrading to a Hotel Management System is an excellent way to do because hotels can no longer achieve best service by relying on spreadsheets or old software.</w:t>
       </w:r>
     </w:p>
@@ -3212,7 +3221,16 @@
           <w:sz w:val="24"/>
           <w:szCs w:val="24"/>
         </w:rPr>
-        <w:t xml:space="preserve">          Hotel Service Management system would provide the employees an ease of work and providing a better experience to the customers because the Service Request Management System can automate the handling of gues</w:t>
+        <w:t xml:space="preserve">          Hotel Service Management system would provide the employees an ease of work and providing a better experience to the customers because the Service Request </w:t>
+      </w:r>
+      <w:r>
+        <w:rPr>
+          <w:rFonts w:cs="Times New Roman"/>
+          <w:sz w:val="24"/>
+          <w:szCs w:val="24"/>
+        </w:rPr>
+        <w:lastRenderedPageBreak/>
+        <w:t>Management System can automate the handling of gues</w:t>
       </w:r>
       <w:r>
         <w:rPr>
@@ -3376,192 +3394,156 @@
           <w:sz w:val="28"/>
           <w:szCs w:val="28"/>
         </w:rPr>
+        <w:t xml:space="preserve"> Objectives</w:t>
+      </w:r>
+    </w:p>
+    <w:p>
+      <w:pPr>
+        <w:spacing w:line="360" w:lineRule="auto"/>
+        <w:jc w:val="both"/>
+        <w:rPr>
+          <w:rFonts w:cs="Times New Roman"/>
+          <w:b/>
+          <w:sz w:val="28"/>
+          <w:szCs w:val="28"/>
+        </w:rPr>
+      </w:pPr>
+      <w:r>
+        <w:rPr>
+          <w:rFonts w:cs="Times New Roman"/>
+          <w:b/>
+          <w:sz w:val="28"/>
+          <w:szCs w:val="28"/>
+        </w:rPr>
+        <w:t>General Objective</w:t>
+      </w:r>
+    </w:p>
+    <w:p>
+      <w:pPr>
+        <w:spacing w:line="360" w:lineRule="auto"/>
+        <w:jc w:val="both"/>
+        <w:rPr>
+          <w:rFonts w:cs="Times New Roman"/>
+          <w:sz w:val="24"/>
+          <w:szCs w:val="24"/>
+        </w:rPr>
+      </w:pPr>
+      <w:r>
+        <w:rPr>
+          <w:rFonts w:cs="Times New Roman"/>
+          <w:sz w:val="24"/>
+          <w:szCs w:val="24"/>
+        </w:rPr>
+        <w:t>The project aims to improve the service request handling of</w:t>
+      </w:r>
+      <w:r>
+        <w:rPr>
+          <w:rFonts w:cs="Times New Roman"/>
+          <w:sz w:val="24"/>
+          <w:szCs w:val="24"/>
+        </w:rPr>
+        <w:t xml:space="preserve"> the SM Hotels by developing</w:t>
+      </w:r>
+      <w:r>
+        <w:rPr>
+          <w:rFonts w:cs="Times New Roman"/>
+          <w:sz w:val="24"/>
+          <w:szCs w:val="24"/>
+        </w:rPr>
+        <w:t xml:space="preserve"> an automated system that will handle and monitor the service request of the hotel guest. This will help the</w:t>
+      </w:r>
+      <w:r>
+        <w:rPr>
+          <w:rFonts w:cs="Times New Roman"/>
+          <w:sz w:val="24"/>
+          <w:szCs w:val="24"/>
+        </w:rPr>
+        <w:t xml:space="preserve"> SM</w:t>
+      </w:r>
+      <w:r>
+        <w:rPr>
+          <w:rFonts w:cs="Times New Roman"/>
+          <w:sz w:val="24"/>
+          <w:szCs w:val="24"/>
+        </w:rPr>
+        <w:t xml:space="preserve"> hotels</w:t>
+      </w:r>
+      <w:r>
+        <w:rPr>
+          <w:rFonts w:cs="Times New Roman"/>
+          <w:sz w:val="24"/>
+          <w:szCs w:val="24"/>
+        </w:rPr>
+        <w:t xml:space="preserve"> in improving</w:t>
+      </w:r>
+      <w:r>
+        <w:rPr>
+          <w:rFonts w:cs="Times New Roman"/>
+          <w:sz w:val="24"/>
+          <w:szCs w:val="24"/>
+        </w:rPr>
+        <w:t xml:space="preserve"> their</w:t>
+      </w:r>
+      <w:r>
+        <w:rPr>
+          <w:rFonts w:cs="Times New Roman"/>
+          <w:sz w:val="24"/>
+          <w:szCs w:val="24"/>
+        </w:rPr>
+        <w:t xml:space="preserve"> monitor</w:t>
+      </w:r>
+      <w:r>
+        <w:rPr>
+          <w:rFonts w:cs="Times New Roman"/>
+          <w:sz w:val="24"/>
+          <w:szCs w:val="24"/>
+        </w:rPr>
+        <w:t>ing</w:t>
+      </w:r>
+      <w:r>
+        <w:rPr>
+          <w:rFonts w:cs="Times New Roman"/>
+          <w:sz w:val="24"/>
+          <w:szCs w:val="24"/>
+        </w:rPr>
+        <w:t xml:space="preserve"> of</w:t>
+      </w:r>
+      <w:r>
+        <w:rPr>
+          <w:rFonts w:cs="Times New Roman"/>
+          <w:sz w:val="24"/>
+          <w:szCs w:val="24"/>
+        </w:rPr>
+        <w:t xml:space="preserve"> services</w:t>
+      </w:r>
+      <w:r>
+        <w:rPr>
+          <w:rFonts w:cs="Times New Roman"/>
+          <w:sz w:val="24"/>
+          <w:szCs w:val="24"/>
+        </w:rPr>
+        <w:t xml:space="preserve"> requested by their hotel guest.</w:t>
+      </w:r>
+    </w:p>
+    <w:p>
+      <w:pPr>
+        <w:spacing w:line="360" w:lineRule="auto"/>
+        <w:jc w:val="both"/>
+        <w:rPr>
+          <w:rFonts w:cs="Times New Roman"/>
+          <w:b/>
+          <w:sz w:val="28"/>
+          <w:szCs w:val="28"/>
+        </w:rPr>
+      </w:pPr>
+      <w:r>
+        <w:rPr>
+          <w:rFonts w:cs="Times New Roman"/>
+          <w:b/>
+          <w:sz w:val="28"/>
+          <w:szCs w:val="28"/>
+        </w:rPr>
         <w:lastRenderedPageBreak/>
-        <w:t xml:space="preserve"> Objectives</w:t>
-      </w:r>
-    </w:p>
-    <w:p>
-      <w:pPr>
-        <w:spacing w:line="360" w:lineRule="auto"/>
-        <w:jc w:val="both"/>
-        <w:rPr>
-          <w:rFonts w:cs="Times New Roman"/>
-          <w:b/>
-          <w:sz w:val="28"/>
-          <w:szCs w:val="28"/>
-        </w:rPr>
-      </w:pPr>
-      <w:r>
-        <w:rPr>
-          <w:rFonts w:cs="Times New Roman"/>
-          <w:b/>
-          <w:sz w:val="28"/>
-          <w:szCs w:val="28"/>
-        </w:rPr>
-        <w:t>General Objective</w:t>
-      </w:r>
-    </w:p>
-    <w:p>
-      <w:pPr>
-        <w:spacing w:line="360" w:lineRule="auto"/>
-        <w:jc w:val="both"/>
-        <w:rPr>
-          <w:rFonts w:cs="Times New Roman"/>
-          <w:sz w:val="24"/>
-          <w:szCs w:val="24"/>
-        </w:rPr>
-      </w:pPr>
-      <w:r>
-        <w:rPr>
-          <w:rFonts w:cs="Times New Roman"/>
-          <w:sz w:val="24"/>
-          <w:szCs w:val="24"/>
-        </w:rPr>
-        <w:t>The project aims to improve the service request handling of</w:t>
-      </w:r>
-      <w:r>
-        <w:rPr>
-          <w:rFonts w:cs="Times New Roman"/>
-          <w:sz w:val="24"/>
-          <w:szCs w:val="24"/>
-        </w:rPr>
-        <w:t xml:space="preserve"> the SM Hotels by developing</w:t>
-      </w:r>
-      <w:r>
-        <w:rPr>
-          <w:rFonts w:cs="Times New Roman"/>
-          <w:sz w:val="24"/>
-          <w:szCs w:val="24"/>
-        </w:rPr>
-        <w:t xml:space="preserve"> an automated system that will handle and monitor the service request of the hotel guest. This will help the</w:t>
-      </w:r>
-      <w:r>
-        <w:rPr>
-          <w:rFonts w:cs="Times New Roman"/>
-          <w:sz w:val="24"/>
-          <w:szCs w:val="24"/>
-        </w:rPr>
-        <w:t xml:space="preserve"> SM</w:t>
-      </w:r>
-      <w:r>
-        <w:rPr>
-          <w:rFonts w:cs="Times New Roman"/>
-          <w:sz w:val="24"/>
-          <w:szCs w:val="24"/>
-        </w:rPr>
-        <w:t xml:space="preserve"> hotels</w:t>
-      </w:r>
-      <w:r>
-        <w:rPr>
-          <w:rFonts w:cs="Times New Roman"/>
-          <w:sz w:val="24"/>
-          <w:szCs w:val="24"/>
-        </w:rPr>
-        <w:t xml:space="preserve"> in improving</w:t>
-      </w:r>
-      <w:r>
-        <w:rPr>
-          <w:rFonts w:cs="Times New Roman"/>
-          <w:sz w:val="24"/>
-          <w:szCs w:val="24"/>
-        </w:rPr>
-        <w:t xml:space="preserve"> their</w:t>
-      </w:r>
-      <w:r>
-        <w:rPr>
-          <w:rFonts w:cs="Times New Roman"/>
-          <w:sz w:val="24"/>
-          <w:szCs w:val="24"/>
-        </w:rPr>
-        <w:t xml:space="preserve"> monitor</w:t>
-      </w:r>
-      <w:r>
-        <w:rPr>
-          <w:rFonts w:cs="Times New Roman"/>
-          <w:sz w:val="24"/>
-          <w:szCs w:val="24"/>
-        </w:rPr>
-        <w:t>ing</w:t>
-      </w:r>
-      <w:r>
-        <w:rPr>
-          <w:rFonts w:cs="Times New Roman"/>
-          <w:sz w:val="24"/>
-          <w:szCs w:val="24"/>
-        </w:rPr>
-        <w:t xml:space="preserve"> of</w:t>
-      </w:r>
-      <w:r>
-        <w:rPr>
-          <w:rFonts w:cs="Times New Roman"/>
-          <w:sz w:val="24"/>
-          <w:szCs w:val="24"/>
-        </w:rPr>
-        <w:t xml:space="preserve"> services requested by their hotel guest.</w:t>
-      </w:r>
-    </w:p>
-    <w:p>
-      <w:pPr>
-        <w:spacing w:line="360" w:lineRule="auto"/>
-        <w:jc w:val="both"/>
-        <w:rPr>
-          <w:rFonts w:cs="Times New Roman"/>
-          <w:sz w:val="24"/>
-          <w:szCs w:val="24"/>
-        </w:rPr>
-      </w:pPr>
-    </w:p>
-    <w:p>
-      <w:pPr>
-        <w:spacing w:line="360" w:lineRule="auto"/>
-        <w:jc w:val="both"/>
-        <w:rPr>
-          <w:rFonts w:cs="Times New Roman"/>
-          <w:sz w:val="24"/>
-          <w:szCs w:val="24"/>
-        </w:rPr>
-      </w:pPr>
-    </w:p>
-    <w:p>
-      <w:pPr>
-        <w:spacing w:line="360" w:lineRule="auto"/>
-        <w:jc w:val="both"/>
-        <w:rPr>
-          <w:rFonts w:cs="Times New Roman"/>
-          <w:sz w:val="24"/>
-          <w:szCs w:val="24"/>
-        </w:rPr>
-      </w:pPr>
-    </w:p>
-    <w:p>
-      <w:pPr>
-        <w:spacing w:line="360" w:lineRule="auto"/>
-        <w:jc w:val="both"/>
-        <w:rPr>
-          <w:rFonts w:cs="Times New Roman"/>
-          <w:sz w:val="24"/>
-          <w:szCs w:val="24"/>
-        </w:rPr>
-      </w:pPr>
-    </w:p>
-    <w:p>
-      <w:pPr>
-        <w:spacing w:line="360" w:lineRule="auto"/>
-        <w:jc w:val="both"/>
-        <w:rPr>
-          <w:rFonts w:cs="Times New Roman"/>
-          <w:b/>
-          <w:sz w:val="28"/>
-          <w:szCs w:val="28"/>
-        </w:rPr>
-      </w:pPr>
-      <w:r>
-        <w:rPr>
-          <w:rFonts w:cs="Times New Roman"/>
-          <w:b/>
-          <w:sz w:val="28"/>
-          <w:szCs w:val="28"/>
-        </w:rPr>
         <w:t>Specific Objective</w:t>
       </w:r>
     </w:p>
@@ -3746,7 +3728,6 @@
           <w:sz w:val="24"/>
           <w:szCs w:val="24"/>
         </w:rPr>
-        <w:lastRenderedPageBreak/>
         <w:t xml:space="preserve">              </w:t>
       </w:r>
       <w:r>
@@ -3791,6 +3772,68 @@
           <w:szCs w:val="24"/>
         </w:rPr>
       </w:pPr>
+    </w:p>
+    <w:p>
+      <w:pPr>
+        <w:spacing w:line="240" w:lineRule="auto"/>
+        <w:rPr>
+          <w:rFonts w:cs="Times New Roman"/>
+          <w:sz w:val="24"/>
+          <w:szCs w:val="24"/>
+        </w:rPr>
+      </w:pPr>
+    </w:p>
+    <w:p>
+      <w:pPr>
+        <w:spacing w:line="240" w:lineRule="auto"/>
+        <w:rPr>
+          <w:rFonts w:cs="Times New Roman"/>
+          <w:sz w:val="24"/>
+          <w:szCs w:val="24"/>
+        </w:rPr>
+      </w:pPr>
+    </w:p>
+    <w:p>
+      <w:pPr>
+        <w:spacing w:line="240" w:lineRule="auto"/>
+        <w:rPr>
+          <w:rFonts w:cs="Times New Roman"/>
+          <w:sz w:val="24"/>
+          <w:szCs w:val="24"/>
+        </w:rPr>
+      </w:pPr>
+    </w:p>
+    <w:p>
+      <w:pPr>
+        <w:spacing w:line="240" w:lineRule="auto"/>
+        <w:rPr>
+          <w:rFonts w:cs="Times New Roman"/>
+          <w:sz w:val="24"/>
+          <w:szCs w:val="24"/>
+        </w:rPr>
+      </w:pPr>
+    </w:p>
+    <w:p>
+      <w:pPr>
+        <w:spacing w:line="240" w:lineRule="auto"/>
+        <w:rPr>
+          <w:rFonts w:cs="Times New Roman"/>
+          <w:sz w:val="24"/>
+          <w:szCs w:val="24"/>
+        </w:rPr>
+      </w:pPr>
+    </w:p>
+    <w:p>
+      <w:pPr>
+        <w:spacing w:line="240" w:lineRule="auto"/>
+        <w:rPr>
+          <w:rFonts w:cs="Times New Roman"/>
+          <w:sz w:val="24"/>
+          <w:szCs w:val="24"/>
+        </w:rPr>
+      </w:pPr>
+      <w:bookmarkStart w:id="1" w:name="_GoBack"/>
+      <w:bookmarkEnd w:id="1"/>
     </w:p>
     <w:p>
       <w:pPr>
@@ -3810,6 +3853,7 @@
           <w:sz w:val="28"/>
           <w:szCs w:val="28"/>
         </w:rPr>
+        <w:lastRenderedPageBreak/>
         <w:t>CHAPTER II</w:t>
       </w:r>
     </w:p>
@@ -3970,13 +4014,23 @@
           <w:szCs w:val="24"/>
         </w:rPr>
       </w:pPr>
-      <w:r>
-        <w:rPr>
-          <w:rFonts w:cs="Times New Roman"/>
-          <w:sz w:val="24"/>
-          <w:szCs w:val="24"/>
-        </w:rPr>
-        <w:t xml:space="preserve">Hotelogix is well known for its booking system but it also has request system that the other people don’t know. </w:t>
+      <w:proofErr w:type="spellStart"/>
+      <w:r>
+        <w:rPr>
+          <w:rFonts w:cs="Times New Roman"/>
+          <w:sz w:val="24"/>
+          <w:szCs w:val="24"/>
+        </w:rPr>
+        <w:t>Hotelogix</w:t>
+      </w:r>
+      <w:proofErr w:type="spellEnd"/>
+      <w:r>
+        <w:rPr>
+          <w:rFonts w:cs="Times New Roman"/>
+          <w:sz w:val="24"/>
+          <w:szCs w:val="24"/>
+        </w:rPr>
+        <w:t xml:space="preserve"> is well known for its booking system but it also has request system that the other people don’t know. </w:t>
       </w:r>
     </w:p>
     <w:p>
@@ -3990,13 +4044,79 @@
           <w:szCs w:val="24"/>
         </w:rPr>
       </w:pPr>
-      <w:r>
-        <w:rPr>
-          <w:rFonts w:cs="Times New Roman"/>
-          <w:sz w:val="24"/>
-          <w:szCs w:val="24"/>
-        </w:rPr>
-        <w:t xml:space="preserve">eZee Frontdesk by eZee Technosys, this automated system is focusing on bookings reservation management system but it also has had a rate management that tracks the inventory of the hotel. Aside from booking, it also features the allocation of request service. </w:t>
+      <w:proofErr w:type="spellStart"/>
+      <w:proofErr w:type="gramStart"/>
+      <w:r>
+        <w:rPr>
+          <w:rFonts w:cs="Times New Roman"/>
+          <w:sz w:val="24"/>
+          <w:szCs w:val="24"/>
+        </w:rPr>
+        <w:t>eZee</w:t>
+      </w:r>
+      <w:proofErr w:type="spellEnd"/>
+      <w:proofErr w:type="gramEnd"/>
+      <w:r>
+        <w:rPr>
+          <w:rFonts w:cs="Times New Roman"/>
+          <w:sz w:val="24"/>
+          <w:szCs w:val="24"/>
+        </w:rPr>
+        <w:t xml:space="preserve"> </w:t>
+      </w:r>
+      <w:proofErr w:type="spellStart"/>
+      <w:r>
+        <w:rPr>
+          <w:rFonts w:cs="Times New Roman"/>
+          <w:sz w:val="24"/>
+          <w:szCs w:val="24"/>
+        </w:rPr>
+        <w:t>Frontdesk</w:t>
+      </w:r>
+      <w:proofErr w:type="spellEnd"/>
+      <w:r>
+        <w:rPr>
+          <w:rFonts w:cs="Times New Roman"/>
+          <w:sz w:val="24"/>
+          <w:szCs w:val="24"/>
+        </w:rPr>
+        <w:t xml:space="preserve"> by </w:t>
+      </w:r>
+      <w:proofErr w:type="spellStart"/>
+      <w:r>
+        <w:rPr>
+          <w:rFonts w:cs="Times New Roman"/>
+          <w:sz w:val="24"/>
+          <w:szCs w:val="24"/>
+        </w:rPr>
+        <w:t>eZee</w:t>
+      </w:r>
+      <w:proofErr w:type="spellEnd"/>
+      <w:r>
+        <w:rPr>
+          <w:rFonts w:cs="Times New Roman"/>
+          <w:sz w:val="24"/>
+          <w:szCs w:val="24"/>
+        </w:rPr>
+        <w:t xml:space="preserve"> </w:t>
+      </w:r>
+      <w:proofErr w:type="spellStart"/>
+      <w:r>
+        <w:rPr>
+          <w:rFonts w:cs="Times New Roman"/>
+          <w:sz w:val="24"/>
+          <w:szCs w:val="24"/>
+        </w:rPr>
+        <w:t>Technosys</w:t>
+      </w:r>
+      <w:proofErr w:type="spellEnd"/>
+      <w:r>
+        <w:rPr>
+          <w:rFonts w:cs="Times New Roman"/>
+          <w:sz w:val="24"/>
+          <w:szCs w:val="24"/>
+        </w:rPr>
+        <w:t xml:space="preserve">, this automated system is focusing on bookings reservation management system but it also has had a rate management that tracks the inventory of the hotel. Aside from booking, it also features the allocation of request service. </w:t>
       </w:r>
     </w:p>
     <w:p>
@@ -4021,13 +4141,43 @@
           <w:szCs w:val="24"/>
         </w:rPr>
       </w:pPr>
-      <w:r>
-        <w:rPr>
-          <w:rFonts w:cs="Times New Roman"/>
-          <w:sz w:val="24"/>
-          <w:szCs w:val="24"/>
-        </w:rPr>
-        <w:t xml:space="preserve">roomMaster by InnQuest, is a booking engine for the room reservation. Aside from that, it is also used for requesting for the pillows, beddings and etc. </w:t>
+      <w:proofErr w:type="spellStart"/>
+      <w:proofErr w:type="gramStart"/>
+      <w:r>
+        <w:rPr>
+          <w:rFonts w:cs="Times New Roman"/>
+          <w:sz w:val="24"/>
+          <w:szCs w:val="24"/>
+        </w:rPr>
+        <w:t>roomMaster</w:t>
+      </w:r>
+      <w:proofErr w:type="spellEnd"/>
+      <w:proofErr w:type="gramEnd"/>
+      <w:r>
+        <w:rPr>
+          <w:rFonts w:cs="Times New Roman"/>
+          <w:sz w:val="24"/>
+          <w:szCs w:val="24"/>
+        </w:rPr>
+        <w:t xml:space="preserve"> by </w:t>
+      </w:r>
+      <w:proofErr w:type="spellStart"/>
+      <w:r>
+        <w:rPr>
+          <w:rFonts w:cs="Times New Roman"/>
+          <w:sz w:val="24"/>
+          <w:szCs w:val="24"/>
+        </w:rPr>
+        <w:t>InnQuest</w:t>
+      </w:r>
+      <w:proofErr w:type="spellEnd"/>
+      <w:r>
+        <w:rPr>
+          <w:rFonts w:cs="Times New Roman"/>
+          <w:sz w:val="24"/>
+          <w:szCs w:val="24"/>
+        </w:rPr>
+        <w:t xml:space="preserve">, is a booking engine for the room reservation. Aside from that, it is also used for requesting for the pillows, beddings and etc. </w:t>
       </w:r>
     </w:p>
     <w:p>
@@ -4059,7 +4209,25 @@
           <w:sz w:val="24"/>
           <w:szCs w:val="24"/>
         </w:rPr>
-        <w:t>MSI CloudPM developed by MSI, is a cloud based PMS that is used to look for hotel reservation of room. This PMS also accepting a request from the hotel guest.</w:t>
+        <w:t xml:space="preserve">MSI </w:t>
+      </w:r>
+      <w:proofErr w:type="spellStart"/>
+      <w:r>
+        <w:rPr>
+          <w:rFonts w:cs="Times New Roman"/>
+          <w:sz w:val="24"/>
+          <w:szCs w:val="24"/>
+        </w:rPr>
+        <w:t>CloudPM</w:t>
+      </w:r>
+      <w:proofErr w:type="spellEnd"/>
+      <w:r>
+        <w:rPr>
+          <w:rFonts w:cs="Times New Roman"/>
+          <w:sz w:val="24"/>
+          <w:szCs w:val="24"/>
+        </w:rPr>
+        <w:t xml:space="preserve"> developed by MSI, is a cloud based PMS that is used to look for hotel reservation of room. This PMS also accepting a request from the hotel guest.</w:t>
       </w:r>
     </w:p>
     <w:p>
@@ -4073,13 +4241,23 @@
           <w:szCs w:val="24"/>
         </w:rPr>
       </w:pPr>
-      <w:r>
-        <w:rPr>
-          <w:rFonts w:cs="Times New Roman"/>
-          <w:sz w:val="24"/>
-          <w:szCs w:val="24"/>
-        </w:rPr>
-        <w:t>CloudPM saves money by eliminating capital expenditures for property technology, increasing the operating efficiencies and eliminating pricey on-property hardware requirements. It also features the allocation of request service.</w:t>
+      <w:proofErr w:type="spellStart"/>
+      <w:r>
+        <w:rPr>
+          <w:rFonts w:cs="Times New Roman"/>
+          <w:sz w:val="24"/>
+          <w:szCs w:val="24"/>
+        </w:rPr>
+        <w:t>CloudPM</w:t>
+      </w:r>
+      <w:proofErr w:type="spellEnd"/>
+      <w:r>
+        <w:rPr>
+          <w:rFonts w:cs="Times New Roman"/>
+          <w:sz w:val="24"/>
+          <w:szCs w:val="24"/>
+        </w:rPr>
+        <w:t xml:space="preserve"> saves money by eliminating capital expenditures for property technology, increasing the operating efficiencies and eliminating pricey on-property hardware requirements. It also features the allocation of request service.</w:t>
       </w:r>
     </w:p>
     <w:p>
@@ -4115,14 +4293,23 @@
           <w:szCs w:val="24"/>
         </w:rPr>
       </w:pPr>
-      <w:r>
-        <w:rPr>
-          <w:rFonts w:cs="Times New Roman"/>
-          <w:sz w:val="24"/>
-          <w:szCs w:val="24"/>
-        </w:rPr>
-        <w:lastRenderedPageBreak/>
-        <w:t>Frontdesk is one of the most popular system for hotels because of having an easy to use interface, customizable availability calendar and having a personalized profile for their guests and travel agent. With a one simple screen, it provides everything you need just like requesting for your needs in order to enjoy you stay in the hotel</w:t>
+      <w:proofErr w:type="spellStart"/>
+      <w:r>
+        <w:rPr>
+          <w:rFonts w:cs="Times New Roman"/>
+          <w:sz w:val="24"/>
+          <w:szCs w:val="24"/>
+        </w:rPr>
+        <w:t>Frontdesk</w:t>
+      </w:r>
+      <w:proofErr w:type="spellEnd"/>
+      <w:r>
+        <w:rPr>
+          <w:rFonts w:cs="Times New Roman"/>
+          <w:sz w:val="24"/>
+          <w:szCs w:val="24"/>
+        </w:rPr>
+        <w:t xml:space="preserve"> is one of the most popular system for hotels because of having an easy to use interface, customizable availability calendar and having a personalized profile for their guests and travel agent. With a one simple screen, it provides everything you need just like requesting for your needs in order to enjoy you stay in the hotel</w:t>
       </w:r>
     </w:p>
     <w:p>
@@ -4148,13 +4335,42 @@
           <w:szCs w:val="24"/>
         </w:rPr>
       </w:pPr>
-      <w:r>
-        <w:rPr>
-          <w:rFonts w:cs="Times New Roman"/>
-          <w:sz w:val="24"/>
-          <w:szCs w:val="24"/>
-        </w:rPr>
-        <w:t xml:space="preserve">Hostpos runs a well-established customer based installed. The work is organized around a common project that reunites all necessary resources which are totally guaranteed by the business areas in order to be able to give the client best expectations. Hostpos is composed of different department like reservation, requesting and housekeeping. </w:t>
+      <w:proofErr w:type="spellStart"/>
+      <w:r>
+        <w:rPr>
+          <w:rFonts w:cs="Times New Roman"/>
+          <w:sz w:val="24"/>
+          <w:szCs w:val="24"/>
+        </w:rPr>
+        <w:lastRenderedPageBreak/>
+        <w:t>Hostpos</w:t>
+      </w:r>
+      <w:proofErr w:type="spellEnd"/>
+      <w:r>
+        <w:rPr>
+          <w:rFonts w:cs="Times New Roman"/>
+          <w:sz w:val="24"/>
+          <w:szCs w:val="24"/>
+        </w:rPr>
+        <w:t xml:space="preserve"> runs a well-established customer based installed. The work is organized around a common project that reunites all necessary resources which are totally guaranteed by the business areas in order to be able to give the client best expectations. </w:t>
+      </w:r>
+      <w:proofErr w:type="spellStart"/>
+      <w:r>
+        <w:rPr>
+          <w:rFonts w:cs="Times New Roman"/>
+          <w:sz w:val="24"/>
+          <w:szCs w:val="24"/>
+        </w:rPr>
+        <w:t>Hostpos</w:t>
+      </w:r>
+      <w:proofErr w:type="spellEnd"/>
+      <w:r>
+        <w:rPr>
+          <w:rFonts w:cs="Times New Roman"/>
+          <w:sz w:val="24"/>
+          <w:szCs w:val="24"/>
+        </w:rPr>
+        <w:t xml:space="preserve"> is composed of different department like reservation, requesting and housekeeping. </w:t>
       </w:r>
     </w:p>
     <w:p>
@@ -4191,13 +4407,23 @@
           <w:szCs w:val="24"/>
         </w:rPr>
       </w:pPr>
-      <w:r>
-        <w:rPr>
-          <w:rFonts w:cs="Times New Roman"/>
-          <w:sz w:val="24"/>
-          <w:szCs w:val="24"/>
-        </w:rPr>
-        <w:t>Rezlynx PMS is a fully configurable, PCI compliant property management system to enable any sized hotel or group to manage their bookings and operations efficiently and profitably. Operations are accepting of request of the hotel guest and also the housekeeping job who will handle the request of the customer.</w:t>
+      <w:proofErr w:type="spellStart"/>
+      <w:r>
+        <w:rPr>
+          <w:rFonts w:cs="Times New Roman"/>
+          <w:sz w:val="24"/>
+          <w:szCs w:val="24"/>
+        </w:rPr>
+        <w:t>Rezlynx</w:t>
+      </w:r>
+      <w:proofErr w:type="spellEnd"/>
+      <w:r>
+        <w:rPr>
+          <w:rFonts w:cs="Times New Roman"/>
+          <w:sz w:val="24"/>
+          <w:szCs w:val="24"/>
+        </w:rPr>
+        <w:t xml:space="preserve"> PMS is a fully configurable, PCI compliant property management system to enable any sized hotel or group to manage their bookings and operations efficiently and profitably. Operations are accepting of request of the hotel guest and also the housekeeping job who will handle the request of the customer.</w:t>
       </w:r>
     </w:p>
     <w:p>
@@ -4232,13 +4458,41 @@
           <w:szCs w:val="24"/>
         </w:rPr>
       </w:pPr>
-      <w:r>
-        <w:rPr>
-          <w:rFonts w:cs="Times New Roman"/>
-          <w:sz w:val="24"/>
-          <w:szCs w:val="24"/>
-        </w:rPr>
-        <w:t>RDPWin can consequently send messages to all visitors, proprietors, travel specialists and gatherings who reserve a spot. These affirmations can be totally redone for the coveted data and appearance. It is also the same format for the request system that will use an web based system.</w:t>
+      <w:proofErr w:type="spellStart"/>
+      <w:r>
+        <w:rPr>
+          <w:rFonts w:cs="Times New Roman"/>
+          <w:sz w:val="24"/>
+          <w:szCs w:val="24"/>
+        </w:rPr>
+        <w:t>RDPWin</w:t>
+      </w:r>
+      <w:proofErr w:type="spellEnd"/>
+      <w:r>
+        <w:rPr>
+          <w:rFonts w:cs="Times New Roman"/>
+          <w:sz w:val="24"/>
+          <w:szCs w:val="24"/>
+        </w:rPr>
+        <w:t xml:space="preserve"> can consequently send messages to all visitors, proprietors, travel specialists and gatherings who reserve a spot. These affirmations can be totally redone for the coveted data and appearance. It is also the same format for the request system that will use </w:t>
+      </w:r>
+      <w:proofErr w:type="gramStart"/>
+      <w:r>
+        <w:rPr>
+          <w:rFonts w:cs="Times New Roman"/>
+          <w:sz w:val="24"/>
+          <w:szCs w:val="24"/>
+        </w:rPr>
+        <w:t>an</w:t>
+      </w:r>
+      <w:proofErr w:type="gramEnd"/>
+      <w:r>
+        <w:rPr>
+          <w:rFonts w:cs="Times New Roman"/>
+          <w:sz w:val="24"/>
+          <w:szCs w:val="24"/>
+        </w:rPr>
+        <w:t xml:space="preserve"> web based system.</w:t>
       </w:r>
       <w:r>
         <w:rPr>
@@ -4278,19 +4532,285 @@
           <w:sz w:val="24"/>
           <w:szCs w:val="24"/>
         </w:rPr>
+        <w:t>Maestro PMS has risen as a top level arrangement supplier of hotel innovation arrangements and prides itself on an extraordinary customer mind benefit record that has for quite some time been perceived for giving customers the innovation arrangements that fit both their operational and administration needs. This PMS has the same record as our Requested system goes on.</w:t>
+      </w:r>
+    </w:p>
+    <w:p>
+      <w:pPr>
+        <w:pStyle w:val="ListParagraph"/>
+        <w:spacing w:line="360" w:lineRule="auto"/>
+        <w:jc w:val="both"/>
+        <w:rPr>
+          <w:rFonts w:cs="Times New Roman"/>
+          <w:sz w:val="24"/>
+          <w:szCs w:val="24"/>
+        </w:rPr>
+      </w:pPr>
+    </w:p>
+    <w:p>
+      <w:pPr>
+        <w:spacing w:line="480" w:lineRule="auto"/>
+        <w:rPr>
+          <w:rFonts w:cs="Times New Roman"/>
+          <w:sz w:val="24"/>
+          <w:szCs w:val="24"/>
+          <w:shd w:val="clear" w:color="auto" w:fill="FFFFFF"/>
+        </w:rPr>
+      </w:pPr>
+    </w:p>
+    <w:p>
+      <w:pPr>
+        <w:pStyle w:val="ListParagraph"/>
+        <w:spacing w:line="360" w:lineRule="auto"/>
+        <w:jc w:val="both"/>
+        <w:rPr>
+          <w:rFonts w:cs="Times New Roman"/>
+          <w:sz w:val="24"/>
+          <w:szCs w:val="24"/>
+        </w:rPr>
+      </w:pPr>
+      <w:proofErr w:type="spellStart"/>
+      <w:r>
+        <w:rPr>
+          <w:rFonts w:cs="Times New Roman"/>
+          <w:sz w:val="24"/>
+          <w:szCs w:val="24"/>
+          <w:shd w:val="clear" w:color="auto" w:fill="FFFFFF"/>
+        </w:rPr>
+        <w:t>Skyware</w:t>
+      </w:r>
+      <w:proofErr w:type="spellEnd"/>
+      <w:r>
+        <w:rPr>
+          <w:rFonts w:cs="Times New Roman"/>
+          <w:sz w:val="24"/>
+          <w:szCs w:val="24"/>
+          <w:shd w:val="clear" w:color="auto" w:fill="FFFFFF"/>
+        </w:rPr>
+        <w:t xml:space="preserve"> Hospitality Solutions, serving the hospitality industry with 24/7 service and state-of-the-art technology, is widely recognized for providing hotels, resorts, and management companies with flexible software solutions. </w:t>
+      </w:r>
+      <w:proofErr w:type="spellStart"/>
+      <w:r>
+        <w:rPr>
+          <w:rFonts w:cs="Times New Roman"/>
+          <w:sz w:val="24"/>
+          <w:szCs w:val="24"/>
+          <w:shd w:val="clear" w:color="auto" w:fill="FFFFFF"/>
+        </w:rPr>
+        <w:t>Skyware</w:t>
+      </w:r>
+      <w:proofErr w:type="spellEnd"/>
+      <w:r>
+        <w:rPr>
+          <w:rFonts w:cs="Times New Roman"/>
+          <w:sz w:val="24"/>
+          <w:szCs w:val="24"/>
+          <w:shd w:val="clear" w:color="auto" w:fill="FFFFFF"/>
+        </w:rPr>
+        <w:t xml:space="preserve"> is in need of property that’s why they used a requested system for it and pass it to housekeeping department to do the job.</w:t>
+      </w:r>
+    </w:p>
+    <w:p>
+      <w:pPr>
+        <w:pStyle w:val="ListParagraph"/>
+        <w:spacing w:line="360" w:lineRule="auto"/>
+        <w:rPr>
+          <w:rFonts w:cs="Times New Roman"/>
+          <w:sz w:val="24"/>
+          <w:szCs w:val="24"/>
+          <w:shd w:val="clear" w:color="auto" w:fill="FFFFFF"/>
+        </w:rPr>
+      </w:pPr>
+    </w:p>
+    <w:p>
+      <w:pPr>
+        <w:spacing w:line="480" w:lineRule="auto"/>
+        <w:rPr>
+          <w:rFonts w:cs="Times New Roman"/>
+          <w:sz w:val="24"/>
+          <w:szCs w:val="24"/>
+          <w:shd w:val="clear" w:color="auto" w:fill="FFFFFF"/>
+        </w:rPr>
+      </w:pPr>
+    </w:p>
+    <w:p>
+      <w:pPr>
+        <w:pStyle w:val="ListParagraph"/>
+        <w:spacing w:line="360" w:lineRule="auto"/>
+        <w:jc w:val="both"/>
+        <w:rPr>
+          <w:rFonts w:cs="Times New Roman"/>
+          <w:sz w:val="24"/>
+          <w:szCs w:val="24"/>
+          <w:shd w:val="clear" w:color="auto" w:fill="FFFFFF"/>
+        </w:rPr>
+      </w:pPr>
+    </w:p>
+    <w:p>
+      <w:pPr>
+        <w:pStyle w:val="ListParagraph"/>
+        <w:spacing w:line="360" w:lineRule="auto"/>
+        <w:jc w:val="both"/>
+        <w:rPr>
+          <w:rFonts w:cs="Times New Roman"/>
+          <w:sz w:val="24"/>
+          <w:szCs w:val="24"/>
+        </w:rPr>
+      </w:pPr>
+      <w:proofErr w:type="spellStart"/>
+      <w:r>
+        <w:rPr>
+          <w:rFonts w:cs="Times New Roman"/>
+          <w:sz w:val="24"/>
+          <w:szCs w:val="24"/>
+          <w:shd w:val="clear" w:color="auto" w:fill="FFFFFF"/>
+        </w:rPr>
+        <w:t>Hoteliga</w:t>
+      </w:r>
+      <w:proofErr w:type="spellEnd"/>
+      <w:r>
+        <w:rPr>
+          <w:rFonts w:cs="Times New Roman"/>
+          <w:sz w:val="24"/>
+          <w:szCs w:val="24"/>
+          <w:shd w:val="clear" w:color="auto" w:fill="FFFFFF"/>
+        </w:rPr>
+        <w:t xml:space="preserve"> is a cloud-based inn administration framework that enables you to perform effortlessly the day by day elements of your lodging. It has a simplest approach for the reservation job and it makes the housekeeping and requested system job easier.</w:t>
+      </w:r>
+    </w:p>
+    <w:p>
+      <w:pPr>
+        <w:pStyle w:val="ListParagraph"/>
+        <w:spacing w:line="360" w:lineRule="auto"/>
+        <w:rPr>
+          <w:rFonts w:cs="Times New Roman"/>
+          <w:sz w:val="24"/>
+          <w:szCs w:val="24"/>
+        </w:rPr>
+      </w:pPr>
+    </w:p>
+    <w:p>
+      <w:pPr>
+        <w:spacing w:line="480" w:lineRule="auto"/>
+        <w:rPr>
+          <w:rStyle w:val="apple-converted-space"/>
+          <w:rFonts w:cs="Times New Roman"/>
+          <w:sz w:val="24"/>
+          <w:szCs w:val="24"/>
+        </w:rPr>
+      </w:pPr>
+    </w:p>
+    <w:p>
+      <w:pPr>
+        <w:pStyle w:val="ListParagraph"/>
+        <w:spacing w:line="360" w:lineRule="auto"/>
+        <w:jc w:val="both"/>
+        <w:rPr>
+          <w:rFonts w:cs="Times New Roman"/>
+          <w:sz w:val="24"/>
+          <w:szCs w:val="24"/>
+        </w:rPr>
+      </w:pPr>
+      <w:r>
+        <w:rPr>
+          <w:rFonts w:cs="Times New Roman"/>
+          <w:sz w:val="24"/>
+          <w:szCs w:val="24"/>
+          <w:shd w:val="clear" w:color="auto" w:fill="FFFFFF"/>
+        </w:rPr>
+        <w:t>Cloud-based property management system with a booking engine and channel management. Also has a range of additional modules to increase the efficiency of your hotel management. This PMS is all-around it accepts request from Hotel Guest, do the reservation job and many more.</w:t>
+      </w:r>
+    </w:p>
+    <w:p>
+      <w:pPr>
+        <w:pStyle w:val="ListParagraph"/>
+        <w:spacing w:line="360" w:lineRule="auto"/>
+        <w:rPr>
+          <w:rFonts w:cs="Times New Roman"/>
+          <w:sz w:val="24"/>
+          <w:szCs w:val="24"/>
+          <w:shd w:val="clear" w:color="auto" w:fill="FFFFFF"/>
+        </w:rPr>
+      </w:pPr>
+    </w:p>
+    <w:p>
+      <w:pPr>
+        <w:spacing w:line="480" w:lineRule="auto"/>
+        <w:rPr>
+          <w:rFonts w:cs="Times New Roman"/>
+          <w:sz w:val="24"/>
+          <w:szCs w:val="24"/>
+          <w:shd w:val="clear" w:color="auto" w:fill="FFFFFF"/>
+        </w:rPr>
+      </w:pPr>
+    </w:p>
+    <w:p>
+      <w:pPr>
+        <w:pStyle w:val="ListParagraph"/>
+        <w:spacing w:line="360" w:lineRule="auto"/>
+        <w:jc w:val="both"/>
+        <w:rPr>
+          <w:rFonts w:cs="Times New Roman"/>
+          <w:sz w:val="24"/>
+          <w:szCs w:val="24"/>
+        </w:rPr>
+      </w:pPr>
+      <w:proofErr w:type="spellStart"/>
+      <w:r>
+        <w:rPr>
+          <w:rFonts w:cs="Times New Roman"/>
+          <w:sz w:val="24"/>
+          <w:szCs w:val="24"/>
+          <w:shd w:val="clear" w:color="auto" w:fill="FFFFFF"/>
+        </w:rPr>
+        <w:t>Elina</w:t>
+      </w:r>
+      <w:proofErr w:type="spellEnd"/>
+      <w:r>
+        <w:rPr>
+          <w:rFonts w:cs="Times New Roman"/>
+          <w:sz w:val="24"/>
+          <w:szCs w:val="24"/>
+          <w:shd w:val="clear" w:color="auto" w:fill="FFFFFF"/>
+        </w:rPr>
+        <w:t xml:space="preserve"> provides a full set of Property Management, Revenue, Marketing and Sales Management tools as well as Stakeholder Management and Reporting and </w:t>
+      </w:r>
+      <w:r>
+        <w:rPr>
+          <w:rFonts w:cs="Times New Roman"/>
+          <w:sz w:val="24"/>
+          <w:szCs w:val="24"/>
+          <w:shd w:val="clear" w:color="auto" w:fill="FFFFFF"/>
+        </w:rPr>
         <w:lastRenderedPageBreak/>
-        <w:t>Maestro PMS has risen as a top level arrangement supplier of hotel innovation arrangements and prides itself on an extraordinary customer mind benefit record that has for quite some time been perceived for giving customers the innovation arrangements that fit both their operational and administration needs. This PMS has the same record as our Requested system goes on.</w:t>
+        <w:t>Analytics, enabling you to spend less time on daily operations, and spend more time with your guests and growing your business.</w:t>
+      </w:r>
+      <w:r>
+        <w:rPr>
+          <w:rFonts w:cs="Times New Roman"/>
+          <w:sz w:val="24"/>
+          <w:szCs w:val="24"/>
+        </w:rPr>
+        <w:t xml:space="preserve"> </w:t>
+      </w:r>
+      <w:r>
+        <w:rPr>
+          <w:rFonts w:cs="Times New Roman"/>
+          <w:sz w:val="24"/>
+          <w:szCs w:val="24"/>
+        </w:rPr>
+        <w:tab/>
       </w:r>
     </w:p>
     <w:p>
       <w:pPr>
         <w:pStyle w:val="ListParagraph"/>
         <w:spacing w:line="360" w:lineRule="auto"/>
-        <w:jc w:val="both"/>
-        <w:rPr>
-          <w:rFonts w:cs="Times New Roman"/>
-          <w:sz w:val="24"/>
-          <w:szCs w:val="24"/>
+        <w:rPr>
+          <w:rFonts w:cs="Times New Roman"/>
+          <w:sz w:val="24"/>
+          <w:szCs w:val="24"/>
+          <w:shd w:val="clear" w:color="auto" w:fill="FFFFFF"/>
         </w:rPr>
       </w:pPr>
     </w:p>
@@ -4316,6 +4836,7 @@
           <w:szCs w:val="24"/>
         </w:rPr>
       </w:pPr>
+      <w:proofErr w:type="spellStart"/>
       <w:r>
         <w:rPr>
           <w:rFonts w:cs="Times New Roman"/>
@@ -4323,19 +4844,76 @@
           <w:szCs w:val="24"/>
           <w:shd w:val="clear" w:color="auto" w:fill="FFFFFF"/>
         </w:rPr>
-        <w:t>Skyware Hospitality Solutions, serving the hospitality industry with 24/7 service and state-of-the-art technology, is widely recognized for providing hotels, resorts, and management companies with flexible software solutions. Skyware is in need of property that’s why they used a requested system for it and pass it to housekeeping department to do the job.</w:t>
+        <w:t>Genkan</w:t>
+      </w:r>
+      <w:proofErr w:type="spellEnd"/>
+      <w:r>
+        <w:rPr>
+          <w:rFonts w:cs="Times New Roman"/>
+          <w:sz w:val="24"/>
+          <w:szCs w:val="24"/>
+          <w:shd w:val="clear" w:color="auto" w:fill="FFFFFF"/>
+        </w:rPr>
+        <w:t xml:space="preserve"> is a complete cloud based solution for holiday rental, short term and vacation property management. The solution incorporates all the required tools such as email and SMS Marketing, Inventory management, trust accounting, Survey, payment gateways, inspections in one 'Real Time' software solution plus being multi lingual and multi-currency. Real estate agents and holiday rental managers who are in the business of managing short term and holiday vacation short term rental property. </w:t>
+      </w:r>
+      <w:r>
+        <w:rPr>
+          <w:rFonts w:cs="Times New Roman"/>
+          <w:sz w:val="24"/>
+          <w:szCs w:val="24"/>
+        </w:rPr>
+        <w:t>It also features the allocation of request service.</w:t>
       </w:r>
     </w:p>
     <w:p>
       <w:pPr>
         <w:pStyle w:val="ListParagraph"/>
         <w:spacing w:line="360" w:lineRule="auto"/>
+        <w:jc w:val="both"/>
+        <w:rPr>
+          <w:rFonts w:cs="Times New Roman"/>
+          <w:sz w:val="24"/>
+          <w:szCs w:val="24"/>
+        </w:rPr>
+      </w:pPr>
+      <w:proofErr w:type="spellStart"/>
+      <w:r>
         <w:rPr>
           <w:rFonts w:cs="Times New Roman"/>
           <w:sz w:val="24"/>
           <w:szCs w:val="24"/>
           <w:shd w:val="clear" w:color="auto" w:fill="FFFFFF"/>
         </w:rPr>
+        <w:t>Cloudbeds</w:t>
+      </w:r>
+      <w:proofErr w:type="spellEnd"/>
+      <w:r>
+        <w:rPr>
+          <w:rFonts w:cs="Times New Roman"/>
+          <w:sz w:val="24"/>
+          <w:szCs w:val="24"/>
+          <w:shd w:val="clear" w:color="auto" w:fill="FFFFFF"/>
+        </w:rPr>
+        <w:t xml:space="preserve"> connects your property to hundreds of channels with real-time, two-way integration. We are the no-sweat, all-in-one hotel management system that makes you more money, saves time, and makes guests happier. It works best for small to medium-sized independent property owners including but not limited to, hotels, hostels, bed and breakfasts, inns, vacation rentals, apartments, campgrounds and more.</w:t>
+      </w:r>
+      <w:r>
+        <w:rPr>
+          <w:rFonts w:cs="Times New Roman"/>
+          <w:sz w:val="24"/>
+          <w:szCs w:val="24"/>
+        </w:rPr>
+        <w:t xml:space="preserve"> It also features the allocation of request service.</w:t>
+      </w:r>
+    </w:p>
+    <w:p>
+      <w:pPr>
+        <w:pStyle w:val="ListParagraph"/>
+        <w:spacing w:line="360" w:lineRule="auto"/>
+        <w:rPr>
+          <w:rFonts w:cs="Times New Roman"/>
+          <w:sz w:val="24"/>
+          <w:szCs w:val="24"/>
+        </w:rPr>
       </w:pPr>
     </w:p>
     <w:p>
@@ -4345,15 +4923,53 @@
           <w:rFonts w:cs="Times New Roman"/>
           <w:sz w:val="24"/>
           <w:szCs w:val="24"/>
+        </w:rPr>
+      </w:pPr>
+    </w:p>
+    <w:p>
+      <w:pPr>
+        <w:pStyle w:val="ListParagraph"/>
+        <w:spacing w:line="360" w:lineRule="auto"/>
+        <w:jc w:val="both"/>
+        <w:rPr>
+          <w:rFonts w:cs="Times New Roman"/>
+          <w:sz w:val="24"/>
+          <w:szCs w:val="24"/>
+        </w:rPr>
+      </w:pPr>
+      <w:proofErr w:type="spellStart"/>
+      <w:r>
+        <w:rPr>
+          <w:rFonts w:cs="Times New Roman"/>
+          <w:sz w:val="24"/>
+          <w:szCs w:val="24"/>
           <w:shd w:val="clear" w:color="auto" w:fill="FFFFFF"/>
         </w:rPr>
-      </w:pPr>
+        <w:t>RezOvation</w:t>
+      </w:r>
+      <w:proofErr w:type="spellEnd"/>
+      <w:r>
+        <w:rPr>
+          <w:rFonts w:cs="Times New Roman"/>
+          <w:sz w:val="24"/>
+          <w:szCs w:val="24"/>
+          <w:shd w:val="clear" w:color="auto" w:fill="FFFFFF"/>
+        </w:rPr>
+        <w:t xml:space="preserve"> Web is the leading web-based Bed &amp; Breakfast software designed to provide Innkeepers with the tools to save them time, increase their occupancy, and provide them with the freedom and peace of mind to run their business online securely from anywhere. </w:t>
+      </w:r>
+      <w:r>
+        <w:rPr>
+          <w:rFonts w:cs="Times New Roman"/>
+          <w:sz w:val="24"/>
+          <w:szCs w:val="24"/>
+        </w:rPr>
+        <w:t>It also features the allocation of request service.</w:t>
+      </w:r>
     </w:p>
     <w:p>
       <w:pPr>
         <w:pStyle w:val="ListParagraph"/>
         <w:spacing w:line="360" w:lineRule="auto"/>
-        <w:jc w:val="both"/>
         <w:rPr>
           <w:rFonts w:cs="Times New Roman"/>
           <w:sz w:val="24"/>
@@ -4373,6 +4989,7 @@
           <w:szCs w:val="24"/>
         </w:rPr>
       </w:pPr>
+      <w:proofErr w:type="spellStart"/>
       <w:r>
         <w:rPr>
           <w:rFonts w:cs="Times New Roman"/>
@@ -4380,28 +4997,218 @@
           <w:szCs w:val="24"/>
           <w:shd w:val="clear" w:color="auto" w:fill="FFFFFF"/>
         </w:rPr>
-        <w:t>Hoteliga is a cloud-based inn administration framework that enables you to perform effortlessly the day by day elements of your lodging. It has a simplest approach for the reservation job and it makes the housekeeping and requested system job easier.</w:t>
-      </w:r>
+        <w:lastRenderedPageBreak/>
+        <w:t>KWHotel</w:t>
+      </w:r>
+      <w:proofErr w:type="spellEnd"/>
+      <w:r>
+        <w:rPr>
+          <w:rFonts w:cs="Times New Roman"/>
+          <w:sz w:val="24"/>
+          <w:szCs w:val="24"/>
+          <w:shd w:val="clear" w:color="auto" w:fill="FFFFFF"/>
+        </w:rPr>
+        <w:t xml:space="preserve"> is a hotel management software designed for small and medium accommodation facilities.</w:t>
+      </w:r>
+      <w:r>
+        <w:rPr>
+          <w:rStyle w:val="apple-converted-space"/>
+          <w:rFonts w:cs="Times New Roman"/>
+          <w:sz w:val="24"/>
+          <w:szCs w:val="24"/>
+          <w:shd w:val="clear" w:color="auto" w:fill="FFFFFF"/>
+        </w:rPr>
+        <w:t xml:space="preserve"> This is suited for hotels, hostels, B&amp;B’s villas and any other small – medium accommodation facilities. </w:t>
+      </w:r>
+      <w:r>
+        <w:rPr>
+          <w:rFonts w:cs="Times New Roman"/>
+          <w:sz w:val="24"/>
+          <w:szCs w:val="24"/>
+        </w:rPr>
+        <w:t>It also features the allocation of request service.</w:t>
+      </w:r>
+    </w:p>
+    <w:p>
+      <w:pPr>
+        <w:spacing w:line="480" w:lineRule="auto"/>
+        <w:rPr>
+          <w:rStyle w:val="apple-converted-space"/>
+          <w:rFonts w:cs="Times New Roman"/>
+          <w:sz w:val="24"/>
+          <w:szCs w:val="24"/>
+        </w:rPr>
+      </w:pPr>
     </w:p>
     <w:p>
       <w:pPr>
         <w:pStyle w:val="ListParagraph"/>
         <w:spacing w:line="360" w:lineRule="auto"/>
-        <w:rPr>
-          <w:rFonts w:cs="Times New Roman"/>
-          <w:sz w:val="24"/>
-          <w:szCs w:val="24"/>
-        </w:rPr>
-      </w:pPr>
+        <w:jc w:val="both"/>
+        <w:rPr>
+          <w:rFonts w:cs="Times New Roman"/>
+          <w:sz w:val="24"/>
+          <w:szCs w:val="24"/>
+        </w:rPr>
+      </w:pPr>
+      <w:proofErr w:type="spellStart"/>
+      <w:r>
+        <w:rPr>
+          <w:rStyle w:val="apple-converted-space"/>
+          <w:rFonts w:cs="Times New Roman"/>
+          <w:sz w:val="24"/>
+          <w:szCs w:val="24"/>
+          <w:shd w:val="clear" w:color="auto" w:fill="FFFFFF"/>
+        </w:rPr>
+        <w:t>Bookalet</w:t>
+      </w:r>
+      <w:proofErr w:type="spellEnd"/>
+      <w:r>
+        <w:rPr>
+          <w:rStyle w:val="apple-converted-space"/>
+          <w:rFonts w:cs="Times New Roman"/>
+          <w:sz w:val="24"/>
+          <w:szCs w:val="24"/>
+          <w:shd w:val="clear" w:color="auto" w:fill="FFFFFF"/>
+        </w:rPr>
+        <w:t xml:space="preserve"> is </w:t>
+      </w:r>
+      <w:r>
+        <w:rPr>
+          <w:rFonts w:cs="Times New Roman"/>
+          <w:sz w:val="24"/>
+          <w:szCs w:val="24"/>
+          <w:shd w:val="clear" w:color="auto" w:fill="FFFFFF"/>
+        </w:rPr>
+        <w:t xml:space="preserve">an online booking management system for owners and agents to manage every aspect of renting out holiday accommodations. It is used for vacation and holiday rentals. </w:t>
+      </w:r>
+      <w:r>
+        <w:rPr>
+          <w:rFonts w:cs="Times New Roman"/>
+          <w:sz w:val="24"/>
+          <w:szCs w:val="24"/>
+        </w:rPr>
+        <w:t>It also features the allocation of request service.</w:t>
+      </w:r>
+    </w:p>
+    <w:p>
+      <w:pPr>
+        <w:pStyle w:val="ListParagraph"/>
+        <w:spacing w:line="360" w:lineRule="auto"/>
+        <w:jc w:val="both"/>
+        <w:rPr>
+          <w:rFonts w:cs="Times New Roman"/>
+          <w:sz w:val="24"/>
+          <w:szCs w:val="24"/>
+        </w:rPr>
+      </w:pPr>
+      <w:r>
+        <w:rPr>
+          <w:rFonts w:cs="Times New Roman"/>
+          <w:sz w:val="24"/>
+          <w:szCs w:val="24"/>
+          <w:shd w:val="clear" w:color="auto" w:fill="FFFFFF"/>
+        </w:rPr>
+        <w:t xml:space="preserve">Magna Timeshare Software or enterprise timeshare software for timeshare resorts with ASP or server on-site models. Sales automation, tour appointment automation, </w:t>
+      </w:r>
+      <w:proofErr w:type="spellStart"/>
+      <w:r>
+        <w:rPr>
+          <w:rFonts w:cs="Times New Roman"/>
+          <w:sz w:val="24"/>
+          <w:szCs w:val="24"/>
+          <w:shd w:val="clear" w:color="auto" w:fill="FFFFFF"/>
+        </w:rPr>
+        <w:t>minivac</w:t>
+      </w:r>
+      <w:proofErr w:type="spellEnd"/>
+      <w:r>
+        <w:rPr>
+          <w:rFonts w:cs="Times New Roman"/>
+          <w:sz w:val="24"/>
+          <w:szCs w:val="24"/>
+          <w:shd w:val="clear" w:color="auto" w:fill="FFFFFF"/>
+        </w:rPr>
+        <w:t xml:space="preserve"> management, sales contracts, tour commissions, OPC commissions, sales commissions, mortgage and finance automation and management, Real-time web based reports, statistical reports, and KPI reports. </w:t>
+      </w:r>
+      <w:proofErr w:type="spellStart"/>
+      <w:r>
+        <w:rPr>
+          <w:rFonts w:cs="Times New Roman"/>
+          <w:sz w:val="24"/>
+          <w:szCs w:val="24"/>
+          <w:shd w:val="clear" w:color="auto" w:fill="FFFFFF"/>
+        </w:rPr>
+        <w:t>Sistem</w:t>
+      </w:r>
+      <w:proofErr w:type="spellEnd"/>
+      <w:r>
+        <w:rPr>
+          <w:rFonts w:cs="Times New Roman"/>
+          <w:sz w:val="24"/>
+          <w:szCs w:val="24"/>
+          <w:shd w:val="clear" w:color="auto" w:fill="FFFFFF"/>
+        </w:rPr>
+        <w:t xml:space="preserve"> </w:t>
+      </w:r>
+      <w:proofErr w:type="spellStart"/>
+      <w:r>
+        <w:rPr>
+          <w:rFonts w:cs="Times New Roman"/>
+          <w:sz w:val="24"/>
+          <w:szCs w:val="24"/>
+          <w:shd w:val="clear" w:color="auto" w:fill="FFFFFF"/>
+        </w:rPr>
+        <w:t>Otel</w:t>
+      </w:r>
+      <w:proofErr w:type="spellEnd"/>
+      <w:r>
+        <w:rPr>
+          <w:rFonts w:cs="Times New Roman"/>
+          <w:sz w:val="24"/>
+          <w:szCs w:val="24"/>
+          <w:shd w:val="clear" w:color="auto" w:fill="FFFFFF"/>
+        </w:rPr>
+        <w:t xml:space="preserve"> PMS is an on premise hotel management solution for hotel businesses of all sizes. The solution is compatible with windows operating systems and offers support for multiple languages. Hotel software includes sales, reservation, cashier, POS, front desk and back office modules for hotels and hotel chains.</w:t>
+      </w:r>
+      <w:r>
+        <w:rPr>
+          <w:rFonts w:cs="Times New Roman"/>
+          <w:sz w:val="24"/>
+          <w:szCs w:val="24"/>
+        </w:rPr>
+        <w:t xml:space="preserve"> It also features the allocation of request service.</w:t>
+      </w:r>
+    </w:p>
+    <w:p>
+      <w:pPr>
+        <w:pStyle w:val="ListParagraph"/>
+        <w:spacing w:line="360" w:lineRule="auto"/>
+        <w:rPr>
+          <w:rFonts w:cs="Times New Roman"/>
+          <w:sz w:val="24"/>
+          <w:szCs w:val="24"/>
+          <w:shd w:val="clear" w:color="auto" w:fill="FFFFFF"/>
+        </w:rPr>
+      </w:pPr>
+      <w:r>
+        <w:rPr>
+          <w:rFonts w:cs="Times New Roman"/>
+          <w:sz w:val="24"/>
+          <w:szCs w:val="24"/>
+          <w:shd w:val="clear" w:color="auto" w:fill="FFFFFF"/>
+        </w:rPr>
+        <w:t xml:space="preserve"> </w:t>
+      </w:r>
     </w:p>
     <w:p>
       <w:pPr>
         <w:spacing w:line="480" w:lineRule="auto"/>
         <w:rPr>
-          <w:rStyle w:val="apple-converted-space"/>
-          <w:rFonts w:cs="Times New Roman"/>
-          <w:sz w:val="24"/>
-          <w:szCs w:val="24"/>
+          <w:rFonts w:cs="Times New Roman"/>
+          <w:sz w:val="24"/>
+          <w:szCs w:val="24"/>
+          <w:shd w:val="clear" w:color="auto" w:fill="FFFFFF"/>
         </w:rPr>
       </w:pPr>
     </w:p>
@@ -4421,403 +5228,53 @@
           <w:rFonts w:cs="Times New Roman"/>
           <w:sz w:val="24"/>
           <w:szCs w:val="24"/>
+        </w:rPr>
+        <w:t xml:space="preserve">Open Hotel PMS is a PMS that was used for reservation of rooms and foods that also uses request system for the requested foods and beverages. </w:t>
+      </w:r>
+    </w:p>
+    <w:p>
+      <w:pPr>
+        <w:spacing w:line="360" w:lineRule="auto"/>
+        <w:jc w:val="both"/>
+        <w:rPr>
+          <w:rFonts w:cs="Times New Roman"/>
+          <w:sz w:val="24"/>
+          <w:szCs w:val="24"/>
+        </w:rPr>
+      </w:pPr>
+    </w:p>
+    <w:p>
+      <w:pPr>
+        <w:spacing w:line="360" w:lineRule="auto"/>
+        <w:ind w:left="720"/>
+        <w:jc w:val="both"/>
+        <w:rPr>
+          <w:rFonts w:cs="Times New Roman"/>
+          <w:sz w:val="24"/>
+          <w:szCs w:val="24"/>
+        </w:rPr>
+      </w:pPr>
+      <w:r>
+        <w:rPr>
+          <w:rFonts w:cs="Times New Roman"/>
+          <w:sz w:val="24"/>
+          <w:szCs w:val="24"/>
           <w:shd w:val="clear" w:color="auto" w:fill="FFFFFF"/>
         </w:rPr>
-        <w:t xml:space="preserve">Cloud-based property management system with a booking engine and channel management. Also has a range of additional modules to increase the efficiency of </w:t>
-      </w:r>
-      <w:r>
+        <w:lastRenderedPageBreak/>
+        <w:t>Smart Hotel Software is a software that uses a request system the same as our system that our team uses.</w:t>
+      </w:r>
+    </w:p>
+    <w:p>
+      <w:pPr>
+        <w:pStyle w:val="ListParagraph"/>
+        <w:spacing w:line="360" w:lineRule="auto"/>
         <w:rPr>
           <w:rFonts w:cs="Times New Roman"/>
           <w:sz w:val="24"/>
           <w:szCs w:val="24"/>
           <w:shd w:val="clear" w:color="auto" w:fill="FFFFFF"/>
         </w:rPr>
-        <w:lastRenderedPageBreak/>
-        <w:t>your hotel management. This PMS is all-around it accepts request from Hotel Guest, do the reservation job and many more.</w:t>
-      </w:r>
-    </w:p>
-    <w:p>
-      <w:pPr>
-        <w:pStyle w:val="ListParagraph"/>
-        <w:spacing w:line="360" w:lineRule="auto"/>
-        <w:rPr>
-          <w:rFonts w:cs="Times New Roman"/>
-          <w:sz w:val="24"/>
-          <w:szCs w:val="24"/>
-          <w:shd w:val="clear" w:color="auto" w:fill="FFFFFF"/>
-        </w:rPr>
-      </w:pPr>
-    </w:p>
-    <w:p>
-      <w:pPr>
-        <w:spacing w:line="480" w:lineRule="auto"/>
-        <w:rPr>
-          <w:rFonts w:cs="Times New Roman"/>
-          <w:sz w:val="24"/>
-          <w:szCs w:val="24"/>
-          <w:shd w:val="clear" w:color="auto" w:fill="FFFFFF"/>
-        </w:rPr>
-      </w:pPr>
-    </w:p>
-    <w:p>
-      <w:pPr>
-        <w:pStyle w:val="ListParagraph"/>
-        <w:spacing w:line="360" w:lineRule="auto"/>
-        <w:jc w:val="both"/>
-        <w:rPr>
-          <w:rFonts w:cs="Times New Roman"/>
-          <w:sz w:val="24"/>
-          <w:szCs w:val="24"/>
-        </w:rPr>
-      </w:pPr>
-      <w:r>
-        <w:rPr>
-          <w:rFonts w:cs="Times New Roman"/>
-          <w:sz w:val="24"/>
-          <w:szCs w:val="24"/>
-          <w:shd w:val="clear" w:color="auto" w:fill="FFFFFF"/>
-        </w:rPr>
-        <w:t>Elina provides a full set of Property Management, Revenue, Marketing and Sales Management tools as well as Stakeholder Management and Reporting and Analytics, enabling you to spend less time on daily operations, and spend more time with your guests and growing your business.</w:t>
-      </w:r>
-      <w:r>
-        <w:rPr>
-          <w:rFonts w:cs="Times New Roman"/>
-          <w:sz w:val="24"/>
-          <w:szCs w:val="24"/>
-        </w:rPr>
-        <w:t xml:space="preserve"> </w:t>
-      </w:r>
-      <w:r>
-        <w:rPr>
-          <w:rFonts w:cs="Times New Roman"/>
-          <w:sz w:val="24"/>
-          <w:szCs w:val="24"/>
-        </w:rPr>
-        <w:tab/>
-      </w:r>
-    </w:p>
-    <w:p>
-      <w:pPr>
-        <w:pStyle w:val="ListParagraph"/>
-        <w:spacing w:line="360" w:lineRule="auto"/>
-        <w:rPr>
-          <w:rFonts w:cs="Times New Roman"/>
-          <w:sz w:val="24"/>
-          <w:szCs w:val="24"/>
-          <w:shd w:val="clear" w:color="auto" w:fill="FFFFFF"/>
-        </w:rPr>
-      </w:pPr>
-    </w:p>
-    <w:p>
-      <w:pPr>
-        <w:spacing w:line="480" w:lineRule="auto"/>
-        <w:rPr>
-          <w:rFonts w:cs="Times New Roman"/>
-          <w:sz w:val="24"/>
-          <w:szCs w:val="24"/>
-          <w:shd w:val="clear" w:color="auto" w:fill="FFFFFF"/>
-        </w:rPr>
-      </w:pPr>
-    </w:p>
-    <w:p>
-      <w:pPr>
-        <w:pStyle w:val="ListParagraph"/>
-        <w:spacing w:line="360" w:lineRule="auto"/>
-        <w:jc w:val="both"/>
-        <w:rPr>
-          <w:rFonts w:cs="Times New Roman"/>
-          <w:sz w:val="24"/>
-          <w:szCs w:val="24"/>
-        </w:rPr>
-      </w:pPr>
-      <w:r>
-        <w:rPr>
-          <w:rFonts w:cs="Times New Roman"/>
-          <w:sz w:val="24"/>
-          <w:szCs w:val="24"/>
-          <w:shd w:val="clear" w:color="auto" w:fill="FFFFFF"/>
-        </w:rPr>
-        <w:t xml:space="preserve">Genkan is a complete cloud based solution for holiday rental, short term and vacation property management. The solution incorporates all the required tools such as email and SMS Marketing, Inventory management, trust accounting, Survey, payment gateways, inspections in one 'Real Time' software solution plus being multi lingual and multi-currency. Real estate agents and holiday rental managers who are in the business of managing short term and holiday vacation short term rental property. </w:t>
-      </w:r>
-      <w:r>
-        <w:rPr>
-          <w:rFonts w:cs="Times New Roman"/>
-          <w:sz w:val="24"/>
-          <w:szCs w:val="24"/>
-        </w:rPr>
-        <w:t>It also features the allocation of request service.</w:t>
-      </w:r>
-    </w:p>
-    <w:p>
-      <w:pPr>
-        <w:pStyle w:val="ListParagraph"/>
-        <w:spacing w:line="360" w:lineRule="auto"/>
-        <w:jc w:val="both"/>
-        <w:rPr>
-          <w:rFonts w:cs="Times New Roman"/>
-          <w:sz w:val="24"/>
-          <w:szCs w:val="24"/>
-        </w:rPr>
-      </w:pPr>
-      <w:r>
-        <w:rPr>
-          <w:rFonts w:cs="Times New Roman"/>
-          <w:sz w:val="24"/>
-          <w:szCs w:val="24"/>
-          <w:shd w:val="clear" w:color="auto" w:fill="FFFFFF"/>
-        </w:rPr>
-        <w:t>Cloudbeds connects your property to hundreds of channels with real-time, two-way integration. We are the no-sweat, all-in-one hotel management system that makes you more money, saves time, and makes guests happier. It works best for small to medium-sized independent property owners including but not limited to, hotels, hostels, bed and breakfasts, inns, vacation rentals, apartments, campgrounds and more.</w:t>
-      </w:r>
-      <w:r>
-        <w:rPr>
-          <w:rFonts w:cs="Times New Roman"/>
-          <w:sz w:val="24"/>
-          <w:szCs w:val="24"/>
-        </w:rPr>
-        <w:t xml:space="preserve"> It also features the allocation of request service.</w:t>
-      </w:r>
-    </w:p>
-    <w:p>
-      <w:pPr>
-        <w:pStyle w:val="ListParagraph"/>
-        <w:spacing w:line="360" w:lineRule="auto"/>
-        <w:rPr>
-          <w:rFonts w:cs="Times New Roman"/>
-          <w:sz w:val="24"/>
-          <w:szCs w:val="24"/>
-        </w:rPr>
-      </w:pPr>
-    </w:p>
-    <w:p>
-      <w:pPr>
-        <w:spacing w:line="480" w:lineRule="auto"/>
-        <w:rPr>
-          <w:rFonts w:cs="Times New Roman"/>
-          <w:sz w:val="24"/>
-          <w:szCs w:val="24"/>
-        </w:rPr>
-      </w:pPr>
-    </w:p>
-    <w:p>
-      <w:pPr>
-        <w:pStyle w:val="ListParagraph"/>
-        <w:spacing w:line="360" w:lineRule="auto"/>
-        <w:jc w:val="both"/>
-        <w:rPr>
-          <w:rFonts w:cs="Times New Roman"/>
-          <w:sz w:val="24"/>
-          <w:szCs w:val="24"/>
-        </w:rPr>
-      </w:pPr>
-      <w:r>
-        <w:rPr>
-          <w:rFonts w:cs="Times New Roman"/>
-          <w:sz w:val="24"/>
-          <w:szCs w:val="24"/>
-          <w:shd w:val="clear" w:color="auto" w:fill="FFFFFF"/>
-        </w:rPr>
-        <w:t xml:space="preserve">RezOvation Web is the leading web-based Bed &amp; Breakfast software designed to provide Innkeepers with the tools to save them time, increase their occupancy, and provide them with the freedom and peace of mind to run their business online securely from anywhere. </w:t>
-      </w:r>
-      <w:r>
-        <w:rPr>
-          <w:rFonts w:cs="Times New Roman"/>
-          <w:sz w:val="24"/>
-          <w:szCs w:val="24"/>
-        </w:rPr>
-        <w:t>It also features the allocation of request service.</w:t>
-      </w:r>
-    </w:p>
-    <w:p>
-      <w:pPr>
-        <w:pStyle w:val="ListParagraph"/>
-        <w:spacing w:line="360" w:lineRule="auto"/>
-        <w:rPr>
-          <w:rFonts w:cs="Times New Roman"/>
-          <w:sz w:val="24"/>
-          <w:szCs w:val="24"/>
-          <w:shd w:val="clear" w:color="auto" w:fill="FFFFFF"/>
-        </w:rPr>
-      </w:pPr>
-    </w:p>
-    <w:p>
-      <w:pPr>
-        <w:pStyle w:val="ListParagraph"/>
-        <w:spacing w:line="360" w:lineRule="auto"/>
-        <w:jc w:val="both"/>
-        <w:rPr>
-          <w:rFonts w:cs="Times New Roman"/>
-          <w:sz w:val="24"/>
-          <w:szCs w:val="24"/>
-        </w:rPr>
-      </w:pPr>
-      <w:r>
-        <w:rPr>
-          <w:rFonts w:cs="Times New Roman"/>
-          <w:sz w:val="24"/>
-          <w:szCs w:val="24"/>
-          <w:shd w:val="clear" w:color="auto" w:fill="FFFFFF"/>
-        </w:rPr>
-        <w:t>KWHotel is a hotel management software designed for small and medium accommodation facilities.</w:t>
-      </w:r>
-      <w:r>
-        <w:rPr>
-          <w:rStyle w:val="apple-converted-space"/>
-          <w:rFonts w:cs="Times New Roman"/>
-          <w:sz w:val="24"/>
-          <w:szCs w:val="24"/>
-          <w:shd w:val="clear" w:color="auto" w:fill="FFFFFF"/>
-        </w:rPr>
-        <w:t xml:space="preserve"> This is suited for hotels, hostels, B&amp;B’s villas and any other small – medium accommodation facilities. </w:t>
-      </w:r>
-      <w:r>
-        <w:rPr>
-          <w:rFonts w:cs="Times New Roman"/>
-          <w:sz w:val="24"/>
-          <w:szCs w:val="24"/>
-        </w:rPr>
-        <w:t>It also features the allocation of request service.</w:t>
-      </w:r>
-    </w:p>
-    <w:p>
-      <w:pPr>
-        <w:spacing w:line="480" w:lineRule="auto"/>
-        <w:rPr>
-          <w:rStyle w:val="apple-converted-space"/>
-          <w:rFonts w:cs="Times New Roman"/>
-          <w:sz w:val="24"/>
-          <w:szCs w:val="24"/>
-        </w:rPr>
-      </w:pPr>
-    </w:p>
-    <w:p>
-      <w:pPr>
-        <w:pStyle w:val="ListParagraph"/>
-        <w:spacing w:line="360" w:lineRule="auto"/>
-        <w:jc w:val="both"/>
-        <w:rPr>
-          <w:rFonts w:cs="Times New Roman"/>
-          <w:sz w:val="24"/>
-          <w:szCs w:val="24"/>
-        </w:rPr>
-      </w:pPr>
-      <w:r>
-        <w:rPr>
-          <w:rStyle w:val="apple-converted-space"/>
-          <w:rFonts w:cs="Times New Roman"/>
-          <w:sz w:val="24"/>
-          <w:szCs w:val="24"/>
-          <w:shd w:val="clear" w:color="auto" w:fill="FFFFFF"/>
-        </w:rPr>
-        <w:t xml:space="preserve">Bookalet is </w:t>
-      </w:r>
-      <w:r>
-        <w:rPr>
-          <w:rFonts w:cs="Times New Roman"/>
-          <w:sz w:val="24"/>
-          <w:szCs w:val="24"/>
-          <w:shd w:val="clear" w:color="auto" w:fill="FFFFFF"/>
-        </w:rPr>
-        <w:t xml:space="preserve">an online booking management system for owners and agents to manage every aspect of renting out holiday accommodations. It is used for vacation and holiday rentals. </w:t>
-      </w:r>
-      <w:r>
-        <w:rPr>
-          <w:rFonts w:cs="Times New Roman"/>
-          <w:sz w:val="24"/>
-          <w:szCs w:val="24"/>
-        </w:rPr>
-        <w:t>It also features the allocation of request service.</w:t>
-      </w:r>
-    </w:p>
-    <w:p>
-      <w:pPr>
-        <w:pStyle w:val="ListParagraph"/>
-        <w:spacing w:line="360" w:lineRule="auto"/>
-        <w:jc w:val="both"/>
-        <w:rPr>
-          <w:rFonts w:cs="Times New Roman"/>
-          <w:sz w:val="24"/>
-          <w:szCs w:val="24"/>
-        </w:rPr>
-      </w:pPr>
-      <w:r>
-        <w:rPr>
-          <w:rFonts w:cs="Times New Roman"/>
-          <w:sz w:val="24"/>
-          <w:szCs w:val="24"/>
-          <w:shd w:val="clear" w:color="auto" w:fill="FFFFFF"/>
-        </w:rPr>
-        <w:t>Magna Timeshare Software or enterprise timeshare software for timeshare resorts with ASP or server on-site models. Sales automation, tour appointment automation, minivac management, sales contracts, tour commissions, OPC commissions, sales commissions, mortgage and finance automation and management, Real-time web based reports, statistical reports, and KPI reports. Sistem Otel PMS is an on premise hotel management solution for hotel businesses of all sizes. The solution is compatible with windows operating systems and offers support for multiple languages. Hotel software includes sales, reservation, cashier, POS, front desk and back office modules for hotels and hotel chains.</w:t>
-      </w:r>
-      <w:r>
-        <w:rPr>
-          <w:rFonts w:cs="Times New Roman"/>
-          <w:sz w:val="24"/>
-          <w:szCs w:val="24"/>
-        </w:rPr>
-        <w:t xml:space="preserve"> It also features the allocation of request service.</w:t>
-      </w:r>
-    </w:p>
-    <w:p>
-      <w:pPr>
-        <w:pStyle w:val="ListParagraph"/>
-        <w:spacing w:line="360" w:lineRule="auto"/>
-        <w:rPr>
-          <w:rFonts w:cs="Times New Roman"/>
-          <w:sz w:val="24"/>
-          <w:szCs w:val="24"/>
-          <w:shd w:val="clear" w:color="auto" w:fill="FFFFFF"/>
-        </w:rPr>
-      </w:pPr>
-      <w:r>
-        <w:rPr>
-          <w:rFonts w:cs="Times New Roman"/>
-          <w:sz w:val="24"/>
-          <w:szCs w:val="24"/>
-          <w:shd w:val="clear" w:color="auto" w:fill="FFFFFF"/>
-        </w:rPr>
-        <w:t xml:space="preserve"> </w:t>
-      </w:r>
-    </w:p>
-    <w:p>
-      <w:pPr>
-        <w:spacing w:line="480" w:lineRule="auto"/>
-        <w:rPr>
-          <w:rFonts w:cs="Times New Roman"/>
-          <w:sz w:val="24"/>
-          <w:szCs w:val="24"/>
-          <w:shd w:val="clear" w:color="auto" w:fill="FFFFFF"/>
-        </w:rPr>
-      </w:pPr>
-    </w:p>
-    <w:p>
-      <w:pPr>
-        <w:pStyle w:val="ListParagraph"/>
-        <w:spacing w:line="360" w:lineRule="auto"/>
-        <w:jc w:val="both"/>
-        <w:rPr>
-          <w:rFonts w:cs="Times New Roman"/>
-          <w:sz w:val="24"/>
-          <w:szCs w:val="24"/>
-        </w:rPr>
-      </w:pPr>
-      <w:r>
-        <w:rPr>
-          <w:rFonts w:cs="Times New Roman"/>
-          <w:sz w:val="24"/>
-          <w:szCs w:val="24"/>
-        </w:rPr>
-        <w:t xml:space="preserve">Open Hotel PMS is a PMS that was used for reservation of rooms and foods that also uses request system for the requested foods and beverages. </w:t>
-      </w:r>
-    </w:p>
-    <w:p>
-      <w:pPr>
-        <w:spacing w:line="360" w:lineRule="auto"/>
-        <w:jc w:val="both"/>
-        <w:rPr>
-          <w:rFonts w:cs="Times New Roman"/>
-          <w:sz w:val="24"/>
-          <w:szCs w:val="24"/>
-        </w:rPr>
       </w:pPr>
     </w:p>
     <w:p>
@@ -4831,46 +5288,23 @@
           <w:szCs w:val="24"/>
         </w:rPr>
       </w:pPr>
-      <w:r>
-        <w:rPr>
-          <w:rFonts w:cs="Times New Roman"/>
-          <w:sz w:val="24"/>
-          <w:szCs w:val="24"/>
-          <w:shd w:val="clear" w:color="auto" w:fill="FFFFFF"/>
-        </w:rPr>
-        <w:t>Smart Hotel Software is a software that uses a request system the same as our system that our team uses.</w:t>
-      </w:r>
-    </w:p>
-    <w:p>
-      <w:pPr>
-        <w:pStyle w:val="ListParagraph"/>
-        <w:spacing w:line="360" w:lineRule="auto"/>
-        <w:rPr>
-          <w:rFonts w:cs="Times New Roman"/>
-          <w:sz w:val="24"/>
-          <w:szCs w:val="24"/>
-          <w:shd w:val="clear" w:color="auto" w:fill="FFFFFF"/>
-        </w:rPr>
-      </w:pPr>
-    </w:p>
-    <w:p>
-      <w:pPr>
-        <w:spacing w:line="360" w:lineRule="auto"/>
-        <w:ind w:left="720"/>
-        <w:jc w:val="both"/>
-        <w:rPr>
-          <w:rFonts w:cs="Times New Roman"/>
-          <w:sz w:val="24"/>
-          <w:szCs w:val="24"/>
-        </w:rPr>
-      </w:pPr>
-      <w:r>
-        <w:rPr>
-          <w:rFonts w:cs="Times New Roman"/>
-          <w:sz w:val="24"/>
-          <w:szCs w:val="24"/>
-        </w:rPr>
-        <w:t xml:space="preserve">Rezserve is more on reserving a room but it also uses request system as other features of this PMS. </w:t>
+      <w:proofErr w:type="spellStart"/>
+      <w:r>
+        <w:rPr>
+          <w:rFonts w:cs="Times New Roman"/>
+          <w:sz w:val="24"/>
+          <w:szCs w:val="24"/>
+        </w:rPr>
+        <w:t>Rezserve</w:t>
+      </w:r>
+      <w:proofErr w:type="spellEnd"/>
+      <w:r>
+        <w:rPr>
+          <w:rFonts w:cs="Times New Roman"/>
+          <w:sz w:val="24"/>
+          <w:szCs w:val="24"/>
+        </w:rPr>
+        <w:t xml:space="preserve"> is more on reserving a room but it also uses request system as other features of this PMS. </w:t>
       </w:r>
     </w:p>
     <w:p>
@@ -4904,6 +5338,8 @@
           <w:szCs w:val="24"/>
         </w:rPr>
       </w:pPr>
+      <w:proofErr w:type="spellStart"/>
+      <w:proofErr w:type="gramStart"/>
       <w:r>
         <w:rPr>
           <w:rFonts w:cs="Times New Roman"/>
@@ -4911,7 +5347,38 @@
           <w:szCs w:val="24"/>
           <w:shd w:val="clear" w:color="auto" w:fill="FFFFFF"/>
         </w:rPr>
-        <w:t>iRez Systems has developed a reservations system that is openly definable and customizable to match your unique and specific business needs. Rezware has easy to use state of the art features developed with industry standard tools, for a variety of platforms ranging from multi-user Windows based computers, to internet, and enterprise based reservations capabilities.</w:t>
+        <w:t>iRez</w:t>
+      </w:r>
+      <w:proofErr w:type="spellEnd"/>
+      <w:proofErr w:type="gramEnd"/>
+      <w:r>
+        <w:rPr>
+          <w:rFonts w:cs="Times New Roman"/>
+          <w:sz w:val="24"/>
+          <w:szCs w:val="24"/>
+          <w:shd w:val="clear" w:color="auto" w:fill="FFFFFF"/>
+        </w:rPr>
+        <w:t xml:space="preserve"> Systems has developed a reservations system that is openly definable and customizable to match your unique and specific business needs. </w:t>
+      </w:r>
+      <w:proofErr w:type="spellStart"/>
+      <w:r>
+        <w:rPr>
+          <w:rFonts w:cs="Times New Roman"/>
+          <w:sz w:val="24"/>
+          <w:szCs w:val="24"/>
+          <w:shd w:val="clear" w:color="auto" w:fill="FFFFFF"/>
+        </w:rPr>
+        <w:t>Rezware</w:t>
+      </w:r>
+      <w:proofErr w:type="spellEnd"/>
+      <w:r>
+        <w:rPr>
+          <w:rFonts w:cs="Times New Roman"/>
+          <w:sz w:val="24"/>
+          <w:szCs w:val="24"/>
+          <w:shd w:val="clear" w:color="auto" w:fill="FFFFFF"/>
+        </w:rPr>
+        <w:t xml:space="preserve"> has easy to use state of the art features developed with industry standard tools, for a variety of platforms ranging from multi-user Windows based computers, to internet, and enterprise based reservations capabilities.</w:t>
       </w:r>
       <w:r>
         <w:rPr>
@@ -5013,13 +5480,59 @@
           <w:szCs w:val="24"/>
         </w:rPr>
       </w:pPr>
-      <w:r>
-        <w:rPr>
-          <w:rFonts w:cs="Times New Roman"/>
-          <w:sz w:val="24"/>
-          <w:szCs w:val="24"/>
-        </w:rPr>
-        <w:t>WinHMS Express is created by Winsar Infosoft that uses by Hotels Lodge Resorts Guest house SPA Golf Banquet Motels. It is easy to use and intuitive in every way. WINHMS aims at simplifying and speeding up hotel management and accounting needs. It also features the allocation of request service.</w:t>
+      <w:proofErr w:type="spellStart"/>
+      <w:r>
+        <w:rPr>
+          <w:rFonts w:cs="Times New Roman"/>
+          <w:sz w:val="24"/>
+          <w:szCs w:val="24"/>
+        </w:rPr>
+        <w:t>WinHMS</w:t>
+      </w:r>
+      <w:proofErr w:type="spellEnd"/>
+      <w:r>
+        <w:rPr>
+          <w:rFonts w:cs="Times New Roman"/>
+          <w:sz w:val="24"/>
+          <w:szCs w:val="24"/>
+        </w:rPr>
+        <w:t xml:space="preserve"> Express is created by </w:t>
+      </w:r>
+      <w:proofErr w:type="spellStart"/>
+      <w:r>
+        <w:rPr>
+          <w:rFonts w:cs="Times New Roman"/>
+          <w:sz w:val="24"/>
+          <w:szCs w:val="24"/>
+        </w:rPr>
+        <w:t>Winsar</w:t>
+      </w:r>
+      <w:proofErr w:type="spellEnd"/>
+      <w:r>
+        <w:rPr>
+          <w:rFonts w:cs="Times New Roman"/>
+          <w:sz w:val="24"/>
+          <w:szCs w:val="24"/>
+        </w:rPr>
+        <w:t xml:space="preserve"> </w:t>
+      </w:r>
+      <w:proofErr w:type="spellStart"/>
+      <w:r>
+        <w:rPr>
+          <w:rFonts w:cs="Times New Roman"/>
+          <w:sz w:val="24"/>
+          <w:szCs w:val="24"/>
+        </w:rPr>
+        <w:t>Infosoft</w:t>
+      </w:r>
+      <w:proofErr w:type="spellEnd"/>
+      <w:r>
+        <w:rPr>
+          <w:rFonts w:cs="Times New Roman"/>
+          <w:sz w:val="24"/>
+          <w:szCs w:val="24"/>
+        </w:rPr>
+        <w:t xml:space="preserve"> that uses by Hotels Lodge Resorts Guest house SPA Golf Banquet Motels. It is easy to use and intuitive in every way. WINHMS aims at simplifying and speeding up hotel management and accounting needs. It also features the allocation of request service.</w:t>
       </w:r>
     </w:p>
     <w:p>
@@ -5044,13 +5557,23 @@
           <w:szCs w:val="24"/>
         </w:rPr>
       </w:pPr>
-      <w:r>
-        <w:rPr>
-          <w:rFonts w:cs="Times New Roman"/>
-          <w:sz w:val="24"/>
-          <w:szCs w:val="24"/>
-        </w:rPr>
-        <w:t xml:space="preserve">RezEasy </w:t>
+      <w:proofErr w:type="spellStart"/>
+      <w:r>
+        <w:rPr>
+          <w:rFonts w:cs="Times New Roman"/>
+          <w:sz w:val="24"/>
+          <w:szCs w:val="24"/>
+        </w:rPr>
+        <w:t>RezEasy</w:t>
+      </w:r>
+      <w:proofErr w:type="spellEnd"/>
+      <w:r>
+        <w:rPr>
+          <w:rFonts w:cs="Times New Roman"/>
+          <w:sz w:val="24"/>
+          <w:szCs w:val="24"/>
+        </w:rPr>
+        <w:t xml:space="preserve"> </w:t>
       </w:r>
       <w:r>
         <w:rPr>
@@ -5059,7 +5582,27 @@
           <w:szCs w:val="24"/>
           <w:shd w:val="clear" w:color="auto" w:fill="FFFFFF"/>
         </w:rPr>
-        <w:t>Cloud PMS &amp; Booking Engine is a powerful web based Property Management System designed to meet all of your front and back office needs. Includes commission-free Booking Engine &amp;Agent/Corporate Client module. The system is mobile-friendly and includes a mobile optimized booking engine plus PC and Tablet interfaces for the Front Desk system.</w:t>
+        <w:t xml:space="preserve">Cloud </w:t>
+      </w:r>
+      <w:proofErr w:type="gramStart"/>
+      <w:r>
+        <w:rPr>
+          <w:rFonts w:cs="Times New Roman"/>
+          <w:sz w:val="24"/>
+          <w:szCs w:val="24"/>
+          <w:shd w:val="clear" w:color="auto" w:fill="FFFFFF"/>
+        </w:rPr>
+        <w:t>PMS &amp;</w:t>
+      </w:r>
+      <w:proofErr w:type="gramEnd"/>
+      <w:r>
+        <w:rPr>
+          <w:rFonts w:cs="Times New Roman"/>
+          <w:sz w:val="24"/>
+          <w:szCs w:val="24"/>
+          <w:shd w:val="clear" w:color="auto" w:fill="FFFFFF"/>
+        </w:rPr>
+        <w:t xml:space="preserve"> Booking Engine is a powerful web based Property Management System designed to meet all of your front and back office needs. Includes commission-free Booking Engine &amp;Agent/Corporate Client module. The system is mobile-friendly and includes a mobile optimized booking engine plus PC and Tablet interfaces for the Front Desk system.</w:t>
       </w:r>
       <w:r>
         <w:rPr>
@@ -5202,13 +5745,59 @@
           <w:shd w:val="clear" w:color="auto" w:fill="FFFFFF"/>
         </w:rPr>
       </w:pPr>
-      <w:r>
-        <w:rPr>
-          <w:rFonts w:cs="Times New Roman"/>
-          <w:sz w:val="24"/>
-          <w:szCs w:val="24"/>
-        </w:rPr>
-        <w:t xml:space="preserve">Corrigo CMMS property management is created by Corrigo that is used in commercial property management, residential property management, hospitality property management, parking management, and municipal properties. Corrigo also accepting a request from the hotel guest. </w:t>
+      <w:proofErr w:type="spellStart"/>
+      <w:r>
+        <w:rPr>
+          <w:rFonts w:cs="Times New Roman"/>
+          <w:sz w:val="24"/>
+          <w:szCs w:val="24"/>
+        </w:rPr>
+        <w:t>Corrigo</w:t>
+      </w:r>
+      <w:proofErr w:type="spellEnd"/>
+      <w:r>
+        <w:rPr>
+          <w:rFonts w:cs="Times New Roman"/>
+          <w:sz w:val="24"/>
+          <w:szCs w:val="24"/>
+        </w:rPr>
+        <w:t xml:space="preserve"> CMMS property management is created by </w:t>
+      </w:r>
+      <w:proofErr w:type="spellStart"/>
+      <w:r>
+        <w:rPr>
+          <w:rFonts w:cs="Times New Roman"/>
+          <w:sz w:val="24"/>
+          <w:szCs w:val="24"/>
+        </w:rPr>
+        <w:t>Corrigo</w:t>
+      </w:r>
+      <w:proofErr w:type="spellEnd"/>
+      <w:r>
+        <w:rPr>
+          <w:rFonts w:cs="Times New Roman"/>
+          <w:sz w:val="24"/>
+          <w:szCs w:val="24"/>
+        </w:rPr>
+        <w:t xml:space="preserve"> that is used in commercial property management, residential property management, hospitality property management, parking management, and municipal properties. </w:t>
+      </w:r>
+      <w:proofErr w:type="spellStart"/>
+      <w:r>
+        <w:rPr>
+          <w:rFonts w:cs="Times New Roman"/>
+          <w:sz w:val="24"/>
+          <w:szCs w:val="24"/>
+        </w:rPr>
+        <w:t>Corrigo</w:t>
+      </w:r>
+      <w:proofErr w:type="spellEnd"/>
+      <w:r>
+        <w:rPr>
+          <w:rFonts w:cs="Times New Roman"/>
+          <w:sz w:val="24"/>
+          <w:szCs w:val="24"/>
+        </w:rPr>
+        <w:t xml:space="preserve"> also accepting a request from the hotel guest. </w:t>
       </w:r>
     </w:p>
     <w:p>
@@ -5271,7 +5860,26 @@
           <w:sz w:val="24"/>
           <w:szCs w:val="24"/>
         </w:rPr>
-        <w:t>Guardian is created by ofek technologies that is fully integrated suite of hotel automation products consisting of modules that can be easily added or expanded. It also features the allocation of request service.</w:t>
+        <w:lastRenderedPageBreak/>
+        <w:t xml:space="preserve">Guardian is created by </w:t>
+      </w:r>
+      <w:proofErr w:type="spellStart"/>
+      <w:r>
+        <w:rPr>
+          <w:rFonts w:cs="Times New Roman"/>
+          <w:sz w:val="24"/>
+          <w:szCs w:val="24"/>
+        </w:rPr>
+        <w:t>ofek</w:t>
+      </w:r>
+      <w:proofErr w:type="spellEnd"/>
+      <w:r>
+        <w:rPr>
+          <w:rFonts w:cs="Times New Roman"/>
+          <w:sz w:val="24"/>
+          <w:szCs w:val="24"/>
+        </w:rPr>
+        <w:t xml:space="preserve"> technologies that is fully integrated suite of hotel automation products consisting of modules that can be easily added or expanded. It also features the allocation of request service.</w:t>
       </w:r>
     </w:p>
     <w:p>
@@ -5295,13 +5903,23 @@
           <w:szCs w:val="24"/>
         </w:rPr>
       </w:pPr>
-      <w:r>
-        <w:rPr>
-          <w:rFonts w:cs="Times New Roman"/>
-          <w:sz w:val="24"/>
-          <w:szCs w:val="24"/>
-        </w:rPr>
-        <w:t>Protel PMS is used by innovative hotels, from large multi-site to smaller independents, who rely on technology to do most of the heavy-lifting in their daily operations. We have ideal product variations for all-comers. This is an all-in-one hotel management solution from small individual hotels to large international hotel chains. It also features the allocation of request service.</w:t>
+      <w:proofErr w:type="spellStart"/>
+      <w:r>
+        <w:rPr>
+          <w:rFonts w:cs="Times New Roman"/>
+          <w:sz w:val="24"/>
+          <w:szCs w:val="24"/>
+        </w:rPr>
+        <w:t>Protel</w:t>
+      </w:r>
+      <w:proofErr w:type="spellEnd"/>
+      <w:r>
+        <w:rPr>
+          <w:rFonts w:cs="Times New Roman"/>
+          <w:sz w:val="24"/>
+          <w:szCs w:val="24"/>
+        </w:rPr>
+        <w:t xml:space="preserve"> PMS is used by innovative hotels, from large multi-site to smaller independents, who rely on technology to do most of the heavy-lifting in their daily operations. We have ideal product variations for all-comers. This is an all-in-one hotel management solution from small individual hotels to large international hotel chains. It also features the allocation of request service.</w:t>
       </w:r>
     </w:p>
     <w:p>
@@ -5315,13 +5933,59 @@
           <w:szCs w:val="24"/>
         </w:rPr>
       </w:pPr>
-      <w:r>
-        <w:rPr>
-          <w:rFonts w:cs="Times New Roman"/>
-          <w:sz w:val="24"/>
-          <w:szCs w:val="24"/>
-        </w:rPr>
-        <w:t>HoteloPro is a web-based hotel management solution built specifically for small hotels, inns, bed and breakfasts (B&amp;Bs), guest houses, and vacation apartments. HoteloPro makes it easy for small hoteliers to organize their business, save time, and acquire more clients. It is used by small hotels, inns, bed and breakfasts (B&amp;B’s), guest houses, and vacation rentals. It also features the allocation of request service.</w:t>
+      <w:proofErr w:type="spellStart"/>
+      <w:r>
+        <w:rPr>
+          <w:rFonts w:cs="Times New Roman"/>
+          <w:sz w:val="24"/>
+          <w:szCs w:val="24"/>
+        </w:rPr>
+        <w:t>HoteloPro</w:t>
+      </w:r>
+      <w:proofErr w:type="spellEnd"/>
+      <w:r>
+        <w:rPr>
+          <w:rFonts w:cs="Times New Roman"/>
+          <w:sz w:val="24"/>
+          <w:szCs w:val="24"/>
+        </w:rPr>
+        <w:t xml:space="preserve"> is a web-based hotel management solution built specifically for small hotels, inns, bed and breakfasts (</w:t>
+      </w:r>
+      <w:proofErr w:type="gramStart"/>
+      <w:r>
+        <w:rPr>
+          <w:rFonts w:cs="Times New Roman"/>
+          <w:sz w:val="24"/>
+          <w:szCs w:val="24"/>
+        </w:rPr>
+        <w:t>B&amp;Bs</w:t>
+      </w:r>
+      <w:proofErr w:type="gramEnd"/>
+      <w:r>
+        <w:rPr>
+          <w:rFonts w:cs="Times New Roman"/>
+          <w:sz w:val="24"/>
+          <w:szCs w:val="24"/>
+        </w:rPr>
+        <w:t xml:space="preserve">), guest houses, and vacation apartments. </w:t>
+      </w:r>
+      <w:proofErr w:type="spellStart"/>
+      <w:r>
+        <w:rPr>
+          <w:rFonts w:cs="Times New Roman"/>
+          <w:sz w:val="24"/>
+          <w:szCs w:val="24"/>
+        </w:rPr>
+        <w:t>HoteloPro</w:t>
+      </w:r>
+      <w:proofErr w:type="spellEnd"/>
+      <w:r>
+        <w:rPr>
+          <w:rFonts w:cs="Times New Roman"/>
+          <w:sz w:val="24"/>
+          <w:szCs w:val="24"/>
+        </w:rPr>
+        <w:t xml:space="preserve"> makes it easy for small hoteliers to organize their business, save time, and acquire more clients. It is used by small hotels, inns, bed and breakfasts (B&amp;B’s), guest houses, and vacation rentals. It also features the allocation of request service.</w:t>
       </w:r>
     </w:p>
     <w:p>
@@ -5353,17 +6017,7 @@
           <w:szCs w:val="24"/>
           <w:shd w:val="clear" w:color="auto" w:fill="FFFFFF"/>
         </w:rPr>
-        <w:t xml:space="preserve">Hospitality property management solution offering full front of house features and reporting, room management, E-POS, menu costing, stock control, Inventory and asset management, full accounting and reporting all seamlessly integrated </w:t>
-      </w:r>
-      <w:r>
-        <w:rPr>
-          <w:rFonts w:cs="Times New Roman"/>
-          <w:sz w:val="24"/>
-          <w:szCs w:val="24"/>
-          <w:shd w:val="clear" w:color="auto" w:fill="FFFFFF"/>
-        </w:rPr>
-        <w:lastRenderedPageBreak/>
-        <w:t xml:space="preserve">into one user friendly, real time effective system. It is an ideal solution for SME property owners and managers wanting to have real time access to reports on the various aspects of their business for informed decision making. </w:t>
+        <w:t xml:space="preserve">Hospitality property management solution offering full front of house features and reporting, room management, E-POS, menu costing, stock control, Inventory and asset management, full accounting and reporting all seamlessly integrated into one user friendly, real time effective system. It is an ideal solution for SME property owners and managers wanting to have real time access to reports on the various aspects of their business for informed decision making. </w:t>
       </w:r>
       <w:r>
         <w:rPr>
@@ -5397,6 +6051,7 @@
           <w:szCs w:val="24"/>
         </w:rPr>
       </w:pPr>
+      <w:proofErr w:type="spellStart"/>
       <w:r>
         <w:rPr>
           <w:rFonts w:cs="Times New Roman"/>
@@ -5404,7 +6059,17 @@
           <w:szCs w:val="24"/>
           <w:shd w:val="clear" w:color="auto" w:fill="FFFFFF"/>
         </w:rPr>
-        <w:t xml:space="preserve">SMS|Host is created by Springer-Miller Systems that is used by Luxury Hotels and Resorts Mountain and Ski resorts condo timeshare hotel golf resort beach resort wellness resorts and retreats. </w:t>
+        <w:t>SMS|Host</w:t>
+      </w:r>
+      <w:proofErr w:type="spellEnd"/>
+      <w:r>
+        <w:rPr>
+          <w:rFonts w:cs="Times New Roman"/>
+          <w:sz w:val="24"/>
+          <w:szCs w:val="24"/>
+          <w:shd w:val="clear" w:color="auto" w:fill="FFFFFF"/>
+        </w:rPr>
+        <w:t xml:space="preserve"> is created by Springer-Miller Systems that is used by Luxury Hotels and Resorts Mountain and Ski resorts condo timeshare hotel golf resort beach resort wellness resorts and retreats. </w:t>
       </w:r>
       <w:r>
         <w:rPr>
@@ -5483,7 +6148,43 @@
           <w:sz w:val="24"/>
           <w:szCs w:val="24"/>
         </w:rPr>
-        <w:t>Guest Centrix is a flexible and tailorable hospitality property management solution for hotels and resorts of all sizes. It also features the allocation of request service.</w:t>
+        <w:t xml:space="preserve">Guest </w:t>
+      </w:r>
+      <w:proofErr w:type="spellStart"/>
+      <w:r>
+        <w:rPr>
+          <w:rFonts w:cs="Times New Roman"/>
+          <w:sz w:val="24"/>
+          <w:szCs w:val="24"/>
+        </w:rPr>
+        <w:t>Centrix</w:t>
+      </w:r>
+      <w:proofErr w:type="spellEnd"/>
+      <w:r>
+        <w:rPr>
+          <w:rFonts w:cs="Times New Roman"/>
+          <w:sz w:val="24"/>
+          <w:szCs w:val="24"/>
+        </w:rPr>
+        <w:t xml:space="preserve"> is a flexible and </w:t>
+      </w:r>
+      <w:proofErr w:type="spellStart"/>
+      <w:r>
+        <w:rPr>
+          <w:rFonts w:cs="Times New Roman"/>
+          <w:sz w:val="24"/>
+          <w:szCs w:val="24"/>
+        </w:rPr>
+        <w:t>tailorable</w:t>
+      </w:r>
+      <w:proofErr w:type="spellEnd"/>
+      <w:r>
+        <w:rPr>
+          <w:rFonts w:cs="Times New Roman"/>
+          <w:sz w:val="24"/>
+          <w:szCs w:val="24"/>
+        </w:rPr>
+        <w:t xml:space="preserve"> hospitality property management solution for hotels and resorts of all sizes. It also features the allocation of request service.</w:t>
       </w:r>
     </w:p>
     <w:p>
@@ -5513,55 +6214,66 @@
           <w:sz w:val="24"/>
           <w:szCs w:val="24"/>
         </w:rPr>
-        <w:t xml:space="preserve">Clerk is the perfect online tool designed for hotel management in the cloud. Keep track of your hotel from anywhere. Nice and Simple. It allows people to manage bookings, stays, arrivals, departures, closing sales, and all the important operations of your hotel, quickly and efficiently, so you can spend less time </w:t>
-      </w:r>
-      <w:r>
-        <w:rPr>
-          <w:rFonts w:cs="Times New Roman"/>
-          <w:sz w:val="24"/>
-          <w:szCs w:val="24"/>
+        <w:t>Clerk is the perfect online tool designed for hotel management in the cloud. Keep track of your hotel from anywhere. Nice and Simple. It allows people to manage bookings, stays, arrivals, departures, closing sales, and all the important operations of your hotel, quickly and efficiently, so you can spend less time managing and more time paying attention to your customers. It also features the allocation of request service.</w:t>
+      </w:r>
+    </w:p>
+    <w:p>
+      <w:pPr>
+        <w:pStyle w:val="ListParagraph"/>
+        <w:spacing w:line="360" w:lineRule="auto"/>
+        <w:jc w:val="both"/>
+        <w:rPr>
+          <w:rFonts w:cs="Times New Roman"/>
+          <w:sz w:val="24"/>
+          <w:szCs w:val="24"/>
+        </w:rPr>
+      </w:pPr>
+      <w:proofErr w:type="spellStart"/>
+      <w:r>
+        <w:rPr>
+          <w:rFonts w:cs="Times New Roman"/>
+          <w:sz w:val="24"/>
+          <w:szCs w:val="24"/>
+        </w:rPr>
+        <w:t>Innkey</w:t>
+      </w:r>
+      <w:proofErr w:type="spellEnd"/>
+      <w:r>
+        <w:rPr>
+          <w:rFonts w:cs="Times New Roman"/>
+          <w:sz w:val="24"/>
+          <w:szCs w:val="24"/>
+        </w:rPr>
+        <w:t xml:space="preserve"> PMS </w:t>
+      </w:r>
+      <w:r>
+        <w:rPr>
+          <w:rStyle w:val="apple-converted-space"/>
+          <w:rFonts w:cs="Times New Roman"/>
+          <w:sz w:val="24"/>
+          <w:szCs w:val="24"/>
+          <w:shd w:val="clear" w:color="auto" w:fill="FFFFFF"/>
+        </w:rPr>
+        <w:t>is</w:t>
+      </w:r>
+      <w:r>
+        <w:rPr>
+          <w:rFonts w:cs="Times New Roman"/>
+          <w:sz w:val="24"/>
+          <w:szCs w:val="24"/>
+          <w:shd w:val="clear" w:color="auto" w:fill="FFFFFF"/>
+        </w:rPr>
+        <w:t xml:space="preserve"> the next generation property management system, which automates your business with an easy-to-use enterprise platform that provides </w:t>
+      </w:r>
+      <w:r>
+        <w:rPr>
+          <w:rFonts w:cs="Times New Roman"/>
+          <w:sz w:val="24"/>
+          <w:szCs w:val="24"/>
+          <w:shd w:val="clear" w:color="auto" w:fill="FFFFFF"/>
         </w:rPr>
         <w:lastRenderedPageBreak/>
-        <w:t>managing and more time paying attention to your customers. It also features the allocation of request service.</w:t>
-      </w:r>
-    </w:p>
-    <w:p>
-      <w:pPr>
-        <w:pStyle w:val="ListParagraph"/>
-        <w:spacing w:line="360" w:lineRule="auto"/>
-        <w:jc w:val="both"/>
-        <w:rPr>
-          <w:rFonts w:cs="Times New Roman"/>
-          <w:sz w:val="24"/>
-          <w:szCs w:val="24"/>
-        </w:rPr>
-      </w:pPr>
-      <w:r>
-        <w:rPr>
-          <w:rFonts w:cs="Times New Roman"/>
-          <w:sz w:val="24"/>
-          <w:szCs w:val="24"/>
-        </w:rPr>
-        <w:t xml:space="preserve">Innkey PMS </w:t>
-      </w:r>
-      <w:r>
-        <w:rPr>
-          <w:rStyle w:val="apple-converted-space"/>
-          <w:rFonts w:cs="Times New Roman"/>
-          <w:sz w:val="24"/>
-          <w:szCs w:val="24"/>
-          <w:shd w:val="clear" w:color="auto" w:fill="FFFFFF"/>
-        </w:rPr>
-        <w:t>is</w:t>
-      </w:r>
-      <w:r>
-        <w:rPr>
-          <w:rFonts w:cs="Times New Roman"/>
-          <w:sz w:val="24"/>
-          <w:szCs w:val="24"/>
-          <w:shd w:val="clear" w:color="auto" w:fill="FFFFFF"/>
-        </w:rPr>
-        <w:t xml:space="preserve"> the next generation property management system, which automates your business with an easy-to-use enterprise platform that provides centralized controls and reporting while enabling each property to run at maximum efficiency. </w:t>
+        <w:t xml:space="preserve">centralized controls and reporting while enabling each property to run at maximum efficiency. </w:t>
       </w:r>
       <w:r>
         <w:rPr>
@@ -5800,6 +6512,7 @@
           <w:sz w:val="28"/>
           <w:szCs w:val="28"/>
         </w:rPr>
+        <w:lastRenderedPageBreak/>
         <w:t>CHAPTER III</w:t>
       </w:r>
     </w:p>
@@ -5981,7 +6694,43 @@
           <w:sz w:val="24"/>
           <w:szCs w:val="24"/>
         </w:rPr>
-        <w:t>Firefox supports most basic Web standards including HTML, XML, XHTML, CSS (with extensions), JavaScript, DOM, MathML, SVG, XSLT and XPath.</w:t>
+        <w:t xml:space="preserve">Firefox supports most basic Web standards including HTML, XML, XHTML, CSS (with extensions), JavaScript, DOM, </w:t>
+      </w:r>
+      <w:proofErr w:type="spellStart"/>
+      <w:r>
+        <w:rPr>
+          <w:rFonts w:cs="Times New Roman"/>
+          <w:sz w:val="24"/>
+          <w:szCs w:val="24"/>
+        </w:rPr>
+        <w:t>MathML</w:t>
+      </w:r>
+      <w:proofErr w:type="spellEnd"/>
+      <w:r>
+        <w:rPr>
+          <w:rFonts w:cs="Times New Roman"/>
+          <w:sz w:val="24"/>
+          <w:szCs w:val="24"/>
+        </w:rPr>
+        <w:t xml:space="preserve">, SVG, XSLT and </w:t>
+      </w:r>
+      <w:proofErr w:type="spellStart"/>
+      <w:r>
+        <w:rPr>
+          <w:rFonts w:cs="Times New Roman"/>
+          <w:sz w:val="24"/>
+          <w:szCs w:val="24"/>
+        </w:rPr>
+        <w:t>XPath</w:t>
+      </w:r>
+      <w:proofErr w:type="spellEnd"/>
+      <w:r>
+        <w:rPr>
+          <w:rFonts w:cs="Times New Roman"/>
+          <w:sz w:val="24"/>
+          <w:szCs w:val="24"/>
+        </w:rPr>
+        <w:t>.</w:t>
       </w:r>
     </w:p>
     <w:p>
@@ -6023,67 +6772,97 @@
           <w:sz w:val="28"/>
           <w:szCs w:val="28"/>
         </w:rPr>
-        <w:t xml:space="preserve">            Yii Framework</w:t>
-      </w:r>
-    </w:p>
-    <w:p>
-      <w:pPr>
-        <w:spacing w:line="360" w:lineRule="auto"/>
-        <w:jc w:val="both"/>
-        <w:rPr>
-          <w:rFonts w:cs="Times New Roman"/>
-          <w:sz w:val="24"/>
-          <w:szCs w:val="24"/>
-        </w:rPr>
-      </w:pPr>
-      <w:r>
-        <w:rPr>
-          <w:rFonts w:cs="Times New Roman"/>
-          <w:b/>
-          <w:sz w:val="24"/>
-          <w:szCs w:val="24"/>
+        <w:t xml:space="preserve">            </w:t>
+      </w:r>
+      <w:proofErr w:type="spellStart"/>
+      <w:r>
+        <w:rPr>
+          <w:rFonts w:cs="Times New Roman"/>
+          <w:b/>
+          <w:sz w:val="28"/>
+          <w:szCs w:val="28"/>
+        </w:rPr>
+        <w:t>Yii</w:t>
+      </w:r>
+      <w:proofErr w:type="spellEnd"/>
+      <w:r>
+        <w:rPr>
+          <w:rFonts w:cs="Times New Roman"/>
+          <w:b/>
+          <w:sz w:val="28"/>
+          <w:szCs w:val="28"/>
+        </w:rPr>
+        <w:t xml:space="preserve"> Framework</w:t>
+      </w:r>
+    </w:p>
+    <w:p>
+      <w:pPr>
+        <w:spacing w:line="360" w:lineRule="auto"/>
+        <w:jc w:val="both"/>
+        <w:rPr>
+          <w:rFonts w:cs="Times New Roman"/>
+          <w:sz w:val="24"/>
+          <w:szCs w:val="24"/>
+        </w:rPr>
+      </w:pPr>
+      <w:r>
+        <w:rPr>
+          <w:rFonts w:cs="Times New Roman"/>
+          <w:b/>
+          <w:sz w:val="24"/>
+          <w:szCs w:val="24"/>
+        </w:rPr>
+        <w:t xml:space="preserve">          </w:t>
+      </w:r>
+      <w:proofErr w:type="spellStart"/>
+      <w:r>
+        <w:rPr>
+          <w:rFonts w:cs="Times New Roman"/>
+          <w:sz w:val="24"/>
+          <w:szCs w:val="24"/>
+        </w:rPr>
+        <w:t>Yii</w:t>
+      </w:r>
+      <w:proofErr w:type="spellEnd"/>
+      <w:r>
+        <w:rPr>
+          <w:rFonts w:cs="Times New Roman"/>
+          <w:sz w:val="24"/>
+          <w:szCs w:val="24"/>
+        </w:rPr>
+        <w:t xml:space="preserve"> is a high-performance, component-based PHP framework for developing large-scale Web applications rapidly. It enables maximum reusability in Web programming and can significantly accelerate your Web application development process.</w:t>
+      </w:r>
+    </w:p>
+    <w:p>
+      <w:pPr>
+        <w:spacing w:line="360" w:lineRule="auto"/>
+        <w:jc w:val="both"/>
+        <w:rPr>
+          <w:rFonts w:cs="Times New Roman"/>
+          <w:sz w:val="24"/>
+          <w:szCs w:val="24"/>
+        </w:rPr>
+      </w:pPr>
+    </w:p>
+    <w:p>
+      <w:pPr>
+        <w:spacing w:line="480" w:lineRule="auto"/>
+        <w:jc w:val="both"/>
+        <w:rPr>
+          <w:rFonts w:cs="Times New Roman"/>
+          <w:b/>
+          <w:sz w:val="28"/>
+          <w:szCs w:val="28"/>
+        </w:rPr>
+      </w:pPr>
+      <w:r>
+        <w:rPr>
+          <w:rFonts w:cs="Times New Roman"/>
+          <w:b/>
+          <w:sz w:val="28"/>
+          <w:szCs w:val="28"/>
         </w:rPr>
         <w:lastRenderedPageBreak/>
-        <w:t xml:space="preserve">          </w:t>
-      </w:r>
-      <w:r>
-        <w:rPr>
-          <w:rFonts w:cs="Times New Roman"/>
-          <w:sz w:val="24"/>
-          <w:szCs w:val="24"/>
-        </w:rPr>
-        <w:t>Yii is a high-performance, component-based PHP framework for developing large-scale Web applications rapidly. It enables maximum reusability in Web programming and can significantly accelerate your Web application development process.</w:t>
-      </w:r>
-    </w:p>
-    <w:p>
-      <w:pPr>
-        <w:spacing w:line="360" w:lineRule="auto"/>
-        <w:jc w:val="both"/>
-        <w:rPr>
-          <w:rFonts w:cs="Times New Roman"/>
-          <w:sz w:val="24"/>
-          <w:szCs w:val="24"/>
-        </w:rPr>
-      </w:pPr>
-    </w:p>
-    <w:p>
-      <w:pPr>
-        <w:spacing w:line="480" w:lineRule="auto"/>
-        <w:jc w:val="both"/>
-        <w:rPr>
-          <w:rFonts w:cs="Times New Roman"/>
-          <w:b/>
-          <w:sz w:val="28"/>
-          <w:szCs w:val="28"/>
-        </w:rPr>
-      </w:pPr>
-      <w:r>
-        <w:rPr>
-          <w:rFonts w:cs="Times New Roman"/>
-          <w:b/>
-          <w:sz w:val="28"/>
-          <w:szCs w:val="28"/>
-        </w:rPr>
         <w:t>Client Operating System</w:t>
       </w:r>
     </w:p>
@@ -6456,6 +7235,7 @@
           <w:sz w:val="28"/>
           <w:szCs w:val="28"/>
         </w:rPr>
+        <w:lastRenderedPageBreak/>
         <w:t xml:space="preserve"> Hardware Requirements:</w:t>
       </w:r>
     </w:p>
@@ -6998,6 +7778,7 @@
           <w:sz w:val="28"/>
           <w:szCs w:val="28"/>
         </w:rPr>
+        <w:lastRenderedPageBreak/>
         <w:t>CHAPTER IV</w:t>
       </w:r>
     </w:p>
@@ -7157,7 +7938,15 @@
           <w:rFonts w:asciiTheme="minorHAnsi" w:hAnsiTheme="minorHAnsi"/>
           <w:shd w:val="clear" w:color="auto" w:fill="FFFFFF"/>
         </w:rPr>
-        <w:t>When a hotel guest makes a request the responsible employee for handling the request will input the requested service in the system, the department head can assign a service employee that will render the service to the hotel guest. If the hotel guest is not satisfied or has a complaint to the service the updated ticket details will be forward to the escalation ticket system. The reports will provided for the supervisor which is needed for their statistics and data archives.</w:t>
+        <w:t xml:space="preserve">When a hotel guest makes a request the responsible employee for handling the request will input the requested service in the system, the department head can assign a service employee that will render the service to the hotel guest. If the hotel guest is not </w:t>
+      </w:r>
+      <w:r>
+        <w:rPr>
+          <w:rFonts w:asciiTheme="minorHAnsi" w:hAnsiTheme="minorHAnsi"/>
+          <w:shd w:val="clear" w:color="auto" w:fill="FFFFFF"/>
+        </w:rPr>
+        <w:lastRenderedPageBreak/>
+        <w:t>satisfied or has a complaint to the service the updated ticket details will be forward to the escalation ticket system. The reports will provided for the supervisor which is needed for their statistics and data archives.</w:t>
       </w:r>
     </w:p>
     <w:p>
@@ -7325,7 +8114,16 @@
           <w:sz w:val="24"/>
           <w:szCs w:val="24"/>
         </w:rPr>
-        <w:t>loyee then the staff will assign the service to an available</w:t>
+        <w:t xml:space="preserve">loyee </w:t>
+      </w:r>
+      <w:r>
+        <w:rPr>
+          <w:rFonts w:cs="Times New Roman"/>
+          <w:sz w:val="24"/>
+          <w:szCs w:val="24"/>
+        </w:rPr>
+        <w:lastRenderedPageBreak/>
+        <w:t>then the staff will assign the service to an available</w:t>
       </w:r>
       <w:r>
         <w:rPr>
@@ -7505,16 +8303,7 @@
           <w:sz w:val="24"/>
           <w:szCs w:val="24"/>
         </w:rPr>
-        <w:t xml:space="preserve"> of services that will be provided for the request of the hotel guest. After the Customer Service Department prepares the service </w:t>
-      </w:r>
-      <w:r>
-        <w:rPr>
-          <w:rFonts w:cs="Times New Roman"/>
-          <w:sz w:val="24"/>
-          <w:szCs w:val="24"/>
-        </w:rPr>
-        <w:lastRenderedPageBreak/>
-        <w:t>requested, they will check first the availability of their Service Employee if there is someone who is available then they will allocate the requested service to the Service Employee.</w:t>
+        <w:t xml:space="preserve"> of services that will be provided for the request of the hotel guest. After the Customer Service Department prepares the service requested, they will check first the availability of their Service Employee if there is someone who is available then they will allocate the requested service to the Service Employee.</w:t>
       </w:r>
     </w:p>
     <w:p>
@@ -7558,6 +8347,7 @@
           <w:sz w:val="28"/>
           <w:szCs w:val="28"/>
         </w:rPr>
+        <w:lastRenderedPageBreak/>
         <w:drawing>
           <wp:anchor distT="0" distB="0" distL="114300" distR="114300" simplePos="0" relativeHeight="251666432" behindDoc="0" locked="0" layoutInCell="1" allowOverlap="1" wp14:anchorId="35BD0DB4" wp14:editId="30C3802B">
             <wp:simplePos x="0" y="0"/>
@@ -7686,62 +8476,70 @@
           <w:sz w:val="24"/>
           <w:szCs w:val="24"/>
         </w:rPr>
+        <w:t>Figure 2: Entity Relationship Diagram of the SM Hotels Service Request Management System</w:t>
+      </w:r>
+    </w:p>
+    <w:p>
+      <w:pPr>
+        <w:spacing w:line="360" w:lineRule="auto"/>
+        <w:jc w:val="center"/>
+        <w:rPr>
+          <w:rFonts w:cs="Times New Roman"/>
+          <w:sz w:val="24"/>
+          <w:szCs w:val="24"/>
+        </w:rPr>
+      </w:pPr>
+    </w:p>
+    <w:p>
+      <w:pPr>
+        <w:spacing w:line="360" w:lineRule="auto"/>
+        <w:jc w:val="both"/>
+        <w:rPr>
+          <w:rFonts w:cs="Times New Roman"/>
+          <w:sz w:val="24"/>
+          <w:szCs w:val="24"/>
+        </w:rPr>
+      </w:pPr>
+      <w:r>
+        <w:rPr>
+          <w:rFonts w:cs="Times New Roman"/>
+          <w:sz w:val="24"/>
+          <w:szCs w:val="24"/>
+        </w:rPr>
+        <w:t xml:space="preserve">         The Entity R</w:t>
+      </w:r>
+      <w:r>
+        <w:rPr>
+          <w:rFonts w:cs="Times New Roman"/>
+          <w:sz w:val="24"/>
+          <w:szCs w:val="24"/>
+        </w:rPr>
+        <w:t>elationship Diagram consist of 5</w:t>
+      </w:r>
+      <w:r>
+        <w:rPr>
+          <w:rFonts w:cs="Times New Roman"/>
+          <w:sz w:val="24"/>
+          <w:szCs w:val="24"/>
+        </w:rPr>
+        <w:t xml:space="preserve"> entities, a hotel guest </w:t>
+      </w:r>
+      <w:r>
+        <w:rPr>
+          <w:rFonts w:cs="Times New Roman"/>
+          <w:sz w:val="24"/>
+          <w:szCs w:val="24"/>
+        </w:rPr>
+        <w:t xml:space="preserve">has 1 to many rooms and when a hotel guest makes a request it generates a ticket. A department has 1 </w:t>
+      </w:r>
+      <w:r>
+        <w:rPr>
+          <w:rFonts w:cs="Times New Roman"/>
+          <w:sz w:val="24"/>
+          <w:szCs w:val="24"/>
+        </w:rPr>
         <w:lastRenderedPageBreak/>
-        <w:t>Figure 2: Entity Relationship Diagram of the SM Hotels Service Request Management System</w:t>
-      </w:r>
-    </w:p>
-    <w:p>
-      <w:pPr>
-        <w:spacing w:line="360" w:lineRule="auto"/>
-        <w:jc w:val="center"/>
-        <w:rPr>
-          <w:rFonts w:cs="Times New Roman"/>
-          <w:sz w:val="24"/>
-          <w:szCs w:val="24"/>
-        </w:rPr>
-      </w:pPr>
-    </w:p>
-    <w:p>
-      <w:pPr>
-        <w:spacing w:line="360" w:lineRule="auto"/>
-        <w:jc w:val="both"/>
-        <w:rPr>
-          <w:rFonts w:cs="Times New Roman"/>
-          <w:sz w:val="24"/>
-          <w:szCs w:val="24"/>
-        </w:rPr>
-      </w:pPr>
-      <w:r>
-        <w:rPr>
-          <w:rFonts w:cs="Times New Roman"/>
-          <w:sz w:val="24"/>
-          <w:szCs w:val="24"/>
-        </w:rPr>
-        <w:t xml:space="preserve">         The Entity R</w:t>
-      </w:r>
-      <w:r>
-        <w:rPr>
-          <w:rFonts w:cs="Times New Roman"/>
-          <w:sz w:val="24"/>
-          <w:szCs w:val="24"/>
-        </w:rPr>
-        <w:t>elationship Diagram consist of 5</w:t>
-      </w:r>
-      <w:r>
-        <w:rPr>
-          <w:rFonts w:cs="Times New Roman"/>
-          <w:sz w:val="24"/>
-          <w:szCs w:val="24"/>
-        </w:rPr>
-        <w:t xml:space="preserve"> entities, a hotel guest </w:t>
-      </w:r>
-      <w:r>
-        <w:rPr>
-          <w:rFonts w:cs="Times New Roman"/>
-          <w:sz w:val="24"/>
-          <w:szCs w:val="24"/>
-        </w:rPr>
-        <w:t>has 1 to many rooms and when a hotel guest makes a request it generates a ticket. A department has 1 to many employees and an employee inputs the details of the requested service of the hotel guest, also an employee is the one who renders the service to the hotel guest. Each ticket is categorized by a specific department.</w:t>
+        <w:t>to many employees and an employee inputs the details of the requested service of the hotel guest, also an employee is the one who renders the service to the hotel guest. Each ticket is categorized by a specific department.</w:t>
       </w:r>
     </w:p>
     <w:p>
@@ -7939,6 +8737,7 @@
                 <w:szCs w:val="24"/>
               </w:rPr>
             </w:pPr>
+            <w:proofErr w:type="spellStart"/>
             <w:r>
               <w:rPr>
                 <w:rFonts w:cs="Times New Roman"/>
@@ -7948,6 +8747,7 @@
               </w:rPr>
               <w:t>department_id</w:t>
             </w:r>
+            <w:proofErr w:type="spellEnd"/>
           </w:p>
           <w:p>
             <w:pPr>
@@ -7959,6 +8759,7 @@
                 <w:szCs w:val="24"/>
               </w:rPr>
             </w:pPr>
+            <w:proofErr w:type="spellStart"/>
             <w:r>
               <w:rPr>
                 <w:rFonts w:cs="Times New Roman"/>
@@ -7968,6 +8769,7 @@
               </w:rPr>
               <w:t>dept_name</w:t>
             </w:r>
+            <w:proofErr w:type="spellEnd"/>
           </w:p>
           <w:p>
             <w:pPr>
@@ -7979,6 +8781,7 @@
                 <w:szCs w:val="24"/>
               </w:rPr>
             </w:pPr>
+            <w:proofErr w:type="spellStart"/>
             <w:r>
               <w:rPr>
                 <w:rFonts w:cs="Times New Roman"/>
@@ -7988,6 +8791,7 @@
               </w:rPr>
               <w:t>dept_description</w:t>
             </w:r>
+            <w:proofErr w:type="spellEnd"/>
           </w:p>
         </w:tc>
         <w:tc>
@@ -8353,6 +9157,7 @@
                 <w:szCs w:val="24"/>
               </w:rPr>
             </w:pPr>
+            <w:proofErr w:type="spellStart"/>
             <w:r>
               <w:rPr>
                 <w:rFonts w:cs="Times New Roman"/>
@@ -8362,6 +9167,7 @@
               </w:rPr>
               <w:t>customer_id</w:t>
             </w:r>
+            <w:proofErr w:type="spellEnd"/>
           </w:p>
           <w:p>
             <w:pPr>
@@ -8373,6 +9179,7 @@
                 <w:szCs w:val="24"/>
               </w:rPr>
             </w:pPr>
+            <w:proofErr w:type="spellStart"/>
             <w:r>
               <w:rPr>
                 <w:rFonts w:cs="Times New Roman"/>
@@ -8382,6 +9189,7 @@
               </w:rPr>
               <w:t>customer_lastname</w:t>
             </w:r>
+            <w:proofErr w:type="spellEnd"/>
           </w:p>
           <w:p>
             <w:pPr>
@@ -8393,6 +9201,7 @@
                 <w:szCs w:val="24"/>
               </w:rPr>
             </w:pPr>
+            <w:proofErr w:type="spellStart"/>
             <w:r>
               <w:rPr>
                 <w:rFonts w:cs="Times New Roman"/>
@@ -8402,6 +9211,7 @@
               </w:rPr>
               <w:t>customer_firstname</w:t>
             </w:r>
+            <w:proofErr w:type="spellEnd"/>
           </w:p>
         </w:tc>
         <w:tc>
@@ -8675,6 +9485,7 @@
           <w:sz w:val="28"/>
           <w:szCs w:val="28"/>
         </w:rPr>
+        <w:lastRenderedPageBreak/>
         <w:t>Employee Table</w:t>
       </w:r>
     </w:p>
@@ -8822,6 +9633,7 @@
                 <w:szCs w:val="24"/>
               </w:rPr>
             </w:pPr>
+            <w:proofErr w:type="spellStart"/>
             <w:r>
               <w:rPr>
                 <w:rFonts w:cs="Times New Roman"/>
@@ -8831,6 +9643,7 @@
               </w:rPr>
               <w:t>employee_id</w:t>
             </w:r>
+            <w:proofErr w:type="spellEnd"/>
           </w:p>
           <w:p>
             <w:pPr>
@@ -8842,6 +9655,7 @@
                 <w:szCs w:val="24"/>
               </w:rPr>
             </w:pPr>
+            <w:proofErr w:type="spellStart"/>
             <w:r>
               <w:rPr>
                 <w:rFonts w:cs="Times New Roman"/>
@@ -8851,6 +9665,7 @@
               </w:rPr>
               <w:t>employee_firstname</w:t>
             </w:r>
+            <w:proofErr w:type="spellEnd"/>
           </w:p>
           <w:p>
             <w:pPr>
@@ -8862,6 +9677,7 @@
                 <w:szCs w:val="24"/>
               </w:rPr>
             </w:pPr>
+            <w:proofErr w:type="spellStart"/>
             <w:r>
               <w:rPr>
                 <w:rFonts w:cs="Times New Roman"/>
@@ -8871,6 +9687,7 @@
               </w:rPr>
               <w:t>employee_lastname</w:t>
             </w:r>
+            <w:proofErr w:type="spellEnd"/>
           </w:p>
           <w:p>
             <w:pPr>
@@ -8902,6 +9719,7 @@
                 <w:szCs w:val="24"/>
               </w:rPr>
             </w:pPr>
+            <w:proofErr w:type="spellStart"/>
             <w:r>
               <w:rPr>
                 <w:rFonts w:cs="Times New Roman"/>
@@ -8911,6 +9729,7 @@
               </w:rPr>
               <w:t>department_id</w:t>
             </w:r>
+            <w:proofErr w:type="spellEnd"/>
           </w:p>
           <w:p>
             <w:pPr>
@@ -8922,6 +9741,7 @@
                 <w:szCs w:val="24"/>
               </w:rPr>
             </w:pPr>
+            <w:proofErr w:type="spellStart"/>
             <w:r>
               <w:rPr>
                 <w:rFonts w:cs="Times New Roman"/>
@@ -8931,6 +9751,7 @@
               </w:rPr>
               <w:t>sched_start</w:t>
             </w:r>
+            <w:proofErr w:type="spellEnd"/>
           </w:p>
           <w:p>
             <w:pPr>
@@ -8942,6 +9763,7 @@
                 <w:szCs w:val="24"/>
               </w:rPr>
             </w:pPr>
+            <w:proofErr w:type="spellStart"/>
             <w:r>
               <w:rPr>
                 <w:rFonts w:cs="Times New Roman"/>
@@ -8951,6 +9773,7 @@
               </w:rPr>
               <w:t>sched_end</w:t>
             </w:r>
+            <w:proofErr w:type="spellEnd"/>
           </w:p>
         </w:tc>
         <w:tc>
@@ -9528,6 +10351,7 @@
                 <w:szCs w:val="24"/>
               </w:rPr>
             </w:pPr>
+            <w:proofErr w:type="spellStart"/>
             <w:r>
               <w:rPr>
                 <w:rFonts w:cs="Times New Roman"/>
@@ -9537,6 +10361,7 @@
               </w:rPr>
               <w:t>ticket_id</w:t>
             </w:r>
+            <w:proofErr w:type="spellEnd"/>
           </w:p>
           <w:p>
             <w:pPr>
@@ -9568,6 +10393,7 @@
                 <w:szCs w:val="24"/>
               </w:rPr>
             </w:pPr>
+            <w:proofErr w:type="spellStart"/>
             <w:r>
               <w:rPr>
                 <w:rFonts w:cs="Times New Roman"/>
@@ -9577,6 +10403,7 @@
               </w:rPr>
               <w:t>time_start</w:t>
             </w:r>
+            <w:proofErr w:type="spellEnd"/>
           </w:p>
           <w:p>
             <w:pPr>
@@ -9588,6 +10415,7 @@
                 <w:szCs w:val="24"/>
               </w:rPr>
             </w:pPr>
+            <w:proofErr w:type="spellStart"/>
             <w:r>
               <w:rPr>
                 <w:rFonts w:cs="Times New Roman"/>
@@ -9597,6 +10425,7 @@
               </w:rPr>
               <w:t>time_end</w:t>
             </w:r>
+            <w:proofErr w:type="spellEnd"/>
           </w:p>
           <w:p>
             <w:pPr>
@@ -9608,6 +10437,7 @@
                 <w:szCs w:val="24"/>
               </w:rPr>
             </w:pPr>
+            <w:proofErr w:type="spellStart"/>
             <w:r>
               <w:rPr>
                 <w:rFonts w:cs="Times New Roman"/>
@@ -9617,6 +10447,7 @@
               </w:rPr>
               <w:t>time_alloted</w:t>
             </w:r>
+            <w:proofErr w:type="spellEnd"/>
           </w:p>
           <w:p>
             <w:pPr>
@@ -9628,6 +10459,7 @@
                 <w:szCs w:val="24"/>
               </w:rPr>
             </w:pPr>
+            <w:proofErr w:type="spellStart"/>
             <w:r>
               <w:rPr>
                 <w:rFonts w:cs="Times New Roman"/>
@@ -9637,6 +10469,7 @@
               </w:rPr>
               <w:t>escalation_level</w:t>
             </w:r>
+            <w:proofErr w:type="spellEnd"/>
           </w:p>
           <w:p>
             <w:pPr>
@@ -9648,6 +10481,7 @@
                 <w:szCs w:val="24"/>
               </w:rPr>
             </w:pPr>
+            <w:proofErr w:type="spellStart"/>
             <w:r>
               <w:rPr>
                 <w:rFonts w:cs="Times New Roman"/>
@@ -9655,9 +10489,9 @@
                 <w:sz w:val="24"/>
                 <w:szCs w:val="24"/>
               </w:rPr>
-              <w:lastRenderedPageBreak/>
               <w:t>desc</w:t>
             </w:r>
+            <w:proofErr w:type="spellEnd"/>
           </w:p>
           <w:p>
             <w:pPr>
@@ -9669,6 +10503,7 @@
                 <w:szCs w:val="24"/>
               </w:rPr>
             </w:pPr>
+            <w:proofErr w:type="spellStart"/>
             <w:r>
               <w:rPr>
                 <w:rFonts w:cs="Times New Roman"/>
@@ -9678,6 +10513,7 @@
               </w:rPr>
               <w:t>employee_respond_id</w:t>
             </w:r>
+            <w:proofErr w:type="spellEnd"/>
           </w:p>
           <w:p>
             <w:pPr>
@@ -9689,6 +10525,7 @@
                 <w:szCs w:val="24"/>
               </w:rPr>
             </w:pPr>
+            <w:proofErr w:type="spellStart"/>
             <w:r>
               <w:rPr>
                 <w:rFonts w:cs="Times New Roman"/>
@@ -9698,6 +10535,7 @@
               </w:rPr>
               <w:t>category_id</w:t>
             </w:r>
+            <w:proofErr w:type="spellEnd"/>
           </w:p>
           <w:p>
             <w:pPr>
@@ -9709,6 +10547,7 @@
                 <w:szCs w:val="24"/>
               </w:rPr>
             </w:pPr>
+            <w:proofErr w:type="spellStart"/>
             <w:r>
               <w:rPr>
                 <w:rFonts w:cs="Times New Roman"/>
@@ -9718,6 +10557,7 @@
               </w:rPr>
               <w:t>customer_id</w:t>
             </w:r>
+            <w:proofErr w:type="spellEnd"/>
           </w:p>
           <w:p>
             <w:pPr>
@@ -9729,6 +10569,7 @@
                 <w:szCs w:val="24"/>
               </w:rPr>
             </w:pPr>
+            <w:proofErr w:type="spellStart"/>
             <w:r>
               <w:rPr>
                 <w:rFonts w:cs="Times New Roman"/>
@@ -9738,6 +10579,7 @@
               </w:rPr>
               <w:t>employee_create_id</w:t>
             </w:r>
+            <w:proofErr w:type="spellEnd"/>
           </w:p>
         </w:tc>
         <w:tc>
@@ -9760,7 +10602,6 @@
                 <w:sz w:val="24"/>
                 <w:szCs w:val="24"/>
               </w:rPr>
-              <w:lastRenderedPageBreak/>
               <w:t>INT</w:t>
             </w:r>
           </w:p>
@@ -9875,7 +10716,6 @@
                 <w:sz w:val="24"/>
                 <w:szCs w:val="24"/>
               </w:rPr>
-              <w:lastRenderedPageBreak/>
               <w:t>TEXT</w:t>
             </w:r>
           </w:p>
@@ -9976,7 +10816,6 @@
                 <w:sz w:val="24"/>
                 <w:szCs w:val="24"/>
               </w:rPr>
-              <w:lastRenderedPageBreak/>
               <w:t>11</w:t>
             </w:r>
           </w:p>
@@ -10159,7 +10998,6 @@
                 <w:sz w:val="24"/>
                 <w:szCs w:val="24"/>
               </w:rPr>
-              <w:lastRenderedPageBreak/>
               <w:t>Primary Key</w:t>
             </w:r>
           </w:p>
@@ -10376,6 +11214,7 @@
           <w:sz w:val="28"/>
           <w:szCs w:val="28"/>
         </w:rPr>
+        <w:lastRenderedPageBreak/>
         <w:t>Room Table</w:t>
       </w:r>
     </w:p>
@@ -10523,6 +11362,7 @@
                 <w:szCs w:val="24"/>
               </w:rPr>
             </w:pPr>
+            <w:proofErr w:type="spellStart"/>
             <w:r>
               <w:rPr>
                 <w:rFonts w:cs="Times New Roman"/>
@@ -10532,6 +11372,7 @@
               </w:rPr>
               <w:t>room_id</w:t>
             </w:r>
+            <w:proofErr w:type="spellEnd"/>
           </w:p>
           <w:p>
             <w:pPr>
@@ -10543,6 +11384,7 @@
                 <w:szCs w:val="24"/>
               </w:rPr>
             </w:pPr>
+            <w:proofErr w:type="spellStart"/>
             <w:r>
               <w:rPr>
                 <w:rFonts w:cs="Times New Roman"/>
@@ -10552,6 +11394,7 @@
               </w:rPr>
               <w:t>room_type</w:t>
             </w:r>
+            <w:proofErr w:type="spellEnd"/>
           </w:p>
           <w:p>
             <w:pPr>
@@ -10563,6 +11406,7 @@
                 <w:szCs w:val="24"/>
               </w:rPr>
             </w:pPr>
+            <w:proofErr w:type="spellStart"/>
             <w:r>
               <w:rPr>
                 <w:rFonts w:cs="Times New Roman"/>
@@ -10572,6 +11416,7 @@
               </w:rPr>
               <w:t>room_loc</w:t>
             </w:r>
+            <w:proofErr w:type="spellEnd"/>
           </w:p>
         </w:tc>
         <w:tc>
@@ -10937,6 +11782,7 @@
                 <w:szCs w:val="24"/>
               </w:rPr>
             </w:pPr>
+            <w:proofErr w:type="spellStart"/>
             <w:r>
               <w:rPr>
                 <w:rFonts w:cs="Times New Roman"/>
@@ -10946,6 +11792,7 @@
               </w:rPr>
               <w:t>category_id</w:t>
             </w:r>
+            <w:proofErr w:type="spellEnd"/>
           </w:p>
           <w:p>
             <w:pPr>
@@ -10957,6 +11804,7 @@
                 <w:szCs w:val="24"/>
               </w:rPr>
             </w:pPr>
+            <w:proofErr w:type="spellStart"/>
             <w:r>
               <w:rPr>
                 <w:rFonts w:cs="Times New Roman"/>
@@ -10966,6 +11814,7 @@
               </w:rPr>
               <w:t>category_name</w:t>
             </w:r>
+            <w:proofErr w:type="spellEnd"/>
           </w:p>
           <w:p>
             <w:pPr>
@@ -10977,6 +11826,7 @@
                 <w:szCs w:val="24"/>
               </w:rPr>
             </w:pPr>
+            <w:proofErr w:type="spellStart"/>
             <w:r>
               <w:rPr>
                 <w:rFonts w:cs="Times New Roman"/>
@@ -10986,6 +11836,7 @@
               </w:rPr>
               <w:t>Desc</w:t>
             </w:r>
+            <w:proofErr w:type="spellEnd"/>
           </w:p>
           <w:p>
             <w:pPr>
@@ -10997,6 +11848,7 @@
                 <w:szCs w:val="24"/>
               </w:rPr>
             </w:pPr>
+            <w:proofErr w:type="spellStart"/>
             <w:r>
               <w:rPr>
                 <w:rFonts w:cs="Times New Roman"/>
@@ -11006,6 +11858,7 @@
               </w:rPr>
               <w:t>deparment_id</w:t>
             </w:r>
+            <w:proofErr w:type="spellEnd"/>
           </w:p>
         </w:tc>
         <w:tc>
@@ -13353,8 +14206,19 @@
           <w:sz w:val="24"/>
           <w:szCs w:val="24"/>
         </w:rPr>
-        <w:t>Figure 5.1.2 Main.php</w:t>
-      </w:r>
+        <w:t xml:space="preserve">Figure 5.1.2 </w:t>
+      </w:r>
+      <w:proofErr w:type="spellStart"/>
+      <w:r>
+        <w:rPr>
+          <w:rFonts w:cs="Times New Roman"/>
+          <w:b/>
+          <w:sz w:val="24"/>
+          <w:szCs w:val="24"/>
+        </w:rPr>
+        <w:t>Main.php</w:t>
+      </w:r>
+      <w:proofErr w:type="spellEnd"/>
     </w:p>
     <w:p>
       <w:pPr>
@@ -13587,8 +14451,19 @@
           <w:sz w:val="24"/>
           <w:szCs w:val="24"/>
         </w:rPr>
-        <w:t>Figure 5.1.4 TicketsController.php</w:t>
-      </w:r>
+        <w:t xml:space="preserve">Figure 5.1.4 </w:t>
+      </w:r>
+      <w:proofErr w:type="spellStart"/>
+      <w:r>
+        <w:rPr>
+          <w:rFonts w:cs="Times New Roman"/>
+          <w:b/>
+          <w:sz w:val="24"/>
+          <w:szCs w:val="24"/>
+        </w:rPr>
+        <w:t>TicketsController.php</w:t>
+      </w:r>
+      <w:proofErr w:type="spellEnd"/>
     </w:p>
     <w:p>
       <w:pPr>
@@ -13719,8 +14594,19 @@
           <w:sz w:val="24"/>
           <w:szCs w:val="24"/>
         </w:rPr>
-        <w:t>Figure 5.1.5 TicketsForm.php</w:t>
-      </w:r>
+        <w:t xml:space="preserve">Figure 5.1.5 </w:t>
+      </w:r>
+      <w:proofErr w:type="spellStart"/>
+      <w:r>
+        <w:rPr>
+          <w:rFonts w:cs="Times New Roman"/>
+          <w:b/>
+          <w:sz w:val="24"/>
+          <w:szCs w:val="24"/>
+        </w:rPr>
+        <w:t>TicketsForm.php</w:t>
+      </w:r>
+      <w:proofErr w:type="spellEnd"/>
     </w:p>
     <w:p>
       <w:pPr>
@@ -13744,6 +14630,7 @@
           <w:szCs w:val="28"/>
         </w:rPr>
       </w:pPr>
+      <w:proofErr w:type="spellStart"/>
       <w:r>
         <w:rPr>
           <w:rFonts w:cs="Times New Roman"/>
@@ -13751,7 +14638,17 @@
           <w:sz w:val="28"/>
           <w:szCs w:val="28"/>
         </w:rPr>
-        <w:t>Github Repository Link:</w:t>
+        <w:t>Github</w:t>
+      </w:r>
+      <w:proofErr w:type="spellEnd"/>
+      <w:r>
+        <w:rPr>
+          <w:rFonts w:cs="Times New Roman"/>
+          <w:b/>
+          <w:sz w:val="28"/>
+          <w:szCs w:val="28"/>
+        </w:rPr>
+        <w:t xml:space="preserve"> Repository Link:</w:t>
       </w:r>
     </w:p>
     <w:p>
@@ -14378,7 +15275,25 @@
           <w:sz w:val="24"/>
           <w:szCs w:val="24"/>
         </w:rPr>
-        <w:t>This is where the reports, tables, and charts are generated. Reports can be exported in html, pdf, and csv files. You can also format style by selecting table and forms.</w:t>
+        <w:t xml:space="preserve">This is where the reports, tables, and charts are generated. Reports can be exported in html, pdf, and </w:t>
+      </w:r>
+      <w:proofErr w:type="spellStart"/>
+      <w:r>
+        <w:rPr>
+          <w:rFonts w:cs="Times New Roman"/>
+          <w:sz w:val="24"/>
+          <w:szCs w:val="24"/>
+        </w:rPr>
+        <w:t>csv</w:t>
+      </w:r>
+      <w:proofErr w:type="spellEnd"/>
+      <w:r>
+        <w:rPr>
+          <w:rFonts w:cs="Times New Roman"/>
+          <w:sz w:val="24"/>
+          <w:szCs w:val="24"/>
+        </w:rPr>
+        <w:t xml:space="preserve"> files. You can also format style by selecting table and forms.</w:t>
       </w:r>
     </w:p>
     <w:p>
@@ -14849,8 +15764,38 @@
           <w:szCs w:val="28"/>
         </w:rPr>
         <w:tab/>
-        <w:t>Lurenne Tangi</w:t>
-      </w:r>
+      </w:r>
+      <w:proofErr w:type="spellStart"/>
+      <w:r>
+        <w:rPr>
+          <w:rFonts w:eastAsia="Arial"/>
+          <w:b/>
+          <w:sz w:val="28"/>
+          <w:szCs w:val="28"/>
+        </w:rPr>
+        <w:t>Lurenne</w:t>
+      </w:r>
+      <w:proofErr w:type="spellEnd"/>
+      <w:r>
+        <w:rPr>
+          <w:rFonts w:eastAsia="Arial"/>
+          <w:b/>
+          <w:sz w:val="28"/>
+          <w:szCs w:val="28"/>
+        </w:rPr>
+        <w:t xml:space="preserve"> </w:t>
+      </w:r>
+      <w:proofErr w:type="spellStart"/>
+      <w:r>
+        <w:rPr>
+          <w:rFonts w:eastAsia="Arial"/>
+          <w:b/>
+          <w:sz w:val="28"/>
+          <w:szCs w:val="28"/>
+        </w:rPr>
+        <w:t>Tangi</w:t>
+      </w:r>
+      <w:proofErr w:type="spellEnd"/>
     </w:p>
     <w:p>
       <w:pPr>
@@ -15184,14 +16129,34 @@
                 <w:szCs w:val="24"/>
               </w:rPr>
             </w:pPr>
+            <w:proofErr w:type="spellStart"/>
             <w:r>
               <w:rPr>
                 <w:rFonts w:eastAsia="Arial" w:cs="Times New Roman"/>
                 <w:sz w:val="24"/>
                 <w:szCs w:val="24"/>
               </w:rPr>
-              <w:t>Lurenne Tangi</w:t>
+              <w:t>Lurenne</w:t>
             </w:r>
+            <w:proofErr w:type="spellEnd"/>
+            <w:r>
+              <w:rPr>
+                <w:rFonts w:eastAsia="Arial" w:cs="Times New Roman"/>
+                <w:sz w:val="24"/>
+                <w:szCs w:val="24"/>
+              </w:rPr>
+              <w:t xml:space="preserve"> </w:t>
+            </w:r>
+            <w:proofErr w:type="spellStart"/>
+            <w:r>
+              <w:rPr>
+                <w:rFonts w:eastAsia="Arial" w:cs="Times New Roman"/>
+                <w:sz w:val="24"/>
+                <w:szCs w:val="24"/>
+              </w:rPr>
+              <w:t>Tangi</w:t>
+            </w:r>
+            <w:proofErr w:type="spellEnd"/>
           </w:p>
         </w:tc>
         <w:tc>
@@ -16454,15 +17419,7 @@
           <w:sz w:val="24"/>
           <w:szCs w:val="24"/>
         </w:rPr>
-        <w:t>The stakeholders might anticipate a mobile application that will handle the service request manage</w:t>
-      </w:r>
-      <w:r>
-        <w:rPr>
-          <w:rFonts w:ascii="Arial" w:eastAsia="Times New Roman" w:hAnsi="Arial"/>
-          <w:sz w:val="24"/>
-          <w:szCs w:val="24"/>
-        </w:rPr>
-        <w:t>ment through mobile smartphones, but still the team designed the system to be responsive in any kind of smartphones that has an available mobile browser.</w:t>
+        <w:t>The stakeholders might anticipate a mobile application that will handle the service request management through mobile smartphones, but still the team designed the system to be responsive in any kind of smartphones that has an available mobile browser.</w:t>
       </w:r>
     </w:p>
     <w:p>
@@ -17383,7 +18340,39 @@
           <w:b/>
           <w:sz w:val="28"/>
         </w:rPr>
-        <w:t xml:space="preserve">Prepared by Lurenne Tangi, Kenneth Abuel </w:t>
+        <w:t xml:space="preserve">Prepared by </w:t>
+      </w:r>
+      <w:proofErr w:type="spellStart"/>
+      <w:r>
+        <w:rPr>
+          <w:b/>
+          <w:sz w:val="28"/>
+        </w:rPr>
+        <w:t>Lurenne</w:t>
+      </w:r>
+      <w:proofErr w:type="spellEnd"/>
+      <w:r>
+        <w:rPr>
+          <w:b/>
+          <w:sz w:val="28"/>
+        </w:rPr>
+        <w:t xml:space="preserve"> </w:t>
+      </w:r>
+      <w:proofErr w:type="spellStart"/>
+      <w:r>
+        <w:rPr>
+          <w:b/>
+          <w:sz w:val="28"/>
+        </w:rPr>
+        <w:t>Tangi</w:t>
+      </w:r>
+      <w:proofErr w:type="spellEnd"/>
+      <w:r>
+        <w:rPr>
+          <w:b/>
+          <w:sz w:val="28"/>
+        </w:rPr>
+        <w:t xml:space="preserve">, Kenneth Abuel </w:t>
       </w:r>
     </w:p>
     <w:p>
@@ -17613,8 +18602,33 @@
                 <w:rFonts w:ascii="Times New Roman" w:eastAsia="Times New Roman" w:hAnsi="Times New Roman" w:cs="Times New Roman"/>
                 <w:sz w:val="24"/>
               </w:rPr>
-              <w:t xml:space="preserve"> Lurenne Tangi</w:t>
+              <w:t xml:space="preserve"> </w:t>
             </w:r>
+            <w:proofErr w:type="spellStart"/>
+            <w:r>
+              <w:rPr>
+                <w:rFonts w:ascii="Times New Roman" w:eastAsia="Times New Roman" w:hAnsi="Times New Roman" w:cs="Times New Roman"/>
+                <w:sz w:val="24"/>
+              </w:rPr>
+              <w:t>Lurenne</w:t>
+            </w:r>
+            <w:proofErr w:type="spellEnd"/>
+            <w:r>
+              <w:rPr>
+                <w:rFonts w:ascii="Times New Roman" w:eastAsia="Times New Roman" w:hAnsi="Times New Roman" w:cs="Times New Roman"/>
+                <w:sz w:val="24"/>
+              </w:rPr>
+              <w:t xml:space="preserve"> </w:t>
+            </w:r>
+            <w:proofErr w:type="spellStart"/>
+            <w:r>
+              <w:rPr>
+                <w:rFonts w:ascii="Times New Roman" w:eastAsia="Times New Roman" w:hAnsi="Times New Roman" w:cs="Times New Roman"/>
+                <w:sz w:val="24"/>
+              </w:rPr>
+              <w:t>Tangi</w:t>
+            </w:r>
+            <w:proofErr w:type="spellEnd"/>
           </w:p>
         </w:tc>
         <w:tc>
@@ -19457,7 +20471,23 @@
           <w:sz w:val="24"/>
           <w:szCs w:val="24"/>
         </w:rPr>
-        <w:t>The project team designed the SM Hotels – SRMS to be user friendly in order for the users to easily understand the SRMS. The SRMS uses the latest twitter-bootstrap css framework for the development of the interface and design of the SM Hotels – SRMS.</w:t>
+        <w:t xml:space="preserve">The project team designed the SM Hotels – SRMS to be user friendly in order for the users to easily understand the SRMS. The SRMS uses the latest twitter-bootstrap </w:t>
+      </w:r>
+      <w:proofErr w:type="spellStart"/>
+      <w:r>
+        <w:rPr>
+          <w:sz w:val="24"/>
+          <w:szCs w:val="24"/>
+        </w:rPr>
+        <w:t>css</w:t>
+      </w:r>
+      <w:proofErr w:type="spellEnd"/>
+      <w:r>
+        <w:rPr>
+          <w:sz w:val="24"/>
+          <w:szCs w:val="24"/>
+        </w:rPr>
+        <w:t xml:space="preserve"> framework for the development of the interface and design of the SM Hotels – SRMS.</w:t>
       </w:r>
     </w:p>
     <w:p>
@@ -20052,7 +21082,21 @@
         <w:rPr>
           <w:sz w:val="24"/>
         </w:rPr>
-        <w:t>Microsoft Excel / Adobe Reader: Reports can be either exported and save to .csv, html, and pdf file.</w:t>
+        <w:t>Microsoft Excel / Adobe Reader: Reports can be either exported and save to .</w:t>
+      </w:r>
+      <w:proofErr w:type="spellStart"/>
+      <w:r>
+        <w:rPr>
+          <w:sz w:val="24"/>
+        </w:rPr>
+        <w:t>csv</w:t>
+      </w:r>
+      <w:proofErr w:type="spellEnd"/>
+      <w:r>
+        <w:rPr>
+          <w:sz w:val="24"/>
+        </w:rPr>
+        <w:t>, html, and pdf file.</w:t>
       </w:r>
     </w:p>
     <w:p>
@@ -20784,7 +21828,39 @@
           <w:sz w:val="24"/>
           <w:szCs w:val="24"/>
         </w:rPr>
-        <w:t xml:space="preserve"> used Yii Framework for the development of the SM Hotels: SRMS, Yii’s security comes as standard, it is equipped with many security measures to help prevent the web application from attacks such as SQL Injection, Cross Site Scripting and many more.</w:t>
+        <w:t xml:space="preserve"> used </w:t>
+      </w:r>
+      <w:proofErr w:type="spellStart"/>
+      <w:r>
+        <w:rPr>
+          <w:sz w:val="24"/>
+          <w:szCs w:val="24"/>
+        </w:rPr>
+        <w:t>Yii</w:t>
+      </w:r>
+      <w:proofErr w:type="spellEnd"/>
+      <w:r>
+        <w:rPr>
+          <w:sz w:val="24"/>
+          <w:szCs w:val="24"/>
+        </w:rPr>
+        <w:t xml:space="preserve"> Framework for the development of the SM Hotels: SRMS, </w:t>
+      </w:r>
+      <w:proofErr w:type="spellStart"/>
+      <w:r>
+        <w:rPr>
+          <w:sz w:val="24"/>
+          <w:szCs w:val="24"/>
+        </w:rPr>
+        <w:t>Yii’s</w:t>
+      </w:r>
+      <w:proofErr w:type="spellEnd"/>
+      <w:r>
+        <w:rPr>
+          <w:sz w:val="24"/>
+          <w:szCs w:val="24"/>
+        </w:rPr>
+        <w:t xml:space="preserve"> security comes as standard, it is equipped with many security measures to help prevent the web application from attacks such as SQL Injection, Cross Site Scripting and many more.</w:t>
       </w:r>
     </w:p>
     <w:p>
@@ -20842,8 +21918,17 @@
           <w:sz w:val="24"/>
           <w:szCs w:val="24"/>
         </w:rPr>
-        <w:t xml:space="preserve"> used Yii</w:t>
-      </w:r>
+        <w:t xml:space="preserve"> used </w:t>
+      </w:r>
+      <w:proofErr w:type="spellStart"/>
+      <w:r>
+        <w:rPr>
+          <w:sz w:val="24"/>
+          <w:szCs w:val="24"/>
+        </w:rPr>
+        <w:t>Yii</w:t>
+      </w:r>
+      <w:proofErr w:type="spellEnd"/>
       <w:r>
         <w:rPr>
           <w:sz w:val="24"/>
@@ -21672,17 +22757,7 @@
           <w:sz w:val="28"/>
           <w:szCs w:val="28"/>
         </w:rPr>
-        <w:t>C</w:t>
-      </w:r>
-      <w:r>
-        <w:rPr>
-          <w:rFonts w:asciiTheme="minorHAnsi" w:hAnsiTheme="minorHAnsi"/>
-          <w:b/>
-          <w:color w:val="000000" w:themeColor="text1"/>
-          <w:sz w:val="28"/>
-          <w:szCs w:val="28"/>
-        </w:rPr>
-        <w:t xml:space="preserve">HANGE MANAGEMENT APPROACH </w:t>
+        <w:t xml:space="preserve">CHANGE MANAGEMENT APPROACH </w:t>
       </w:r>
       <w:bookmarkEnd w:id="5"/>
     </w:p>
@@ -21990,7 +23065,25 @@
           <w:sz w:val="24"/>
           <w:szCs w:val="24"/>
         </w:rPr>
-        <w:t xml:space="preserve">Scheduling Changes: The project schedule will be affected if there's a request for a change, these changes may require fast tracking, crashing or re-baselining on the project schedule. All of these depends on the impact in the schedule. </w:t>
+        <w:t>Scheduling Changes: The project schedule will be affected if there's a request for a change, these changes may require fast tracking, crashing or re-</w:t>
+      </w:r>
+      <w:proofErr w:type="spellStart"/>
+      <w:r>
+        <w:rPr>
+          <w:color w:val="000000" w:themeColor="text1"/>
+          <w:sz w:val="24"/>
+          <w:szCs w:val="24"/>
+        </w:rPr>
+        <w:t>baselining</w:t>
+      </w:r>
+      <w:proofErr w:type="spellEnd"/>
+      <w:r>
+        <w:rPr>
+          <w:color w:val="000000" w:themeColor="text1"/>
+          <w:sz w:val="24"/>
+          <w:szCs w:val="24"/>
+        </w:rPr>
+        <w:t xml:space="preserve"> on the project schedule. All of these depends on the impact in the schedule. </w:t>
       </w:r>
     </w:p>
     <w:p>
@@ -22370,7 +23463,25 @@
                 <w:sz w:val="24"/>
                 <w:szCs w:val="24"/>
               </w:rPr>
-              <w:t xml:space="preserve">Mr. Neil Rumbaoa </w:t>
+              <w:t xml:space="preserve">Mr. Neil </w:t>
+            </w:r>
+            <w:proofErr w:type="spellStart"/>
+            <w:r>
+              <w:rPr>
+                <w:color w:val="000000" w:themeColor="text1"/>
+                <w:sz w:val="24"/>
+                <w:szCs w:val="24"/>
+              </w:rPr>
+              <w:t>Rumbaoa</w:t>
+            </w:r>
+            <w:proofErr w:type="spellEnd"/>
+            <w:r>
+              <w:rPr>
+                <w:color w:val="000000" w:themeColor="text1"/>
+                <w:sz w:val="24"/>
+                <w:szCs w:val="24"/>
+              </w:rPr>
+              <w:t xml:space="preserve"> </w:t>
             </w:r>
           </w:p>
         </w:tc>
@@ -22655,14 +23766,34 @@
                 <w:szCs w:val="24"/>
               </w:rPr>
             </w:pPr>
+            <w:proofErr w:type="spellStart"/>
             <w:r>
               <w:rPr>
                 <w:color w:val="000000" w:themeColor="text1"/>
                 <w:sz w:val="24"/>
                 <w:szCs w:val="24"/>
               </w:rPr>
-              <w:t>Lurenne Tangi</w:t>
+              <w:t>Lurenne</w:t>
             </w:r>
+            <w:proofErr w:type="spellEnd"/>
+            <w:r>
+              <w:rPr>
+                <w:color w:val="000000" w:themeColor="text1"/>
+                <w:sz w:val="24"/>
+                <w:szCs w:val="24"/>
+              </w:rPr>
+              <w:t xml:space="preserve"> </w:t>
+            </w:r>
+            <w:proofErr w:type="spellStart"/>
+            <w:r>
+              <w:rPr>
+                <w:color w:val="000000" w:themeColor="text1"/>
+                <w:sz w:val="24"/>
+                <w:szCs w:val="24"/>
+              </w:rPr>
+              <w:t>Tangi</w:t>
+            </w:r>
+            <w:proofErr w:type="spellEnd"/>
           </w:p>
         </w:tc>
         <w:tc>
@@ -23768,7 +24899,25 @@
           <w:sz w:val="24"/>
           <w:szCs w:val="24"/>
         </w:rPr>
-        <w:t xml:space="preserve">Mr. Neil Rumbaoa </w:t>
+        <w:t xml:space="preserve">Mr. Neil </w:t>
+      </w:r>
+      <w:proofErr w:type="spellStart"/>
+      <w:r>
+        <w:rPr>
+          <w:color w:val="000000" w:themeColor="text1"/>
+          <w:sz w:val="24"/>
+          <w:szCs w:val="24"/>
+        </w:rPr>
+        <w:t>Rumbaoa</w:t>
+      </w:r>
+      <w:proofErr w:type="spellEnd"/>
+      <w:r>
+        <w:rPr>
+          <w:color w:val="000000" w:themeColor="text1"/>
+          <w:sz w:val="24"/>
+          <w:szCs w:val="24"/>
+        </w:rPr>
+        <w:t xml:space="preserve"> </w:t>
       </w:r>
     </w:p>
     <w:p>
@@ -24067,19 +25216,7 @@
         <w:rPr>
           <w:sz w:val="24"/>
         </w:rPr>
-        <w:t xml:space="preserve">This document, together with other referenced documents, defines the responsibilities and procedures to be adopted to ensure that the data and information produced as part of Project 255 are reliable, fit for purpose and consistent with documented objectives and deliverables.  It </w:t>
-      </w:r>
-      <w:r>
-        <w:rPr>
-          <w:sz w:val="24"/>
-        </w:rPr>
-        <w:t>summarizes</w:t>
-      </w:r>
-      <w:r>
-        <w:rPr>
-          <w:sz w:val="24"/>
-        </w:rPr>
-        <w:t xml:space="preserve"> the system of internal management that governs the decisions and instructions concerning project quality assurance.</w:t>
+        <w:t>This document, together with other referenced documents, defines the responsibilities and procedures to be adopted to ensure that the data and information produced as part of Project 255 are reliable, fit for purpose and consistent with documented objectives and deliverables.  It summarizes the system of internal management that governs the decisions and instructions concerning project quality assurance.</w:t>
       </w:r>
     </w:p>
     <w:p>
@@ -24138,12 +25275,6 @@
         <w:gridCol w:w="4766"/>
       </w:tblGrid>
       <w:tr>
-        <w:tblPrEx>
-          <w:tblCellMar>
-            <w:top w:w="0" w:type="dxa"/>
-            <w:bottom w:w="0" w:type="dxa"/>
-          </w:tblCellMar>
-        </w:tblPrEx>
         <w:tc>
           <w:tcPr>
             <w:tcW w:w="4766" w:type="dxa"/>
@@ -24185,12 +25316,6 @@
         </w:tc>
       </w:tr>
       <w:tr>
-        <w:tblPrEx>
-          <w:tblCellMar>
-            <w:top w:w="0" w:type="dxa"/>
-            <w:bottom w:w="0" w:type="dxa"/>
-          </w:tblCellMar>
-        </w:tblPrEx>
         <w:tc>
           <w:tcPr>
             <w:tcW w:w="4766" w:type="dxa"/>
@@ -24232,12 +25357,6 @@
         </w:tc>
       </w:tr>
       <w:tr>
-        <w:tblPrEx>
-          <w:tblCellMar>
-            <w:top w:w="0" w:type="dxa"/>
-            <w:bottom w:w="0" w:type="dxa"/>
-          </w:tblCellMar>
-        </w:tblPrEx>
         <w:tc>
           <w:tcPr>
             <w:tcW w:w="4766" w:type="dxa"/>
@@ -24249,11 +25368,33 @@
                 <w:sz w:val="24"/>
               </w:rPr>
             </w:pPr>
+            <w:proofErr w:type="spellStart"/>
             <w:r>
               <w:rPr>
                 <w:sz w:val="24"/>
               </w:rPr>
-              <w:t>Programme Co-ordinator:</w:t>
+              <w:t>Programme</w:t>
+            </w:r>
+            <w:proofErr w:type="spellEnd"/>
+            <w:r>
+              <w:rPr>
+                <w:sz w:val="24"/>
+              </w:rPr>
+              <w:t xml:space="preserve"> Co-</w:t>
+            </w:r>
+            <w:proofErr w:type="spellStart"/>
+            <w:r>
+              <w:rPr>
+                <w:sz w:val="24"/>
+              </w:rPr>
+              <w:t>ordinator</w:t>
+            </w:r>
+            <w:proofErr w:type="spellEnd"/>
+            <w:r>
+              <w:rPr>
+                <w:sz w:val="24"/>
+              </w:rPr>
+              <w:t>:</w:t>
             </w:r>
           </w:p>
         </w:tc>
@@ -24279,12 +25420,6 @@
         </w:tc>
       </w:tr>
       <w:tr>
-        <w:tblPrEx>
-          <w:tblCellMar>
-            <w:top w:w="0" w:type="dxa"/>
-            <w:bottom w:w="0" w:type="dxa"/>
-          </w:tblCellMar>
-        </w:tblPrEx>
         <w:tc>
           <w:tcPr>
             <w:tcW w:w="4766" w:type="dxa"/>
@@ -24418,12 +25553,6 @@
         <w:gridCol w:w="4766"/>
       </w:tblGrid>
       <w:tr>
-        <w:tblPrEx>
-          <w:tblCellMar>
-            <w:top w:w="0" w:type="dxa"/>
-            <w:bottom w:w="0" w:type="dxa"/>
-          </w:tblCellMar>
-        </w:tblPrEx>
         <w:tc>
           <w:tcPr>
             <w:tcW w:w="4766" w:type="dxa"/>
@@ -24465,12 +25594,6 @@
         </w:tc>
       </w:tr>
       <w:tr>
-        <w:tblPrEx>
-          <w:tblCellMar>
-            <w:top w:w="0" w:type="dxa"/>
-            <w:bottom w:w="0" w:type="dxa"/>
-          </w:tblCellMar>
-        </w:tblPrEx>
         <w:tc>
           <w:tcPr>
             <w:tcW w:w="4766" w:type="dxa"/>
@@ -24554,8 +25677,18 @@
           <w:szCs w:val="28"/>
         </w:rPr>
         <w:tab/>
-        <w:t>Project Organisation</w:t>
-      </w:r>
+        <w:t xml:space="preserve">Project </w:t>
+      </w:r>
+      <w:proofErr w:type="spellStart"/>
+      <w:r>
+        <w:rPr>
+          <w:b/>
+          <w:sz w:val="28"/>
+          <w:szCs w:val="28"/>
+        </w:rPr>
+        <w:t>Organisation</w:t>
+      </w:r>
+      <w:proofErr w:type="spellEnd"/>
     </w:p>
     <w:p>
       <w:pPr>
@@ -24576,12 +25709,6 @@
         <w:gridCol w:w="4766"/>
       </w:tblGrid>
       <w:tr>
-        <w:tblPrEx>
-          <w:tblCellMar>
-            <w:top w:w="0" w:type="dxa"/>
-            <w:bottom w:w="0" w:type="dxa"/>
-          </w:tblCellMar>
-        </w:tblPrEx>
         <w:tc>
           <w:tcPr>
             <w:tcW w:w="4766" w:type="dxa"/>
@@ -24613,22 +25740,32 @@
                 <w:sz w:val="24"/>
               </w:rPr>
             </w:pPr>
+            <w:proofErr w:type="spellStart"/>
             <w:r>
               <w:rPr>
                 <w:sz w:val="24"/>
               </w:rPr>
-              <w:t>Lurenne Tangi</w:t>
+              <w:t>Lurenne</w:t>
             </w:r>
+            <w:proofErr w:type="spellEnd"/>
+            <w:r>
+              <w:rPr>
+                <w:sz w:val="24"/>
+              </w:rPr>
+              <w:t xml:space="preserve"> </w:t>
+            </w:r>
+            <w:proofErr w:type="spellStart"/>
+            <w:r>
+              <w:rPr>
+                <w:sz w:val="24"/>
+              </w:rPr>
+              <w:t>Tangi</w:t>
+            </w:r>
+            <w:proofErr w:type="spellEnd"/>
           </w:p>
         </w:tc>
       </w:tr>
       <w:tr>
-        <w:tblPrEx>
-          <w:tblCellMar>
-            <w:top w:w="0" w:type="dxa"/>
-            <w:bottom w:w="0" w:type="dxa"/>
-          </w:tblCellMar>
-        </w:tblPrEx>
         <w:tc>
           <w:tcPr>
             <w:tcW w:w="4766" w:type="dxa"/>
@@ -24670,12 +25807,6 @@
         </w:tc>
       </w:tr>
       <w:tr>
-        <w:tblPrEx>
-          <w:tblCellMar>
-            <w:top w:w="0" w:type="dxa"/>
-            <w:bottom w:w="0" w:type="dxa"/>
-          </w:tblCellMar>
-        </w:tblPrEx>
         <w:tc>
           <w:tcPr>
             <w:tcW w:w="4766" w:type="dxa"/>
@@ -24717,12 +25848,6 @@
         </w:tc>
       </w:tr>
       <w:tr>
-        <w:tblPrEx>
-          <w:tblCellMar>
-            <w:top w:w="0" w:type="dxa"/>
-            <w:bottom w:w="0" w:type="dxa"/>
-          </w:tblCellMar>
-        </w:tblPrEx>
         <w:tc>
           <w:tcPr>
             <w:tcW w:w="4766" w:type="dxa"/>
@@ -24752,12 +25877,6 @@
         </w:tc>
       </w:tr>
       <w:tr>
-        <w:tblPrEx>
-          <w:tblCellMar>
-            <w:top w:w="0" w:type="dxa"/>
-            <w:bottom w:w="0" w:type="dxa"/>
-          </w:tblCellMar>
-        </w:tblPrEx>
         <w:tc>
           <w:tcPr>
             <w:tcW w:w="4766" w:type="dxa"/>
@@ -24799,12 +25918,6 @@
         </w:tc>
       </w:tr>
       <w:tr>
-        <w:tblPrEx>
-          <w:tblCellMar>
-            <w:top w:w="0" w:type="dxa"/>
-            <w:bottom w:w="0" w:type="dxa"/>
-          </w:tblCellMar>
-        </w:tblPrEx>
         <w:tc>
           <w:tcPr>
             <w:tcW w:w="4766" w:type="dxa"/>
@@ -24846,12 +25959,6 @@
         </w:tc>
       </w:tr>
       <w:tr>
-        <w:tblPrEx>
-          <w:tblCellMar>
-            <w:top w:w="0" w:type="dxa"/>
-            <w:bottom w:w="0" w:type="dxa"/>
-          </w:tblCellMar>
-        </w:tblPrEx>
         <w:tc>
           <w:tcPr>
             <w:tcW w:w="4766" w:type="dxa"/>
@@ -24883,11 +25990,19 @@
                 <w:sz w:val="24"/>
               </w:rPr>
             </w:pPr>
+            <w:proofErr w:type="spellStart"/>
             <w:r>
               <w:rPr>
                 <w:sz w:val="24"/>
               </w:rPr>
-              <w:t xml:space="preserve">Mr Joe Gene Quesada. </w:t>
+              <w:t>Mr</w:t>
+            </w:r>
+            <w:proofErr w:type="spellEnd"/>
+            <w:r>
+              <w:rPr>
+                <w:sz w:val="24"/>
+              </w:rPr>
+              <w:t xml:space="preserve"> Joe Gene Quesada. </w:t>
             </w:r>
           </w:p>
         </w:tc>
@@ -24977,12 +26092,6 @@
         <w:gridCol w:w="4766"/>
       </w:tblGrid>
       <w:tr>
-        <w:tblPrEx>
-          <w:tblCellMar>
-            <w:top w:w="0" w:type="dxa"/>
-            <w:bottom w:w="0" w:type="dxa"/>
-          </w:tblCellMar>
-        </w:tblPrEx>
         <w:tc>
           <w:tcPr>
             <w:tcW w:w="4766" w:type="dxa"/>
@@ -25019,12 +26128,6 @@
         </w:tc>
       </w:tr>
       <w:tr>
-        <w:tblPrEx>
-          <w:tblCellMar>
-            <w:top w:w="0" w:type="dxa"/>
-            <w:bottom w:w="0" w:type="dxa"/>
-          </w:tblCellMar>
-        </w:tblPrEx>
         <w:tc>
           <w:tcPr>
             <w:tcW w:w="4766" w:type="dxa"/>
@@ -25061,12 +26164,6 @@
         </w:tc>
       </w:tr>
       <w:tr>
-        <w:tblPrEx>
-          <w:tblCellMar>
-            <w:top w:w="0" w:type="dxa"/>
-            <w:bottom w:w="0" w:type="dxa"/>
-          </w:tblCellMar>
-        </w:tblPrEx>
         <w:tc>
           <w:tcPr>
             <w:tcW w:w="4766" w:type="dxa"/>
@@ -25103,7 +26200,21 @@
               <w:rPr>
                 <w:sz w:val="24"/>
               </w:rPr>
-              <w:t xml:space="preserve">Gantt charts may be used to clarify complex scheduling; any milestones or holdpoints should be identified. </w:t>
+              <w:t xml:space="preserve">Gantt charts may be used to clarify complex scheduling; any milestones or </w:t>
+            </w:r>
+            <w:proofErr w:type="spellStart"/>
+            <w:r>
+              <w:rPr>
+                <w:sz w:val="24"/>
+              </w:rPr>
+              <w:t>holdpoints</w:t>
+            </w:r>
+            <w:proofErr w:type="spellEnd"/>
+            <w:r>
+              <w:rPr>
+                <w:sz w:val="24"/>
+              </w:rPr>
+              <w:t xml:space="preserve"> should be identified. </w:t>
             </w:r>
           </w:p>
         </w:tc>
@@ -25229,11 +26340,19 @@
           <w:sz w:val="24"/>
         </w:rPr>
       </w:pPr>
-      <w:r>
-        <w:rPr>
-          <w:sz w:val="24"/>
-        </w:rPr>
-        <w:t>Github Repository</w:t>
+      <w:proofErr w:type="spellStart"/>
+      <w:r>
+        <w:rPr>
+          <w:sz w:val="24"/>
+        </w:rPr>
+        <w:t>Github</w:t>
+      </w:r>
+      <w:proofErr w:type="spellEnd"/>
+      <w:r>
+        <w:rPr>
+          <w:sz w:val="24"/>
+        </w:rPr>
+        <w:t xml:space="preserve"> Repository</w:t>
       </w:r>
     </w:p>
     <w:p>
@@ -25483,7 +26602,21 @@
         <w:rPr>
           <w:sz w:val="24"/>
         </w:rPr>
-        <w:t>The project team will review and will follow the quality plan with the Project Adviser every month. The system will be also analyse and check every week.</w:t>
+        <w:t xml:space="preserve">The project team will review and will follow the quality plan with the Project Adviser every month. The system will be also </w:t>
+      </w:r>
+      <w:proofErr w:type="spellStart"/>
+      <w:r>
+        <w:rPr>
+          <w:sz w:val="24"/>
+        </w:rPr>
+        <w:t>analyse</w:t>
+      </w:r>
+      <w:proofErr w:type="spellEnd"/>
+      <w:r>
+        <w:rPr>
+          <w:sz w:val="24"/>
+        </w:rPr>
+        <w:t xml:space="preserve"> and check every week.</w:t>
       </w:r>
     </w:p>
     <w:p>
@@ -25595,11 +26728,33 @@
           <w:sz w:val="24"/>
         </w:rPr>
       </w:pPr>
-      <w:r>
-        <w:rPr>
-          <w:sz w:val="24"/>
-        </w:rPr>
-        <w:t>Lurenne Tangi – Project Manager</w:t>
+      <w:proofErr w:type="spellStart"/>
+      <w:r>
+        <w:rPr>
+          <w:sz w:val="24"/>
+        </w:rPr>
+        <w:t>Lurenne</w:t>
+      </w:r>
+      <w:proofErr w:type="spellEnd"/>
+      <w:r>
+        <w:rPr>
+          <w:sz w:val="24"/>
+        </w:rPr>
+        <w:t xml:space="preserve"> </w:t>
+      </w:r>
+      <w:proofErr w:type="spellStart"/>
+      <w:r>
+        <w:rPr>
+          <w:sz w:val="24"/>
+        </w:rPr>
+        <w:t>Tangi</w:t>
+      </w:r>
+      <w:proofErr w:type="spellEnd"/>
+      <w:r>
+        <w:rPr>
+          <w:sz w:val="24"/>
+        </w:rPr>
+        <w:t xml:space="preserve"> – Project Manager</w:t>
       </w:r>
     </w:p>
     <w:p>
@@ -25923,13 +27078,7 @@
         <w:rPr>
           <w:sz w:val="24"/>
         </w:rPr>
-        <w:t>Specialist</w:t>
-      </w:r>
-      <w:r>
-        <w:rPr>
-          <w:sz w:val="24"/>
-        </w:rPr>
-        <w:t xml:space="preserve"> statistical techniques required.</w:t>
+        <w:t>Specialist statistical techniques required.</w:t>
       </w:r>
     </w:p>
     <w:p>
@@ -26048,11 +27197,19 @@
           <w:sz w:val="24"/>
         </w:rPr>
       </w:pPr>
-      <w:r>
-        <w:rPr>
-          <w:sz w:val="24"/>
-        </w:rPr>
-        <w:t>Mr Manual Sebastian Sanchez</w:t>
+      <w:proofErr w:type="spellStart"/>
+      <w:r>
+        <w:rPr>
+          <w:sz w:val="24"/>
+        </w:rPr>
+        <w:t>Mr</w:t>
+      </w:r>
+      <w:proofErr w:type="spellEnd"/>
+      <w:r>
+        <w:rPr>
+          <w:sz w:val="24"/>
+        </w:rPr>
+        <w:t xml:space="preserve"> Manual Sebastian Sanchez</w:t>
       </w:r>
     </w:p>
     <w:p>
@@ -26111,11 +27268,19 @@
           <w:sz w:val="24"/>
         </w:rPr>
       </w:pPr>
-      <w:r>
-        <w:rPr>
-          <w:sz w:val="24"/>
-        </w:rPr>
-        <w:t>Mr Manual Sebastian Sanchez</w:t>
+      <w:proofErr w:type="spellStart"/>
+      <w:r>
+        <w:rPr>
+          <w:sz w:val="24"/>
+        </w:rPr>
+        <w:t>Mr</w:t>
+      </w:r>
+      <w:proofErr w:type="spellEnd"/>
+      <w:r>
+        <w:rPr>
+          <w:sz w:val="24"/>
+        </w:rPr>
+        <w:t xml:space="preserve"> Manual Sebastian Sanchez</w:t>
       </w:r>
     </w:p>
     <w:p>
@@ -26435,12 +27600,37 @@
           <w:shd w:val="clear" w:color="auto" w:fill="FFFFFF"/>
         </w:rPr>
       </w:pPr>
+      <w:proofErr w:type="spellStart"/>
       <w:r>
         <w:rPr>
           <w:rFonts w:asciiTheme="minorHAnsi" w:hAnsiTheme="minorHAnsi"/>
           <w:shd w:val="clear" w:color="auto" w:fill="FFFFFF"/>
         </w:rPr>
-        <w:t>Hotelogix (2017). Hotelogix Online PMS [online]. Available: http://www.hotelogix.com/ (2017)</w:t>
+        <w:t>Hotelogix</w:t>
+      </w:r>
+      <w:proofErr w:type="spellEnd"/>
+      <w:r>
+        <w:rPr>
+          <w:rFonts w:asciiTheme="minorHAnsi" w:hAnsiTheme="minorHAnsi"/>
+          <w:shd w:val="clear" w:color="auto" w:fill="FFFFFF"/>
+        </w:rPr>
+        <w:t xml:space="preserve"> (2017). </w:t>
+      </w:r>
+      <w:proofErr w:type="spellStart"/>
+      <w:r>
+        <w:rPr>
+          <w:rFonts w:asciiTheme="minorHAnsi" w:hAnsiTheme="minorHAnsi"/>
+          <w:shd w:val="clear" w:color="auto" w:fill="FFFFFF"/>
+        </w:rPr>
+        <w:t>Hotelogix</w:t>
+      </w:r>
+      <w:proofErr w:type="spellEnd"/>
+      <w:r>
+        <w:rPr>
+          <w:rFonts w:asciiTheme="minorHAnsi" w:hAnsiTheme="minorHAnsi"/>
+          <w:shd w:val="clear" w:color="auto" w:fill="FFFFFF"/>
+        </w:rPr>
+        <w:t xml:space="preserve"> Online PMS [online]. Available: http://www.hotelogix.com/ (2017)</w:t>
       </w:r>
     </w:p>
     <w:p>
@@ -26452,12 +27642,41 @@
           <w:shd w:val="clear" w:color="auto" w:fill="FFFFFF"/>
         </w:rPr>
       </w:pPr>
+      <w:proofErr w:type="spellStart"/>
+      <w:proofErr w:type="gramStart"/>
       <w:r>
         <w:rPr>
           <w:rFonts w:asciiTheme="minorHAnsi" w:hAnsiTheme="minorHAnsi"/>
           <w:shd w:val="clear" w:color="auto" w:fill="FFFFFF"/>
         </w:rPr>
-        <w:t>eZee (2012). eZee PMS [online]. Available: http://www.ezeefrontdesk.com/ (2017)</w:t>
+        <w:t>eZee</w:t>
+      </w:r>
+      <w:proofErr w:type="spellEnd"/>
+      <w:proofErr w:type="gramEnd"/>
+      <w:r>
+        <w:rPr>
+          <w:rFonts w:asciiTheme="minorHAnsi" w:hAnsiTheme="minorHAnsi"/>
+          <w:shd w:val="clear" w:color="auto" w:fill="FFFFFF"/>
+        </w:rPr>
+        <w:t xml:space="preserve"> (2012). </w:t>
+      </w:r>
+      <w:proofErr w:type="spellStart"/>
+      <w:proofErr w:type="gramStart"/>
+      <w:r>
+        <w:rPr>
+          <w:rFonts w:asciiTheme="minorHAnsi" w:hAnsiTheme="minorHAnsi"/>
+          <w:shd w:val="clear" w:color="auto" w:fill="FFFFFF"/>
+        </w:rPr>
+        <w:t>eZee</w:t>
+      </w:r>
+      <w:proofErr w:type="spellEnd"/>
+      <w:proofErr w:type="gramEnd"/>
+      <w:r>
+        <w:rPr>
+          <w:rFonts w:asciiTheme="minorHAnsi" w:hAnsiTheme="minorHAnsi"/>
+          <w:shd w:val="clear" w:color="auto" w:fill="FFFFFF"/>
+        </w:rPr>
+        <w:t xml:space="preserve"> PMS [online]. Available: http://www.ezeefrontdesk.com/ (2017)</w:t>
       </w:r>
     </w:p>
     <w:p>
@@ -26469,12 +27688,53 @@
           <w:shd w:val="clear" w:color="auto" w:fill="FFFFFF"/>
         </w:rPr>
       </w:pPr>
+      <w:proofErr w:type="spellStart"/>
       <w:r>
         <w:rPr>
           <w:rFonts w:asciiTheme="minorHAnsi" w:hAnsiTheme="minorHAnsi"/>
           <w:shd w:val="clear" w:color="auto" w:fill="FFFFFF"/>
         </w:rPr>
-        <w:t>Roommaster (2017). Roommaster inQuest software [online]. Available: http://roommaster.com (2017)</w:t>
+        <w:t>Roommaster</w:t>
+      </w:r>
+      <w:proofErr w:type="spellEnd"/>
+      <w:r>
+        <w:rPr>
+          <w:rFonts w:asciiTheme="minorHAnsi" w:hAnsiTheme="minorHAnsi"/>
+          <w:shd w:val="clear" w:color="auto" w:fill="FFFFFF"/>
+        </w:rPr>
+        <w:t xml:space="preserve"> (2017). </w:t>
+      </w:r>
+      <w:proofErr w:type="spellStart"/>
+      <w:r>
+        <w:rPr>
+          <w:rFonts w:asciiTheme="minorHAnsi" w:hAnsiTheme="minorHAnsi"/>
+          <w:shd w:val="clear" w:color="auto" w:fill="FFFFFF"/>
+        </w:rPr>
+        <w:t>Roommaster</w:t>
+      </w:r>
+      <w:proofErr w:type="spellEnd"/>
+      <w:r>
+        <w:rPr>
+          <w:rFonts w:asciiTheme="minorHAnsi" w:hAnsiTheme="minorHAnsi"/>
+          <w:shd w:val="clear" w:color="auto" w:fill="FFFFFF"/>
+        </w:rPr>
+        <w:t xml:space="preserve"> </w:t>
+      </w:r>
+      <w:proofErr w:type="spellStart"/>
+      <w:r>
+        <w:rPr>
+          <w:rFonts w:asciiTheme="minorHAnsi" w:hAnsiTheme="minorHAnsi"/>
+          <w:shd w:val="clear" w:color="auto" w:fill="FFFFFF"/>
+        </w:rPr>
+        <w:t>inQuest</w:t>
+      </w:r>
+      <w:proofErr w:type="spellEnd"/>
+      <w:r>
+        <w:rPr>
+          <w:rFonts w:asciiTheme="minorHAnsi" w:hAnsiTheme="minorHAnsi"/>
+          <w:shd w:val="clear" w:color="auto" w:fill="FFFFFF"/>
+        </w:rPr>
+        <w:t xml:space="preserve"> software [online]. Available: http://roommaster.com (2017)</w:t>
       </w:r>
     </w:p>
     <w:p>
@@ -26486,13 +27746,38 @@
           <w:shd w:val="clear" w:color="auto" w:fill="FFFFFF"/>
         </w:rPr>
       </w:pPr>
+      <w:proofErr w:type="spellStart"/>
       <w:r>
         <w:rPr>
           <w:rFonts w:asciiTheme="minorHAnsi" w:hAnsiTheme="minorHAnsi"/>
           <w:shd w:val="clear" w:color="auto" w:fill="FFFFFF"/>
         </w:rPr>
         <w:lastRenderedPageBreak/>
-        <w:t>Frontdesk Anywhere (2017). Frontdesk Anywhere Hotel Management Software [online]. Available: http://www.frontdeskanywhere.com/features/hotel-management-software (2017)</w:t>
+        <w:t>Frontdesk</w:t>
+      </w:r>
+      <w:proofErr w:type="spellEnd"/>
+      <w:r>
+        <w:rPr>
+          <w:rFonts w:asciiTheme="minorHAnsi" w:hAnsiTheme="minorHAnsi"/>
+          <w:shd w:val="clear" w:color="auto" w:fill="FFFFFF"/>
+        </w:rPr>
+        <w:t xml:space="preserve"> Anywhere (2017). </w:t>
+      </w:r>
+      <w:proofErr w:type="spellStart"/>
+      <w:r>
+        <w:rPr>
+          <w:rFonts w:asciiTheme="minorHAnsi" w:hAnsiTheme="minorHAnsi"/>
+          <w:shd w:val="clear" w:color="auto" w:fill="FFFFFF"/>
+        </w:rPr>
+        <w:t>Frontdesk</w:t>
+      </w:r>
+      <w:proofErr w:type="spellEnd"/>
+      <w:r>
+        <w:rPr>
+          <w:rFonts w:asciiTheme="minorHAnsi" w:hAnsiTheme="minorHAnsi"/>
+          <w:shd w:val="clear" w:color="auto" w:fill="FFFFFF"/>
+        </w:rPr>
+        <w:t xml:space="preserve"> Anywhere Hotel Management Software [online]. Available: http://www.frontdeskanywhere.com/features/hotel-management-software (2017)</w:t>
       </w:r>
     </w:p>
     <w:p>
@@ -26504,12 +27789,37 @@
           <w:shd w:val="clear" w:color="auto" w:fill="FFFFFF"/>
         </w:rPr>
       </w:pPr>
+      <w:proofErr w:type="spellStart"/>
       <w:r>
         <w:rPr>
           <w:rFonts w:asciiTheme="minorHAnsi" w:hAnsiTheme="minorHAnsi"/>
           <w:shd w:val="clear" w:color="auto" w:fill="FFFFFF"/>
         </w:rPr>
-        <w:t>HostPMS (2014). Hostpos [online] Available: http://hostpms.com/en/solutions/hotel-management-systems/hostpos (2017)</w:t>
+        <w:t>HostPMS</w:t>
+      </w:r>
+      <w:proofErr w:type="spellEnd"/>
+      <w:r>
+        <w:rPr>
+          <w:rFonts w:asciiTheme="minorHAnsi" w:hAnsiTheme="minorHAnsi"/>
+          <w:shd w:val="clear" w:color="auto" w:fill="FFFFFF"/>
+        </w:rPr>
+        <w:t xml:space="preserve"> (2014). </w:t>
+      </w:r>
+      <w:proofErr w:type="spellStart"/>
+      <w:r>
+        <w:rPr>
+          <w:rFonts w:asciiTheme="minorHAnsi" w:hAnsiTheme="minorHAnsi"/>
+          <w:shd w:val="clear" w:color="auto" w:fill="FFFFFF"/>
+        </w:rPr>
+        <w:t>Hostpos</w:t>
+      </w:r>
+      <w:proofErr w:type="spellEnd"/>
+      <w:r>
+        <w:rPr>
+          <w:rFonts w:asciiTheme="minorHAnsi" w:hAnsiTheme="minorHAnsi"/>
+          <w:shd w:val="clear" w:color="auto" w:fill="FFFFFF"/>
+        </w:rPr>
+        <w:t xml:space="preserve"> [online] Available: http://hostpms.com/en/solutions/hotel-management-systems/hostpos (2017)</w:t>
       </w:r>
     </w:p>
     <w:p>
@@ -26521,12 +27831,53 @@
           <w:shd w:val="clear" w:color="auto" w:fill="FFFFFF"/>
         </w:rPr>
       </w:pPr>
+      <w:proofErr w:type="spellStart"/>
       <w:r>
         <w:rPr>
           <w:rFonts w:asciiTheme="minorHAnsi" w:hAnsiTheme="minorHAnsi"/>
           <w:shd w:val="clear" w:color="auto" w:fill="FFFFFF"/>
         </w:rPr>
-        <w:t>Guestline (2016). Rezlynx Guestline PMS [online] Available: https://www.guestline.com/products/operational-solutions/rezlynx-pms.html (2017)</w:t>
+        <w:t>Guestline</w:t>
+      </w:r>
+      <w:proofErr w:type="spellEnd"/>
+      <w:r>
+        <w:rPr>
+          <w:rFonts w:asciiTheme="minorHAnsi" w:hAnsiTheme="minorHAnsi"/>
+          <w:shd w:val="clear" w:color="auto" w:fill="FFFFFF"/>
+        </w:rPr>
+        <w:t xml:space="preserve"> (2016). </w:t>
+      </w:r>
+      <w:proofErr w:type="spellStart"/>
+      <w:r>
+        <w:rPr>
+          <w:rFonts w:asciiTheme="minorHAnsi" w:hAnsiTheme="minorHAnsi"/>
+          <w:shd w:val="clear" w:color="auto" w:fill="FFFFFF"/>
+        </w:rPr>
+        <w:t>Rezlynx</w:t>
+      </w:r>
+      <w:proofErr w:type="spellEnd"/>
+      <w:r>
+        <w:rPr>
+          <w:rFonts w:asciiTheme="minorHAnsi" w:hAnsiTheme="minorHAnsi"/>
+          <w:shd w:val="clear" w:color="auto" w:fill="FFFFFF"/>
+        </w:rPr>
+        <w:t xml:space="preserve"> </w:t>
+      </w:r>
+      <w:proofErr w:type="spellStart"/>
+      <w:r>
+        <w:rPr>
+          <w:rFonts w:asciiTheme="minorHAnsi" w:hAnsiTheme="minorHAnsi"/>
+          <w:shd w:val="clear" w:color="auto" w:fill="FFFFFF"/>
+        </w:rPr>
+        <w:t>Guestline</w:t>
+      </w:r>
+      <w:proofErr w:type="spellEnd"/>
+      <w:r>
+        <w:rPr>
+          <w:rFonts w:asciiTheme="minorHAnsi" w:hAnsiTheme="minorHAnsi"/>
+          <w:shd w:val="clear" w:color="auto" w:fill="FFFFFF"/>
+        </w:rPr>
+        <w:t xml:space="preserve"> PMS [online] Available: https://www.guestline.com/products/operational-solutions/rezlynx-pms.html (2017)</w:t>
       </w:r>
     </w:p>
     <w:p>
@@ -26537,24 +27888,41 @@
           <w:rFonts w:asciiTheme="minorHAnsi" w:hAnsiTheme="minorHAnsi"/>
         </w:rPr>
       </w:pPr>
+      <w:proofErr w:type="spellStart"/>
       <w:r>
         <w:rPr>
           <w:rFonts w:asciiTheme="minorHAnsi" w:hAnsiTheme="minorHAnsi"/>
           <w:shd w:val="clear" w:color="auto" w:fill="FFFFFF"/>
         </w:rPr>
-        <w:t xml:space="preserve">ResortData (2017). </w:t>
-      </w:r>
-      <w:r>
-        <w:rPr>
-          <w:rFonts w:asciiTheme="minorHAnsi" w:hAnsiTheme="minorHAnsi"/>
-        </w:rPr>
-        <w:t xml:space="preserve">RDPWin [online] Available: http://www.resortdata.com/rdpwin/ </w:t>
-      </w:r>
+        <w:t>ResortData</w:t>
+      </w:r>
+      <w:proofErr w:type="spellEnd"/>
       <w:r>
         <w:rPr>
           <w:rFonts w:asciiTheme="minorHAnsi" w:hAnsiTheme="minorHAnsi"/>
           <w:shd w:val="clear" w:color="auto" w:fill="FFFFFF"/>
         </w:rPr>
+        <w:t xml:space="preserve"> (2017). </w:t>
+      </w:r>
+      <w:proofErr w:type="spellStart"/>
+      <w:r>
+        <w:rPr>
+          <w:rFonts w:asciiTheme="minorHAnsi" w:hAnsiTheme="minorHAnsi"/>
+        </w:rPr>
+        <w:t>RDPWin</w:t>
+      </w:r>
+      <w:proofErr w:type="spellEnd"/>
+      <w:r>
+        <w:rPr>
+          <w:rFonts w:asciiTheme="minorHAnsi" w:hAnsiTheme="minorHAnsi"/>
+        </w:rPr>
+        <w:t xml:space="preserve"> [online] Available: http://www.resortdata.com/rdpwin/ </w:t>
+      </w:r>
+      <w:r>
+        <w:rPr>
+          <w:rFonts w:asciiTheme="minorHAnsi" w:hAnsiTheme="minorHAnsi"/>
+          <w:shd w:val="clear" w:color="auto" w:fill="FFFFFF"/>
+        </w:rPr>
         <w:t>(2017)</w:t>
       </w:r>
     </w:p>
@@ -26596,12 +27964,37 @@
           <w:shd w:val="clear" w:color="auto" w:fill="FFFFFF"/>
         </w:rPr>
       </w:pPr>
+      <w:proofErr w:type="spellStart"/>
       <w:r>
         <w:rPr>
           <w:rFonts w:asciiTheme="minorHAnsi" w:hAnsiTheme="minorHAnsi"/>
           <w:shd w:val="clear" w:color="auto" w:fill="FFFFFF"/>
         </w:rPr>
-        <w:t>Skyware (2009). Skyware Hospitality Solutions [online] Available: http://www.skywaresystems.com/about/index.html (2017)</w:t>
+        <w:t>Skyware</w:t>
+      </w:r>
+      <w:proofErr w:type="spellEnd"/>
+      <w:r>
+        <w:rPr>
+          <w:rFonts w:asciiTheme="minorHAnsi" w:hAnsiTheme="minorHAnsi"/>
+          <w:shd w:val="clear" w:color="auto" w:fill="FFFFFF"/>
+        </w:rPr>
+        <w:t xml:space="preserve"> (2009). </w:t>
+      </w:r>
+      <w:proofErr w:type="spellStart"/>
+      <w:r>
+        <w:rPr>
+          <w:rFonts w:asciiTheme="minorHAnsi" w:hAnsiTheme="minorHAnsi"/>
+          <w:shd w:val="clear" w:color="auto" w:fill="FFFFFF"/>
+        </w:rPr>
+        <w:t>Skyware</w:t>
+      </w:r>
+      <w:proofErr w:type="spellEnd"/>
+      <w:r>
+        <w:rPr>
+          <w:rFonts w:asciiTheme="minorHAnsi" w:hAnsiTheme="minorHAnsi"/>
+          <w:shd w:val="clear" w:color="auto" w:fill="FFFFFF"/>
+        </w:rPr>
+        <w:t xml:space="preserve"> Hospitality Solutions [online] Available: http://www.skywaresystems.com/about/index.html (2017)</w:t>
       </w:r>
     </w:p>
     <w:p>
@@ -26613,12 +28006,37 @@
           <w:shd w:val="clear" w:color="auto" w:fill="FFFFFF"/>
         </w:rPr>
       </w:pPr>
+      <w:proofErr w:type="spellStart"/>
       <w:r>
         <w:rPr>
           <w:rFonts w:asciiTheme="minorHAnsi" w:hAnsiTheme="minorHAnsi"/>
           <w:shd w:val="clear" w:color="auto" w:fill="FFFFFF"/>
         </w:rPr>
-        <w:t>Hoteliga (2014). Hoteliga [online] Available: http://www.hoteliga.com/en/faq (2017)</w:t>
+        <w:t>Hoteliga</w:t>
+      </w:r>
+      <w:proofErr w:type="spellEnd"/>
+      <w:r>
+        <w:rPr>
+          <w:rFonts w:asciiTheme="minorHAnsi" w:hAnsiTheme="minorHAnsi"/>
+          <w:shd w:val="clear" w:color="auto" w:fill="FFFFFF"/>
+        </w:rPr>
+        <w:t xml:space="preserve"> (2014). </w:t>
+      </w:r>
+      <w:proofErr w:type="spellStart"/>
+      <w:r>
+        <w:rPr>
+          <w:rFonts w:asciiTheme="minorHAnsi" w:hAnsiTheme="minorHAnsi"/>
+          <w:shd w:val="clear" w:color="auto" w:fill="FFFFFF"/>
+        </w:rPr>
+        <w:t>Hoteliga</w:t>
+      </w:r>
+      <w:proofErr w:type="spellEnd"/>
+      <w:r>
+        <w:rPr>
+          <w:rFonts w:asciiTheme="minorHAnsi" w:hAnsiTheme="minorHAnsi"/>
+          <w:shd w:val="clear" w:color="auto" w:fill="FFFFFF"/>
+        </w:rPr>
+        <w:t xml:space="preserve"> [online] Available: http://www.hoteliga.com/en/faq (2017)</w:t>
       </w:r>
     </w:p>
     <w:p>
@@ -26635,7 +28053,23 @@
           <w:rFonts w:asciiTheme="minorHAnsi" w:hAnsiTheme="minorHAnsi"/>
           <w:shd w:val="clear" w:color="auto" w:fill="FFFFFF"/>
         </w:rPr>
-        <w:t>Clock (1996). ClockPMS [online] Available: https://www.clock-software.com/company-aboutus/index.html (2017)</w:t>
+        <w:t xml:space="preserve">Clock (1996). </w:t>
+      </w:r>
+      <w:proofErr w:type="spellStart"/>
+      <w:r>
+        <w:rPr>
+          <w:rFonts w:asciiTheme="minorHAnsi" w:hAnsiTheme="minorHAnsi"/>
+          <w:shd w:val="clear" w:color="auto" w:fill="FFFFFF"/>
+        </w:rPr>
+        <w:t>ClockPMS</w:t>
+      </w:r>
+      <w:proofErr w:type="spellEnd"/>
+      <w:r>
+        <w:rPr>
+          <w:rFonts w:asciiTheme="minorHAnsi" w:hAnsiTheme="minorHAnsi"/>
+          <w:shd w:val="clear" w:color="auto" w:fill="FFFFFF"/>
+        </w:rPr>
+        <w:t xml:space="preserve"> [online] Available: https://www.clock-software.com/company-aboutus/index.html (2017)</w:t>
       </w:r>
     </w:p>
     <w:p>
@@ -26647,12 +28081,37 @@
           <w:shd w:val="clear" w:color="auto" w:fill="FFFFFF"/>
         </w:rPr>
       </w:pPr>
+      <w:proofErr w:type="spellStart"/>
       <w:r>
         <w:rPr>
           <w:rFonts w:asciiTheme="minorHAnsi" w:hAnsiTheme="minorHAnsi"/>
           <w:shd w:val="clear" w:color="auto" w:fill="FFFFFF"/>
         </w:rPr>
-        <w:t>Elina (2007). Elina Property Management [online] Available: https://www.elinapms.com/about-us/ (2017)</w:t>
+        <w:t>Elina</w:t>
+      </w:r>
+      <w:proofErr w:type="spellEnd"/>
+      <w:r>
+        <w:rPr>
+          <w:rFonts w:asciiTheme="minorHAnsi" w:hAnsiTheme="minorHAnsi"/>
+          <w:shd w:val="clear" w:color="auto" w:fill="FFFFFF"/>
+        </w:rPr>
+        <w:t xml:space="preserve"> (2007). </w:t>
+      </w:r>
+      <w:proofErr w:type="spellStart"/>
+      <w:r>
+        <w:rPr>
+          <w:rFonts w:asciiTheme="minorHAnsi" w:hAnsiTheme="minorHAnsi"/>
+          <w:shd w:val="clear" w:color="auto" w:fill="FFFFFF"/>
+        </w:rPr>
+        <w:t>Elina</w:t>
+      </w:r>
+      <w:proofErr w:type="spellEnd"/>
+      <w:r>
+        <w:rPr>
+          <w:rFonts w:asciiTheme="minorHAnsi" w:hAnsiTheme="minorHAnsi"/>
+          <w:shd w:val="clear" w:color="auto" w:fill="FFFFFF"/>
+        </w:rPr>
+        <w:t xml:space="preserve"> Property Management [online] Available: https://www.elinapms.com/about-us/ (2017)</w:t>
       </w:r>
     </w:p>
     <w:p>
@@ -26664,12 +28123,37 @@
           <w:shd w:val="clear" w:color="auto" w:fill="FFFFFF"/>
         </w:rPr>
       </w:pPr>
+      <w:proofErr w:type="spellStart"/>
       <w:r>
         <w:rPr>
           <w:rFonts w:asciiTheme="minorHAnsi" w:hAnsiTheme="minorHAnsi"/>
           <w:shd w:val="clear" w:color="auto" w:fill="FFFFFF"/>
         </w:rPr>
-        <w:t>Genkan (2010). Genkan [online] Available: https://www.genkan.com.au/wp/genkan/history-genkan/ (2017)</w:t>
+        <w:t>Genkan</w:t>
+      </w:r>
+      <w:proofErr w:type="spellEnd"/>
+      <w:r>
+        <w:rPr>
+          <w:rFonts w:asciiTheme="minorHAnsi" w:hAnsiTheme="minorHAnsi"/>
+          <w:shd w:val="clear" w:color="auto" w:fill="FFFFFF"/>
+        </w:rPr>
+        <w:t xml:space="preserve"> (2010). </w:t>
+      </w:r>
+      <w:proofErr w:type="spellStart"/>
+      <w:r>
+        <w:rPr>
+          <w:rFonts w:asciiTheme="minorHAnsi" w:hAnsiTheme="minorHAnsi"/>
+          <w:shd w:val="clear" w:color="auto" w:fill="FFFFFF"/>
+        </w:rPr>
+        <w:t>Genkan</w:t>
+      </w:r>
+      <w:proofErr w:type="spellEnd"/>
+      <w:r>
+        <w:rPr>
+          <w:rFonts w:asciiTheme="minorHAnsi" w:hAnsiTheme="minorHAnsi"/>
+          <w:shd w:val="clear" w:color="auto" w:fill="FFFFFF"/>
+        </w:rPr>
+        <w:t xml:space="preserve"> [online] Available: https://www.genkan.com.au/wp/genkan/history-genkan/ (2017)</w:t>
       </w:r>
     </w:p>
     <w:p>
@@ -26681,12 +28165,37 @@
           <w:shd w:val="clear" w:color="auto" w:fill="FFFFFF"/>
         </w:rPr>
       </w:pPr>
+      <w:proofErr w:type="spellStart"/>
       <w:r>
         <w:rPr>
           <w:rFonts w:asciiTheme="minorHAnsi" w:hAnsiTheme="minorHAnsi"/>
           <w:shd w:val="clear" w:color="auto" w:fill="FFFFFF"/>
         </w:rPr>
-        <w:t>CloudBeds (2017). CloudBeds PMS [online] Available: https://www.cloudbeds.com/our-story/ (2017)</w:t>
+        <w:t>CloudBeds</w:t>
+      </w:r>
+      <w:proofErr w:type="spellEnd"/>
+      <w:r>
+        <w:rPr>
+          <w:rFonts w:asciiTheme="minorHAnsi" w:hAnsiTheme="minorHAnsi"/>
+          <w:shd w:val="clear" w:color="auto" w:fill="FFFFFF"/>
+        </w:rPr>
+        <w:t xml:space="preserve"> (2017). </w:t>
+      </w:r>
+      <w:proofErr w:type="spellStart"/>
+      <w:r>
+        <w:rPr>
+          <w:rFonts w:asciiTheme="minorHAnsi" w:hAnsiTheme="minorHAnsi"/>
+          <w:shd w:val="clear" w:color="auto" w:fill="FFFFFF"/>
+        </w:rPr>
+        <w:t>CloudBeds</w:t>
+      </w:r>
+      <w:proofErr w:type="spellEnd"/>
+      <w:r>
+        <w:rPr>
+          <w:rFonts w:asciiTheme="minorHAnsi" w:hAnsiTheme="minorHAnsi"/>
+          <w:shd w:val="clear" w:color="auto" w:fill="FFFFFF"/>
+        </w:rPr>
+        <w:t xml:space="preserve"> PMS [online] Available: https://www.cloudbeds.com/our-story/ (2017)</w:t>
       </w:r>
     </w:p>
     <w:p>
@@ -26698,12 +28207,37 @@
           <w:shd w:val="clear" w:color="auto" w:fill="FFFFFF"/>
         </w:rPr>
       </w:pPr>
+      <w:proofErr w:type="spellStart"/>
       <w:r>
         <w:rPr>
           <w:rFonts w:asciiTheme="minorHAnsi" w:hAnsiTheme="minorHAnsi"/>
           <w:shd w:val="clear" w:color="auto" w:fill="FFFFFF"/>
         </w:rPr>
-        <w:t>ResOvation (2017). RezOvation Web [online] Available: https://www.rezovation.com/about</w:t>
+        <w:t>ResOvation</w:t>
+      </w:r>
+      <w:proofErr w:type="spellEnd"/>
+      <w:r>
+        <w:rPr>
+          <w:rFonts w:asciiTheme="minorHAnsi" w:hAnsiTheme="minorHAnsi"/>
+          <w:shd w:val="clear" w:color="auto" w:fill="FFFFFF"/>
+        </w:rPr>
+        <w:t xml:space="preserve"> (2017). </w:t>
+      </w:r>
+      <w:proofErr w:type="spellStart"/>
+      <w:r>
+        <w:rPr>
+          <w:rFonts w:asciiTheme="minorHAnsi" w:hAnsiTheme="minorHAnsi"/>
+          <w:shd w:val="clear" w:color="auto" w:fill="FFFFFF"/>
+        </w:rPr>
+        <w:t>RezOvation</w:t>
+      </w:r>
+      <w:proofErr w:type="spellEnd"/>
+      <w:r>
+        <w:rPr>
+          <w:rFonts w:asciiTheme="minorHAnsi" w:hAnsiTheme="minorHAnsi"/>
+          <w:shd w:val="clear" w:color="auto" w:fill="FFFFFF"/>
+        </w:rPr>
+        <w:t xml:space="preserve"> Web [online] Available: https://www.rezovation.com/about</w:t>
       </w:r>
     </w:p>
     <w:p>
@@ -26715,12 +28249,37 @@
           <w:shd w:val="clear" w:color="auto" w:fill="FFFFFF"/>
         </w:rPr>
       </w:pPr>
+      <w:proofErr w:type="spellStart"/>
       <w:r>
         <w:rPr>
           <w:rFonts w:asciiTheme="minorHAnsi" w:hAnsiTheme="minorHAnsi"/>
           <w:shd w:val="clear" w:color="auto" w:fill="FFFFFF"/>
         </w:rPr>
-        <w:t>KWHotel (2017). KWHotel PMS [online] Available: http://kwhotel.com/en/about-us/</w:t>
+        <w:t>KWHotel</w:t>
+      </w:r>
+      <w:proofErr w:type="spellEnd"/>
+      <w:r>
+        <w:rPr>
+          <w:rFonts w:asciiTheme="minorHAnsi" w:hAnsiTheme="minorHAnsi"/>
+          <w:shd w:val="clear" w:color="auto" w:fill="FFFFFF"/>
+        </w:rPr>
+        <w:t xml:space="preserve"> (2017). </w:t>
+      </w:r>
+      <w:proofErr w:type="spellStart"/>
+      <w:r>
+        <w:rPr>
+          <w:rFonts w:asciiTheme="minorHAnsi" w:hAnsiTheme="minorHAnsi"/>
+          <w:shd w:val="clear" w:color="auto" w:fill="FFFFFF"/>
+        </w:rPr>
+        <w:t>KWHotel</w:t>
+      </w:r>
+      <w:proofErr w:type="spellEnd"/>
+      <w:r>
+        <w:rPr>
+          <w:rFonts w:asciiTheme="minorHAnsi" w:hAnsiTheme="minorHAnsi"/>
+          <w:shd w:val="clear" w:color="auto" w:fill="FFFFFF"/>
+        </w:rPr>
+        <w:t xml:space="preserve"> PMS [online] Available: http://kwhotel.com/en/about-us/</w:t>
       </w:r>
     </w:p>
     <w:p>
@@ -26732,12 +28291,37 @@
           <w:shd w:val="clear" w:color="auto" w:fill="FFFFFF"/>
         </w:rPr>
       </w:pPr>
+      <w:proofErr w:type="spellStart"/>
       <w:r>
         <w:rPr>
           <w:rFonts w:asciiTheme="minorHAnsi" w:hAnsiTheme="minorHAnsi"/>
           <w:shd w:val="clear" w:color="auto" w:fill="FFFFFF"/>
         </w:rPr>
-        <w:t>Bookalet (2017). BookaletPMS [online]. Available: https://www.bookalet.co.uk/aboutus (2017)</w:t>
+        <w:t>Bookalet</w:t>
+      </w:r>
+      <w:proofErr w:type="spellEnd"/>
+      <w:r>
+        <w:rPr>
+          <w:rFonts w:asciiTheme="minorHAnsi" w:hAnsiTheme="minorHAnsi"/>
+          <w:shd w:val="clear" w:color="auto" w:fill="FFFFFF"/>
+        </w:rPr>
+        <w:t xml:space="preserve"> (2017). </w:t>
+      </w:r>
+      <w:proofErr w:type="spellStart"/>
+      <w:r>
+        <w:rPr>
+          <w:rFonts w:asciiTheme="minorHAnsi" w:hAnsiTheme="minorHAnsi"/>
+          <w:shd w:val="clear" w:color="auto" w:fill="FFFFFF"/>
+        </w:rPr>
+        <w:t>BookaletPMS</w:t>
+      </w:r>
+      <w:proofErr w:type="spellEnd"/>
+      <w:r>
+        <w:rPr>
+          <w:rFonts w:asciiTheme="minorHAnsi" w:hAnsiTheme="minorHAnsi"/>
+          <w:shd w:val="clear" w:color="auto" w:fill="FFFFFF"/>
+        </w:rPr>
+        <w:t xml:space="preserve"> [online]. Available: https://www.bookalet.co.uk/aboutus (2017)</w:t>
       </w:r>
     </w:p>
     <w:p>
@@ -26749,13 +28333,22 @@
           <w:shd w:val="clear" w:color="auto" w:fill="FFFFFF"/>
         </w:rPr>
       </w:pPr>
+      <w:proofErr w:type="spellStart"/>
       <w:r>
         <w:rPr>
           <w:rFonts w:asciiTheme="minorHAnsi" w:hAnsiTheme="minorHAnsi"/>
           <w:shd w:val="clear" w:color="auto" w:fill="FFFFFF"/>
         </w:rPr>
         <w:lastRenderedPageBreak/>
-        <w:t>MagnaTimeshare (2017). Magna Timeshare Software [online]. Available: https://www.magnatimesharesoftware.com/about-us/ (2017)</w:t>
+        <w:t>MagnaTimeshare</w:t>
+      </w:r>
+      <w:proofErr w:type="spellEnd"/>
+      <w:r>
+        <w:rPr>
+          <w:rFonts w:asciiTheme="minorHAnsi" w:hAnsiTheme="minorHAnsi"/>
+          <w:shd w:val="clear" w:color="auto" w:fill="FFFFFF"/>
+        </w:rPr>
+        <w:t xml:space="preserve"> (2017). Magna Timeshare Software [online]. Available: https://www.magnatimesharesoftware.com/about-us/ (2017)</w:t>
       </w:r>
     </w:p>
     <w:p>
@@ -26767,12 +28360,37 @@
           <w:shd w:val="clear" w:color="auto" w:fill="FFFFFF"/>
         </w:rPr>
       </w:pPr>
+      <w:proofErr w:type="spellStart"/>
       <w:r>
         <w:rPr>
           <w:rFonts w:asciiTheme="minorHAnsi" w:hAnsiTheme="minorHAnsi"/>
           <w:shd w:val="clear" w:color="auto" w:fill="FFFFFF"/>
         </w:rPr>
-        <w:t>SistemHotel (2005). Sistem Hotel PMS [online]. Available: http://www.sistemhotelsoftware.com/ (2017)</w:t>
+        <w:t>SistemHotel</w:t>
+      </w:r>
+      <w:proofErr w:type="spellEnd"/>
+      <w:r>
+        <w:rPr>
+          <w:rFonts w:asciiTheme="minorHAnsi" w:hAnsiTheme="minorHAnsi"/>
+          <w:shd w:val="clear" w:color="auto" w:fill="FFFFFF"/>
+        </w:rPr>
+        <w:t xml:space="preserve"> (2005). </w:t>
+      </w:r>
+      <w:proofErr w:type="spellStart"/>
+      <w:r>
+        <w:rPr>
+          <w:rFonts w:asciiTheme="minorHAnsi" w:hAnsiTheme="minorHAnsi"/>
+          <w:shd w:val="clear" w:color="auto" w:fill="FFFFFF"/>
+        </w:rPr>
+        <w:t>Sistem</w:t>
+      </w:r>
+      <w:proofErr w:type="spellEnd"/>
+      <w:r>
+        <w:rPr>
+          <w:rFonts w:asciiTheme="minorHAnsi" w:hAnsiTheme="minorHAnsi"/>
+          <w:shd w:val="clear" w:color="auto" w:fill="FFFFFF"/>
+        </w:rPr>
+        <w:t xml:space="preserve"> Hotel PMS [online]. Available: http://www.sistemhotelsoftware.com/ (2017)</w:t>
       </w:r>
     </w:p>
     <w:p>
@@ -26784,12 +28402,21 @@
           <w:shd w:val="clear" w:color="auto" w:fill="FFFFFF"/>
         </w:rPr>
       </w:pPr>
+      <w:proofErr w:type="spellStart"/>
       <w:r>
         <w:rPr>
           <w:rFonts w:asciiTheme="minorHAnsi" w:hAnsiTheme="minorHAnsi"/>
           <w:shd w:val="clear" w:color="auto" w:fill="FFFFFF"/>
         </w:rPr>
-        <w:t>OpenHotel (2017). Open Hotel PMS [online]. Available: https://openhotel.com/pms.cfm (2017)</w:t>
+        <w:t>OpenHotel</w:t>
+      </w:r>
+      <w:proofErr w:type="spellEnd"/>
+      <w:r>
+        <w:rPr>
+          <w:rFonts w:asciiTheme="minorHAnsi" w:hAnsiTheme="minorHAnsi"/>
+          <w:shd w:val="clear" w:color="auto" w:fill="FFFFFF"/>
+        </w:rPr>
+        <w:t xml:space="preserve"> (2017). Open Hotel PMS [online]. Available: https://openhotel.com/pms.cfm (2017)</w:t>
       </w:r>
     </w:p>
     <w:p>
@@ -26818,12 +28445,21 @@
           <w:shd w:val="clear" w:color="auto" w:fill="FFFFFF"/>
         </w:rPr>
       </w:pPr>
+      <w:proofErr w:type="spellStart"/>
       <w:r>
         <w:rPr>
           <w:rFonts w:asciiTheme="minorHAnsi" w:hAnsiTheme="minorHAnsi"/>
           <w:shd w:val="clear" w:color="auto" w:fill="FFFFFF"/>
         </w:rPr>
-        <w:t>Ibelsa (2017). The All-in-one PMS [online]. Available: https://www.ibelsa.com/en/help-support/overview/ (2017)</w:t>
+        <w:t>Ibelsa</w:t>
+      </w:r>
+      <w:proofErr w:type="spellEnd"/>
+      <w:r>
+        <w:rPr>
+          <w:rFonts w:asciiTheme="minorHAnsi" w:hAnsiTheme="minorHAnsi"/>
+          <w:shd w:val="clear" w:color="auto" w:fill="FFFFFF"/>
+        </w:rPr>
+        <w:t xml:space="preserve"> (2017). The All-in-one PMS [online]. Available: https://www.ibelsa.com/en/help-support/overview/ (2017)</w:t>
       </w:r>
     </w:p>
     <w:p>
@@ -26835,12 +28471,21 @@
           <w:shd w:val="clear" w:color="auto" w:fill="FFFFFF"/>
         </w:rPr>
       </w:pPr>
+      <w:proofErr w:type="spellStart"/>
       <w:r>
         <w:rPr>
           <w:rFonts w:asciiTheme="minorHAnsi" w:hAnsiTheme="minorHAnsi"/>
           <w:shd w:val="clear" w:color="auto" w:fill="FFFFFF"/>
         </w:rPr>
-        <w:t>Kott (2017). Hospitality Management [online]. Available: http://www.kottsoftware.com/About/GEN-About.aspx (2017)</w:t>
+        <w:t>Kott</w:t>
+      </w:r>
+      <w:proofErr w:type="spellEnd"/>
+      <w:r>
+        <w:rPr>
+          <w:rFonts w:asciiTheme="minorHAnsi" w:hAnsiTheme="minorHAnsi"/>
+          <w:shd w:val="clear" w:color="auto" w:fill="FFFFFF"/>
+        </w:rPr>
+        <w:t xml:space="preserve"> (2017). Hospitality Management [online]. Available: http://www.kottsoftware.com/About/GEN-About.aspx (2017)</w:t>
       </w:r>
     </w:p>
     <w:p>
@@ -26852,12 +28497,37 @@
           <w:shd w:val="clear" w:color="auto" w:fill="FFFFFF"/>
         </w:rPr>
       </w:pPr>
+      <w:proofErr w:type="spellStart"/>
       <w:r>
         <w:rPr>
           <w:rFonts w:asciiTheme="minorHAnsi" w:hAnsiTheme="minorHAnsi"/>
           <w:shd w:val="clear" w:color="auto" w:fill="FFFFFF"/>
         </w:rPr>
-        <w:t>Capterra (2017). Keepmebooked PMS [online]. Available: http://www.capterra.com/hospitality-property-management-software/spotlight/101333/Keepmebooked/Keepmebooked (2017)</w:t>
+        <w:t>Capterra</w:t>
+      </w:r>
+      <w:proofErr w:type="spellEnd"/>
+      <w:r>
+        <w:rPr>
+          <w:rFonts w:asciiTheme="minorHAnsi" w:hAnsiTheme="minorHAnsi"/>
+          <w:shd w:val="clear" w:color="auto" w:fill="FFFFFF"/>
+        </w:rPr>
+        <w:t xml:space="preserve"> (2017). </w:t>
+      </w:r>
+      <w:proofErr w:type="spellStart"/>
+      <w:r>
+        <w:rPr>
+          <w:rFonts w:asciiTheme="minorHAnsi" w:hAnsiTheme="minorHAnsi"/>
+          <w:shd w:val="clear" w:color="auto" w:fill="FFFFFF"/>
+        </w:rPr>
+        <w:t>Keepmebooked</w:t>
+      </w:r>
+      <w:proofErr w:type="spellEnd"/>
+      <w:r>
+        <w:rPr>
+          <w:rFonts w:asciiTheme="minorHAnsi" w:hAnsiTheme="minorHAnsi"/>
+          <w:shd w:val="clear" w:color="auto" w:fill="FFFFFF"/>
+        </w:rPr>
+        <w:t xml:space="preserve"> PMS [online]. Available: http://www.capterra.com/hospitality-property-management-software/spotlight/101333/Keepmebooked/Keepmebooked (2017)</w:t>
       </w:r>
     </w:p>
     <w:p>
@@ -26869,12 +28539,37 @@
           <w:shd w:val="clear" w:color="auto" w:fill="FFFFFF"/>
         </w:rPr>
       </w:pPr>
+      <w:proofErr w:type="spellStart"/>
       <w:r>
         <w:rPr>
           <w:rFonts w:asciiTheme="minorHAnsi" w:hAnsiTheme="minorHAnsi"/>
           <w:shd w:val="clear" w:color="auto" w:fill="FFFFFF"/>
         </w:rPr>
-        <w:t>Hoteline (2017). HotelinePMS [online]. Available: http://hotelline.biz/ (2017)</w:t>
+        <w:t>Hoteline</w:t>
+      </w:r>
+      <w:proofErr w:type="spellEnd"/>
+      <w:r>
+        <w:rPr>
+          <w:rFonts w:asciiTheme="minorHAnsi" w:hAnsiTheme="minorHAnsi"/>
+          <w:shd w:val="clear" w:color="auto" w:fill="FFFFFF"/>
+        </w:rPr>
+        <w:t xml:space="preserve"> (2017). </w:t>
+      </w:r>
+      <w:proofErr w:type="spellStart"/>
+      <w:r>
+        <w:rPr>
+          <w:rFonts w:asciiTheme="minorHAnsi" w:hAnsiTheme="minorHAnsi"/>
+          <w:shd w:val="clear" w:color="auto" w:fill="FFFFFF"/>
+        </w:rPr>
+        <w:t>HotelinePMS</w:t>
+      </w:r>
+      <w:proofErr w:type="spellEnd"/>
+      <w:r>
+        <w:rPr>
+          <w:rFonts w:asciiTheme="minorHAnsi" w:hAnsiTheme="minorHAnsi"/>
+          <w:shd w:val="clear" w:color="auto" w:fill="FFFFFF"/>
+        </w:rPr>
+        <w:t xml:space="preserve"> [online]. Available: http://hotelline.biz/ (2017)</w:t>
       </w:r>
     </w:p>
     <w:p>
@@ -26886,12 +28581,37 @@
           <w:shd w:val="clear" w:color="auto" w:fill="FFFFFF"/>
         </w:rPr>
       </w:pPr>
+      <w:proofErr w:type="spellStart"/>
       <w:r>
         <w:rPr>
           <w:rFonts w:asciiTheme="minorHAnsi" w:hAnsiTheme="minorHAnsi"/>
           <w:shd w:val="clear" w:color="auto" w:fill="FFFFFF"/>
         </w:rPr>
-        <w:t>Rezserve (2004). Rezserve PMS [online]. Available: http://www.rezserve.com/our-team/ (2017)</w:t>
+        <w:t>Rezserve</w:t>
+      </w:r>
+      <w:proofErr w:type="spellEnd"/>
+      <w:r>
+        <w:rPr>
+          <w:rFonts w:asciiTheme="minorHAnsi" w:hAnsiTheme="minorHAnsi"/>
+          <w:shd w:val="clear" w:color="auto" w:fill="FFFFFF"/>
+        </w:rPr>
+        <w:t xml:space="preserve"> (2004). </w:t>
+      </w:r>
+      <w:proofErr w:type="spellStart"/>
+      <w:r>
+        <w:rPr>
+          <w:rFonts w:asciiTheme="minorHAnsi" w:hAnsiTheme="minorHAnsi"/>
+          <w:shd w:val="clear" w:color="auto" w:fill="FFFFFF"/>
+        </w:rPr>
+        <w:t>Rezserve</w:t>
+      </w:r>
+      <w:proofErr w:type="spellEnd"/>
+      <w:r>
+        <w:rPr>
+          <w:rFonts w:asciiTheme="minorHAnsi" w:hAnsiTheme="minorHAnsi"/>
+          <w:shd w:val="clear" w:color="auto" w:fill="FFFFFF"/>
+        </w:rPr>
+        <w:t xml:space="preserve"> PMS [online]. Available: http://www.rezserve.com/our-team/ (2017)</w:t>
       </w:r>
     </w:p>
     <w:p>
@@ -26903,12 +28623,37 @@
           <w:shd w:val="clear" w:color="auto" w:fill="FFFFFF"/>
         </w:rPr>
       </w:pPr>
+      <w:proofErr w:type="spellStart"/>
       <w:r>
         <w:rPr>
           <w:rFonts w:asciiTheme="minorHAnsi" w:hAnsiTheme="minorHAnsi"/>
           <w:shd w:val="clear" w:color="auto" w:fill="FFFFFF"/>
         </w:rPr>
-        <w:t>Rezware (1992). IRez [online]. Available: http://www.rezware.com/about.html (2017)</w:t>
+        <w:t>Rezware</w:t>
+      </w:r>
+      <w:proofErr w:type="spellEnd"/>
+      <w:r>
+        <w:rPr>
+          <w:rFonts w:asciiTheme="minorHAnsi" w:hAnsiTheme="minorHAnsi"/>
+          <w:shd w:val="clear" w:color="auto" w:fill="FFFFFF"/>
+        </w:rPr>
+        <w:t xml:space="preserve"> (1992). </w:t>
+      </w:r>
+      <w:proofErr w:type="spellStart"/>
+      <w:r>
+        <w:rPr>
+          <w:rFonts w:asciiTheme="minorHAnsi" w:hAnsiTheme="minorHAnsi"/>
+          <w:shd w:val="clear" w:color="auto" w:fill="FFFFFF"/>
+        </w:rPr>
+        <w:t>IRez</w:t>
+      </w:r>
+      <w:proofErr w:type="spellEnd"/>
+      <w:r>
+        <w:rPr>
+          <w:rFonts w:asciiTheme="minorHAnsi" w:hAnsiTheme="minorHAnsi"/>
+          <w:shd w:val="clear" w:color="auto" w:fill="FFFFFF"/>
+        </w:rPr>
+        <w:t xml:space="preserve"> [online]. Available: http://www.rezware.com/about.html (2017)</w:t>
       </w:r>
     </w:p>
     <w:p>
@@ -26920,12 +28665,21 @@
           <w:shd w:val="clear" w:color="auto" w:fill="FFFFFF"/>
         </w:rPr>
       </w:pPr>
+      <w:proofErr w:type="spellStart"/>
       <w:r>
         <w:rPr>
           <w:rFonts w:asciiTheme="minorHAnsi" w:hAnsiTheme="minorHAnsi"/>
           <w:shd w:val="clear" w:color="auto" w:fill="FFFFFF"/>
         </w:rPr>
-        <w:t>Monkport (2017). Monk HMS [online]. Available: http://www.monkport.com/hotel-management-software.html (2017)</w:t>
+        <w:t>Monkport</w:t>
+      </w:r>
+      <w:proofErr w:type="spellEnd"/>
+      <w:r>
+        <w:rPr>
+          <w:rFonts w:asciiTheme="minorHAnsi" w:hAnsiTheme="minorHAnsi"/>
+          <w:shd w:val="clear" w:color="auto" w:fill="FFFFFF"/>
+        </w:rPr>
+        <w:t xml:space="preserve"> (2017). Monk HMS [online]. Available: http://www.monkport.com/hotel-management-software.html (2017)</w:t>
       </w:r>
     </w:p>
     <w:p>
@@ -26937,12 +28691,53 @@
           <w:shd w:val="clear" w:color="auto" w:fill="FFFFFF"/>
         </w:rPr>
       </w:pPr>
+      <w:proofErr w:type="spellStart"/>
       <w:r>
         <w:rPr>
           <w:rFonts w:asciiTheme="minorHAnsi" w:hAnsiTheme="minorHAnsi"/>
           <w:shd w:val="clear" w:color="auto" w:fill="FFFFFF"/>
         </w:rPr>
-        <w:t>Winsar Infosoft (2015). WinHMS Express [online]. Available: http://www.winhms.com/aboutus.html (2017)</w:t>
+        <w:t>Winsar</w:t>
+      </w:r>
+      <w:proofErr w:type="spellEnd"/>
+      <w:r>
+        <w:rPr>
+          <w:rFonts w:asciiTheme="minorHAnsi" w:hAnsiTheme="minorHAnsi"/>
+          <w:shd w:val="clear" w:color="auto" w:fill="FFFFFF"/>
+        </w:rPr>
+        <w:t xml:space="preserve"> </w:t>
+      </w:r>
+      <w:proofErr w:type="spellStart"/>
+      <w:r>
+        <w:rPr>
+          <w:rFonts w:asciiTheme="minorHAnsi" w:hAnsiTheme="minorHAnsi"/>
+          <w:shd w:val="clear" w:color="auto" w:fill="FFFFFF"/>
+        </w:rPr>
+        <w:t>Infosoft</w:t>
+      </w:r>
+      <w:proofErr w:type="spellEnd"/>
+      <w:r>
+        <w:rPr>
+          <w:rFonts w:asciiTheme="minorHAnsi" w:hAnsiTheme="minorHAnsi"/>
+          <w:shd w:val="clear" w:color="auto" w:fill="FFFFFF"/>
+        </w:rPr>
+        <w:t xml:space="preserve"> (2015). </w:t>
+      </w:r>
+      <w:proofErr w:type="spellStart"/>
+      <w:r>
+        <w:rPr>
+          <w:rFonts w:asciiTheme="minorHAnsi" w:hAnsiTheme="minorHAnsi"/>
+          <w:shd w:val="clear" w:color="auto" w:fill="FFFFFF"/>
+        </w:rPr>
+        <w:t>WinHMS</w:t>
+      </w:r>
+      <w:proofErr w:type="spellEnd"/>
+      <w:r>
+        <w:rPr>
+          <w:rFonts w:asciiTheme="minorHAnsi" w:hAnsiTheme="minorHAnsi"/>
+          <w:shd w:val="clear" w:color="auto" w:fill="FFFFFF"/>
+        </w:rPr>
+        <w:t xml:space="preserve"> Express [online]. Available: http://www.winhms.com/aboutus.html (2017)</w:t>
       </w:r>
     </w:p>
     <w:p>
@@ -26954,12 +28749,37 @@
           <w:shd w:val="clear" w:color="auto" w:fill="FFFFFF"/>
         </w:rPr>
       </w:pPr>
+      <w:proofErr w:type="spellStart"/>
       <w:r>
         <w:rPr>
           <w:rFonts w:asciiTheme="minorHAnsi" w:hAnsiTheme="minorHAnsi"/>
           <w:shd w:val="clear" w:color="auto" w:fill="FFFFFF"/>
         </w:rPr>
-        <w:t>Hallisoft (2015). RezEasy Cloud PMS [online]. Available: https://hallisoft.com/RezEasy_Cloud/ (2017)</w:t>
+        <w:t>Hallisoft</w:t>
+      </w:r>
+      <w:proofErr w:type="spellEnd"/>
+      <w:r>
+        <w:rPr>
+          <w:rFonts w:asciiTheme="minorHAnsi" w:hAnsiTheme="minorHAnsi"/>
+          <w:shd w:val="clear" w:color="auto" w:fill="FFFFFF"/>
+        </w:rPr>
+        <w:t xml:space="preserve"> (2015). </w:t>
+      </w:r>
+      <w:proofErr w:type="spellStart"/>
+      <w:r>
+        <w:rPr>
+          <w:rFonts w:asciiTheme="minorHAnsi" w:hAnsiTheme="minorHAnsi"/>
+          <w:shd w:val="clear" w:color="auto" w:fill="FFFFFF"/>
+        </w:rPr>
+        <w:t>RezEasy</w:t>
+      </w:r>
+      <w:proofErr w:type="spellEnd"/>
+      <w:r>
+        <w:rPr>
+          <w:rFonts w:asciiTheme="minorHAnsi" w:hAnsiTheme="minorHAnsi"/>
+          <w:shd w:val="clear" w:color="auto" w:fill="FFFFFF"/>
+        </w:rPr>
+        <w:t xml:space="preserve"> Cloud PMS [online]. Available: https://hallisoft.com/RezEasy_Cloud/ (2017)</w:t>
       </w:r>
     </w:p>
     <w:p>
@@ -26971,12 +28791,21 @@
           <w:shd w:val="clear" w:color="auto" w:fill="FFFFFF"/>
         </w:rPr>
       </w:pPr>
+      <w:proofErr w:type="spellStart"/>
       <w:r>
         <w:rPr>
           <w:rFonts w:asciiTheme="minorHAnsi" w:hAnsiTheme="minorHAnsi"/>
           <w:shd w:val="clear" w:color="auto" w:fill="FFFFFF"/>
         </w:rPr>
-        <w:t>Ipo-software (2017). I-Pro Booking System [online]. Available: https://www.ipro-software.com/about-us/ (2017)</w:t>
+        <w:t>Ipo</w:t>
+      </w:r>
+      <w:proofErr w:type="spellEnd"/>
+      <w:r>
+        <w:rPr>
+          <w:rFonts w:asciiTheme="minorHAnsi" w:hAnsiTheme="minorHAnsi"/>
+          <w:shd w:val="clear" w:color="auto" w:fill="FFFFFF"/>
+        </w:rPr>
+        <w:t>-software (2017). I-Pro Booking System [online]. Available: https://www.ipro-software.com/about-us/ (2017)</w:t>
       </w:r>
     </w:p>
     <w:p>
@@ -26988,13 +28817,38 @@
           <w:shd w:val="clear" w:color="auto" w:fill="FFFFFF"/>
         </w:rPr>
       </w:pPr>
+      <w:proofErr w:type="spellStart"/>
       <w:r>
         <w:rPr>
           <w:rFonts w:asciiTheme="minorHAnsi" w:hAnsiTheme="minorHAnsi"/>
           <w:shd w:val="clear" w:color="auto" w:fill="FFFFFF"/>
         </w:rPr>
         <w:lastRenderedPageBreak/>
-        <w:t>Corrigo (2017). Corrigo CMMS [online]. Available: http://www.corrigo.com/about-corrigo/ (2017)</w:t>
+        <w:t>Corrigo</w:t>
+      </w:r>
+      <w:proofErr w:type="spellEnd"/>
+      <w:r>
+        <w:rPr>
+          <w:rFonts w:asciiTheme="minorHAnsi" w:hAnsiTheme="minorHAnsi"/>
+          <w:shd w:val="clear" w:color="auto" w:fill="FFFFFF"/>
+        </w:rPr>
+        <w:t xml:space="preserve"> (2017). </w:t>
+      </w:r>
+      <w:proofErr w:type="spellStart"/>
+      <w:r>
+        <w:rPr>
+          <w:rFonts w:asciiTheme="minorHAnsi" w:hAnsiTheme="minorHAnsi"/>
+          <w:shd w:val="clear" w:color="auto" w:fill="FFFFFF"/>
+        </w:rPr>
+        <w:t>Corrigo</w:t>
+      </w:r>
+      <w:proofErr w:type="spellEnd"/>
+      <w:r>
+        <w:rPr>
+          <w:rFonts w:asciiTheme="minorHAnsi" w:hAnsiTheme="minorHAnsi"/>
+          <w:shd w:val="clear" w:color="auto" w:fill="FFFFFF"/>
+        </w:rPr>
+        <w:t xml:space="preserve"> CMMS [online]. Available: http://www.corrigo.com/about-corrigo/ (2017)</w:t>
       </w:r>
     </w:p>
     <w:p>
@@ -27040,12 +28894,21 @@
           <w:shd w:val="clear" w:color="auto" w:fill="FFFFFF"/>
         </w:rPr>
       </w:pPr>
+      <w:proofErr w:type="spellStart"/>
       <w:r>
         <w:rPr>
           <w:rFonts w:asciiTheme="minorHAnsi" w:hAnsiTheme="minorHAnsi"/>
           <w:shd w:val="clear" w:color="auto" w:fill="FFFFFF"/>
         </w:rPr>
-        <w:t>Ofek (1994). Guardian PMS [online]. Available: http://www.ofek.co.in/company.html (2017)</w:t>
+        <w:t>Ofek</w:t>
+      </w:r>
+      <w:proofErr w:type="spellEnd"/>
+      <w:r>
+        <w:rPr>
+          <w:rFonts w:asciiTheme="minorHAnsi" w:hAnsiTheme="minorHAnsi"/>
+          <w:shd w:val="clear" w:color="auto" w:fill="FFFFFF"/>
+        </w:rPr>
+        <w:t xml:space="preserve"> (1994). Guardian PMS [online]. Available: http://www.ofek.co.in/company.html (2017)</w:t>
       </w:r>
     </w:p>
     <w:p>
@@ -27057,12 +28920,37 @@
           <w:shd w:val="clear" w:color="auto" w:fill="FFFFFF"/>
         </w:rPr>
       </w:pPr>
+      <w:proofErr w:type="spellStart"/>
       <w:r>
         <w:rPr>
           <w:rFonts w:asciiTheme="minorHAnsi" w:hAnsiTheme="minorHAnsi"/>
           <w:shd w:val="clear" w:color="auto" w:fill="FFFFFF"/>
         </w:rPr>
-        <w:t>Protel (2017). Protel PMS [online]. Available: http://www.protel.net/company/ (2017)</w:t>
+        <w:t>Protel</w:t>
+      </w:r>
+      <w:proofErr w:type="spellEnd"/>
+      <w:r>
+        <w:rPr>
+          <w:rFonts w:asciiTheme="minorHAnsi" w:hAnsiTheme="minorHAnsi"/>
+          <w:shd w:val="clear" w:color="auto" w:fill="FFFFFF"/>
+        </w:rPr>
+        <w:t xml:space="preserve"> (2017). </w:t>
+      </w:r>
+      <w:proofErr w:type="spellStart"/>
+      <w:r>
+        <w:rPr>
+          <w:rFonts w:asciiTheme="minorHAnsi" w:hAnsiTheme="minorHAnsi"/>
+          <w:shd w:val="clear" w:color="auto" w:fill="FFFFFF"/>
+        </w:rPr>
+        <w:t>Protel</w:t>
+      </w:r>
+      <w:proofErr w:type="spellEnd"/>
+      <w:r>
+        <w:rPr>
+          <w:rFonts w:asciiTheme="minorHAnsi" w:hAnsiTheme="minorHAnsi"/>
+          <w:shd w:val="clear" w:color="auto" w:fill="FFFFFF"/>
+        </w:rPr>
+        <w:t xml:space="preserve"> PMS [online]. Available: http://www.protel.net/company/ (2017)</w:t>
       </w:r>
     </w:p>
     <w:p>
@@ -27074,12 +28962,37 @@
           <w:shd w:val="clear" w:color="auto" w:fill="FFFFFF"/>
         </w:rPr>
       </w:pPr>
+      <w:proofErr w:type="spellStart"/>
       <w:r>
         <w:rPr>
           <w:rFonts w:asciiTheme="minorHAnsi" w:hAnsiTheme="minorHAnsi"/>
           <w:shd w:val="clear" w:color="auto" w:fill="FFFFFF"/>
         </w:rPr>
-        <w:t xml:space="preserve">HoteloPro (2011). HoteloPro PMS [online]. Available: https://www.hotelopro.com/reservations-management.html (2017) </w:t>
+        <w:t>HoteloPro</w:t>
+      </w:r>
+      <w:proofErr w:type="spellEnd"/>
+      <w:r>
+        <w:rPr>
+          <w:rFonts w:asciiTheme="minorHAnsi" w:hAnsiTheme="minorHAnsi"/>
+          <w:shd w:val="clear" w:color="auto" w:fill="FFFFFF"/>
+        </w:rPr>
+        <w:t xml:space="preserve"> (2011). </w:t>
+      </w:r>
+      <w:proofErr w:type="spellStart"/>
+      <w:r>
+        <w:rPr>
+          <w:rFonts w:asciiTheme="minorHAnsi" w:hAnsiTheme="minorHAnsi"/>
+          <w:shd w:val="clear" w:color="auto" w:fill="FFFFFF"/>
+        </w:rPr>
+        <w:t>HoteloPro</w:t>
+      </w:r>
+      <w:proofErr w:type="spellEnd"/>
+      <w:r>
+        <w:rPr>
+          <w:rFonts w:asciiTheme="minorHAnsi" w:hAnsiTheme="minorHAnsi"/>
+          <w:shd w:val="clear" w:color="auto" w:fill="FFFFFF"/>
+        </w:rPr>
+        <w:t xml:space="preserve"> PMS [online]. Available: https://www.hotelopro.com/reservations-management.html (2017) </w:t>
       </w:r>
     </w:p>
     <w:p>
@@ -27091,12 +29004,21 @@
           <w:shd w:val="clear" w:color="auto" w:fill="FFFFFF"/>
         </w:rPr>
       </w:pPr>
+      <w:proofErr w:type="spellStart"/>
       <w:r>
         <w:rPr>
           <w:rFonts w:asciiTheme="minorHAnsi" w:hAnsiTheme="minorHAnsi"/>
           <w:shd w:val="clear" w:color="auto" w:fill="FFFFFF"/>
         </w:rPr>
-        <w:t>Panstrat (2016). Hospitality Property Management [online]. Available: http://www.panstrat.co.za/about-us/ (2017)</w:t>
+        <w:t>Panstrat</w:t>
+      </w:r>
+      <w:proofErr w:type="spellEnd"/>
+      <w:r>
+        <w:rPr>
+          <w:rFonts w:asciiTheme="minorHAnsi" w:hAnsiTheme="minorHAnsi"/>
+          <w:shd w:val="clear" w:color="auto" w:fill="FFFFFF"/>
+        </w:rPr>
+        <w:t xml:space="preserve"> (2016). Hospitality Property Management [online]. Available: http://www.panstrat.co.za/about-us/ (2017)</w:t>
       </w:r>
     </w:p>
     <w:p>
@@ -27108,12 +29030,37 @@
           <w:shd w:val="clear" w:color="auto" w:fill="FFFFFF"/>
         </w:rPr>
       </w:pPr>
+      <w:proofErr w:type="spellStart"/>
       <w:r>
         <w:rPr>
           <w:rFonts w:asciiTheme="minorHAnsi" w:hAnsiTheme="minorHAnsi"/>
           <w:shd w:val="clear" w:color="auto" w:fill="FFFFFF"/>
         </w:rPr>
-        <w:t>SpringMiller (1984). SMS|Host PMS [online]. Available: http://www.springermiller.com/about/ (2017)</w:t>
+        <w:t>SpringMiller</w:t>
+      </w:r>
+      <w:proofErr w:type="spellEnd"/>
+      <w:r>
+        <w:rPr>
+          <w:rFonts w:asciiTheme="minorHAnsi" w:hAnsiTheme="minorHAnsi"/>
+          <w:shd w:val="clear" w:color="auto" w:fill="FFFFFF"/>
+        </w:rPr>
+        <w:t xml:space="preserve"> (1984). </w:t>
+      </w:r>
+      <w:proofErr w:type="spellStart"/>
+      <w:r>
+        <w:rPr>
+          <w:rFonts w:asciiTheme="minorHAnsi" w:hAnsiTheme="minorHAnsi"/>
+          <w:shd w:val="clear" w:color="auto" w:fill="FFFFFF"/>
+        </w:rPr>
+        <w:t>SMS|Host</w:t>
+      </w:r>
+      <w:proofErr w:type="spellEnd"/>
+      <w:r>
+        <w:rPr>
+          <w:rFonts w:asciiTheme="minorHAnsi" w:hAnsiTheme="minorHAnsi"/>
+          <w:shd w:val="clear" w:color="auto" w:fill="FFFFFF"/>
+        </w:rPr>
+        <w:t xml:space="preserve"> PMS [online]. Available: http://www.springermiller.com/about/ (2017)</w:t>
       </w:r>
     </w:p>
     <w:p>
@@ -27125,12 +29072,37 @@
           <w:shd w:val="clear" w:color="auto" w:fill="FFFFFF"/>
         </w:rPr>
       </w:pPr>
+      <w:proofErr w:type="spellStart"/>
       <w:r>
         <w:rPr>
           <w:rFonts w:asciiTheme="minorHAnsi" w:hAnsiTheme="minorHAnsi"/>
           <w:shd w:val="clear" w:color="auto" w:fill="FFFFFF"/>
         </w:rPr>
-        <w:t>LittleFishcom (2000). ResortManager PMS [online]. Available: http://www.littlefishcom.net/About-Us (2017)</w:t>
+        <w:t>LittleFishcom</w:t>
+      </w:r>
+      <w:proofErr w:type="spellEnd"/>
+      <w:r>
+        <w:rPr>
+          <w:rFonts w:asciiTheme="minorHAnsi" w:hAnsiTheme="minorHAnsi"/>
+          <w:shd w:val="clear" w:color="auto" w:fill="FFFFFF"/>
+        </w:rPr>
+        <w:t xml:space="preserve"> (2000). </w:t>
+      </w:r>
+      <w:proofErr w:type="spellStart"/>
+      <w:r>
+        <w:rPr>
+          <w:rFonts w:asciiTheme="minorHAnsi" w:hAnsiTheme="minorHAnsi"/>
+          <w:shd w:val="clear" w:color="auto" w:fill="FFFFFF"/>
+        </w:rPr>
+        <w:t>ResortManager</w:t>
+      </w:r>
+      <w:proofErr w:type="spellEnd"/>
+      <w:r>
+        <w:rPr>
+          <w:rFonts w:asciiTheme="minorHAnsi" w:hAnsiTheme="minorHAnsi"/>
+          <w:shd w:val="clear" w:color="auto" w:fill="FFFFFF"/>
+        </w:rPr>
+        <w:t xml:space="preserve"> PMS [online]. Available: http://www.littlefishcom.net/About-Us (2017)</w:t>
       </w:r>
     </w:p>
     <w:p>
@@ -27142,12 +29114,37 @@
           <w:shd w:val="clear" w:color="auto" w:fill="FFFFFF"/>
         </w:rPr>
       </w:pPr>
+      <w:proofErr w:type="spellStart"/>
       <w:r>
         <w:rPr>
           <w:rFonts w:asciiTheme="minorHAnsi" w:hAnsiTheme="minorHAnsi"/>
           <w:shd w:val="clear" w:color="auto" w:fill="FFFFFF"/>
         </w:rPr>
-        <w:t>CMSHospitality (1983) GuestCentrix PMS [online]. Available: https://www.cmshospitality.com/about/ (2017)</w:t>
+        <w:t>CMSHospitality</w:t>
+      </w:r>
+      <w:proofErr w:type="spellEnd"/>
+      <w:r>
+        <w:rPr>
+          <w:rFonts w:asciiTheme="minorHAnsi" w:hAnsiTheme="minorHAnsi"/>
+          <w:shd w:val="clear" w:color="auto" w:fill="FFFFFF"/>
+        </w:rPr>
+        <w:t xml:space="preserve"> (1983) </w:t>
+      </w:r>
+      <w:proofErr w:type="spellStart"/>
+      <w:r>
+        <w:rPr>
+          <w:rFonts w:asciiTheme="minorHAnsi" w:hAnsiTheme="minorHAnsi"/>
+          <w:shd w:val="clear" w:color="auto" w:fill="FFFFFF"/>
+        </w:rPr>
+        <w:t>GuestCentrix</w:t>
+      </w:r>
+      <w:proofErr w:type="spellEnd"/>
+      <w:r>
+        <w:rPr>
+          <w:rFonts w:asciiTheme="minorHAnsi" w:hAnsiTheme="minorHAnsi"/>
+          <w:shd w:val="clear" w:color="auto" w:fill="FFFFFF"/>
+        </w:rPr>
+        <w:t xml:space="preserve"> PMS [online]. Available: https://www.cmshospitality.com/about/ (2017)</w:t>
       </w:r>
     </w:p>
     <w:p>
@@ -27159,12 +29156,21 @@
           <w:shd w:val="clear" w:color="auto" w:fill="FFFFFF"/>
         </w:rPr>
       </w:pPr>
+      <w:proofErr w:type="spellStart"/>
       <w:r>
         <w:rPr>
           <w:rFonts w:asciiTheme="minorHAnsi" w:hAnsiTheme="minorHAnsi"/>
           <w:shd w:val="clear" w:color="auto" w:fill="FFFFFF"/>
         </w:rPr>
-        <w:t>ClerkHotel (2017). Clerk PMS [online]. Available: http://www.clerkhotel.com/management/ (2017)</w:t>
+        <w:t>ClerkHotel</w:t>
+      </w:r>
+      <w:proofErr w:type="spellEnd"/>
+      <w:r>
+        <w:rPr>
+          <w:rFonts w:asciiTheme="minorHAnsi" w:hAnsiTheme="minorHAnsi"/>
+          <w:shd w:val="clear" w:color="auto" w:fill="FFFFFF"/>
+        </w:rPr>
+        <w:t xml:space="preserve"> (2017). Clerk PMS [online]. Available: http://www.clerkhotel.com/management/ (2017)</w:t>
       </w:r>
     </w:p>
     <w:p>
@@ -27176,12 +29182,37 @@
           <w:shd w:val="clear" w:color="auto" w:fill="FFFFFF"/>
         </w:rPr>
       </w:pPr>
+      <w:proofErr w:type="spellStart"/>
       <w:r>
         <w:rPr>
           <w:rFonts w:asciiTheme="minorHAnsi" w:hAnsiTheme="minorHAnsi"/>
           <w:shd w:val="clear" w:color="auto" w:fill="FFFFFF"/>
         </w:rPr>
-        <w:t>Innkey (2017). Innkey PMS [online}. Available: https://www.innkeypms.net/Home/AboutUs (2017)</w:t>
+        <w:t>Innkey</w:t>
+      </w:r>
+      <w:proofErr w:type="spellEnd"/>
+      <w:r>
+        <w:rPr>
+          <w:rFonts w:asciiTheme="minorHAnsi" w:hAnsiTheme="minorHAnsi"/>
+          <w:shd w:val="clear" w:color="auto" w:fill="FFFFFF"/>
+        </w:rPr>
+        <w:t xml:space="preserve"> (2017). </w:t>
+      </w:r>
+      <w:proofErr w:type="spellStart"/>
+      <w:r>
+        <w:rPr>
+          <w:rFonts w:asciiTheme="minorHAnsi" w:hAnsiTheme="minorHAnsi"/>
+          <w:shd w:val="clear" w:color="auto" w:fill="FFFFFF"/>
+        </w:rPr>
+        <w:t>Innkey</w:t>
+      </w:r>
+      <w:proofErr w:type="spellEnd"/>
+      <w:r>
+        <w:rPr>
+          <w:rFonts w:asciiTheme="minorHAnsi" w:hAnsiTheme="minorHAnsi"/>
+          <w:shd w:val="clear" w:color="auto" w:fill="FFFFFF"/>
+        </w:rPr>
+        <w:t xml:space="preserve"> PMS [online}. Available: https://www.innkeypms.net/Home/AboutUs (2017)</w:t>
       </w:r>
     </w:p>
     <w:p>
@@ -27193,12 +29224,37 @@
           <w:shd w:val="clear" w:color="auto" w:fill="FFFFFF"/>
         </w:rPr>
       </w:pPr>
+      <w:proofErr w:type="spellStart"/>
       <w:r>
         <w:rPr>
           <w:rFonts w:asciiTheme="minorHAnsi" w:hAnsiTheme="minorHAnsi"/>
           <w:shd w:val="clear" w:color="auto" w:fill="FFFFFF"/>
         </w:rPr>
-        <w:t>Mancloud (2016). ManCloud PMS [online]. Available: https://www.mancloud.eu/en (2017)</w:t>
+        <w:t>Mancloud</w:t>
+      </w:r>
+      <w:proofErr w:type="spellEnd"/>
+      <w:r>
+        <w:rPr>
+          <w:rFonts w:asciiTheme="minorHAnsi" w:hAnsiTheme="minorHAnsi"/>
+          <w:shd w:val="clear" w:color="auto" w:fill="FFFFFF"/>
+        </w:rPr>
+        <w:t xml:space="preserve"> (2016). </w:t>
+      </w:r>
+      <w:proofErr w:type="spellStart"/>
+      <w:r>
+        <w:rPr>
+          <w:rFonts w:asciiTheme="minorHAnsi" w:hAnsiTheme="minorHAnsi"/>
+          <w:shd w:val="clear" w:color="auto" w:fill="FFFFFF"/>
+        </w:rPr>
+        <w:t>ManCloud</w:t>
+      </w:r>
+      <w:proofErr w:type="spellEnd"/>
+      <w:r>
+        <w:rPr>
+          <w:rFonts w:asciiTheme="minorHAnsi" w:hAnsiTheme="minorHAnsi"/>
+          <w:shd w:val="clear" w:color="auto" w:fill="FFFFFF"/>
+        </w:rPr>
+        <w:t xml:space="preserve"> PMS [online]. Available: https://www.mancloud.eu/en (2017)</w:t>
       </w:r>
     </w:p>
     <w:p>
@@ -27210,12 +29266,37 @@
           <w:shd w:val="clear" w:color="auto" w:fill="FFFFFF"/>
         </w:rPr>
       </w:pPr>
+      <w:proofErr w:type="spellStart"/>
       <w:r>
         <w:rPr>
           <w:rFonts w:asciiTheme="minorHAnsi" w:hAnsiTheme="minorHAnsi"/>
           <w:shd w:val="clear" w:color="auto" w:fill="FFFFFF"/>
         </w:rPr>
-        <w:t>IHotellligence (2009). IHotel PMS [online]. Available: http://www.ihotelligence.com/index.php/sample-page/our-company/ (2017)</w:t>
+        <w:t>IHotellligence</w:t>
+      </w:r>
+      <w:proofErr w:type="spellEnd"/>
+      <w:r>
+        <w:rPr>
+          <w:rFonts w:asciiTheme="minorHAnsi" w:hAnsiTheme="minorHAnsi"/>
+          <w:shd w:val="clear" w:color="auto" w:fill="FFFFFF"/>
+        </w:rPr>
+        <w:t xml:space="preserve"> (2009). </w:t>
+      </w:r>
+      <w:proofErr w:type="spellStart"/>
+      <w:r>
+        <w:rPr>
+          <w:rFonts w:asciiTheme="minorHAnsi" w:hAnsiTheme="minorHAnsi"/>
+          <w:shd w:val="clear" w:color="auto" w:fill="FFFFFF"/>
+        </w:rPr>
+        <w:t>IHotel</w:t>
+      </w:r>
+      <w:proofErr w:type="spellEnd"/>
+      <w:r>
+        <w:rPr>
+          <w:rFonts w:asciiTheme="minorHAnsi" w:hAnsiTheme="minorHAnsi"/>
+          <w:shd w:val="clear" w:color="auto" w:fill="FFFFFF"/>
+        </w:rPr>
+        <w:t xml:space="preserve"> PMS [online]. Available: http://www.ihotelligence.com/index.php/sample-page/our-company/ (2017)</w:t>
       </w:r>
     </w:p>
     <w:p>
@@ -27425,7 +29506,7 @@
           <w:rPr>
             <w:noProof/>
           </w:rPr>
-          <w:t>17</w:t>
+          <w:t>64</w:t>
         </w:r>
         <w:r>
           <w:rPr>
@@ -32296,7 +34377,7 @@
 </file>
 
 <file path=customXml/itemProps1.xml><?xml version="1.0" encoding="utf-8"?>
-<ds:datastoreItem xmlns:ds="http://schemas.openxmlformats.org/officeDocument/2006/customXml" ds:itemID="{054BD1D8-AD6C-47A1-B18D-D0E573B4DEFC}">
+<ds:datastoreItem xmlns:ds="http://schemas.openxmlformats.org/officeDocument/2006/customXml" ds:itemID="{D5EB1128-3B90-4611-8EF9-44DCF313F7AD}">
   <ds:schemaRefs>
     <ds:schemaRef ds:uri="http://schemas.openxmlformats.org/officeDocument/2006/bibliography"/>
   </ds:schemaRefs>

--- a/Final Documentations/Final Documentation.docx
+++ b/Final Documentations/Final Documentation.docx
@@ -319,34 +319,14 @@
           <w:szCs w:val="24"/>
         </w:rPr>
       </w:pPr>
-      <w:proofErr w:type="spellStart"/>
-      <w:r>
-        <w:rPr>
-          <w:rFonts w:cs="Times New Roman"/>
-          <w:sz w:val="24"/>
-          <w:szCs w:val="24"/>
-        </w:rPr>
-        <w:t>Lurenne</w:t>
-      </w:r>
-      <w:proofErr w:type="spellEnd"/>
-      <w:r>
-        <w:rPr>
-          <w:rFonts w:cs="Times New Roman"/>
-          <w:sz w:val="24"/>
-          <w:szCs w:val="24"/>
-        </w:rPr>
-        <w:t xml:space="preserve"> </w:t>
-      </w:r>
-      <w:proofErr w:type="spellStart"/>
-      <w:r>
-        <w:rPr>
-          <w:rFonts w:cs="Times New Roman"/>
-          <w:sz w:val="24"/>
-          <w:szCs w:val="24"/>
-        </w:rPr>
-        <w:t>Tangi</w:t>
-      </w:r>
-      <w:proofErr w:type="spellEnd"/>
+      <w:r>
+        <w:rPr>
+          <w:rFonts w:cs="Times New Roman"/>
+          <w:sz w:val="24"/>
+          <w:szCs w:val="24"/>
+        </w:rPr>
+        <w:t>Lurenne Tangi</w:t>
+      </w:r>
     </w:p>
     <w:p>
       <w:pPr>
@@ -2156,7 +2136,17 @@
               <w:sz w:val="24"/>
               <w:szCs w:val="24"/>
             </w:rPr>
-            <w:t>5.2 Risks Plan</w:t>
+            <w:t>5.2 Risk Management</w:t>
+          </w:r>
+          <w:bookmarkStart w:id="0" w:name="_GoBack"/>
+          <w:bookmarkEnd w:id="0"/>
+          <w:r>
+            <w:rPr>
+              <w:rFonts w:asciiTheme="minorHAnsi" w:hAnsiTheme="minorHAnsi"/>
+              <w:sz w:val="24"/>
+              <w:szCs w:val="24"/>
+            </w:rPr>
+            <w:t xml:space="preserve"> Plan</w:t>
           </w:r>
           <w:r>
             <w:rPr>
@@ -2372,25 +2362,7 @@
           <w:sz w:val="24"/>
           <w:szCs w:val="24"/>
         </w:rPr>
-        <w:t xml:space="preserve">Team’s objective is to improve the system of the </w:t>
-      </w:r>
-      <w:proofErr w:type="spellStart"/>
-      <w:r>
-        <w:rPr>
-          <w:rFonts w:cs="Times New Roman"/>
-          <w:sz w:val="24"/>
-          <w:szCs w:val="24"/>
-        </w:rPr>
-        <w:t>Taal</w:t>
-      </w:r>
-      <w:proofErr w:type="spellEnd"/>
-      <w:r>
-        <w:rPr>
-          <w:rFonts w:cs="Times New Roman"/>
-          <w:sz w:val="24"/>
-          <w:szCs w:val="24"/>
-        </w:rPr>
-        <w:t xml:space="preserve"> Vista Hotel’s Service Request System and we think our system can definitely improve their system in a better way. That’s the only objective that are we looking for to improve their system and the rest is good.</w:t>
+        <w:t>Team’s objective is to improve the system of the Taal Vista Hotel’s Service Request System and we think our system can definitely improve their system in a better way. That’s the only objective that are we looking for to improve their system and the rest is good.</w:t>
       </w:r>
     </w:p>
     <w:p>
@@ -2499,7 +2471,7 @@
           <w:szCs w:val="28"/>
         </w:rPr>
       </w:pPr>
-      <w:bookmarkStart w:id="0" w:name="_Toc485277556"/>
+      <w:bookmarkStart w:id="1" w:name="_Toc485277556"/>
       <w:r>
         <w:rPr>
           <w:rFonts w:asciiTheme="minorHAnsi" w:hAnsiTheme="minorHAnsi" w:cs="Times New Roman"/>
@@ -2511,7 +2483,7 @@
         <w:lastRenderedPageBreak/>
         <w:t>List of Figures, List of Tables, List of Notations</w:t>
       </w:r>
-      <w:bookmarkEnd w:id="0"/>
+      <w:bookmarkEnd w:id="1"/>
       <w:r>
         <w:rPr>
           <w:rFonts w:asciiTheme="minorHAnsi" w:hAnsiTheme="minorHAnsi" w:cs="Times New Roman"/>
@@ -3121,43 +3093,7 @@
           <w:sz w:val="24"/>
           <w:szCs w:val="24"/>
         </w:rPr>
-        <w:t xml:space="preserve">          </w:t>
-      </w:r>
-      <w:proofErr w:type="spellStart"/>
-      <w:r>
-        <w:rPr>
-          <w:rFonts w:cs="Times New Roman"/>
-          <w:sz w:val="24"/>
-          <w:szCs w:val="24"/>
-        </w:rPr>
-        <w:t>Shoemart</w:t>
-      </w:r>
-      <w:proofErr w:type="spellEnd"/>
-      <w:r>
-        <w:rPr>
-          <w:rFonts w:cs="Times New Roman"/>
-          <w:sz w:val="24"/>
-          <w:szCs w:val="24"/>
-        </w:rPr>
-        <w:t xml:space="preserve"> Hotels and Conventions Corporation was established to address the vast potential of tourism in the country. It is now developing and operating hotels and convention centers all throughout the archipelago with a current portfolio of 1,514 rooms housed in the </w:t>
-      </w:r>
-      <w:proofErr w:type="spellStart"/>
-      <w:r>
-        <w:rPr>
-          <w:rFonts w:cs="Times New Roman"/>
-          <w:sz w:val="24"/>
-          <w:szCs w:val="24"/>
-        </w:rPr>
-        <w:t>Taal</w:t>
-      </w:r>
-      <w:proofErr w:type="spellEnd"/>
-      <w:r>
-        <w:rPr>
-          <w:rFonts w:cs="Times New Roman"/>
-          <w:sz w:val="24"/>
-          <w:szCs w:val="24"/>
-        </w:rPr>
-        <w:t xml:space="preserve"> Vista Hotel, Pico Sands Hotel, Park Inn by Radisson in Davao, Park Inn by Radisson in Clark and a deluxe 5-star hotel, Conrad Manila, located at Mall Of Asia Complex. (SM Prime, 2016) All these allow guests to experience luxury and the world-renowned Filipino hospitality, made more memorable by the natural beauty. Also SHMCC operates convention centers and trade halls through SMX Convention Center, which has become a popular venue for both locals and international events.</w:t>
+        <w:t xml:space="preserve">          Shoemart Hotels and Conventions Corporation was established to address the vast potential of tourism in the country. It is now developing and operating hotels and convention centers all throughout the archipelago with a current portfolio of 1,514 rooms housed in the Taal Vista Hotel, Pico Sands Hotel, Park Inn by Radisson in Davao, Park Inn by Radisson in Clark and a deluxe 5-star hotel, Conrad Manila, located at Mall Of Asia Complex. (SM Prime, 2016) All these allow guests to experience luxury and the world-renowned Filipino hospitality, made more memorable by the natural beauty. Also SHMCC operates convention centers and trade halls through SMX Convention Center, which has become a popular venue for both locals and international events.</w:t>
       </w:r>
     </w:p>
     <w:p>
@@ -3832,8 +3768,6 @@
           <w:szCs w:val="24"/>
         </w:rPr>
       </w:pPr>
-      <w:bookmarkStart w:id="1" w:name="_GoBack"/>
-      <w:bookmarkEnd w:id="1"/>
     </w:p>
     <w:p>
       <w:pPr>
@@ -4014,23 +3948,13 @@
           <w:szCs w:val="24"/>
         </w:rPr>
       </w:pPr>
-      <w:proofErr w:type="spellStart"/>
-      <w:r>
-        <w:rPr>
-          <w:rFonts w:cs="Times New Roman"/>
-          <w:sz w:val="24"/>
-          <w:szCs w:val="24"/>
-        </w:rPr>
-        <w:t>Hotelogix</w:t>
-      </w:r>
-      <w:proofErr w:type="spellEnd"/>
-      <w:r>
-        <w:rPr>
-          <w:rFonts w:cs="Times New Roman"/>
-          <w:sz w:val="24"/>
-          <w:szCs w:val="24"/>
-        </w:rPr>
-        <w:t xml:space="preserve"> is well known for its booking system but it also has request system that the other people don’t know. </w:t>
+      <w:r>
+        <w:rPr>
+          <w:rFonts w:cs="Times New Roman"/>
+          <w:sz w:val="24"/>
+          <w:szCs w:val="24"/>
+        </w:rPr>
+        <w:t xml:space="preserve">Hotelogix is well known for its booking system but it also has request system that the other people don’t know. </w:t>
       </w:r>
     </w:p>
     <w:p>
@@ -4044,79 +3968,13 @@
           <w:szCs w:val="24"/>
         </w:rPr>
       </w:pPr>
-      <w:proofErr w:type="spellStart"/>
-      <w:proofErr w:type="gramStart"/>
-      <w:r>
-        <w:rPr>
-          <w:rFonts w:cs="Times New Roman"/>
-          <w:sz w:val="24"/>
-          <w:szCs w:val="24"/>
-        </w:rPr>
-        <w:t>eZee</w:t>
-      </w:r>
-      <w:proofErr w:type="spellEnd"/>
-      <w:proofErr w:type="gramEnd"/>
-      <w:r>
-        <w:rPr>
-          <w:rFonts w:cs="Times New Roman"/>
-          <w:sz w:val="24"/>
-          <w:szCs w:val="24"/>
-        </w:rPr>
-        <w:t xml:space="preserve"> </w:t>
-      </w:r>
-      <w:proofErr w:type="spellStart"/>
-      <w:r>
-        <w:rPr>
-          <w:rFonts w:cs="Times New Roman"/>
-          <w:sz w:val="24"/>
-          <w:szCs w:val="24"/>
-        </w:rPr>
-        <w:t>Frontdesk</w:t>
-      </w:r>
-      <w:proofErr w:type="spellEnd"/>
-      <w:r>
-        <w:rPr>
-          <w:rFonts w:cs="Times New Roman"/>
-          <w:sz w:val="24"/>
-          <w:szCs w:val="24"/>
-        </w:rPr>
-        <w:t xml:space="preserve"> by </w:t>
-      </w:r>
-      <w:proofErr w:type="spellStart"/>
-      <w:r>
-        <w:rPr>
-          <w:rFonts w:cs="Times New Roman"/>
-          <w:sz w:val="24"/>
-          <w:szCs w:val="24"/>
-        </w:rPr>
-        <w:t>eZee</w:t>
-      </w:r>
-      <w:proofErr w:type="spellEnd"/>
-      <w:r>
-        <w:rPr>
-          <w:rFonts w:cs="Times New Roman"/>
-          <w:sz w:val="24"/>
-          <w:szCs w:val="24"/>
-        </w:rPr>
-        <w:t xml:space="preserve"> </w:t>
-      </w:r>
-      <w:proofErr w:type="spellStart"/>
-      <w:r>
-        <w:rPr>
-          <w:rFonts w:cs="Times New Roman"/>
-          <w:sz w:val="24"/>
-          <w:szCs w:val="24"/>
-        </w:rPr>
-        <w:t>Technosys</w:t>
-      </w:r>
-      <w:proofErr w:type="spellEnd"/>
-      <w:r>
-        <w:rPr>
-          <w:rFonts w:cs="Times New Roman"/>
-          <w:sz w:val="24"/>
-          <w:szCs w:val="24"/>
-        </w:rPr>
-        <w:t xml:space="preserve">, this automated system is focusing on bookings reservation management system but it also has had a rate management that tracks the inventory of the hotel. Aside from booking, it also features the allocation of request service. </w:t>
+      <w:r>
+        <w:rPr>
+          <w:rFonts w:cs="Times New Roman"/>
+          <w:sz w:val="24"/>
+          <w:szCs w:val="24"/>
+        </w:rPr>
+        <w:t xml:space="preserve">eZee Frontdesk by eZee Technosys, this automated system is focusing on bookings reservation management system but it also has had a rate management that tracks the inventory of the hotel. Aside from booking, it also features the allocation of request service. </w:t>
       </w:r>
     </w:p>
     <w:p>
@@ -4141,43 +3999,13 @@
           <w:szCs w:val="24"/>
         </w:rPr>
       </w:pPr>
-      <w:proofErr w:type="spellStart"/>
-      <w:proofErr w:type="gramStart"/>
-      <w:r>
-        <w:rPr>
-          <w:rFonts w:cs="Times New Roman"/>
-          <w:sz w:val="24"/>
-          <w:szCs w:val="24"/>
-        </w:rPr>
-        <w:t>roomMaster</w:t>
-      </w:r>
-      <w:proofErr w:type="spellEnd"/>
-      <w:proofErr w:type="gramEnd"/>
-      <w:r>
-        <w:rPr>
-          <w:rFonts w:cs="Times New Roman"/>
-          <w:sz w:val="24"/>
-          <w:szCs w:val="24"/>
-        </w:rPr>
-        <w:t xml:space="preserve"> by </w:t>
-      </w:r>
-      <w:proofErr w:type="spellStart"/>
-      <w:r>
-        <w:rPr>
-          <w:rFonts w:cs="Times New Roman"/>
-          <w:sz w:val="24"/>
-          <w:szCs w:val="24"/>
-        </w:rPr>
-        <w:t>InnQuest</w:t>
-      </w:r>
-      <w:proofErr w:type="spellEnd"/>
-      <w:r>
-        <w:rPr>
-          <w:rFonts w:cs="Times New Roman"/>
-          <w:sz w:val="24"/>
-          <w:szCs w:val="24"/>
-        </w:rPr>
-        <w:t xml:space="preserve">, is a booking engine for the room reservation. Aside from that, it is also used for requesting for the pillows, beddings and etc. </w:t>
+      <w:r>
+        <w:rPr>
+          <w:rFonts w:cs="Times New Roman"/>
+          <w:sz w:val="24"/>
+          <w:szCs w:val="24"/>
+        </w:rPr>
+        <w:t xml:space="preserve">roomMaster by InnQuest, is a booking engine for the room reservation. Aside from that, it is also used for requesting for the pillows, beddings and etc. </w:t>
       </w:r>
     </w:p>
     <w:p>
@@ -4209,25 +4037,7 @@
           <w:sz w:val="24"/>
           <w:szCs w:val="24"/>
         </w:rPr>
-        <w:t xml:space="preserve">MSI </w:t>
-      </w:r>
-      <w:proofErr w:type="spellStart"/>
-      <w:r>
-        <w:rPr>
-          <w:rFonts w:cs="Times New Roman"/>
-          <w:sz w:val="24"/>
-          <w:szCs w:val="24"/>
-        </w:rPr>
-        <w:t>CloudPM</w:t>
-      </w:r>
-      <w:proofErr w:type="spellEnd"/>
-      <w:r>
-        <w:rPr>
-          <w:rFonts w:cs="Times New Roman"/>
-          <w:sz w:val="24"/>
-          <w:szCs w:val="24"/>
-        </w:rPr>
-        <w:t xml:space="preserve"> developed by MSI, is a cloud based PMS that is used to look for hotel reservation of room. This PMS also accepting a request from the hotel guest.</w:t>
+        <w:t>MSI CloudPM developed by MSI, is a cloud based PMS that is used to look for hotel reservation of room. This PMS also accepting a request from the hotel guest.</w:t>
       </w:r>
     </w:p>
     <w:p>
@@ -4241,23 +4051,13 @@
           <w:szCs w:val="24"/>
         </w:rPr>
       </w:pPr>
-      <w:proofErr w:type="spellStart"/>
-      <w:r>
-        <w:rPr>
-          <w:rFonts w:cs="Times New Roman"/>
-          <w:sz w:val="24"/>
-          <w:szCs w:val="24"/>
-        </w:rPr>
-        <w:t>CloudPM</w:t>
-      </w:r>
-      <w:proofErr w:type="spellEnd"/>
-      <w:r>
-        <w:rPr>
-          <w:rFonts w:cs="Times New Roman"/>
-          <w:sz w:val="24"/>
-          <w:szCs w:val="24"/>
-        </w:rPr>
-        <w:t xml:space="preserve"> saves money by eliminating capital expenditures for property technology, increasing the operating efficiencies and eliminating pricey on-property hardware requirements. It also features the allocation of request service.</w:t>
+      <w:r>
+        <w:rPr>
+          <w:rFonts w:cs="Times New Roman"/>
+          <w:sz w:val="24"/>
+          <w:szCs w:val="24"/>
+        </w:rPr>
+        <w:t>CloudPM saves money by eliminating capital expenditures for property technology, increasing the operating efficiencies and eliminating pricey on-property hardware requirements. It also features the allocation of request service.</w:t>
       </w:r>
     </w:p>
     <w:p>
@@ -4293,23 +4093,13 @@
           <w:szCs w:val="24"/>
         </w:rPr>
       </w:pPr>
-      <w:proofErr w:type="spellStart"/>
-      <w:r>
-        <w:rPr>
-          <w:rFonts w:cs="Times New Roman"/>
-          <w:sz w:val="24"/>
-          <w:szCs w:val="24"/>
-        </w:rPr>
-        <w:t>Frontdesk</w:t>
-      </w:r>
-      <w:proofErr w:type="spellEnd"/>
-      <w:r>
-        <w:rPr>
-          <w:rFonts w:cs="Times New Roman"/>
-          <w:sz w:val="24"/>
-          <w:szCs w:val="24"/>
-        </w:rPr>
-        <w:t xml:space="preserve"> is one of the most popular system for hotels because of having an easy to use interface, customizable availability calendar and having a personalized profile for their guests and travel agent. With a one simple screen, it provides everything you need just like requesting for your needs in order to enjoy you stay in the hotel</w:t>
+      <w:r>
+        <w:rPr>
+          <w:rFonts w:cs="Times New Roman"/>
+          <w:sz w:val="24"/>
+          <w:szCs w:val="24"/>
+        </w:rPr>
+        <w:t>Frontdesk is one of the most popular system for hotels because of having an easy to use interface, customizable availability calendar and having a personalized profile for their guests and travel agent. With a one simple screen, it provides everything you need just like requesting for your needs in order to enjoy you stay in the hotel</w:t>
       </w:r>
     </w:p>
     <w:p>
@@ -4335,7 +4125,6 @@
           <w:szCs w:val="24"/>
         </w:rPr>
       </w:pPr>
-      <w:proofErr w:type="spellStart"/>
       <w:r>
         <w:rPr>
           <w:rFonts w:cs="Times New Roman"/>
@@ -4343,34 +4132,7 @@
           <w:szCs w:val="24"/>
         </w:rPr>
         <w:lastRenderedPageBreak/>
-        <w:t>Hostpos</w:t>
-      </w:r>
-      <w:proofErr w:type="spellEnd"/>
-      <w:r>
-        <w:rPr>
-          <w:rFonts w:cs="Times New Roman"/>
-          <w:sz w:val="24"/>
-          <w:szCs w:val="24"/>
-        </w:rPr>
-        <w:t xml:space="preserve"> runs a well-established customer based installed. The work is organized around a common project that reunites all necessary resources which are totally guaranteed by the business areas in order to be able to give the client best expectations. </w:t>
-      </w:r>
-      <w:proofErr w:type="spellStart"/>
-      <w:r>
-        <w:rPr>
-          <w:rFonts w:cs="Times New Roman"/>
-          <w:sz w:val="24"/>
-          <w:szCs w:val="24"/>
-        </w:rPr>
-        <w:t>Hostpos</w:t>
-      </w:r>
-      <w:proofErr w:type="spellEnd"/>
-      <w:r>
-        <w:rPr>
-          <w:rFonts w:cs="Times New Roman"/>
-          <w:sz w:val="24"/>
-          <w:szCs w:val="24"/>
-        </w:rPr>
-        <w:t xml:space="preserve"> is composed of different department like reservation, requesting and housekeeping. </w:t>
+        <w:t xml:space="preserve">Hostpos runs a well-established customer based installed. The work is organized around a common project that reunites all necessary resources which are totally guaranteed by the business areas in order to be able to give the client best expectations. Hostpos is composed of different department like reservation, requesting and housekeeping. </w:t>
       </w:r>
     </w:p>
     <w:p>
@@ -4407,23 +4169,13 @@
           <w:szCs w:val="24"/>
         </w:rPr>
       </w:pPr>
-      <w:proofErr w:type="spellStart"/>
-      <w:r>
-        <w:rPr>
-          <w:rFonts w:cs="Times New Roman"/>
-          <w:sz w:val="24"/>
-          <w:szCs w:val="24"/>
-        </w:rPr>
-        <w:t>Rezlynx</w:t>
-      </w:r>
-      <w:proofErr w:type="spellEnd"/>
-      <w:r>
-        <w:rPr>
-          <w:rFonts w:cs="Times New Roman"/>
-          <w:sz w:val="24"/>
-          <w:szCs w:val="24"/>
-        </w:rPr>
-        <w:t xml:space="preserve"> PMS is a fully configurable, PCI compliant property management system to enable any sized hotel or group to manage their bookings and operations efficiently and profitably. Operations are accepting of request of the hotel guest and also the housekeeping job who will handle the request of the customer.</w:t>
+      <w:r>
+        <w:rPr>
+          <w:rFonts w:cs="Times New Roman"/>
+          <w:sz w:val="24"/>
+          <w:szCs w:val="24"/>
+        </w:rPr>
+        <w:t>Rezlynx PMS is a fully configurable, PCI compliant property management system to enable any sized hotel or group to manage their bookings and operations efficiently and profitably. Operations are accepting of request of the hotel guest and also the housekeeping job who will handle the request of the customer.</w:t>
       </w:r>
     </w:p>
     <w:p>
@@ -4458,41 +4210,13 @@
           <w:szCs w:val="24"/>
         </w:rPr>
       </w:pPr>
-      <w:proofErr w:type="spellStart"/>
-      <w:r>
-        <w:rPr>
-          <w:rFonts w:cs="Times New Roman"/>
-          <w:sz w:val="24"/>
-          <w:szCs w:val="24"/>
-        </w:rPr>
-        <w:t>RDPWin</w:t>
-      </w:r>
-      <w:proofErr w:type="spellEnd"/>
-      <w:r>
-        <w:rPr>
-          <w:rFonts w:cs="Times New Roman"/>
-          <w:sz w:val="24"/>
-          <w:szCs w:val="24"/>
-        </w:rPr>
-        <w:t xml:space="preserve"> can consequently send messages to all visitors, proprietors, travel specialists and gatherings who reserve a spot. These affirmations can be totally redone for the coveted data and appearance. It is also the same format for the request system that will use </w:t>
-      </w:r>
-      <w:proofErr w:type="gramStart"/>
-      <w:r>
-        <w:rPr>
-          <w:rFonts w:cs="Times New Roman"/>
-          <w:sz w:val="24"/>
-          <w:szCs w:val="24"/>
-        </w:rPr>
-        <w:t>an</w:t>
-      </w:r>
-      <w:proofErr w:type="gramEnd"/>
-      <w:r>
-        <w:rPr>
-          <w:rFonts w:cs="Times New Roman"/>
-          <w:sz w:val="24"/>
-          <w:szCs w:val="24"/>
-        </w:rPr>
-        <w:t xml:space="preserve"> web based system.</w:t>
+      <w:r>
+        <w:rPr>
+          <w:rFonts w:cs="Times New Roman"/>
+          <w:sz w:val="24"/>
+          <w:szCs w:val="24"/>
+        </w:rPr>
+        <w:t>RDPWin can consequently send messages to all visitors, proprietors, travel specialists and gatherings who reserve a spot. These affirmations can be totally redone for the coveted data and appearance. It is also the same format for the request system that will use an web based system.</w:t>
       </w:r>
       <w:r>
         <w:rPr>
@@ -4569,7 +4293,6 @@
           <w:szCs w:val="24"/>
         </w:rPr>
       </w:pPr>
-      <w:proofErr w:type="spellStart"/>
       <w:r>
         <w:rPr>
           <w:rFonts w:cs="Times New Roman"/>
@@ -4577,67 +4300,113 @@
           <w:szCs w:val="24"/>
           <w:shd w:val="clear" w:color="auto" w:fill="FFFFFF"/>
         </w:rPr>
-        <w:t>Skyware</w:t>
-      </w:r>
-      <w:proofErr w:type="spellEnd"/>
-      <w:r>
+        <w:t>Skyware Hospitality Solutions, serving the hospitality industry with 24/7 service and state-of-the-art technology, is widely recognized for providing hotels, resorts, and management companies with flexible software solutions. Skyware is in need of property that’s why they used a requested system for it and pass it to housekeeping department to do the job.</w:t>
+      </w:r>
+    </w:p>
+    <w:p>
+      <w:pPr>
+        <w:pStyle w:val="ListParagraph"/>
+        <w:spacing w:line="360" w:lineRule="auto"/>
         <w:rPr>
           <w:rFonts w:cs="Times New Roman"/>
           <w:sz w:val="24"/>
           <w:szCs w:val="24"/>
           <w:shd w:val="clear" w:color="auto" w:fill="FFFFFF"/>
         </w:rPr>
-        <w:t xml:space="preserve"> Hospitality Solutions, serving the hospitality industry with 24/7 service and state-of-the-art technology, is widely recognized for providing hotels, resorts, and management companies with flexible software solutions. </w:t>
-      </w:r>
-      <w:proofErr w:type="spellStart"/>
-      <w:r>
+      </w:pPr>
+    </w:p>
+    <w:p>
+      <w:pPr>
+        <w:spacing w:line="480" w:lineRule="auto"/>
         <w:rPr>
           <w:rFonts w:cs="Times New Roman"/>
           <w:sz w:val="24"/>
           <w:szCs w:val="24"/>
           <w:shd w:val="clear" w:color="auto" w:fill="FFFFFF"/>
         </w:rPr>
-        <w:t>Skyware</w:t>
-      </w:r>
-      <w:proofErr w:type="spellEnd"/>
-      <w:r>
+      </w:pPr>
+    </w:p>
+    <w:p>
+      <w:pPr>
+        <w:pStyle w:val="ListParagraph"/>
+        <w:spacing w:line="360" w:lineRule="auto"/>
+        <w:jc w:val="both"/>
         <w:rPr>
           <w:rFonts w:cs="Times New Roman"/>
           <w:sz w:val="24"/>
           <w:szCs w:val="24"/>
           <w:shd w:val="clear" w:color="auto" w:fill="FFFFFF"/>
         </w:rPr>
-        <w:t xml:space="preserve"> is in need of property that’s why they used a requested system for it and pass it to housekeeping department to do the job.</w:t>
-      </w:r>
+      </w:pPr>
     </w:p>
     <w:p>
       <w:pPr>
         <w:pStyle w:val="ListParagraph"/>
         <w:spacing w:line="360" w:lineRule="auto"/>
+        <w:jc w:val="both"/>
+        <w:rPr>
+          <w:rFonts w:cs="Times New Roman"/>
+          <w:sz w:val="24"/>
+          <w:szCs w:val="24"/>
+        </w:rPr>
+      </w:pPr>
+      <w:r>
         <w:rPr>
           <w:rFonts w:cs="Times New Roman"/>
           <w:sz w:val="24"/>
           <w:szCs w:val="24"/>
           <w:shd w:val="clear" w:color="auto" w:fill="FFFFFF"/>
         </w:rPr>
+        <w:t>Hoteliga is a cloud-based inn administration framework that enables you to perform effortlessly the day by day elements of your lodging. It has a simplest approach for the reservation job and it makes the housekeeping and requested system job easier.</w:t>
+      </w:r>
+    </w:p>
+    <w:p>
+      <w:pPr>
+        <w:pStyle w:val="ListParagraph"/>
+        <w:spacing w:line="360" w:lineRule="auto"/>
+        <w:rPr>
+          <w:rFonts w:cs="Times New Roman"/>
+          <w:sz w:val="24"/>
+          <w:szCs w:val="24"/>
+        </w:rPr>
       </w:pPr>
     </w:p>
     <w:p>
       <w:pPr>
         <w:spacing w:line="480" w:lineRule="auto"/>
         <w:rPr>
+          <w:rStyle w:val="apple-converted-space"/>
+          <w:rFonts w:cs="Times New Roman"/>
+          <w:sz w:val="24"/>
+          <w:szCs w:val="24"/>
+        </w:rPr>
+      </w:pPr>
+    </w:p>
+    <w:p>
+      <w:pPr>
+        <w:pStyle w:val="ListParagraph"/>
+        <w:spacing w:line="360" w:lineRule="auto"/>
+        <w:jc w:val="both"/>
+        <w:rPr>
+          <w:rFonts w:cs="Times New Roman"/>
+          <w:sz w:val="24"/>
+          <w:szCs w:val="24"/>
+        </w:rPr>
+      </w:pPr>
+      <w:r>
+        <w:rPr>
           <w:rFonts w:cs="Times New Roman"/>
           <w:sz w:val="24"/>
           <w:szCs w:val="24"/>
           <w:shd w:val="clear" w:color="auto" w:fill="FFFFFF"/>
         </w:rPr>
-      </w:pPr>
+        <w:t>Cloud-based property management system with a booking engine and channel management. Also has a range of additional modules to increase the efficiency of your hotel management. This PMS is all-around it accepts request from Hotel Guest, do the reservation job and many more.</w:t>
+      </w:r>
     </w:p>
     <w:p>
       <w:pPr>
         <w:pStyle w:val="ListParagraph"/>
         <w:spacing w:line="360" w:lineRule="auto"/>
-        <w:jc w:val="both"/>
         <w:rPr>
           <w:rFonts w:cs="Times New Roman"/>
           <w:sz w:val="24"/>
@@ -4648,6 +4417,17 @@
     </w:p>
     <w:p>
       <w:pPr>
+        <w:spacing w:line="480" w:lineRule="auto"/>
+        <w:rPr>
+          <w:rFonts w:cs="Times New Roman"/>
+          <w:sz w:val="24"/>
+          <w:szCs w:val="24"/>
+          <w:shd w:val="clear" w:color="auto" w:fill="FFFFFF"/>
+        </w:rPr>
+      </w:pPr>
+    </w:p>
+    <w:p>
+      <w:pPr>
         <w:pStyle w:val="ListParagraph"/>
         <w:spacing w:line="360" w:lineRule="auto"/>
         <w:jc w:val="both"/>
@@ -4657,7 +4437,6 @@
           <w:szCs w:val="24"/>
         </w:rPr>
       </w:pPr>
-      <w:proofErr w:type="spellStart"/>
       <w:r>
         <w:rPr>
           <w:rFonts w:cs="Times New Roman"/>
@@ -4665,115 +4444,7 @@
           <w:szCs w:val="24"/>
           <w:shd w:val="clear" w:color="auto" w:fill="FFFFFF"/>
         </w:rPr>
-        <w:t>Hoteliga</w:t>
-      </w:r>
-      <w:proofErr w:type="spellEnd"/>
-      <w:r>
-        <w:rPr>
-          <w:rFonts w:cs="Times New Roman"/>
-          <w:sz w:val="24"/>
-          <w:szCs w:val="24"/>
-          <w:shd w:val="clear" w:color="auto" w:fill="FFFFFF"/>
-        </w:rPr>
-        <w:t xml:space="preserve"> is a cloud-based inn administration framework that enables you to perform effortlessly the day by day elements of your lodging. It has a simplest approach for the reservation job and it makes the housekeeping and requested system job easier.</w:t>
-      </w:r>
-    </w:p>
-    <w:p>
-      <w:pPr>
-        <w:pStyle w:val="ListParagraph"/>
-        <w:spacing w:line="360" w:lineRule="auto"/>
-        <w:rPr>
-          <w:rFonts w:cs="Times New Roman"/>
-          <w:sz w:val="24"/>
-          <w:szCs w:val="24"/>
-        </w:rPr>
-      </w:pPr>
-    </w:p>
-    <w:p>
-      <w:pPr>
-        <w:spacing w:line="480" w:lineRule="auto"/>
-        <w:rPr>
-          <w:rStyle w:val="apple-converted-space"/>
-          <w:rFonts w:cs="Times New Roman"/>
-          <w:sz w:val="24"/>
-          <w:szCs w:val="24"/>
-        </w:rPr>
-      </w:pPr>
-    </w:p>
-    <w:p>
-      <w:pPr>
-        <w:pStyle w:val="ListParagraph"/>
-        <w:spacing w:line="360" w:lineRule="auto"/>
-        <w:jc w:val="both"/>
-        <w:rPr>
-          <w:rFonts w:cs="Times New Roman"/>
-          <w:sz w:val="24"/>
-          <w:szCs w:val="24"/>
-        </w:rPr>
-      </w:pPr>
-      <w:r>
-        <w:rPr>
-          <w:rFonts w:cs="Times New Roman"/>
-          <w:sz w:val="24"/>
-          <w:szCs w:val="24"/>
-          <w:shd w:val="clear" w:color="auto" w:fill="FFFFFF"/>
-        </w:rPr>
-        <w:t>Cloud-based property management system with a booking engine and channel management. Also has a range of additional modules to increase the efficiency of your hotel management. This PMS is all-around it accepts request from Hotel Guest, do the reservation job and many more.</w:t>
-      </w:r>
-    </w:p>
-    <w:p>
-      <w:pPr>
-        <w:pStyle w:val="ListParagraph"/>
-        <w:spacing w:line="360" w:lineRule="auto"/>
-        <w:rPr>
-          <w:rFonts w:cs="Times New Roman"/>
-          <w:sz w:val="24"/>
-          <w:szCs w:val="24"/>
-          <w:shd w:val="clear" w:color="auto" w:fill="FFFFFF"/>
-        </w:rPr>
-      </w:pPr>
-    </w:p>
-    <w:p>
-      <w:pPr>
-        <w:spacing w:line="480" w:lineRule="auto"/>
-        <w:rPr>
-          <w:rFonts w:cs="Times New Roman"/>
-          <w:sz w:val="24"/>
-          <w:szCs w:val="24"/>
-          <w:shd w:val="clear" w:color="auto" w:fill="FFFFFF"/>
-        </w:rPr>
-      </w:pPr>
-    </w:p>
-    <w:p>
-      <w:pPr>
-        <w:pStyle w:val="ListParagraph"/>
-        <w:spacing w:line="360" w:lineRule="auto"/>
-        <w:jc w:val="both"/>
-        <w:rPr>
-          <w:rFonts w:cs="Times New Roman"/>
-          <w:sz w:val="24"/>
-          <w:szCs w:val="24"/>
-        </w:rPr>
-      </w:pPr>
-      <w:proofErr w:type="spellStart"/>
-      <w:r>
-        <w:rPr>
-          <w:rFonts w:cs="Times New Roman"/>
-          <w:sz w:val="24"/>
-          <w:szCs w:val="24"/>
-          <w:shd w:val="clear" w:color="auto" w:fill="FFFFFF"/>
-        </w:rPr>
-        <w:t>Elina</w:t>
-      </w:r>
-      <w:proofErr w:type="spellEnd"/>
-      <w:r>
-        <w:rPr>
-          <w:rFonts w:cs="Times New Roman"/>
-          <w:sz w:val="24"/>
-          <w:szCs w:val="24"/>
-          <w:shd w:val="clear" w:color="auto" w:fill="FFFFFF"/>
-        </w:rPr>
-        <w:t xml:space="preserve"> provides a full set of Property Management, Revenue, Marketing and Sales Management tools as well as Stakeholder Management and Reporting and </w:t>
+        <w:t xml:space="preserve">Elina provides a full set of Property Management, Revenue, Marketing and Sales Management tools as well as Stakeholder Management and Reporting and </w:t>
       </w:r>
       <w:r>
         <w:rPr>
@@ -4836,7 +4507,6 @@
           <w:szCs w:val="24"/>
         </w:rPr>
       </w:pPr>
-      <w:proofErr w:type="spellStart"/>
       <w:r>
         <w:rPr>
           <w:rFonts w:cs="Times New Roman"/>
@@ -4844,9 +4514,28 @@
           <w:szCs w:val="24"/>
           <w:shd w:val="clear" w:color="auto" w:fill="FFFFFF"/>
         </w:rPr>
-        <w:t>Genkan</w:t>
-      </w:r>
-      <w:proofErr w:type="spellEnd"/>
+        <w:t xml:space="preserve">Genkan is a complete cloud based solution for holiday rental, short term and vacation property management. The solution incorporates all the required tools such as email and SMS Marketing, Inventory management, trust accounting, Survey, payment gateways, inspections in one 'Real Time' software solution plus being multi lingual and multi-currency. Real estate agents and holiday rental managers who are in the business of managing short term and holiday vacation short term rental property. </w:t>
+      </w:r>
+      <w:r>
+        <w:rPr>
+          <w:rFonts w:cs="Times New Roman"/>
+          <w:sz w:val="24"/>
+          <w:szCs w:val="24"/>
+        </w:rPr>
+        <w:t>It also features the allocation of request service.</w:t>
+      </w:r>
+    </w:p>
+    <w:p>
+      <w:pPr>
+        <w:pStyle w:val="ListParagraph"/>
+        <w:spacing w:line="360" w:lineRule="auto"/>
+        <w:jc w:val="both"/>
+        <w:rPr>
+          <w:rFonts w:cs="Times New Roman"/>
+          <w:sz w:val="24"/>
+          <w:szCs w:val="24"/>
+        </w:rPr>
+      </w:pPr>
       <w:r>
         <w:rPr>
           <w:rFonts w:cs="Times New Roman"/>
@@ -4854,7 +4543,57 @@
           <w:szCs w:val="24"/>
           <w:shd w:val="clear" w:color="auto" w:fill="FFFFFF"/>
         </w:rPr>
-        <w:t xml:space="preserve"> is a complete cloud based solution for holiday rental, short term and vacation property management. The solution incorporates all the required tools such as email and SMS Marketing, Inventory management, trust accounting, Survey, payment gateways, inspections in one 'Real Time' software solution plus being multi lingual and multi-currency. Real estate agents and holiday rental managers who are in the business of managing short term and holiday vacation short term rental property. </w:t>
+        <w:t>Cloudbeds connects your property to hundreds of channels with real-time, two-way integration. We are the no-sweat, all-in-one hotel management system that makes you more money, saves time, and makes guests happier. It works best for small to medium-sized independent property owners including but not limited to, hotels, hostels, bed and breakfasts, inns, vacation rentals, apartments, campgrounds and more.</w:t>
+      </w:r>
+      <w:r>
+        <w:rPr>
+          <w:rFonts w:cs="Times New Roman"/>
+          <w:sz w:val="24"/>
+          <w:szCs w:val="24"/>
+        </w:rPr>
+        <w:t xml:space="preserve"> It also features the allocation of request service.</w:t>
+      </w:r>
+    </w:p>
+    <w:p>
+      <w:pPr>
+        <w:pStyle w:val="ListParagraph"/>
+        <w:spacing w:line="360" w:lineRule="auto"/>
+        <w:rPr>
+          <w:rFonts w:cs="Times New Roman"/>
+          <w:sz w:val="24"/>
+          <w:szCs w:val="24"/>
+        </w:rPr>
+      </w:pPr>
+    </w:p>
+    <w:p>
+      <w:pPr>
+        <w:spacing w:line="480" w:lineRule="auto"/>
+        <w:rPr>
+          <w:rFonts w:cs="Times New Roman"/>
+          <w:sz w:val="24"/>
+          <w:szCs w:val="24"/>
+        </w:rPr>
+      </w:pPr>
+    </w:p>
+    <w:p>
+      <w:pPr>
+        <w:pStyle w:val="ListParagraph"/>
+        <w:spacing w:line="360" w:lineRule="auto"/>
+        <w:jc w:val="both"/>
+        <w:rPr>
+          <w:rFonts w:cs="Times New Roman"/>
+          <w:sz w:val="24"/>
+          <w:szCs w:val="24"/>
+        </w:rPr>
+      </w:pPr>
+      <w:r>
+        <w:rPr>
+          <w:rFonts w:cs="Times New Roman"/>
+          <w:sz w:val="24"/>
+          <w:szCs w:val="24"/>
+          <w:shd w:val="clear" w:color="auto" w:fill="FFFFFF"/>
+        </w:rPr>
+        <w:t xml:space="preserve">RezOvation Web is the leading web-based Bed &amp; Breakfast software designed to provide Innkeepers with the tools to save them time, increase their occupancy, and provide them with the freedom and peace of mind to run their business online securely from anywhere. </w:t>
       </w:r>
       <w:r>
         <w:rPr>
@@ -4869,24 +4608,25 @@
       <w:pPr>
         <w:pStyle w:val="ListParagraph"/>
         <w:spacing w:line="360" w:lineRule="auto"/>
-        <w:jc w:val="both"/>
-        <w:rPr>
-          <w:rFonts w:cs="Times New Roman"/>
-          <w:sz w:val="24"/>
-          <w:szCs w:val="24"/>
-        </w:rPr>
-      </w:pPr>
-      <w:proofErr w:type="spellStart"/>
-      <w:r>
         <w:rPr>
           <w:rFonts w:cs="Times New Roman"/>
           <w:sz w:val="24"/>
           <w:szCs w:val="24"/>
           <w:shd w:val="clear" w:color="auto" w:fill="FFFFFF"/>
         </w:rPr>
-        <w:t>Cloudbeds</w:t>
-      </w:r>
-      <w:proofErr w:type="spellEnd"/>
+      </w:pPr>
+    </w:p>
+    <w:p>
+      <w:pPr>
+        <w:pStyle w:val="ListParagraph"/>
+        <w:spacing w:line="360" w:lineRule="auto"/>
+        <w:jc w:val="both"/>
+        <w:rPr>
+          <w:rFonts w:cs="Times New Roman"/>
+          <w:sz w:val="24"/>
+          <w:szCs w:val="24"/>
+        </w:rPr>
+      </w:pPr>
       <w:r>
         <w:rPr>
           <w:rFonts w:cs="Times New Roman"/>
@@ -4894,37 +4634,77 @@
           <w:szCs w:val="24"/>
           <w:shd w:val="clear" w:color="auto" w:fill="FFFFFF"/>
         </w:rPr>
-        <w:t xml:space="preserve"> connects your property to hundreds of channels with real-time, two-way integration. We are the no-sweat, all-in-one hotel management system that makes you more money, saves time, and makes guests happier. It works best for small to medium-sized independent property owners including but not limited to, hotels, hostels, bed and breakfasts, inns, vacation rentals, apartments, campgrounds and more.</w:t>
-      </w:r>
-      <w:r>
-        <w:rPr>
-          <w:rFonts w:cs="Times New Roman"/>
-          <w:sz w:val="24"/>
-          <w:szCs w:val="24"/>
-        </w:rPr>
-        <w:t xml:space="preserve"> It also features the allocation of request service.</w:t>
-      </w:r>
+        <w:lastRenderedPageBreak/>
+        <w:t>KWHotel is a hotel management software designed for small and medium accommodation facilities.</w:t>
+      </w:r>
+      <w:r>
+        <w:rPr>
+          <w:rStyle w:val="apple-converted-space"/>
+          <w:rFonts w:cs="Times New Roman"/>
+          <w:sz w:val="24"/>
+          <w:szCs w:val="24"/>
+          <w:shd w:val="clear" w:color="auto" w:fill="FFFFFF"/>
+        </w:rPr>
+        <w:t xml:space="preserve"> This is suited for hotels, hostels, B&amp;B’s villas and any other small – medium accommodation facilities. </w:t>
+      </w:r>
+      <w:r>
+        <w:rPr>
+          <w:rFonts w:cs="Times New Roman"/>
+          <w:sz w:val="24"/>
+          <w:szCs w:val="24"/>
+        </w:rPr>
+        <w:t>It also features the allocation of request service.</w:t>
+      </w:r>
+    </w:p>
+    <w:p>
+      <w:pPr>
+        <w:spacing w:line="480" w:lineRule="auto"/>
+        <w:rPr>
+          <w:rStyle w:val="apple-converted-space"/>
+          <w:rFonts w:cs="Times New Roman"/>
+          <w:sz w:val="24"/>
+          <w:szCs w:val="24"/>
+        </w:rPr>
+      </w:pPr>
     </w:p>
     <w:p>
       <w:pPr>
         <w:pStyle w:val="ListParagraph"/>
         <w:spacing w:line="360" w:lineRule="auto"/>
-        <w:rPr>
-          <w:rFonts w:cs="Times New Roman"/>
-          <w:sz w:val="24"/>
-          <w:szCs w:val="24"/>
-        </w:rPr>
-      </w:pPr>
-    </w:p>
-    <w:p>
-      <w:pPr>
-        <w:spacing w:line="480" w:lineRule="auto"/>
-        <w:rPr>
-          <w:rFonts w:cs="Times New Roman"/>
-          <w:sz w:val="24"/>
-          <w:szCs w:val="24"/>
-        </w:rPr>
-      </w:pPr>
+        <w:jc w:val="both"/>
+        <w:rPr>
+          <w:rFonts w:cs="Times New Roman"/>
+          <w:sz w:val="24"/>
+          <w:szCs w:val="24"/>
+        </w:rPr>
+      </w:pPr>
+      <w:r>
+        <w:rPr>
+          <w:rStyle w:val="apple-converted-space"/>
+          <w:rFonts w:cs="Times New Roman"/>
+          <w:sz w:val="24"/>
+          <w:szCs w:val="24"/>
+          <w:shd w:val="clear" w:color="auto" w:fill="FFFFFF"/>
+        </w:rPr>
+        <w:t xml:space="preserve">Bookalet is </w:t>
+      </w:r>
+      <w:r>
+        <w:rPr>
+          <w:rFonts w:cs="Times New Roman"/>
+          <w:sz w:val="24"/>
+          <w:szCs w:val="24"/>
+          <w:shd w:val="clear" w:color="auto" w:fill="FFFFFF"/>
+        </w:rPr>
+        <w:t xml:space="preserve">an online booking management system for owners and agents to manage every aspect of renting out holiday accommodations. It is used for vacation and holiday rentals. </w:t>
+      </w:r>
+      <w:r>
+        <w:rPr>
+          <w:rFonts w:cs="Times New Roman"/>
+          <w:sz w:val="24"/>
+          <w:szCs w:val="24"/>
+        </w:rPr>
+        <w:t>It also features the allocation of request service.</w:t>
+      </w:r>
     </w:p>
     <w:p>
       <w:pPr>
@@ -4937,7 +4717,6 @@
           <w:szCs w:val="24"/>
         </w:rPr>
       </w:pPr>
-      <w:proofErr w:type="spellStart"/>
       <w:r>
         <w:rPr>
           <w:rFonts w:cs="Times New Roman"/>
@@ -4945,231 +4724,7 @@
           <w:szCs w:val="24"/>
           <w:shd w:val="clear" w:color="auto" w:fill="FFFFFF"/>
         </w:rPr>
-        <w:t>RezOvation</w:t>
-      </w:r>
-      <w:proofErr w:type="spellEnd"/>
-      <w:r>
-        <w:rPr>
-          <w:rFonts w:cs="Times New Roman"/>
-          <w:sz w:val="24"/>
-          <w:szCs w:val="24"/>
-          <w:shd w:val="clear" w:color="auto" w:fill="FFFFFF"/>
-        </w:rPr>
-        <w:t xml:space="preserve"> Web is the leading web-based Bed &amp; Breakfast software designed to provide Innkeepers with the tools to save them time, increase their occupancy, and provide them with the freedom and peace of mind to run their business online securely from anywhere. </w:t>
-      </w:r>
-      <w:r>
-        <w:rPr>
-          <w:rFonts w:cs="Times New Roman"/>
-          <w:sz w:val="24"/>
-          <w:szCs w:val="24"/>
-        </w:rPr>
-        <w:t>It also features the allocation of request service.</w:t>
-      </w:r>
-    </w:p>
-    <w:p>
-      <w:pPr>
-        <w:pStyle w:val="ListParagraph"/>
-        <w:spacing w:line="360" w:lineRule="auto"/>
-        <w:rPr>
-          <w:rFonts w:cs="Times New Roman"/>
-          <w:sz w:val="24"/>
-          <w:szCs w:val="24"/>
-          <w:shd w:val="clear" w:color="auto" w:fill="FFFFFF"/>
-        </w:rPr>
-      </w:pPr>
-    </w:p>
-    <w:p>
-      <w:pPr>
-        <w:pStyle w:val="ListParagraph"/>
-        <w:spacing w:line="360" w:lineRule="auto"/>
-        <w:jc w:val="both"/>
-        <w:rPr>
-          <w:rFonts w:cs="Times New Roman"/>
-          <w:sz w:val="24"/>
-          <w:szCs w:val="24"/>
-        </w:rPr>
-      </w:pPr>
-      <w:proofErr w:type="spellStart"/>
-      <w:r>
-        <w:rPr>
-          <w:rFonts w:cs="Times New Roman"/>
-          <w:sz w:val="24"/>
-          <w:szCs w:val="24"/>
-          <w:shd w:val="clear" w:color="auto" w:fill="FFFFFF"/>
-        </w:rPr>
-        <w:lastRenderedPageBreak/>
-        <w:t>KWHotel</w:t>
-      </w:r>
-      <w:proofErr w:type="spellEnd"/>
-      <w:r>
-        <w:rPr>
-          <w:rFonts w:cs="Times New Roman"/>
-          <w:sz w:val="24"/>
-          <w:szCs w:val="24"/>
-          <w:shd w:val="clear" w:color="auto" w:fill="FFFFFF"/>
-        </w:rPr>
-        <w:t xml:space="preserve"> is a hotel management software designed for small and medium accommodation facilities.</w:t>
-      </w:r>
-      <w:r>
-        <w:rPr>
-          <w:rStyle w:val="apple-converted-space"/>
-          <w:rFonts w:cs="Times New Roman"/>
-          <w:sz w:val="24"/>
-          <w:szCs w:val="24"/>
-          <w:shd w:val="clear" w:color="auto" w:fill="FFFFFF"/>
-        </w:rPr>
-        <w:t xml:space="preserve"> This is suited for hotels, hostels, B&amp;B’s villas and any other small – medium accommodation facilities. </w:t>
-      </w:r>
-      <w:r>
-        <w:rPr>
-          <w:rFonts w:cs="Times New Roman"/>
-          <w:sz w:val="24"/>
-          <w:szCs w:val="24"/>
-        </w:rPr>
-        <w:t>It also features the allocation of request service.</w:t>
-      </w:r>
-    </w:p>
-    <w:p>
-      <w:pPr>
-        <w:spacing w:line="480" w:lineRule="auto"/>
-        <w:rPr>
-          <w:rStyle w:val="apple-converted-space"/>
-          <w:rFonts w:cs="Times New Roman"/>
-          <w:sz w:val="24"/>
-          <w:szCs w:val="24"/>
-        </w:rPr>
-      </w:pPr>
-    </w:p>
-    <w:p>
-      <w:pPr>
-        <w:pStyle w:val="ListParagraph"/>
-        <w:spacing w:line="360" w:lineRule="auto"/>
-        <w:jc w:val="both"/>
-        <w:rPr>
-          <w:rFonts w:cs="Times New Roman"/>
-          <w:sz w:val="24"/>
-          <w:szCs w:val="24"/>
-        </w:rPr>
-      </w:pPr>
-      <w:proofErr w:type="spellStart"/>
-      <w:r>
-        <w:rPr>
-          <w:rStyle w:val="apple-converted-space"/>
-          <w:rFonts w:cs="Times New Roman"/>
-          <w:sz w:val="24"/>
-          <w:szCs w:val="24"/>
-          <w:shd w:val="clear" w:color="auto" w:fill="FFFFFF"/>
-        </w:rPr>
-        <w:t>Bookalet</w:t>
-      </w:r>
-      <w:proofErr w:type="spellEnd"/>
-      <w:r>
-        <w:rPr>
-          <w:rStyle w:val="apple-converted-space"/>
-          <w:rFonts w:cs="Times New Roman"/>
-          <w:sz w:val="24"/>
-          <w:szCs w:val="24"/>
-          <w:shd w:val="clear" w:color="auto" w:fill="FFFFFF"/>
-        </w:rPr>
-        <w:t xml:space="preserve"> is </w:t>
-      </w:r>
-      <w:r>
-        <w:rPr>
-          <w:rFonts w:cs="Times New Roman"/>
-          <w:sz w:val="24"/>
-          <w:szCs w:val="24"/>
-          <w:shd w:val="clear" w:color="auto" w:fill="FFFFFF"/>
-        </w:rPr>
-        <w:t xml:space="preserve">an online booking management system for owners and agents to manage every aspect of renting out holiday accommodations. It is used for vacation and holiday rentals. </w:t>
-      </w:r>
-      <w:r>
-        <w:rPr>
-          <w:rFonts w:cs="Times New Roman"/>
-          <w:sz w:val="24"/>
-          <w:szCs w:val="24"/>
-        </w:rPr>
-        <w:t>It also features the allocation of request service.</w:t>
-      </w:r>
-    </w:p>
-    <w:p>
-      <w:pPr>
-        <w:pStyle w:val="ListParagraph"/>
-        <w:spacing w:line="360" w:lineRule="auto"/>
-        <w:jc w:val="both"/>
-        <w:rPr>
-          <w:rFonts w:cs="Times New Roman"/>
-          <w:sz w:val="24"/>
-          <w:szCs w:val="24"/>
-        </w:rPr>
-      </w:pPr>
-      <w:r>
-        <w:rPr>
-          <w:rFonts w:cs="Times New Roman"/>
-          <w:sz w:val="24"/>
-          <w:szCs w:val="24"/>
-          <w:shd w:val="clear" w:color="auto" w:fill="FFFFFF"/>
-        </w:rPr>
-        <w:t xml:space="preserve">Magna Timeshare Software or enterprise timeshare software for timeshare resorts with ASP or server on-site models. Sales automation, tour appointment automation, </w:t>
-      </w:r>
-      <w:proofErr w:type="spellStart"/>
-      <w:r>
-        <w:rPr>
-          <w:rFonts w:cs="Times New Roman"/>
-          <w:sz w:val="24"/>
-          <w:szCs w:val="24"/>
-          <w:shd w:val="clear" w:color="auto" w:fill="FFFFFF"/>
-        </w:rPr>
-        <w:t>minivac</w:t>
-      </w:r>
-      <w:proofErr w:type="spellEnd"/>
-      <w:r>
-        <w:rPr>
-          <w:rFonts w:cs="Times New Roman"/>
-          <w:sz w:val="24"/>
-          <w:szCs w:val="24"/>
-          <w:shd w:val="clear" w:color="auto" w:fill="FFFFFF"/>
-        </w:rPr>
-        <w:t xml:space="preserve"> management, sales contracts, tour commissions, OPC commissions, sales commissions, mortgage and finance automation and management, Real-time web based reports, statistical reports, and KPI reports. </w:t>
-      </w:r>
-      <w:proofErr w:type="spellStart"/>
-      <w:r>
-        <w:rPr>
-          <w:rFonts w:cs="Times New Roman"/>
-          <w:sz w:val="24"/>
-          <w:szCs w:val="24"/>
-          <w:shd w:val="clear" w:color="auto" w:fill="FFFFFF"/>
-        </w:rPr>
-        <w:t>Sistem</w:t>
-      </w:r>
-      <w:proofErr w:type="spellEnd"/>
-      <w:r>
-        <w:rPr>
-          <w:rFonts w:cs="Times New Roman"/>
-          <w:sz w:val="24"/>
-          <w:szCs w:val="24"/>
-          <w:shd w:val="clear" w:color="auto" w:fill="FFFFFF"/>
-        </w:rPr>
-        <w:t xml:space="preserve"> </w:t>
-      </w:r>
-      <w:proofErr w:type="spellStart"/>
-      <w:r>
-        <w:rPr>
-          <w:rFonts w:cs="Times New Roman"/>
-          <w:sz w:val="24"/>
-          <w:szCs w:val="24"/>
-          <w:shd w:val="clear" w:color="auto" w:fill="FFFFFF"/>
-        </w:rPr>
-        <w:t>Otel</w:t>
-      </w:r>
-      <w:proofErr w:type="spellEnd"/>
-      <w:r>
-        <w:rPr>
-          <w:rFonts w:cs="Times New Roman"/>
-          <w:sz w:val="24"/>
-          <w:szCs w:val="24"/>
-          <w:shd w:val="clear" w:color="auto" w:fill="FFFFFF"/>
-        </w:rPr>
-        <w:t xml:space="preserve"> PMS is an on premise hotel management solution for hotel businesses of all sizes. The solution is compatible with windows operating systems and offers support for multiple languages. Hotel software includes sales, reservation, cashier, POS, front desk and back office modules for hotels and hotel chains.</w:t>
+        <w:t>Magna Timeshare Software or enterprise timeshare software for timeshare resorts with ASP or server on-site models. Sales automation, tour appointment automation, minivac management, sales contracts, tour commissions, OPC commissions, sales commissions, mortgage and finance automation and management, Real-time web based reports, statistical reports, and KPI reports. Sistem Otel PMS is an on premise hotel management solution for hotel businesses of all sizes. The solution is compatible with windows operating systems and offers support for multiple languages. Hotel software includes sales, reservation, cashier, POS, front desk and back office modules for hotels and hotel chains.</w:t>
       </w:r>
       <w:r>
         <w:rPr>
@@ -5288,23 +4843,13 @@
           <w:szCs w:val="24"/>
         </w:rPr>
       </w:pPr>
-      <w:proofErr w:type="spellStart"/>
-      <w:r>
-        <w:rPr>
-          <w:rFonts w:cs="Times New Roman"/>
-          <w:sz w:val="24"/>
-          <w:szCs w:val="24"/>
-        </w:rPr>
-        <w:t>Rezserve</w:t>
-      </w:r>
-      <w:proofErr w:type="spellEnd"/>
-      <w:r>
-        <w:rPr>
-          <w:rFonts w:cs="Times New Roman"/>
-          <w:sz w:val="24"/>
-          <w:szCs w:val="24"/>
-        </w:rPr>
-        <w:t xml:space="preserve"> is more on reserving a room but it also uses request system as other features of this PMS. </w:t>
+      <w:r>
+        <w:rPr>
+          <w:rFonts w:cs="Times New Roman"/>
+          <w:sz w:val="24"/>
+          <w:szCs w:val="24"/>
+        </w:rPr>
+        <w:t xml:space="preserve">Rezserve is more on reserving a room but it also uses request system as other features of this PMS. </w:t>
       </w:r>
     </w:p>
     <w:p>
@@ -5338,8 +4883,6 @@
           <w:szCs w:val="24"/>
         </w:rPr>
       </w:pPr>
-      <w:proofErr w:type="spellStart"/>
-      <w:proofErr w:type="gramStart"/>
       <w:r>
         <w:rPr>
           <w:rFonts w:cs="Times New Roman"/>
@@ -5347,38 +4890,7 @@
           <w:szCs w:val="24"/>
           <w:shd w:val="clear" w:color="auto" w:fill="FFFFFF"/>
         </w:rPr>
-        <w:t>iRez</w:t>
-      </w:r>
-      <w:proofErr w:type="spellEnd"/>
-      <w:proofErr w:type="gramEnd"/>
-      <w:r>
-        <w:rPr>
-          <w:rFonts w:cs="Times New Roman"/>
-          <w:sz w:val="24"/>
-          <w:szCs w:val="24"/>
-          <w:shd w:val="clear" w:color="auto" w:fill="FFFFFF"/>
-        </w:rPr>
-        <w:t xml:space="preserve"> Systems has developed a reservations system that is openly definable and customizable to match your unique and specific business needs. </w:t>
-      </w:r>
-      <w:proofErr w:type="spellStart"/>
-      <w:r>
-        <w:rPr>
-          <w:rFonts w:cs="Times New Roman"/>
-          <w:sz w:val="24"/>
-          <w:szCs w:val="24"/>
-          <w:shd w:val="clear" w:color="auto" w:fill="FFFFFF"/>
-        </w:rPr>
-        <w:t>Rezware</w:t>
-      </w:r>
-      <w:proofErr w:type="spellEnd"/>
-      <w:r>
-        <w:rPr>
-          <w:rFonts w:cs="Times New Roman"/>
-          <w:sz w:val="24"/>
-          <w:szCs w:val="24"/>
-          <w:shd w:val="clear" w:color="auto" w:fill="FFFFFF"/>
-        </w:rPr>
-        <w:t xml:space="preserve"> has easy to use state of the art features developed with industry standard tools, for a variety of platforms ranging from multi-user Windows based computers, to internet, and enterprise based reservations capabilities.</w:t>
+        <w:t>iRez Systems has developed a reservations system that is openly definable and customizable to match your unique and specific business needs. Rezware has easy to use state of the art features developed with industry standard tools, for a variety of platforms ranging from multi-user Windows based computers, to internet, and enterprise based reservations capabilities.</w:t>
       </w:r>
       <w:r>
         <w:rPr>
@@ -5480,59 +4992,13 @@
           <w:szCs w:val="24"/>
         </w:rPr>
       </w:pPr>
-      <w:proofErr w:type="spellStart"/>
-      <w:r>
-        <w:rPr>
-          <w:rFonts w:cs="Times New Roman"/>
-          <w:sz w:val="24"/>
-          <w:szCs w:val="24"/>
-        </w:rPr>
-        <w:t>WinHMS</w:t>
-      </w:r>
-      <w:proofErr w:type="spellEnd"/>
-      <w:r>
-        <w:rPr>
-          <w:rFonts w:cs="Times New Roman"/>
-          <w:sz w:val="24"/>
-          <w:szCs w:val="24"/>
-        </w:rPr>
-        <w:t xml:space="preserve"> Express is created by </w:t>
-      </w:r>
-      <w:proofErr w:type="spellStart"/>
-      <w:r>
-        <w:rPr>
-          <w:rFonts w:cs="Times New Roman"/>
-          <w:sz w:val="24"/>
-          <w:szCs w:val="24"/>
-        </w:rPr>
-        <w:t>Winsar</w:t>
-      </w:r>
-      <w:proofErr w:type="spellEnd"/>
-      <w:r>
-        <w:rPr>
-          <w:rFonts w:cs="Times New Roman"/>
-          <w:sz w:val="24"/>
-          <w:szCs w:val="24"/>
-        </w:rPr>
-        <w:t xml:space="preserve"> </w:t>
-      </w:r>
-      <w:proofErr w:type="spellStart"/>
-      <w:r>
-        <w:rPr>
-          <w:rFonts w:cs="Times New Roman"/>
-          <w:sz w:val="24"/>
-          <w:szCs w:val="24"/>
-        </w:rPr>
-        <w:t>Infosoft</w:t>
-      </w:r>
-      <w:proofErr w:type="spellEnd"/>
-      <w:r>
-        <w:rPr>
-          <w:rFonts w:cs="Times New Roman"/>
-          <w:sz w:val="24"/>
-          <w:szCs w:val="24"/>
-        </w:rPr>
-        <w:t xml:space="preserve"> that uses by Hotels Lodge Resorts Guest house SPA Golf Banquet Motels. It is easy to use and intuitive in every way. WINHMS aims at simplifying and speeding up hotel management and accounting needs. It also features the allocation of request service.</w:t>
+      <w:r>
+        <w:rPr>
+          <w:rFonts w:cs="Times New Roman"/>
+          <w:sz w:val="24"/>
+          <w:szCs w:val="24"/>
+        </w:rPr>
+        <w:t>WinHMS Express is created by Winsar Infosoft that uses by Hotels Lodge Resorts Guest house SPA Golf Banquet Motels. It is easy to use and intuitive in every way. WINHMS aims at simplifying and speeding up hotel management and accounting needs. It also features the allocation of request service.</w:t>
       </w:r>
     </w:p>
     <w:p>
@@ -5557,23 +5023,13 @@
           <w:szCs w:val="24"/>
         </w:rPr>
       </w:pPr>
-      <w:proofErr w:type="spellStart"/>
-      <w:r>
-        <w:rPr>
-          <w:rFonts w:cs="Times New Roman"/>
-          <w:sz w:val="24"/>
-          <w:szCs w:val="24"/>
-        </w:rPr>
-        <w:t>RezEasy</w:t>
-      </w:r>
-      <w:proofErr w:type="spellEnd"/>
-      <w:r>
-        <w:rPr>
-          <w:rFonts w:cs="Times New Roman"/>
-          <w:sz w:val="24"/>
-          <w:szCs w:val="24"/>
-        </w:rPr>
-        <w:t xml:space="preserve"> </w:t>
+      <w:r>
+        <w:rPr>
+          <w:rFonts w:cs="Times New Roman"/>
+          <w:sz w:val="24"/>
+          <w:szCs w:val="24"/>
+        </w:rPr>
+        <w:t xml:space="preserve">RezEasy </w:t>
       </w:r>
       <w:r>
         <w:rPr>
@@ -5582,27 +5038,7 @@
           <w:szCs w:val="24"/>
           <w:shd w:val="clear" w:color="auto" w:fill="FFFFFF"/>
         </w:rPr>
-        <w:t xml:space="preserve">Cloud </w:t>
-      </w:r>
-      <w:proofErr w:type="gramStart"/>
-      <w:r>
-        <w:rPr>
-          <w:rFonts w:cs="Times New Roman"/>
-          <w:sz w:val="24"/>
-          <w:szCs w:val="24"/>
-          <w:shd w:val="clear" w:color="auto" w:fill="FFFFFF"/>
-        </w:rPr>
-        <w:t>PMS &amp;</w:t>
-      </w:r>
-      <w:proofErr w:type="gramEnd"/>
-      <w:r>
-        <w:rPr>
-          <w:rFonts w:cs="Times New Roman"/>
-          <w:sz w:val="24"/>
-          <w:szCs w:val="24"/>
-          <w:shd w:val="clear" w:color="auto" w:fill="FFFFFF"/>
-        </w:rPr>
-        <w:t xml:space="preserve"> Booking Engine is a powerful web based Property Management System designed to meet all of your front and back office needs. Includes commission-free Booking Engine &amp;Agent/Corporate Client module. The system is mobile-friendly and includes a mobile optimized booking engine plus PC and Tablet interfaces for the Front Desk system.</w:t>
+        <w:t>Cloud PMS &amp; Booking Engine is a powerful web based Property Management System designed to meet all of your front and back office needs. Includes commission-free Booking Engine &amp;Agent/Corporate Client module. The system is mobile-friendly and includes a mobile optimized booking engine plus PC and Tablet interfaces for the Front Desk system.</w:t>
       </w:r>
       <w:r>
         <w:rPr>
@@ -5745,59 +5181,13 @@
           <w:shd w:val="clear" w:color="auto" w:fill="FFFFFF"/>
         </w:rPr>
       </w:pPr>
-      <w:proofErr w:type="spellStart"/>
-      <w:r>
-        <w:rPr>
-          <w:rFonts w:cs="Times New Roman"/>
-          <w:sz w:val="24"/>
-          <w:szCs w:val="24"/>
-        </w:rPr>
-        <w:t>Corrigo</w:t>
-      </w:r>
-      <w:proofErr w:type="spellEnd"/>
-      <w:r>
-        <w:rPr>
-          <w:rFonts w:cs="Times New Roman"/>
-          <w:sz w:val="24"/>
-          <w:szCs w:val="24"/>
-        </w:rPr>
-        <w:t xml:space="preserve"> CMMS property management is created by </w:t>
-      </w:r>
-      <w:proofErr w:type="spellStart"/>
-      <w:r>
-        <w:rPr>
-          <w:rFonts w:cs="Times New Roman"/>
-          <w:sz w:val="24"/>
-          <w:szCs w:val="24"/>
-        </w:rPr>
-        <w:t>Corrigo</w:t>
-      </w:r>
-      <w:proofErr w:type="spellEnd"/>
-      <w:r>
-        <w:rPr>
-          <w:rFonts w:cs="Times New Roman"/>
-          <w:sz w:val="24"/>
-          <w:szCs w:val="24"/>
-        </w:rPr>
-        <w:t xml:space="preserve"> that is used in commercial property management, residential property management, hospitality property management, parking management, and municipal properties. </w:t>
-      </w:r>
-      <w:proofErr w:type="spellStart"/>
-      <w:r>
-        <w:rPr>
-          <w:rFonts w:cs="Times New Roman"/>
-          <w:sz w:val="24"/>
-          <w:szCs w:val="24"/>
-        </w:rPr>
-        <w:t>Corrigo</w:t>
-      </w:r>
-      <w:proofErr w:type="spellEnd"/>
-      <w:r>
-        <w:rPr>
-          <w:rFonts w:cs="Times New Roman"/>
-          <w:sz w:val="24"/>
-          <w:szCs w:val="24"/>
-        </w:rPr>
-        <w:t xml:space="preserve"> also accepting a request from the hotel guest. </w:t>
+      <w:r>
+        <w:rPr>
+          <w:rFonts w:cs="Times New Roman"/>
+          <w:sz w:val="24"/>
+          <w:szCs w:val="24"/>
+        </w:rPr>
+        <w:t xml:space="preserve">Corrigo CMMS property management is created by Corrigo that is used in commercial property management, residential property management, hospitality property management, parking management, and municipal properties. Corrigo also accepting a request from the hotel guest. </w:t>
       </w:r>
     </w:p>
     <w:p>
@@ -5861,25 +5251,7 @@
           <w:szCs w:val="24"/>
         </w:rPr>
         <w:lastRenderedPageBreak/>
-        <w:t xml:space="preserve">Guardian is created by </w:t>
-      </w:r>
-      <w:proofErr w:type="spellStart"/>
-      <w:r>
-        <w:rPr>
-          <w:rFonts w:cs="Times New Roman"/>
-          <w:sz w:val="24"/>
-          <w:szCs w:val="24"/>
-        </w:rPr>
-        <w:t>ofek</w:t>
-      </w:r>
-      <w:proofErr w:type="spellEnd"/>
-      <w:r>
-        <w:rPr>
-          <w:rFonts w:cs="Times New Roman"/>
-          <w:sz w:val="24"/>
-          <w:szCs w:val="24"/>
-        </w:rPr>
-        <w:t xml:space="preserve"> technologies that is fully integrated suite of hotel automation products consisting of modules that can be easily added or expanded. It also features the allocation of request service.</w:t>
+        <w:t>Guardian is created by ofek technologies that is fully integrated suite of hotel automation products consisting of modules that can be easily added or expanded. It also features the allocation of request service.</w:t>
       </w:r>
     </w:p>
     <w:p>
@@ -5903,23 +5275,13 @@
           <w:szCs w:val="24"/>
         </w:rPr>
       </w:pPr>
-      <w:proofErr w:type="spellStart"/>
-      <w:r>
-        <w:rPr>
-          <w:rFonts w:cs="Times New Roman"/>
-          <w:sz w:val="24"/>
-          <w:szCs w:val="24"/>
-        </w:rPr>
-        <w:t>Protel</w:t>
-      </w:r>
-      <w:proofErr w:type="spellEnd"/>
-      <w:r>
-        <w:rPr>
-          <w:rFonts w:cs="Times New Roman"/>
-          <w:sz w:val="24"/>
-          <w:szCs w:val="24"/>
-        </w:rPr>
-        <w:t xml:space="preserve"> PMS is used by innovative hotels, from large multi-site to smaller independents, who rely on technology to do most of the heavy-lifting in their daily operations. We have ideal product variations for all-comers. This is an all-in-one hotel management solution from small individual hotels to large international hotel chains. It also features the allocation of request service.</w:t>
+      <w:r>
+        <w:rPr>
+          <w:rFonts w:cs="Times New Roman"/>
+          <w:sz w:val="24"/>
+          <w:szCs w:val="24"/>
+        </w:rPr>
+        <w:t>Protel PMS is used by innovative hotels, from large multi-site to smaller independents, who rely on technology to do most of the heavy-lifting in their daily operations. We have ideal product variations for all-comers. This is an all-in-one hotel management solution from small individual hotels to large international hotel chains. It also features the allocation of request service.</w:t>
       </w:r>
     </w:p>
     <w:p>
@@ -5933,59 +5295,13 @@
           <w:szCs w:val="24"/>
         </w:rPr>
       </w:pPr>
-      <w:proofErr w:type="spellStart"/>
-      <w:r>
-        <w:rPr>
-          <w:rFonts w:cs="Times New Roman"/>
-          <w:sz w:val="24"/>
-          <w:szCs w:val="24"/>
-        </w:rPr>
-        <w:t>HoteloPro</w:t>
-      </w:r>
-      <w:proofErr w:type="spellEnd"/>
-      <w:r>
-        <w:rPr>
-          <w:rFonts w:cs="Times New Roman"/>
-          <w:sz w:val="24"/>
-          <w:szCs w:val="24"/>
-        </w:rPr>
-        <w:t xml:space="preserve"> is a web-based hotel management solution built specifically for small hotels, inns, bed and breakfasts (</w:t>
-      </w:r>
-      <w:proofErr w:type="gramStart"/>
-      <w:r>
-        <w:rPr>
-          <w:rFonts w:cs="Times New Roman"/>
-          <w:sz w:val="24"/>
-          <w:szCs w:val="24"/>
-        </w:rPr>
-        <w:t>B&amp;Bs</w:t>
-      </w:r>
-      <w:proofErr w:type="gramEnd"/>
-      <w:r>
-        <w:rPr>
-          <w:rFonts w:cs="Times New Roman"/>
-          <w:sz w:val="24"/>
-          <w:szCs w:val="24"/>
-        </w:rPr>
-        <w:t xml:space="preserve">), guest houses, and vacation apartments. </w:t>
-      </w:r>
-      <w:proofErr w:type="spellStart"/>
-      <w:r>
-        <w:rPr>
-          <w:rFonts w:cs="Times New Roman"/>
-          <w:sz w:val="24"/>
-          <w:szCs w:val="24"/>
-        </w:rPr>
-        <w:t>HoteloPro</w:t>
-      </w:r>
-      <w:proofErr w:type="spellEnd"/>
-      <w:r>
-        <w:rPr>
-          <w:rFonts w:cs="Times New Roman"/>
-          <w:sz w:val="24"/>
-          <w:szCs w:val="24"/>
-        </w:rPr>
-        <w:t xml:space="preserve"> makes it easy for small hoteliers to organize their business, save time, and acquire more clients. It is used by small hotels, inns, bed and breakfasts (B&amp;B’s), guest houses, and vacation rentals. It also features the allocation of request service.</w:t>
+      <w:r>
+        <w:rPr>
+          <w:rFonts w:cs="Times New Roman"/>
+          <w:sz w:val="24"/>
+          <w:szCs w:val="24"/>
+        </w:rPr>
+        <w:t>HoteloPro is a web-based hotel management solution built specifically for small hotels, inns, bed and breakfasts (B&amp;Bs), guest houses, and vacation apartments. HoteloPro makes it easy for small hoteliers to organize their business, save time, and acquire more clients. It is used by small hotels, inns, bed and breakfasts (B&amp;B’s), guest houses, and vacation rentals. It also features the allocation of request service.</w:t>
       </w:r>
     </w:p>
     <w:p>
@@ -6051,7 +5367,6 @@
           <w:szCs w:val="24"/>
         </w:rPr>
       </w:pPr>
-      <w:proofErr w:type="spellStart"/>
       <w:r>
         <w:rPr>
           <w:rFonts w:cs="Times New Roman"/>
@@ -6059,17 +5374,7 @@
           <w:szCs w:val="24"/>
           <w:shd w:val="clear" w:color="auto" w:fill="FFFFFF"/>
         </w:rPr>
-        <w:t>SMS|Host</w:t>
-      </w:r>
-      <w:proofErr w:type="spellEnd"/>
-      <w:r>
-        <w:rPr>
-          <w:rFonts w:cs="Times New Roman"/>
-          <w:sz w:val="24"/>
-          <w:szCs w:val="24"/>
-          <w:shd w:val="clear" w:color="auto" w:fill="FFFFFF"/>
-        </w:rPr>
-        <w:t xml:space="preserve"> is created by Springer-Miller Systems that is used by Luxury Hotels and Resorts Mountain and Ski resorts condo timeshare hotel golf resort beach resort wellness resorts and retreats. </w:t>
+        <w:t xml:space="preserve">SMS|Host is created by Springer-Miller Systems that is used by Luxury Hotels and Resorts Mountain and Ski resorts condo timeshare hotel golf resort beach resort wellness resorts and retreats. </w:t>
       </w:r>
       <w:r>
         <w:rPr>
@@ -6148,43 +5453,7 @@
           <w:sz w:val="24"/>
           <w:szCs w:val="24"/>
         </w:rPr>
-        <w:t xml:space="preserve">Guest </w:t>
-      </w:r>
-      <w:proofErr w:type="spellStart"/>
-      <w:r>
-        <w:rPr>
-          <w:rFonts w:cs="Times New Roman"/>
-          <w:sz w:val="24"/>
-          <w:szCs w:val="24"/>
-        </w:rPr>
-        <w:t>Centrix</w:t>
-      </w:r>
-      <w:proofErr w:type="spellEnd"/>
-      <w:r>
-        <w:rPr>
-          <w:rFonts w:cs="Times New Roman"/>
-          <w:sz w:val="24"/>
-          <w:szCs w:val="24"/>
-        </w:rPr>
-        <w:t xml:space="preserve"> is a flexible and </w:t>
-      </w:r>
-      <w:proofErr w:type="spellStart"/>
-      <w:r>
-        <w:rPr>
-          <w:rFonts w:cs="Times New Roman"/>
-          <w:sz w:val="24"/>
-          <w:szCs w:val="24"/>
-        </w:rPr>
-        <w:t>tailorable</w:t>
-      </w:r>
-      <w:proofErr w:type="spellEnd"/>
-      <w:r>
-        <w:rPr>
-          <w:rFonts w:cs="Times New Roman"/>
-          <w:sz w:val="24"/>
-          <w:szCs w:val="24"/>
-        </w:rPr>
-        <w:t xml:space="preserve"> hospitality property management solution for hotels and resorts of all sizes. It also features the allocation of request service.</w:t>
+        <w:t>Guest Centrix is a flexible and tailorable hospitality property management solution for hotels and resorts of all sizes. It also features the allocation of request service.</w:t>
       </w:r>
     </w:p>
     <w:p>
@@ -6228,23 +5497,13 @@
           <w:szCs w:val="24"/>
         </w:rPr>
       </w:pPr>
-      <w:proofErr w:type="spellStart"/>
-      <w:r>
-        <w:rPr>
-          <w:rFonts w:cs="Times New Roman"/>
-          <w:sz w:val="24"/>
-          <w:szCs w:val="24"/>
-        </w:rPr>
-        <w:t>Innkey</w:t>
-      </w:r>
-      <w:proofErr w:type="spellEnd"/>
-      <w:r>
-        <w:rPr>
-          <w:rFonts w:cs="Times New Roman"/>
-          <w:sz w:val="24"/>
-          <w:szCs w:val="24"/>
-        </w:rPr>
-        <w:t xml:space="preserve"> PMS </w:t>
+      <w:r>
+        <w:rPr>
+          <w:rFonts w:cs="Times New Roman"/>
+          <w:sz w:val="24"/>
+          <w:szCs w:val="24"/>
+        </w:rPr>
+        <w:t xml:space="preserve">Innkey PMS </w:t>
       </w:r>
       <w:r>
         <w:rPr>
@@ -6694,43 +5953,7 @@
           <w:sz w:val="24"/>
           <w:szCs w:val="24"/>
         </w:rPr>
-        <w:t xml:space="preserve">Firefox supports most basic Web standards including HTML, XML, XHTML, CSS (with extensions), JavaScript, DOM, </w:t>
-      </w:r>
-      <w:proofErr w:type="spellStart"/>
-      <w:r>
-        <w:rPr>
-          <w:rFonts w:cs="Times New Roman"/>
-          <w:sz w:val="24"/>
-          <w:szCs w:val="24"/>
-        </w:rPr>
-        <w:t>MathML</w:t>
-      </w:r>
-      <w:proofErr w:type="spellEnd"/>
-      <w:r>
-        <w:rPr>
-          <w:rFonts w:cs="Times New Roman"/>
-          <w:sz w:val="24"/>
-          <w:szCs w:val="24"/>
-        </w:rPr>
-        <w:t xml:space="preserve">, SVG, XSLT and </w:t>
-      </w:r>
-      <w:proofErr w:type="spellStart"/>
-      <w:r>
-        <w:rPr>
-          <w:rFonts w:cs="Times New Roman"/>
-          <w:sz w:val="24"/>
-          <w:szCs w:val="24"/>
-        </w:rPr>
-        <w:t>XPath</w:t>
-      </w:r>
-      <w:proofErr w:type="spellEnd"/>
-      <w:r>
-        <w:rPr>
-          <w:rFonts w:cs="Times New Roman"/>
-          <w:sz w:val="24"/>
-          <w:szCs w:val="24"/>
-        </w:rPr>
-        <w:t>.</w:t>
+        <w:t>Firefox supports most basic Web standards including HTML, XML, XHTML, CSS (with extensions), JavaScript, DOM, MathML, SVG, XSLT and XPath.</w:t>
       </w:r>
     </w:p>
     <w:p>
@@ -6772,27 +5995,7 @@
           <w:sz w:val="28"/>
           <w:szCs w:val="28"/>
         </w:rPr>
-        <w:t xml:space="preserve">            </w:t>
-      </w:r>
-      <w:proofErr w:type="spellStart"/>
-      <w:r>
-        <w:rPr>
-          <w:rFonts w:cs="Times New Roman"/>
-          <w:b/>
-          <w:sz w:val="28"/>
-          <w:szCs w:val="28"/>
-        </w:rPr>
-        <w:t>Yii</w:t>
-      </w:r>
-      <w:proofErr w:type="spellEnd"/>
-      <w:r>
-        <w:rPr>
-          <w:rFonts w:cs="Times New Roman"/>
-          <w:b/>
-          <w:sz w:val="28"/>
-          <w:szCs w:val="28"/>
-        </w:rPr>
-        <w:t xml:space="preserve"> Framework</w:t>
+        <w:t xml:space="preserve">            Yii Framework</w:t>
       </w:r>
     </w:p>
     <w:p>
@@ -6814,23 +6017,13 @@
         </w:rPr>
         <w:t xml:space="preserve">          </w:t>
       </w:r>
-      <w:proofErr w:type="spellStart"/>
-      <w:r>
-        <w:rPr>
-          <w:rFonts w:cs="Times New Roman"/>
-          <w:sz w:val="24"/>
-          <w:szCs w:val="24"/>
-        </w:rPr>
-        <w:t>Yii</w:t>
-      </w:r>
-      <w:proofErr w:type="spellEnd"/>
-      <w:r>
-        <w:rPr>
-          <w:rFonts w:cs="Times New Roman"/>
-          <w:sz w:val="24"/>
-          <w:szCs w:val="24"/>
-        </w:rPr>
-        <w:t xml:space="preserve"> is a high-performance, component-based PHP framework for developing large-scale Web applications rapidly. It enables maximum reusability in Web programming and can significantly accelerate your Web application development process.</w:t>
+      <w:r>
+        <w:rPr>
+          <w:rFonts w:cs="Times New Roman"/>
+          <w:sz w:val="24"/>
+          <w:szCs w:val="24"/>
+        </w:rPr>
+        <w:t>Yii is a high-performance, component-based PHP framework for developing large-scale Web applications rapidly. It enables maximum reusability in Web programming and can significantly accelerate your Web application development process.</w:t>
       </w:r>
     </w:p>
     <w:p>
@@ -8737,7 +7930,6 @@
                 <w:szCs w:val="24"/>
               </w:rPr>
             </w:pPr>
-            <w:proofErr w:type="spellStart"/>
             <w:r>
               <w:rPr>
                 <w:rFonts w:cs="Times New Roman"/>
@@ -8747,7 +7939,6 @@
               </w:rPr>
               <w:t>department_id</w:t>
             </w:r>
-            <w:proofErr w:type="spellEnd"/>
           </w:p>
           <w:p>
             <w:pPr>
@@ -8759,7 +7950,6 @@
                 <w:szCs w:val="24"/>
               </w:rPr>
             </w:pPr>
-            <w:proofErr w:type="spellStart"/>
             <w:r>
               <w:rPr>
                 <w:rFonts w:cs="Times New Roman"/>
@@ -8769,7 +7959,6 @@
               </w:rPr>
               <w:t>dept_name</w:t>
             </w:r>
-            <w:proofErr w:type="spellEnd"/>
           </w:p>
           <w:p>
             <w:pPr>
@@ -8781,7 +7970,6 @@
                 <w:szCs w:val="24"/>
               </w:rPr>
             </w:pPr>
-            <w:proofErr w:type="spellStart"/>
             <w:r>
               <w:rPr>
                 <w:rFonts w:cs="Times New Roman"/>
@@ -8791,7 +7979,6 @@
               </w:rPr>
               <w:t>dept_description</w:t>
             </w:r>
-            <w:proofErr w:type="spellEnd"/>
           </w:p>
         </w:tc>
         <w:tc>
@@ -9157,7 +8344,6 @@
                 <w:szCs w:val="24"/>
               </w:rPr>
             </w:pPr>
-            <w:proofErr w:type="spellStart"/>
             <w:r>
               <w:rPr>
                 <w:rFonts w:cs="Times New Roman"/>
@@ -9167,7 +8353,6 @@
               </w:rPr>
               <w:t>customer_id</w:t>
             </w:r>
-            <w:proofErr w:type="spellEnd"/>
           </w:p>
           <w:p>
             <w:pPr>
@@ -9179,7 +8364,6 @@
                 <w:szCs w:val="24"/>
               </w:rPr>
             </w:pPr>
-            <w:proofErr w:type="spellStart"/>
             <w:r>
               <w:rPr>
                 <w:rFonts w:cs="Times New Roman"/>
@@ -9189,7 +8373,6 @@
               </w:rPr>
               <w:t>customer_lastname</w:t>
             </w:r>
-            <w:proofErr w:type="spellEnd"/>
           </w:p>
           <w:p>
             <w:pPr>
@@ -9201,7 +8384,6 @@
                 <w:szCs w:val="24"/>
               </w:rPr>
             </w:pPr>
-            <w:proofErr w:type="spellStart"/>
             <w:r>
               <w:rPr>
                 <w:rFonts w:cs="Times New Roman"/>
@@ -9211,7 +8393,6 @@
               </w:rPr>
               <w:t>customer_firstname</w:t>
             </w:r>
-            <w:proofErr w:type="spellEnd"/>
           </w:p>
         </w:tc>
         <w:tc>
@@ -9633,7 +8814,6 @@
                 <w:szCs w:val="24"/>
               </w:rPr>
             </w:pPr>
-            <w:proofErr w:type="spellStart"/>
             <w:r>
               <w:rPr>
                 <w:rFonts w:cs="Times New Roman"/>
@@ -9643,7 +8823,6 @@
               </w:rPr>
               <w:t>employee_id</w:t>
             </w:r>
-            <w:proofErr w:type="spellEnd"/>
           </w:p>
           <w:p>
             <w:pPr>
@@ -9655,7 +8834,6 @@
                 <w:szCs w:val="24"/>
               </w:rPr>
             </w:pPr>
-            <w:proofErr w:type="spellStart"/>
             <w:r>
               <w:rPr>
                 <w:rFonts w:cs="Times New Roman"/>
@@ -9665,7 +8843,6 @@
               </w:rPr>
               <w:t>employee_firstname</w:t>
             </w:r>
-            <w:proofErr w:type="spellEnd"/>
           </w:p>
           <w:p>
             <w:pPr>
@@ -9677,7 +8854,6 @@
                 <w:szCs w:val="24"/>
               </w:rPr>
             </w:pPr>
-            <w:proofErr w:type="spellStart"/>
             <w:r>
               <w:rPr>
                 <w:rFonts w:cs="Times New Roman"/>
@@ -9687,7 +8863,6 @@
               </w:rPr>
               <w:t>employee_lastname</w:t>
             </w:r>
-            <w:proofErr w:type="spellEnd"/>
           </w:p>
           <w:p>
             <w:pPr>
@@ -9719,7 +8894,6 @@
                 <w:szCs w:val="24"/>
               </w:rPr>
             </w:pPr>
-            <w:proofErr w:type="spellStart"/>
             <w:r>
               <w:rPr>
                 <w:rFonts w:cs="Times New Roman"/>
@@ -9729,7 +8903,6 @@
               </w:rPr>
               <w:t>department_id</w:t>
             </w:r>
-            <w:proofErr w:type="spellEnd"/>
           </w:p>
           <w:p>
             <w:pPr>
@@ -9741,7 +8914,6 @@
                 <w:szCs w:val="24"/>
               </w:rPr>
             </w:pPr>
-            <w:proofErr w:type="spellStart"/>
             <w:r>
               <w:rPr>
                 <w:rFonts w:cs="Times New Roman"/>
@@ -9751,7 +8923,6 @@
               </w:rPr>
               <w:t>sched_start</w:t>
             </w:r>
-            <w:proofErr w:type="spellEnd"/>
           </w:p>
           <w:p>
             <w:pPr>
@@ -9763,7 +8934,6 @@
                 <w:szCs w:val="24"/>
               </w:rPr>
             </w:pPr>
-            <w:proofErr w:type="spellStart"/>
             <w:r>
               <w:rPr>
                 <w:rFonts w:cs="Times New Roman"/>
@@ -9773,7 +8943,6 @@
               </w:rPr>
               <w:t>sched_end</w:t>
             </w:r>
-            <w:proofErr w:type="spellEnd"/>
           </w:p>
         </w:tc>
         <w:tc>
@@ -10351,7 +9520,6 @@
                 <w:szCs w:val="24"/>
               </w:rPr>
             </w:pPr>
-            <w:proofErr w:type="spellStart"/>
             <w:r>
               <w:rPr>
                 <w:rFonts w:cs="Times New Roman"/>
@@ -10361,7 +9529,6 @@
               </w:rPr>
               <w:t>ticket_id</w:t>
             </w:r>
-            <w:proofErr w:type="spellEnd"/>
           </w:p>
           <w:p>
             <w:pPr>
@@ -10393,7 +9560,6 @@
                 <w:szCs w:val="24"/>
               </w:rPr>
             </w:pPr>
-            <w:proofErr w:type="spellStart"/>
             <w:r>
               <w:rPr>
                 <w:rFonts w:cs="Times New Roman"/>
@@ -10403,7 +9569,6 @@
               </w:rPr>
               <w:t>time_start</w:t>
             </w:r>
-            <w:proofErr w:type="spellEnd"/>
           </w:p>
           <w:p>
             <w:pPr>
@@ -10415,7 +9580,6 @@
                 <w:szCs w:val="24"/>
               </w:rPr>
             </w:pPr>
-            <w:proofErr w:type="spellStart"/>
             <w:r>
               <w:rPr>
                 <w:rFonts w:cs="Times New Roman"/>
@@ -10425,7 +9589,6 @@
               </w:rPr>
               <w:t>time_end</w:t>
             </w:r>
-            <w:proofErr w:type="spellEnd"/>
           </w:p>
           <w:p>
             <w:pPr>
@@ -10437,7 +9600,6 @@
                 <w:szCs w:val="24"/>
               </w:rPr>
             </w:pPr>
-            <w:proofErr w:type="spellStart"/>
             <w:r>
               <w:rPr>
                 <w:rFonts w:cs="Times New Roman"/>
@@ -10447,7 +9609,6 @@
               </w:rPr>
               <w:t>time_alloted</w:t>
             </w:r>
-            <w:proofErr w:type="spellEnd"/>
           </w:p>
           <w:p>
             <w:pPr>
@@ -10459,7 +9620,6 @@
                 <w:szCs w:val="24"/>
               </w:rPr>
             </w:pPr>
-            <w:proofErr w:type="spellStart"/>
             <w:r>
               <w:rPr>
                 <w:rFonts w:cs="Times New Roman"/>
@@ -10469,7 +9629,6 @@
               </w:rPr>
               <w:t>escalation_level</w:t>
             </w:r>
-            <w:proofErr w:type="spellEnd"/>
           </w:p>
           <w:p>
             <w:pPr>
@@ -10481,7 +9640,6 @@
                 <w:szCs w:val="24"/>
               </w:rPr>
             </w:pPr>
-            <w:proofErr w:type="spellStart"/>
             <w:r>
               <w:rPr>
                 <w:rFonts w:cs="Times New Roman"/>
@@ -10491,7 +9649,6 @@
               </w:rPr>
               <w:t>desc</w:t>
             </w:r>
-            <w:proofErr w:type="spellEnd"/>
           </w:p>
           <w:p>
             <w:pPr>
@@ -10503,7 +9660,6 @@
                 <w:szCs w:val="24"/>
               </w:rPr>
             </w:pPr>
-            <w:proofErr w:type="spellStart"/>
             <w:r>
               <w:rPr>
                 <w:rFonts w:cs="Times New Roman"/>
@@ -10513,7 +9669,6 @@
               </w:rPr>
               <w:t>employee_respond_id</w:t>
             </w:r>
-            <w:proofErr w:type="spellEnd"/>
           </w:p>
           <w:p>
             <w:pPr>
@@ -10525,7 +9680,6 @@
                 <w:szCs w:val="24"/>
               </w:rPr>
             </w:pPr>
-            <w:proofErr w:type="spellStart"/>
             <w:r>
               <w:rPr>
                 <w:rFonts w:cs="Times New Roman"/>
@@ -10535,7 +9689,6 @@
               </w:rPr>
               <w:t>category_id</w:t>
             </w:r>
-            <w:proofErr w:type="spellEnd"/>
           </w:p>
           <w:p>
             <w:pPr>
@@ -10547,7 +9700,6 @@
                 <w:szCs w:val="24"/>
               </w:rPr>
             </w:pPr>
-            <w:proofErr w:type="spellStart"/>
             <w:r>
               <w:rPr>
                 <w:rFonts w:cs="Times New Roman"/>
@@ -10557,7 +9709,6 @@
               </w:rPr>
               <w:t>customer_id</w:t>
             </w:r>
-            <w:proofErr w:type="spellEnd"/>
           </w:p>
           <w:p>
             <w:pPr>
@@ -10569,7 +9720,6 @@
                 <w:szCs w:val="24"/>
               </w:rPr>
             </w:pPr>
-            <w:proofErr w:type="spellStart"/>
             <w:r>
               <w:rPr>
                 <w:rFonts w:cs="Times New Roman"/>
@@ -10579,7 +9729,6 @@
               </w:rPr>
               <w:t>employee_create_id</w:t>
             </w:r>
-            <w:proofErr w:type="spellEnd"/>
           </w:p>
         </w:tc>
         <w:tc>
@@ -11362,7 +10511,6 @@
                 <w:szCs w:val="24"/>
               </w:rPr>
             </w:pPr>
-            <w:proofErr w:type="spellStart"/>
             <w:r>
               <w:rPr>
                 <w:rFonts w:cs="Times New Roman"/>
@@ -11372,7 +10520,6 @@
               </w:rPr>
               <w:t>room_id</w:t>
             </w:r>
-            <w:proofErr w:type="spellEnd"/>
           </w:p>
           <w:p>
             <w:pPr>
@@ -11384,7 +10531,6 @@
                 <w:szCs w:val="24"/>
               </w:rPr>
             </w:pPr>
-            <w:proofErr w:type="spellStart"/>
             <w:r>
               <w:rPr>
                 <w:rFonts w:cs="Times New Roman"/>
@@ -11394,7 +10540,6 @@
               </w:rPr>
               <w:t>room_type</w:t>
             </w:r>
-            <w:proofErr w:type="spellEnd"/>
           </w:p>
           <w:p>
             <w:pPr>
@@ -11406,7 +10551,6 @@
                 <w:szCs w:val="24"/>
               </w:rPr>
             </w:pPr>
-            <w:proofErr w:type="spellStart"/>
             <w:r>
               <w:rPr>
                 <w:rFonts w:cs="Times New Roman"/>
@@ -11416,7 +10560,6 @@
               </w:rPr>
               <w:t>room_loc</w:t>
             </w:r>
-            <w:proofErr w:type="spellEnd"/>
           </w:p>
         </w:tc>
         <w:tc>
@@ -11782,7 +10925,6 @@
                 <w:szCs w:val="24"/>
               </w:rPr>
             </w:pPr>
-            <w:proofErr w:type="spellStart"/>
             <w:r>
               <w:rPr>
                 <w:rFonts w:cs="Times New Roman"/>
@@ -11792,7 +10934,6 @@
               </w:rPr>
               <w:t>category_id</w:t>
             </w:r>
-            <w:proofErr w:type="spellEnd"/>
           </w:p>
           <w:p>
             <w:pPr>
@@ -11804,7 +10945,6 @@
                 <w:szCs w:val="24"/>
               </w:rPr>
             </w:pPr>
-            <w:proofErr w:type="spellStart"/>
             <w:r>
               <w:rPr>
                 <w:rFonts w:cs="Times New Roman"/>
@@ -11814,7 +10954,6 @@
               </w:rPr>
               <w:t>category_name</w:t>
             </w:r>
-            <w:proofErr w:type="spellEnd"/>
           </w:p>
           <w:p>
             <w:pPr>
@@ -11826,7 +10965,6 @@
                 <w:szCs w:val="24"/>
               </w:rPr>
             </w:pPr>
-            <w:proofErr w:type="spellStart"/>
             <w:r>
               <w:rPr>
                 <w:rFonts w:cs="Times New Roman"/>
@@ -11836,7 +10974,6 @@
               </w:rPr>
               <w:t>Desc</w:t>
             </w:r>
-            <w:proofErr w:type="spellEnd"/>
           </w:p>
           <w:p>
             <w:pPr>
@@ -11848,7 +10985,6 @@
                 <w:szCs w:val="24"/>
               </w:rPr>
             </w:pPr>
-            <w:proofErr w:type="spellStart"/>
             <w:r>
               <w:rPr>
                 <w:rFonts w:cs="Times New Roman"/>
@@ -11858,7 +10994,6 @@
               </w:rPr>
               <w:t>deparment_id</w:t>
             </w:r>
-            <w:proofErr w:type="spellEnd"/>
           </w:p>
         </w:tc>
         <w:tc>
@@ -14206,19 +13341,8 @@
           <w:sz w:val="24"/>
           <w:szCs w:val="24"/>
         </w:rPr>
-        <w:t xml:space="preserve">Figure 5.1.2 </w:t>
-      </w:r>
-      <w:proofErr w:type="spellStart"/>
-      <w:r>
-        <w:rPr>
-          <w:rFonts w:cs="Times New Roman"/>
-          <w:b/>
-          <w:sz w:val="24"/>
-          <w:szCs w:val="24"/>
-        </w:rPr>
-        <w:t>Main.php</w:t>
-      </w:r>
-      <w:proofErr w:type="spellEnd"/>
+        <w:t>Figure 5.1.2 Main.php</w:t>
+      </w:r>
     </w:p>
     <w:p>
       <w:pPr>
@@ -14451,19 +13575,8 @@
           <w:sz w:val="24"/>
           <w:szCs w:val="24"/>
         </w:rPr>
-        <w:t xml:space="preserve">Figure 5.1.4 </w:t>
-      </w:r>
-      <w:proofErr w:type="spellStart"/>
-      <w:r>
-        <w:rPr>
-          <w:rFonts w:cs="Times New Roman"/>
-          <w:b/>
-          <w:sz w:val="24"/>
-          <w:szCs w:val="24"/>
-        </w:rPr>
-        <w:t>TicketsController.php</w:t>
-      </w:r>
-      <w:proofErr w:type="spellEnd"/>
+        <w:t>Figure 5.1.4 TicketsController.php</w:t>
+      </w:r>
     </w:p>
     <w:p>
       <w:pPr>
@@ -14594,19 +13707,8 @@
           <w:sz w:val="24"/>
           <w:szCs w:val="24"/>
         </w:rPr>
-        <w:t xml:space="preserve">Figure 5.1.5 </w:t>
-      </w:r>
-      <w:proofErr w:type="spellStart"/>
-      <w:r>
-        <w:rPr>
-          <w:rFonts w:cs="Times New Roman"/>
-          <w:b/>
-          <w:sz w:val="24"/>
-          <w:szCs w:val="24"/>
-        </w:rPr>
-        <w:t>TicketsForm.php</w:t>
-      </w:r>
-      <w:proofErr w:type="spellEnd"/>
+        <w:t>Figure 5.1.5 TicketsForm.php</w:t>
+      </w:r>
     </w:p>
     <w:p>
       <w:pPr>
@@ -14630,7 +13732,6 @@
           <w:szCs w:val="28"/>
         </w:rPr>
       </w:pPr>
-      <w:proofErr w:type="spellStart"/>
       <w:r>
         <w:rPr>
           <w:rFonts w:cs="Times New Roman"/>
@@ -14638,17 +13739,7 @@
           <w:sz w:val="28"/>
           <w:szCs w:val="28"/>
         </w:rPr>
-        <w:t>Github</w:t>
-      </w:r>
-      <w:proofErr w:type="spellEnd"/>
-      <w:r>
-        <w:rPr>
-          <w:rFonts w:cs="Times New Roman"/>
-          <w:b/>
-          <w:sz w:val="28"/>
-          <w:szCs w:val="28"/>
-        </w:rPr>
-        <w:t xml:space="preserve"> Repository Link:</w:t>
+        <w:t>Github Repository Link:</w:t>
       </w:r>
     </w:p>
     <w:p>
@@ -15275,25 +14366,7 @@
           <w:sz w:val="24"/>
           <w:szCs w:val="24"/>
         </w:rPr>
-        <w:t xml:space="preserve">This is where the reports, tables, and charts are generated. Reports can be exported in html, pdf, and </w:t>
-      </w:r>
-      <w:proofErr w:type="spellStart"/>
-      <w:r>
-        <w:rPr>
-          <w:rFonts w:cs="Times New Roman"/>
-          <w:sz w:val="24"/>
-          <w:szCs w:val="24"/>
-        </w:rPr>
-        <w:t>csv</w:t>
-      </w:r>
-      <w:proofErr w:type="spellEnd"/>
-      <w:r>
-        <w:rPr>
-          <w:rFonts w:cs="Times New Roman"/>
-          <w:sz w:val="24"/>
-          <w:szCs w:val="24"/>
-        </w:rPr>
-        <w:t xml:space="preserve"> files. You can also format style by selecting table and forms.</w:t>
+        <w:t>This is where the reports, tables, and charts are generated. Reports can be exported in html, pdf, and csv files. You can also format style by selecting table and forms.</w:t>
       </w:r>
     </w:p>
     <w:p>
@@ -15764,38 +14837,8 @@
           <w:szCs w:val="28"/>
         </w:rPr>
         <w:tab/>
-      </w:r>
-      <w:proofErr w:type="spellStart"/>
-      <w:r>
-        <w:rPr>
-          <w:rFonts w:eastAsia="Arial"/>
-          <w:b/>
-          <w:sz w:val="28"/>
-          <w:szCs w:val="28"/>
-        </w:rPr>
-        <w:t>Lurenne</w:t>
-      </w:r>
-      <w:proofErr w:type="spellEnd"/>
-      <w:r>
-        <w:rPr>
-          <w:rFonts w:eastAsia="Arial"/>
-          <w:b/>
-          <w:sz w:val="28"/>
-          <w:szCs w:val="28"/>
-        </w:rPr>
-        <w:t xml:space="preserve"> </w:t>
-      </w:r>
-      <w:proofErr w:type="spellStart"/>
-      <w:r>
-        <w:rPr>
-          <w:rFonts w:eastAsia="Arial"/>
-          <w:b/>
-          <w:sz w:val="28"/>
-          <w:szCs w:val="28"/>
-        </w:rPr>
-        <w:t>Tangi</w:t>
-      </w:r>
-      <w:proofErr w:type="spellEnd"/>
+        <w:t>Lurenne Tangi</w:t>
+      </w:r>
     </w:p>
     <w:p>
       <w:pPr>
@@ -16129,34 +15172,14 @@
                 <w:szCs w:val="24"/>
               </w:rPr>
             </w:pPr>
-            <w:proofErr w:type="spellStart"/>
             <w:r>
               <w:rPr>
                 <w:rFonts w:eastAsia="Arial" w:cs="Times New Roman"/>
                 <w:sz w:val="24"/>
                 <w:szCs w:val="24"/>
               </w:rPr>
-              <w:t>Lurenne</w:t>
+              <w:t>Lurenne Tangi</w:t>
             </w:r>
-            <w:proofErr w:type="spellEnd"/>
-            <w:r>
-              <w:rPr>
-                <w:rFonts w:eastAsia="Arial" w:cs="Times New Roman"/>
-                <w:sz w:val="24"/>
-                <w:szCs w:val="24"/>
-              </w:rPr>
-              <w:t xml:space="preserve"> </w:t>
-            </w:r>
-            <w:proofErr w:type="spellStart"/>
-            <w:r>
-              <w:rPr>
-                <w:rFonts w:eastAsia="Arial" w:cs="Times New Roman"/>
-                <w:sz w:val="24"/>
-                <w:szCs w:val="24"/>
-              </w:rPr>
-              <w:t>Tangi</w:t>
-            </w:r>
-            <w:proofErr w:type="spellEnd"/>
           </w:p>
         </w:tc>
         <w:tc>
@@ -18340,39 +17363,7 @@
           <w:b/>
           <w:sz w:val="28"/>
         </w:rPr>
-        <w:t xml:space="preserve">Prepared by </w:t>
-      </w:r>
-      <w:proofErr w:type="spellStart"/>
-      <w:r>
-        <w:rPr>
-          <w:b/>
-          <w:sz w:val="28"/>
-        </w:rPr>
-        <w:t>Lurenne</w:t>
-      </w:r>
-      <w:proofErr w:type="spellEnd"/>
-      <w:r>
-        <w:rPr>
-          <w:b/>
-          <w:sz w:val="28"/>
-        </w:rPr>
-        <w:t xml:space="preserve"> </w:t>
-      </w:r>
-      <w:proofErr w:type="spellStart"/>
-      <w:r>
-        <w:rPr>
-          <w:b/>
-          <w:sz w:val="28"/>
-        </w:rPr>
-        <w:t>Tangi</w:t>
-      </w:r>
-      <w:proofErr w:type="spellEnd"/>
-      <w:r>
-        <w:rPr>
-          <w:b/>
-          <w:sz w:val="28"/>
-        </w:rPr>
-        <w:t xml:space="preserve">, Kenneth Abuel </w:t>
+        <w:t xml:space="preserve">Prepared by Lurenne Tangi, Kenneth Abuel </w:t>
       </w:r>
     </w:p>
     <w:p>
@@ -18602,33 +17593,8 @@
                 <w:rFonts w:ascii="Times New Roman" w:eastAsia="Times New Roman" w:hAnsi="Times New Roman" w:cs="Times New Roman"/>
                 <w:sz w:val="24"/>
               </w:rPr>
-              <w:t xml:space="preserve"> </w:t>
+              <w:t xml:space="preserve"> Lurenne Tangi</w:t>
             </w:r>
-            <w:proofErr w:type="spellStart"/>
-            <w:r>
-              <w:rPr>
-                <w:rFonts w:ascii="Times New Roman" w:eastAsia="Times New Roman" w:hAnsi="Times New Roman" w:cs="Times New Roman"/>
-                <w:sz w:val="24"/>
-              </w:rPr>
-              <w:t>Lurenne</w:t>
-            </w:r>
-            <w:proofErr w:type="spellEnd"/>
-            <w:r>
-              <w:rPr>
-                <w:rFonts w:ascii="Times New Roman" w:eastAsia="Times New Roman" w:hAnsi="Times New Roman" w:cs="Times New Roman"/>
-                <w:sz w:val="24"/>
-              </w:rPr>
-              <w:t xml:space="preserve"> </w:t>
-            </w:r>
-            <w:proofErr w:type="spellStart"/>
-            <w:r>
-              <w:rPr>
-                <w:rFonts w:ascii="Times New Roman" w:eastAsia="Times New Roman" w:hAnsi="Times New Roman" w:cs="Times New Roman"/>
-                <w:sz w:val="24"/>
-              </w:rPr>
-              <w:t>Tangi</w:t>
-            </w:r>
-            <w:proofErr w:type="spellEnd"/>
           </w:p>
         </w:tc>
         <w:tc>
@@ -20471,23 +19437,7 @@
           <w:sz w:val="24"/>
           <w:szCs w:val="24"/>
         </w:rPr>
-        <w:t xml:space="preserve">The project team designed the SM Hotels – SRMS to be user friendly in order for the users to easily understand the SRMS. The SRMS uses the latest twitter-bootstrap </w:t>
-      </w:r>
-      <w:proofErr w:type="spellStart"/>
-      <w:r>
-        <w:rPr>
-          <w:sz w:val="24"/>
-          <w:szCs w:val="24"/>
-        </w:rPr>
-        <w:t>css</w:t>
-      </w:r>
-      <w:proofErr w:type="spellEnd"/>
-      <w:r>
-        <w:rPr>
-          <w:sz w:val="24"/>
-          <w:szCs w:val="24"/>
-        </w:rPr>
-        <w:t xml:space="preserve"> framework for the development of the interface and design of the SM Hotels – SRMS.</w:t>
+        <w:t>The project team designed the SM Hotels – SRMS to be user friendly in order for the users to easily understand the SRMS. The SRMS uses the latest twitter-bootstrap css framework for the development of the interface and design of the SM Hotels – SRMS.</w:t>
       </w:r>
     </w:p>
     <w:p>
@@ -21082,21 +20032,7 @@
         <w:rPr>
           <w:sz w:val="24"/>
         </w:rPr>
-        <w:t>Microsoft Excel / Adobe Reader: Reports can be either exported and save to .</w:t>
-      </w:r>
-      <w:proofErr w:type="spellStart"/>
-      <w:r>
-        <w:rPr>
-          <w:sz w:val="24"/>
-        </w:rPr>
-        <w:t>csv</w:t>
-      </w:r>
-      <w:proofErr w:type="spellEnd"/>
-      <w:r>
-        <w:rPr>
-          <w:sz w:val="24"/>
-        </w:rPr>
-        <w:t>, html, and pdf file.</w:t>
+        <w:t>Microsoft Excel / Adobe Reader: Reports can be either exported and save to .csv, html, and pdf file.</w:t>
       </w:r>
     </w:p>
     <w:p>
@@ -21828,39 +20764,7 @@
           <w:sz w:val="24"/>
           <w:szCs w:val="24"/>
         </w:rPr>
-        <w:t xml:space="preserve"> used </w:t>
-      </w:r>
-      <w:proofErr w:type="spellStart"/>
-      <w:r>
-        <w:rPr>
-          <w:sz w:val="24"/>
-          <w:szCs w:val="24"/>
-        </w:rPr>
-        <w:t>Yii</w:t>
-      </w:r>
-      <w:proofErr w:type="spellEnd"/>
-      <w:r>
-        <w:rPr>
-          <w:sz w:val="24"/>
-          <w:szCs w:val="24"/>
-        </w:rPr>
-        <w:t xml:space="preserve"> Framework for the development of the SM Hotels: SRMS, </w:t>
-      </w:r>
-      <w:proofErr w:type="spellStart"/>
-      <w:r>
-        <w:rPr>
-          <w:sz w:val="24"/>
-          <w:szCs w:val="24"/>
-        </w:rPr>
-        <w:t>Yii’s</w:t>
-      </w:r>
-      <w:proofErr w:type="spellEnd"/>
-      <w:r>
-        <w:rPr>
-          <w:sz w:val="24"/>
-          <w:szCs w:val="24"/>
-        </w:rPr>
-        <w:t xml:space="preserve"> security comes as standard, it is equipped with many security measures to help prevent the web application from attacks such as SQL Injection, Cross Site Scripting and many more.</w:t>
+        <w:t xml:space="preserve"> used Yii Framework for the development of the SM Hotels: SRMS, Yii’s security comes as standard, it is equipped with many security measures to help prevent the web application from attacks such as SQL Injection, Cross Site Scripting and many more.</w:t>
       </w:r>
     </w:p>
     <w:p>
@@ -21918,17 +20822,8 @@
           <w:sz w:val="24"/>
           <w:szCs w:val="24"/>
         </w:rPr>
-        <w:t xml:space="preserve"> used </w:t>
-      </w:r>
-      <w:proofErr w:type="spellStart"/>
-      <w:r>
-        <w:rPr>
-          <w:sz w:val="24"/>
-          <w:szCs w:val="24"/>
-        </w:rPr>
-        <w:t>Yii</w:t>
-      </w:r>
-      <w:proofErr w:type="spellEnd"/>
+        <w:t xml:space="preserve"> used Yii</w:t>
+      </w:r>
       <w:r>
         <w:rPr>
           <w:sz w:val="24"/>
@@ -23065,25 +21960,7 @@
           <w:sz w:val="24"/>
           <w:szCs w:val="24"/>
         </w:rPr>
-        <w:t>Scheduling Changes: The project schedule will be affected if there's a request for a change, these changes may require fast tracking, crashing or re-</w:t>
-      </w:r>
-      <w:proofErr w:type="spellStart"/>
-      <w:r>
-        <w:rPr>
-          <w:color w:val="000000" w:themeColor="text1"/>
-          <w:sz w:val="24"/>
-          <w:szCs w:val="24"/>
-        </w:rPr>
-        <w:t>baselining</w:t>
-      </w:r>
-      <w:proofErr w:type="spellEnd"/>
-      <w:r>
-        <w:rPr>
-          <w:color w:val="000000" w:themeColor="text1"/>
-          <w:sz w:val="24"/>
-          <w:szCs w:val="24"/>
-        </w:rPr>
-        <w:t xml:space="preserve"> on the project schedule. All of these depends on the impact in the schedule. </w:t>
+        <w:t xml:space="preserve">Scheduling Changes: The project schedule will be affected if there's a request for a change, these changes may require fast tracking, crashing or re-baselining on the project schedule. All of these depends on the impact in the schedule. </w:t>
       </w:r>
     </w:p>
     <w:p>
@@ -23463,25 +22340,7 @@
                 <w:sz w:val="24"/>
                 <w:szCs w:val="24"/>
               </w:rPr>
-              <w:t xml:space="preserve">Mr. Neil </w:t>
-            </w:r>
-            <w:proofErr w:type="spellStart"/>
-            <w:r>
-              <w:rPr>
-                <w:color w:val="000000" w:themeColor="text1"/>
-                <w:sz w:val="24"/>
-                <w:szCs w:val="24"/>
-              </w:rPr>
-              <w:t>Rumbaoa</w:t>
-            </w:r>
-            <w:proofErr w:type="spellEnd"/>
-            <w:r>
-              <w:rPr>
-                <w:color w:val="000000" w:themeColor="text1"/>
-                <w:sz w:val="24"/>
-                <w:szCs w:val="24"/>
-              </w:rPr>
-              <w:t xml:space="preserve"> </w:t>
+              <w:t xml:space="preserve">Mr. Neil Rumbaoa </w:t>
             </w:r>
           </w:p>
         </w:tc>
@@ -23766,34 +22625,14 @@
                 <w:szCs w:val="24"/>
               </w:rPr>
             </w:pPr>
-            <w:proofErr w:type="spellStart"/>
             <w:r>
               <w:rPr>
                 <w:color w:val="000000" w:themeColor="text1"/>
                 <w:sz w:val="24"/>
                 <w:szCs w:val="24"/>
               </w:rPr>
-              <w:t>Lurenne</w:t>
+              <w:t>Lurenne Tangi</w:t>
             </w:r>
-            <w:proofErr w:type="spellEnd"/>
-            <w:r>
-              <w:rPr>
-                <w:color w:val="000000" w:themeColor="text1"/>
-                <w:sz w:val="24"/>
-                <w:szCs w:val="24"/>
-              </w:rPr>
-              <w:t xml:space="preserve"> </w:t>
-            </w:r>
-            <w:proofErr w:type="spellStart"/>
-            <w:r>
-              <w:rPr>
-                <w:color w:val="000000" w:themeColor="text1"/>
-                <w:sz w:val="24"/>
-                <w:szCs w:val="24"/>
-              </w:rPr>
-              <w:t>Tangi</w:t>
-            </w:r>
-            <w:proofErr w:type="spellEnd"/>
           </w:p>
         </w:tc>
         <w:tc>
@@ -24899,25 +23738,7 @@
           <w:sz w:val="24"/>
           <w:szCs w:val="24"/>
         </w:rPr>
-        <w:t xml:space="preserve">Mr. Neil </w:t>
-      </w:r>
-      <w:proofErr w:type="spellStart"/>
-      <w:r>
-        <w:rPr>
-          <w:color w:val="000000" w:themeColor="text1"/>
-          <w:sz w:val="24"/>
-          <w:szCs w:val="24"/>
-        </w:rPr>
-        <w:t>Rumbaoa</w:t>
-      </w:r>
-      <w:proofErr w:type="spellEnd"/>
-      <w:r>
-        <w:rPr>
-          <w:color w:val="000000" w:themeColor="text1"/>
-          <w:sz w:val="24"/>
-          <w:szCs w:val="24"/>
-        </w:rPr>
-        <w:t xml:space="preserve"> </w:t>
+        <w:t xml:space="preserve">Mr. Neil Rumbaoa </w:t>
       </w:r>
     </w:p>
     <w:p>
@@ -25368,33 +24189,11 @@
                 <w:sz w:val="24"/>
               </w:rPr>
             </w:pPr>
-            <w:proofErr w:type="spellStart"/>
             <w:r>
               <w:rPr>
                 <w:sz w:val="24"/>
               </w:rPr>
-              <w:t>Programme</w:t>
-            </w:r>
-            <w:proofErr w:type="spellEnd"/>
-            <w:r>
-              <w:rPr>
-                <w:sz w:val="24"/>
-              </w:rPr>
-              <w:t xml:space="preserve"> Co-</w:t>
-            </w:r>
-            <w:proofErr w:type="spellStart"/>
-            <w:r>
-              <w:rPr>
-                <w:sz w:val="24"/>
-              </w:rPr>
-              <w:t>ordinator</w:t>
-            </w:r>
-            <w:proofErr w:type="spellEnd"/>
-            <w:r>
-              <w:rPr>
-                <w:sz w:val="24"/>
-              </w:rPr>
-              <w:t>:</w:t>
+              <w:t>Programme Co-ordinator:</w:t>
             </w:r>
           </w:p>
         </w:tc>
@@ -25677,18 +24476,8 @@
           <w:szCs w:val="28"/>
         </w:rPr>
         <w:tab/>
-        <w:t xml:space="preserve">Project </w:t>
-      </w:r>
-      <w:proofErr w:type="spellStart"/>
-      <w:r>
-        <w:rPr>
-          <w:b/>
-          <w:sz w:val="28"/>
-          <w:szCs w:val="28"/>
-        </w:rPr>
-        <w:t>Organisation</w:t>
-      </w:r>
-      <w:proofErr w:type="spellEnd"/>
+        <w:t>Project Organisation</w:t>
+      </w:r>
     </w:p>
     <w:p>
       <w:pPr>
@@ -25740,28 +24529,12 @@
                 <w:sz w:val="24"/>
               </w:rPr>
             </w:pPr>
-            <w:proofErr w:type="spellStart"/>
             <w:r>
               <w:rPr>
                 <w:sz w:val="24"/>
               </w:rPr>
-              <w:t>Lurenne</w:t>
+              <w:t>Lurenne Tangi</w:t>
             </w:r>
-            <w:proofErr w:type="spellEnd"/>
-            <w:r>
-              <w:rPr>
-                <w:sz w:val="24"/>
-              </w:rPr>
-              <w:t xml:space="preserve"> </w:t>
-            </w:r>
-            <w:proofErr w:type="spellStart"/>
-            <w:r>
-              <w:rPr>
-                <w:sz w:val="24"/>
-              </w:rPr>
-              <w:t>Tangi</w:t>
-            </w:r>
-            <w:proofErr w:type="spellEnd"/>
           </w:p>
         </w:tc>
       </w:tr>
@@ -25990,19 +24763,11 @@
                 <w:sz w:val="24"/>
               </w:rPr>
             </w:pPr>
-            <w:proofErr w:type="spellStart"/>
             <w:r>
               <w:rPr>
                 <w:sz w:val="24"/>
               </w:rPr>
-              <w:t>Mr</w:t>
-            </w:r>
-            <w:proofErr w:type="spellEnd"/>
-            <w:r>
-              <w:rPr>
-                <w:sz w:val="24"/>
-              </w:rPr>
-              <w:t xml:space="preserve"> Joe Gene Quesada. </w:t>
+              <w:t xml:space="preserve">Mr Joe Gene Quesada. </w:t>
             </w:r>
           </w:p>
         </w:tc>
@@ -26200,21 +24965,7 @@
               <w:rPr>
                 <w:sz w:val="24"/>
               </w:rPr>
-              <w:t xml:space="preserve">Gantt charts may be used to clarify complex scheduling; any milestones or </w:t>
-            </w:r>
-            <w:proofErr w:type="spellStart"/>
-            <w:r>
-              <w:rPr>
-                <w:sz w:val="24"/>
-              </w:rPr>
-              <w:t>holdpoints</w:t>
-            </w:r>
-            <w:proofErr w:type="spellEnd"/>
-            <w:r>
-              <w:rPr>
-                <w:sz w:val="24"/>
-              </w:rPr>
-              <w:t xml:space="preserve"> should be identified. </w:t>
+              <w:t xml:space="preserve">Gantt charts may be used to clarify complex scheduling; any milestones or holdpoints should be identified. </w:t>
             </w:r>
           </w:p>
         </w:tc>
@@ -26340,19 +25091,11 @@
           <w:sz w:val="24"/>
         </w:rPr>
       </w:pPr>
-      <w:proofErr w:type="spellStart"/>
-      <w:r>
-        <w:rPr>
-          <w:sz w:val="24"/>
-        </w:rPr>
-        <w:t>Github</w:t>
-      </w:r>
-      <w:proofErr w:type="spellEnd"/>
-      <w:r>
-        <w:rPr>
-          <w:sz w:val="24"/>
-        </w:rPr>
-        <w:t xml:space="preserve"> Repository</w:t>
+      <w:r>
+        <w:rPr>
+          <w:sz w:val="24"/>
+        </w:rPr>
+        <w:t>Github Repository</w:t>
       </w:r>
     </w:p>
     <w:p>
@@ -26602,21 +25345,7 @@
         <w:rPr>
           <w:sz w:val="24"/>
         </w:rPr>
-        <w:t xml:space="preserve">The project team will review and will follow the quality plan with the Project Adviser every month. The system will be also </w:t>
-      </w:r>
-      <w:proofErr w:type="spellStart"/>
-      <w:r>
-        <w:rPr>
-          <w:sz w:val="24"/>
-        </w:rPr>
-        <w:t>analyse</w:t>
-      </w:r>
-      <w:proofErr w:type="spellEnd"/>
-      <w:r>
-        <w:rPr>
-          <w:sz w:val="24"/>
-        </w:rPr>
-        <w:t xml:space="preserve"> and check every week.</w:t>
+        <w:t>The project team will review and will follow the quality plan with the Project Adviser every month. The system will be also analyse and check every week.</w:t>
       </w:r>
     </w:p>
     <w:p>
@@ -26728,33 +25457,11 @@
           <w:sz w:val="24"/>
         </w:rPr>
       </w:pPr>
-      <w:proofErr w:type="spellStart"/>
-      <w:r>
-        <w:rPr>
-          <w:sz w:val="24"/>
-        </w:rPr>
-        <w:t>Lurenne</w:t>
-      </w:r>
-      <w:proofErr w:type="spellEnd"/>
-      <w:r>
-        <w:rPr>
-          <w:sz w:val="24"/>
-        </w:rPr>
-        <w:t xml:space="preserve"> </w:t>
-      </w:r>
-      <w:proofErr w:type="spellStart"/>
-      <w:r>
-        <w:rPr>
-          <w:sz w:val="24"/>
-        </w:rPr>
-        <w:t>Tangi</w:t>
-      </w:r>
-      <w:proofErr w:type="spellEnd"/>
-      <w:r>
-        <w:rPr>
-          <w:sz w:val="24"/>
-        </w:rPr>
-        <w:t xml:space="preserve"> – Project Manager</w:t>
+      <w:r>
+        <w:rPr>
+          <w:sz w:val="24"/>
+        </w:rPr>
+        <w:t>Lurenne Tangi – Project Manager</w:t>
       </w:r>
     </w:p>
     <w:p>
@@ -27197,19 +25904,11 @@
           <w:sz w:val="24"/>
         </w:rPr>
       </w:pPr>
-      <w:proofErr w:type="spellStart"/>
-      <w:r>
-        <w:rPr>
-          <w:sz w:val="24"/>
-        </w:rPr>
-        <w:t>Mr</w:t>
-      </w:r>
-      <w:proofErr w:type="spellEnd"/>
-      <w:r>
-        <w:rPr>
-          <w:sz w:val="24"/>
-        </w:rPr>
-        <w:t xml:space="preserve"> Manual Sebastian Sanchez</w:t>
+      <w:r>
+        <w:rPr>
+          <w:sz w:val="24"/>
+        </w:rPr>
+        <w:t>Mr Manual Sebastian Sanchez</w:t>
       </w:r>
     </w:p>
     <w:p>
@@ -27268,19 +25967,11 @@
           <w:sz w:val="24"/>
         </w:rPr>
       </w:pPr>
-      <w:proofErr w:type="spellStart"/>
-      <w:r>
-        <w:rPr>
-          <w:sz w:val="24"/>
-        </w:rPr>
-        <w:t>Mr</w:t>
-      </w:r>
-      <w:proofErr w:type="spellEnd"/>
-      <w:r>
-        <w:rPr>
-          <w:sz w:val="24"/>
-        </w:rPr>
-        <w:t xml:space="preserve"> Manual Sebastian Sanchez</w:t>
+      <w:r>
+        <w:rPr>
+          <w:sz w:val="24"/>
+        </w:rPr>
+        <w:t>Mr Manual Sebastian Sanchez</w:t>
       </w:r>
     </w:p>
     <w:p>
@@ -27600,37 +26291,46 @@
           <w:shd w:val="clear" w:color="auto" w:fill="FFFFFF"/>
         </w:rPr>
       </w:pPr>
-      <w:proofErr w:type="spellStart"/>
       <w:r>
         <w:rPr>
           <w:rFonts w:asciiTheme="minorHAnsi" w:hAnsiTheme="minorHAnsi"/>
           <w:shd w:val="clear" w:color="auto" w:fill="FFFFFF"/>
         </w:rPr>
-        <w:t>Hotelogix</w:t>
-      </w:r>
-      <w:proofErr w:type="spellEnd"/>
-      <w:r>
+        <w:t>Hotelogix (2017). Hotelogix Online PMS [online]. Available: http://www.hotelogix.com/ (2017)</w:t>
+      </w:r>
+    </w:p>
+    <w:p>
+      <w:pPr>
+        <w:pStyle w:val="NormalWeb"/>
+        <w:shd w:val="clear" w:color="auto" w:fill="FFFFFF"/>
         <w:rPr>
           <w:rFonts w:asciiTheme="minorHAnsi" w:hAnsiTheme="minorHAnsi"/>
           <w:shd w:val="clear" w:color="auto" w:fill="FFFFFF"/>
         </w:rPr>
-        <w:t xml:space="preserve"> (2017). </w:t>
-      </w:r>
-      <w:proofErr w:type="spellStart"/>
+      </w:pPr>
       <w:r>
         <w:rPr>
           <w:rFonts w:asciiTheme="minorHAnsi" w:hAnsiTheme="minorHAnsi"/>
           <w:shd w:val="clear" w:color="auto" w:fill="FFFFFF"/>
         </w:rPr>
-        <w:t>Hotelogix</w:t>
-      </w:r>
-      <w:proofErr w:type="spellEnd"/>
-      <w:r>
+        <w:t>eZee (2012). eZee PMS [online]. Available: http://www.ezeefrontdesk.com/ (2017)</w:t>
+      </w:r>
+    </w:p>
+    <w:p>
+      <w:pPr>
+        <w:pStyle w:val="NormalWeb"/>
+        <w:shd w:val="clear" w:color="auto" w:fill="FFFFFF"/>
         <w:rPr>
           <w:rFonts w:asciiTheme="minorHAnsi" w:hAnsiTheme="minorHAnsi"/>
           <w:shd w:val="clear" w:color="auto" w:fill="FFFFFF"/>
         </w:rPr>
-        <w:t xml:space="preserve"> Online PMS [online]. Available: http://www.hotelogix.com/ (2017)</w:t>
+      </w:pPr>
+      <w:r>
+        <w:rPr>
+          <w:rFonts w:asciiTheme="minorHAnsi" w:hAnsiTheme="minorHAnsi"/>
+          <w:shd w:val="clear" w:color="auto" w:fill="FFFFFF"/>
+        </w:rPr>
+        <w:t>Roommaster (2017). Roommaster inQuest software [online]. Available: http://roommaster.com (2017)</w:t>
       </w:r>
     </w:p>
     <w:p>
@@ -27642,41 +26342,47 @@
           <w:shd w:val="clear" w:color="auto" w:fill="FFFFFF"/>
         </w:rPr>
       </w:pPr>
-      <w:proofErr w:type="spellStart"/>
-      <w:proofErr w:type="gramStart"/>
       <w:r>
         <w:rPr>
           <w:rFonts w:asciiTheme="minorHAnsi" w:hAnsiTheme="minorHAnsi"/>
           <w:shd w:val="clear" w:color="auto" w:fill="FFFFFF"/>
         </w:rPr>
-        <w:t>eZee</w:t>
-      </w:r>
-      <w:proofErr w:type="spellEnd"/>
-      <w:proofErr w:type="gramEnd"/>
-      <w:r>
+        <w:lastRenderedPageBreak/>
+        <w:t>Frontdesk Anywhere (2017). Frontdesk Anywhere Hotel Management Software [online]. Available: http://www.frontdeskanywhere.com/features/hotel-management-software (2017)</w:t>
+      </w:r>
+    </w:p>
+    <w:p>
+      <w:pPr>
+        <w:pStyle w:val="NormalWeb"/>
+        <w:shd w:val="clear" w:color="auto" w:fill="FFFFFF"/>
         <w:rPr>
           <w:rFonts w:asciiTheme="minorHAnsi" w:hAnsiTheme="minorHAnsi"/>
           <w:shd w:val="clear" w:color="auto" w:fill="FFFFFF"/>
         </w:rPr>
-        <w:t xml:space="preserve"> (2012). </w:t>
-      </w:r>
-      <w:proofErr w:type="spellStart"/>
-      <w:proofErr w:type="gramStart"/>
+      </w:pPr>
       <w:r>
         <w:rPr>
           <w:rFonts w:asciiTheme="minorHAnsi" w:hAnsiTheme="minorHAnsi"/>
           <w:shd w:val="clear" w:color="auto" w:fill="FFFFFF"/>
         </w:rPr>
-        <w:t>eZee</w:t>
-      </w:r>
-      <w:proofErr w:type="spellEnd"/>
-      <w:proofErr w:type="gramEnd"/>
-      <w:r>
+        <w:t>HostPMS (2014). Hostpos [online] Available: http://hostpms.com/en/solutions/hotel-management-systems/hostpos (2017)</w:t>
+      </w:r>
+    </w:p>
+    <w:p>
+      <w:pPr>
+        <w:pStyle w:val="NormalWeb"/>
+        <w:shd w:val="clear" w:color="auto" w:fill="FFFFFF"/>
         <w:rPr>
           <w:rFonts w:asciiTheme="minorHAnsi" w:hAnsiTheme="minorHAnsi"/>
           <w:shd w:val="clear" w:color="auto" w:fill="FFFFFF"/>
         </w:rPr>
-        <w:t xml:space="preserve"> PMS [online]. Available: http://www.ezeefrontdesk.com/ (2017)</w:t>
+      </w:pPr>
+      <w:r>
+        <w:rPr>
+          <w:rFonts w:asciiTheme="minorHAnsi" w:hAnsiTheme="minorHAnsi"/>
+          <w:shd w:val="clear" w:color="auto" w:fill="FFFFFF"/>
+        </w:rPr>
+        <w:t>Guestline (2016). Rezlynx Guestline PMS [online] Available: https://www.guestline.com/products/operational-solutions/rezlynx-pms.html (2017)</w:t>
       </w:r>
     </w:p>
     <w:p>
@@ -27685,56 +26391,73 @@
         <w:shd w:val="clear" w:color="auto" w:fill="FFFFFF"/>
         <w:rPr>
           <w:rFonts w:asciiTheme="minorHAnsi" w:hAnsiTheme="minorHAnsi"/>
-          <w:shd w:val="clear" w:color="auto" w:fill="FFFFFF"/>
-        </w:rPr>
-      </w:pPr>
-      <w:proofErr w:type="spellStart"/>
+        </w:rPr>
+      </w:pPr>
       <w:r>
         <w:rPr>
           <w:rFonts w:asciiTheme="minorHAnsi" w:hAnsiTheme="minorHAnsi"/>
           <w:shd w:val="clear" w:color="auto" w:fill="FFFFFF"/>
         </w:rPr>
-        <w:t>Roommaster</w:t>
-      </w:r>
-      <w:proofErr w:type="spellEnd"/>
+        <w:t xml:space="preserve">ResortData (2017). </w:t>
+      </w:r>
+      <w:r>
+        <w:rPr>
+          <w:rFonts w:asciiTheme="minorHAnsi" w:hAnsiTheme="minorHAnsi"/>
+        </w:rPr>
+        <w:t xml:space="preserve">RDPWin [online] Available: http://www.resortdata.com/rdpwin/ </w:t>
+      </w:r>
       <w:r>
         <w:rPr>
           <w:rFonts w:asciiTheme="minorHAnsi" w:hAnsiTheme="minorHAnsi"/>
           <w:shd w:val="clear" w:color="auto" w:fill="FFFFFF"/>
         </w:rPr>
-        <w:t xml:space="preserve"> (2017). </w:t>
-      </w:r>
-      <w:proofErr w:type="spellStart"/>
+        <w:t>(2017)</w:t>
+      </w:r>
+    </w:p>
+    <w:p>
+      <w:pPr>
+        <w:pStyle w:val="NormalWeb"/>
+        <w:shd w:val="clear" w:color="auto" w:fill="FFFFFF"/>
+        <w:rPr>
+          <w:rFonts w:asciiTheme="minorHAnsi" w:hAnsiTheme="minorHAnsi"/>
+        </w:rPr>
+      </w:pPr>
       <w:r>
         <w:rPr>
           <w:rFonts w:asciiTheme="minorHAnsi" w:hAnsiTheme="minorHAnsi"/>
           <w:shd w:val="clear" w:color="auto" w:fill="FFFFFF"/>
         </w:rPr>
-        <w:t>Roommaster</w:t>
-      </w:r>
-      <w:proofErr w:type="spellEnd"/>
+        <w:t xml:space="preserve">Maestro (2015). </w:t>
+      </w:r>
+      <w:r>
+        <w:rPr>
+          <w:rFonts w:asciiTheme="minorHAnsi" w:hAnsiTheme="minorHAnsi"/>
+        </w:rPr>
+        <w:t xml:space="preserve">Maestro PMS [online] Available: http://www.maestropms.com/?q=company-profile </w:t>
+      </w:r>
       <w:r>
         <w:rPr>
           <w:rFonts w:asciiTheme="minorHAnsi" w:hAnsiTheme="minorHAnsi"/>
           <w:shd w:val="clear" w:color="auto" w:fill="FFFFFF"/>
         </w:rPr>
-        <w:t xml:space="preserve"> </w:t>
-      </w:r>
-      <w:proofErr w:type="spellStart"/>
-      <w:r>
+        <w:t>(2017)</w:t>
+      </w:r>
+    </w:p>
+    <w:p>
+      <w:pPr>
+        <w:pStyle w:val="NormalWeb"/>
+        <w:shd w:val="clear" w:color="auto" w:fill="FFFFFF"/>
         <w:rPr>
           <w:rFonts w:asciiTheme="minorHAnsi" w:hAnsiTheme="minorHAnsi"/>
           <w:shd w:val="clear" w:color="auto" w:fill="FFFFFF"/>
         </w:rPr>
-        <w:t>inQuest</w:t>
-      </w:r>
-      <w:proofErr w:type="spellEnd"/>
+      </w:pPr>
       <w:r>
         <w:rPr>
           <w:rFonts w:asciiTheme="minorHAnsi" w:hAnsiTheme="minorHAnsi"/>
           <w:shd w:val="clear" w:color="auto" w:fill="FFFFFF"/>
         </w:rPr>
-        <w:t xml:space="preserve"> software [online]. Available: http://roommaster.com (2017)</w:t>
+        <w:t>Skyware (2009). Skyware Hospitality Solutions [online] Available: http://www.skywaresystems.com/about/index.html (2017)</w:t>
       </w:r>
     </w:p>
     <w:p>
@@ -27746,38 +26469,46 @@
           <w:shd w:val="clear" w:color="auto" w:fill="FFFFFF"/>
         </w:rPr>
       </w:pPr>
-      <w:proofErr w:type="spellStart"/>
       <w:r>
         <w:rPr>
           <w:rFonts w:asciiTheme="minorHAnsi" w:hAnsiTheme="minorHAnsi"/>
           <w:shd w:val="clear" w:color="auto" w:fill="FFFFFF"/>
         </w:rPr>
-        <w:lastRenderedPageBreak/>
-        <w:t>Frontdesk</w:t>
-      </w:r>
-      <w:proofErr w:type="spellEnd"/>
-      <w:r>
+        <w:t>Hoteliga (2014). Hoteliga [online] Available: http://www.hoteliga.com/en/faq (2017)</w:t>
+      </w:r>
+    </w:p>
+    <w:p>
+      <w:pPr>
+        <w:pStyle w:val="NormalWeb"/>
+        <w:shd w:val="clear" w:color="auto" w:fill="FFFFFF"/>
         <w:rPr>
           <w:rFonts w:asciiTheme="minorHAnsi" w:hAnsiTheme="minorHAnsi"/>
           <w:shd w:val="clear" w:color="auto" w:fill="FFFFFF"/>
         </w:rPr>
-        <w:t xml:space="preserve"> Anywhere (2017). </w:t>
-      </w:r>
-      <w:proofErr w:type="spellStart"/>
+      </w:pPr>
       <w:r>
         <w:rPr>
           <w:rFonts w:asciiTheme="minorHAnsi" w:hAnsiTheme="minorHAnsi"/>
           <w:shd w:val="clear" w:color="auto" w:fill="FFFFFF"/>
         </w:rPr>
-        <w:t>Frontdesk</w:t>
-      </w:r>
-      <w:proofErr w:type="spellEnd"/>
-      <w:r>
+        <w:t>Clock (1996). ClockPMS [online] Available: https://www.clock-software.com/company-aboutus/index.html (2017)</w:t>
+      </w:r>
+    </w:p>
+    <w:p>
+      <w:pPr>
+        <w:pStyle w:val="NormalWeb"/>
+        <w:shd w:val="clear" w:color="auto" w:fill="FFFFFF"/>
         <w:rPr>
           <w:rFonts w:asciiTheme="minorHAnsi" w:hAnsiTheme="minorHAnsi"/>
           <w:shd w:val="clear" w:color="auto" w:fill="FFFFFF"/>
         </w:rPr>
-        <w:t xml:space="preserve"> Anywhere Hotel Management Software [online]. Available: http://www.frontdeskanywhere.com/features/hotel-management-software (2017)</w:t>
+      </w:pPr>
+      <w:r>
+        <w:rPr>
+          <w:rFonts w:asciiTheme="minorHAnsi" w:hAnsiTheme="minorHAnsi"/>
+          <w:shd w:val="clear" w:color="auto" w:fill="FFFFFF"/>
+        </w:rPr>
+        <w:t>Elina (2007). Elina Property Management [online] Available: https://www.elinapms.com/about-us/ (2017)</w:t>
       </w:r>
     </w:p>
     <w:p>
@@ -27789,37 +26520,46 @@
           <w:shd w:val="clear" w:color="auto" w:fill="FFFFFF"/>
         </w:rPr>
       </w:pPr>
-      <w:proofErr w:type="spellStart"/>
       <w:r>
         <w:rPr>
           <w:rFonts w:asciiTheme="minorHAnsi" w:hAnsiTheme="minorHAnsi"/>
           <w:shd w:val="clear" w:color="auto" w:fill="FFFFFF"/>
         </w:rPr>
-        <w:t>HostPMS</w:t>
-      </w:r>
-      <w:proofErr w:type="spellEnd"/>
-      <w:r>
+        <w:t>Genkan (2010). Genkan [online] Available: https://www.genkan.com.au/wp/genkan/history-genkan/ (2017)</w:t>
+      </w:r>
+    </w:p>
+    <w:p>
+      <w:pPr>
+        <w:pStyle w:val="NormalWeb"/>
+        <w:shd w:val="clear" w:color="auto" w:fill="FFFFFF"/>
         <w:rPr>
           <w:rFonts w:asciiTheme="minorHAnsi" w:hAnsiTheme="minorHAnsi"/>
           <w:shd w:val="clear" w:color="auto" w:fill="FFFFFF"/>
         </w:rPr>
-        <w:t xml:space="preserve"> (2014). </w:t>
-      </w:r>
-      <w:proofErr w:type="spellStart"/>
+      </w:pPr>
       <w:r>
         <w:rPr>
           <w:rFonts w:asciiTheme="minorHAnsi" w:hAnsiTheme="minorHAnsi"/>
           <w:shd w:val="clear" w:color="auto" w:fill="FFFFFF"/>
         </w:rPr>
-        <w:t>Hostpos</w:t>
-      </w:r>
-      <w:proofErr w:type="spellEnd"/>
-      <w:r>
+        <w:t>CloudBeds (2017). CloudBeds PMS [online] Available: https://www.cloudbeds.com/our-story/ (2017)</w:t>
+      </w:r>
+    </w:p>
+    <w:p>
+      <w:pPr>
+        <w:pStyle w:val="NormalWeb"/>
+        <w:shd w:val="clear" w:color="auto" w:fill="FFFFFF"/>
         <w:rPr>
           <w:rFonts w:asciiTheme="minorHAnsi" w:hAnsiTheme="minorHAnsi"/>
           <w:shd w:val="clear" w:color="auto" w:fill="FFFFFF"/>
         </w:rPr>
-        <w:t xml:space="preserve"> [online] Available: http://hostpms.com/en/solutions/hotel-management-systems/hostpos (2017)</w:t>
+      </w:pPr>
+      <w:r>
+        <w:rPr>
+          <w:rFonts w:asciiTheme="minorHAnsi" w:hAnsiTheme="minorHAnsi"/>
+          <w:shd w:val="clear" w:color="auto" w:fill="FFFFFF"/>
+        </w:rPr>
+        <w:t>ResOvation (2017). RezOvation Web [online] Available: https://www.rezovation.com/about</w:t>
       </w:r>
     </w:p>
     <w:p>
@@ -27831,53 +26571,64 @@
           <w:shd w:val="clear" w:color="auto" w:fill="FFFFFF"/>
         </w:rPr>
       </w:pPr>
-      <w:proofErr w:type="spellStart"/>
       <w:r>
         <w:rPr>
           <w:rFonts w:asciiTheme="minorHAnsi" w:hAnsiTheme="minorHAnsi"/>
           <w:shd w:val="clear" w:color="auto" w:fill="FFFFFF"/>
         </w:rPr>
-        <w:t>Guestline</w:t>
-      </w:r>
-      <w:proofErr w:type="spellEnd"/>
-      <w:r>
+        <w:t>KWHotel (2017). KWHotel PMS [online] Available: http://kwhotel.com/en/about-us/</w:t>
+      </w:r>
+    </w:p>
+    <w:p>
+      <w:pPr>
+        <w:pStyle w:val="NormalWeb"/>
+        <w:shd w:val="clear" w:color="auto" w:fill="FFFFFF"/>
         <w:rPr>
           <w:rFonts w:asciiTheme="minorHAnsi" w:hAnsiTheme="minorHAnsi"/>
           <w:shd w:val="clear" w:color="auto" w:fill="FFFFFF"/>
         </w:rPr>
-        <w:t xml:space="preserve"> (2016). </w:t>
-      </w:r>
-      <w:proofErr w:type="spellStart"/>
+      </w:pPr>
       <w:r>
         <w:rPr>
           <w:rFonts w:asciiTheme="minorHAnsi" w:hAnsiTheme="minorHAnsi"/>
           <w:shd w:val="clear" w:color="auto" w:fill="FFFFFF"/>
         </w:rPr>
-        <w:t>Rezlynx</w:t>
-      </w:r>
-      <w:proofErr w:type="spellEnd"/>
-      <w:r>
+        <w:t>Bookalet (2017). BookaletPMS [online]. Available: https://www.bookalet.co.uk/aboutus (2017)</w:t>
+      </w:r>
+    </w:p>
+    <w:p>
+      <w:pPr>
+        <w:pStyle w:val="NormalWeb"/>
+        <w:shd w:val="clear" w:color="auto" w:fill="FFFFFF"/>
         <w:rPr>
           <w:rFonts w:asciiTheme="minorHAnsi" w:hAnsiTheme="minorHAnsi"/>
           <w:shd w:val="clear" w:color="auto" w:fill="FFFFFF"/>
         </w:rPr>
-        <w:t xml:space="preserve"> </w:t>
-      </w:r>
-      <w:proofErr w:type="spellStart"/>
+      </w:pPr>
       <w:r>
         <w:rPr>
           <w:rFonts w:asciiTheme="minorHAnsi" w:hAnsiTheme="minorHAnsi"/>
           <w:shd w:val="clear" w:color="auto" w:fill="FFFFFF"/>
         </w:rPr>
-        <w:t>Guestline</w:t>
-      </w:r>
-      <w:proofErr w:type="spellEnd"/>
-      <w:r>
+        <w:lastRenderedPageBreak/>
+        <w:t>MagnaTimeshare (2017). Magna Timeshare Software [online]. Available: https://www.magnatimesharesoftware.com/about-us/ (2017)</w:t>
+      </w:r>
+    </w:p>
+    <w:p>
+      <w:pPr>
+        <w:pStyle w:val="NormalWeb"/>
+        <w:shd w:val="clear" w:color="auto" w:fill="FFFFFF"/>
         <w:rPr>
           <w:rFonts w:asciiTheme="minorHAnsi" w:hAnsiTheme="minorHAnsi"/>
           <w:shd w:val="clear" w:color="auto" w:fill="FFFFFF"/>
         </w:rPr>
-        <w:t xml:space="preserve"> PMS [online] Available: https://www.guestline.com/products/operational-solutions/rezlynx-pms.html (2017)</w:t>
+      </w:pPr>
+      <w:r>
+        <w:rPr>
+          <w:rFonts w:asciiTheme="minorHAnsi" w:hAnsiTheme="minorHAnsi"/>
+          <w:shd w:val="clear" w:color="auto" w:fill="FFFFFF"/>
+        </w:rPr>
+        <w:t>SistemHotel (2005). Sistem Hotel PMS [online]. Available: http://www.sistemhotelsoftware.com/ (2017)</w:t>
       </w:r>
     </w:p>
     <w:p>
@@ -27886,44 +26637,32 @@
         <w:shd w:val="clear" w:color="auto" w:fill="FFFFFF"/>
         <w:rPr>
           <w:rFonts w:asciiTheme="minorHAnsi" w:hAnsiTheme="minorHAnsi"/>
-        </w:rPr>
-      </w:pPr>
-      <w:proofErr w:type="spellStart"/>
+          <w:shd w:val="clear" w:color="auto" w:fill="FFFFFF"/>
+        </w:rPr>
+      </w:pPr>
       <w:r>
         <w:rPr>
           <w:rFonts w:asciiTheme="minorHAnsi" w:hAnsiTheme="minorHAnsi"/>
           <w:shd w:val="clear" w:color="auto" w:fill="FFFFFF"/>
         </w:rPr>
-        <w:t>ResortData</w:t>
-      </w:r>
-      <w:proofErr w:type="spellEnd"/>
-      <w:r>
+        <w:t>OpenHotel (2017). Open Hotel PMS [online]. Available: https://openhotel.com/pms.cfm (2017)</w:t>
+      </w:r>
+    </w:p>
+    <w:p>
+      <w:pPr>
+        <w:pStyle w:val="NormalWeb"/>
+        <w:shd w:val="clear" w:color="auto" w:fill="FFFFFF"/>
         <w:rPr>
           <w:rFonts w:asciiTheme="minorHAnsi" w:hAnsiTheme="minorHAnsi"/>
           <w:shd w:val="clear" w:color="auto" w:fill="FFFFFF"/>
         </w:rPr>
-        <w:t xml:space="preserve"> (2017). </w:t>
-      </w:r>
-      <w:proofErr w:type="spellStart"/>
-      <w:r>
-        <w:rPr>
-          <w:rFonts w:asciiTheme="minorHAnsi" w:hAnsiTheme="minorHAnsi"/>
-        </w:rPr>
-        <w:t>RDPWin</w:t>
-      </w:r>
-      <w:proofErr w:type="spellEnd"/>
-      <w:r>
-        <w:rPr>
-          <w:rFonts w:asciiTheme="minorHAnsi" w:hAnsiTheme="minorHAnsi"/>
-        </w:rPr>
-        <w:t xml:space="preserve"> [online] Available: http://www.resortdata.com/rdpwin/ </w:t>
-      </w:r>
+      </w:pPr>
       <w:r>
         <w:rPr>
           <w:rFonts w:asciiTheme="minorHAnsi" w:hAnsiTheme="minorHAnsi"/>
           <w:shd w:val="clear" w:color="auto" w:fill="FFFFFF"/>
         </w:rPr>
-        <w:t>(2017)</w:t>
+        <w:t>Smart Hotel (2017). Smart Hotel Software [online]. Available: http://www.smarthotelsoftware.com/html/support.html (2017)</w:t>
       </w:r>
     </w:p>
     <w:p>
@@ -27932,6 +26671,7 @@
         <w:shd w:val="clear" w:color="auto" w:fill="FFFFFF"/>
         <w:rPr>
           <w:rFonts w:asciiTheme="minorHAnsi" w:hAnsiTheme="minorHAnsi"/>
+          <w:shd w:val="clear" w:color="auto" w:fill="FFFFFF"/>
         </w:rPr>
       </w:pPr>
       <w:r>
@@ -27939,20 +26679,24 @@
           <w:rFonts w:asciiTheme="minorHAnsi" w:hAnsiTheme="minorHAnsi"/>
           <w:shd w:val="clear" w:color="auto" w:fill="FFFFFF"/>
         </w:rPr>
-        <w:t xml:space="preserve">Maestro (2015). </w:t>
-      </w:r>
-      <w:r>
-        <w:rPr>
-          <w:rFonts w:asciiTheme="minorHAnsi" w:hAnsiTheme="minorHAnsi"/>
-        </w:rPr>
-        <w:t xml:space="preserve">Maestro PMS [online] Available: http://www.maestropms.com/?q=company-profile </w:t>
-      </w:r>
-      <w:r>
+        <w:t>Ibelsa (2017). The All-in-one PMS [online]. Available: https://www.ibelsa.com/en/help-support/overview/ (2017)</w:t>
+      </w:r>
+    </w:p>
+    <w:p>
+      <w:pPr>
+        <w:pStyle w:val="NormalWeb"/>
+        <w:shd w:val="clear" w:color="auto" w:fill="FFFFFF"/>
         <w:rPr>
           <w:rFonts w:asciiTheme="minorHAnsi" w:hAnsiTheme="minorHAnsi"/>
           <w:shd w:val="clear" w:color="auto" w:fill="FFFFFF"/>
         </w:rPr>
-        <w:t>(2017)</w:t>
+      </w:pPr>
+      <w:r>
+        <w:rPr>
+          <w:rFonts w:asciiTheme="minorHAnsi" w:hAnsiTheme="minorHAnsi"/>
+          <w:shd w:val="clear" w:color="auto" w:fill="FFFFFF"/>
+        </w:rPr>
+        <w:t>Kott (2017). Hospitality Management [online]. Available: http://www.kottsoftware.com/About/GEN-About.aspx (2017)</w:t>
       </w:r>
     </w:p>
     <w:p>
@@ -27964,37 +26708,46 @@
           <w:shd w:val="clear" w:color="auto" w:fill="FFFFFF"/>
         </w:rPr>
       </w:pPr>
-      <w:proofErr w:type="spellStart"/>
       <w:r>
         <w:rPr>
           <w:rFonts w:asciiTheme="minorHAnsi" w:hAnsiTheme="minorHAnsi"/>
           <w:shd w:val="clear" w:color="auto" w:fill="FFFFFF"/>
         </w:rPr>
-        <w:t>Skyware</w:t>
-      </w:r>
-      <w:proofErr w:type="spellEnd"/>
-      <w:r>
+        <w:t>Capterra (2017). Keepmebooked PMS [online]. Available: http://www.capterra.com/hospitality-property-management-software/spotlight/101333/Keepmebooked/Keepmebooked (2017)</w:t>
+      </w:r>
+    </w:p>
+    <w:p>
+      <w:pPr>
+        <w:pStyle w:val="NormalWeb"/>
+        <w:shd w:val="clear" w:color="auto" w:fill="FFFFFF"/>
         <w:rPr>
           <w:rFonts w:asciiTheme="minorHAnsi" w:hAnsiTheme="minorHAnsi"/>
           <w:shd w:val="clear" w:color="auto" w:fill="FFFFFF"/>
         </w:rPr>
-        <w:t xml:space="preserve"> (2009). </w:t>
-      </w:r>
-      <w:proofErr w:type="spellStart"/>
+      </w:pPr>
       <w:r>
         <w:rPr>
           <w:rFonts w:asciiTheme="minorHAnsi" w:hAnsiTheme="minorHAnsi"/>
           <w:shd w:val="clear" w:color="auto" w:fill="FFFFFF"/>
         </w:rPr>
-        <w:t>Skyware</w:t>
-      </w:r>
-      <w:proofErr w:type="spellEnd"/>
-      <w:r>
+        <w:t>Hoteline (2017). HotelinePMS [online]. Available: http://hotelline.biz/ (2017)</w:t>
+      </w:r>
+    </w:p>
+    <w:p>
+      <w:pPr>
+        <w:pStyle w:val="NormalWeb"/>
+        <w:shd w:val="clear" w:color="auto" w:fill="FFFFFF"/>
         <w:rPr>
           <w:rFonts w:asciiTheme="minorHAnsi" w:hAnsiTheme="minorHAnsi"/>
           <w:shd w:val="clear" w:color="auto" w:fill="FFFFFF"/>
         </w:rPr>
-        <w:t xml:space="preserve"> Hospitality Solutions [online] Available: http://www.skywaresystems.com/about/index.html (2017)</w:t>
+      </w:pPr>
+      <w:r>
+        <w:rPr>
+          <w:rFonts w:asciiTheme="minorHAnsi" w:hAnsiTheme="minorHAnsi"/>
+          <w:shd w:val="clear" w:color="auto" w:fill="FFFFFF"/>
+        </w:rPr>
+        <w:t>Rezserve (2004). Rezserve PMS [online]. Available: http://www.rezserve.com/our-team/ (2017)</w:t>
       </w:r>
     </w:p>
     <w:p>
@@ -28006,37 +26759,46 @@
           <w:shd w:val="clear" w:color="auto" w:fill="FFFFFF"/>
         </w:rPr>
       </w:pPr>
-      <w:proofErr w:type="spellStart"/>
       <w:r>
         <w:rPr>
           <w:rFonts w:asciiTheme="minorHAnsi" w:hAnsiTheme="minorHAnsi"/>
           <w:shd w:val="clear" w:color="auto" w:fill="FFFFFF"/>
         </w:rPr>
-        <w:t>Hoteliga</w:t>
-      </w:r>
-      <w:proofErr w:type="spellEnd"/>
-      <w:r>
+        <w:t>Rezware (1992). IRez [online]. Available: http://www.rezware.com/about.html (2017)</w:t>
+      </w:r>
+    </w:p>
+    <w:p>
+      <w:pPr>
+        <w:pStyle w:val="NormalWeb"/>
+        <w:shd w:val="clear" w:color="auto" w:fill="FFFFFF"/>
         <w:rPr>
           <w:rFonts w:asciiTheme="minorHAnsi" w:hAnsiTheme="minorHAnsi"/>
           <w:shd w:val="clear" w:color="auto" w:fill="FFFFFF"/>
         </w:rPr>
-        <w:t xml:space="preserve"> (2014). </w:t>
-      </w:r>
-      <w:proofErr w:type="spellStart"/>
+      </w:pPr>
       <w:r>
         <w:rPr>
           <w:rFonts w:asciiTheme="minorHAnsi" w:hAnsiTheme="minorHAnsi"/>
           <w:shd w:val="clear" w:color="auto" w:fill="FFFFFF"/>
         </w:rPr>
-        <w:t>Hoteliga</w:t>
-      </w:r>
-      <w:proofErr w:type="spellEnd"/>
-      <w:r>
+        <w:t>Monkport (2017). Monk HMS [online]. Available: http://www.monkport.com/hotel-management-software.html (2017)</w:t>
+      </w:r>
+    </w:p>
+    <w:p>
+      <w:pPr>
+        <w:pStyle w:val="NormalWeb"/>
+        <w:shd w:val="clear" w:color="auto" w:fill="FFFFFF"/>
         <w:rPr>
           <w:rFonts w:asciiTheme="minorHAnsi" w:hAnsiTheme="minorHAnsi"/>
           <w:shd w:val="clear" w:color="auto" w:fill="FFFFFF"/>
         </w:rPr>
-        <w:t xml:space="preserve"> [online] Available: http://www.hoteliga.com/en/faq (2017)</w:t>
+      </w:pPr>
+      <w:r>
+        <w:rPr>
+          <w:rFonts w:asciiTheme="minorHAnsi" w:hAnsiTheme="minorHAnsi"/>
+          <w:shd w:val="clear" w:color="auto" w:fill="FFFFFF"/>
+        </w:rPr>
+        <w:t>Winsar Infosoft (2015). WinHMS Express [online]. Available: http://www.winhms.com/aboutus.html (2017)</w:t>
       </w:r>
     </w:p>
     <w:p>
@@ -28053,23 +26815,24 @@
           <w:rFonts w:asciiTheme="minorHAnsi" w:hAnsiTheme="minorHAnsi"/>
           <w:shd w:val="clear" w:color="auto" w:fill="FFFFFF"/>
         </w:rPr>
-        <w:t xml:space="preserve">Clock (1996). </w:t>
-      </w:r>
-      <w:proofErr w:type="spellStart"/>
-      <w:r>
+        <w:t>Hallisoft (2015). RezEasy Cloud PMS [online]. Available: https://hallisoft.com/RezEasy_Cloud/ (2017)</w:t>
+      </w:r>
+    </w:p>
+    <w:p>
+      <w:pPr>
+        <w:pStyle w:val="NormalWeb"/>
+        <w:shd w:val="clear" w:color="auto" w:fill="FFFFFF"/>
         <w:rPr>
           <w:rFonts w:asciiTheme="minorHAnsi" w:hAnsiTheme="minorHAnsi"/>
           <w:shd w:val="clear" w:color="auto" w:fill="FFFFFF"/>
         </w:rPr>
-        <w:t>ClockPMS</w:t>
-      </w:r>
-      <w:proofErr w:type="spellEnd"/>
+      </w:pPr>
       <w:r>
         <w:rPr>
           <w:rFonts w:asciiTheme="minorHAnsi" w:hAnsiTheme="minorHAnsi"/>
           <w:shd w:val="clear" w:color="auto" w:fill="FFFFFF"/>
         </w:rPr>
-        <w:t xml:space="preserve"> [online] Available: https://www.clock-software.com/company-aboutus/index.html (2017)</w:t>
+        <w:t>Ipo-software (2017). I-Pro Booking System [online]. Available: https://www.ipro-software.com/about-us/ (2017)</w:t>
       </w:r>
     </w:p>
     <w:p>
@@ -28081,37 +26844,47 @@
           <w:shd w:val="clear" w:color="auto" w:fill="FFFFFF"/>
         </w:rPr>
       </w:pPr>
-      <w:proofErr w:type="spellStart"/>
       <w:r>
         <w:rPr>
           <w:rFonts w:asciiTheme="minorHAnsi" w:hAnsiTheme="minorHAnsi"/>
           <w:shd w:val="clear" w:color="auto" w:fill="FFFFFF"/>
         </w:rPr>
-        <w:t>Elina</w:t>
-      </w:r>
-      <w:proofErr w:type="spellEnd"/>
-      <w:r>
+        <w:lastRenderedPageBreak/>
+        <w:t>Corrigo (2017). Corrigo CMMS [online]. Available: http://www.corrigo.com/about-corrigo/ (2017)</w:t>
+      </w:r>
+    </w:p>
+    <w:p>
+      <w:pPr>
+        <w:pStyle w:val="NormalWeb"/>
+        <w:shd w:val="clear" w:color="auto" w:fill="FFFFFF"/>
         <w:rPr>
           <w:rFonts w:asciiTheme="minorHAnsi" w:hAnsiTheme="minorHAnsi"/>
           <w:shd w:val="clear" w:color="auto" w:fill="FFFFFF"/>
         </w:rPr>
-        <w:t xml:space="preserve"> (2007). </w:t>
-      </w:r>
-      <w:proofErr w:type="spellStart"/>
+      </w:pPr>
       <w:r>
         <w:rPr>
           <w:rFonts w:asciiTheme="minorHAnsi" w:hAnsiTheme="minorHAnsi"/>
           <w:shd w:val="clear" w:color="auto" w:fill="FFFFFF"/>
         </w:rPr>
-        <w:t>Elina</w:t>
-      </w:r>
-      <w:proofErr w:type="spellEnd"/>
-      <w:r>
+        <w:t xml:space="preserve">Mirage Hotel (1985). Mirage Hotel Systems [online]. Available: </w:t>
+      </w:r>
+    </w:p>
+    <w:p>
+      <w:pPr>
+        <w:pStyle w:val="NormalWeb"/>
+        <w:shd w:val="clear" w:color="auto" w:fill="FFFFFF"/>
         <w:rPr>
           <w:rFonts w:asciiTheme="minorHAnsi" w:hAnsiTheme="minorHAnsi"/>
           <w:shd w:val="clear" w:color="auto" w:fill="FFFFFF"/>
         </w:rPr>
-        <w:t xml:space="preserve"> Property Management [online] Available: https://www.elinapms.com/about-us/ (2017)</w:t>
+      </w:pPr>
+      <w:r>
+        <w:rPr>
+          <w:rFonts w:asciiTheme="minorHAnsi" w:hAnsiTheme="minorHAnsi"/>
+          <w:shd w:val="clear" w:color="auto" w:fill="FFFFFF"/>
+        </w:rPr>
+        <w:t>http://www.miragehotelsystems.com/about-us-hotel-software/ (2017)</w:t>
       </w:r>
     </w:p>
     <w:p>
@@ -28123,37 +26896,46 @@
           <w:shd w:val="clear" w:color="auto" w:fill="FFFFFF"/>
         </w:rPr>
       </w:pPr>
-      <w:proofErr w:type="spellStart"/>
       <w:r>
         <w:rPr>
           <w:rFonts w:asciiTheme="minorHAnsi" w:hAnsiTheme="minorHAnsi"/>
           <w:shd w:val="clear" w:color="auto" w:fill="FFFFFF"/>
         </w:rPr>
-        <w:t>Genkan</w:t>
-      </w:r>
-      <w:proofErr w:type="spellEnd"/>
-      <w:r>
+        <w:t>Ofek (1994). Guardian PMS [online]. Available: http://www.ofek.co.in/company.html (2017)</w:t>
+      </w:r>
+    </w:p>
+    <w:p>
+      <w:pPr>
+        <w:pStyle w:val="NormalWeb"/>
+        <w:shd w:val="clear" w:color="auto" w:fill="FFFFFF"/>
         <w:rPr>
           <w:rFonts w:asciiTheme="minorHAnsi" w:hAnsiTheme="minorHAnsi"/>
           <w:shd w:val="clear" w:color="auto" w:fill="FFFFFF"/>
         </w:rPr>
-        <w:t xml:space="preserve"> (2010). </w:t>
-      </w:r>
-      <w:proofErr w:type="spellStart"/>
+      </w:pPr>
       <w:r>
         <w:rPr>
           <w:rFonts w:asciiTheme="minorHAnsi" w:hAnsiTheme="minorHAnsi"/>
           <w:shd w:val="clear" w:color="auto" w:fill="FFFFFF"/>
         </w:rPr>
-        <w:t>Genkan</w:t>
-      </w:r>
-      <w:proofErr w:type="spellEnd"/>
-      <w:r>
+        <w:t>Protel (2017). Protel PMS [online]. Available: http://www.protel.net/company/ (2017)</w:t>
+      </w:r>
+    </w:p>
+    <w:p>
+      <w:pPr>
+        <w:pStyle w:val="NormalWeb"/>
+        <w:shd w:val="clear" w:color="auto" w:fill="FFFFFF"/>
         <w:rPr>
           <w:rFonts w:asciiTheme="minorHAnsi" w:hAnsiTheme="minorHAnsi"/>
           <w:shd w:val="clear" w:color="auto" w:fill="FFFFFF"/>
         </w:rPr>
-        <w:t xml:space="preserve"> [online] Available: https://www.genkan.com.au/wp/genkan/history-genkan/ (2017)</w:t>
+      </w:pPr>
+      <w:r>
+        <w:rPr>
+          <w:rFonts w:asciiTheme="minorHAnsi" w:hAnsiTheme="minorHAnsi"/>
+          <w:shd w:val="clear" w:color="auto" w:fill="FFFFFF"/>
+        </w:rPr>
+        <w:t xml:space="preserve">HoteloPro (2011). HoteloPro PMS [online]. Available: https://www.hotelopro.com/reservations-management.html (2017) </w:t>
       </w:r>
     </w:p>
     <w:p>
@@ -28165,37 +26947,46 @@
           <w:shd w:val="clear" w:color="auto" w:fill="FFFFFF"/>
         </w:rPr>
       </w:pPr>
-      <w:proofErr w:type="spellStart"/>
       <w:r>
         <w:rPr>
           <w:rFonts w:asciiTheme="minorHAnsi" w:hAnsiTheme="minorHAnsi"/>
           <w:shd w:val="clear" w:color="auto" w:fill="FFFFFF"/>
         </w:rPr>
-        <w:t>CloudBeds</w:t>
-      </w:r>
-      <w:proofErr w:type="spellEnd"/>
-      <w:r>
+        <w:t>Panstrat (2016). Hospitality Property Management [online]. Available: http://www.panstrat.co.za/about-us/ (2017)</w:t>
+      </w:r>
+    </w:p>
+    <w:p>
+      <w:pPr>
+        <w:pStyle w:val="NormalWeb"/>
+        <w:shd w:val="clear" w:color="auto" w:fill="FFFFFF"/>
         <w:rPr>
           <w:rFonts w:asciiTheme="minorHAnsi" w:hAnsiTheme="minorHAnsi"/>
           <w:shd w:val="clear" w:color="auto" w:fill="FFFFFF"/>
         </w:rPr>
-        <w:t xml:space="preserve"> (2017). </w:t>
-      </w:r>
-      <w:proofErr w:type="spellStart"/>
+      </w:pPr>
       <w:r>
         <w:rPr>
           <w:rFonts w:asciiTheme="minorHAnsi" w:hAnsiTheme="minorHAnsi"/>
           <w:shd w:val="clear" w:color="auto" w:fill="FFFFFF"/>
         </w:rPr>
-        <w:t>CloudBeds</w:t>
-      </w:r>
-      <w:proofErr w:type="spellEnd"/>
-      <w:r>
+        <w:t>SpringMiller (1984). SMS|Host PMS [online]. Available: http://www.springermiller.com/about/ (2017)</w:t>
+      </w:r>
+    </w:p>
+    <w:p>
+      <w:pPr>
+        <w:pStyle w:val="NormalWeb"/>
+        <w:shd w:val="clear" w:color="auto" w:fill="FFFFFF"/>
         <w:rPr>
           <w:rFonts w:asciiTheme="minorHAnsi" w:hAnsiTheme="minorHAnsi"/>
           <w:shd w:val="clear" w:color="auto" w:fill="FFFFFF"/>
         </w:rPr>
-        <w:t xml:space="preserve"> PMS [online] Available: https://www.cloudbeds.com/our-story/ (2017)</w:t>
+      </w:pPr>
+      <w:r>
+        <w:rPr>
+          <w:rFonts w:asciiTheme="minorHAnsi" w:hAnsiTheme="minorHAnsi"/>
+          <w:shd w:val="clear" w:color="auto" w:fill="FFFFFF"/>
+        </w:rPr>
+        <w:t>LittleFishcom (2000). ResortManager PMS [online]. Available: http://www.littlefishcom.net/About-Us (2017)</w:t>
       </w:r>
     </w:p>
     <w:p>
@@ -28207,37 +26998,46 @@
           <w:shd w:val="clear" w:color="auto" w:fill="FFFFFF"/>
         </w:rPr>
       </w:pPr>
-      <w:proofErr w:type="spellStart"/>
       <w:r>
         <w:rPr>
           <w:rFonts w:asciiTheme="minorHAnsi" w:hAnsiTheme="minorHAnsi"/>
           <w:shd w:val="clear" w:color="auto" w:fill="FFFFFF"/>
         </w:rPr>
-        <w:t>ResOvation</w:t>
-      </w:r>
-      <w:proofErr w:type="spellEnd"/>
-      <w:r>
+        <w:t>CMSHospitality (1983) GuestCentrix PMS [online]. Available: https://www.cmshospitality.com/about/ (2017)</w:t>
+      </w:r>
+    </w:p>
+    <w:p>
+      <w:pPr>
+        <w:pStyle w:val="NormalWeb"/>
+        <w:shd w:val="clear" w:color="auto" w:fill="FFFFFF"/>
         <w:rPr>
           <w:rFonts w:asciiTheme="minorHAnsi" w:hAnsiTheme="minorHAnsi"/>
           <w:shd w:val="clear" w:color="auto" w:fill="FFFFFF"/>
         </w:rPr>
-        <w:t xml:space="preserve"> (2017). </w:t>
-      </w:r>
-      <w:proofErr w:type="spellStart"/>
+      </w:pPr>
       <w:r>
         <w:rPr>
           <w:rFonts w:asciiTheme="minorHAnsi" w:hAnsiTheme="minorHAnsi"/>
           <w:shd w:val="clear" w:color="auto" w:fill="FFFFFF"/>
         </w:rPr>
-        <w:t>RezOvation</w:t>
-      </w:r>
-      <w:proofErr w:type="spellEnd"/>
-      <w:r>
+        <w:t>ClerkHotel (2017). Clerk PMS [online]. Available: http://www.clerkhotel.com/management/ (2017)</w:t>
+      </w:r>
+    </w:p>
+    <w:p>
+      <w:pPr>
+        <w:pStyle w:val="NormalWeb"/>
+        <w:shd w:val="clear" w:color="auto" w:fill="FFFFFF"/>
         <w:rPr>
           <w:rFonts w:asciiTheme="minorHAnsi" w:hAnsiTheme="minorHAnsi"/>
           <w:shd w:val="clear" w:color="auto" w:fill="FFFFFF"/>
         </w:rPr>
-        <w:t xml:space="preserve"> Web [online] Available: https://www.rezovation.com/about</w:t>
+      </w:pPr>
+      <w:r>
+        <w:rPr>
+          <w:rFonts w:asciiTheme="minorHAnsi" w:hAnsiTheme="minorHAnsi"/>
+          <w:shd w:val="clear" w:color="auto" w:fill="FFFFFF"/>
+        </w:rPr>
+        <w:t>Innkey (2017). Innkey PMS [online}. Available: https://www.innkeypms.net/Home/AboutUs (2017)</w:t>
       </w:r>
     </w:p>
     <w:p>
@@ -28249,1054 +27049,29 @@
           <w:shd w:val="clear" w:color="auto" w:fill="FFFFFF"/>
         </w:rPr>
       </w:pPr>
-      <w:proofErr w:type="spellStart"/>
       <w:r>
         <w:rPr>
           <w:rFonts w:asciiTheme="minorHAnsi" w:hAnsiTheme="minorHAnsi"/>
           <w:shd w:val="clear" w:color="auto" w:fill="FFFFFF"/>
         </w:rPr>
-        <w:t>KWHotel</w:t>
-      </w:r>
-      <w:proofErr w:type="spellEnd"/>
-      <w:r>
+        <w:t>Mancloud (2016). ManCloud PMS [online]. Available: https://www.mancloud.eu/en (2017)</w:t>
+      </w:r>
+    </w:p>
+    <w:p>
+      <w:pPr>
+        <w:pStyle w:val="NormalWeb"/>
+        <w:shd w:val="clear" w:color="auto" w:fill="FFFFFF"/>
         <w:rPr>
           <w:rFonts w:asciiTheme="minorHAnsi" w:hAnsiTheme="minorHAnsi"/>
           <w:shd w:val="clear" w:color="auto" w:fill="FFFFFF"/>
         </w:rPr>
-        <w:t xml:space="preserve"> (2017). </w:t>
-      </w:r>
-      <w:proofErr w:type="spellStart"/>
+      </w:pPr>
       <w:r>
         <w:rPr>
           <w:rFonts w:asciiTheme="minorHAnsi" w:hAnsiTheme="minorHAnsi"/>
           <w:shd w:val="clear" w:color="auto" w:fill="FFFFFF"/>
         </w:rPr>
-        <w:t>KWHotel</w:t>
-      </w:r>
-      <w:proofErr w:type="spellEnd"/>
-      <w:r>
-        <w:rPr>
-          <w:rFonts w:asciiTheme="minorHAnsi" w:hAnsiTheme="minorHAnsi"/>
-          <w:shd w:val="clear" w:color="auto" w:fill="FFFFFF"/>
-        </w:rPr>
-        <w:t xml:space="preserve"> PMS [online] Available: http://kwhotel.com/en/about-us/</w:t>
-      </w:r>
-    </w:p>
-    <w:p>
-      <w:pPr>
-        <w:pStyle w:val="NormalWeb"/>
-        <w:shd w:val="clear" w:color="auto" w:fill="FFFFFF"/>
-        <w:rPr>
-          <w:rFonts w:asciiTheme="minorHAnsi" w:hAnsiTheme="minorHAnsi"/>
-          <w:shd w:val="clear" w:color="auto" w:fill="FFFFFF"/>
-        </w:rPr>
-      </w:pPr>
-      <w:proofErr w:type="spellStart"/>
-      <w:r>
-        <w:rPr>
-          <w:rFonts w:asciiTheme="minorHAnsi" w:hAnsiTheme="minorHAnsi"/>
-          <w:shd w:val="clear" w:color="auto" w:fill="FFFFFF"/>
-        </w:rPr>
-        <w:t>Bookalet</w:t>
-      </w:r>
-      <w:proofErr w:type="spellEnd"/>
-      <w:r>
-        <w:rPr>
-          <w:rFonts w:asciiTheme="minorHAnsi" w:hAnsiTheme="minorHAnsi"/>
-          <w:shd w:val="clear" w:color="auto" w:fill="FFFFFF"/>
-        </w:rPr>
-        <w:t xml:space="preserve"> (2017). </w:t>
-      </w:r>
-      <w:proofErr w:type="spellStart"/>
-      <w:r>
-        <w:rPr>
-          <w:rFonts w:asciiTheme="minorHAnsi" w:hAnsiTheme="minorHAnsi"/>
-          <w:shd w:val="clear" w:color="auto" w:fill="FFFFFF"/>
-        </w:rPr>
-        <w:t>BookaletPMS</w:t>
-      </w:r>
-      <w:proofErr w:type="spellEnd"/>
-      <w:r>
-        <w:rPr>
-          <w:rFonts w:asciiTheme="minorHAnsi" w:hAnsiTheme="minorHAnsi"/>
-          <w:shd w:val="clear" w:color="auto" w:fill="FFFFFF"/>
-        </w:rPr>
-        <w:t xml:space="preserve"> [online]. Available: https://www.bookalet.co.uk/aboutus (2017)</w:t>
-      </w:r>
-    </w:p>
-    <w:p>
-      <w:pPr>
-        <w:pStyle w:val="NormalWeb"/>
-        <w:shd w:val="clear" w:color="auto" w:fill="FFFFFF"/>
-        <w:rPr>
-          <w:rFonts w:asciiTheme="minorHAnsi" w:hAnsiTheme="minorHAnsi"/>
-          <w:shd w:val="clear" w:color="auto" w:fill="FFFFFF"/>
-        </w:rPr>
-      </w:pPr>
-      <w:proofErr w:type="spellStart"/>
-      <w:r>
-        <w:rPr>
-          <w:rFonts w:asciiTheme="minorHAnsi" w:hAnsiTheme="minorHAnsi"/>
-          <w:shd w:val="clear" w:color="auto" w:fill="FFFFFF"/>
-        </w:rPr>
-        <w:lastRenderedPageBreak/>
-        <w:t>MagnaTimeshare</w:t>
-      </w:r>
-      <w:proofErr w:type="spellEnd"/>
-      <w:r>
-        <w:rPr>
-          <w:rFonts w:asciiTheme="minorHAnsi" w:hAnsiTheme="minorHAnsi"/>
-          <w:shd w:val="clear" w:color="auto" w:fill="FFFFFF"/>
-        </w:rPr>
-        <w:t xml:space="preserve"> (2017). Magna Timeshare Software [online]. Available: https://www.magnatimesharesoftware.com/about-us/ (2017)</w:t>
-      </w:r>
-    </w:p>
-    <w:p>
-      <w:pPr>
-        <w:pStyle w:val="NormalWeb"/>
-        <w:shd w:val="clear" w:color="auto" w:fill="FFFFFF"/>
-        <w:rPr>
-          <w:rFonts w:asciiTheme="minorHAnsi" w:hAnsiTheme="minorHAnsi"/>
-          <w:shd w:val="clear" w:color="auto" w:fill="FFFFFF"/>
-        </w:rPr>
-      </w:pPr>
-      <w:proofErr w:type="spellStart"/>
-      <w:r>
-        <w:rPr>
-          <w:rFonts w:asciiTheme="minorHAnsi" w:hAnsiTheme="minorHAnsi"/>
-          <w:shd w:val="clear" w:color="auto" w:fill="FFFFFF"/>
-        </w:rPr>
-        <w:t>SistemHotel</w:t>
-      </w:r>
-      <w:proofErr w:type="spellEnd"/>
-      <w:r>
-        <w:rPr>
-          <w:rFonts w:asciiTheme="minorHAnsi" w:hAnsiTheme="minorHAnsi"/>
-          <w:shd w:val="clear" w:color="auto" w:fill="FFFFFF"/>
-        </w:rPr>
-        <w:t xml:space="preserve"> (2005). </w:t>
-      </w:r>
-      <w:proofErr w:type="spellStart"/>
-      <w:r>
-        <w:rPr>
-          <w:rFonts w:asciiTheme="minorHAnsi" w:hAnsiTheme="minorHAnsi"/>
-          <w:shd w:val="clear" w:color="auto" w:fill="FFFFFF"/>
-        </w:rPr>
-        <w:t>Sistem</w:t>
-      </w:r>
-      <w:proofErr w:type="spellEnd"/>
-      <w:r>
-        <w:rPr>
-          <w:rFonts w:asciiTheme="minorHAnsi" w:hAnsiTheme="minorHAnsi"/>
-          <w:shd w:val="clear" w:color="auto" w:fill="FFFFFF"/>
-        </w:rPr>
-        <w:t xml:space="preserve"> Hotel PMS [online]. Available: http://www.sistemhotelsoftware.com/ (2017)</w:t>
-      </w:r>
-    </w:p>
-    <w:p>
-      <w:pPr>
-        <w:pStyle w:val="NormalWeb"/>
-        <w:shd w:val="clear" w:color="auto" w:fill="FFFFFF"/>
-        <w:rPr>
-          <w:rFonts w:asciiTheme="minorHAnsi" w:hAnsiTheme="minorHAnsi"/>
-          <w:shd w:val="clear" w:color="auto" w:fill="FFFFFF"/>
-        </w:rPr>
-      </w:pPr>
-      <w:proofErr w:type="spellStart"/>
-      <w:r>
-        <w:rPr>
-          <w:rFonts w:asciiTheme="minorHAnsi" w:hAnsiTheme="minorHAnsi"/>
-          <w:shd w:val="clear" w:color="auto" w:fill="FFFFFF"/>
-        </w:rPr>
-        <w:t>OpenHotel</w:t>
-      </w:r>
-      <w:proofErr w:type="spellEnd"/>
-      <w:r>
-        <w:rPr>
-          <w:rFonts w:asciiTheme="minorHAnsi" w:hAnsiTheme="minorHAnsi"/>
-          <w:shd w:val="clear" w:color="auto" w:fill="FFFFFF"/>
-        </w:rPr>
-        <w:t xml:space="preserve"> (2017). Open Hotel PMS [online]. Available: https://openhotel.com/pms.cfm (2017)</w:t>
-      </w:r>
-    </w:p>
-    <w:p>
-      <w:pPr>
-        <w:pStyle w:val="NormalWeb"/>
-        <w:shd w:val="clear" w:color="auto" w:fill="FFFFFF"/>
-        <w:rPr>
-          <w:rFonts w:asciiTheme="minorHAnsi" w:hAnsiTheme="minorHAnsi"/>
-          <w:shd w:val="clear" w:color="auto" w:fill="FFFFFF"/>
-        </w:rPr>
-      </w:pPr>
-      <w:r>
-        <w:rPr>
-          <w:rFonts w:asciiTheme="minorHAnsi" w:hAnsiTheme="minorHAnsi"/>
-          <w:shd w:val="clear" w:color="auto" w:fill="FFFFFF"/>
-        </w:rPr>
-        <w:t>Smart Hotel (2017). Smart Hotel Software [online]. Available: http://www.smarthotelsoftware.com/html/support.html (2017)</w:t>
-      </w:r>
-    </w:p>
-    <w:p>
-      <w:pPr>
-        <w:pStyle w:val="NormalWeb"/>
-        <w:shd w:val="clear" w:color="auto" w:fill="FFFFFF"/>
-        <w:rPr>
-          <w:rFonts w:asciiTheme="minorHAnsi" w:hAnsiTheme="minorHAnsi"/>
-          <w:shd w:val="clear" w:color="auto" w:fill="FFFFFF"/>
-        </w:rPr>
-      </w:pPr>
-      <w:proofErr w:type="spellStart"/>
-      <w:r>
-        <w:rPr>
-          <w:rFonts w:asciiTheme="minorHAnsi" w:hAnsiTheme="minorHAnsi"/>
-          <w:shd w:val="clear" w:color="auto" w:fill="FFFFFF"/>
-        </w:rPr>
-        <w:t>Ibelsa</w:t>
-      </w:r>
-      <w:proofErr w:type="spellEnd"/>
-      <w:r>
-        <w:rPr>
-          <w:rFonts w:asciiTheme="minorHAnsi" w:hAnsiTheme="minorHAnsi"/>
-          <w:shd w:val="clear" w:color="auto" w:fill="FFFFFF"/>
-        </w:rPr>
-        <w:t xml:space="preserve"> (2017). The All-in-one PMS [online]. Available: https://www.ibelsa.com/en/help-support/overview/ (2017)</w:t>
-      </w:r>
-    </w:p>
-    <w:p>
-      <w:pPr>
-        <w:pStyle w:val="NormalWeb"/>
-        <w:shd w:val="clear" w:color="auto" w:fill="FFFFFF"/>
-        <w:rPr>
-          <w:rFonts w:asciiTheme="minorHAnsi" w:hAnsiTheme="minorHAnsi"/>
-          <w:shd w:val="clear" w:color="auto" w:fill="FFFFFF"/>
-        </w:rPr>
-      </w:pPr>
-      <w:proofErr w:type="spellStart"/>
-      <w:r>
-        <w:rPr>
-          <w:rFonts w:asciiTheme="minorHAnsi" w:hAnsiTheme="minorHAnsi"/>
-          <w:shd w:val="clear" w:color="auto" w:fill="FFFFFF"/>
-        </w:rPr>
-        <w:t>Kott</w:t>
-      </w:r>
-      <w:proofErr w:type="spellEnd"/>
-      <w:r>
-        <w:rPr>
-          <w:rFonts w:asciiTheme="minorHAnsi" w:hAnsiTheme="minorHAnsi"/>
-          <w:shd w:val="clear" w:color="auto" w:fill="FFFFFF"/>
-        </w:rPr>
-        <w:t xml:space="preserve"> (2017). Hospitality Management [online]. Available: http://www.kottsoftware.com/About/GEN-About.aspx (2017)</w:t>
-      </w:r>
-    </w:p>
-    <w:p>
-      <w:pPr>
-        <w:pStyle w:val="NormalWeb"/>
-        <w:shd w:val="clear" w:color="auto" w:fill="FFFFFF"/>
-        <w:rPr>
-          <w:rFonts w:asciiTheme="minorHAnsi" w:hAnsiTheme="minorHAnsi"/>
-          <w:shd w:val="clear" w:color="auto" w:fill="FFFFFF"/>
-        </w:rPr>
-      </w:pPr>
-      <w:proofErr w:type="spellStart"/>
-      <w:r>
-        <w:rPr>
-          <w:rFonts w:asciiTheme="minorHAnsi" w:hAnsiTheme="minorHAnsi"/>
-          <w:shd w:val="clear" w:color="auto" w:fill="FFFFFF"/>
-        </w:rPr>
-        <w:t>Capterra</w:t>
-      </w:r>
-      <w:proofErr w:type="spellEnd"/>
-      <w:r>
-        <w:rPr>
-          <w:rFonts w:asciiTheme="minorHAnsi" w:hAnsiTheme="minorHAnsi"/>
-          <w:shd w:val="clear" w:color="auto" w:fill="FFFFFF"/>
-        </w:rPr>
-        <w:t xml:space="preserve"> (2017). </w:t>
-      </w:r>
-      <w:proofErr w:type="spellStart"/>
-      <w:r>
-        <w:rPr>
-          <w:rFonts w:asciiTheme="minorHAnsi" w:hAnsiTheme="minorHAnsi"/>
-          <w:shd w:val="clear" w:color="auto" w:fill="FFFFFF"/>
-        </w:rPr>
-        <w:t>Keepmebooked</w:t>
-      </w:r>
-      <w:proofErr w:type="spellEnd"/>
-      <w:r>
-        <w:rPr>
-          <w:rFonts w:asciiTheme="minorHAnsi" w:hAnsiTheme="minorHAnsi"/>
-          <w:shd w:val="clear" w:color="auto" w:fill="FFFFFF"/>
-        </w:rPr>
-        <w:t xml:space="preserve"> PMS [online]. Available: http://www.capterra.com/hospitality-property-management-software/spotlight/101333/Keepmebooked/Keepmebooked (2017)</w:t>
-      </w:r>
-    </w:p>
-    <w:p>
-      <w:pPr>
-        <w:pStyle w:val="NormalWeb"/>
-        <w:shd w:val="clear" w:color="auto" w:fill="FFFFFF"/>
-        <w:rPr>
-          <w:rFonts w:asciiTheme="minorHAnsi" w:hAnsiTheme="minorHAnsi"/>
-          <w:shd w:val="clear" w:color="auto" w:fill="FFFFFF"/>
-        </w:rPr>
-      </w:pPr>
-      <w:proofErr w:type="spellStart"/>
-      <w:r>
-        <w:rPr>
-          <w:rFonts w:asciiTheme="minorHAnsi" w:hAnsiTheme="minorHAnsi"/>
-          <w:shd w:val="clear" w:color="auto" w:fill="FFFFFF"/>
-        </w:rPr>
-        <w:t>Hoteline</w:t>
-      </w:r>
-      <w:proofErr w:type="spellEnd"/>
-      <w:r>
-        <w:rPr>
-          <w:rFonts w:asciiTheme="minorHAnsi" w:hAnsiTheme="minorHAnsi"/>
-          <w:shd w:val="clear" w:color="auto" w:fill="FFFFFF"/>
-        </w:rPr>
-        <w:t xml:space="preserve"> (2017). </w:t>
-      </w:r>
-      <w:proofErr w:type="spellStart"/>
-      <w:r>
-        <w:rPr>
-          <w:rFonts w:asciiTheme="minorHAnsi" w:hAnsiTheme="minorHAnsi"/>
-          <w:shd w:val="clear" w:color="auto" w:fill="FFFFFF"/>
-        </w:rPr>
-        <w:t>HotelinePMS</w:t>
-      </w:r>
-      <w:proofErr w:type="spellEnd"/>
-      <w:r>
-        <w:rPr>
-          <w:rFonts w:asciiTheme="minorHAnsi" w:hAnsiTheme="minorHAnsi"/>
-          <w:shd w:val="clear" w:color="auto" w:fill="FFFFFF"/>
-        </w:rPr>
-        <w:t xml:space="preserve"> [online]. Available: http://hotelline.biz/ (2017)</w:t>
-      </w:r>
-    </w:p>
-    <w:p>
-      <w:pPr>
-        <w:pStyle w:val="NormalWeb"/>
-        <w:shd w:val="clear" w:color="auto" w:fill="FFFFFF"/>
-        <w:rPr>
-          <w:rFonts w:asciiTheme="minorHAnsi" w:hAnsiTheme="minorHAnsi"/>
-          <w:shd w:val="clear" w:color="auto" w:fill="FFFFFF"/>
-        </w:rPr>
-      </w:pPr>
-      <w:proofErr w:type="spellStart"/>
-      <w:r>
-        <w:rPr>
-          <w:rFonts w:asciiTheme="minorHAnsi" w:hAnsiTheme="minorHAnsi"/>
-          <w:shd w:val="clear" w:color="auto" w:fill="FFFFFF"/>
-        </w:rPr>
-        <w:t>Rezserve</w:t>
-      </w:r>
-      <w:proofErr w:type="spellEnd"/>
-      <w:r>
-        <w:rPr>
-          <w:rFonts w:asciiTheme="minorHAnsi" w:hAnsiTheme="minorHAnsi"/>
-          <w:shd w:val="clear" w:color="auto" w:fill="FFFFFF"/>
-        </w:rPr>
-        <w:t xml:space="preserve"> (2004). </w:t>
-      </w:r>
-      <w:proofErr w:type="spellStart"/>
-      <w:r>
-        <w:rPr>
-          <w:rFonts w:asciiTheme="minorHAnsi" w:hAnsiTheme="minorHAnsi"/>
-          <w:shd w:val="clear" w:color="auto" w:fill="FFFFFF"/>
-        </w:rPr>
-        <w:t>Rezserve</w:t>
-      </w:r>
-      <w:proofErr w:type="spellEnd"/>
-      <w:r>
-        <w:rPr>
-          <w:rFonts w:asciiTheme="minorHAnsi" w:hAnsiTheme="minorHAnsi"/>
-          <w:shd w:val="clear" w:color="auto" w:fill="FFFFFF"/>
-        </w:rPr>
-        <w:t xml:space="preserve"> PMS [online]. Available: http://www.rezserve.com/our-team/ (2017)</w:t>
-      </w:r>
-    </w:p>
-    <w:p>
-      <w:pPr>
-        <w:pStyle w:val="NormalWeb"/>
-        <w:shd w:val="clear" w:color="auto" w:fill="FFFFFF"/>
-        <w:rPr>
-          <w:rFonts w:asciiTheme="minorHAnsi" w:hAnsiTheme="minorHAnsi"/>
-          <w:shd w:val="clear" w:color="auto" w:fill="FFFFFF"/>
-        </w:rPr>
-      </w:pPr>
-      <w:proofErr w:type="spellStart"/>
-      <w:r>
-        <w:rPr>
-          <w:rFonts w:asciiTheme="minorHAnsi" w:hAnsiTheme="minorHAnsi"/>
-          <w:shd w:val="clear" w:color="auto" w:fill="FFFFFF"/>
-        </w:rPr>
-        <w:t>Rezware</w:t>
-      </w:r>
-      <w:proofErr w:type="spellEnd"/>
-      <w:r>
-        <w:rPr>
-          <w:rFonts w:asciiTheme="minorHAnsi" w:hAnsiTheme="minorHAnsi"/>
-          <w:shd w:val="clear" w:color="auto" w:fill="FFFFFF"/>
-        </w:rPr>
-        <w:t xml:space="preserve"> (1992). </w:t>
-      </w:r>
-      <w:proofErr w:type="spellStart"/>
-      <w:r>
-        <w:rPr>
-          <w:rFonts w:asciiTheme="minorHAnsi" w:hAnsiTheme="minorHAnsi"/>
-          <w:shd w:val="clear" w:color="auto" w:fill="FFFFFF"/>
-        </w:rPr>
-        <w:t>IRez</w:t>
-      </w:r>
-      <w:proofErr w:type="spellEnd"/>
-      <w:r>
-        <w:rPr>
-          <w:rFonts w:asciiTheme="minorHAnsi" w:hAnsiTheme="minorHAnsi"/>
-          <w:shd w:val="clear" w:color="auto" w:fill="FFFFFF"/>
-        </w:rPr>
-        <w:t xml:space="preserve"> [online]. Available: http://www.rezware.com/about.html (2017)</w:t>
-      </w:r>
-    </w:p>
-    <w:p>
-      <w:pPr>
-        <w:pStyle w:val="NormalWeb"/>
-        <w:shd w:val="clear" w:color="auto" w:fill="FFFFFF"/>
-        <w:rPr>
-          <w:rFonts w:asciiTheme="minorHAnsi" w:hAnsiTheme="minorHAnsi"/>
-          <w:shd w:val="clear" w:color="auto" w:fill="FFFFFF"/>
-        </w:rPr>
-      </w:pPr>
-      <w:proofErr w:type="spellStart"/>
-      <w:r>
-        <w:rPr>
-          <w:rFonts w:asciiTheme="minorHAnsi" w:hAnsiTheme="minorHAnsi"/>
-          <w:shd w:val="clear" w:color="auto" w:fill="FFFFFF"/>
-        </w:rPr>
-        <w:t>Monkport</w:t>
-      </w:r>
-      <w:proofErr w:type="spellEnd"/>
-      <w:r>
-        <w:rPr>
-          <w:rFonts w:asciiTheme="minorHAnsi" w:hAnsiTheme="minorHAnsi"/>
-          <w:shd w:val="clear" w:color="auto" w:fill="FFFFFF"/>
-        </w:rPr>
-        <w:t xml:space="preserve"> (2017). Monk HMS [online]. Available: http://www.monkport.com/hotel-management-software.html (2017)</w:t>
-      </w:r>
-    </w:p>
-    <w:p>
-      <w:pPr>
-        <w:pStyle w:val="NormalWeb"/>
-        <w:shd w:val="clear" w:color="auto" w:fill="FFFFFF"/>
-        <w:rPr>
-          <w:rFonts w:asciiTheme="minorHAnsi" w:hAnsiTheme="minorHAnsi"/>
-          <w:shd w:val="clear" w:color="auto" w:fill="FFFFFF"/>
-        </w:rPr>
-      </w:pPr>
-      <w:proofErr w:type="spellStart"/>
-      <w:r>
-        <w:rPr>
-          <w:rFonts w:asciiTheme="minorHAnsi" w:hAnsiTheme="minorHAnsi"/>
-          <w:shd w:val="clear" w:color="auto" w:fill="FFFFFF"/>
-        </w:rPr>
-        <w:t>Winsar</w:t>
-      </w:r>
-      <w:proofErr w:type="spellEnd"/>
-      <w:r>
-        <w:rPr>
-          <w:rFonts w:asciiTheme="minorHAnsi" w:hAnsiTheme="minorHAnsi"/>
-          <w:shd w:val="clear" w:color="auto" w:fill="FFFFFF"/>
-        </w:rPr>
-        <w:t xml:space="preserve"> </w:t>
-      </w:r>
-      <w:proofErr w:type="spellStart"/>
-      <w:r>
-        <w:rPr>
-          <w:rFonts w:asciiTheme="minorHAnsi" w:hAnsiTheme="minorHAnsi"/>
-          <w:shd w:val="clear" w:color="auto" w:fill="FFFFFF"/>
-        </w:rPr>
-        <w:t>Infosoft</w:t>
-      </w:r>
-      <w:proofErr w:type="spellEnd"/>
-      <w:r>
-        <w:rPr>
-          <w:rFonts w:asciiTheme="minorHAnsi" w:hAnsiTheme="minorHAnsi"/>
-          <w:shd w:val="clear" w:color="auto" w:fill="FFFFFF"/>
-        </w:rPr>
-        <w:t xml:space="preserve"> (2015). </w:t>
-      </w:r>
-      <w:proofErr w:type="spellStart"/>
-      <w:r>
-        <w:rPr>
-          <w:rFonts w:asciiTheme="minorHAnsi" w:hAnsiTheme="minorHAnsi"/>
-          <w:shd w:val="clear" w:color="auto" w:fill="FFFFFF"/>
-        </w:rPr>
-        <w:t>WinHMS</w:t>
-      </w:r>
-      <w:proofErr w:type="spellEnd"/>
-      <w:r>
-        <w:rPr>
-          <w:rFonts w:asciiTheme="minorHAnsi" w:hAnsiTheme="minorHAnsi"/>
-          <w:shd w:val="clear" w:color="auto" w:fill="FFFFFF"/>
-        </w:rPr>
-        <w:t xml:space="preserve"> Express [online]. Available: http://www.winhms.com/aboutus.html (2017)</w:t>
-      </w:r>
-    </w:p>
-    <w:p>
-      <w:pPr>
-        <w:pStyle w:val="NormalWeb"/>
-        <w:shd w:val="clear" w:color="auto" w:fill="FFFFFF"/>
-        <w:rPr>
-          <w:rFonts w:asciiTheme="minorHAnsi" w:hAnsiTheme="minorHAnsi"/>
-          <w:shd w:val="clear" w:color="auto" w:fill="FFFFFF"/>
-        </w:rPr>
-      </w:pPr>
-      <w:proofErr w:type="spellStart"/>
-      <w:r>
-        <w:rPr>
-          <w:rFonts w:asciiTheme="minorHAnsi" w:hAnsiTheme="minorHAnsi"/>
-          <w:shd w:val="clear" w:color="auto" w:fill="FFFFFF"/>
-        </w:rPr>
-        <w:t>Hallisoft</w:t>
-      </w:r>
-      <w:proofErr w:type="spellEnd"/>
-      <w:r>
-        <w:rPr>
-          <w:rFonts w:asciiTheme="minorHAnsi" w:hAnsiTheme="minorHAnsi"/>
-          <w:shd w:val="clear" w:color="auto" w:fill="FFFFFF"/>
-        </w:rPr>
-        <w:t xml:space="preserve"> (2015). </w:t>
-      </w:r>
-      <w:proofErr w:type="spellStart"/>
-      <w:r>
-        <w:rPr>
-          <w:rFonts w:asciiTheme="minorHAnsi" w:hAnsiTheme="minorHAnsi"/>
-          <w:shd w:val="clear" w:color="auto" w:fill="FFFFFF"/>
-        </w:rPr>
-        <w:t>RezEasy</w:t>
-      </w:r>
-      <w:proofErr w:type="spellEnd"/>
-      <w:r>
-        <w:rPr>
-          <w:rFonts w:asciiTheme="minorHAnsi" w:hAnsiTheme="minorHAnsi"/>
-          <w:shd w:val="clear" w:color="auto" w:fill="FFFFFF"/>
-        </w:rPr>
-        <w:t xml:space="preserve"> Cloud PMS [online]. Available: https://hallisoft.com/RezEasy_Cloud/ (2017)</w:t>
-      </w:r>
-    </w:p>
-    <w:p>
-      <w:pPr>
-        <w:pStyle w:val="NormalWeb"/>
-        <w:shd w:val="clear" w:color="auto" w:fill="FFFFFF"/>
-        <w:rPr>
-          <w:rFonts w:asciiTheme="minorHAnsi" w:hAnsiTheme="minorHAnsi"/>
-          <w:shd w:val="clear" w:color="auto" w:fill="FFFFFF"/>
-        </w:rPr>
-      </w:pPr>
-      <w:proofErr w:type="spellStart"/>
-      <w:r>
-        <w:rPr>
-          <w:rFonts w:asciiTheme="minorHAnsi" w:hAnsiTheme="minorHAnsi"/>
-          <w:shd w:val="clear" w:color="auto" w:fill="FFFFFF"/>
-        </w:rPr>
-        <w:t>Ipo</w:t>
-      </w:r>
-      <w:proofErr w:type="spellEnd"/>
-      <w:r>
-        <w:rPr>
-          <w:rFonts w:asciiTheme="minorHAnsi" w:hAnsiTheme="minorHAnsi"/>
-          <w:shd w:val="clear" w:color="auto" w:fill="FFFFFF"/>
-        </w:rPr>
-        <w:t>-software (2017). I-Pro Booking System [online]. Available: https://www.ipro-software.com/about-us/ (2017)</w:t>
-      </w:r>
-    </w:p>
-    <w:p>
-      <w:pPr>
-        <w:pStyle w:val="NormalWeb"/>
-        <w:shd w:val="clear" w:color="auto" w:fill="FFFFFF"/>
-        <w:rPr>
-          <w:rFonts w:asciiTheme="minorHAnsi" w:hAnsiTheme="minorHAnsi"/>
-          <w:shd w:val="clear" w:color="auto" w:fill="FFFFFF"/>
-        </w:rPr>
-      </w:pPr>
-      <w:proofErr w:type="spellStart"/>
-      <w:r>
-        <w:rPr>
-          <w:rFonts w:asciiTheme="minorHAnsi" w:hAnsiTheme="minorHAnsi"/>
-          <w:shd w:val="clear" w:color="auto" w:fill="FFFFFF"/>
-        </w:rPr>
-        <w:lastRenderedPageBreak/>
-        <w:t>Corrigo</w:t>
-      </w:r>
-      <w:proofErr w:type="spellEnd"/>
-      <w:r>
-        <w:rPr>
-          <w:rFonts w:asciiTheme="minorHAnsi" w:hAnsiTheme="minorHAnsi"/>
-          <w:shd w:val="clear" w:color="auto" w:fill="FFFFFF"/>
-        </w:rPr>
-        <w:t xml:space="preserve"> (2017). </w:t>
-      </w:r>
-      <w:proofErr w:type="spellStart"/>
-      <w:r>
-        <w:rPr>
-          <w:rFonts w:asciiTheme="minorHAnsi" w:hAnsiTheme="minorHAnsi"/>
-          <w:shd w:val="clear" w:color="auto" w:fill="FFFFFF"/>
-        </w:rPr>
-        <w:t>Corrigo</w:t>
-      </w:r>
-      <w:proofErr w:type="spellEnd"/>
-      <w:r>
-        <w:rPr>
-          <w:rFonts w:asciiTheme="minorHAnsi" w:hAnsiTheme="minorHAnsi"/>
-          <w:shd w:val="clear" w:color="auto" w:fill="FFFFFF"/>
-        </w:rPr>
-        <w:t xml:space="preserve"> CMMS [online]. Available: http://www.corrigo.com/about-corrigo/ (2017)</w:t>
-      </w:r>
-    </w:p>
-    <w:p>
-      <w:pPr>
-        <w:pStyle w:val="NormalWeb"/>
-        <w:shd w:val="clear" w:color="auto" w:fill="FFFFFF"/>
-        <w:rPr>
-          <w:rFonts w:asciiTheme="minorHAnsi" w:hAnsiTheme="minorHAnsi"/>
-          <w:shd w:val="clear" w:color="auto" w:fill="FFFFFF"/>
-        </w:rPr>
-      </w:pPr>
-      <w:r>
-        <w:rPr>
-          <w:rFonts w:asciiTheme="minorHAnsi" w:hAnsiTheme="minorHAnsi"/>
-          <w:shd w:val="clear" w:color="auto" w:fill="FFFFFF"/>
-        </w:rPr>
-        <w:t xml:space="preserve">Mirage Hotel (1985). Mirage Hotel Systems [online]. Available: </w:t>
-      </w:r>
-    </w:p>
-    <w:p>
-      <w:pPr>
-        <w:pStyle w:val="NormalWeb"/>
-        <w:shd w:val="clear" w:color="auto" w:fill="FFFFFF"/>
-        <w:rPr>
-          <w:rFonts w:asciiTheme="minorHAnsi" w:hAnsiTheme="minorHAnsi"/>
-          <w:shd w:val="clear" w:color="auto" w:fill="FFFFFF"/>
-        </w:rPr>
-      </w:pPr>
-      <w:r>
-        <w:rPr>
-          <w:rFonts w:asciiTheme="minorHAnsi" w:hAnsiTheme="minorHAnsi"/>
-          <w:shd w:val="clear" w:color="auto" w:fill="FFFFFF"/>
-        </w:rPr>
-        <w:t>http://www.miragehotelsystems.com/about-us-hotel-software/ (2017)</w:t>
-      </w:r>
-    </w:p>
-    <w:p>
-      <w:pPr>
-        <w:pStyle w:val="NormalWeb"/>
-        <w:shd w:val="clear" w:color="auto" w:fill="FFFFFF"/>
-        <w:rPr>
-          <w:rFonts w:asciiTheme="minorHAnsi" w:hAnsiTheme="minorHAnsi"/>
-          <w:shd w:val="clear" w:color="auto" w:fill="FFFFFF"/>
-        </w:rPr>
-      </w:pPr>
-      <w:proofErr w:type="spellStart"/>
-      <w:r>
-        <w:rPr>
-          <w:rFonts w:asciiTheme="minorHAnsi" w:hAnsiTheme="minorHAnsi"/>
-          <w:shd w:val="clear" w:color="auto" w:fill="FFFFFF"/>
-        </w:rPr>
-        <w:t>Ofek</w:t>
-      </w:r>
-      <w:proofErr w:type="spellEnd"/>
-      <w:r>
-        <w:rPr>
-          <w:rFonts w:asciiTheme="minorHAnsi" w:hAnsiTheme="minorHAnsi"/>
-          <w:shd w:val="clear" w:color="auto" w:fill="FFFFFF"/>
-        </w:rPr>
-        <w:t xml:space="preserve"> (1994). Guardian PMS [online]. Available: http://www.ofek.co.in/company.html (2017)</w:t>
-      </w:r>
-    </w:p>
-    <w:p>
-      <w:pPr>
-        <w:pStyle w:val="NormalWeb"/>
-        <w:shd w:val="clear" w:color="auto" w:fill="FFFFFF"/>
-        <w:rPr>
-          <w:rFonts w:asciiTheme="minorHAnsi" w:hAnsiTheme="minorHAnsi"/>
-          <w:shd w:val="clear" w:color="auto" w:fill="FFFFFF"/>
-        </w:rPr>
-      </w:pPr>
-      <w:proofErr w:type="spellStart"/>
-      <w:r>
-        <w:rPr>
-          <w:rFonts w:asciiTheme="minorHAnsi" w:hAnsiTheme="minorHAnsi"/>
-          <w:shd w:val="clear" w:color="auto" w:fill="FFFFFF"/>
-        </w:rPr>
-        <w:t>Protel</w:t>
-      </w:r>
-      <w:proofErr w:type="spellEnd"/>
-      <w:r>
-        <w:rPr>
-          <w:rFonts w:asciiTheme="minorHAnsi" w:hAnsiTheme="minorHAnsi"/>
-          <w:shd w:val="clear" w:color="auto" w:fill="FFFFFF"/>
-        </w:rPr>
-        <w:t xml:space="preserve"> (2017). </w:t>
-      </w:r>
-      <w:proofErr w:type="spellStart"/>
-      <w:r>
-        <w:rPr>
-          <w:rFonts w:asciiTheme="minorHAnsi" w:hAnsiTheme="minorHAnsi"/>
-          <w:shd w:val="clear" w:color="auto" w:fill="FFFFFF"/>
-        </w:rPr>
-        <w:t>Protel</w:t>
-      </w:r>
-      <w:proofErr w:type="spellEnd"/>
-      <w:r>
-        <w:rPr>
-          <w:rFonts w:asciiTheme="minorHAnsi" w:hAnsiTheme="minorHAnsi"/>
-          <w:shd w:val="clear" w:color="auto" w:fill="FFFFFF"/>
-        </w:rPr>
-        <w:t xml:space="preserve"> PMS [online]. Available: http://www.protel.net/company/ (2017)</w:t>
-      </w:r>
-    </w:p>
-    <w:p>
-      <w:pPr>
-        <w:pStyle w:val="NormalWeb"/>
-        <w:shd w:val="clear" w:color="auto" w:fill="FFFFFF"/>
-        <w:rPr>
-          <w:rFonts w:asciiTheme="minorHAnsi" w:hAnsiTheme="minorHAnsi"/>
-          <w:shd w:val="clear" w:color="auto" w:fill="FFFFFF"/>
-        </w:rPr>
-      </w:pPr>
-      <w:proofErr w:type="spellStart"/>
-      <w:r>
-        <w:rPr>
-          <w:rFonts w:asciiTheme="minorHAnsi" w:hAnsiTheme="minorHAnsi"/>
-          <w:shd w:val="clear" w:color="auto" w:fill="FFFFFF"/>
-        </w:rPr>
-        <w:t>HoteloPro</w:t>
-      </w:r>
-      <w:proofErr w:type="spellEnd"/>
-      <w:r>
-        <w:rPr>
-          <w:rFonts w:asciiTheme="minorHAnsi" w:hAnsiTheme="minorHAnsi"/>
-          <w:shd w:val="clear" w:color="auto" w:fill="FFFFFF"/>
-        </w:rPr>
-        <w:t xml:space="preserve"> (2011). </w:t>
-      </w:r>
-      <w:proofErr w:type="spellStart"/>
-      <w:r>
-        <w:rPr>
-          <w:rFonts w:asciiTheme="minorHAnsi" w:hAnsiTheme="minorHAnsi"/>
-          <w:shd w:val="clear" w:color="auto" w:fill="FFFFFF"/>
-        </w:rPr>
-        <w:t>HoteloPro</w:t>
-      </w:r>
-      <w:proofErr w:type="spellEnd"/>
-      <w:r>
-        <w:rPr>
-          <w:rFonts w:asciiTheme="minorHAnsi" w:hAnsiTheme="minorHAnsi"/>
-          <w:shd w:val="clear" w:color="auto" w:fill="FFFFFF"/>
-        </w:rPr>
-        <w:t xml:space="preserve"> PMS [online]. Available: https://www.hotelopro.com/reservations-management.html (2017) </w:t>
-      </w:r>
-    </w:p>
-    <w:p>
-      <w:pPr>
-        <w:pStyle w:val="NormalWeb"/>
-        <w:shd w:val="clear" w:color="auto" w:fill="FFFFFF"/>
-        <w:rPr>
-          <w:rFonts w:asciiTheme="minorHAnsi" w:hAnsiTheme="minorHAnsi"/>
-          <w:shd w:val="clear" w:color="auto" w:fill="FFFFFF"/>
-        </w:rPr>
-      </w:pPr>
-      <w:proofErr w:type="spellStart"/>
-      <w:r>
-        <w:rPr>
-          <w:rFonts w:asciiTheme="minorHAnsi" w:hAnsiTheme="minorHAnsi"/>
-          <w:shd w:val="clear" w:color="auto" w:fill="FFFFFF"/>
-        </w:rPr>
-        <w:t>Panstrat</w:t>
-      </w:r>
-      <w:proofErr w:type="spellEnd"/>
-      <w:r>
-        <w:rPr>
-          <w:rFonts w:asciiTheme="minorHAnsi" w:hAnsiTheme="minorHAnsi"/>
-          <w:shd w:val="clear" w:color="auto" w:fill="FFFFFF"/>
-        </w:rPr>
-        <w:t xml:space="preserve"> (2016). Hospitality Property Management [online]. Available: http://www.panstrat.co.za/about-us/ (2017)</w:t>
-      </w:r>
-    </w:p>
-    <w:p>
-      <w:pPr>
-        <w:pStyle w:val="NormalWeb"/>
-        <w:shd w:val="clear" w:color="auto" w:fill="FFFFFF"/>
-        <w:rPr>
-          <w:rFonts w:asciiTheme="minorHAnsi" w:hAnsiTheme="minorHAnsi"/>
-          <w:shd w:val="clear" w:color="auto" w:fill="FFFFFF"/>
-        </w:rPr>
-      </w:pPr>
-      <w:proofErr w:type="spellStart"/>
-      <w:r>
-        <w:rPr>
-          <w:rFonts w:asciiTheme="minorHAnsi" w:hAnsiTheme="minorHAnsi"/>
-          <w:shd w:val="clear" w:color="auto" w:fill="FFFFFF"/>
-        </w:rPr>
-        <w:t>SpringMiller</w:t>
-      </w:r>
-      <w:proofErr w:type="spellEnd"/>
-      <w:r>
-        <w:rPr>
-          <w:rFonts w:asciiTheme="minorHAnsi" w:hAnsiTheme="minorHAnsi"/>
-          <w:shd w:val="clear" w:color="auto" w:fill="FFFFFF"/>
-        </w:rPr>
-        <w:t xml:space="preserve"> (1984). </w:t>
-      </w:r>
-      <w:proofErr w:type="spellStart"/>
-      <w:r>
-        <w:rPr>
-          <w:rFonts w:asciiTheme="minorHAnsi" w:hAnsiTheme="minorHAnsi"/>
-          <w:shd w:val="clear" w:color="auto" w:fill="FFFFFF"/>
-        </w:rPr>
-        <w:t>SMS|Host</w:t>
-      </w:r>
-      <w:proofErr w:type="spellEnd"/>
-      <w:r>
-        <w:rPr>
-          <w:rFonts w:asciiTheme="minorHAnsi" w:hAnsiTheme="minorHAnsi"/>
-          <w:shd w:val="clear" w:color="auto" w:fill="FFFFFF"/>
-        </w:rPr>
-        <w:t xml:space="preserve"> PMS [online]. Available: http://www.springermiller.com/about/ (2017)</w:t>
-      </w:r>
-    </w:p>
-    <w:p>
-      <w:pPr>
-        <w:pStyle w:val="NormalWeb"/>
-        <w:shd w:val="clear" w:color="auto" w:fill="FFFFFF"/>
-        <w:rPr>
-          <w:rFonts w:asciiTheme="minorHAnsi" w:hAnsiTheme="minorHAnsi"/>
-          <w:shd w:val="clear" w:color="auto" w:fill="FFFFFF"/>
-        </w:rPr>
-      </w:pPr>
-      <w:proofErr w:type="spellStart"/>
-      <w:r>
-        <w:rPr>
-          <w:rFonts w:asciiTheme="minorHAnsi" w:hAnsiTheme="minorHAnsi"/>
-          <w:shd w:val="clear" w:color="auto" w:fill="FFFFFF"/>
-        </w:rPr>
-        <w:t>LittleFishcom</w:t>
-      </w:r>
-      <w:proofErr w:type="spellEnd"/>
-      <w:r>
-        <w:rPr>
-          <w:rFonts w:asciiTheme="minorHAnsi" w:hAnsiTheme="minorHAnsi"/>
-          <w:shd w:val="clear" w:color="auto" w:fill="FFFFFF"/>
-        </w:rPr>
-        <w:t xml:space="preserve"> (2000). </w:t>
-      </w:r>
-      <w:proofErr w:type="spellStart"/>
-      <w:r>
-        <w:rPr>
-          <w:rFonts w:asciiTheme="minorHAnsi" w:hAnsiTheme="minorHAnsi"/>
-          <w:shd w:val="clear" w:color="auto" w:fill="FFFFFF"/>
-        </w:rPr>
-        <w:t>ResortManager</w:t>
-      </w:r>
-      <w:proofErr w:type="spellEnd"/>
-      <w:r>
-        <w:rPr>
-          <w:rFonts w:asciiTheme="minorHAnsi" w:hAnsiTheme="minorHAnsi"/>
-          <w:shd w:val="clear" w:color="auto" w:fill="FFFFFF"/>
-        </w:rPr>
-        <w:t xml:space="preserve"> PMS [online]. Available: http://www.littlefishcom.net/About-Us (2017)</w:t>
-      </w:r>
-    </w:p>
-    <w:p>
-      <w:pPr>
-        <w:pStyle w:val="NormalWeb"/>
-        <w:shd w:val="clear" w:color="auto" w:fill="FFFFFF"/>
-        <w:rPr>
-          <w:rFonts w:asciiTheme="minorHAnsi" w:hAnsiTheme="minorHAnsi"/>
-          <w:shd w:val="clear" w:color="auto" w:fill="FFFFFF"/>
-        </w:rPr>
-      </w:pPr>
-      <w:proofErr w:type="spellStart"/>
-      <w:r>
-        <w:rPr>
-          <w:rFonts w:asciiTheme="minorHAnsi" w:hAnsiTheme="minorHAnsi"/>
-          <w:shd w:val="clear" w:color="auto" w:fill="FFFFFF"/>
-        </w:rPr>
-        <w:t>CMSHospitality</w:t>
-      </w:r>
-      <w:proofErr w:type="spellEnd"/>
-      <w:r>
-        <w:rPr>
-          <w:rFonts w:asciiTheme="minorHAnsi" w:hAnsiTheme="minorHAnsi"/>
-          <w:shd w:val="clear" w:color="auto" w:fill="FFFFFF"/>
-        </w:rPr>
-        <w:t xml:space="preserve"> (1983) </w:t>
-      </w:r>
-      <w:proofErr w:type="spellStart"/>
-      <w:r>
-        <w:rPr>
-          <w:rFonts w:asciiTheme="minorHAnsi" w:hAnsiTheme="minorHAnsi"/>
-          <w:shd w:val="clear" w:color="auto" w:fill="FFFFFF"/>
-        </w:rPr>
-        <w:t>GuestCentrix</w:t>
-      </w:r>
-      <w:proofErr w:type="spellEnd"/>
-      <w:r>
-        <w:rPr>
-          <w:rFonts w:asciiTheme="minorHAnsi" w:hAnsiTheme="minorHAnsi"/>
-          <w:shd w:val="clear" w:color="auto" w:fill="FFFFFF"/>
-        </w:rPr>
-        <w:t xml:space="preserve"> PMS [online]. Available: https://www.cmshospitality.com/about/ (2017)</w:t>
-      </w:r>
-    </w:p>
-    <w:p>
-      <w:pPr>
-        <w:pStyle w:val="NormalWeb"/>
-        <w:shd w:val="clear" w:color="auto" w:fill="FFFFFF"/>
-        <w:rPr>
-          <w:rFonts w:asciiTheme="minorHAnsi" w:hAnsiTheme="minorHAnsi"/>
-          <w:shd w:val="clear" w:color="auto" w:fill="FFFFFF"/>
-        </w:rPr>
-      </w:pPr>
-      <w:proofErr w:type="spellStart"/>
-      <w:r>
-        <w:rPr>
-          <w:rFonts w:asciiTheme="minorHAnsi" w:hAnsiTheme="minorHAnsi"/>
-          <w:shd w:val="clear" w:color="auto" w:fill="FFFFFF"/>
-        </w:rPr>
-        <w:t>ClerkHotel</w:t>
-      </w:r>
-      <w:proofErr w:type="spellEnd"/>
-      <w:r>
-        <w:rPr>
-          <w:rFonts w:asciiTheme="minorHAnsi" w:hAnsiTheme="minorHAnsi"/>
-          <w:shd w:val="clear" w:color="auto" w:fill="FFFFFF"/>
-        </w:rPr>
-        <w:t xml:space="preserve"> (2017). Clerk PMS [online]. Available: http://www.clerkhotel.com/management/ (2017)</w:t>
-      </w:r>
-    </w:p>
-    <w:p>
-      <w:pPr>
-        <w:pStyle w:val="NormalWeb"/>
-        <w:shd w:val="clear" w:color="auto" w:fill="FFFFFF"/>
-        <w:rPr>
-          <w:rFonts w:asciiTheme="minorHAnsi" w:hAnsiTheme="minorHAnsi"/>
-          <w:shd w:val="clear" w:color="auto" w:fill="FFFFFF"/>
-        </w:rPr>
-      </w:pPr>
-      <w:proofErr w:type="spellStart"/>
-      <w:r>
-        <w:rPr>
-          <w:rFonts w:asciiTheme="minorHAnsi" w:hAnsiTheme="minorHAnsi"/>
-          <w:shd w:val="clear" w:color="auto" w:fill="FFFFFF"/>
-        </w:rPr>
-        <w:t>Innkey</w:t>
-      </w:r>
-      <w:proofErr w:type="spellEnd"/>
-      <w:r>
-        <w:rPr>
-          <w:rFonts w:asciiTheme="minorHAnsi" w:hAnsiTheme="minorHAnsi"/>
-          <w:shd w:val="clear" w:color="auto" w:fill="FFFFFF"/>
-        </w:rPr>
-        <w:t xml:space="preserve"> (2017). </w:t>
-      </w:r>
-      <w:proofErr w:type="spellStart"/>
-      <w:r>
-        <w:rPr>
-          <w:rFonts w:asciiTheme="minorHAnsi" w:hAnsiTheme="minorHAnsi"/>
-          <w:shd w:val="clear" w:color="auto" w:fill="FFFFFF"/>
-        </w:rPr>
-        <w:t>Innkey</w:t>
-      </w:r>
-      <w:proofErr w:type="spellEnd"/>
-      <w:r>
-        <w:rPr>
-          <w:rFonts w:asciiTheme="minorHAnsi" w:hAnsiTheme="minorHAnsi"/>
-          <w:shd w:val="clear" w:color="auto" w:fill="FFFFFF"/>
-        </w:rPr>
-        <w:t xml:space="preserve"> PMS [online}. Available: https://www.innkeypms.net/Home/AboutUs (2017)</w:t>
-      </w:r>
-    </w:p>
-    <w:p>
-      <w:pPr>
-        <w:pStyle w:val="NormalWeb"/>
-        <w:shd w:val="clear" w:color="auto" w:fill="FFFFFF"/>
-        <w:rPr>
-          <w:rFonts w:asciiTheme="minorHAnsi" w:hAnsiTheme="minorHAnsi"/>
-          <w:shd w:val="clear" w:color="auto" w:fill="FFFFFF"/>
-        </w:rPr>
-      </w:pPr>
-      <w:proofErr w:type="spellStart"/>
-      <w:r>
-        <w:rPr>
-          <w:rFonts w:asciiTheme="minorHAnsi" w:hAnsiTheme="minorHAnsi"/>
-          <w:shd w:val="clear" w:color="auto" w:fill="FFFFFF"/>
-        </w:rPr>
-        <w:t>Mancloud</w:t>
-      </w:r>
-      <w:proofErr w:type="spellEnd"/>
-      <w:r>
-        <w:rPr>
-          <w:rFonts w:asciiTheme="minorHAnsi" w:hAnsiTheme="minorHAnsi"/>
-          <w:shd w:val="clear" w:color="auto" w:fill="FFFFFF"/>
-        </w:rPr>
-        <w:t xml:space="preserve"> (2016). </w:t>
-      </w:r>
-      <w:proofErr w:type="spellStart"/>
-      <w:r>
-        <w:rPr>
-          <w:rFonts w:asciiTheme="minorHAnsi" w:hAnsiTheme="minorHAnsi"/>
-          <w:shd w:val="clear" w:color="auto" w:fill="FFFFFF"/>
-        </w:rPr>
-        <w:t>ManCloud</w:t>
-      </w:r>
-      <w:proofErr w:type="spellEnd"/>
-      <w:r>
-        <w:rPr>
-          <w:rFonts w:asciiTheme="minorHAnsi" w:hAnsiTheme="minorHAnsi"/>
-          <w:shd w:val="clear" w:color="auto" w:fill="FFFFFF"/>
-        </w:rPr>
-        <w:t xml:space="preserve"> PMS [online]. Available: https://www.mancloud.eu/en (2017)</w:t>
-      </w:r>
-    </w:p>
-    <w:p>
-      <w:pPr>
-        <w:pStyle w:val="NormalWeb"/>
-        <w:shd w:val="clear" w:color="auto" w:fill="FFFFFF"/>
-        <w:rPr>
-          <w:rFonts w:asciiTheme="minorHAnsi" w:hAnsiTheme="minorHAnsi"/>
-          <w:shd w:val="clear" w:color="auto" w:fill="FFFFFF"/>
-        </w:rPr>
-      </w:pPr>
-      <w:proofErr w:type="spellStart"/>
-      <w:r>
-        <w:rPr>
-          <w:rFonts w:asciiTheme="minorHAnsi" w:hAnsiTheme="minorHAnsi"/>
-          <w:shd w:val="clear" w:color="auto" w:fill="FFFFFF"/>
-        </w:rPr>
-        <w:t>IHotellligence</w:t>
-      </w:r>
-      <w:proofErr w:type="spellEnd"/>
-      <w:r>
-        <w:rPr>
-          <w:rFonts w:asciiTheme="minorHAnsi" w:hAnsiTheme="minorHAnsi"/>
-          <w:shd w:val="clear" w:color="auto" w:fill="FFFFFF"/>
-        </w:rPr>
-        <w:t xml:space="preserve"> (2009). </w:t>
-      </w:r>
-      <w:proofErr w:type="spellStart"/>
-      <w:r>
-        <w:rPr>
-          <w:rFonts w:asciiTheme="minorHAnsi" w:hAnsiTheme="minorHAnsi"/>
-          <w:shd w:val="clear" w:color="auto" w:fill="FFFFFF"/>
-        </w:rPr>
-        <w:t>IHotel</w:t>
-      </w:r>
-      <w:proofErr w:type="spellEnd"/>
-      <w:r>
-        <w:rPr>
-          <w:rFonts w:asciiTheme="minorHAnsi" w:hAnsiTheme="minorHAnsi"/>
-          <w:shd w:val="clear" w:color="auto" w:fill="FFFFFF"/>
-        </w:rPr>
-        <w:t xml:space="preserve"> PMS [online]. Available: http://www.ihotelligence.com/index.php/sample-page/our-company/ (2017)</w:t>
+        <w:t>IHotellligence (2009). IHotel PMS [online]. Available: http://www.ihotelligence.com/index.php/sample-page/our-company/ (2017)</w:t>
       </w:r>
     </w:p>
     <w:p>
@@ -29506,7 +27281,7 @@
           <w:rPr>
             <w:noProof/>
           </w:rPr>
-          <w:t>64</w:t>
+          <w:t>17</w:t>
         </w:r>
         <w:r>
           <w:rPr>
@@ -34377,7 +32152,7 @@
 </file>
 
 <file path=customXml/itemProps1.xml><?xml version="1.0" encoding="utf-8"?>
-<ds:datastoreItem xmlns:ds="http://schemas.openxmlformats.org/officeDocument/2006/customXml" ds:itemID="{D5EB1128-3B90-4611-8EF9-44DCF313F7AD}">
+<ds:datastoreItem xmlns:ds="http://schemas.openxmlformats.org/officeDocument/2006/customXml" ds:itemID="{F63F818B-E499-4BF5-A756-3FD4F9A0AD62}">
   <ds:schemaRefs>
     <ds:schemaRef ds:uri="http://schemas.openxmlformats.org/officeDocument/2006/bibliography"/>
   </ds:schemaRefs>
